--- a/MyProjectMgnt.docx
+++ b/MyProjectMgnt.docx
@@ -1,6 +1,6 @@
 
 <file path=word/document.xml><?xml version="1.0" encoding="utf-8"?>
-<w:document xmlns:wpc="http://schemas.microsoft.com/office/word/2010/wordprocessingCanvas" xmlns:cx="http://schemas.microsoft.com/office/drawing/2014/chartex" xmlns:cx1="http://schemas.microsoft.com/office/drawing/2015/9/8/chartex" xmlns:cx2="http://schemas.microsoft.com/office/drawing/2015/10/21/chartex" xmlns:cx3="http://schemas.microsoft.com/office/drawing/2016/5/9/chartex" xmlns:cx4="http://schemas.microsoft.com/office/drawing/2016/5/10/chartex" xmlns:cx5="http://schemas.microsoft.com/office/drawing/2016/5/11/chartex" xmlns:cx6="http://schemas.microsoft.com/office/drawing/2016/5/12/chartex" xmlns:cx7="http://schemas.microsoft.com/office/drawing/2016/5/13/chartex" xmlns:cx8="http://schemas.microsoft.com/office/drawing/2016/5/14/chartex" xmlns:mc="http://schemas.openxmlformats.org/markup-compatibility/2006" xmlns:aink="http://schemas.microsoft.com/office/drawing/2016/ink" xmlns:am3d="http://schemas.microsoft.com/office/drawing/2017/model3d" xmlns:o="urn:schemas-microsoft-com:office:office" xmlns:r="http://schemas.openxmlformats.org/officeDocument/2006/relationships" xmlns:m="http://schemas.openxmlformats.org/officeDocument/2006/math" xmlns:v="urn:schemas-microsoft-com:vml" xmlns:wp14="http://schemas.microsoft.com/office/word/2010/wordprocessingDrawing" xmlns:wp="http://schemas.openxmlformats.org/drawingml/2006/wordprocessingDrawing" xmlns:w10="urn:schemas-microsoft-com:office:word" xmlns:w="http://schemas.openxmlformats.org/wordprocessingml/2006/main" xmlns:w14="http://schemas.microsoft.com/office/word/2010/wordml" xmlns:w15="http://schemas.microsoft.com/office/word/2012/wordml" xmlns:w16cid="http://schemas.microsoft.com/office/word/2016/wordml/cid" xmlns:w16se="http://schemas.microsoft.com/office/word/2015/wordml/symex" xmlns:wpg="http://schemas.microsoft.com/office/word/2010/wordprocessingGroup" xmlns:wpi="http://schemas.microsoft.com/office/word/2010/wordprocessingInk" xmlns:wne="http://schemas.microsoft.com/office/word/2006/wordml" xmlns:wps="http://schemas.microsoft.com/office/word/2010/wordprocessingShape" mc:Ignorable="w14 w15 w16se w16cid wp14">
+<w:document xmlns:wpc="http://schemas.microsoft.com/office/word/2010/wordprocessingCanvas" xmlns:cx="http://schemas.microsoft.com/office/drawing/2014/chartex" xmlns:mc="http://schemas.openxmlformats.org/markup-compatibility/2006" xmlns:o="urn:schemas-microsoft-com:office:office" xmlns:r="http://schemas.openxmlformats.org/officeDocument/2006/relationships" xmlns:m="http://schemas.openxmlformats.org/officeDocument/2006/math" xmlns:v="urn:schemas-microsoft-com:vml" xmlns:wp14="http://schemas.microsoft.com/office/word/2010/wordprocessingDrawing" xmlns:wp="http://schemas.openxmlformats.org/drawingml/2006/wordprocessingDrawing" xmlns:w10="urn:schemas-microsoft-com:office:word" xmlns:w="http://schemas.openxmlformats.org/wordprocessingml/2006/main" xmlns:w14="http://schemas.microsoft.com/office/word/2010/wordml" xmlns:w15="http://schemas.microsoft.com/office/word/2012/wordml" xmlns:w16se="http://schemas.microsoft.com/office/word/2015/wordml/symex" xmlns:wpg="http://schemas.microsoft.com/office/word/2010/wordprocessingGroup" xmlns:wpi="http://schemas.microsoft.com/office/word/2010/wordprocessingInk" xmlns:wne="http://schemas.microsoft.com/office/word/2006/wordml" xmlns:wps="http://schemas.microsoft.com/office/word/2010/wordprocessingShape" mc:Ignorable="w14 w15 w16se wp14">
   <w:background w:color="FFFFFF"/>
   <w:body>
     <w:p>
@@ -22,20 +22,21 @@
           <w:color w:val="2A62A6"/>
           <w:sz w:val="32"/>
           <w:szCs w:val="32"/>
+          <w:lang w:eastAsia="en-US" w:bidi="ar-SA"/>
         </w:rPr>
         <mc:AlternateContent>
           <mc:Choice Requires="wps">
             <w:drawing>
-              <wp:anchor distT="0" distB="0" distL="114300" distR="114300" simplePos="0" relativeHeight="251660288" behindDoc="0" locked="0" layoutInCell="1" allowOverlap="1" wp14:anchorId="3470755F" wp14:editId="49E2A737">
+              <wp:anchor distT="0" distB="0" distL="114300" distR="114300" simplePos="0" relativeHeight="251660288" behindDoc="0" locked="0" layoutInCell="1" allowOverlap="1" wp14:anchorId="3470755F" wp14:editId="2F6B606A">
                 <wp:simplePos x="0" y="0"/>
                 <wp:positionH relativeFrom="column">
-                  <wp:posOffset>-84952</wp:posOffset>
+                  <wp:posOffset>-80645</wp:posOffset>
                 </wp:positionH>
                 <wp:positionV relativeFrom="paragraph">
-                  <wp:posOffset>-22915</wp:posOffset>
+                  <wp:posOffset>-21590</wp:posOffset>
                 </wp:positionV>
-                <wp:extent cx="1653871" cy="572494"/>
-                <wp:effectExtent l="0" t="0" r="22860" b="18415"/>
+                <wp:extent cx="1653871" cy="685800"/>
+                <wp:effectExtent l="0" t="0" r="22860" b="19050"/>
                 <wp:wrapNone/>
                 <wp:docPr id="11" name="Text Box 11"/>
                 <wp:cNvGraphicFramePr/>
@@ -46,7 +47,7 @@
                       <wps:spPr>
                         <a:xfrm>
                           <a:off x="0" y="0"/>
-                          <a:ext cx="1653871" cy="572494"/>
+                          <a:ext cx="1653871" cy="685800"/>
                         </a:xfrm>
                         <a:prstGeom prst="rect">
                           <a:avLst/>
@@ -74,9 +75,58 @@
                               <w:rPr>
                                 <w:b/>
                                 <w:i/>
+                                <w:noProof/>
                                 <w:color w:val="C00000"/>
+                                <w:lang w:eastAsia="en-US" w:bidi="ar-SA"/>
                               </w:rPr>
-                              <w:t>My Company Logo</w:t>
+                              <w:drawing>
+                                <wp:inline distT="0" distB="0" distL="0" distR="0" wp14:anchorId="1DE6E554" wp14:editId="50D7247E">
+                                  <wp:extent cx="1464310" cy="544257"/>
+                                  <wp:effectExtent l="0" t="0" r="2540" b="0"/>
+                                  <wp:docPr id="1" name="Picture 1" descr="C:\Users\ThangNH\Desktop\logo.png"/>
+                                  <wp:cNvGraphicFramePr>
+                                    <a:graphicFrameLocks xmlns:a="http://schemas.openxmlformats.org/drawingml/2006/main" noChangeAspect="1"/>
+                                  </wp:cNvGraphicFramePr>
+                                  <a:graphic xmlns:a="http://schemas.openxmlformats.org/drawingml/2006/main">
+                                    <a:graphicData uri="http://schemas.openxmlformats.org/drawingml/2006/picture">
+                                      <pic:pic xmlns:pic="http://schemas.openxmlformats.org/drawingml/2006/picture">
+                                        <pic:nvPicPr>
+                                          <pic:cNvPr id="0" name="Picture 1" descr="C:\Users\ThangNH\Desktop\logo.png"/>
+                                          <pic:cNvPicPr>
+                                            <a:picLocks noChangeAspect="1" noChangeArrowheads="1"/>
+                                          </pic:cNvPicPr>
+                                        </pic:nvPicPr>
+                                        <pic:blipFill>
+                                          <a:blip r:embed="rId8">
+                                            <a:extLst>
+                                              <a:ext uri="{28A0092B-C50C-407E-A947-70E740481C1C}">
+                                                <a14:useLocalDpi xmlns:a14="http://schemas.microsoft.com/office/drawing/2010/main" val="0"/>
+                                              </a:ext>
+                                            </a:extLst>
+                                          </a:blip>
+                                          <a:srcRect/>
+                                          <a:stretch>
+                                            <a:fillRect/>
+                                          </a:stretch>
+                                        </pic:blipFill>
+                                        <pic:spPr bwMode="auto">
+                                          <a:xfrm>
+                                            <a:off x="0" y="0"/>
+                                            <a:ext cx="1464310" cy="544257"/>
+                                          </a:xfrm>
+                                          <a:prstGeom prst="rect">
+                                            <a:avLst/>
+                                          </a:prstGeom>
+                                          <a:noFill/>
+                                          <a:ln>
+                                            <a:noFill/>
+                                          </a:ln>
+                                        </pic:spPr>
+                                      </pic:pic>
+                                    </a:graphicData>
+                                  </a:graphic>
+                                </wp:inline>
+                              </w:drawing>
                             </w:r>
                           </w:p>
                         </w:txbxContent>
@@ -90,6 +140,9 @@
                     </wps:wsp>
                   </a:graphicData>
                 </a:graphic>
+                <wp14:sizeRelV relativeFrom="margin">
+                  <wp14:pctHeight>0</wp14:pctHeight>
+                </wp14:sizeRelV>
               </wp:anchor>
             </w:drawing>
           </mc:Choice>
@@ -99,7 +152,7 @@
                 <v:stroke joinstyle="miter"/>
                 <v:path gradientshapeok="t" o:connecttype="rect"/>
               </v:shapetype>
-              <v:shape id="Text Box 11" o:spid="_x0000_s1026" type="#_x0000_t202" style="position:absolute;left:0;text-align:left;margin-left:-6.7pt;margin-top:-1.8pt;width:130.25pt;height:45.1pt;z-index:251660288;visibility:visible;mso-wrap-style:square;mso-wrap-distance-left:9pt;mso-wrap-distance-top:0;mso-wrap-distance-right:9pt;mso-wrap-distance-bottom:0;mso-position-horizontal:absolute;mso-position-horizontal-relative:text;mso-position-vertical:absolute;mso-position-vertical-relative:text;v-text-anchor:top" o:gfxdata="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" fillcolor="white [3201]" strokeweight=".5pt">
+              <v:shape id="Text Box 11" o:spid="_x0000_s1026" type="#_x0000_t202" style="position:absolute;left:0;text-align:left;margin-left:-6.35pt;margin-top:-1.7pt;width:130.25pt;height:54pt;z-index:251660288;visibility:visible;mso-wrap-style:square;mso-height-percent:0;mso-wrap-distance-left:9pt;mso-wrap-distance-top:0;mso-wrap-distance-right:9pt;mso-wrap-distance-bottom:0;mso-position-horizontal:absolute;mso-position-horizontal-relative:text;mso-position-vertical:absolute;mso-position-vertical-relative:text;mso-height-percent:0;mso-height-relative:margin;v-text-anchor:top" o:gfxdata="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" fillcolor="white [3201]" strokeweight=".5pt">
                 <v:textbox>
                   <w:txbxContent>
                     <w:p>
@@ -114,9 +167,58 @@
                         <w:rPr>
                           <w:b/>
                           <w:i/>
+                          <w:noProof/>
                           <w:color w:val="C00000"/>
+                          <w:lang w:eastAsia="en-US" w:bidi="ar-SA"/>
                         </w:rPr>
-                        <w:t>My Company Logo</w:t>
+                        <w:drawing>
+                          <wp:inline distT="0" distB="0" distL="0" distR="0" wp14:anchorId="1DE6E554" wp14:editId="50D7247E">
+                            <wp:extent cx="1464310" cy="544257"/>
+                            <wp:effectExtent l="0" t="0" r="2540" b="0"/>
+                            <wp:docPr id="1" name="Picture 1" descr="C:\Users\ThangNH\Desktop\logo.png"/>
+                            <wp:cNvGraphicFramePr>
+                              <a:graphicFrameLocks xmlns:a="http://schemas.openxmlformats.org/drawingml/2006/main" noChangeAspect="1"/>
+                            </wp:cNvGraphicFramePr>
+                            <a:graphic xmlns:a="http://schemas.openxmlformats.org/drawingml/2006/main">
+                              <a:graphicData uri="http://schemas.openxmlformats.org/drawingml/2006/picture">
+                                <pic:pic xmlns:pic="http://schemas.openxmlformats.org/drawingml/2006/picture">
+                                  <pic:nvPicPr>
+                                    <pic:cNvPr id="0" name="Picture 1" descr="C:\Users\ThangNH\Desktop\logo.png"/>
+                                    <pic:cNvPicPr>
+                                      <a:picLocks noChangeAspect="1" noChangeArrowheads="1"/>
+                                    </pic:cNvPicPr>
+                                  </pic:nvPicPr>
+                                  <pic:blipFill>
+                                    <a:blip r:embed="rId8">
+                                      <a:extLst>
+                                        <a:ext uri="{28A0092B-C50C-407E-A947-70E740481C1C}">
+                                          <a14:useLocalDpi xmlns:a14="http://schemas.microsoft.com/office/drawing/2010/main" val="0"/>
+                                        </a:ext>
+                                      </a:extLst>
+                                    </a:blip>
+                                    <a:srcRect/>
+                                    <a:stretch>
+                                      <a:fillRect/>
+                                    </a:stretch>
+                                  </pic:blipFill>
+                                  <pic:spPr bwMode="auto">
+                                    <a:xfrm>
+                                      <a:off x="0" y="0"/>
+                                      <a:ext cx="1464310" cy="544257"/>
+                                    </a:xfrm>
+                                    <a:prstGeom prst="rect">
+                                      <a:avLst/>
+                                    </a:prstGeom>
+                                    <a:noFill/>
+                                    <a:ln>
+                                      <a:noFill/>
+                                    </a:ln>
+                                  </pic:spPr>
+                                </pic:pic>
+                              </a:graphicData>
+                            </a:graphic>
+                          </wp:inline>
+                        </w:drawing>
                       </w:r>
                     </w:p>
                   </w:txbxContent>
@@ -146,6 +248,15 @@
           <w:szCs w:val="32"/>
         </w:rPr>
       </w:pPr>
+      <w:r>
+        <w:rPr>
+          <w:i/>
+          <w:color w:val="548DD4"/>
+          <w:sz w:val="32"/>
+          <w:szCs w:val="32"/>
+        </w:rPr>
+        <w:t>Công Ty TNHH Công Nghệ Thông Tin TTSL</w:t>
+      </w:r>
     </w:p>
     <w:p>
       <w:pPr>
@@ -208,47 +319,7 @@
           <w:sz w:val="58"/>
           <w:szCs w:val="48"/>
         </w:rPr>
-        <w:fldChar w:fldCharType="begin"/>
-      </w:r>
-      <w:r>
-        <w:rPr>
-          <w:rFonts w:cs="Arial"/>
-          <w:b/>
-          <w:color w:val="951B13"/>
-          <w:sz w:val="58"/>
-          <w:szCs w:val="48"/>
-        </w:rPr>
-        <w:instrText xml:space="preserve"> TITLE   \* MERGEFORMAT </w:instrText>
-      </w:r>
-      <w:r>
-        <w:rPr>
-          <w:rFonts w:cs="Arial"/>
-          <w:b/>
-          <w:color w:val="951B13"/>
-          <w:sz w:val="58"/>
-          <w:szCs w:val="48"/>
-        </w:rPr>
-        <w:fldChar w:fldCharType="separate"/>
-      </w:r>
-      <w:r>
-        <w:rPr>
-          <w:rFonts w:cs="Arial"/>
-          <w:b/>
-          <w:color w:val="951B13"/>
-          <w:sz w:val="58"/>
-          <w:szCs w:val="48"/>
-        </w:rPr>
-        <w:t>Document Title</w:t>
-      </w:r>
-      <w:r>
-        <w:rPr>
-          <w:rFonts w:cs="Arial"/>
-          <w:b/>
-          <w:color w:val="951B13"/>
-          <w:sz w:val="58"/>
-          <w:szCs w:val="48"/>
-        </w:rPr>
-        <w:fldChar w:fldCharType="end"/>
+        <w:t>WEBSITE Bán Hàng</w:t>
       </w:r>
     </w:p>
     <w:p>
@@ -269,39 +340,7 @@
           <w:i/>
           <w:sz w:val="42"/>
         </w:rPr>
-        <w:fldChar w:fldCharType="begin"/>
-      </w:r>
-      <w:r>
-        <w:rPr>
-          <w:b/>
-          <w:i/>
-          <w:sz w:val="42"/>
-        </w:rPr>
-        <w:instrText xml:space="preserve"> SUBJECT   \* MERGEFORMAT </w:instrText>
-      </w:r>
-      <w:r>
-        <w:rPr>
-          <w:b/>
-          <w:i/>
-          <w:sz w:val="42"/>
-        </w:rPr>
-        <w:fldChar w:fldCharType="separate"/>
-      </w:r>
-      <w:r>
-        <w:rPr>
-          <w:b/>
-          <w:i/>
-          <w:sz w:val="42"/>
-        </w:rPr>
-        <w:t>Document Subject</w:t>
-      </w:r>
-      <w:r>
-        <w:rPr>
-          <w:b/>
-          <w:i/>
-          <w:sz w:val="42"/>
-        </w:rPr>
-        <w:fldChar w:fldCharType="end"/>
+        <w:t>WEBSITE Triển Khai Hệ Thống Bán Hàng Trực Tuyến.</w:t>
       </w:r>
     </w:p>
     <w:p>
@@ -315,13 +354,7 @@
         <w:rPr>
           <w:i/>
         </w:rPr>
-        <w:t>Type the abstract of the document here</w:t>
-      </w:r>
-      <w:r>
-        <w:rPr>
-          <w:i/>
-        </w:rPr>
-        <w:t>:]</w:t>
+        <w:t>Mã Dự Án:TTSL18]</w:t>
       </w:r>
     </w:p>
     <w:p>
@@ -3230,7 +3263,13 @@
           </w:tcPr>
           <w:p>
             <w:r>
-              <w:t>15/09/2005</w:t>
+              <w:t>07</w:t>
+            </w:r>
+            <w:r>
+              <w:t>/7</w:t>
+            </w:r>
+            <w:r>
+              <w:t>/2018</w:t>
             </w:r>
           </w:p>
         </w:tc>
@@ -3253,7 +3292,7 @@
               <w:cnfStyle w:val="000000000000" w:firstRow="0" w:lastRow="0" w:firstColumn="0" w:lastColumn="0" w:oddVBand="0" w:evenVBand="0" w:oddHBand="0" w:evenHBand="0" w:firstRowFirstColumn="0" w:firstRowLastColumn="0" w:lastRowFirstColumn="0" w:lastRowLastColumn="0"/>
             </w:pPr>
             <w:r>
-              <w:t>0.4</w:t>
+              <w:t>1.0</w:t>
             </w:r>
           </w:p>
         </w:tc>
@@ -3265,6 +3304,9 @@
             <w:pPr>
               <w:cnfStyle w:val="000000000000" w:firstRow="0" w:lastRow="0" w:firstColumn="0" w:lastColumn="0" w:oddVBand="0" w:evenVBand="0" w:oddHBand="0" w:evenHBand="0" w:firstRowFirstColumn="0" w:firstRowLastColumn="0" w:lastRowFirstColumn="0" w:lastRowLastColumn="0"/>
             </w:pPr>
+            <w:r>
+              <w:t>TuNM</w:t>
+            </w:r>
           </w:p>
         </w:tc>
         <w:tc>
@@ -3275,6 +3317,9 @@
             <w:pPr>
               <w:cnfStyle w:val="000000000000" w:firstRow="0" w:lastRow="0" w:firstColumn="0" w:lastColumn="0" w:oddVBand="0" w:evenVBand="0" w:oddHBand="0" w:evenHBand="0" w:firstRowFirstColumn="0" w:firstRowLastColumn="0" w:lastRowFirstColumn="0" w:lastRowLastColumn="0"/>
             </w:pPr>
+            <w:r>
+              <w:t>LocTV</w:t>
+            </w:r>
           </w:p>
         </w:tc>
       </w:tr>
@@ -3289,7 +3334,7 @@
           </w:tcPr>
           <w:p>
             <w:r>
-              <w:t>15/11/2005</w:t>
+              <w:t>15/8/2018</w:t>
             </w:r>
           </w:p>
         </w:tc>
@@ -3312,7 +3357,7 @@
               <w:cnfStyle w:val="000000000000" w:firstRow="0" w:lastRow="0" w:firstColumn="0" w:lastColumn="0" w:oddVBand="0" w:evenVBand="0" w:oddHBand="0" w:evenHBand="0" w:firstRowFirstColumn="0" w:firstRowLastColumn="0" w:lastRowFirstColumn="0" w:lastRowLastColumn="0"/>
             </w:pPr>
             <w:r>
-              <w:t>0.6</w:t>
+              <w:t>1.1</w:t>
             </w:r>
           </w:p>
         </w:tc>
@@ -3324,6 +3369,9 @@
             <w:pPr>
               <w:cnfStyle w:val="000000000000" w:firstRow="0" w:lastRow="0" w:firstColumn="0" w:lastColumn="0" w:oddVBand="0" w:evenVBand="0" w:oddHBand="0" w:evenHBand="0" w:firstRowFirstColumn="0" w:firstRowLastColumn="0" w:lastRowFirstColumn="0" w:lastRowLastColumn="0"/>
             </w:pPr>
+            <w:r>
+              <w:t>ThangNH</w:t>
+            </w:r>
           </w:p>
         </w:tc>
         <w:tc>
@@ -3334,6 +3382,9 @@
             <w:pPr>
               <w:cnfStyle w:val="000000000000" w:firstRow="0" w:lastRow="0" w:firstColumn="0" w:lastColumn="0" w:oddVBand="0" w:evenVBand="0" w:oddHBand="0" w:evenHBand="0" w:firstRowFirstColumn="0" w:firstRowLastColumn="0" w:lastRowFirstColumn="0" w:lastRowLastColumn="0"/>
             </w:pPr>
+            <w:r>
+              <w:t>LocTV</w:t>
+            </w:r>
           </w:p>
         </w:tc>
       </w:tr>
@@ -3348,7 +3399,10 @@
           </w:tcPr>
           <w:p>
             <w:r>
-              <w:t>15/12/2005</w:t>
+              <w:t>15/</w:t>
+            </w:r>
+            <w:r>
+              <w:t>11/2018</w:t>
             </w:r>
           </w:p>
         </w:tc>
@@ -3371,7 +3425,7 @@
               <w:cnfStyle w:val="000000000000" w:firstRow="0" w:lastRow="0" w:firstColumn="0" w:lastColumn="0" w:oddVBand="0" w:evenVBand="0" w:oddHBand="0" w:evenHBand="0" w:firstRowFirstColumn="0" w:firstRowLastColumn="0" w:lastRowFirstColumn="0" w:lastRowLastColumn="0"/>
             </w:pPr>
             <w:r>
-              <w:t>0.9</w:t>
+              <w:t>2.0</w:t>
             </w:r>
           </w:p>
         </w:tc>
@@ -3383,6 +3437,9 @@
             <w:pPr>
               <w:cnfStyle w:val="000000000000" w:firstRow="0" w:lastRow="0" w:firstColumn="0" w:lastColumn="0" w:oddVBand="0" w:evenVBand="0" w:oddHBand="0" w:evenHBand="0" w:firstRowFirstColumn="0" w:firstRowLastColumn="0" w:lastRowFirstColumn="0" w:lastRowLastColumn="0"/>
             </w:pPr>
+            <w:r>
+              <w:t>SonVT</w:t>
+            </w:r>
           </w:p>
         </w:tc>
         <w:tc>
@@ -3393,6 +3450,9 @@
             <w:pPr>
               <w:cnfStyle w:val="000000000000" w:firstRow="0" w:lastRow="0" w:firstColumn="0" w:lastColumn="0" w:oddVBand="0" w:evenVBand="0" w:oddHBand="0" w:evenHBand="0" w:firstRowFirstColumn="0" w:firstRowLastColumn="0" w:lastRowFirstColumn="0" w:lastRowLastColumn="0"/>
             </w:pPr>
+            <w:r>
+              <w:t>LocTV</w:t>
+            </w:r>
           </w:p>
         </w:tc>
       </w:tr>
@@ -3762,9 +3822,9 @@
       <w:pPr>
         <w:pStyle w:val="TOC3"/>
         <w:sectPr>
-          <w:headerReference w:type="default" r:id="rId8"/>
-          <w:footerReference w:type="default" r:id="rId9"/>
-          <w:footerReference w:type="first" r:id="rId10"/>
+          <w:headerReference w:type="default" r:id="rId9"/>
+          <w:footerReference w:type="default" r:id="rId10"/>
+          <w:footerReference w:type="first" r:id="rId11"/>
           <w:footnotePr>
             <w:pos w:val="beneathText"/>
           </w:footnotePr>
@@ -3790,9 +3850,300 @@
     </w:p>
     <w:p>
       <w:r>
-        <w:t xml:space="preserve">Robot dò đường: </w:t>
+        <w:t>Website Bán Hàng Online:</w:t>
       </w:r>
     </w:p>
+    <w:tbl>
+      <w:tblPr>
+        <w:tblW w:w="8647" w:type="dxa"/>
+        <w:tblInd w:w="250" w:type="dxa"/>
+        <w:tblLayout w:type="fixed"/>
+        <w:tblLook w:val="0000" w:firstRow="0" w:lastRow="0" w:firstColumn="0" w:lastColumn="0" w:noHBand="0" w:noVBand="0"/>
+      </w:tblPr>
+      <w:tblGrid>
+        <w:gridCol w:w="2552"/>
+        <w:gridCol w:w="2126"/>
+        <w:gridCol w:w="2126"/>
+        <w:gridCol w:w="1843"/>
+      </w:tblGrid>
+      <w:tr>
+        <w:tblPrEx>
+          <w:tblCellMar>
+            <w:top w:w="0" w:type="dxa"/>
+            <w:bottom w:w="0" w:type="dxa"/>
+          </w:tblCellMar>
+        </w:tblPrEx>
+        <w:tc>
+          <w:tcPr>
+            <w:tcW w:w="2552" w:type="dxa"/>
+          </w:tcPr>
+          <w:p>
+            <w:pPr>
+              <w:pStyle w:val="Bang"/>
+              <w:rPr>
+                <w:rFonts w:ascii="Times New Roman" w:hAnsi="Times New Roman"/>
+                <w:sz w:val="24"/>
+                <w:szCs w:val="24"/>
+              </w:rPr>
+            </w:pPr>
+            <w:r>
+              <w:rPr>
+                <w:rFonts w:ascii="Times New Roman" w:hAnsi="Times New Roman"/>
+                <w:sz w:val="24"/>
+                <w:szCs w:val="24"/>
+              </w:rPr>
+              <w:t>Khách hàng:</w:t>
+            </w:r>
+          </w:p>
+        </w:tc>
+        <w:tc>
+          <w:tcPr>
+            <w:tcW w:w="6095" w:type="dxa"/>
+            <w:gridSpan w:val="3"/>
+          </w:tcPr>
+          <w:p>
+            <w:pPr>
+              <w:pStyle w:val="Bang"/>
+              <w:rPr>
+                <w:rFonts w:ascii="Times New Roman" w:hAnsi="Times New Roman"/>
+                <w:sz w:val="24"/>
+                <w:szCs w:val="24"/>
+              </w:rPr>
+            </w:pPr>
+            <w:r>
+              <w:rPr>
+                <w:rFonts w:ascii="Times New Roman" w:hAnsi="Times New Roman"/>
+                <w:sz w:val="24"/>
+                <w:szCs w:val="24"/>
+              </w:rPr>
+              <w:t xml:space="preserve">Công ty </w:t>
+            </w:r>
+            <w:r>
+              <w:rPr>
+                <w:rFonts w:ascii="Times New Roman" w:hAnsi="Times New Roman"/>
+                <w:sz w:val="24"/>
+                <w:szCs w:val="24"/>
+              </w:rPr>
+              <w:t>TNHH</w:t>
+            </w:r>
+            <w:r>
+              <w:rPr>
+                <w:rFonts w:ascii="Times New Roman" w:hAnsi="Times New Roman"/>
+                <w:sz w:val="24"/>
+                <w:szCs w:val="24"/>
+              </w:rPr>
+              <w:t xml:space="preserve"> An Phát</w:t>
+            </w:r>
+          </w:p>
+        </w:tc>
+      </w:tr>
+      <w:tr>
+        <w:tblPrEx>
+          <w:tblCellMar>
+            <w:top w:w="0" w:type="dxa"/>
+            <w:bottom w:w="0" w:type="dxa"/>
+          </w:tblCellMar>
+        </w:tblPrEx>
+        <w:tc>
+          <w:tcPr>
+            <w:tcW w:w="2552" w:type="dxa"/>
+          </w:tcPr>
+          <w:p>
+            <w:pPr>
+              <w:pStyle w:val="Bang"/>
+              <w:rPr>
+                <w:rFonts w:ascii="Times New Roman" w:hAnsi="Times New Roman"/>
+                <w:sz w:val="24"/>
+                <w:szCs w:val="24"/>
+              </w:rPr>
+            </w:pPr>
+            <w:r>
+              <w:rPr>
+                <w:rFonts w:ascii="Times New Roman" w:hAnsi="Times New Roman"/>
+                <w:sz w:val="24"/>
+                <w:szCs w:val="24"/>
+              </w:rPr>
+              <w:t>Địa điểm khách hàng:</w:t>
+            </w:r>
+          </w:p>
+        </w:tc>
+        <w:tc>
+          <w:tcPr>
+            <w:tcW w:w="6095" w:type="dxa"/>
+            <w:gridSpan w:val="3"/>
+          </w:tcPr>
+          <w:p>
+            <w:pPr>
+              <w:pStyle w:val="Bang"/>
+              <w:rPr>
+                <w:rFonts w:ascii="Times New Roman" w:hAnsi="Times New Roman"/>
+                <w:sz w:val="24"/>
+                <w:szCs w:val="24"/>
+              </w:rPr>
+            </w:pPr>
+            <w:r>
+              <w:rPr>
+                <w:rFonts w:ascii="Times New Roman" w:hAnsi="Times New Roman"/>
+                <w:sz w:val="24"/>
+                <w:szCs w:val="24"/>
+              </w:rPr>
+              <w:t>176 Thái Hà-Đống Đa-Hà Nội</w:t>
+            </w:r>
+          </w:p>
+        </w:tc>
+      </w:tr>
+      <w:tr>
+        <w:tblPrEx>
+          <w:tblCellMar>
+            <w:top w:w="0" w:type="dxa"/>
+            <w:bottom w:w="0" w:type="dxa"/>
+          </w:tblCellMar>
+        </w:tblPrEx>
+        <w:tc>
+          <w:tcPr>
+            <w:tcW w:w="2552" w:type="dxa"/>
+          </w:tcPr>
+          <w:p>
+            <w:pPr>
+              <w:pStyle w:val="Bang"/>
+              <w:rPr>
+                <w:rFonts w:ascii="Times New Roman" w:hAnsi="Times New Roman"/>
+                <w:sz w:val="24"/>
+                <w:szCs w:val="24"/>
+              </w:rPr>
+            </w:pPr>
+            <w:r>
+              <w:rPr>
+                <w:rFonts w:ascii="Times New Roman" w:hAnsi="Times New Roman"/>
+                <w:sz w:val="24"/>
+                <w:szCs w:val="24"/>
+              </w:rPr>
+              <w:t>Ngày bắt đầu dự án:</w:t>
+            </w:r>
+          </w:p>
+        </w:tc>
+        <w:tc>
+          <w:tcPr>
+            <w:tcW w:w="2126" w:type="dxa"/>
+          </w:tcPr>
+          <w:p>
+            <w:pPr>
+              <w:pStyle w:val="Bang"/>
+              <w:rPr>
+                <w:rFonts w:ascii="Times New Roman" w:hAnsi="Times New Roman"/>
+                <w:sz w:val="24"/>
+                <w:szCs w:val="24"/>
+              </w:rPr>
+            </w:pPr>
+            <w:r>
+              <w:rPr>
+                <w:rFonts w:ascii="Times New Roman" w:hAnsi="Times New Roman"/>
+                <w:sz w:val="24"/>
+                <w:szCs w:val="24"/>
+              </w:rPr>
+              <w:t>7/7/2018</w:t>
+            </w:r>
+          </w:p>
+          <w:p>
+            <w:pPr>
+              <w:pStyle w:val="Bang"/>
+              <w:rPr>
+                <w:rFonts w:ascii="Times New Roman" w:hAnsi="Times New Roman"/>
+                <w:sz w:val="24"/>
+                <w:szCs w:val="24"/>
+              </w:rPr>
+            </w:pPr>
+          </w:p>
+        </w:tc>
+        <w:tc>
+          <w:tcPr>
+            <w:tcW w:w="2126" w:type="dxa"/>
+          </w:tcPr>
+          <w:p>
+            <w:pPr>
+              <w:pStyle w:val="Bang"/>
+              <w:rPr>
+                <w:rFonts w:ascii="Times New Roman" w:hAnsi="Times New Roman"/>
+                <w:sz w:val="24"/>
+                <w:szCs w:val="24"/>
+              </w:rPr>
+            </w:pPr>
+          </w:p>
+        </w:tc>
+        <w:tc>
+          <w:tcPr>
+            <w:tcW w:w="1843" w:type="dxa"/>
+          </w:tcPr>
+          <w:p>
+            <w:pPr>
+              <w:pStyle w:val="Bang"/>
+              <w:rPr>
+                <w:rFonts w:ascii="Times New Roman" w:hAnsi="Times New Roman"/>
+                <w:sz w:val="24"/>
+                <w:szCs w:val="24"/>
+              </w:rPr>
+            </w:pPr>
+          </w:p>
+        </w:tc>
+      </w:tr>
+      <w:tr>
+        <w:tblPrEx>
+          <w:tblCellMar>
+            <w:top w:w="0" w:type="dxa"/>
+            <w:bottom w:w="0" w:type="dxa"/>
+          </w:tblCellMar>
+        </w:tblPrEx>
+        <w:tc>
+          <w:tcPr>
+            <w:tcW w:w="2552" w:type="dxa"/>
+          </w:tcPr>
+          <w:p>
+            <w:pPr>
+              <w:pStyle w:val="Bang"/>
+              <w:rPr>
+                <w:rFonts w:ascii="Times New Roman" w:hAnsi="Times New Roman"/>
+                <w:sz w:val="24"/>
+                <w:szCs w:val="24"/>
+              </w:rPr>
+            </w:pPr>
+            <w:r>
+              <w:rPr>
+                <w:rFonts w:ascii="Times New Roman" w:hAnsi="Times New Roman"/>
+                <w:sz w:val="24"/>
+                <w:szCs w:val="24"/>
+              </w:rPr>
+              <w:t>Mục tiêu dự án:</w:t>
+            </w:r>
+          </w:p>
+        </w:tc>
+        <w:tc>
+          <w:tcPr>
+            <w:tcW w:w="6095" w:type="dxa"/>
+            <w:gridSpan w:val="3"/>
+          </w:tcPr>
+          <w:p>
+            <w:pPr>
+              <w:pStyle w:val="Bang"/>
+              <w:rPr>
+                <w:rFonts w:ascii="Times New Roman" w:hAnsi="Times New Roman"/>
+                <w:color w:val="FF0000"/>
+                <w:sz w:val="24"/>
+                <w:szCs w:val="24"/>
+              </w:rPr>
+            </w:pPr>
+            <w:r>
+              <w:rPr>
+                <w:rFonts w:ascii="Times New Roman" w:hAnsi="Times New Roman"/>
+                <w:sz w:val="24"/>
+                <w:szCs w:val="24"/>
+              </w:rPr>
+              <w:t>Xây dựng hệ thống website bán hàng trực tuyến giúp khách hàng dễ dàng tiếp cận sản phẩm , mua hàng , thanh toán trực tuyến , hệ thống quản lý một cách dễ dàng.</w:t>
+            </w:r>
+          </w:p>
+        </w:tc>
+      </w:tr>
+    </w:tbl>
+    <w:p/>
     <w:p>
       <w:pPr>
         <w:pStyle w:val="Heading1"/>
@@ -3815,9 +4166,301 @@
     </w:p>
     <w:p>
       <w:r>
-        <w:t xml:space="preserve">Anh Ngô Lam Trung: </w:t>
+        <w:t xml:space="preserve">Anh </w:t>
+      </w:r>
+      <w:r>
+        <w:t xml:space="preserve">An Văn Phát </w:t>
+      </w:r>
+      <w:r>
+        <w:t xml:space="preserve"> </w:t>
+      </w:r>
+      <w:r>
+        <w:t>:</w:t>
       </w:r>
     </w:p>
+    <w:tbl>
+      <w:tblPr>
+        <w:tblW w:w="8647" w:type="dxa"/>
+        <w:tblInd w:w="250" w:type="dxa"/>
+        <w:tblLayout w:type="fixed"/>
+        <w:tblLook w:val="0000" w:firstRow="0" w:lastRow="0" w:firstColumn="0" w:lastColumn="0" w:noHBand="0" w:noVBand="0"/>
+      </w:tblPr>
+      <w:tblGrid>
+        <w:gridCol w:w="2552"/>
+        <w:gridCol w:w="2126"/>
+        <w:gridCol w:w="2126"/>
+        <w:gridCol w:w="1843"/>
+      </w:tblGrid>
+      <w:tr>
+        <w:tblPrEx>
+          <w:tblCellMar>
+            <w:top w:w="0" w:type="dxa"/>
+            <w:bottom w:w="0" w:type="dxa"/>
+          </w:tblCellMar>
+        </w:tblPrEx>
+        <w:tc>
+          <w:tcPr>
+            <w:tcW w:w="2552" w:type="dxa"/>
+          </w:tcPr>
+          <w:p>
+            <w:pPr>
+              <w:pStyle w:val="Bang"/>
+              <w:rPr>
+                <w:rFonts w:ascii="Times New Roman" w:hAnsi="Times New Roman"/>
+                <w:sz w:val="24"/>
+                <w:szCs w:val="24"/>
+              </w:rPr>
+            </w:pPr>
+            <w:r>
+              <w:rPr>
+                <w:rFonts w:ascii="Times New Roman" w:hAnsi="Times New Roman"/>
+                <w:sz w:val="24"/>
+                <w:szCs w:val="24"/>
+              </w:rPr>
+              <w:t>Email</w:t>
+            </w:r>
+            <w:r>
+              <w:rPr>
+                <w:rFonts w:ascii="Times New Roman" w:hAnsi="Times New Roman"/>
+                <w:sz w:val="24"/>
+                <w:szCs w:val="24"/>
+              </w:rPr>
+              <w:t>:</w:t>
+            </w:r>
+          </w:p>
+        </w:tc>
+        <w:tc>
+          <w:tcPr>
+            <w:tcW w:w="6095" w:type="dxa"/>
+            <w:gridSpan w:val="3"/>
+          </w:tcPr>
+          <w:p>
+            <w:pPr>
+              <w:pStyle w:val="Bang"/>
+              <w:rPr>
+                <w:rFonts w:ascii="Times New Roman" w:hAnsi="Times New Roman"/>
+                <w:sz w:val="24"/>
+                <w:szCs w:val="24"/>
+              </w:rPr>
+            </w:pPr>
+            <w:r>
+              <w:rPr>
+                <w:rFonts w:ascii="Times New Roman" w:hAnsi="Times New Roman"/>
+                <w:sz w:val="24"/>
+                <w:szCs w:val="24"/>
+              </w:rPr>
+              <w:t>Phat.an@gmail.com</w:t>
+            </w:r>
+          </w:p>
+        </w:tc>
+      </w:tr>
+      <w:tr>
+        <w:tblPrEx>
+          <w:tblCellMar>
+            <w:top w:w="0" w:type="dxa"/>
+            <w:bottom w:w="0" w:type="dxa"/>
+          </w:tblCellMar>
+        </w:tblPrEx>
+        <w:tc>
+          <w:tcPr>
+            <w:tcW w:w="2552" w:type="dxa"/>
+          </w:tcPr>
+          <w:p>
+            <w:pPr>
+              <w:pStyle w:val="Bang"/>
+              <w:rPr>
+                <w:rFonts w:ascii="Times New Roman" w:hAnsi="Times New Roman"/>
+                <w:sz w:val="24"/>
+                <w:szCs w:val="24"/>
+              </w:rPr>
+            </w:pPr>
+            <w:r>
+              <w:rPr>
+                <w:rFonts w:ascii="Times New Roman" w:hAnsi="Times New Roman"/>
+                <w:sz w:val="24"/>
+                <w:szCs w:val="24"/>
+              </w:rPr>
+              <w:t>Địa điểm khách hàng:</w:t>
+            </w:r>
+          </w:p>
+        </w:tc>
+        <w:tc>
+          <w:tcPr>
+            <w:tcW w:w="6095" w:type="dxa"/>
+            <w:gridSpan w:val="3"/>
+          </w:tcPr>
+          <w:p>
+            <w:pPr>
+              <w:pStyle w:val="Bang"/>
+              <w:rPr>
+                <w:rFonts w:ascii="Times New Roman" w:hAnsi="Times New Roman"/>
+                <w:sz w:val="24"/>
+                <w:szCs w:val="24"/>
+              </w:rPr>
+            </w:pPr>
+            <w:r>
+              <w:rPr>
+                <w:rFonts w:ascii="Times New Roman" w:hAnsi="Times New Roman"/>
+                <w:sz w:val="24"/>
+                <w:szCs w:val="24"/>
+              </w:rPr>
+              <w:t>176 Thái Hà-Đống Đa-Hà Nội</w:t>
+            </w:r>
+          </w:p>
+        </w:tc>
+      </w:tr>
+      <w:tr>
+        <w:tblPrEx>
+          <w:tblCellMar>
+            <w:top w:w="0" w:type="dxa"/>
+            <w:bottom w:w="0" w:type="dxa"/>
+          </w:tblCellMar>
+        </w:tblPrEx>
+        <w:tc>
+          <w:tcPr>
+            <w:tcW w:w="2552" w:type="dxa"/>
+          </w:tcPr>
+          <w:p>
+            <w:pPr>
+              <w:pStyle w:val="Bang"/>
+              <w:rPr>
+                <w:rFonts w:ascii="Times New Roman" w:hAnsi="Times New Roman"/>
+                <w:sz w:val="24"/>
+                <w:szCs w:val="24"/>
+              </w:rPr>
+            </w:pPr>
+            <w:r>
+              <w:rPr>
+                <w:rFonts w:ascii="Times New Roman" w:hAnsi="Times New Roman"/>
+                <w:sz w:val="24"/>
+                <w:szCs w:val="24"/>
+              </w:rPr>
+              <w:t>Số Điện Thoại</w:t>
+            </w:r>
+          </w:p>
+        </w:tc>
+        <w:tc>
+          <w:tcPr>
+            <w:tcW w:w="2126" w:type="dxa"/>
+          </w:tcPr>
+          <w:p>
+            <w:pPr>
+              <w:pStyle w:val="Bang"/>
+              <w:rPr>
+                <w:rFonts w:ascii="Times New Roman" w:hAnsi="Times New Roman"/>
+                <w:sz w:val="24"/>
+                <w:szCs w:val="24"/>
+              </w:rPr>
+            </w:pPr>
+            <w:r>
+              <w:rPr>
+                <w:rFonts w:ascii="Times New Roman" w:hAnsi="Times New Roman"/>
+                <w:sz w:val="24"/>
+                <w:szCs w:val="24"/>
+              </w:rPr>
+              <w:t>0123456789</w:t>
+            </w:r>
+          </w:p>
+          <w:p>
+            <w:pPr>
+              <w:pStyle w:val="Bang"/>
+              <w:rPr>
+                <w:rFonts w:ascii="Times New Roman" w:hAnsi="Times New Roman"/>
+                <w:sz w:val="24"/>
+                <w:szCs w:val="24"/>
+              </w:rPr>
+            </w:pPr>
+          </w:p>
+        </w:tc>
+        <w:tc>
+          <w:tcPr>
+            <w:tcW w:w="2126" w:type="dxa"/>
+          </w:tcPr>
+          <w:p>
+            <w:pPr>
+              <w:pStyle w:val="Bang"/>
+              <w:rPr>
+                <w:rFonts w:ascii="Times New Roman" w:hAnsi="Times New Roman"/>
+                <w:sz w:val="24"/>
+                <w:szCs w:val="24"/>
+              </w:rPr>
+            </w:pPr>
+          </w:p>
+        </w:tc>
+        <w:tc>
+          <w:tcPr>
+            <w:tcW w:w="1843" w:type="dxa"/>
+          </w:tcPr>
+          <w:p>
+            <w:pPr>
+              <w:pStyle w:val="Bang"/>
+              <w:rPr>
+                <w:rFonts w:ascii="Times New Roman" w:hAnsi="Times New Roman"/>
+                <w:sz w:val="24"/>
+                <w:szCs w:val="24"/>
+              </w:rPr>
+            </w:pPr>
+          </w:p>
+        </w:tc>
+      </w:tr>
+      <w:tr>
+        <w:tblPrEx>
+          <w:tblCellMar>
+            <w:top w:w="0" w:type="dxa"/>
+            <w:bottom w:w="0" w:type="dxa"/>
+          </w:tblCellMar>
+        </w:tblPrEx>
+        <w:tc>
+          <w:tcPr>
+            <w:tcW w:w="2552" w:type="dxa"/>
+          </w:tcPr>
+          <w:p>
+            <w:pPr>
+              <w:pStyle w:val="Bang"/>
+              <w:rPr>
+                <w:rFonts w:ascii="Times New Roman" w:hAnsi="Times New Roman"/>
+                <w:sz w:val="24"/>
+                <w:szCs w:val="24"/>
+              </w:rPr>
+            </w:pPr>
+            <w:r>
+              <w:rPr>
+                <w:rFonts w:ascii="Times New Roman" w:hAnsi="Times New Roman"/>
+                <w:sz w:val="24"/>
+                <w:szCs w:val="24"/>
+              </w:rPr>
+              <w:t>Chức Vụ :</w:t>
+            </w:r>
+          </w:p>
+        </w:tc>
+        <w:tc>
+          <w:tcPr>
+            <w:tcW w:w="6095" w:type="dxa"/>
+            <w:gridSpan w:val="3"/>
+          </w:tcPr>
+          <w:p>
+            <w:pPr>
+              <w:pStyle w:val="Bang"/>
+              <w:rPr>
+                <w:rFonts w:ascii="Times New Roman" w:hAnsi="Times New Roman"/>
+                <w:color w:val="FF0000"/>
+                <w:sz w:val="24"/>
+                <w:szCs w:val="24"/>
+              </w:rPr>
+            </w:pPr>
+            <w:r>
+              <w:rPr>
+                <w:rFonts w:ascii="Times New Roman" w:hAnsi="Times New Roman"/>
+                <w:sz w:val="24"/>
+                <w:szCs w:val="24"/>
+              </w:rPr>
+              <w:t>Trưởng Phòng kỹ thuật công ty TNHH An Phát.</w:t>
+            </w:r>
+          </w:p>
+        </w:tc>
+      </w:tr>
+    </w:tbl>
+    <w:p/>
     <w:p>
       <w:pPr>
         <w:pStyle w:val="Heading2"/>
@@ -3830,23 +4473,28 @@
     </w:p>
     <w:p>
       <w:r>
-        <w:t>Lập trình viên:  Pham Lan</w:t>
+        <w:t xml:space="preserve">Lập trình viên:  </w:t>
+      </w:r>
+      <w:r>
+        <w:t>Ngô Mạnh Tú, Nguyễn Hồng Thắng,Vũ Tân Sơn,Trần Vĩnh Lộc</w:t>
       </w:r>
     </w:p>
     <w:p>
       <w:r>
-        <w:t xml:space="preserve">Phiên dịch: Ngọc, </w:t>
+        <w:t>Marketting :Bích</w:t>
       </w:r>
+      <w:bookmarkStart w:id="4" w:name="_GoBack"/>
+      <w:bookmarkEnd w:id="4"/>
     </w:p>
     <w:p>
       <w:pPr>
         <w:pStyle w:val="Heading2"/>
       </w:pPr>
-      <w:bookmarkStart w:id="4" w:name="_Toc527975129"/>
+      <w:bookmarkStart w:id="5" w:name="_Toc527975129"/>
       <w:r>
         <w:t>Phân chia vai trò của thành viên dự án và khách hàng</w:t>
       </w:r>
-      <w:bookmarkEnd w:id="4"/>
+      <w:bookmarkEnd w:id="5"/>
     </w:p>
     <w:p>
       <w:r>
@@ -3865,8 +4513,6 @@
       <w:r>
         <w:t>Phiên dịch: Bích</w:t>
       </w:r>
-      <w:bookmarkStart w:id="5" w:name="_GoBack"/>
-      <w:bookmarkEnd w:id="5"/>
     </w:p>
     <w:p/>
     <w:p/>
@@ -3877,7 +4523,6 @@
       </w:pPr>
       <w:bookmarkStart w:id="6" w:name="_Toc527975130"/>
       <w:r>
-        <w:lastRenderedPageBreak/>
         <w:t>Khảo sát dự án</w:t>
       </w:r>
       <w:bookmarkEnd w:id="6"/>
@@ -3891,6 +4536,56 @@
         <w:t>Yêu cầu khách hàng</w:t>
       </w:r>
       <w:bookmarkEnd w:id="7"/>
+    </w:p>
+    <w:p>
+      <w:pPr>
+        <w:rPr>
+          <w:rFonts w:ascii="Times New Roman" w:hAnsi="Times New Roman"/>
+          <w:sz w:val="24"/>
+          <w:szCs w:val="24"/>
+        </w:rPr>
+      </w:pPr>
+      <w:r>
+        <w:rPr>
+          <w:rFonts w:ascii="Times New Roman" w:hAnsi="Times New Roman"/>
+          <w:sz w:val="24"/>
+          <w:szCs w:val="24"/>
+        </w:rPr>
+        <w:t>Xây dựng hệ thống website bán hàng trực tuyến</w:t>
+      </w:r>
+      <w:r>
+        <w:rPr>
+          <w:rFonts w:ascii="Times New Roman" w:hAnsi="Times New Roman"/>
+          <w:sz w:val="24"/>
+          <w:szCs w:val="24"/>
+        </w:rPr>
+        <w:t xml:space="preserve"> đảm bảo các nội dung sau :</w:t>
+      </w:r>
+    </w:p>
+    <w:p>
+      <w:pPr>
+        <w:pStyle w:val="ListParagraph"/>
+        <w:numPr>
+          <w:ilvl w:val="0"/>
+          <w:numId w:val="33"/>
+        </w:numPr>
+      </w:pPr>
+      <w:r>
+        <w:lastRenderedPageBreak/>
+        <w:t xml:space="preserve">Hiển </w:t>
+      </w:r>
+      <w:r>
+        <w:t>thị thông tin sản phẩm.</w:t>
+      </w:r>
+    </w:p>
+    <w:p>
+      <w:pPr>
+        <w:pStyle w:val="ListParagraph"/>
+        <w:numPr>
+          <w:ilvl w:val="0"/>
+          <w:numId w:val="33"/>
+        </w:numPr>
+      </w:pPr>
     </w:p>
     <w:p>
       <w:pPr>
@@ -4349,12 +5044,12 @@
     <w:p/>
     <w:p/>
     <w:sectPr>
-      <w:headerReference w:type="even" r:id="rId11"/>
-      <w:headerReference w:type="default" r:id="rId12"/>
-      <w:footerReference w:type="even" r:id="rId13"/>
-      <w:footerReference w:type="default" r:id="rId14"/>
-      <w:headerReference w:type="first" r:id="rId15"/>
-      <w:footerReference w:type="first" r:id="rId16"/>
+      <w:headerReference w:type="even" r:id="rId12"/>
+      <w:headerReference w:type="default" r:id="rId13"/>
+      <w:footerReference w:type="even" r:id="rId14"/>
+      <w:footerReference w:type="default" r:id="rId15"/>
+      <w:headerReference w:type="first" r:id="rId16"/>
+      <w:footerReference w:type="first" r:id="rId17"/>
       <w:footnotePr>
         <w:pos w:val="beneathText"/>
       </w:footnotePr>
@@ -4368,7 +5063,7 @@
 </file>
 
 <file path=word/endnotes.xml><?xml version="1.0" encoding="utf-8"?>
-<w:endnotes xmlns:wpc="http://schemas.microsoft.com/office/word/2010/wordprocessingCanvas" xmlns:cx="http://schemas.microsoft.com/office/drawing/2014/chartex" xmlns:cx1="http://schemas.microsoft.com/office/drawing/2015/9/8/chartex" xmlns:cx2="http://schemas.microsoft.com/office/drawing/2015/10/21/chartex" xmlns:cx3="http://schemas.microsoft.com/office/drawing/2016/5/9/chartex" xmlns:cx4="http://schemas.microsoft.com/office/drawing/2016/5/10/chartex" xmlns:cx5="http://schemas.microsoft.com/office/drawing/2016/5/11/chartex" xmlns:cx6="http://schemas.microsoft.com/office/drawing/2016/5/12/chartex" xmlns:cx7="http://schemas.microsoft.com/office/drawing/2016/5/13/chartex" xmlns:cx8="http://schemas.microsoft.com/office/drawing/2016/5/14/chartex" xmlns:mc="http://schemas.openxmlformats.org/markup-compatibility/2006" xmlns:aink="http://schemas.microsoft.com/office/drawing/2016/ink" xmlns:am3d="http://schemas.microsoft.com/office/drawing/2017/model3d" xmlns:o="urn:schemas-microsoft-com:office:office" xmlns:r="http://schemas.openxmlformats.org/officeDocument/2006/relationships" xmlns:m="http://schemas.openxmlformats.org/officeDocument/2006/math" xmlns:v="urn:schemas-microsoft-com:vml" xmlns:wp14="http://schemas.microsoft.com/office/word/2010/wordprocessingDrawing" xmlns:wp="http://schemas.openxmlformats.org/drawingml/2006/wordprocessingDrawing" xmlns:w10="urn:schemas-microsoft-com:office:word" xmlns:w="http://schemas.openxmlformats.org/wordprocessingml/2006/main" xmlns:w14="http://schemas.microsoft.com/office/word/2010/wordml" xmlns:w15="http://schemas.microsoft.com/office/word/2012/wordml" xmlns:w16cid="http://schemas.microsoft.com/office/word/2016/wordml/cid" xmlns:w16se="http://schemas.microsoft.com/office/word/2015/wordml/symex" xmlns:wpg="http://schemas.microsoft.com/office/word/2010/wordprocessingGroup" xmlns:wpi="http://schemas.microsoft.com/office/word/2010/wordprocessingInk" xmlns:wne="http://schemas.microsoft.com/office/word/2006/wordml" xmlns:wps="http://schemas.microsoft.com/office/word/2010/wordprocessingShape" mc:Ignorable="w14 w15 w16se w16cid wp14">
+<w:endnotes xmlns:wpc="http://schemas.microsoft.com/office/word/2010/wordprocessingCanvas" xmlns:cx="http://schemas.microsoft.com/office/drawing/2014/chartex" xmlns:mc="http://schemas.openxmlformats.org/markup-compatibility/2006" xmlns:o="urn:schemas-microsoft-com:office:office" xmlns:r="http://schemas.openxmlformats.org/officeDocument/2006/relationships" xmlns:m="http://schemas.openxmlformats.org/officeDocument/2006/math" xmlns:v="urn:schemas-microsoft-com:vml" xmlns:wp14="http://schemas.microsoft.com/office/word/2010/wordprocessingDrawing" xmlns:wp="http://schemas.openxmlformats.org/drawingml/2006/wordprocessingDrawing" xmlns:w10="urn:schemas-microsoft-com:office:word" xmlns:w="http://schemas.openxmlformats.org/wordprocessingml/2006/main" xmlns:w14="http://schemas.microsoft.com/office/word/2010/wordml" xmlns:w15="http://schemas.microsoft.com/office/word/2012/wordml" xmlns:w16se="http://schemas.microsoft.com/office/word/2015/wordml/symex" xmlns:wpg="http://schemas.microsoft.com/office/word/2010/wordprocessingGroup" xmlns:wpi="http://schemas.microsoft.com/office/word/2010/wordprocessingInk" xmlns:wne="http://schemas.microsoft.com/office/word/2006/wordml" xmlns:wps="http://schemas.microsoft.com/office/word/2010/wordprocessingShape" mc:Ignorable="w14 w15 w16se wp14">
   <w:endnote w:type="separator" w:id="-1">
     <w:p>
       <w:r>
@@ -4389,7 +5084,7 @@
 </file>
 
 <file path=word/footer1.xml><?xml version="1.0" encoding="utf-8"?>
-<w:ftr xmlns:wpc="http://schemas.microsoft.com/office/word/2010/wordprocessingCanvas" xmlns:cx="http://schemas.microsoft.com/office/drawing/2014/chartex" xmlns:cx1="http://schemas.microsoft.com/office/drawing/2015/9/8/chartex" xmlns:cx2="http://schemas.microsoft.com/office/drawing/2015/10/21/chartex" xmlns:cx3="http://schemas.microsoft.com/office/drawing/2016/5/9/chartex" xmlns:cx4="http://schemas.microsoft.com/office/drawing/2016/5/10/chartex" xmlns:cx5="http://schemas.microsoft.com/office/drawing/2016/5/11/chartex" xmlns:cx6="http://schemas.microsoft.com/office/drawing/2016/5/12/chartex" xmlns:cx7="http://schemas.microsoft.com/office/drawing/2016/5/13/chartex" xmlns:cx8="http://schemas.microsoft.com/office/drawing/2016/5/14/chartex" xmlns:mc="http://schemas.openxmlformats.org/markup-compatibility/2006" xmlns:aink="http://schemas.microsoft.com/office/drawing/2016/ink" xmlns:am3d="http://schemas.microsoft.com/office/drawing/2017/model3d" xmlns:o="urn:schemas-microsoft-com:office:office" xmlns:r="http://schemas.openxmlformats.org/officeDocument/2006/relationships" xmlns:m="http://schemas.openxmlformats.org/officeDocument/2006/math" xmlns:v="urn:schemas-microsoft-com:vml" xmlns:wp14="http://schemas.microsoft.com/office/word/2010/wordprocessingDrawing" xmlns:wp="http://schemas.openxmlformats.org/drawingml/2006/wordprocessingDrawing" xmlns:w10="urn:schemas-microsoft-com:office:word" xmlns:w="http://schemas.openxmlformats.org/wordprocessingml/2006/main" xmlns:w14="http://schemas.microsoft.com/office/word/2010/wordml" xmlns:w15="http://schemas.microsoft.com/office/word/2012/wordml" xmlns:w16cid="http://schemas.microsoft.com/office/word/2016/wordml/cid" xmlns:w16se="http://schemas.microsoft.com/office/word/2015/wordml/symex" xmlns:wpg="http://schemas.microsoft.com/office/word/2010/wordprocessingGroup" xmlns:wpi="http://schemas.microsoft.com/office/word/2010/wordprocessingInk" xmlns:wne="http://schemas.microsoft.com/office/word/2006/wordml" xmlns:wps="http://schemas.microsoft.com/office/word/2010/wordprocessingShape" mc:Ignorable="w14 w15 w16se w16cid wp14">
+<w:ftr xmlns:wpc="http://schemas.microsoft.com/office/word/2010/wordprocessingCanvas" xmlns:cx="http://schemas.microsoft.com/office/drawing/2014/chartex" xmlns:mc="http://schemas.openxmlformats.org/markup-compatibility/2006" xmlns:o="urn:schemas-microsoft-com:office:office" xmlns:r="http://schemas.openxmlformats.org/officeDocument/2006/relationships" xmlns:m="http://schemas.openxmlformats.org/officeDocument/2006/math" xmlns:v="urn:schemas-microsoft-com:vml" xmlns:wp14="http://schemas.microsoft.com/office/word/2010/wordprocessingDrawing" xmlns:wp="http://schemas.openxmlformats.org/drawingml/2006/wordprocessingDrawing" xmlns:w10="urn:schemas-microsoft-com:office:word" xmlns:w="http://schemas.openxmlformats.org/wordprocessingml/2006/main" xmlns:w14="http://schemas.microsoft.com/office/word/2010/wordml" xmlns:w15="http://schemas.microsoft.com/office/word/2012/wordml" xmlns:w16se="http://schemas.microsoft.com/office/word/2015/wordml/symex" xmlns:wpg="http://schemas.microsoft.com/office/word/2010/wordprocessingGroup" xmlns:wpi="http://schemas.microsoft.com/office/word/2010/wordprocessingInk" xmlns:wne="http://schemas.microsoft.com/office/word/2006/wordml" xmlns:wps="http://schemas.microsoft.com/office/word/2010/wordprocessingShape" mc:Ignorable="w14 w15 w16se wp14">
   <w:p>
     <w:pPr>
       <w:pStyle w:val="Footer"/>
@@ -4452,7 +5147,7 @@
         <w:color w:val="951B13"/>
         <w:lang w:eastAsia="ar-SA" w:bidi="ar-SA"/>
       </w:rPr>
-      <w:t>ii</w:t>
+      <w:t>iii</w:t>
     </w:r>
     <w:r>
       <w:rPr>
@@ -4467,7 +5162,7 @@
 </file>
 
 <file path=word/footer2.xml><?xml version="1.0" encoding="utf-8"?>
-<w:ftr xmlns:wpc="http://schemas.microsoft.com/office/word/2010/wordprocessingCanvas" xmlns:cx="http://schemas.microsoft.com/office/drawing/2014/chartex" xmlns:cx1="http://schemas.microsoft.com/office/drawing/2015/9/8/chartex" xmlns:cx2="http://schemas.microsoft.com/office/drawing/2015/10/21/chartex" xmlns:cx3="http://schemas.microsoft.com/office/drawing/2016/5/9/chartex" xmlns:cx4="http://schemas.microsoft.com/office/drawing/2016/5/10/chartex" xmlns:cx5="http://schemas.microsoft.com/office/drawing/2016/5/11/chartex" xmlns:cx6="http://schemas.microsoft.com/office/drawing/2016/5/12/chartex" xmlns:cx7="http://schemas.microsoft.com/office/drawing/2016/5/13/chartex" xmlns:cx8="http://schemas.microsoft.com/office/drawing/2016/5/14/chartex" xmlns:mc="http://schemas.openxmlformats.org/markup-compatibility/2006" xmlns:aink="http://schemas.microsoft.com/office/drawing/2016/ink" xmlns:am3d="http://schemas.microsoft.com/office/drawing/2017/model3d" xmlns:o="urn:schemas-microsoft-com:office:office" xmlns:r="http://schemas.openxmlformats.org/officeDocument/2006/relationships" xmlns:m="http://schemas.openxmlformats.org/officeDocument/2006/math" xmlns:v="urn:schemas-microsoft-com:vml" xmlns:wp14="http://schemas.microsoft.com/office/word/2010/wordprocessingDrawing" xmlns:wp="http://schemas.openxmlformats.org/drawingml/2006/wordprocessingDrawing" xmlns:w10="urn:schemas-microsoft-com:office:word" xmlns:w="http://schemas.openxmlformats.org/wordprocessingml/2006/main" xmlns:w14="http://schemas.microsoft.com/office/word/2010/wordml" xmlns:w15="http://schemas.microsoft.com/office/word/2012/wordml" xmlns:w16cid="http://schemas.microsoft.com/office/word/2016/wordml/cid" xmlns:w16se="http://schemas.microsoft.com/office/word/2015/wordml/symex" xmlns:wpg="http://schemas.microsoft.com/office/word/2010/wordprocessingGroup" xmlns:wpi="http://schemas.microsoft.com/office/word/2010/wordprocessingInk" xmlns:wne="http://schemas.microsoft.com/office/word/2006/wordml" xmlns:wps="http://schemas.microsoft.com/office/word/2010/wordprocessingShape" mc:Ignorable="w14 w15 w16se w16cid wp14">
+<w:ftr xmlns:wpc="http://schemas.microsoft.com/office/word/2010/wordprocessingCanvas" xmlns:cx="http://schemas.microsoft.com/office/drawing/2014/chartex" xmlns:mc="http://schemas.openxmlformats.org/markup-compatibility/2006" xmlns:o="urn:schemas-microsoft-com:office:office" xmlns:r="http://schemas.openxmlformats.org/officeDocument/2006/relationships" xmlns:m="http://schemas.openxmlformats.org/officeDocument/2006/math" xmlns:v="urn:schemas-microsoft-com:vml" xmlns:wp14="http://schemas.microsoft.com/office/word/2010/wordprocessingDrawing" xmlns:wp="http://schemas.openxmlformats.org/drawingml/2006/wordprocessingDrawing" xmlns:w10="urn:schemas-microsoft-com:office:word" xmlns:w="http://schemas.openxmlformats.org/wordprocessingml/2006/main" xmlns:w14="http://schemas.microsoft.com/office/word/2010/wordml" xmlns:w15="http://schemas.microsoft.com/office/word/2012/wordml" xmlns:w16se="http://schemas.microsoft.com/office/word/2015/wordml/symex" xmlns:wpg="http://schemas.microsoft.com/office/word/2010/wordprocessingGroup" xmlns:wpi="http://schemas.microsoft.com/office/word/2010/wordprocessingInk" xmlns:wne="http://schemas.microsoft.com/office/word/2006/wordml" xmlns:wps="http://schemas.microsoft.com/office/word/2010/wordprocessingShape" mc:Ignorable="w14 w15 w16se wp14">
   <w:p>
     <w:pPr>
       <w:pStyle w:val="Footer"/>
@@ -4642,14 +5337,14 @@
 </file>
 
 <file path=word/footer3.xml><?xml version="1.0" encoding="utf-8"?>
-<w:ftr xmlns:wpc="http://schemas.microsoft.com/office/word/2010/wordprocessingCanvas" xmlns:cx="http://schemas.microsoft.com/office/drawing/2014/chartex" xmlns:cx1="http://schemas.microsoft.com/office/drawing/2015/9/8/chartex" xmlns:cx2="http://schemas.microsoft.com/office/drawing/2015/10/21/chartex" xmlns:cx3="http://schemas.microsoft.com/office/drawing/2016/5/9/chartex" xmlns:cx4="http://schemas.microsoft.com/office/drawing/2016/5/10/chartex" xmlns:cx5="http://schemas.microsoft.com/office/drawing/2016/5/11/chartex" xmlns:cx6="http://schemas.microsoft.com/office/drawing/2016/5/12/chartex" xmlns:cx7="http://schemas.microsoft.com/office/drawing/2016/5/13/chartex" xmlns:cx8="http://schemas.microsoft.com/office/drawing/2016/5/14/chartex" xmlns:mc="http://schemas.openxmlformats.org/markup-compatibility/2006" xmlns:aink="http://schemas.microsoft.com/office/drawing/2016/ink" xmlns:am3d="http://schemas.microsoft.com/office/drawing/2017/model3d" xmlns:o="urn:schemas-microsoft-com:office:office" xmlns:r="http://schemas.openxmlformats.org/officeDocument/2006/relationships" xmlns:m="http://schemas.openxmlformats.org/officeDocument/2006/math" xmlns:v="urn:schemas-microsoft-com:vml" xmlns:wp14="http://schemas.microsoft.com/office/word/2010/wordprocessingDrawing" xmlns:wp="http://schemas.openxmlformats.org/drawingml/2006/wordprocessingDrawing" xmlns:w10="urn:schemas-microsoft-com:office:word" xmlns:w="http://schemas.openxmlformats.org/wordprocessingml/2006/main" xmlns:w14="http://schemas.microsoft.com/office/word/2010/wordml" xmlns:w15="http://schemas.microsoft.com/office/word/2012/wordml" xmlns:w16cid="http://schemas.microsoft.com/office/word/2016/wordml/cid" xmlns:w16se="http://schemas.microsoft.com/office/word/2015/wordml/symex" xmlns:wpg="http://schemas.microsoft.com/office/word/2010/wordprocessingGroup" xmlns:wpi="http://schemas.microsoft.com/office/word/2010/wordprocessingInk" xmlns:wne="http://schemas.microsoft.com/office/word/2006/wordml" xmlns:wps="http://schemas.microsoft.com/office/word/2010/wordprocessingShape" mc:Ignorable="w14 w15 w16se w16cid wp14">
+<w:ftr xmlns:wpc="http://schemas.microsoft.com/office/word/2010/wordprocessingCanvas" xmlns:cx="http://schemas.microsoft.com/office/drawing/2014/chartex" xmlns:mc="http://schemas.openxmlformats.org/markup-compatibility/2006" xmlns:o="urn:schemas-microsoft-com:office:office" xmlns:r="http://schemas.openxmlformats.org/officeDocument/2006/relationships" xmlns:m="http://schemas.openxmlformats.org/officeDocument/2006/math" xmlns:v="urn:schemas-microsoft-com:vml" xmlns:wp14="http://schemas.microsoft.com/office/word/2010/wordprocessingDrawing" xmlns:wp="http://schemas.openxmlformats.org/drawingml/2006/wordprocessingDrawing" xmlns:w10="urn:schemas-microsoft-com:office:word" xmlns:w="http://schemas.openxmlformats.org/wordprocessingml/2006/main" xmlns:w14="http://schemas.microsoft.com/office/word/2010/wordml" xmlns:w15="http://schemas.microsoft.com/office/word/2012/wordml" xmlns:w16se="http://schemas.microsoft.com/office/word/2015/wordml/symex" xmlns:wpg="http://schemas.microsoft.com/office/word/2010/wordprocessingGroup" xmlns:wpi="http://schemas.microsoft.com/office/word/2010/wordprocessingInk" xmlns:wne="http://schemas.microsoft.com/office/word/2006/wordml" xmlns:wps="http://schemas.microsoft.com/office/word/2010/wordprocessingShape" mc:Ignorable="w14 w15 w16se wp14">
   <w:p/>
   <w:p/>
 </w:ftr>
 </file>
 
 <file path=word/footer4.xml><?xml version="1.0" encoding="utf-8"?>
-<w:ftr xmlns:wpc="http://schemas.microsoft.com/office/word/2010/wordprocessingCanvas" xmlns:cx="http://schemas.microsoft.com/office/drawing/2014/chartex" xmlns:cx1="http://schemas.microsoft.com/office/drawing/2015/9/8/chartex" xmlns:cx2="http://schemas.microsoft.com/office/drawing/2015/10/21/chartex" xmlns:cx3="http://schemas.microsoft.com/office/drawing/2016/5/9/chartex" xmlns:cx4="http://schemas.microsoft.com/office/drawing/2016/5/10/chartex" xmlns:cx5="http://schemas.microsoft.com/office/drawing/2016/5/11/chartex" xmlns:cx6="http://schemas.microsoft.com/office/drawing/2016/5/12/chartex" xmlns:cx7="http://schemas.microsoft.com/office/drawing/2016/5/13/chartex" xmlns:cx8="http://schemas.microsoft.com/office/drawing/2016/5/14/chartex" xmlns:mc="http://schemas.openxmlformats.org/markup-compatibility/2006" xmlns:aink="http://schemas.microsoft.com/office/drawing/2016/ink" xmlns:am3d="http://schemas.microsoft.com/office/drawing/2017/model3d" xmlns:o="urn:schemas-microsoft-com:office:office" xmlns:r="http://schemas.openxmlformats.org/officeDocument/2006/relationships" xmlns:m="http://schemas.openxmlformats.org/officeDocument/2006/math" xmlns:v="urn:schemas-microsoft-com:vml" xmlns:wp14="http://schemas.microsoft.com/office/word/2010/wordprocessingDrawing" xmlns:wp="http://schemas.openxmlformats.org/drawingml/2006/wordprocessingDrawing" xmlns:w10="urn:schemas-microsoft-com:office:word" xmlns:w="http://schemas.openxmlformats.org/wordprocessingml/2006/main" xmlns:w14="http://schemas.microsoft.com/office/word/2010/wordml" xmlns:w15="http://schemas.microsoft.com/office/word/2012/wordml" xmlns:w16cid="http://schemas.microsoft.com/office/word/2016/wordml/cid" xmlns:w16se="http://schemas.microsoft.com/office/word/2015/wordml/symex" xmlns:wpg="http://schemas.microsoft.com/office/word/2010/wordprocessingGroup" xmlns:wpi="http://schemas.microsoft.com/office/word/2010/wordprocessingInk" xmlns:wne="http://schemas.microsoft.com/office/word/2006/wordml" xmlns:wps="http://schemas.microsoft.com/office/word/2010/wordprocessingShape" mc:Ignorable="w14 w15 w16se w16cid wp14">
+<w:ftr xmlns:wpc="http://schemas.microsoft.com/office/word/2010/wordprocessingCanvas" xmlns:cx="http://schemas.microsoft.com/office/drawing/2014/chartex" xmlns:mc="http://schemas.openxmlformats.org/markup-compatibility/2006" xmlns:o="urn:schemas-microsoft-com:office:office" xmlns:r="http://schemas.openxmlformats.org/officeDocument/2006/relationships" xmlns:m="http://schemas.openxmlformats.org/officeDocument/2006/math" xmlns:v="urn:schemas-microsoft-com:vml" xmlns:wp14="http://schemas.microsoft.com/office/word/2010/wordprocessingDrawing" xmlns:wp="http://schemas.openxmlformats.org/drawingml/2006/wordprocessingDrawing" xmlns:w10="urn:schemas-microsoft-com:office:word" xmlns:w="http://schemas.openxmlformats.org/wordprocessingml/2006/main" xmlns:w14="http://schemas.microsoft.com/office/word/2010/wordml" xmlns:w15="http://schemas.microsoft.com/office/word/2012/wordml" xmlns:w16se="http://schemas.microsoft.com/office/word/2015/wordml/symex" xmlns:wpg="http://schemas.microsoft.com/office/word/2010/wordprocessingGroup" xmlns:wpi="http://schemas.microsoft.com/office/word/2010/wordprocessingInk" xmlns:wne="http://schemas.microsoft.com/office/word/2006/wordml" xmlns:wps="http://schemas.microsoft.com/office/word/2010/wordprocessingShape" mc:Ignorable="w14 w15 w16se wp14">
   <w:p>
     <w:pPr>
       <w:pStyle w:val="Footer"/>
@@ -4712,7 +5407,7 @@
         <w:color w:val="C00000"/>
         <w:lang w:eastAsia="ar-SA" w:bidi="ar-SA"/>
       </w:rPr>
-      <w:t>12</w:t>
+      <w:t>4</w:t>
     </w:r>
     <w:r>
       <w:rPr>
@@ -4761,7 +5456,7 @@
         <w:color w:val="C00000"/>
         <w:lang w:eastAsia="ar-SA" w:bidi="ar-SA"/>
       </w:rPr>
-      <w:t>12</w:t>
+      <w:t>6</w:t>
     </w:r>
     <w:r>
       <w:rPr>
@@ -4776,13 +5471,13 @@
 </file>
 
 <file path=word/footer5.xml><?xml version="1.0" encoding="utf-8"?>
-<w:ftr xmlns:wpc="http://schemas.microsoft.com/office/word/2010/wordprocessingCanvas" xmlns:cx="http://schemas.microsoft.com/office/drawing/2014/chartex" xmlns:cx1="http://schemas.microsoft.com/office/drawing/2015/9/8/chartex" xmlns:cx2="http://schemas.microsoft.com/office/drawing/2015/10/21/chartex" xmlns:cx3="http://schemas.microsoft.com/office/drawing/2016/5/9/chartex" xmlns:cx4="http://schemas.microsoft.com/office/drawing/2016/5/10/chartex" xmlns:cx5="http://schemas.microsoft.com/office/drawing/2016/5/11/chartex" xmlns:cx6="http://schemas.microsoft.com/office/drawing/2016/5/12/chartex" xmlns:cx7="http://schemas.microsoft.com/office/drawing/2016/5/13/chartex" xmlns:cx8="http://schemas.microsoft.com/office/drawing/2016/5/14/chartex" xmlns:mc="http://schemas.openxmlformats.org/markup-compatibility/2006" xmlns:aink="http://schemas.microsoft.com/office/drawing/2016/ink" xmlns:am3d="http://schemas.microsoft.com/office/drawing/2017/model3d" xmlns:o="urn:schemas-microsoft-com:office:office" xmlns:r="http://schemas.openxmlformats.org/officeDocument/2006/relationships" xmlns:m="http://schemas.openxmlformats.org/officeDocument/2006/math" xmlns:v="urn:schemas-microsoft-com:vml" xmlns:wp14="http://schemas.microsoft.com/office/word/2010/wordprocessingDrawing" xmlns:wp="http://schemas.openxmlformats.org/drawingml/2006/wordprocessingDrawing" xmlns:w10="urn:schemas-microsoft-com:office:word" xmlns:w="http://schemas.openxmlformats.org/wordprocessingml/2006/main" xmlns:w14="http://schemas.microsoft.com/office/word/2010/wordml" xmlns:w15="http://schemas.microsoft.com/office/word/2012/wordml" xmlns:w16cid="http://schemas.microsoft.com/office/word/2016/wordml/cid" xmlns:w16se="http://schemas.microsoft.com/office/word/2015/wordml/symex" xmlns:wpg="http://schemas.microsoft.com/office/word/2010/wordprocessingGroup" xmlns:wpi="http://schemas.microsoft.com/office/word/2010/wordprocessingInk" xmlns:wne="http://schemas.microsoft.com/office/word/2006/wordml" xmlns:wps="http://schemas.microsoft.com/office/word/2010/wordprocessingShape" mc:Ignorable="w14 w15 w16se w16cid wp14">
+<w:ftr xmlns:wpc="http://schemas.microsoft.com/office/word/2010/wordprocessingCanvas" xmlns:cx="http://schemas.microsoft.com/office/drawing/2014/chartex" xmlns:mc="http://schemas.openxmlformats.org/markup-compatibility/2006" xmlns:o="urn:schemas-microsoft-com:office:office" xmlns:r="http://schemas.openxmlformats.org/officeDocument/2006/relationships" xmlns:m="http://schemas.openxmlformats.org/officeDocument/2006/math" xmlns:v="urn:schemas-microsoft-com:vml" xmlns:wp14="http://schemas.microsoft.com/office/word/2010/wordprocessingDrawing" xmlns:wp="http://schemas.openxmlformats.org/drawingml/2006/wordprocessingDrawing" xmlns:w10="urn:schemas-microsoft-com:office:word" xmlns:w="http://schemas.openxmlformats.org/wordprocessingml/2006/main" xmlns:w14="http://schemas.microsoft.com/office/word/2010/wordml" xmlns:w15="http://schemas.microsoft.com/office/word/2012/wordml" xmlns:w16se="http://schemas.microsoft.com/office/word/2015/wordml/symex" xmlns:wpg="http://schemas.microsoft.com/office/word/2010/wordprocessingGroup" xmlns:wpi="http://schemas.microsoft.com/office/word/2010/wordprocessingInk" xmlns:wne="http://schemas.microsoft.com/office/word/2006/wordml" xmlns:wps="http://schemas.microsoft.com/office/word/2010/wordprocessingShape" mc:Ignorable="w14 w15 w16se wp14">
   <w:p/>
 </w:ftr>
 </file>
 
 <file path=word/footnotes.xml><?xml version="1.0" encoding="utf-8"?>
-<w:footnotes xmlns:wpc="http://schemas.microsoft.com/office/word/2010/wordprocessingCanvas" xmlns:cx="http://schemas.microsoft.com/office/drawing/2014/chartex" xmlns:cx1="http://schemas.microsoft.com/office/drawing/2015/9/8/chartex" xmlns:cx2="http://schemas.microsoft.com/office/drawing/2015/10/21/chartex" xmlns:cx3="http://schemas.microsoft.com/office/drawing/2016/5/9/chartex" xmlns:cx4="http://schemas.microsoft.com/office/drawing/2016/5/10/chartex" xmlns:cx5="http://schemas.microsoft.com/office/drawing/2016/5/11/chartex" xmlns:cx6="http://schemas.microsoft.com/office/drawing/2016/5/12/chartex" xmlns:cx7="http://schemas.microsoft.com/office/drawing/2016/5/13/chartex" xmlns:cx8="http://schemas.microsoft.com/office/drawing/2016/5/14/chartex" xmlns:mc="http://schemas.openxmlformats.org/markup-compatibility/2006" xmlns:aink="http://schemas.microsoft.com/office/drawing/2016/ink" xmlns:am3d="http://schemas.microsoft.com/office/drawing/2017/model3d" xmlns:o="urn:schemas-microsoft-com:office:office" xmlns:r="http://schemas.openxmlformats.org/officeDocument/2006/relationships" xmlns:m="http://schemas.openxmlformats.org/officeDocument/2006/math" xmlns:v="urn:schemas-microsoft-com:vml" xmlns:wp14="http://schemas.microsoft.com/office/word/2010/wordprocessingDrawing" xmlns:wp="http://schemas.openxmlformats.org/drawingml/2006/wordprocessingDrawing" xmlns:w10="urn:schemas-microsoft-com:office:word" xmlns:w="http://schemas.openxmlformats.org/wordprocessingml/2006/main" xmlns:w14="http://schemas.microsoft.com/office/word/2010/wordml" xmlns:w15="http://schemas.microsoft.com/office/word/2012/wordml" xmlns:w16cid="http://schemas.microsoft.com/office/word/2016/wordml/cid" xmlns:w16se="http://schemas.microsoft.com/office/word/2015/wordml/symex" xmlns:wpg="http://schemas.microsoft.com/office/word/2010/wordprocessingGroup" xmlns:wpi="http://schemas.microsoft.com/office/word/2010/wordprocessingInk" xmlns:wne="http://schemas.microsoft.com/office/word/2006/wordml" xmlns:wps="http://schemas.microsoft.com/office/word/2010/wordprocessingShape" mc:Ignorable="w14 w15 w16se w16cid wp14">
+<w:footnotes xmlns:wpc="http://schemas.microsoft.com/office/word/2010/wordprocessingCanvas" xmlns:cx="http://schemas.microsoft.com/office/drawing/2014/chartex" xmlns:mc="http://schemas.openxmlformats.org/markup-compatibility/2006" xmlns:o="urn:schemas-microsoft-com:office:office" xmlns:r="http://schemas.openxmlformats.org/officeDocument/2006/relationships" xmlns:m="http://schemas.openxmlformats.org/officeDocument/2006/math" xmlns:v="urn:schemas-microsoft-com:vml" xmlns:wp14="http://schemas.microsoft.com/office/word/2010/wordprocessingDrawing" xmlns:wp="http://schemas.openxmlformats.org/drawingml/2006/wordprocessingDrawing" xmlns:w10="urn:schemas-microsoft-com:office:word" xmlns:w="http://schemas.openxmlformats.org/wordprocessingml/2006/main" xmlns:w14="http://schemas.microsoft.com/office/word/2010/wordml" xmlns:w15="http://schemas.microsoft.com/office/word/2012/wordml" xmlns:w16se="http://schemas.microsoft.com/office/word/2015/wordml/symex" xmlns:wpg="http://schemas.microsoft.com/office/word/2010/wordprocessingGroup" xmlns:wpi="http://schemas.microsoft.com/office/word/2010/wordprocessingInk" xmlns:wne="http://schemas.microsoft.com/office/word/2006/wordml" xmlns:wps="http://schemas.microsoft.com/office/word/2010/wordprocessingShape" mc:Ignorable="w14 w15 w16se wp14">
   <w:footnote w:type="separator" w:id="-1">
     <w:p>
       <w:r>
@@ -4803,7 +5498,7 @@
 </file>
 
 <file path=word/header1.xml><?xml version="1.0" encoding="utf-8"?>
-<w:hdr xmlns:wpc="http://schemas.microsoft.com/office/word/2010/wordprocessingCanvas" xmlns:cx="http://schemas.microsoft.com/office/drawing/2014/chartex" xmlns:cx1="http://schemas.microsoft.com/office/drawing/2015/9/8/chartex" xmlns:cx2="http://schemas.microsoft.com/office/drawing/2015/10/21/chartex" xmlns:cx3="http://schemas.microsoft.com/office/drawing/2016/5/9/chartex" xmlns:cx4="http://schemas.microsoft.com/office/drawing/2016/5/10/chartex" xmlns:cx5="http://schemas.microsoft.com/office/drawing/2016/5/11/chartex" xmlns:cx6="http://schemas.microsoft.com/office/drawing/2016/5/12/chartex" xmlns:cx7="http://schemas.microsoft.com/office/drawing/2016/5/13/chartex" xmlns:cx8="http://schemas.microsoft.com/office/drawing/2016/5/14/chartex" xmlns:mc="http://schemas.openxmlformats.org/markup-compatibility/2006" xmlns:aink="http://schemas.microsoft.com/office/drawing/2016/ink" xmlns:am3d="http://schemas.microsoft.com/office/drawing/2017/model3d" xmlns:o="urn:schemas-microsoft-com:office:office" xmlns:r="http://schemas.openxmlformats.org/officeDocument/2006/relationships" xmlns:m="http://schemas.openxmlformats.org/officeDocument/2006/math" xmlns:v="urn:schemas-microsoft-com:vml" xmlns:wp14="http://schemas.microsoft.com/office/word/2010/wordprocessingDrawing" xmlns:wp="http://schemas.openxmlformats.org/drawingml/2006/wordprocessingDrawing" xmlns:w10="urn:schemas-microsoft-com:office:word" xmlns:w="http://schemas.openxmlformats.org/wordprocessingml/2006/main" xmlns:w14="http://schemas.microsoft.com/office/word/2010/wordml" xmlns:w15="http://schemas.microsoft.com/office/word/2012/wordml" xmlns:w16cid="http://schemas.microsoft.com/office/word/2016/wordml/cid" xmlns:w16se="http://schemas.microsoft.com/office/word/2015/wordml/symex" xmlns:wpg="http://schemas.microsoft.com/office/word/2010/wordprocessingGroup" xmlns:wpi="http://schemas.microsoft.com/office/word/2010/wordprocessingInk" xmlns:wne="http://schemas.microsoft.com/office/word/2006/wordml" xmlns:wps="http://schemas.microsoft.com/office/word/2010/wordprocessingShape" mc:Ignorable="w14 w15 w16se w16cid wp14">
+<w:hdr xmlns:wpc="http://schemas.microsoft.com/office/word/2010/wordprocessingCanvas" xmlns:cx="http://schemas.microsoft.com/office/drawing/2014/chartex" xmlns:mc="http://schemas.openxmlformats.org/markup-compatibility/2006" xmlns:o="urn:schemas-microsoft-com:office:office" xmlns:r="http://schemas.openxmlformats.org/officeDocument/2006/relationships" xmlns:m="http://schemas.openxmlformats.org/officeDocument/2006/math" xmlns:v="urn:schemas-microsoft-com:vml" xmlns:wp14="http://schemas.microsoft.com/office/word/2010/wordprocessingDrawing" xmlns:wp="http://schemas.openxmlformats.org/drawingml/2006/wordprocessingDrawing" xmlns:w10="urn:schemas-microsoft-com:office:word" xmlns:w="http://schemas.openxmlformats.org/wordprocessingml/2006/main" xmlns:w14="http://schemas.microsoft.com/office/word/2010/wordml" xmlns:w15="http://schemas.microsoft.com/office/word/2012/wordml" xmlns:w16se="http://schemas.microsoft.com/office/word/2015/wordml/symex" xmlns:wpg="http://schemas.microsoft.com/office/word/2010/wordprocessingGroup" xmlns:wpi="http://schemas.microsoft.com/office/word/2010/wordprocessingInk" xmlns:wne="http://schemas.microsoft.com/office/word/2006/wordml" xmlns:wps="http://schemas.microsoft.com/office/word/2010/wordprocessingShape" mc:Ignorable="w14 w15 w16se wp14">
   <w:p>
     <w:pPr>
       <w:pStyle w:val="Header"/>
@@ -4835,13 +5530,13 @@
 </file>
 
 <file path=word/header2.xml><?xml version="1.0" encoding="utf-8"?>
-<w:hdr xmlns:wpc="http://schemas.microsoft.com/office/word/2010/wordprocessingCanvas" xmlns:cx="http://schemas.microsoft.com/office/drawing/2014/chartex" xmlns:cx1="http://schemas.microsoft.com/office/drawing/2015/9/8/chartex" xmlns:cx2="http://schemas.microsoft.com/office/drawing/2015/10/21/chartex" xmlns:cx3="http://schemas.microsoft.com/office/drawing/2016/5/9/chartex" xmlns:cx4="http://schemas.microsoft.com/office/drawing/2016/5/10/chartex" xmlns:cx5="http://schemas.microsoft.com/office/drawing/2016/5/11/chartex" xmlns:cx6="http://schemas.microsoft.com/office/drawing/2016/5/12/chartex" xmlns:cx7="http://schemas.microsoft.com/office/drawing/2016/5/13/chartex" xmlns:cx8="http://schemas.microsoft.com/office/drawing/2016/5/14/chartex" xmlns:mc="http://schemas.openxmlformats.org/markup-compatibility/2006" xmlns:aink="http://schemas.microsoft.com/office/drawing/2016/ink" xmlns:am3d="http://schemas.microsoft.com/office/drawing/2017/model3d" xmlns:o="urn:schemas-microsoft-com:office:office" xmlns:r="http://schemas.openxmlformats.org/officeDocument/2006/relationships" xmlns:m="http://schemas.openxmlformats.org/officeDocument/2006/math" xmlns:v="urn:schemas-microsoft-com:vml" xmlns:wp14="http://schemas.microsoft.com/office/word/2010/wordprocessingDrawing" xmlns:wp="http://schemas.openxmlformats.org/drawingml/2006/wordprocessingDrawing" xmlns:w10="urn:schemas-microsoft-com:office:word" xmlns:w="http://schemas.openxmlformats.org/wordprocessingml/2006/main" xmlns:w14="http://schemas.microsoft.com/office/word/2010/wordml" xmlns:w15="http://schemas.microsoft.com/office/word/2012/wordml" xmlns:w16cid="http://schemas.microsoft.com/office/word/2016/wordml/cid" xmlns:w16se="http://schemas.microsoft.com/office/word/2015/wordml/symex" xmlns:wpg="http://schemas.microsoft.com/office/word/2010/wordprocessingGroup" xmlns:wpi="http://schemas.microsoft.com/office/word/2010/wordprocessingInk" xmlns:wne="http://schemas.microsoft.com/office/word/2006/wordml" xmlns:wps="http://schemas.microsoft.com/office/word/2010/wordprocessingShape" mc:Ignorable="w14 w15 w16se w16cid wp14">
+<w:hdr xmlns:wpc="http://schemas.microsoft.com/office/word/2010/wordprocessingCanvas" xmlns:cx="http://schemas.microsoft.com/office/drawing/2014/chartex" xmlns:mc="http://schemas.openxmlformats.org/markup-compatibility/2006" xmlns:o="urn:schemas-microsoft-com:office:office" xmlns:r="http://schemas.openxmlformats.org/officeDocument/2006/relationships" xmlns:m="http://schemas.openxmlformats.org/officeDocument/2006/math" xmlns:v="urn:schemas-microsoft-com:vml" xmlns:wp14="http://schemas.microsoft.com/office/word/2010/wordprocessingDrawing" xmlns:wp="http://schemas.openxmlformats.org/drawingml/2006/wordprocessingDrawing" xmlns:w10="urn:schemas-microsoft-com:office:word" xmlns:w="http://schemas.openxmlformats.org/wordprocessingml/2006/main" xmlns:w14="http://schemas.microsoft.com/office/word/2010/wordml" xmlns:w15="http://schemas.microsoft.com/office/word/2012/wordml" xmlns:w16se="http://schemas.microsoft.com/office/word/2015/wordml/symex" xmlns:wpg="http://schemas.microsoft.com/office/word/2010/wordprocessingGroup" xmlns:wpi="http://schemas.microsoft.com/office/word/2010/wordprocessingInk" xmlns:wne="http://schemas.microsoft.com/office/word/2006/wordml" xmlns:wps="http://schemas.microsoft.com/office/word/2010/wordprocessingShape" mc:Ignorable="w14 w15 w16se wp14">
   <w:p/>
 </w:hdr>
 </file>
 
 <file path=word/header3.xml><?xml version="1.0" encoding="utf-8"?>
-<w:hdr xmlns:wpc="http://schemas.microsoft.com/office/word/2010/wordprocessingCanvas" xmlns:cx="http://schemas.microsoft.com/office/drawing/2014/chartex" xmlns:cx1="http://schemas.microsoft.com/office/drawing/2015/9/8/chartex" xmlns:cx2="http://schemas.microsoft.com/office/drawing/2015/10/21/chartex" xmlns:cx3="http://schemas.microsoft.com/office/drawing/2016/5/9/chartex" xmlns:cx4="http://schemas.microsoft.com/office/drawing/2016/5/10/chartex" xmlns:cx5="http://schemas.microsoft.com/office/drawing/2016/5/11/chartex" xmlns:cx6="http://schemas.microsoft.com/office/drawing/2016/5/12/chartex" xmlns:cx7="http://schemas.microsoft.com/office/drawing/2016/5/13/chartex" xmlns:cx8="http://schemas.microsoft.com/office/drawing/2016/5/14/chartex" xmlns:mc="http://schemas.openxmlformats.org/markup-compatibility/2006" xmlns:aink="http://schemas.microsoft.com/office/drawing/2016/ink" xmlns:am3d="http://schemas.microsoft.com/office/drawing/2017/model3d" xmlns:o="urn:schemas-microsoft-com:office:office" xmlns:r="http://schemas.openxmlformats.org/officeDocument/2006/relationships" xmlns:m="http://schemas.openxmlformats.org/officeDocument/2006/math" xmlns:v="urn:schemas-microsoft-com:vml" xmlns:wp14="http://schemas.microsoft.com/office/word/2010/wordprocessingDrawing" xmlns:wp="http://schemas.openxmlformats.org/drawingml/2006/wordprocessingDrawing" xmlns:w10="urn:schemas-microsoft-com:office:word" xmlns:w="http://schemas.openxmlformats.org/wordprocessingml/2006/main" xmlns:w14="http://schemas.microsoft.com/office/word/2010/wordml" xmlns:w15="http://schemas.microsoft.com/office/word/2012/wordml" xmlns:w16cid="http://schemas.microsoft.com/office/word/2016/wordml/cid" xmlns:w16se="http://schemas.microsoft.com/office/word/2015/wordml/symex" xmlns:wpg="http://schemas.microsoft.com/office/word/2010/wordprocessingGroup" xmlns:wpi="http://schemas.microsoft.com/office/word/2010/wordprocessingInk" xmlns:wne="http://schemas.microsoft.com/office/word/2006/wordml" xmlns:wps="http://schemas.microsoft.com/office/word/2010/wordprocessingShape" mc:Ignorable="w14 w15 w16se w16cid wp14">
+<w:hdr xmlns:wpc="http://schemas.microsoft.com/office/word/2010/wordprocessingCanvas" xmlns:cx="http://schemas.microsoft.com/office/drawing/2014/chartex" xmlns:mc="http://schemas.openxmlformats.org/markup-compatibility/2006" xmlns:o="urn:schemas-microsoft-com:office:office" xmlns:r="http://schemas.openxmlformats.org/officeDocument/2006/relationships" xmlns:m="http://schemas.openxmlformats.org/officeDocument/2006/math" xmlns:v="urn:schemas-microsoft-com:vml" xmlns:wp14="http://schemas.microsoft.com/office/word/2010/wordprocessingDrawing" xmlns:wp="http://schemas.openxmlformats.org/drawingml/2006/wordprocessingDrawing" xmlns:w10="urn:schemas-microsoft-com:office:word" xmlns:w="http://schemas.openxmlformats.org/wordprocessingml/2006/main" xmlns:w14="http://schemas.microsoft.com/office/word/2010/wordml" xmlns:w15="http://schemas.microsoft.com/office/word/2012/wordml" xmlns:w16se="http://schemas.microsoft.com/office/word/2015/wordml/symex" xmlns:wpg="http://schemas.microsoft.com/office/word/2010/wordprocessingGroup" xmlns:wpi="http://schemas.microsoft.com/office/word/2010/wordprocessingInk" xmlns:wne="http://schemas.microsoft.com/office/word/2006/wordml" xmlns:wps="http://schemas.microsoft.com/office/word/2010/wordprocessingShape" mc:Ignorable="w14 w15 w16se wp14">
   <w:p>
     <w:pPr>
       <w:pStyle w:val="Header"/>
@@ -4866,6 +5561,7 @@
         <w:color w:val="2A62A6"/>
         <w:sz w:val="32"/>
         <w:szCs w:val="32"/>
+        <w:lang w:eastAsia="en-US" w:bidi="ar-SA"/>
       </w:rPr>
       <mc:AlternateContent>
         <mc:Choice Requires="wps">
@@ -4919,10 +5615,59 @@
                             <w:rPr>
                               <w:b/>
                               <w:i/>
+                              <w:noProof/>
                               <w:color w:val="C00000"/>
                               <w:sz w:val="16"/>
+                              <w:lang w:eastAsia="en-US" w:bidi="ar-SA"/>
                             </w:rPr>
-                            <w:t>My Company Logo</w:t>
+                            <w:drawing>
+                              <wp:inline distT="0" distB="0" distL="0" distR="0" wp14:anchorId="2A1E235C" wp14:editId="42DD2203">
+                                <wp:extent cx="716915" cy="266464"/>
+                                <wp:effectExtent l="0" t="0" r="6985" b="635"/>
+                                <wp:docPr id="2" name="Picture 2" descr="C:\Users\ThangNH\Desktop\logo.png"/>
+                                <wp:cNvGraphicFramePr>
+                                  <a:graphicFrameLocks xmlns:a="http://schemas.openxmlformats.org/drawingml/2006/main" noChangeAspect="1"/>
+                                </wp:cNvGraphicFramePr>
+                                <a:graphic xmlns:a="http://schemas.openxmlformats.org/drawingml/2006/main">
+                                  <a:graphicData uri="http://schemas.openxmlformats.org/drawingml/2006/picture">
+                                    <pic:pic xmlns:pic="http://schemas.openxmlformats.org/drawingml/2006/picture">
+                                      <pic:nvPicPr>
+                                        <pic:cNvPr id="0" name="Picture 2" descr="C:\Users\ThangNH\Desktop\logo.png"/>
+                                        <pic:cNvPicPr>
+                                          <a:picLocks noChangeAspect="1" noChangeArrowheads="1"/>
+                                        </pic:cNvPicPr>
+                                      </pic:nvPicPr>
+                                      <pic:blipFill>
+                                        <a:blip r:embed="rId1">
+                                          <a:extLst>
+                                            <a:ext uri="{28A0092B-C50C-407E-A947-70E740481C1C}">
+                                              <a14:useLocalDpi xmlns:a14="http://schemas.microsoft.com/office/drawing/2010/main" val="0"/>
+                                            </a:ext>
+                                          </a:extLst>
+                                        </a:blip>
+                                        <a:srcRect/>
+                                        <a:stretch>
+                                          <a:fillRect/>
+                                        </a:stretch>
+                                      </pic:blipFill>
+                                      <pic:spPr bwMode="auto">
+                                        <a:xfrm>
+                                          <a:off x="0" y="0"/>
+                                          <a:ext cx="716915" cy="266464"/>
+                                        </a:xfrm>
+                                        <a:prstGeom prst="rect">
+                                          <a:avLst/>
+                                        </a:prstGeom>
+                                        <a:noFill/>
+                                        <a:ln>
+                                          <a:noFill/>
+                                        </a:ln>
+                                      </pic:spPr>
+                                    </pic:pic>
+                                  </a:graphicData>
+                                </a:graphic>
+                              </wp:inline>
+                            </w:drawing>
                           </w:r>
                         </w:p>
                       </w:txbxContent>
@@ -4967,10 +5712,59 @@
                       <w:rPr>
                         <w:b/>
                         <w:i/>
+                        <w:noProof/>
                         <w:color w:val="C00000"/>
                         <w:sz w:val="16"/>
+                        <w:lang w:eastAsia="en-US" w:bidi="ar-SA"/>
                       </w:rPr>
-                      <w:t>My Company Logo</w:t>
+                      <w:drawing>
+                        <wp:inline distT="0" distB="0" distL="0" distR="0" wp14:anchorId="2A1E235C" wp14:editId="42DD2203">
+                          <wp:extent cx="716915" cy="266464"/>
+                          <wp:effectExtent l="0" t="0" r="6985" b="635"/>
+                          <wp:docPr id="2" name="Picture 2" descr="C:\Users\ThangNH\Desktop\logo.png"/>
+                          <wp:cNvGraphicFramePr>
+                            <a:graphicFrameLocks xmlns:a="http://schemas.openxmlformats.org/drawingml/2006/main" noChangeAspect="1"/>
+                          </wp:cNvGraphicFramePr>
+                          <a:graphic xmlns:a="http://schemas.openxmlformats.org/drawingml/2006/main">
+                            <a:graphicData uri="http://schemas.openxmlformats.org/drawingml/2006/picture">
+                              <pic:pic xmlns:pic="http://schemas.openxmlformats.org/drawingml/2006/picture">
+                                <pic:nvPicPr>
+                                  <pic:cNvPr id="0" name="Picture 2" descr="C:\Users\ThangNH\Desktop\logo.png"/>
+                                  <pic:cNvPicPr>
+                                    <a:picLocks noChangeAspect="1" noChangeArrowheads="1"/>
+                                  </pic:cNvPicPr>
+                                </pic:nvPicPr>
+                                <pic:blipFill>
+                                  <a:blip r:embed="rId1">
+                                    <a:extLst>
+                                      <a:ext uri="{28A0092B-C50C-407E-A947-70E740481C1C}">
+                                        <a14:useLocalDpi xmlns:a14="http://schemas.microsoft.com/office/drawing/2010/main" val="0"/>
+                                      </a:ext>
+                                    </a:extLst>
+                                  </a:blip>
+                                  <a:srcRect/>
+                                  <a:stretch>
+                                    <a:fillRect/>
+                                  </a:stretch>
+                                </pic:blipFill>
+                                <pic:spPr bwMode="auto">
+                                  <a:xfrm>
+                                    <a:off x="0" y="0"/>
+                                    <a:ext cx="716915" cy="266464"/>
+                                  </a:xfrm>
+                                  <a:prstGeom prst="rect">
+                                    <a:avLst/>
+                                  </a:prstGeom>
+                                  <a:noFill/>
+                                  <a:ln>
+                                    <a:noFill/>
+                                  </a:ln>
+                                </pic:spPr>
+                              </pic:pic>
+                            </a:graphicData>
+                          </a:graphic>
+                        </wp:inline>
+                      </w:drawing>
                     </w:r>
                   </w:p>
                 </w:txbxContent>
@@ -4987,7 +5781,7 @@
         <w:color w:val="C00000"/>
         <w:lang w:eastAsia="ar-SA" w:bidi="ar-SA"/>
       </w:rPr>
-      <w:t xml:space="preserve">Project </w:t>
+      <w:t>Website Bán Hàng</w:t>
     </w:r>
     <w:r>
       <w:rPr>
@@ -4995,135 +5789,7 @@
         <w:color w:val="C00000"/>
         <w:lang w:eastAsia="ar-SA" w:bidi="ar-SA"/>
       </w:rPr>
-      <w:fldChar w:fldCharType="begin"/>
-    </w:r>
-    <w:r>
-      <w:rPr>
-        <w:i/>
-        <w:color w:val="C00000"/>
-        <w:lang w:eastAsia="ar-SA" w:bidi="ar-SA"/>
-      </w:rPr>
-      <w:instrText xml:space="preserve"> DOCPROPERTY  Project  \* MERGEFORMAT </w:instrText>
-    </w:r>
-    <w:r>
-      <w:rPr>
-        <w:i/>
-        <w:color w:val="C00000"/>
-        <w:lang w:eastAsia="ar-SA" w:bidi="ar-SA"/>
-      </w:rPr>
-      <w:fldChar w:fldCharType="separate"/>
-    </w:r>
-    <w:r>
-      <w:rPr>
-        <w:i/>
-        <w:color w:val="C00000"/>
-        <w:lang w:eastAsia="ar-SA" w:bidi="ar-SA"/>
-      </w:rPr>
-      <w:t>Name of Project</w:t>
-    </w:r>
-    <w:r>
-      <w:rPr>
-        <w:i/>
-        <w:color w:val="C00000"/>
-        <w:lang w:eastAsia="ar-SA" w:bidi="ar-SA"/>
-      </w:rPr>
-      <w:fldChar w:fldCharType="end"/>
-    </w:r>
-    <w:r>
-      <w:rPr>
-        <w:i/>
-        <w:color w:val="C00000"/>
-        <w:lang w:eastAsia="ar-SA" w:bidi="ar-SA"/>
-      </w:rPr>
-      <w:tab/>
-    </w:r>
-    <w:r>
-      <w:rPr>
-        <w:i/>
-        <w:color w:val="C00000"/>
-        <w:lang w:eastAsia="ar-SA" w:bidi="ar-SA"/>
-      </w:rPr>
-      <w:fldChar w:fldCharType="begin"/>
-    </w:r>
-    <w:r>
-      <w:rPr>
-        <w:i/>
-        <w:color w:val="C00000"/>
-        <w:lang w:eastAsia="ar-SA" w:bidi="ar-SA"/>
-      </w:rPr>
-      <w:instrText xml:space="preserve"> TITLE   \* MERGEFORMAT </w:instrText>
-    </w:r>
-    <w:r>
-      <w:rPr>
-        <w:i/>
-        <w:color w:val="C00000"/>
-        <w:lang w:eastAsia="ar-SA" w:bidi="ar-SA"/>
-      </w:rPr>
-      <w:fldChar w:fldCharType="separate"/>
-    </w:r>
-    <w:r>
-      <w:rPr>
-        <w:i/>
-        <w:color w:val="C00000"/>
-        <w:lang w:eastAsia="ar-SA" w:bidi="ar-SA"/>
-      </w:rPr>
-      <w:t>Document Title</w:t>
-    </w:r>
-    <w:r>
-      <w:rPr>
-        <w:i/>
-        <w:color w:val="C00000"/>
-        <w:lang w:eastAsia="ar-SA" w:bidi="ar-SA"/>
-      </w:rPr>
-      <w:fldChar w:fldCharType="end"/>
-    </w:r>
-    <w:r>
-      <w:rPr>
-        <w:i/>
-        <w:color w:val="C00000"/>
-        <w:lang w:eastAsia="ar-SA" w:bidi="ar-SA"/>
-      </w:rPr>
       <w:t xml:space="preserve"> </w:t>
-    </w:r>
-    <w:r>
-      <w:rPr>
-        <w:i/>
-        <w:color w:val="C00000"/>
-        <w:lang w:eastAsia="ar-SA" w:bidi="ar-SA"/>
-      </w:rPr>
-      <w:fldChar w:fldCharType="begin"/>
-    </w:r>
-    <w:r>
-      <w:rPr>
-        <w:i/>
-        <w:color w:val="C00000"/>
-        <w:lang w:eastAsia="ar-SA" w:bidi="ar-SA"/>
-      </w:rPr>
-      <w:instrText xml:space="preserve"> SUBJECT   \* MERGEFORMAT </w:instrText>
-    </w:r>
-    <w:r>
-      <w:rPr>
-        <w:i/>
-        <w:color w:val="C00000"/>
-        <w:lang w:eastAsia="ar-SA" w:bidi="ar-SA"/>
-      </w:rPr>
-      <w:fldChar w:fldCharType="separate"/>
-    </w:r>
-    <w:r>
-      <w:rPr>
-        <w:i/>
-        <w:color w:val="C00000"/>
-        <w:lang w:eastAsia="ar-SA" w:bidi="ar-SA"/>
-      </w:rPr>
-      <w:t>Document Subject</w:t>
-    </w:r>
-    <w:r>
-      <w:rPr>
-        <w:i/>
-        <w:color w:val="C00000"/>
-        <w:lang w:eastAsia="ar-SA" w:bidi="ar-SA"/>
-      </w:rPr>
-      <w:fldChar w:fldCharType="end"/>
     </w:r>
   </w:p>
   <w:p/>
@@ -5131,13 +5797,13 @@
 </file>
 
 <file path=word/header4.xml><?xml version="1.0" encoding="utf-8"?>
-<w:hdr xmlns:wpc="http://schemas.microsoft.com/office/word/2010/wordprocessingCanvas" xmlns:cx="http://schemas.microsoft.com/office/drawing/2014/chartex" xmlns:cx1="http://schemas.microsoft.com/office/drawing/2015/9/8/chartex" xmlns:cx2="http://schemas.microsoft.com/office/drawing/2015/10/21/chartex" xmlns:cx3="http://schemas.microsoft.com/office/drawing/2016/5/9/chartex" xmlns:cx4="http://schemas.microsoft.com/office/drawing/2016/5/10/chartex" xmlns:cx5="http://schemas.microsoft.com/office/drawing/2016/5/11/chartex" xmlns:cx6="http://schemas.microsoft.com/office/drawing/2016/5/12/chartex" xmlns:cx7="http://schemas.microsoft.com/office/drawing/2016/5/13/chartex" xmlns:cx8="http://schemas.microsoft.com/office/drawing/2016/5/14/chartex" xmlns:mc="http://schemas.openxmlformats.org/markup-compatibility/2006" xmlns:aink="http://schemas.microsoft.com/office/drawing/2016/ink" xmlns:am3d="http://schemas.microsoft.com/office/drawing/2017/model3d" xmlns:o="urn:schemas-microsoft-com:office:office" xmlns:r="http://schemas.openxmlformats.org/officeDocument/2006/relationships" xmlns:m="http://schemas.openxmlformats.org/officeDocument/2006/math" xmlns:v="urn:schemas-microsoft-com:vml" xmlns:wp14="http://schemas.microsoft.com/office/word/2010/wordprocessingDrawing" xmlns:wp="http://schemas.openxmlformats.org/drawingml/2006/wordprocessingDrawing" xmlns:w10="urn:schemas-microsoft-com:office:word" xmlns:w="http://schemas.openxmlformats.org/wordprocessingml/2006/main" xmlns:w14="http://schemas.microsoft.com/office/word/2010/wordml" xmlns:w15="http://schemas.microsoft.com/office/word/2012/wordml" xmlns:w16cid="http://schemas.microsoft.com/office/word/2016/wordml/cid" xmlns:w16se="http://schemas.microsoft.com/office/word/2015/wordml/symex" xmlns:wpg="http://schemas.microsoft.com/office/word/2010/wordprocessingGroup" xmlns:wpi="http://schemas.microsoft.com/office/word/2010/wordprocessingInk" xmlns:wne="http://schemas.microsoft.com/office/word/2006/wordml" xmlns:wps="http://schemas.microsoft.com/office/word/2010/wordprocessingShape" mc:Ignorable="w14 w15 w16se w16cid wp14">
+<w:hdr xmlns:wpc="http://schemas.microsoft.com/office/word/2010/wordprocessingCanvas" xmlns:cx="http://schemas.microsoft.com/office/drawing/2014/chartex" xmlns:mc="http://schemas.openxmlformats.org/markup-compatibility/2006" xmlns:o="urn:schemas-microsoft-com:office:office" xmlns:r="http://schemas.openxmlformats.org/officeDocument/2006/relationships" xmlns:m="http://schemas.openxmlformats.org/officeDocument/2006/math" xmlns:v="urn:schemas-microsoft-com:vml" xmlns:wp14="http://schemas.microsoft.com/office/word/2010/wordprocessingDrawing" xmlns:wp="http://schemas.openxmlformats.org/drawingml/2006/wordprocessingDrawing" xmlns:w10="urn:schemas-microsoft-com:office:word" xmlns:w="http://schemas.openxmlformats.org/wordprocessingml/2006/main" xmlns:w14="http://schemas.microsoft.com/office/word/2010/wordml" xmlns:w15="http://schemas.microsoft.com/office/word/2012/wordml" xmlns:w16se="http://schemas.microsoft.com/office/word/2015/wordml/symex" xmlns:wpg="http://schemas.microsoft.com/office/word/2010/wordprocessingGroup" xmlns:wpi="http://schemas.microsoft.com/office/word/2010/wordprocessingInk" xmlns:wne="http://schemas.microsoft.com/office/word/2006/wordml" xmlns:wps="http://schemas.microsoft.com/office/word/2010/wordprocessingShape" mc:Ignorable="w14 w15 w16se wp14">
   <w:p/>
 </w:hdr>
 </file>
 
 <file path=word/numbering.xml><?xml version="1.0" encoding="utf-8"?>
-<w:numbering xmlns:wpc="http://schemas.microsoft.com/office/word/2010/wordprocessingCanvas" xmlns:cx="http://schemas.microsoft.com/office/drawing/2014/chartex" xmlns:cx1="http://schemas.microsoft.com/office/drawing/2015/9/8/chartex" xmlns:cx2="http://schemas.microsoft.com/office/drawing/2015/10/21/chartex" xmlns:cx3="http://schemas.microsoft.com/office/drawing/2016/5/9/chartex" xmlns:cx4="http://schemas.microsoft.com/office/drawing/2016/5/10/chartex" xmlns:cx5="http://schemas.microsoft.com/office/drawing/2016/5/11/chartex" xmlns:cx6="http://schemas.microsoft.com/office/drawing/2016/5/12/chartex" xmlns:cx7="http://schemas.microsoft.com/office/drawing/2016/5/13/chartex" xmlns:cx8="http://schemas.microsoft.com/office/drawing/2016/5/14/chartex" xmlns:mc="http://schemas.openxmlformats.org/markup-compatibility/2006" xmlns:aink="http://schemas.microsoft.com/office/drawing/2016/ink" xmlns:am3d="http://schemas.microsoft.com/office/drawing/2017/model3d" xmlns:o="urn:schemas-microsoft-com:office:office" xmlns:r="http://schemas.openxmlformats.org/officeDocument/2006/relationships" xmlns:m="http://schemas.openxmlformats.org/officeDocument/2006/math" xmlns:v="urn:schemas-microsoft-com:vml" xmlns:wp14="http://schemas.microsoft.com/office/word/2010/wordprocessingDrawing" xmlns:wp="http://schemas.openxmlformats.org/drawingml/2006/wordprocessingDrawing" xmlns:w10="urn:schemas-microsoft-com:office:word" xmlns:w="http://schemas.openxmlformats.org/wordprocessingml/2006/main" xmlns:w14="http://schemas.microsoft.com/office/word/2010/wordml" xmlns:w15="http://schemas.microsoft.com/office/word/2012/wordml" xmlns:w16cid="http://schemas.microsoft.com/office/word/2016/wordml/cid" xmlns:w16se="http://schemas.microsoft.com/office/word/2015/wordml/symex" xmlns:wpg="http://schemas.microsoft.com/office/word/2010/wordprocessingGroup" xmlns:wpi="http://schemas.microsoft.com/office/word/2010/wordprocessingInk" xmlns:wne="http://schemas.microsoft.com/office/word/2006/wordml" xmlns:wps="http://schemas.microsoft.com/office/word/2010/wordprocessingShape" mc:Ignorable="w14 w15 w16se w16cid wp14">
+<w:numbering xmlns:wpc="http://schemas.microsoft.com/office/word/2010/wordprocessingCanvas" xmlns:cx="http://schemas.microsoft.com/office/drawing/2014/chartex" xmlns:mc="http://schemas.openxmlformats.org/markup-compatibility/2006" xmlns:o="urn:schemas-microsoft-com:office:office" xmlns:r="http://schemas.openxmlformats.org/officeDocument/2006/relationships" xmlns:m="http://schemas.openxmlformats.org/officeDocument/2006/math" xmlns:v="urn:schemas-microsoft-com:vml" xmlns:wp14="http://schemas.microsoft.com/office/word/2010/wordprocessingDrawing" xmlns:wp="http://schemas.openxmlformats.org/drawingml/2006/wordprocessingDrawing" xmlns:w10="urn:schemas-microsoft-com:office:word" xmlns:w="http://schemas.openxmlformats.org/wordprocessingml/2006/main" xmlns:w14="http://schemas.microsoft.com/office/word/2010/wordml" xmlns:w15="http://schemas.microsoft.com/office/word/2012/wordml" xmlns:w16se="http://schemas.microsoft.com/office/word/2015/wordml/symex" xmlns:wpg="http://schemas.microsoft.com/office/word/2010/wordprocessingGroup" xmlns:wpi="http://schemas.microsoft.com/office/word/2010/wordprocessingInk" xmlns:wne="http://schemas.microsoft.com/office/word/2006/wordml" xmlns:wps="http://schemas.microsoft.com/office/word/2010/wordprocessingShape" mc:Ignorable="w14 w15 w16se wp14">
   <w:abstractNum w:abstractNumId="0" w15:restartNumberingAfterBreak="0">
     <w:nsid w:val="00000001"/>
     <w:multiLevelType w:val="multilevel"/>
@@ -6821,6 +7487,119 @@
     </w:lvl>
   </w:abstractNum>
   <w:abstractNum w:abstractNumId="25" w15:restartNumberingAfterBreak="0">
+    <w:nsid w:val="2527754B"/>
+    <w:multiLevelType w:val="hybridMultilevel"/>
+    <w:tmpl w:val="0D70FA6E"/>
+    <w:lvl w:ilvl="0" w:tplc="04090001">
+      <w:start w:val="1"/>
+      <w:numFmt w:val="bullet"/>
+      <w:lvlText w:val=""/>
+      <w:lvlJc w:val="left"/>
+      <w:pPr>
+        <w:ind w:left="720" w:hanging="360"/>
+      </w:pPr>
+      <w:rPr>
+        <w:rFonts w:ascii="Symbol" w:hAnsi="Symbol" w:hint="default"/>
+      </w:rPr>
+    </w:lvl>
+    <w:lvl w:ilvl="1" w:tplc="04090003" w:tentative="1">
+      <w:start w:val="1"/>
+      <w:numFmt w:val="bullet"/>
+      <w:lvlText w:val="o"/>
+      <w:lvlJc w:val="left"/>
+      <w:pPr>
+        <w:ind w:left="1440" w:hanging="360"/>
+      </w:pPr>
+      <w:rPr>
+        <w:rFonts w:ascii="Courier New" w:hAnsi="Courier New" w:cs="Courier New" w:hint="default"/>
+      </w:rPr>
+    </w:lvl>
+    <w:lvl w:ilvl="2" w:tplc="04090005" w:tentative="1">
+      <w:start w:val="1"/>
+      <w:numFmt w:val="bullet"/>
+      <w:lvlText w:val=""/>
+      <w:lvlJc w:val="left"/>
+      <w:pPr>
+        <w:ind w:left="2160" w:hanging="360"/>
+      </w:pPr>
+      <w:rPr>
+        <w:rFonts w:ascii="Wingdings" w:hAnsi="Wingdings" w:hint="default"/>
+      </w:rPr>
+    </w:lvl>
+    <w:lvl w:ilvl="3" w:tplc="04090001" w:tentative="1">
+      <w:start w:val="1"/>
+      <w:numFmt w:val="bullet"/>
+      <w:lvlText w:val=""/>
+      <w:lvlJc w:val="left"/>
+      <w:pPr>
+        <w:ind w:left="2880" w:hanging="360"/>
+      </w:pPr>
+      <w:rPr>
+        <w:rFonts w:ascii="Symbol" w:hAnsi="Symbol" w:hint="default"/>
+      </w:rPr>
+    </w:lvl>
+    <w:lvl w:ilvl="4" w:tplc="04090003" w:tentative="1">
+      <w:start w:val="1"/>
+      <w:numFmt w:val="bullet"/>
+      <w:lvlText w:val="o"/>
+      <w:lvlJc w:val="left"/>
+      <w:pPr>
+        <w:ind w:left="3600" w:hanging="360"/>
+      </w:pPr>
+      <w:rPr>
+        <w:rFonts w:ascii="Courier New" w:hAnsi="Courier New" w:cs="Courier New" w:hint="default"/>
+      </w:rPr>
+    </w:lvl>
+    <w:lvl w:ilvl="5" w:tplc="04090005" w:tentative="1">
+      <w:start w:val="1"/>
+      <w:numFmt w:val="bullet"/>
+      <w:lvlText w:val=""/>
+      <w:lvlJc w:val="left"/>
+      <w:pPr>
+        <w:ind w:left="4320" w:hanging="360"/>
+      </w:pPr>
+      <w:rPr>
+        <w:rFonts w:ascii="Wingdings" w:hAnsi="Wingdings" w:hint="default"/>
+      </w:rPr>
+    </w:lvl>
+    <w:lvl w:ilvl="6" w:tplc="04090001" w:tentative="1">
+      <w:start w:val="1"/>
+      <w:numFmt w:val="bullet"/>
+      <w:lvlText w:val=""/>
+      <w:lvlJc w:val="left"/>
+      <w:pPr>
+        <w:ind w:left="5040" w:hanging="360"/>
+      </w:pPr>
+      <w:rPr>
+        <w:rFonts w:ascii="Symbol" w:hAnsi="Symbol" w:hint="default"/>
+      </w:rPr>
+    </w:lvl>
+    <w:lvl w:ilvl="7" w:tplc="04090003" w:tentative="1">
+      <w:start w:val="1"/>
+      <w:numFmt w:val="bullet"/>
+      <w:lvlText w:val="o"/>
+      <w:lvlJc w:val="left"/>
+      <w:pPr>
+        <w:ind w:left="5760" w:hanging="360"/>
+      </w:pPr>
+      <w:rPr>
+        <w:rFonts w:ascii="Courier New" w:hAnsi="Courier New" w:cs="Courier New" w:hint="default"/>
+      </w:rPr>
+    </w:lvl>
+    <w:lvl w:ilvl="8" w:tplc="04090005" w:tentative="1">
+      <w:start w:val="1"/>
+      <w:numFmt w:val="bullet"/>
+      <w:lvlText w:val=""/>
+      <w:lvlJc w:val="left"/>
+      <w:pPr>
+        <w:ind w:left="6480" w:hanging="360"/>
+      </w:pPr>
+      <w:rPr>
+        <w:rFonts w:ascii="Wingdings" w:hAnsi="Wingdings" w:hint="default"/>
+      </w:rPr>
+    </w:lvl>
+  </w:abstractNum>
+  <w:abstractNum w:abstractNumId="26" w15:restartNumberingAfterBreak="0">
     <w:nsid w:val="2A332316"/>
     <w:multiLevelType w:val="hybridMultilevel"/>
     <w:tmpl w:val="8D50A05A"/>
@@ -6932,7 +7711,7 @@
       </w:rPr>
     </w:lvl>
   </w:abstractNum>
-  <w:abstractNum w:abstractNumId="26" w15:restartNumberingAfterBreak="0">
+  <w:abstractNum w:abstractNumId="27" w15:restartNumberingAfterBreak="0">
     <w:nsid w:val="2D5B3E5E"/>
     <w:multiLevelType w:val="multilevel"/>
     <w:tmpl w:val="AC12CE28"/>
@@ -7048,7 +7827,7 @@
       </w:pPr>
     </w:lvl>
   </w:abstractNum>
-  <w:abstractNum w:abstractNumId="27" w15:restartNumberingAfterBreak="0">
+  <w:abstractNum w:abstractNumId="28" w15:restartNumberingAfterBreak="0">
     <w:nsid w:val="3A2B4E87"/>
     <w:multiLevelType w:val="multilevel"/>
     <w:tmpl w:val="AC12CE28"/>
@@ -7164,7 +7943,7 @@
       </w:pPr>
     </w:lvl>
   </w:abstractNum>
-  <w:abstractNum w:abstractNumId="28" w15:restartNumberingAfterBreak="0">
+  <w:abstractNum w:abstractNumId="29" w15:restartNumberingAfterBreak="0">
     <w:nsid w:val="58B72105"/>
     <w:multiLevelType w:val="multilevel"/>
     <w:tmpl w:val="D960FB60"/>
@@ -7313,7 +8092,7 @@
       </w:rPr>
     </w:lvl>
   </w:abstractNum>
-  <w:abstractNum w:abstractNumId="29" w15:restartNumberingAfterBreak="0">
+  <w:abstractNum w:abstractNumId="30" w15:restartNumberingAfterBreak="0">
     <w:nsid w:val="67C1146D"/>
     <w:multiLevelType w:val="hybridMultilevel"/>
     <w:tmpl w:val="7DA8282E"/>
@@ -7453,7 +8232,7 @@
       </w:rPr>
     </w:lvl>
   </w:abstractNum>
-  <w:abstractNum w:abstractNumId="30" w15:restartNumberingAfterBreak="0">
+  <w:abstractNum w:abstractNumId="31" w15:restartNumberingAfterBreak="0">
     <w:nsid w:val="79405515"/>
     <w:multiLevelType w:val="hybridMultilevel"/>
     <w:tmpl w:val="B588D586"/>
@@ -7569,7 +8348,7 @@
       </w:pPr>
     </w:lvl>
   </w:abstractNum>
-  <w:abstractNum w:abstractNumId="31" w15:restartNumberingAfterBreak="0">
+  <w:abstractNum w:abstractNumId="32" w15:restartNumberingAfterBreak="0">
     <w:nsid w:val="795348F1"/>
     <w:multiLevelType w:val="multilevel"/>
     <w:tmpl w:val="00000011"/>
@@ -7740,10 +8519,10 @@
     <w:abstractNumId w:val="22"/>
   </w:num>
   <w:num w:numId="20">
-    <w:abstractNumId w:val="31"/>
+    <w:abstractNumId w:val="32"/>
   </w:num>
   <w:num w:numId="21">
-    <w:abstractNumId w:val="30"/>
+    <w:abstractNumId w:val="31"/>
   </w:num>
   <w:num w:numId="22">
     <w:abstractNumId w:val="21"/>
@@ -7755,16 +8534,16 @@
     <w:abstractNumId w:val="23"/>
   </w:num>
   <w:num w:numId="25">
-    <w:abstractNumId w:val="26"/>
+    <w:abstractNumId w:val="27"/>
   </w:num>
   <w:num w:numId="26">
     <w:abstractNumId w:val="24"/>
   </w:num>
   <w:num w:numId="27">
-    <w:abstractNumId w:val="29"/>
+    <w:abstractNumId w:val="30"/>
   </w:num>
   <w:num w:numId="28">
-    <w:abstractNumId w:val="27"/>
+    <w:abstractNumId w:val="28"/>
   </w:num>
   <w:num w:numId="29">
     <w:abstractNumId w:val="20"/>
@@ -7773,16 +8552,19 @@
     <w:abstractNumId w:val="18"/>
   </w:num>
   <w:num w:numId="31">
-    <w:abstractNumId w:val="28"/>
+    <w:abstractNumId w:val="29"/>
   </w:num>
   <w:num w:numId="32">
+    <w:abstractNumId w:val="26"/>
+  </w:num>
+  <w:num w:numId="33">
     <w:abstractNumId w:val="25"/>
   </w:num>
 </w:numbering>
 </file>
 
 <file path=word/styles.xml><?xml version="1.0" encoding="utf-8"?>
-<w:styles xmlns:mc="http://schemas.openxmlformats.org/markup-compatibility/2006" xmlns:r="http://schemas.openxmlformats.org/officeDocument/2006/relationships" xmlns:w="http://schemas.openxmlformats.org/wordprocessingml/2006/main" xmlns:w14="http://schemas.microsoft.com/office/word/2010/wordml" xmlns:w15="http://schemas.microsoft.com/office/word/2012/wordml" xmlns:w16cid="http://schemas.microsoft.com/office/word/2016/wordml/cid" xmlns:w16se="http://schemas.microsoft.com/office/word/2015/wordml/symex" mc:Ignorable="w14 w15 w16se w16cid">
+<w:styles xmlns:mc="http://schemas.openxmlformats.org/markup-compatibility/2006" xmlns:r="http://schemas.openxmlformats.org/officeDocument/2006/relationships" xmlns:w="http://schemas.openxmlformats.org/wordprocessingml/2006/main" xmlns:w14="http://schemas.microsoft.com/office/word/2010/wordml" xmlns:w15="http://schemas.microsoft.com/office/word/2012/wordml" xmlns:w16se="http://schemas.microsoft.com/office/word/2015/wordml/symex" mc:Ignorable="w14 w15 w16se">
   <w:docDefaults>
     <w:rPrDefault>
       <w:rPr>
@@ -7792,7 +8574,7 @@
     </w:rPrDefault>
     <w:pPrDefault/>
   </w:docDefaults>
-  <w:latentStyles w:defLockedState="0" w:defUIPriority="0" w:defSemiHidden="0" w:defUnhideWhenUsed="0" w:defQFormat="0" w:count="375">
+  <w:latentStyles w:defLockedState="0" w:defUIPriority="0" w:defSemiHidden="0" w:defUnhideWhenUsed="0" w:defQFormat="0" w:count="371">
     <w:lsdException w:name="Normal" w:qFormat="1"/>
     <w:lsdException w:name="heading 1" w:qFormat="1"/>
     <w:lsdException w:name="heading 2" w:qFormat="1"/>
@@ -8155,10 +8937,6 @@
     <w:lsdException w:name="List Table 5 Dark Accent 6" w:uiPriority="50"/>
     <w:lsdException w:name="List Table 6 Colorful Accent 6" w:uiPriority="51"/>
     <w:lsdException w:name="List Table 7 Colorful Accent 6" w:uiPriority="52"/>
-    <w:lsdException w:name="Mention" w:semiHidden="1" w:uiPriority="99" w:unhideWhenUsed="1"/>
-    <w:lsdException w:name="Smart Hyperlink" w:semiHidden="1" w:uiPriority="99" w:unhideWhenUsed="1"/>
-    <w:lsdException w:name="Hashtag" w:semiHidden="1" w:uiPriority="99" w:unhideWhenUsed="1"/>
-    <w:lsdException w:name="Unresolved Mention" w:semiHidden="1" w:uiPriority="99" w:unhideWhenUsed="1"/>
   </w:latentStyles>
   <w:style w:type="paragraph" w:default="1" w:styleId="Normal">
     <w:name w:val="Normal"/>
@@ -9128,6 +9906,58 @@
       </w:rPr>
     </w:tblStylePr>
   </w:style>
+  <w:style w:type="paragraph" w:styleId="FootnoteText">
+    <w:name w:val="footnote text"/>
+    <w:basedOn w:val="Normal"/>
+    <w:link w:val="FootnoteTextChar"/>
+    <w:semiHidden/>
+    <w:rsid w:val="003741C3"/>
+    <w:pPr>
+      <w:suppressAutoHyphens w:val="0"/>
+      <w:spacing w:after="0" w:line="240" w:lineRule="auto"/>
+      <w:ind w:left="360" w:hanging="360"/>
+      <w:jc w:val="left"/>
+    </w:pPr>
+    <w:rPr>
+      <w:rFonts w:ascii=".VnTime" w:eastAsia="Times New Roman" w:hAnsi=".VnTime" w:cs="Times New Roman"/>
+      <w:snapToGrid w:val="0"/>
+      <w:lang w:eastAsia="en-US" w:bidi="ar-SA"/>
+    </w:rPr>
+  </w:style>
+  <w:style w:type="character" w:customStyle="1" w:styleId="FootnoteTextChar">
+    <w:name w:val="Footnote Text Char"/>
+    <w:basedOn w:val="DefaultParagraphFont"/>
+    <w:link w:val="FootnoteText"/>
+    <w:semiHidden/>
+    <w:rsid w:val="003741C3"/>
+    <w:rPr>
+      <w:rFonts w:ascii=".VnTime" w:hAnsi=".VnTime"/>
+      <w:snapToGrid w:val="0"/>
+    </w:rPr>
+  </w:style>
+  <w:style w:type="character" w:styleId="FootnoteReference">
+    <w:name w:val="footnote reference"/>
+    <w:basedOn w:val="DefaultParagraphFont"/>
+    <w:semiHidden/>
+    <w:rsid w:val="003741C3"/>
+    <w:rPr>
+      <w:vertAlign w:val="superscript"/>
+    </w:rPr>
+  </w:style>
+  <w:style w:type="paragraph" w:customStyle="1" w:styleId="Bang">
+    <w:name w:val="Bang"/>
+    <w:basedOn w:val="Normal"/>
+    <w:rsid w:val="003741C3"/>
+    <w:pPr>
+      <w:suppressAutoHyphens w:val="0"/>
+      <w:spacing w:before="60" w:after="60" w:line="240" w:lineRule="auto"/>
+    </w:pPr>
+    <w:rPr>
+      <w:rFonts w:ascii=".VnArial" w:eastAsia="Times New Roman" w:hAnsi=".VnArial" w:cs="Times New Roman"/>
+      <w:sz w:val="18"/>
+      <w:lang w:eastAsia="en-US" w:bidi="ar-SA"/>
+    </w:rPr>
+  </w:style>
 </w:styles>
 </file>
 
@@ -9419,7 +10249,7 @@
 </file>
 
 <file path=customXml/itemProps1.xml><?xml version="1.0" encoding="utf-8"?>
-<ds:datastoreItem xmlns:ds="http://schemas.openxmlformats.org/officeDocument/2006/customXml" ds:itemID="{F70E4FA2-A08A-48C1-935D-6780A05DA5C0}">
+<ds:datastoreItem xmlns:ds="http://schemas.openxmlformats.org/officeDocument/2006/customXml" ds:itemID="{C389B67F-A19B-4AF0-9B61-08F6583341BD}">
   <ds:schemaRefs>
     <ds:schemaRef ds:uri="http://schemas.openxmlformats.org/officeDocument/2006/bibliography"/>
   </ds:schemaRefs>

--- a/MyProjectMgnt.docx
+++ b/MyProjectMgnt.docx
@@ -3281,6 +3281,9 @@
             <w:pPr>
               <w:cnfStyle w:val="000000000000" w:firstRow="0" w:lastRow="0" w:firstColumn="0" w:lastColumn="0" w:oddVBand="0" w:evenVBand="0" w:oddHBand="0" w:evenHBand="0" w:firstRowFirstColumn="0" w:firstRowLastColumn="0" w:lastRowFirstColumn="0" w:lastRowLastColumn="0"/>
             </w:pPr>
+            <w:r>
+              <w:t>Sơ Phác</w:t>
+            </w:r>
           </w:p>
         </w:tc>
         <w:tc>
@@ -3346,6 +3349,9 @@
             <w:pPr>
               <w:cnfStyle w:val="000000000000" w:firstRow="0" w:lastRow="0" w:firstColumn="0" w:lastColumn="0" w:oddVBand="0" w:evenVBand="0" w:oddHBand="0" w:evenHBand="0" w:firstRowFirstColumn="0" w:firstRowLastColumn="0" w:lastRowFirstColumn="0" w:lastRowLastColumn="0"/>
             </w:pPr>
+            <w:r>
+              <w:t>Bổ Sung các thông tin khách hàng</w:t>
+            </w:r>
           </w:p>
         </w:tc>
         <w:tc>
@@ -3414,6 +3420,9 @@
             <w:pPr>
               <w:cnfStyle w:val="000000000000" w:firstRow="0" w:lastRow="0" w:firstColumn="0" w:lastColumn="0" w:oddVBand="0" w:evenVBand="0" w:oddHBand="0" w:evenHBand="0" w:firstRowFirstColumn="0" w:firstRowLastColumn="0" w:lastRowFirstColumn="0" w:lastRowLastColumn="0"/>
             </w:pPr>
+            <w:r>
+              <w:t>Bổ sung thông tin về tính năng</w:t>
+            </w:r>
           </w:p>
         </w:tc>
         <w:tc>
@@ -4483,18 +4492,16 @@
       <w:r>
         <w:t>Marketting :Bích</w:t>
       </w:r>
-      <w:bookmarkStart w:id="4" w:name="_GoBack"/>
-      <w:bookmarkEnd w:id="4"/>
     </w:p>
     <w:p>
       <w:pPr>
         <w:pStyle w:val="Heading2"/>
       </w:pPr>
-      <w:bookmarkStart w:id="5" w:name="_Toc527975129"/>
+      <w:bookmarkStart w:id="4" w:name="_Toc527975129"/>
       <w:r>
         <w:t>Phân chia vai trò của thành viên dự án và khách hàng</w:t>
       </w:r>
-      <w:bookmarkEnd w:id="5"/>
+      <w:bookmarkEnd w:id="4"/>
     </w:p>
     <w:p>
       <w:r>
@@ -4521,21 +4528,21 @@
       <w:pPr>
         <w:pStyle w:val="Heading1"/>
       </w:pPr>
-      <w:bookmarkStart w:id="6" w:name="_Toc527975130"/>
+      <w:bookmarkStart w:id="5" w:name="_Toc527975130"/>
       <w:r>
         <w:t>Khảo sát dự án</w:t>
       </w:r>
-      <w:bookmarkEnd w:id="6"/>
+      <w:bookmarkEnd w:id="5"/>
     </w:p>
     <w:p>
       <w:pPr>
         <w:pStyle w:val="Heading2"/>
       </w:pPr>
-      <w:bookmarkStart w:id="7" w:name="_Toc527975131"/>
+      <w:bookmarkStart w:id="6" w:name="_Toc527975131"/>
       <w:r>
         <w:t>Yêu cầu khách hàng</w:t>
       </w:r>
-      <w:bookmarkEnd w:id="7"/>
+      <w:bookmarkEnd w:id="6"/>
     </w:p>
     <w:p>
       <w:pPr>
@@ -4586,12 +4593,87 @@
           <w:numId w:val="33"/>
         </w:numPr>
       </w:pPr>
+      <w:r>
+        <w:t>Đẹp mắt , Thao tác dẽ dàng</w:t>
+      </w:r>
+    </w:p>
+    <w:p>
+      <w:pPr>
+        <w:pStyle w:val="ListParagraph"/>
+        <w:numPr>
+          <w:ilvl w:val="0"/>
+          <w:numId w:val="33"/>
+        </w:numPr>
+      </w:pPr>
+      <w:r>
+        <w:t>Người dung tạo tài khoản , chỉnh sửa…</w:t>
+      </w:r>
+    </w:p>
+    <w:p>
+      <w:pPr>
+        <w:pStyle w:val="ListParagraph"/>
+        <w:numPr>
+          <w:ilvl w:val="0"/>
+          <w:numId w:val="33"/>
+        </w:numPr>
+      </w:pPr>
+      <w:r>
+        <w:t>Người dùng có thể đăng nhập vào hệ thống.</w:t>
+      </w:r>
+    </w:p>
+    <w:p>
+      <w:pPr>
+        <w:pStyle w:val="ListParagraph"/>
+        <w:numPr>
+          <w:ilvl w:val="0"/>
+          <w:numId w:val="33"/>
+        </w:numPr>
+      </w:pPr>
+      <w:r>
+        <w:t>Cho phép thanh toán trực tuyến sau khi người dung đăng nhập.</w:t>
+      </w:r>
+    </w:p>
+    <w:p>
+      <w:pPr>
+        <w:pStyle w:val="ListParagraph"/>
+        <w:numPr>
+          <w:ilvl w:val="0"/>
+          <w:numId w:val="33"/>
+        </w:numPr>
+      </w:pPr>
+      <w:r>
+        <w:t>Chat hỗ trợ với nhân viên bán hàng</w:t>
+      </w:r>
+    </w:p>
+    <w:p>
+      <w:pPr>
+        <w:pStyle w:val="ListParagraph"/>
+        <w:numPr>
+          <w:ilvl w:val="0"/>
+          <w:numId w:val="33"/>
+        </w:numPr>
+      </w:pPr>
+      <w:r>
+        <w:t xml:space="preserve">Tìm kiếm sản phẩm </w:t>
+      </w:r>
+    </w:p>
+    <w:p>
+      <w:pPr>
+        <w:pStyle w:val="ListParagraph"/>
+        <w:numPr>
+          <w:ilvl w:val="0"/>
+          <w:numId w:val="33"/>
+        </w:numPr>
+      </w:pPr>
+      <w:r>
+        <w:t>Quản trị viên có thể sửa đổi , bổ sung thông tin..</w:t>
+      </w:r>
     </w:p>
     <w:p>
       <w:pPr>
         <w:pStyle w:val="Heading2"/>
       </w:pPr>
-      <w:bookmarkStart w:id="8" w:name="_Toc527975132"/>
+      <w:bookmarkStart w:id="7" w:name="_Toc527975132"/>
       <w:r>
         <w:t xml:space="preserve">Mô hình </w:t>
       </w:r>
@@ -4604,7 +4686,32 @@
       <w:r>
         <w:t xml:space="preserve"> – nghiệp vụ</w:t>
       </w:r>
+      <w:bookmarkEnd w:id="7"/>
+    </w:p>
+    <w:p>
+      <w:r>
+        <w:t>Mô hình Hiện thời của khách hàng chủ yếu thông tin với người mua qua các kênh mạng xã hội như facebook,insta…</w:t>
+      </w:r>
+    </w:p>
+    <w:p>
+      <w:r>
+        <w:t>Khách hàng trò truyện với nhân viên bán hàng qua kênh mạng xã hội hoặc điện thoại để được tư vấn bán hàng.</w:t>
+      </w:r>
+    </w:p>
+    <w:p>
+      <w:r>
+        <w:t>Sau</w:t>
+      </w:r>
+      <w:bookmarkStart w:id="8" w:name="_GoBack"/>
       <w:bookmarkEnd w:id="8"/>
+      <w:r>
+        <w:t xml:space="preserve"> hi được tư vấn khách hàng có thể đến trực tiếp công ty hoặc chốt đơn hàng để ship.</w:t>
+      </w:r>
+    </w:p>
+    <w:p>
+      <w:r>
+        <w:t>Các bộ phận có liên quan như kế toán , kho làm các thủ tục bán hàng.</w:t>
+      </w:r>
     </w:p>
     <w:p>
       <w:pPr>
@@ -4763,6 +4870,7 @@
       </w:pPr>
       <w:bookmarkStart w:id="19" w:name="_Toc527975143"/>
       <w:r>
+        <w:lastRenderedPageBreak/>
         <w:t>Phân chia các giai đoạn</w:t>
       </w:r>
       <w:r>
@@ -4843,7 +4951,6 @@
       </w:pPr>
       <w:bookmarkStart w:id="20" w:name="_Toc527975144"/>
       <w:r>
-        <w:lastRenderedPageBreak/>
         <w:t>Phân tích thiết kế</w:t>
       </w:r>
       <w:bookmarkEnd w:id="20"/>
@@ -5106,7 +5213,23 @@
         <w:color w:val="951B13"/>
         <w:lang w:eastAsia="ar-SA" w:bidi="ar-SA"/>
       </w:rPr>
-      <w:t>www.techlinkvn.com</w:t>
+      <w:t>www.</w:t>
+    </w:r>
+    <w:r>
+      <w:rPr>
+        <w:i/>
+        <w:color w:val="951B13"/>
+        <w:lang w:eastAsia="ar-SA" w:bidi="ar-SA"/>
+      </w:rPr>
+      <w:t>TTSL</w:t>
+    </w:r>
+    <w:r>
+      <w:rPr>
+        <w:i/>
+        <w:color w:val="951B13"/>
+        <w:lang w:eastAsia="ar-SA" w:bidi="ar-SA"/>
+      </w:rPr>
+      <w:t>.com</w:t>
     </w:r>
     <w:r>
       <w:rPr>
@@ -5407,7 +5530,7 @@
         <w:color w:val="C00000"/>
         <w:lang w:eastAsia="ar-SA" w:bidi="ar-SA"/>
       </w:rPr>
-      <w:t>4</w:t>
+      <w:t>5</w:t>
     </w:r>
     <w:r>
       <w:rPr>
@@ -10249,7 +10372,7 @@
 </file>
 
 <file path=customXml/itemProps1.xml><?xml version="1.0" encoding="utf-8"?>
-<ds:datastoreItem xmlns:ds="http://schemas.openxmlformats.org/officeDocument/2006/customXml" ds:itemID="{C389B67F-A19B-4AF0-9B61-08F6583341BD}">
+<ds:datastoreItem xmlns:ds="http://schemas.openxmlformats.org/officeDocument/2006/customXml" ds:itemID="{F068514B-FD93-4126-9271-248582F75074}">
   <ds:schemaRefs>
     <ds:schemaRef ds:uri="http://schemas.openxmlformats.org/officeDocument/2006/bibliography"/>
   </ds:schemaRefs>

--- a/MyProjectMgnt.docx
+++ b/MyProjectMgnt.docx
@@ -354,7 +354,21 @@
         <w:rPr>
           <w:i/>
         </w:rPr>
-        <w:t>Mã Dự Án:TTSL18]</w:t>
+        <w:t xml:space="preserve">Mã Dự </w:t>
+      </w:r>
+      <w:proofErr w:type="gramStart"/>
+      <w:r>
+        <w:rPr>
+          <w:i/>
+        </w:rPr>
+        <w:t>Án:TTSL</w:t>
+      </w:r>
+      <w:proofErr w:type="gramEnd"/>
+      <w:r>
+        <w:rPr>
+          <w:i/>
+        </w:rPr>
+        <w:t>18]</w:t>
       </w:r>
     </w:p>
     <w:p>
@@ -3876,12 +3890,6 @@
         <w:gridCol w:w="1843"/>
       </w:tblGrid>
       <w:tr>
-        <w:tblPrEx>
-          <w:tblCellMar>
-            <w:top w:w="0" w:type="dxa"/>
-            <w:bottom w:w="0" w:type="dxa"/>
-          </w:tblCellMar>
-        </w:tblPrEx>
         <w:tc>
           <w:tcPr>
             <w:tcW w:w="2552" w:type="dxa"/>
@@ -3925,34 +3933,12 @@
                 <w:sz w:val="24"/>
                 <w:szCs w:val="24"/>
               </w:rPr>
-              <w:t xml:space="preserve">Công ty </w:t>
-            </w:r>
-            <w:r>
-              <w:rPr>
-                <w:rFonts w:ascii="Times New Roman" w:hAnsi="Times New Roman"/>
-                <w:sz w:val="24"/>
-                <w:szCs w:val="24"/>
-              </w:rPr>
-              <w:t>TNHH</w:t>
-            </w:r>
-            <w:r>
-              <w:rPr>
-                <w:rFonts w:ascii="Times New Roman" w:hAnsi="Times New Roman"/>
-                <w:sz w:val="24"/>
-                <w:szCs w:val="24"/>
-              </w:rPr>
-              <w:t xml:space="preserve"> An Phát</w:t>
+              <w:t>Công ty TNHH An Phát</w:t>
             </w:r>
           </w:p>
         </w:tc>
       </w:tr>
       <w:tr>
-        <w:tblPrEx>
-          <w:tblCellMar>
-            <w:top w:w="0" w:type="dxa"/>
-            <w:bottom w:w="0" w:type="dxa"/>
-          </w:tblCellMar>
-        </w:tblPrEx>
         <w:tc>
           <w:tcPr>
             <w:tcW w:w="2552" w:type="dxa"/>
@@ -4002,12 +3988,6 @@
         </w:tc>
       </w:tr>
       <w:tr>
-        <w:tblPrEx>
-          <w:tblCellMar>
-            <w:top w:w="0" w:type="dxa"/>
-            <w:bottom w:w="0" w:type="dxa"/>
-          </w:tblCellMar>
-        </w:tblPrEx>
         <w:tc>
           <w:tcPr>
             <w:tcW w:w="2552" w:type="dxa"/>
@@ -4096,12 +4076,6 @@
         </w:tc>
       </w:tr>
       <w:tr>
-        <w:tblPrEx>
-          <w:tblCellMar>
-            <w:top w:w="0" w:type="dxa"/>
-            <w:bottom w:w="0" w:type="dxa"/>
-          </w:tblCellMar>
-        </w:tblPrEx>
         <w:tc>
           <w:tcPr>
             <w:tcW w:w="2552" w:type="dxa"/>
@@ -4178,7 +4152,11 @@
         <w:t xml:space="preserve">Anh </w:t>
       </w:r>
       <w:r>
-        <w:t xml:space="preserve">An Văn Phát </w:t>
+        <w:t xml:space="preserve">An Văn </w:t>
+      </w:r>
+      <w:proofErr w:type="gramStart"/>
+      <w:r>
+        <w:t xml:space="preserve">Phát </w:t>
       </w:r>
       <w:r>
         <w:t xml:space="preserve"> </w:t>
@@ -4186,6 +4164,7 @@
       <w:r>
         <w:t>:</w:t>
       </w:r>
+      <w:proofErr w:type="gramEnd"/>
     </w:p>
     <w:tbl>
       <w:tblPr>
@@ -4201,12 +4180,6 @@
         <w:gridCol w:w="1843"/>
       </w:tblGrid>
       <w:tr>
-        <w:tblPrEx>
-          <w:tblCellMar>
-            <w:top w:w="0" w:type="dxa"/>
-            <w:bottom w:w="0" w:type="dxa"/>
-          </w:tblCellMar>
-        </w:tblPrEx>
         <w:tc>
           <w:tcPr>
             <w:tcW w:w="2552" w:type="dxa"/>
@@ -4264,12 +4237,6 @@
         </w:tc>
       </w:tr>
       <w:tr>
-        <w:tblPrEx>
-          <w:tblCellMar>
-            <w:top w:w="0" w:type="dxa"/>
-            <w:bottom w:w="0" w:type="dxa"/>
-          </w:tblCellMar>
-        </w:tblPrEx>
         <w:tc>
           <w:tcPr>
             <w:tcW w:w="2552" w:type="dxa"/>
@@ -4319,12 +4286,6 @@
         </w:tc>
       </w:tr>
       <w:tr>
-        <w:tblPrEx>
-          <w:tblCellMar>
-            <w:top w:w="0" w:type="dxa"/>
-            <w:bottom w:w="0" w:type="dxa"/>
-          </w:tblCellMar>
-        </w:tblPrEx>
         <w:tc>
           <w:tcPr>
             <w:tcW w:w="2552" w:type="dxa"/>
@@ -4413,12 +4374,6 @@
         </w:tc>
       </w:tr>
       <w:tr>
-        <w:tblPrEx>
-          <w:tblCellMar>
-            <w:top w:w="0" w:type="dxa"/>
-            <w:bottom w:w="0" w:type="dxa"/>
-          </w:tblCellMar>
-        </w:tblPrEx>
         <w:tc>
           <w:tcPr>
             <w:tcW w:w="2552" w:type="dxa"/>
@@ -4485,13 +4440,23 @@
         <w:t xml:space="preserve">Lập trình viên:  </w:t>
       </w:r>
       <w:r>
-        <w:t>Ngô Mạnh Tú, Nguyễn Hồng Thắng,Vũ Tân Sơn,Trần Vĩnh Lộc</w:t>
-      </w:r>
-    </w:p>
-    <w:p>
+        <w:t xml:space="preserve">Ngô Mạnh Tú, Nguyễn Hồng </w:t>
+      </w:r>
+      <w:proofErr w:type="gramStart"/>
+      <w:r>
+        <w:t>Thắng,Vũ</w:t>
+      </w:r>
+      <w:proofErr w:type="gramEnd"/>
+      <w:r>
+        <w:t xml:space="preserve"> Tân Sơn,Trần Vĩnh Lộc</w:t>
+      </w:r>
+    </w:p>
+    <w:p>
+      <w:proofErr w:type="gramStart"/>
       <w:r>
         <w:t>Marketting :Bích</w:t>
       </w:r>
+      <w:proofErr w:type="gramEnd"/>
     </w:p>
     <w:p>
       <w:pPr>
@@ -4558,16 +4523,18 @@
           <w:sz w:val="24"/>
           <w:szCs w:val="24"/>
         </w:rPr>
-        <w:t>Xây dựng hệ thống website bán hàng trực tuyến</w:t>
-      </w:r>
+        <w:t xml:space="preserve">Xây dựng hệ thống website bán hàng trực tuyến đảm bảo các nội dung </w:t>
+      </w:r>
+      <w:proofErr w:type="gramStart"/>
       <w:r>
         <w:rPr>
           <w:rFonts w:ascii="Times New Roman" w:hAnsi="Times New Roman"/>
           <w:sz w:val="24"/>
           <w:szCs w:val="24"/>
         </w:rPr>
-        <w:t xml:space="preserve"> đảm bảo các nội dung sau :</w:t>
-      </w:r>
+        <w:t>sau :</w:t>
+      </w:r>
+      <w:proofErr w:type="gramEnd"/>
     </w:p>
     <w:p>
       <w:pPr>
@@ -4594,7 +4561,15 @@
         </w:numPr>
       </w:pPr>
       <w:r>
-        <w:t>Đẹp mắt , Thao tác dẽ dàng</w:t>
+        <w:t xml:space="preserve">Đẹp </w:t>
+      </w:r>
+      <w:proofErr w:type="gramStart"/>
+      <w:r>
+        <w:t>mắt ,</w:t>
+      </w:r>
+      <w:proofErr w:type="gramEnd"/>
+      <w:r>
+        <w:t xml:space="preserve"> Thao tác dẽ dàng</w:t>
       </w:r>
     </w:p>
     <w:p>
@@ -4606,7 +4581,15 @@
         </w:numPr>
       </w:pPr>
       <w:r>
-        <w:t>Người dung tạo tài khoản , chỉnh sửa…</w:t>
+        <w:t xml:space="preserve">Người dung tạo tài </w:t>
+      </w:r>
+      <w:proofErr w:type="gramStart"/>
+      <w:r>
+        <w:t>khoản ,</w:t>
+      </w:r>
+      <w:proofErr w:type="gramEnd"/>
+      <w:r>
+        <w:t xml:space="preserve"> chỉnh sửa…</w:t>
       </w:r>
     </w:p>
     <w:p>
@@ -4666,7 +4649,15 @@
         </w:numPr>
       </w:pPr>
       <w:r>
-        <w:t>Quản trị viên có thể sửa đổi , bổ sung thông tin..</w:t>
+        <w:t xml:space="preserve">Quản trị viên có thể sửa </w:t>
+      </w:r>
+      <w:proofErr w:type="gramStart"/>
+      <w:r>
+        <w:t>đổi ,</w:t>
+      </w:r>
+      <w:proofErr w:type="gramEnd"/>
+      <w:r>
+        <w:t xml:space="preserve"> bổ sung thông tin..</w:t>
       </w:r>
     </w:p>
     <w:p>
@@ -4690,7 +4681,20 @@
     </w:p>
     <w:p>
       <w:r>
-        <w:t>Mô hình Hiện thời của khách hàng chủ yếu thông tin với người mua qua các kênh mạng xã hội như facebook,insta…</w:t>
+        <w:t>Các sản phẩm khuyến mãi, thông tin sản phẩm được truyền tải qua mạng xã hội.</w:t>
+      </w:r>
+    </w:p>
+    <w:p>
+      <w:r>
+        <w:t xml:space="preserve">Mô hình Hiện thời của khách hàng chủ yếu thông tin với người mua qua các kênh mạng xã hội như </w:t>
+      </w:r>
+      <w:proofErr w:type="gramStart"/>
+      <w:r>
+        <w:t>facebook,insta</w:t>
+      </w:r>
+      <w:proofErr w:type="gramEnd"/>
+      <w:r>
+        <w:t>…</w:t>
       </w:r>
     </w:p>
     <w:p>
@@ -4702,181 +4706,4244 @@
       <w:r>
         <w:t>Sau</w:t>
       </w:r>
-      <w:bookmarkStart w:id="8" w:name="_GoBack"/>
+      <w:r>
+        <w:t xml:space="preserve"> hi được tư vấn khách hàng có thể đến trực tiếp công ty hoặc chốt đơn hàng để ship.</w:t>
+      </w:r>
+    </w:p>
+    <w:p>
+      <w:r>
+        <w:t xml:space="preserve">Các bộ phận có liên quan như kế </w:t>
+      </w:r>
+      <w:proofErr w:type="gramStart"/>
+      <w:r>
+        <w:t>toán ,</w:t>
+      </w:r>
+      <w:proofErr w:type="gramEnd"/>
+      <w:r>
+        <w:t xml:space="preserve"> kho làm các thủ tục bán hàng.</w:t>
+      </w:r>
+    </w:p>
+    <w:p>
+      <w:r>
+        <w:t xml:space="preserve">Hàng tháng các bộ phận báo cáo công </w:t>
+      </w:r>
+      <w:proofErr w:type="gramStart"/>
+      <w:r>
+        <w:t>việc ,</w:t>
+      </w:r>
+      <w:proofErr w:type="gramEnd"/>
+      <w:r>
+        <w:t xml:space="preserve"> doanh thu , …</w:t>
+      </w:r>
+    </w:p>
+    <w:p>
+      <w:pPr>
+        <w:pStyle w:val="Heading2"/>
+      </w:pPr>
+      <w:bookmarkStart w:id="8" w:name="_Toc527975133"/>
+      <w:r>
+        <w:t>Mô hình hoạt động dự kiến sau khi áp dụng sản phẩm mới</w:t>
+      </w:r>
       <w:bookmarkEnd w:id="8"/>
-      <w:r>
-        <w:t xml:space="preserve"> hi được tư vấn khách hàng có thể đến trực tiếp công ty hoặc chốt đơn hàng để ship.</w:t>
-      </w:r>
-    </w:p>
-    <w:p>
-      <w:r>
-        <w:t>Các bộ phận có liên quan như kế toán , kho làm các thủ tục bán hàng.</w:t>
+    </w:p>
+    <w:p>
+      <w:r>
+        <w:t>Khách Hàng có thể xem và lựa chọn sản phẩm qua trang web, mọi thông tin về sản phẩm , khuyến mãi.Sau khi quyết định mua hàng khách hàng có thể thanh toán trực tuyến.Bộ phận ship sẽ giao hàng cho khách .</w:t>
+      </w:r>
+    </w:p>
+    <w:p>
+      <w:r>
+        <w:t>Người mua cũng có thể mua trực tiếp tại cửa hàng.</w:t>
+      </w:r>
+    </w:p>
+    <w:p>
+      <w:r>
+        <w:t xml:space="preserve">Mọi thông tin về giao dịch sẽ được lưu </w:t>
+      </w:r>
+      <w:proofErr w:type="gramStart"/>
+      <w:r>
+        <w:t>lại ,</w:t>
+      </w:r>
+      <w:proofErr w:type="gramEnd"/>
+      <w:r>
+        <w:t xml:space="preserve"> quản trị viên có thể thống kê doanh thu , sản phẩm thông qua hệ thống.</w:t>
       </w:r>
     </w:p>
     <w:p>
       <w:pPr>
         <w:pStyle w:val="Heading2"/>
       </w:pPr>
-      <w:bookmarkStart w:id="9" w:name="_Toc527975133"/>
-      <w:r>
-        <w:t>Mô hình hoạt động dự kiến sau khi áp dụng sản phẩm mới</w:t>
+      <w:bookmarkStart w:id="9" w:name="_Toc527975134"/>
+      <w:r>
+        <w:t>Phân tích ưu điểm/nhược điểm/lợi ích khách hàng</w:t>
       </w:r>
       <w:bookmarkEnd w:id="9"/>
     </w:p>
     <w:p>
       <w:pPr>
+        <w:pStyle w:val="ListParagraph"/>
+        <w:numPr>
+          <w:ilvl w:val="0"/>
+          <w:numId w:val="34"/>
+        </w:numPr>
+      </w:pPr>
+      <w:r>
+        <w:t xml:space="preserve">Ưu </w:t>
+      </w:r>
+      <w:proofErr w:type="gramStart"/>
+      <w:r>
+        <w:t>điểm :</w:t>
+      </w:r>
+      <w:proofErr w:type="gramEnd"/>
+    </w:p>
+    <w:p>
+      <w:pPr>
+        <w:pStyle w:val="ListParagraph"/>
+        <w:numPr>
+          <w:ilvl w:val="0"/>
+          <w:numId w:val="35"/>
+        </w:numPr>
+      </w:pPr>
+      <w:r>
+        <w:t>Người</w:t>
+      </w:r>
+      <w:r>
+        <w:t xml:space="preserve"> mua</w:t>
+      </w:r>
+      <w:r>
+        <w:t xml:space="preserve"> có thể tham khảo sản </w:t>
+      </w:r>
+      <w:proofErr w:type="gramStart"/>
+      <w:r>
+        <w:t>phẩm ,</w:t>
+      </w:r>
+      <w:proofErr w:type="gramEnd"/>
+      <w:r>
+        <w:t xml:space="preserve"> nắm thông tin dễ dàng.</w:t>
+      </w:r>
+    </w:p>
+    <w:p>
+      <w:pPr>
+        <w:pStyle w:val="ListParagraph"/>
+        <w:numPr>
+          <w:ilvl w:val="0"/>
+          <w:numId w:val="35"/>
+        </w:numPr>
+      </w:pPr>
+      <w:r>
+        <w:t>Tối ưu hóa quá trình mua hàng qua việc thanh toán trực tuyến kèm việc giao hàng tận nơi.</w:t>
+      </w:r>
+    </w:p>
+    <w:p>
+      <w:pPr>
+        <w:pStyle w:val="ListParagraph"/>
+        <w:numPr>
+          <w:ilvl w:val="0"/>
+          <w:numId w:val="35"/>
+        </w:numPr>
+      </w:pPr>
+      <w:r>
+        <w:t>Tăng doanh số bán hàng</w:t>
+      </w:r>
+    </w:p>
+    <w:p>
+      <w:pPr>
+        <w:pStyle w:val="ListParagraph"/>
+        <w:numPr>
+          <w:ilvl w:val="0"/>
+          <w:numId w:val="35"/>
+        </w:numPr>
+      </w:pPr>
+      <w:r>
+        <w:t xml:space="preserve">Giarm bớt công việc của nhân viên bán </w:t>
+      </w:r>
+      <w:proofErr w:type="gramStart"/>
+      <w:r>
+        <w:t>hàng ,</w:t>
+      </w:r>
+      <w:proofErr w:type="gramEnd"/>
+      <w:r>
+        <w:t xml:space="preserve"> tạo hiệu quả công việc</w:t>
+      </w:r>
+    </w:p>
+    <w:p>
+      <w:pPr>
+        <w:pStyle w:val="ListParagraph"/>
+        <w:numPr>
+          <w:ilvl w:val="0"/>
+          <w:numId w:val="35"/>
+        </w:numPr>
+      </w:pPr>
+      <w:r>
+        <w:t>Thống kê một cách chính xác và chi tiết</w:t>
+      </w:r>
+    </w:p>
+    <w:p>
+      <w:pPr>
+        <w:pStyle w:val="ListParagraph"/>
+        <w:numPr>
+          <w:ilvl w:val="0"/>
+          <w:numId w:val="34"/>
+        </w:numPr>
+      </w:pPr>
+      <w:r>
+        <w:t>Nhược Điểm:</w:t>
+      </w:r>
+    </w:p>
+    <w:p>
+      <w:pPr>
+        <w:pStyle w:val="ListParagraph"/>
+        <w:numPr>
+          <w:ilvl w:val="1"/>
+          <w:numId w:val="34"/>
+        </w:numPr>
+      </w:pPr>
+      <w:r>
+        <w:t>Việc sử dụng hệ thống tin học có thể dẫn đến việc bị tấn công.</w:t>
+      </w:r>
+    </w:p>
+    <w:p>
+      <w:pPr>
+        <w:pStyle w:val="Heading1"/>
+      </w:pPr>
+      <w:bookmarkStart w:id="10" w:name="_Toc527975135"/>
+      <w:r>
+        <w:lastRenderedPageBreak/>
+        <w:t>Ước lượng</w:t>
+      </w:r>
+      <w:bookmarkEnd w:id="10"/>
+    </w:p>
+    <w:p>
+      <w:pPr>
         <w:pStyle w:val="Heading2"/>
       </w:pPr>
-      <w:bookmarkStart w:id="10" w:name="_Toc527975134"/>
-      <w:r>
-        <w:t>Phân tích ưu điểm/nhược điểm/lợi ích khách hàng</w:t>
-      </w:r>
-      <w:bookmarkEnd w:id="10"/>
+      <w:bookmarkStart w:id="11" w:name="_Toc527975136"/>
+      <w:r>
+        <w:t>Ước lượng tính năng</w:t>
+      </w:r>
+      <w:bookmarkEnd w:id="11"/>
+    </w:p>
+    <w:p>
+      <w:pPr>
+        <w:pStyle w:val="ListParagraph"/>
+        <w:widowControl/>
+        <w:numPr>
+          <w:ilvl w:val="0"/>
+          <w:numId w:val="38"/>
+        </w:numPr>
+        <w:shd w:val="clear" w:color="auto" w:fill="FFFFFF"/>
+        <w:suppressAutoHyphens w:val="0"/>
+        <w:spacing w:after="0" w:line="240" w:lineRule="auto"/>
+        <w:jc w:val="left"/>
+        <w:rPr>
+          <w:rFonts w:ascii="Times New Roman" w:eastAsia="Times New Roman" w:hAnsi="Times New Roman" w:cs="Times New Roman"/>
+          <w:color w:val="616161"/>
+          <w:sz w:val="26"/>
+          <w:szCs w:val="26"/>
+          <w:lang w:eastAsia="en-US" w:bidi="ar-SA"/>
+        </w:rPr>
+      </w:pPr>
+      <w:r>
+        <w:rPr>
+          <w:rFonts w:ascii="Times New Roman" w:eastAsia="Times New Roman" w:hAnsi="Times New Roman" w:cs="Times New Roman"/>
+          <w:color w:val="616161"/>
+          <w:sz w:val="26"/>
+          <w:szCs w:val="26"/>
+          <w:lang w:eastAsia="en-US" w:bidi="ar-SA"/>
+        </w:rPr>
+        <w:t xml:space="preserve">Hiển thị </w:t>
+      </w:r>
+    </w:p>
+    <w:p>
+      <w:pPr>
+        <w:widowControl/>
+        <w:shd w:val="clear" w:color="auto" w:fill="FFFFFF"/>
+        <w:suppressAutoHyphens w:val="0"/>
+        <w:spacing w:after="0" w:line="240" w:lineRule="auto"/>
+        <w:jc w:val="left"/>
+        <w:rPr>
+          <w:rFonts w:ascii="Open Sans" w:eastAsia="Times New Roman" w:hAnsi="Open Sans" w:cs="Times New Roman"/>
+          <w:color w:val="616161"/>
+          <w:sz w:val="21"/>
+          <w:szCs w:val="21"/>
+          <w:lang w:eastAsia="en-US" w:bidi="ar-SA"/>
+        </w:rPr>
+      </w:pPr>
+    </w:p>
+    <w:p>
+      <w:pPr>
+        <w:pStyle w:val="ListParagraph"/>
+        <w:widowControl/>
+        <w:numPr>
+          <w:ilvl w:val="0"/>
+          <w:numId w:val="39"/>
+        </w:numPr>
+        <w:shd w:val="clear" w:color="auto" w:fill="FFFFFF"/>
+        <w:suppressAutoHyphens w:val="0"/>
+        <w:spacing w:after="0" w:line="240" w:lineRule="auto"/>
+        <w:jc w:val="left"/>
+        <w:rPr>
+          <w:rFonts w:ascii="Times New Roman" w:eastAsia="Times New Roman" w:hAnsi="Times New Roman" w:cs="Times New Roman"/>
+          <w:color w:val="616161"/>
+          <w:sz w:val="25"/>
+          <w:szCs w:val="25"/>
+          <w:lang w:eastAsia="en-US" w:bidi="ar-SA"/>
+        </w:rPr>
+      </w:pPr>
+      <w:r>
+        <w:rPr>
+          <w:rFonts w:ascii="Times New Roman" w:eastAsia="Times New Roman" w:hAnsi="Times New Roman" w:cs="Times New Roman"/>
+          <w:color w:val="616161"/>
+          <w:sz w:val="25"/>
+          <w:szCs w:val="25"/>
+          <w:lang w:eastAsia="en-US" w:bidi="ar-SA"/>
+        </w:rPr>
+        <w:t>Hỗ trợ danh mục đa cấp</w:t>
+      </w:r>
+    </w:p>
+    <w:p>
+      <w:pPr>
+        <w:widowControl/>
+        <w:shd w:val="clear" w:color="auto" w:fill="FFFFFF"/>
+        <w:suppressAutoHyphens w:val="0"/>
+        <w:spacing w:after="0" w:line="240" w:lineRule="auto"/>
+        <w:ind w:left="360"/>
+        <w:jc w:val="left"/>
+        <w:rPr>
+          <w:rFonts w:ascii="Times New Roman" w:eastAsia="Times New Roman" w:hAnsi="Times New Roman" w:cs="Times New Roman"/>
+          <w:color w:val="616161"/>
+          <w:sz w:val="25"/>
+          <w:szCs w:val="25"/>
+          <w:lang w:eastAsia="en-US" w:bidi="ar-SA"/>
+        </w:rPr>
+      </w:pPr>
+    </w:p>
+    <w:p>
+      <w:pPr>
+        <w:pStyle w:val="ListParagraph"/>
+        <w:widowControl/>
+        <w:numPr>
+          <w:ilvl w:val="0"/>
+          <w:numId w:val="39"/>
+        </w:numPr>
+        <w:shd w:val="clear" w:color="auto" w:fill="FFFFFF"/>
+        <w:suppressAutoHyphens w:val="0"/>
+        <w:spacing w:after="0" w:line="240" w:lineRule="auto"/>
+        <w:jc w:val="left"/>
+        <w:rPr>
+          <w:rFonts w:ascii="Times New Roman" w:eastAsia="Times New Roman" w:hAnsi="Times New Roman" w:cs="Times New Roman"/>
+          <w:color w:val="616161"/>
+          <w:sz w:val="25"/>
+          <w:szCs w:val="25"/>
+          <w:lang w:eastAsia="en-US" w:bidi="ar-SA"/>
+        </w:rPr>
+      </w:pPr>
+      <w:r>
+        <w:rPr>
+          <w:rFonts w:ascii="Times New Roman" w:eastAsia="Times New Roman" w:hAnsi="Times New Roman" w:cs="Times New Roman"/>
+          <w:color w:val="616161"/>
+          <w:sz w:val="25"/>
+          <w:szCs w:val="25"/>
+          <w:lang w:eastAsia="en-US" w:bidi="ar-SA"/>
+        </w:rPr>
+        <w:t>Tìm kiếm nhanh</w:t>
+      </w:r>
+    </w:p>
+    <w:p>
+      <w:pPr>
+        <w:widowControl/>
+        <w:shd w:val="clear" w:color="auto" w:fill="FFFFFF"/>
+        <w:suppressAutoHyphens w:val="0"/>
+        <w:spacing w:after="0" w:line="240" w:lineRule="auto"/>
+        <w:ind w:left="360"/>
+        <w:jc w:val="left"/>
+        <w:rPr>
+          <w:rFonts w:ascii="Times New Roman" w:eastAsia="Times New Roman" w:hAnsi="Times New Roman" w:cs="Times New Roman"/>
+          <w:color w:val="616161"/>
+          <w:sz w:val="25"/>
+          <w:szCs w:val="25"/>
+          <w:lang w:eastAsia="en-US" w:bidi="ar-SA"/>
+        </w:rPr>
+      </w:pPr>
+    </w:p>
+    <w:p>
+      <w:pPr>
+        <w:pStyle w:val="ListParagraph"/>
+        <w:widowControl/>
+        <w:numPr>
+          <w:ilvl w:val="0"/>
+          <w:numId w:val="39"/>
+        </w:numPr>
+        <w:shd w:val="clear" w:color="auto" w:fill="FFFFFF"/>
+        <w:suppressAutoHyphens w:val="0"/>
+        <w:spacing w:after="0" w:line="240" w:lineRule="auto"/>
+        <w:jc w:val="left"/>
+        <w:rPr>
+          <w:rFonts w:ascii="Times New Roman" w:eastAsia="Times New Roman" w:hAnsi="Times New Roman" w:cs="Times New Roman"/>
+          <w:color w:val="616161"/>
+          <w:sz w:val="25"/>
+          <w:szCs w:val="25"/>
+          <w:lang w:eastAsia="en-US" w:bidi="ar-SA"/>
+        </w:rPr>
+      </w:pPr>
+      <w:r>
+        <w:rPr>
+          <w:rFonts w:ascii="Times New Roman" w:eastAsia="Times New Roman" w:hAnsi="Times New Roman" w:cs="Times New Roman"/>
+          <w:color w:val="616161"/>
+          <w:sz w:val="25"/>
+          <w:szCs w:val="25"/>
+          <w:lang w:eastAsia="en-US" w:bidi="ar-SA"/>
+        </w:rPr>
+        <w:t>Bộ lọc sản phẩm đa năng</w:t>
+      </w:r>
+    </w:p>
+    <w:p>
+      <w:pPr>
+        <w:widowControl/>
+        <w:shd w:val="clear" w:color="auto" w:fill="FFFFFF"/>
+        <w:suppressAutoHyphens w:val="0"/>
+        <w:spacing w:after="0" w:line="240" w:lineRule="auto"/>
+        <w:ind w:left="360"/>
+        <w:jc w:val="left"/>
+        <w:rPr>
+          <w:rFonts w:ascii="Times New Roman" w:eastAsia="Times New Roman" w:hAnsi="Times New Roman" w:cs="Times New Roman"/>
+          <w:color w:val="616161"/>
+          <w:sz w:val="25"/>
+          <w:szCs w:val="25"/>
+          <w:lang w:eastAsia="en-US" w:bidi="ar-SA"/>
+        </w:rPr>
+      </w:pPr>
+    </w:p>
+    <w:p>
+      <w:pPr>
+        <w:pStyle w:val="ListParagraph"/>
+        <w:widowControl/>
+        <w:numPr>
+          <w:ilvl w:val="0"/>
+          <w:numId w:val="39"/>
+        </w:numPr>
+        <w:shd w:val="clear" w:color="auto" w:fill="FFFFFF"/>
+        <w:suppressAutoHyphens w:val="0"/>
+        <w:spacing w:after="0" w:line="240" w:lineRule="auto"/>
+        <w:jc w:val="left"/>
+        <w:rPr>
+          <w:rFonts w:ascii="Times New Roman" w:eastAsia="Times New Roman" w:hAnsi="Times New Roman" w:cs="Times New Roman"/>
+          <w:color w:val="616161"/>
+          <w:sz w:val="25"/>
+          <w:szCs w:val="25"/>
+          <w:lang w:eastAsia="en-US" w:bidi="ar-SA"/>
+        </w:rPr>
+      </w:pPr>
+      <w:r>
+        <w:rPr>
+          <w:rFonts w:ascii="Times New Roman" w:eastAsia="Times New Roman" w:hAnsi="Times New Roman" w:cs="Times New Roman"/>
+          <w:color w:val="616161"/>
+          <w:sz w:val="25"/>
+          <w:szCs w:val="25"/>
+          <w:lang w:eastAsia="en-US" w:bidi="ar-SA"/>
+        </w:rPr>
+        <w:t>Tìm kiếm theo từ khóa, danh mục, giá</w:t>
+      </w:r>
+    </w:p>
+    <w:p>
+      <w:pPr>
+        <w:widowControl/>
+        <w:shd w:val="clear" w:color="auto" w:fill="FFFFFF"/>
+        <w:suppressAutoHyphens w:val="0"/>
+        <w:spacing w:after="0" w:line="240" w:lineRule="auto"/>
+        <w:ind w:left="360"/>
+        <w:jc w:val="left"/>
+        <w:rPr>
+          <w:rFonts w:ascii="Times New Roman" w:eastAsia="Times New Roman" w:hAnsi="Times New Roman" w:cs="Times New Roman"/>
+          <w:color w:val="616161"/>
+          <w:sz w:val="25"/>
+          <w:szCs w:val="25"/>
+          <w:lang w:eastAsia="en-US" w:bidi="ar-SA"/>
+        </w:rPr>
+      </w:pPr>
+    </w:p>
+    <w:p>
+      <w:pPr>
+        <w:pStyle w:val="ListParagraph"/>
+        <w:widowControl/>
+        <w:numPr>
+          <w:ilvl w:val="0"/>
+          <w:numId w:val="39"/>
+        </w:numPr>
+        <w:shd w:val="clear" w:color="auto" w:fill="FFFFFF"/>
+        <w:suppressAutoHyphens w:val="0"/>
+        <w:spacing w:after="0" w:line="240" w:lineRule="auto"/>
+        <w:jc w:val="left"/>
+        <w:rPr>
+          <w:rFonts w:ascii="Times New Roman" w:eastAsia="Times New Roman" w:hAnsi="Times New Roman" w:cs="Times New Roman"/>
+          <w:color w:val="616161"/>
+          <w:sz w:val="25"/>
+          <w:szCs w:val="25"/>
+          <w:lang w:eastAsia="en-US" w:bidi="ar-SA"/>
+        </w:rPr>
+      </w:pPr>
+      <w:r>
+        <w:rPr>
+          <w:rFonts w:ascii="Times New Roman" w:eastAsia="Times New Roman" w:hAnsi="Times New Roman" w:cs="Times New Roman"/>
+          <w:color w:val="616161"/>
+          <w:sz w:val="25"/>
+          <w:szCs w:val="25"/>
+          <w:lang w:eastAsia="en-US" w:bidi="ar-SA"/>
+        </w:rPr>
+        <w:t>Hiển thị nhiều ảnh mô tả cho sản phẩm</w:t>
+      </w:r>
+    </w:p>
+    <w:p>
+      <w:pPr>
+        <w:widowControl/>
+        <w:shd w:val="clear" w:color="auto" w:fill="FFFFFF"/>
+        <w:suppressAutoHyphens w:val="0"/>
+        <w:spacing w:after="0" w:line="240" w:lineRule="auto"/>
+        <w:ind w:left="360"/>
+        <w:jc w:val="left"/>
+        <w:rPr>
+          <w:rFonts w:ascii="Times New Roman" w:eastAsia="Times New Roman" w:hAnsi="Times New Roman" w:cs="Times New Roman"/>
+          <w:color w:val="616161"/>
+          <w:sz w:val="25"/>
+          <w:szCs w:val="25"/>
+          <w:lang w:eastAsia="en-US" w:bidi="ar-SA"/>
+        </w:rPr>
+      </w:pPr>
+    </w:p>
+    <w:p>
+      <w:pPr>
+        <w:pStyle w:val="ListParagraph"/>
+        <w:widowControl/>
+        <w:numPr>
+          <w:ilvl w:val="0"/>
+          <w:numId w:val="39"/>
+        </w:numPr>
+        <w:shd w:val="clear" w:color="auto" w:fill="FFFFFF"/>
+        <w:suppressAutoHyphens w:val="0"/>
+        <w:spacing w:after="0" w:line="240" w:lineRule="auto"/>
+        <w:jc w:val="left"/>
+        <w:rPr>
+          <w:rFonts w:ascii="Times New Roman" w:eastAsia="Times New Roman" w:hAnsi="Times New Roman" w:cs="Times New Roman"/>
+          <w:color w:val="616161"/>
+          <w:sz w:val="25"/>
+          <w:szCs w:val="25"/>
+          <w:lang w:eastAsia="en-US" w:bidi="ar-SA"/>
+        </w:rPr>
+      </w:pPr>
+      <w:r>
+        <w:rPr>
+          <w:rFonts w:ascii="Times New Roman" w:eastAsia="Times New Roman" w:hAnsi="Times New Roman" w:cs="Times New Roman"/>
+          <w:color w:val="616161"/>
+          <w:sz w:val="25"/>
+          <w:szCs w:val="25"/>
+          <w:lang w:eastAsia="en-US" w:bidi="ar-SA"/>
+        </w:rPr>
+        <w:t>Xem ảnh sản phẩm dạng slide show đẹp mắt</w:t>
+      </w:r>
+    </w:p>
+    <w:p>
+      <w:pPr>
+        <w:widowControl/>
+        <w:shd w:val="clear" w:color="auto" w:fill="FFFFFF"/>
+        <w:suppressAutoHyphens w:val="0"/>
+        <w:spacing w:after="0" w:line="240" w:lineRule="auto"/>
+        <w:ind w:left="360"/>
+        <w:jc w:val="left"/>
+        <w:rPr>
+          <w:rFonts w:ascii="Times New Roman" w:eastAsia="Times New Roman" w:hAnsi="Times New Roman" w:cs="Times New Roman"/>
+          <w:color w:val="616161"/>
+          <w:sz w:val="25"/>
+          <w:szCs w:val="25"/>
+          <w:lang w:eastAsia="en-US" w:bidi="ar-SA"/>
+        </w:rPr>
+      </w:pPr>
+    </w:p>
+    <w:p>
+      <w:pPr>
+        <w:pStyle w:val="ListParagraph"/>
+        <w:widowControl/>
+        <w:numPr>
+          <w:ilvl w:val="0"/>
+          <w:numId w:val="39"/>
+        </w:numPr>
+        <w:shd w:val="clear" w:color="auto" w:fill="FFFFFF"/>
+        <w:suppressAutoHyphens w:val="0"/>
+        <w:spacing w:after="0" w:line="240" w:lineRule="auto"/>
+        <w:jc w:val="left"/>
+        <w:rPr>
+          <w:rFonts w:ascii="Times New Roman" w:eastAsia="Times New Roman" w:hAnsi="Times New Roman" w:cs="Times New Roman"/>
+          <w:color w:val="616161"/>
+          <w:sz w:val="25"/>
+          <w:szCs w:val="25"/>
+          <w:lang w:eastAsia="en-US" w:bidi="ar-SA"/>
+        </w:rPr>
+      </w:pPr>
+      <w:r>
+        <w:rPr>
+          <w:rFonts w:ascii="Times New Roman" w:eastAsia="Times New Roman" w:hAnsi="Times New Roman" w:cs="Times New Roman"/>
+          <w:color w:val="616161"/>
+          <w:sz w:val="25"/>
+          <w:szCs w:val="25"/>
+          <w:lang w:eastAsia="en-US" w:bidi="ar-SA"/>
+        </w:rPr>
+        <w:t xml:space="preserve">Hỗ trợ nhiều thông số (Mã hàng, bảo </w:t>
+      </w:r>
+      <w:proofErr w:type="gramStart"/>
+      <w:r>
+        <w:rPr>
+          <w:rFonts w:ascii="Times New Roman" w:eastAsia="Times New Roman" w:hAnsi="Times New Roman" w:cs="Times New Roman"/>
+          <w:color w:val="616161"/>
+          <w:sz w:val="25"/>
+          <w:szCs w:val="25"/>
+          <w:lang w:eastAsia="en-US" w:bidi="ar-SA"/>
+        </w:rPr>
+        <w:t>hành,  màu</w:t>
+      </w:r>
+      <w:proofErr w:type="gramEnd"/>
+      <w:r>
+        <w:rPr>
+          <w:rFonts w:ascii="Times New Roman" w:eastAsia="Times New Roman" w:hAnsi="Times New Roman" w:cs="Times New Roman"/>
+          <w:color w:val="616161"/>
+          <w:sz w:val="25"/>
+          <w:szCs w:val="25"/>
+          <w:lang w:eastAsia="en-US" w:bidi="ar-SA"/>
+        </w:rPr>
+        <w:t xml:space="preserve"> sắc, kích thước…)</w:t>
+      </w:r>
+    </w:p>
+    <w:p>
+      <w:pPr>
+        <w:widowControl/>
+        <w:shd w:val="clear" w:color="auto" w:fill="FFFFFF"/>
+        <w:suppressAutoHyphens w:val="0"/>
+        <w:spacing w:after="0" w:line="240" w:lineRule="auto"/>
+        <w:ind w:left="360"/>
+        <w:jc w:val="left"/>
+        <w:rPr>
+          <w:rFonts w:ascii="Times New Roman" w:eastAsia="Times New Roman" w:hAnsi="Times New Roman" w:cs="Times New Roman"/>
+          <w:color w:val="616161"/>
+          <w:sz w:val="25"/>
+          <w:szCs w:val="25"/>
+          <w:lang w:eastAsia="en-US" w:bidi="ar-SA"/>
+        </w:rPr>
+      </w:pPr>
+    </w:p>
+    <w:p>
+      <w:pPr>
+        <w:pStyle w:val="ListParagraph"/>
+        <w:widowControl/>
+        <w:numPr>
+          <w:ilvl w:val="0"/>
+          <w:numId w:val="39"/>
+        </w:numPr>
+        <w:shd w:val="clear" w:color="auto" w:fill="FFFFFF"/>
+        <w:suppressAutoHyphens w:val="0"/>
+        <w:spacing w:after="0" w:line="240" w:lineRule="auto"/>
+        <w:jc w:val="left"/>
+        <w:rPr>
+          <w:rFonts w:ascii="Times New Roman" w:eastAsia="Times New Roman" w:hAnsi="Times New Roman" w:cs="Times New Roman"/>
+          <w:color w:val="616161"/>
+          <w:sz w:val="25"/>
+          <w:szCs w:val="25"/>
+          <w:lang w:eastAsia="en-US" w:bidi="ar-SA"/>
+        </w:rPr>
+      </w:pPr>
+      <w:r>
+        <w:rPr>
+          <w:rFonts w:ascii="Times New Roman" w:eastAsia="Times New Roman" w:hAnsi="Times New Roman" w:cs="Times New Roman"/>
+          <w:color w:val="616161"/>
+          <w:sz w:val="25"/>
+          <w:szCs w:val="25"/>
+          <w:lang w:eastAsia="en-US" w:bidi="ar-SA"/>
+        </w:rPr>
+        <w:t>Thiết lập kích thước ảnh</w:t>
+      </w:r>
+    </w:p>
+    <w:p>
+      <w:pPr>
+        <w:widowControl/>
+        <w:shd w:val="clear" w:color="auto" w:fill="FFFFFF"/>
+        <w:suppressAutoHyphens w:val="0"/>
+        <w:spacing w:after="0" w:line="240" w:lineRule="auto"/>
+        <w:ind w:left="360"/>
+        <w:jc w:val="left"/>
+        <w:rPr>
+          <w:rFonts w:ascii="Times New Roman" w:eastAsia="Times New Roman" w:hAnsi="Times New Roman" w:cs="Times New Roman"/>
+          <w:color w:val="616161"/>
+          <w:sz w:val="25"/>
+          <w:szCs w:val="25"/>
+          <w:lang w:eastAsia="en-US" w:bidi="ar-SA"/>
+        </w:rPr>
+      </w:pPr>
+    </w:p>
+    <w:p>
+      <w:pPr>
+        <w:pStyle w:val="ListParagraph"/>
+        <w:widowControl/>
+        <w:numPr>
+          <w:ilvl w:val="0"/>
+          <w:numId w:val="39"/>
+        </w:numPr>
+        <w:shd w:val="clear" w:color="auto" w:fill="FFFFFF"/>
+        <w:suppressAutoHyphens w:val="0"/>
+        <w:spacing w:after="0" w:line="240" w:lineRule="auto"/>
+        <w:jc w:val="left"/>
+        <w:rPr>
+          <w:rFonts w:ascii="Times New Roman" w:eastAsia="Times New Roman" w:hAnsi="Times New Roman" w:cs="Times New Roman"/>
+          <w:color w:val="616161"/>
+          <w:sz w:val="25"/>
+          <w:szCs w:val="25"/>
+          <w:lang w:eastAsia="en-US" w:bidi="ar-SA"/>
+        </w:rPr>
+      </w:pPr>
+      <w:r>
+        <w:rPr>
+          <w:rFonts w:ascii="Times New Roman" w:eastAsia="Times New Roman" w:hAnsi="Times New Roman" w:cs="Times New Roman"/>
+          <w:color w:val="616161"/>
+          <w:sz w:val="25"/>
+          <w:szCs w:val="25"/>
+          <w:lang w:eastAsia="en-US" w:bidi="ar-SA"/>
+        </w:rPr>
+        <w:t>Zoom ảnh khi xem sản phẩm</w:t>
+      </w:r>
+    </w:p>
+    <w:p>
+      <w:pPr>
+        <w:widowControl/>
+        <w:shd w:val="clear" w:color="auto" w:fill="FFFFFF"/>
+        <w:suppressAutoHyphens w:val="0"/>
+        <w:spacing w:after="0" w:line="240" w:lineRule="auto"/>
+        <w:ind w:left="360"/>
+        <w:jc w:val="left"/>
+        <w:rPr>
+          <w:rFonts w:ascii="Times New Roman" w:eastAsia="Times New Roman" w:hAnsi="Times New Roman" w:cs="Times New Roman"/>
+          <w:color w:val="616161"/>
+          <w:sz w:val="25"/>
+          <w:szCs w:val="25"/>
+          <w:lang w:eastAsia="en-US" w:bidi="ar-SA"/>
+        </w:rPr>
+      </w:pPr>
+    </w:p>
+    <w:p>
+      <w:pPr>
+        <w:pStyle w:val="ListParagraph"/>
+        <w:widowControl/>
+        <w:numPr>
+          <w:ilvl w:val="0"/>
+          <w:numId w:val="39"/>
+        </w:numPr>
+        <w:shd w:val="clear" w:color="auto" w:fill="FFFFFF"/>
+        <w:suppressAutoHyphens w:val="0"/>
+        <w:spacing w:after="0" w:line="240" w:lineRule="auto"/>
+        <w:jc w:val="left"/>
+        <w:rPr>
+          <w:rFonts w:ascii="Times New Roman" w:eastAsia="Times New Roman" w:hAnsi="Times New Roman" w:cs="Times New Roman"/>
+          <w:color w:val="616161"/>
+          <w:sz w:val="25"/>
+          <w:szCs w:val="25"/>
+          <w:lang w:eastAsia="en-US" w:bidi="ar-SA"/>
+        </w:rPr>
+      </w:pPr>
+      <w:r>
+        <w:rPr>
+          <w:rFonts w:ascii="Times New Roman" w:eastAsia="Times New Roman" w:hAnsi="Times New Roman" w:cs="Times New Roman"/>
+          <w:color w:val="616161"/>
+          <w:sz w:val="25"/>
+          <w:szCs w:val="25"/>
+          <w:lang w:eastAsia="en-US" w:bidi="ar-SA"/>
+        </w:rPr>
+        <w:t>Hiển thị khuyến mại, giảm giá</w:t>
+      </w:r>
+    </w:p>
+    <w:p>
+      <w:pPr>
+        <w:widowControl/>
+        <w:shd w:val="clear" w:color="auto" w:fill="FFFFFF"/>
+        <w:suppressAutoHyphens w:val="0"/>
+        <w:spacing w:after="0" w:line="240" w:lineRule="auto"/>
+        <w:ind w:left="360"/>
+        <w:jc w:val="left"/>
+        <w:rPr>
+          <w:rFonts w:ascii="Times New Roman" w:eastAsia="Times New Roman" w:hAnsi="Times New Roman" w:cs="Times New Roman"/>
+          <w:color w:val="616161"/>
+          <w:sz w:val="25"/>
+          <w:szCs w:val="25"/>
+          <w:lang w:eastAsia="en-US" w:bidi="ar-SA"/>
+        </w:rPr>
+      </w:pPr>
+    </w:p>
+    <w:p>
+      <w:pPr>
+        <w:pStyle w:val="ListParagraph"/>
+        <w:widowControl/>
+        <w:numPr>
+          <w:ilvl w:val="0"/>
+          <w:numId w:val="39"/>
+        </w:numPr>
+        <w:shd w:val="clear" w:color="auto" w:fill="FFFFFF"/>
+        <w:suppressAutoHyphens w:val="0"/>
+        <w:spacing w:after="0" w:line="240" w:lineRule="auto"/>
+        <w:jc w:val="left"/>
+        <w:rPr>
+          <w:rFonts w:ascii="Times New Roman" w:eastAsia="Times New Roman" w:hAnsi="Times New Roman" w:cs="Times New Roman"/>
+          <w:color w:val="616161"/>
+          <w:sz w:val="25"/>
+          <w:szCs w:val="25"/>
+          <w:lang w:eastAsia="en-US" w:bidi="ar-SA"/>
+        </w:rPr>
+      </w:pPr>
+      <w:r>
+        <w:rPr>
+          <w:rFonts w:ascii="Times New Roman" w:eastAsia="Times New Roman" w:hAnsi="Times New Roman" w:cs="Times New Roman"/>
+          <w:color w:val="616161"/>
+          <w:sz w:val="25"/>
+          <w:szCs w:val="25"/>
+          <w:lang w:eastAsia="en-US" w:bidi="ar-SA"/>
+        </w:rPr>
+        <w:t>Đánh giá, bình luận sản phẩm</w:t>
+      </w:r>
+    </w:p>
+    <w:p>
+      <w:pPr>
+        <w:widowControl/>
+        <w:shd w:val="clear" w:color="auto" w:fill="FFFFFF"/>
+        <w:suppressAutoHyphens w:val="0"/>
+        <w:spacing w:after="0" w:line="240" w:lineRule="auto"/>
+        <w:ind w:left="360"/>
+        <w:jc w:val="left"/>
+        <w:rPr>
+          <w:rFonts w:ascii="Times New Roman" w:eastAsia="Times New Roman" w:hAnsi="Times New Roman" w:cs="Times New Roman"/>
+          <w:color w:val="616161"/>
+          <w:sz w:val="25"/>
+          <w:szCs w:val="25"/>
+          <w:lang w:eastAsia="en-US" w:bidi="ar-SA"/>
+        </w:rPr>
+      </w:pPr>
+    </w:p>
+    <w:p>
+      <w:pPr>
+        <w:pStyle w:val="ListParagraph"/>
+        <w:widowControl/>
+        <w:numPr>
+          <w:ilvl w:val="0"/>
+          <w:numId w:val="39"/>
+        </w:numPr>
+        <w:shd w:val="clear" w:color="auto" w:fill="FFFFFF"/>
+        <w:suppressAutoHyphens w:val="0"/>
+        <w:spacing w:after="0" w:line="240" w:lineRule="auto"/>
+        <w:jc w:val="left"/>
+        <w:rPr>
+          <w:rFonts w:ascii="Times New Roman" w:eastAsia="Times New Roman" w:hAnsi="Times New Roman" w:cs="Times New Roman"/>
+          <w:color w:val="616161"/>
+          <w:sz w:val="25"/>
+          <w:szCs w:val="25"/>
+          <w:lang w:eastAsia="en-US" w:bidi="ar-SA"/>
+        </w:rPr>
+      </w:pPr>
+      <w:r>
+        <w:rPr>
+          <w:rFonts w:ascii="Times New Roman" w:eastAsia="Times New Roman" w:hAnsi="Times New Roman" w:cs="Times New Roman"/>
+          <w:color w:val="616161"/>
+          <w:sz w:val="25"/>
+          <w:szCs w:val="25"/>
+          <w:lang w:eastAsia="en-US" w:bidi="ar-SA"/>
+        </w:rPr>
+        <w:t>Thiết lập sản phẩm liên quan</w:t>
+      </w:r>
+    </w:p>
+    <w:p>
+      <w:pPr>
+        <w:widowControl/>
+        <w:shd w:val="clear" w:color="auto" w:fill="FFFFFF"/>
+        <w:suppressAutoHyphens w:val="0"/>
+        <w:spacing w:after="0" w:line="240" w:lineRule="auto"/>
+        <w:ind w:left="360"/>
+        <w:jc w:val="left"/>
+        <w:rPr>
+          <w:rFonts w:ascii="Times New Roman" w:eastAsia="Times New Roman" w:hAnsi="Times New Roman" w:cs="Times New Roman"/>
+          <w:color w:val="616161"/>
+          <w:sz w:val="25"/>
+          <w:szCs w:val="25"/>
+          <w:lang w:eastAsia="en-US" w:bidi="ar-SA"/>
+        </w:rPr>
+      </w:pPr>
+    </w:p>
+    <w:p>
+      <w:pPr>
+        <w:pStyle w:val="ListParagraph"/>
+        <w:widowControl/>
+        <w:numPr>
+          <w:ilvl w:val="0"/>
+          <w:numId w:val="39"/>
+        </w:numPr>
+        <w:shd w:val="clear" w:color="auto" w:fill="FFFFFF"/>
+        <w:suppressAutoHyphens w:val="0"/>
+        <w:spacing w:after="0" w:line="240" w:lineRule="auto"/>
+        <w:jc w:val="left"/>
+        <w:rPr>
+          <w:rFonts w:ascii="Times New Roman" w:eastAsia="Times New Roman" w:hAnsi="Times New Roman" w:cs="Times New Roman"/>
+          <w:color w:val="616161"/>
+          <w:sz w:val="25"/>
+          <w:szCs w:val="25"/>
+          <w:lang w:eastAsia="en-US" w:bidi="ar-SA"/>
+        </w:rPr>
+      </w:pPr>
+      <w:r>
+        <w:rPr>
+          <w:rFonts w:ascii="Times New Roman" w:eastAsia="Times New Roman" w:hAnsi="Times New Roman" w:cs="Times New Roman"/>
+          <w:color w:val="616161"/>
+          <w:sz w:val="25"/>
+          <w:szCs w:val="25"/>
+          <w:lang w:eastAsia="en-US" w:bidi="ar-SA"/>
+        </w:rPr>
+        <w:t>Thiết lập thuộc tính sản phẩm</w:t>
+      </w:r>
+    </w:p>
+    <w:p>
+      <w:pPr>
+        <w:widowControl/>
+        <w:shd w:val="clear" w:color="auto" w:fill="FFFFFF"/>
+        <w:suppressAutoHyphens w:val="0"/>
+        <w:spacing w:after="0" w:line="240" w:lineRule="auto"/>
+        <w:ind w:left="360"/>
+        <w:jc w:val="left"/>
+        <w:rPr>
+          <w:rFonts w:ascii="Times New Roman" w:eastAsia="Times New Roman" w:hAnsi="Times New Roman" w:cs="Times New Roman"/>
+          <w:color w:val="616161"/>
+          <w:sz w:val="25"/>
+          <w:szCs w:val="25"/>
+          <w:lang w:eastAsia="en-US" w:bidi="ar-SA"/>
+        </w:rPr>
+      </w:pPr>
+    </w:p>
+    <w:p>
+      <w:pPr>
+        <w:pStyle w:val="ListParagraph"/>
+        <w:widowControl/>
+        <w:numPr>
+          <w:ilvl w:val="0"/>
+          <w:numId w:val="39"/>
+        </w:numPr>
+        <w:shd w:val="clear" w:color="auto" w:fill="FFFFFF"/>
+        <w:suppressAutoHyphens w:val="0"/>
+        <w:spacing w:after="0" w:line="240" w:lineRule="auto"/>
+        <w:jc w:val="left"/>
+        <w:rPr>
+          <w:rFonts w:ascii="Open Sans" w:eastAsia="Times New Roman" w:hAnsi="Open Sans" w:cs="Times New Roman"/>
+          <w:color w:val="616161"/>
+          <w:sz w:val="21"/>
+          <w:szCs w:val="21"/>
+          <w:lang w:eastAsia="en-US" w:bidi="ar-SA"/>
+        </w:rPr>
+      </w:pPr>
+      <w:r>
+        <w:rPr>
+          <w:rFonts w:ascii="Times New Roman" w:eastAsia="Times New Roman" w:hAnsi="Times New Roman" w:cs="Times New Roman"/>
+          <w:color w:val="616161"/>
+          <w:sz w:val="25"/>
+          <w:szCs w:val="25"/>
+          <w:lang w:eastAsia="en-US" w:bidi="ar-SA"/>
+        </w:rPr>
+        <w:t>Thông tin giá: Giá bán, giá thị trường, liên hệ để có giá mới nhất</w:t>
+      </w:r>
+      <w:r>
+        <w:rPr>
+          <w:rFonts w:ascii="Times New Roman" w:eastAsia="Times New Roman" w:hAnsi="Times New Roman" w:cs="Times New Roman"/>
+          <w:color w:val="616161"/>
+          <w:sz w:val="25"/>
+          <w:szCs w:val="25"/>
+          <w:lang w:eastAsia="en-US" w:bidi="ar-SA"/>
+        </w:rPr>
+        <w:t>.</w:t>
+      </w:r>
+    </w:p>
+    <w:p>
+      <w:pPr>
+        <w:widowControl/>
+        <w:shd w:val="clear" w:color="auto" w:fill="FFFFFF"/>
+        <w:suppressAutoHyphens w:val="0"/>
+        <w:spacing w:after="0" w:line="240" w:lineRule="auto"/>
+        <w:jc w:val="left"/>
+        <w:rPr>
+          <w:rFonts w:ascii="Open Sans" w:eastAsia="Times New Roman" w:hAnsi="Open Sans" w:cs="Times New Roman"/>
+          <w:color w:val="616161"/>
+          <w:sz w:val="21"/>
+          <w:szCs w:val="21"/>
+          <w:lang w:eastAsia="en-US" w:bidi="ar-SA"/>
+        </w:rPr>
+      </w:pPr>
+    </w:p>
+    <w:p>
+      <w:pPr>
+        <w:pStyle w:val="ListParagraph"/>
+        <w:widowControl/>
+        <w:numPr>
+          <w:ilvl w:val="0"/>
+          <w:numId w:val="38"/>
+        </w:numPr>
+        <w:shd w:val="clear" w:color="auto" w:fill="FFFFFF"/>
+        <w:suppressAutoHyphens w:val="0"/>
+        <w:spacing w:after="0" w:line="240" w:lineRule="auto"/>
+        <w:jc w:val="left"/>
+        <w:rPr>
+          <w:rFonts w:ascii="Times New Roman" w:eastAsia="Times New Roman" w:hAnsi="Times New Roman" w:cs="Times New Roman"/>
+          <w:color w:val="616161"/>
+          <w:sz w:val="26"/>
+          <w:szCs w:val="26"/>
+          <w:lang w:eastAsia="en-US" w:bidi="ar-SA"/>
+        </w:rPr>
+      </w:pPr>
+      <w:r>
+        <w:rPr>
+          <w:rFonts w:ascii="Times New Roman" w:eastAsia="Times New Roman" w:hAnsi="Times New Roman" w:cs="Times New Roman"/>
+          <w:color w:val="616161"/>
+          <w:sz w:val="26"/>
+          <w:szCs w:val="26"/>
+          <w:lang w:eastAsia="en-US" w:bidi="ar-SA"/>
+        </w:rPr>
+        <w:t>Đặt hàng &amp; Gửi đơn hàng:</w:t>
+      </w:r>
+    </w:p>
+    <w:p>
+      <w:pPr>
+        <w:widowControl/>
+        <w:shd w:val="clear" w:color="auto" w:fill="FFFFFF"/>
+        <w:suppressAutoHyphens w:val="0"/>
+        <w:spacing w:after="0" w:line="240" w:lineRule="auto"/>
+        <w:jc w:val="left"/>
+        <w:rPr>
+          <w:rFonts w:ascii="Open Sans" w:eastAsia="Times New Roman" w:hAnsi="Open Sans" w:cs="Times New Roman"/>
+          <w:color w:val="616161"/>
+          <w:sz w:val="21"/>
+          <w:szCs w:val="21"/>
+          <w:lang w:eastAsia="en-US" w:bidi="ar-SA"/>
+        </w:rPr>
+      </w:pPr>
+    </w:p>
+    <w:p>
+      <w:pPr>
+        <w:pStyle w:val="ListParagraph"/>
+        <w:widowControl/>
+        <w:numPr>
+          <w:ilvl w:val="1"/>
+          <w:numId w:val="41"/>
+        </w:numPr>
+        <w:shd w:val="clear" w:color="auto" w:fill="FFFFFF"/>
+        <w:suppressAutoHyphens w:val="0"/>
+        <w:spacing w:after="0" w:line="240" w:lineRule="auto"/>
+        <w:jc w:val="left"/>
+        <w:rPr>
+          <w:rFonts w:ascii="Times New Roman" w:eastAsia="Times New Roman" w:hAnsi="Times New Roman" w:cs="Times New Roman"/>
+          <w:color w:val="616161"/>
+          <w:sz w:val="25"/>
+          <w:szCs w:val="25"/>
+          <w:lang w:eastAsia="en-US" w:bidi="ar-SA"/>
+        </w:rPr>
+      </w:pPr>
+      <w:r>
+        <w:rPr>
+          <w:rFonts w:ascii="Times New Roman" w:eastAsia="Times New Roman" w:hAnsi="Times New Roman" w:cs="Times New Roman"/>
+          <w:color w:val="616161"/>
+          <w:sz w:val="25"/>
+          <w:szCs w:val="25"/>
+          <w:lang w:eastAsia="en-US" w:bidi="ar-SA"/>
+        </w:rPr>
+        <w:t>Cơ chế gợi ý sản phẩm thông minh</w:t>
+      </w:r>
+    </w:p>
+    <w:p>
+      <w:pPr>
+        <w:widowControl/>
+        <w:shd w:val="clear" w:color="auto" w:fill="FFFFFF"/>
+        <w:suppressAutoHyphens w:val="0"/>
+        <w:spacing w:after="0" w:line="240" w:lineRule="auto"/>
+        <w:jc w:val="left"/>
+        <w:rPr>
+          <w:rFonts w:ascii="Times New Roman" w:eastAsia="Times New Roman" w:hAnsi="Times New Roman" w:cs="Times New Roman"/>
+          <w:color w:val="616161"/>
+          <w:sz w:val="25"/>
+          <w:szCs w:val="25"/>
+          <w:lang w:eastAsia="en-US" w:bidi="ar-SA"/>
+        </w:rPr>
+      </w:pPr>
+    </w:p>
+    <w:p>
+      <w:pPr>
+        <w:pStyle w:val="ListParagraph"/>
+        <w:widowControl/>
+        <w:numPr>
+          <w:ilvl w:val="1"/>
+          <w:numId w:val="41"/>
+        </w:numPr>
+        <w:shd w:val="clear" w:color="auto" w:fill="FFFFFF"/>
+        <w:suppressAutoHyphens w:val="0"/>
+        <w:spacing w:after="0" w:line="240" w:lineRule="auto"/>
+        <w:jc w:val="left"/>
+        <w:rPr>
+          <w:rFonts w:ascii="Times New Roman" w:eastAsia="Times New Roman" w:hAnsi="Times New Roman" w:cs="Times New Roman"/>
+          <w:color w:val="616161"/>
+          <w:sz w:val="25"/>
+          <w:szCs w:val="25"/>
+          <w:lang w:eastAsia="en-US" w:bidi="ar-SA"/>
+        </w:rPr>
+      </w:pPr>
+      <w:r>
+        <w:rPr>
+          <w:rFonts w:ascii="Times New Roman" w:eastAsia="Times New Roman" w:hAnsi="Times New Roman" w:cs="Times New Roman"/>
+          <w:color w:val="616161"/>
+          <w:sz w:val="25"/>
+          <w:szCs w:val="25"/>
+          <w:lang w:eastAsia="en-US" w:bidi="ar-SA"/>
+        </w:rPr>
+        <w:t>Giỏ hàng trực quan</w:t>
+      </w:r>
+    </w:p>
+    <w:p>
+      <w:pPr>
+        <w:widowControl/>
+        <w:shd w:val="clear" w:color="auto" w:fill="FFFFFF"/>
+        <w:suppressAutoHyphens w:val="0"/>
+        <w:spacing w:after="0" w:line="240" w:lineRule="auto"/>
+        <w:jc w:val="left"/>
+        <w:rPr>
+          <w:rFonts w:ascii="Times New Roman" w:eastAsia="Times New Roman" w:hAnsi="Times New Roman" w:cs="Times New Roman"/>
+          <w:color w:val="616161"/>
+          <w:sz w:val="25"/>
+          <w:szCs w:val="25"/>
+          <w:lang w:eastAsia="en-US" w:bidi="ar-SA"/>
+        </w:rPr>
+      </w:pPr>
+    </w:p>
+    <w:p>
+      <w:pPr>
+        <w:pStyle w:val="ListParagraph"/>
+        <w:widowControl/>
+        <w:numPr>
+          <w:ilvl w:val="1"/>
+          <w:numId w:val="41"/>
+        </w:numPr>
+        <w:shd w:val="clear" w:color="auto" w:fill="FFFFFF"/>
+        <w:suppressAutoHyphens w:val="0"/>
+        <w:spacing w:after="0" w:line="240" w:lineRule="auto"/>
+        <w:jc w:val="left"/>
+        <w:rPr>
+          <w:rFonts w:ascii="Times New Roman" w:eastAsia="Times New Roman" w:hAnsi="Times New Roman" w:cs="Times New Roman"/>
+          <w:color w:val="616161"/>
+          <w:sz w:val="25"/>
+          <w:szCs w:val="25"/>
+          <w:lang w:eastAsia="en-US" w:bidi="ar-SA"/>
+        </w:rPr>
+      </w:pPr>
+      <w:r>
+        <w:rPr>
+          <w:rFonts w:ascii="Times New Roman" w:eastAsia="Times New Roman" w:hAnsi="Times New Roman" w:cs="Times New Roman"/>
+          <w:color w:val="616161"/>
+          <w:sz w:val="25"/>
+          <w:szCs w:val="25"/>
+          <w:lang w:eastAsia="en-US" w:bidi="ar-SA"/>
+        </w:rPr>
+        <w:t>Tính năng giỏ hàng chuyên nghiệp, dễ dùng</w:t>
+      </w:r>
+    </w:p>
+    <w:p>
+      <w:pPr>
+        <w:widowControl/>
+        <w:shd w:val="clear" w:color="auto" w:fill="FFFFFF"/>
+        <w:suppressAutoHyphens w:val="0"/>
+        <w:spacing w:after="0" w:line="240" w:lineRule="auto"/>
+        <w:jc w:val="left"/>
+        <w:rPr>
+          <w:rFonts w:ascii="Times New Roman" w:eastAsia="Times New Roman" w:hAnsi="Times New Roman" w:cs="Times New Roman"/>
+          <w:color w:val="616161"/>
+          <w:sz w:val="25"/>
+          <w:szCs w:val="25"/>
+          <w:lang w:eastAsia="en-US" w:bidi="ar-SA"/>
+        </w:rPr>
+      </w:pPr>
+    </w:p>
+    <w:p>
+      <w:pPr>
+        <w:pStyle w:val="ListParagraph"/>
+        <w:widowControl/>
+        <w:numPr>
+          <w:ilvl w:val="1"/>
+          <w:numId w:val="41"/>
+        </w:numPr>
+        <w:shd w:val="clear" w:color="auto" w:fill="FFFFFF"/>
+        <w:suppressAutoHyphens w:val="0"/>
+        <w:spacing w:after="0" w:line="240" w:lineRule="auto"/>
+        <w:jc w:val="left"/>
+        <w:rPr>
+          <w:rFonts w:ascii="Times New Roman" w:eastAsia="Times New Roman" w:hAnsi="Times New Roman" w:cs="Times New Roman"/>
+          <w:color w:val="616161"/>
+          <w:sz w:val="25"/>
+          <w:szCs w:val="25"/>
+          <w:lang w:eastAsia="en-US" w:bidi="ar-SA"/>
+        </w:rPr>
+      </w:pPr>
+      <w:r>
+        <w:rPr>
+          <w:rFonts w:ascii="Times New Roman" w:eastAsia="Times New Roman" w:hAnsi="Times New Roman" w:cs="Times New Roman"/>
+          <w:color w:val="616161"/>
+          <w:sz w:val="25"/>
+          <w:szCs w:val="25"/>
+          <w:lang w:eastAsia="en-US" w:bidi="ar-SA"/>
+        </w:rPr>
+        <w:t>Thêm vào giỏ hàng bằng một click</w:t>
+      </w:r>
+    </w:p>
+    <w:p>
+      <w:pPr>
+        <w:widowControl/>
+        <w:shd w:val="clear" w:color="auto" w:fill="FFFFFF"/>
+        <w:suppressAutoHyphens w:val="0"/>
+        <w:spacing w:after="0" w:line="240" w:lineRule="auto"/>
+        <w:jc w:val="left"/>
+        <w:rPr>
+          <w:rFonts w:ascii="Times New Roman" w:eastAsia="Times New Roman" w:hAnsi="Times New Roman" w:cs="Times New Roman"/>
+          <w:color w:val="616161"/>
+          <w:sz w:val="25"/>
+          <w:szCs w:val="25"/>
+          <w:lang w:eastAsia="en-US" w:bidi="ar-SA"/>
+        </w:rPr>
+      </w:pPr>
+    </w:p>
+    <w:p>
+      <w:pPr>
+        <w:pStyle w:val="ListParagraph"/>
+        <w:widowControl/>
+        <w:numPr>
+          <w:ilvl w:val="1"/>
+          <w:numId w:val="41"/>
+        </w:numPr>
+        <w:shd w:val="clear" w:color="auto" w:fill="FFFFFF"/>
+        <w:suppressAutoHyphens w:val="0"/>
+        <w:spacing w:after="0" w:line="240" w:lineRule="auto"/>
+        <w:jc w:val="left"/>
+        <w:rPr>
+          <w:rFonts w:ascii="Times New Roman" w:eastAsia="Times New Roman" w:hAnsi="Times New Roman" w:cs="Times New Roman"/>
+          <w:color w:val="616161"/>
+          <w:sz w:val="25"/>
+          <w:szCs w:val="25"/>
+          <w:lang w:eastAsia="en-US" w:bidi="ar-SA"/>
+        </w:rPr>
+      </w:pPr>
+      <w:r>
+        <w:rPr>
+          <w:rFonts w:ascii="Times New Roman" w:eastAsia="Times New Roman" w:hAnsi="Times New Roman" w:cs="Times New Roman"/>
+          <w:color w:val="616161"/>
+          <w:sz w:val="25"/>
+          <w:szCs w:val="25"/>
+          <w:lang w:eastAsia="en-US" w:bidi="ar-SA"/>
+        </w:rPr>
+        <w:t>Cập nhật thông tin giỏ hàng</w:t>
+      </w:r>
+    </w:p>
+    <w:p>
+      <w:pPr>
+        <w:widowControl/>
+        <w:shd w:val="clear" w:color="auto" w:fill="FFFFFF"/>
+        <w:suppressAutoHyphens w:val="0"/>
+        <w:spacing w:after="0" w:line="240" w:lineRule="auto"/>
+        <w:jc w:val="left"/>
+        <w:rPr>
+          <w:rFonts w:ascii="Times New Roman" w:eastAsia="Times New Roman" w:hAnsi="Times New Roman" w:cs="Times New Roman"/>
+          <w:color w:val="616161"/>
+          <w:sz w:val="25"/>
+          <w:szCs w:val="25"/>
+          <w:lang w:eastAsia="en-US" w:bidi="ar-SA"/>
+        </w:rPr>
+      </w:pPr>
+    </w:p>
+    <w:p>
+      <w:pPr>
+        <w:pStyle w:val="ListParagraph"/>
+        <w:widowControl/>
+        <w:numPr>
+          <w:ilvl w:val="1"/>
+          <w:numId w:val="41"/>
+        </w:numPr>
+        <w:shd w:val="clear" w:color="auto" w:fill="FFFFFF"/>
+        <w:suppressAutoHyphens w:val="0"/>
+        <w:spacing w:after="0" w:line="240" w:lineRule="auto"/>
+        <w:jc w:val="left"/>
+        <w:rPr>
+          <w:rFonts w:ascii="Times New Roman" w:eastAsia="Times New Roman" w:hAnsi="Times New Roman" w:cs="Times New Roman"/>
+          <w:color w:val="616161"/>
+          <w:sz w:val="25"/>
+          <w:szCs w:val="25"/>
+          <w:lang w:eastAsia="en-US" w:bidi="ar-SA"/>
+        </w:rPr>
+      </w:pPr>
+      <w:r>
+        <w:rPr>
+          <w:rFonts w:ascii="Times New Roman" w:eastAsia="Times New Roman" w:hAnsi="Times New Roman" w:cs="Times New Roman"/>
+          <w:color w:val="616161"/>
+          <w:sz w:val="25"/>
+          <w:szCs w:val="25"/>
+          <w:lang w:eastAsia="en-US" w:bidi="ar-SA"/>
+        </w:rPr>
+        <w:t>Xóa sản phẩm khỏi giỏ hàng</w:t>
+      </w:r>
+    </w:p>
+    <w:p>
+      <w:pPr>
+        <w:widowControl/>
+        <w:shd w:val="clear" w:color="auto" w:fill="FFFFFF"/>
+        <w:suppressAutoHyphens w:val="0"/>
+        <w:spacing w:after="0" w:line="240" w:lineRule="auto"/>
+        <w:jc w:val="left"/>
+        <w:rPr>
+          <w:rFonts w:ascii="Times New Roman" w:eastAsia="Times New Roman" w:hAnsi="Times New Roman" w:cs="Times New Roman"/>
+          <w:color w:val="616161"/>
+          <w:sz w:val="25"/>
+          <w:szCs w:val="25"/>
+          <w:lang w:eastAsia="en-US" w:bidi="ar-SA"/>
+        </w:rPr>
+      </w:pPr>
+    </w:p>
+    <w:p>
+      <w:pPr>
+        <w:pStyle w:val="ListParagraph"/>
+        <w:widowControl/>
+        <w:numPr>
+          <w:ilvl w:val="1"/>
+          <w:numId w:val="41"/>
+        </w:numPr>
+        <w:shd w:val="clear" w:color="auto" w:fill="FFFFFF"/>
+        <w:suppressAutoHyphens w:val="0"/>
+        <w:spacing w:after="0" w:line="240" w:lineRule="auto"/>
+        <w:jc w:val="left"/>
+        <w:rPr>
+          <w:rFonts w:ascii="Times New Roman" w:eastAsia="Times New Roman" w:hAnsi="Times New Roman" w:cs="Times New Roman"/>
+          <w:color w:val="616161"/>
+          <w:sz w:val="25"/>
+          <w:szCs w:val="25"/>
+          <w:lang w:eastAsia="en-US" w:bidi="ar-SA"/>
+        </w:rPr>
+      </w:pPr>
+      <w:r>
+        <w:rPr>
+          <w:rFonts w:ascii="Times New Roman" w:eastAsia="Times New Roman" w:hAnsi="Times New Roman" w:cs="Times New Roman"/>
+          <w:color w:val="616161"/>
+          <w:sz w:val="25"/>
+          <w:szCs w:val="25"/>
+          <w:lang w:eastAsia="en-US" w:bidi="ar-SA"/>
+        </w:rPr>
+        <w:lastRenderedPageBreak/>
+        <w:t>Gửi đơn hàng để đặt hàng</w:t>
+      </w:r>
+    </w:p>
+    <w:p>
+      <w:pPr>
+        <w:widowControl/>
+        <w:shd w:val="clear" w:color="auto" w:fill="FFFFFF"/>
+        <w:suppressAutoHyphens w:val="0"/>
+        <w:spacing w:after="0" w:line="240" w:lineRule="auto"/>
+        <w:jc w:val="left"/>
+        <w:rPr>
+          <w:rFonts w:ascii="Times New Roman" w:eastAsia="Times New Roman" w:hAnsi="Times New Roman" w:cs="Times New Roman"/>
+          <w:color w:val="616161"/>
+          <w:sz w:val="25"/>
+          <w:szCs w:val="25"/>
+          <w:lang w:eastAsia="en-US" w:bidi="ar-SA"/>
+        </w:rPr>
+      </w:pPr>
+    </w:p>
+    <w:p>
+      <w:pPr>
+        <w:pStyle w:val="ListParagraph"/>
+        <w:widowControl/>
+        <w:numPr>
+          <w:ilvl w:val="1"/>
+          <w:numId w:val="41"/>
+        </w:numPr>
+        <w:shd w:val="clear" w:color="auto" w:fill="FFFFFF"/>
+        <w:suppressAutoHyphens w:val="0"/>
+        <w:spacing w:after="0" w:line="240" w:lineRule="auto"/>
+        <w:jc w:val="left"/>
+        <w:rPr>
+          <w:rFonts w:ascii="Times New Roman" w:eastAsia="Times New Roman" w:hAnsi="Times New Roman" w:cs="Times New Roman"/>
+          <w:color w:val="616161"/>
+          <w:sz w:val="25"/>
+          <w:szCs w:val="25"/>
+          <w:lang w:eastAsia="en-US" w:bidi="ar-SA"/>
+        </w:rPr>
+      </w:pPr>
+      <w:r>
+        <w:rPr>
+          <w:rFonts w:ascii="Times New Roman" w:eastAsia="Times New Roman" w:hAnsi="Times New Roman" w:cs="Times New Roman"/>
+          <w:color w:val="616161"/>
+          <w:sz w:val="25"/>
+          <w:szCs w:val="25"/>
+          <w:lang w:eastAsia="en-US" w:bidi="ar-SA"/>
+        </w:rPr>
+        <w:t>Đặt hàng không cần tài khoản/ Đã có tài khoản</w:t>
+      </w:r>
+    </w:p>
+    <w:p>
+      <w:pPr>
+        <w:widowControl/>
+        <w:shd w:val="clear" w:color="auto" w:fill="FFFFFF"/>
+        <w:suppressAutoHyphens w:val="0"/>
+        <w:spacing w:after="0" w:line="240" w:lineRule="auto"/>
+        <w:jc w:val="left"/>
+        <w:rPr>
+          <w:rFonts w:ascii="Times New Roman" w:eastAsia="Times New Roman" w:hAnsi="Times New Roman" w:cs="Times New Roman"/>
+          <w:color w:val="616161"/>
+          <w:sz w:val="25"/>
+          <w:szCs w:val="25"/>
+          <w:lang w:eastAsia="en-US" w:bidi="ar-SA"/>
+        </w:rPr>
+      </w:pPr>
+    </w:p>
+    <w:p>
+      <w:pPr>
+        <w:pStyle w:val="ListParagraph"/>
+        <w:widowControl/>
+        <w:numPr>
+          <w:ilvl w:val="1"/>
+          <w:numId w:val="41"/>
+        </w:numPr>
+        <w:shd w:val="clear" w:color="auto" w:fill="FFFFFF"/>
+        <w:suppressAutoHyphens w:val="0"/>
+        <w:spacing w:after="0" w:line="240" w:lineRule="auto"/>
+        <w:jc w:val="left"/>
+        <w:rPr>
+          <w:rFonts w:ascii="Times New Roman" w:eastAsia="Times New Roman" w:hAnsi="Times New Roman" w:cs="Times New Roman"/>
+          <w:color w:val="616161"/>
+          <w:sz w:val="25"/>
+          <w:szCs w:val="25"/>
+          <w:lang w:eastAsia="en-US" w:bidi="ar-SA"/>
+        </w:rPr>
+      </w:pPr>
+      <w:r>
+        <w:rPr>
+          <w:rFonts w:ascii="Times New Roman" w:eastAsia="Times New Roman" w:hAnsi="Times New Roman" w:cs="Times New Roman"/>
+          <w:color w:val="616161"/>
+          <w:sz w:val="25"/>
+          <w:szCs w:val="25"/>
+          <w:lang w:eastAsia="en-US" w:bidi="ar-SA"/>
+        </w:rPr>
+        <w:t>Quy trình thanh toán và đặt hàng mới</w:t>
+      </w:r>
+    </w:p>
+    <w:p>
+      <w:pPr>
+        <w:widowControl/>
+        <w:shd w:val="clear" w:color="auto" w:fill="FFFFFF"/>
+        <w:suppressAutoHyphens w:val="0"/>
+        <w:spacing w:after="0" w:line="240" w:lineRule="auto"/>
+        <w:jc w:val="left"/>
+        <w:rPr>
+          <w:rFonts w:ascii="Times New Roman" w:eastAsia="Times New Roman" w:hAnsi="Times New Roman" w:cs="Times New Roman"/>
+          <w:color w:val="616161"/>
+          <w:sz w:val="25"/>
+          <w:szCs w:val="25"/>
+          <w:lang w:eastAsia="en-US" w:bidi="ar-SA"/>
+        </w:rPr>
+      </w:pPr>
+    </w:p>
+    <w:p>
+      <w:pPr>
+        <w:pStyle w:val="ListParagraph"/>
+        <w:widowControl/>
+        <w:numPr>
+          <w:ilvl w:val="0"/>
+          <w:numId w:val="38"/>
+        </w:numPr>
+        <w:shd w:val="clear" w:color="auto" w:fill="FFFFFF"/>
+        <w:suppressAutoHyphens w:val="0"/>
+        <w:spacing w:after="0" w:line="240" w:lineRule="auto"/>
+        <w:jc w:val="left"/>
+        <w:rPr>
+          <w:rFonts w:ascii="Times New Roman" w:eastAsia="Times New Roman" w:hAnsi="Times New Roman" w:cs="Times New Roman"/>
+          <w:color w:val="616161"/>
+          <w:sz w:val="26"/>
+          <w:szCs w:val="26"/>
+          <w:lang w:eastAsia="en-US" w:bidi="ar-SA"/>
+        </w:rPr>
+      </w:pPr>
+      <w:r>
+        <w:rPr>
+          <w:rFonts w:ascii="Times New Roman" w:eastAsia="Times New Roman" w:hAnsi="Times New Roman" w:cs="Times New Roman"/>
+          <w:color w:val="616161"/>
+          <w:sz w:val="26"/>
+          <w:szCs w:val="26"/>
+          <w:lang w:eastAsia="en-US" w:bidi="ar-SA"/>
+        </w:rPr>
+        <w:t>Quản lý kho hàng:</w:t>
+      </w:r>
+    </w:p>
+    <w:p>
+      <w:pPr>
+        <w:widowControl/>
+        <w:shd w:val="clear" w:color="auto" w:fill="FFFFFF"/>
+        <w:suppressAutoHyphens w:val="0"/>
+        <w:spacing w:after="0" w:line="240" w:lineRule="auto"/>
+        <w:jc w:val="left"/>
+        <w:rPr>
+          <w:rFonts w:ascii="Open Sans" w:eastAsia="Times New Roman" w:hAnsi="Open Sans" w:cs="Times New Roman"/>
+          <w:color w:val="616161"/>
+          <w:sz w:val="21"/>
+          <w:szCs w:val="21"/>
+          <w:lang w:eastAsia="en-US" w:bidi="ar-SA"/>
+        </w:rPr>
+      </w:pPr>
+    </w:p>
+    <w:p>
+      <w:pPr>
+        <w:pStyle w:val="ListParagraph"/>
+        <w:widowControl/>
+        <w:numPr>
+          <w:ilvl w:val="1"/>
+          <w:numId w:val="43"/>
+        </w:numPr>
+        <w:shd w:val="clear" w:color="auto" w:fill="FFFFFF"/>
+        <w:suppressAutoHyphens w:val="0"/>
+        <w:spacing w:after="0" w:line="240" w:lineRule="auto"/>
+        <w:jc w:val="left"/>
+        <w:rPr>
+          <w:rFonts w:ascii="Times New Roman" w:eastAsia="Times New Roman" w:hAnsi="Times New Roman" w:cs="Times New Roman"/>
+          <w:color w:val="616161"/>
+          <w:sz w:val="25"/>
+          <w:szCs w:val="25"/>
+          <w:lang w:eastAsia="en-US" w:bidi="ar-SA"/>
+        </w:rPr>
+      </w:pPr>
+      <w:r>
+        <w:rPr>
+          <w:rFonts w:ascii="Times New Roman" w:eastAsia="Times New Roman" w:hAnsi="Times New Roman" w:cs="Times New Roman"/>
+          <w:color w:val="616161"/>
+          <w:sz w:val="25"/>
+          <w:szCs w:val="25"/>
+          <w:lang w:eastAsia="en-US" w:bidi="ar-SA"/>
+        </w:rPr>
+        <w:t>Tổ chức danh mục sản phẩm đa cấp</w:t>
+      </w:r>
+    </w:p>
+    <w:p>
+      <w:pPr>
+        <w:widowControl/>
+        <w:shd w:val="clear" w:color="auto" w:fill="FFFFFF"/>
+        <w:suppressAutoHyphens w:val="0"/>
+        <w:spacing w:after="0" w:line="240" w:lineRule="auto"/>
+        <w:jc w:val="left"/>
+        <w:rPr>
+          <w:rFonts w:ascii="Open Sans" w:eastAsia="Times New Roman" w:hAnsi="Open Sans" w:cs="Times New Roman"/>
+          <w:color w:val="616161"/>
+          <w:sz w:val="21"/>
+          <w:szCs w:val="21"/>
+          <w:lang w:eastAsia="en-US" w:bidi="ar-SA"/>
+        </w:rPr>
+      </w:pPr>
+    </w:p>
+    <w:p>
+      <w:pPr>
+        <w:pStyle w:val="ListParagraph"/>
+        <w:widowControl/>
+        <w:numPr>
+          <w:ilvl w:val="1"/>
+          <w:numId w:val="41"/>
+        </w:numPr>
+        <w:shd w:val="clear" w:color="auto" w:fill="FFFFFF"/>
+        <w:suppressAutoHyphens w:val="0"/>
+        <w:spacing w:after="0" w:line="240" w:lineRule="auto"/>
+        <w:jc w:val="left"/>
+        <w:rPr>
+          <w:rFonts w:ascii="Times New Roman" w:eastAsia="Times New Roman" w:hAnsi="Times New Roman" w:cs="Times New Roman"/>
+          <w:color w:val="616161"/>
+          <w:sz w:val="25"/>
+          <w:szCs w:val="25"/>
+          <w:lang w:eastAsia="en-US" w:bidi="ar-SA"/>
+        </w:rPr>
+      </w:pPr>
+      <w:r>
+        <w:rPr>
+          <w:rFonts w:ascii="Times New Roman" w:eastAsia="Times New Roman" w:hAnsi="Times New Roman" w:cs="Times New Roman"/>
+          <w:color w:val="616161"/>
+          <w:sz w:val="25"/>
+          <w:szCs w:val="25"/>
+          <w:lang w:eastAsia="en-US" w:bidi="ar-SA"/>
+        </w:rPr>
+        <w:t>Sắp xếp danh mục linh hoạt</w:t>
+      </w:r>
+    </w:p>
+    <w:p>
+      <w:pPr>
+        <w:widowControl/>
+        <w:shd w:val="clear" w:color="auto" w:fill="FFFFFF"/>
+        <w:suppressAutoHyphens w:val="0"/>
+        <w:spacing w:after="0" w:line="240" w:lineRule="auto"/>
+        <w:jc w:val="left"/>
+        <w:rPr>
+          <w:rFonts w:ascii="Times New Roman" w:eastAsia="Times New Roman" w:hAnsi="Times New Roman" w:cs="Times New Roman"/>
+          <w:color w:val="616161"/>
+          <w:sz w:val="25"/>
+          <w:szCs w:val="25"/>
+          <w:lang w:eastAsia="en-US" w:bidi="ar-SA"/>
+        </w:rPr>
+      </w:pPr>
+    </w:p>
+    <w:p>
+      <w:pPr>
+        <w:pStyle w:val="ListParagraph"/>
+        <w:widowControl/>
+        <w:numPr>
+          <w:ilvl w:val="1"/>
+          <w:numId w:val="41"/>
+        </w:numPr>
+        <w:shd w:val="clear" w:color="auto" w:fill="FFFFFF"/>
+        <w:suppressAutoHyphens w:val="0"/>
+        <w:spacing w:after="0" w:line="240" w:lineRule="auto"/>
+        <w:jc w:val="left"/>
+        <w:rPr>
+          <w:rFonts w:ascii="Times New Roman" w:eastAsia="Times New Roman" w:hAnsi="Times New Roman" w:cs="Times New Roman"/>
+          <w:color w:val="616161"/>
+          <w:sz w:val="25"/>
+          <w:szCs w:val="25"/>
+          <w:lang w:eastAsia="en-US" w:bidi="ar-SA"/>
+        </w:rPr>
+      </w:pPr>
+      <w:r>
+        <w:rPr>
+          <w:rFonts w:ascii="Times New Roman" w:eastAsia="Times New Roman" w:hAnsi="Times New Roman" w:cs="Times New Roman"/>
+          <w:color w:val="616161"/>
+          <w:sz w:val="25"/>
+          <w:szCs w:val="25"/>
+          <w:lang w:eastAsia="en-US" w:bidi="ar-SA"/>
+        </w:rPr>
+        <w:t>Tùy chọn ẩn/hiển thị danh mục</w:t>
+      </w:r>
+    </w:p>
+    <w:p>
+      <w:pPr>
+        <w:widowControl/>
+        <w:shd w:val="clear" w:color="auto" w:fill="FFFFFF"/>
+        <w:suppressAutoHyphens w:val="0"/>
+        <w:spacing w:after="0" w:line="240" w:lineRule="auto"/>
+        <w:jc w:val="left"/>
+        <w:rPr>
+          <w:rFonts w:ascii="Times New Roman" w:eastAsia="Times New Roman" w:hAnsi="Times New Roman" w:cs="Times New Roman"/>
+          <w:color w:val="616161"/>
+          <w:sz w:val="25"/>
+          <w:szCs w:val="25"/>
+          <w:lang w:eastAsia="en-US" w:bidi="ar-SA"/>
+        </w:rPr>
+      </w:pPr>
+    </w:p>
+    <w:p>
+      <w:pPr>
+        <w:pStyle w:val="ListParagraph"/>
+        <w:widowControl/>
+        <w:numPr>
+          <w:ilvl w:val="1"/>
+          <w:numId w:val="41"/>
+        </w:numPr>
+        <w:shd w:val="clear" w:color="auto" w:fill="FFFFFF"/>
+        <w:suppressAutoHyphens w:val="0"/>
+        <w:spacing w:after="0" w:line="240" w:lineRule="auto"/>
+        <w:jc w:val="left"/>
+        <w:rPr>
+          <w:rFonts w:ascii="Times New Roman" w:eastAsia="Times New Roman" w:hAnsi="Times New Roman" w:cs="Times New Roman"/>
+          <w:color w:val="616161"/>
+          <w:sz w:val="25"/>
+          <w:szCs w:val="25"/>
+          <w:lang w:eastAsia="en-US" w:bidi="ar-SA"/>
+        </w:rPr>
+      </w:pPr>
+      <w:r>
+        <w:rPr>
+          <w:rFonts w:ascii="Times New Roman" w:eastAsia="Times New Roman" w:hAnsi="Times New Roman" w:cs="Times New Roman"/>
+          <w:color w:val="616161"/>
+          <w:sz w:val="25"/>
+          <w:szCs w:val="25"/>
+          <w:lang w:eastAsia="en-US" w:bidi="ar-SA"/>
+        </w:rPr>
+        <w:t>Quản lý danh sách sản phẩm</w:t>
+      </w:r>
+    </w:p>
+    <w:p>
+      <w:pPr>
+        <w:widowControl/>
+        <w:shd w:val="clear" w:color="auto" w:fill="FFFFFF"/>
+        <w:suppressAutoHyphens w:val="0"/>
+        <w:spacing w:after="0" w:line="240" w:lineRule="auto"/>
+        <w:jc w:val="left"/>
+        <w:rPr>
+          <w:rFonts w:ascii="Times New Roman" w:eastAsia="Times New Roman" w:hAnsi="Times New Roman" w:cs="Times New Roman"/>
+          <w:color w:val="616161"/>
+          <w:sz w:val="25"/>
+          <w:szCs w:val="25"/>
+          <w:lang w:eastAsia="en-US" w:bidi="ar-SA"/>
+        </w:rPr>
+      </w:pPr>
+    </w:p>
+    <w:p>
+      <w:pPr>
+        <w:pStyle w:val="ListParagraph"/>
+        <w:widowControl/>
+        <w:numPr>
+          <w:ilvl w:val="1"/>
+          <w:numId w:val="41"/>
+        </w:numPr>
+        <w:shd w:val="clear" w:color="auto" w:fill="FFFFFF"/>
+        <w:suppressAutoHyphens w:val="0"/>
+        <w:spacing w:after="0" w:line="240" w:lineRule="auto"/>
+        <w:jc w:val="left"/>
+        <w:rPr>
+          <w:rFonts w:ascii="Times New Roman" w:eastAsia="Times New Roman" w:hAnsi="Times New Roman" w:cs="Times New Roman"/>
+          <w:color w:val="616161"/>
+          <w:sz w:val="25"/>
+          <w:szCs w:val="25"/>
+          <w:lang w:eastAsia="en-US" w:bidi="ar-SA"/>
+        </w:rPr>
+      </w:pPr>
+      <w:r>
+        <w:rPr>
+          <w:rFonts w:ascii="Times New Roman" w:eastAsia="Times New Roman" w:hAnsi="Times New Roman" w:cs="Times New Roman"/>
+          <w:color w:val="616161"/>
+          <w:sz w:val="25"/>
+          <w:szCs w:val="25"/>
+          <w:lang w:eastAsia="en-US" w:bidi="ar-SA"/>
+        </w:rPr>
+        <w:t>Lọc, tìm kiếm sản phẩm theo nhiều tiêu chí</w:t>
+      </w:r>
+    </w:p>
+    <w:p>
+      <w:pPr>
+        <w:widowControl/>
+        <w:shd w:val="clear" w:color="auto" w:fill="FFFFFF"/>
+        <w:suppressAutoHyphens w:val="0"/>
+        <w:spacing w:after="0" w:line="240" w:lineRule="auto"/>
+        <w:jc w:val="left"/>
+        <w:rPr>
+          <w:rFonts w:ascii="Times New Roman" w:eastAsia="Times New Roman" w:hAnsi="Times New Roman" w:cs="Times New Roman"/>
+          <w:color w:val="616161"/>
+          <w:sz w:val="25"/>
+          <w:szCs w:val="25"/>
+          <w:lang w:eastAsia="en-US" w:bidi="ar-SA"/>
+        </w:rPr>
+      </w:pPr>
+    </w:p>
+    <w:p>
+      <w:pPr>
+        <w:pStyle w:val="ListParagraph"/>
+        <w:widowControl/>
+        <w:numPr>
+          <w:ilvl w:val="1"/>
+          <w:numId w:val="41"/>
+        </w:numPr>
+        <w:shd w:val="clear" w:color="auto" w:fill="FFFFFF"/>
+        <w:suppressAutoHyphens w:val="0"/>
+        <w:spacing w:after="0" w:line="240" w:lineRule="auto"/>
+        <w:jc w:val="left"/>
+        <w:rPr>
+          <w:rFonts w:ascii="Times New Roman" w:eastAsia="Times New Roman" w:hAnsi="Times New Roman" w:cs="Times New Roman"/>
+          <w:color w:val="616161"/>
+          <w:sz w:val="25"/>
+          <w:szCs w:val="25"/>
+          <w:lang w:eastAsia="en-US" w:bidi="ar-SA"/>
+        </w:rPr>
+      </w:pPr>
+      <w:r>
+        <w:rPr>
+          <w:rFonts w:ascii="Times New Roman" w:eastAsia="Times New Roman" w:hAnsi="Times New Roman" w:cs="Times New Roman"/>
+          <w:color w:val="616161"/>
+          <w:sz w:val="25"/>
+          <w:szCs w:val="25"/>
+          <w:lang w:eastAsia="en-US" w:bidi="ar-SA"/>
+        </w:rPr>
+        <w:t>Tùy chọn ẩn/hiển thị sản phẩm</w:t>
+      </w:r>
+    </w:p>
+    <w:p>
+      <w:pPr>
+        <w:widowControl/>
+        <w:shd w:val="clear" w:color="auto" w:fill="FFFFFF"/>
+        <w:suppressAutoHyphens w:val="0"/>
+        <w:spacing w:after="0" w:line="240" w:lineRule="auto"/>
+        <w:jc w:val="left"/>
+        <w:rPr>
+          <w:rFonts w:ascii="Times New Roman" w:eastAsia="Times New Roman" w:hAnsi="Times New Roman" w:cs="Times New Roman"/>
+          <w:color w:val="616161"/>
+          <w:sz w:val="25"/>
+          <w:szCs w:val="25"/>
+          <w:lang w:eastAsia="en-US" w:bidi="ar-SA"/>
+        </w:rPr>
+      </w:pPr>
+    </w:p>
+    <w:p>
+      <w:pPr>
+        <w:pStyle w:val="ListParagraph"/>
+        <w:widowControl/>
+        <w:numPr>
+          <w:ilvl w:val="1"/>
+          <w:numId w:val="41"/>
+        </w:numPr>
+        <w:shd w:val="clear" w:color="auto" w:fill="FFFFFF"/>
+        <w:suppressAutoHyphens w:val="0"/>
+        <w:spacing w:after="0" w:line="240" w:lineRule="auto"/>
+        <w:jc w:val="left"/>
+        <w:rPr>
+          <w:rFonts w:ascii="Times New Roman" w:eastAsia="Times New Roman" w:hAnsi="Times New Roman" w:cs="Times New Roman"/>
+          <w:color w:val="616161"/>
+          <w:sz w:val="25"/>
+          <w:szCs w:val="25"/>
+          <w:lang w:eastAsia="en-US" w:bidi="ar-SA"/>
+        </w:rPr>
+      </w:pPr>
+      <w:r>
+        <w:rPr>
+          <w:rFonts w:ascii="Times New Roman" w:eastAsia="Times New Roman" w:hAnsi="Times New Roman" w:cs="Times New Roman"/>
+          <w:color w:val="616161"/>
+          <w:sz w:val="25"/>
+          <w:szCs w:val="25"/>
+          <w:lang w:eastAsia="en-US" w:bidi="ar-SA"/>
+        </w:rPr>
+        <w:t>Thiết lập trạng thái còn hàng/hết hàng</w:t>
+      </w:r>
+    </w:p>
+    <w:p>
+      <w:pPr>
+        <w:widowControl/>
+        <w:shd w:val="clear" w:color="auto" w:fill="FFFFFF"/>
+        <w:suppressAutoHyphens w:val="0"/>
+        <w:spacing w:after="0" w:line="240" w:lineRule="auto"/>
+        <w:jc w:val="left"/>
+        <w:rPr>
+          <w:rFonts w:ascii="Times New Roman" w:eastAsia="Times New Roman" w:hAnsi="Times New Roman" w:cs="Times New Roman"/>
+          <w:color w:val="616161"/>
+          <w:sz w:val="25"/>
+          <w:szCs w:val="25"/>
+          <w:lang w:eastAsia="en-US" w:bidi="ar-SA"/>
+        </w:rPr>
+      </w:pPr>
+    </w:p>
+    <w:p>
+      <w:pPr>
+        <w:pStyle w:val="ListParagraph"/>
+        <w:widowControl/>
+        <w:numPr>
+          <w:ilvl w:val="1"/>
+          <w:numId w:val="41"/>
+        </w:numPr>
+        <w:shd w:val="clear" w:color="auto" w:fill="FFFFFF"/>
+        <w:suppressAutoHyphens w:val="0"/>
+        <w:spacing w:after="0" w:line="240" w:lineRule="auto"/>
+        <w:jc w:val="left"/>
+        <w:rPr>
+          <w:rFonts w:ascii="Times New Roman" w:eastAsia="Times New Roman" w:hAnsi="Times New Roman" w:cs="Times New Roman"/>
+          <w:color w:val="616161"/>
+          <w:sz w:val="25"/>
+          <w:szCs w:val="25"/>
+          <w:lang w:eastAsia="en-US" w:bidi="ar-SA"/>
+        </w:rPr>
+      </w:pPr>
+      <w:r>
+        <w:rPr>
+          <w:rFonts w:ascii="Times New Roman" w:eastAsia="Times New Roman" w:hAnsi="Times New Roman" w:cs="Times New Roman"/>
+          <w:color w:val="616161"/>
+          <w:sz w:val="25"/>
+          <w:szCs w:val="25"/>
+          <w:lang w:eastAsia="en-US" w:bidi="ar-SA"/>
+        </w:rPr>
+        <w:t>Thiết lập các thông số cho hàng hóa</w:t>
+      </w:r>
+    </w:p>
+    <w:p>
+      <w:pPr>
+        <w:widowControl/>
+        <w:shd w:val="clear" w:color="auto" w:fill="FFFFFF"/>
+        <w:suppressAutoHyphens w:val="0"/>
+        <w:spacing w:after="0" w:line="240" w:lineRule="auto"/>
+        <w:jc w:val="left"/>
+        <w:rPr>
+          <w:rFonts w:ascii="Times New Roman" w:eastAsia="Times New Roman" w:hAnsi="Times New Roman" w:cs="Times New Roman"/>
+          <w:color w:val="616161"/>
+          <w:sz w:val="25"/>
+          <w:szCs w:val="25"/>
+          <w:lang w:eastAsia="en-US" w:bidi="ar-SA"/>
+        </w:rPr>
+      </w:pPr>
+    </w:p>
+    <w:p>
+      <w:pPr>
+        <w:pStyle w:val="ListParagraph"/>
+        <w:widowControl/>
+        <w:numPr>
+          <w:ilvl w:val="1"/>
+          <w:numId w:val="41"/>
+        </w:numPr>
+        <w:shd w:val="clear" w:color="auto" w:fill="FFFFFF"/>
+        <w:suppressAutoHyphens w:val="0"/>
+        <w:spacing w:after="0" w:line="240" w:lineRule="auto"/>
+        <w:jc w:val="left"/>
+        <w:rPr>
+          <w:rFonts w:ascii="Times New Roman" w:eastAsia="Times New Roman" w:hAnsi="Times New Roman" w:cs="Times New Roman"/>
+          <w:color w:val="616161"/>
+          <w:sz w:val="25"/>
+          <w:szCs w:val="25"/>
+          <w:lang w:eastAsia="en-US" w:bidi="ar-SA"/>
+        </w:rPr>
+      </w:pPr>
+      <w:r>
+        <w:rPr>
+          <w:rFonts w:ascii="Times New Roman" w:eastAsia="Times New Roman" w:hAnsi="Times New Roman" w:cs="Times New Roman"/>
+          <w:color w:val="616161"/>
+          <w:sz w:val="25"/>
+          <w:szCs w:val="25"/>
+          <w:lang w:eastAsia="en-US" w:bidi="ar-SA"/>
+        </w:rPr>
+        <w:t>Tùy chọn ẩn/hiển thị các thông số phù hợp (Mã hàng, bảo hành, màu sắc, kích thước…)</w:t>
+      </w:r>
+    </w:p>
+    <w:p>
+      <w:pPr>
+        <w:widowControl/>
+        <w:shd w:val="clear" w:color="auto" w:fill="FFFFFF"/>
+        <w:suppressAutoHyphens w:val="0"/>
+        <w:spacing w:after="0" w:line="240" w:lineRule="auto"/>
+        <w:jc w:val="left"/>
+        <w:rPr>
+          <w:rFonts w:ascii="Times New Roman" w:eastAsia="Times New Roman" w:hAnsi="Times New Roman" w:cs="Times New Roman"/>
+          <w:color w:val="616161"/>
+          <w:sz w:val="25"/>
+          <w:szCs w:val="25"/>
+          <w:lang w:eastAsia="en-US" w:bidi="ar-SA"/>
+        </w:rPr>
+      </w:pPr>
+    </w:p>
+    <w:p>
+      <w:pPr>
+        <w:pStyle w:val="ListParagraph"/>
+        <w:widowControl/>
+        <w:numPr>
+          <w:ilvl w:val="1"/>
+          <w:numId w:val="41"/>
+        </w:numPr>
+        <w:shd w:val="clear" w:color="auto" w:fill="FFFFFF"/>
+        <w:suppressAutoHyphens w:val="0"/>
+        <w:spacing w:after="0" w:line="240" w:lineRule="auto"/>
+        <w:jc w:val="left"/>
+        <w:rPr>
+          <w:rFonts w:ascii="Times New Roman" w:eastAsia="Times New Roman" w:hAnsi="Times New Roman" w:cs="Times New Roman"/>
+          <w:color w:val="616161"/>
+          <w:sz w:val="25"/>
+          <w:szCs w:val="25"/>
+          <w:lang w:eastAsia="en-US" w:bidi="ar-SA"/>
+        </w:rPr>
+      </w:pPr>
+      <w:r>
+        <w:rPr>
+          <w:rFonts w:ascii="Times New Roman" w:eastAsia="Times New Roman" w:hAnsi="Times New Roman" w:cs="Times New Roman"/>
+          <w:color w:val="616161"/>
+          <w:sz w:val="25"/>
+          <w:szCs w:val="25"/>
+          <w:lang w:eastAsia="en-US" w:bidi="ar-SA"/>
+        </w:rPr>
+        <w:t>Thêm, sửa, xóa sản phẩm</w:t>
+      </w:r>
+    </w:p>
+    <w:p>
+      <w:pPr>
+        <w:widowControl/>
+        <w:shd w:val="clear" w:color="auto" w:fill="FFFFFF"/>
+        <w:suppressAutoHyphens w:val="0"/>
+        <w:spacing w:after="0" w:line="240" w:lineRule="auto"/>
+        <w:jc w:val="left"/>
+        <w:rPr>
+          <w:rFonts w:ascii="Times New Roman" w:eastAsia="Times New Roman" w:hAnsi="Times New Roman" w:cs="Times New Roman"/>
+          <w:color w:val="616161"/>
+          <w:sz w:val="25"/>
+          <w:szCs w:val="25"/>
+          <w:lang w:eastAsia="en-US" w:bidi="ar-SA"/>
+        </w:rPr>
+      </w:pPr>
+    </w:p>
+    <w:p>
+      <w:pPr>
+        <w:pStyle w:val="ListParagraph"/>
+        <w:widowControl/>
+        <w:numPr>
+          <w:ilvl w:val="1"/>
+          <w:numId w:val="41"/>
+        </w:numPr>
+        <w:shd w:val="clear" w:color="auto" w:fill="FFFFFF"/>
+        <w:suppressAutoHyphens w:val="0"/>
+        <w:spacing w:after="0" w:line="240" w:lineRule="auto"/>
+        <w:jc w:val="left"/>
+        <w:rPr>
+          <w:rFonts w:ascii="Times New Roman" w:eastAsia="Times New Roman" w:hAnsi="Times New Roman" w:cs="Times New Roman"/>
+          <w:color w:val="616161"/>
+          <w:sz w:val="25"/>
+          <w:szCs w:val="25"/>
+          <w:lang w:eastAsia="en-US" w:bidi="ar-SA"/>
+        </w:rPr>
+      </w:pPr>
+      <w:r>
+        <w:rPr>
+          <w:rFonts w:ascii="Times New Roman" w:eastAsia="Times New Roman" w:hAnsi="Times New Roman" w:cs="Times New Roman"/>
+          <w:color w:val="616161"/>
+          <w:sz w:val="25"/>
+          <w:szCs w:val="25"/>
+          <w:lang w:eastAsia="en-US" w:bidi="ar-SA"/>
+        </w:rPr>
+        <w:t>Tùy chọn VAT</w:t>
+      </w:r>
+    </w:p>
+    <w:p>
+      <w:pPr>
+        <w:widowControl/>
+        <w:shd w:val="clear" w:color="auto" w:fill="FFFFFF"/>
+        <w:suppressAutoHyphens w:val="0"/>
+        <w:spacing w:after="0" w:line="240" w:lineRule="auto"/>
+        <w:jc w:val="left"/>
+        <w:rPr>
+          <w:rFonts w:ascii="Times New Roman" w:eastAsia="Times New Roman" w:hAnsi="Times New Roman" w:cs="Times New Roman"/>
+          <w:color w:val="616161"/>
+          <w:sz w:val="25"/>
+          <w:szCs w:val="25"/>
+          <w:lang w:eastAsia="en-US" w:bidi="ar-SA"/>
+        </w:rPr>
+      </w:pPr>
+    </w:p>
+    <w:p>
+      <w:pPr>
+        <w:pStyle w:val="ListParagraph"/>
+        <w:widowControl/>
+        <w:numPr>
+          <w:ilvl w:val="1"/>
+          <w:numId w:val="41"/>
+        </w:numPr>
+        <w:shd w:val="clear" w:color="auto" w:fill="FFFFFF"/>
+        <w:suppressAutoHyphens w:val="0"/>
+        <w:spacing w:after="0" w:line="240" w:lineRule="auto"/>
+        <w:jc w:val="left"/>
+        <w:rPr>
+          <w:rFonts w:ascii="Times New Roman" w:eastAsia="Times New Roman" w:hAnsi="Times New Roman" w:cs="Times New Roman"/>
+          <w:color w:val="616161"/>
+          <w:sz w:val="25"/>
+          <w:szCs w:val="25"/>
+          <w:lang w:eastAsia="en-US" w:bidi="ar-SA"/>
+        </w:rPr>
+      </w:pPr>
+      <w:r>
+        <w:rPr>
+          <w:rFonts w:ascii="Times New Roman" w:eastAsia="Times New Roman" w:hAnsi="Times New Roman" w:cs="Times New Roman"/>
+          <w:color w:val="616161"/>
+          <w:sz w:val="25"/>
+          <w:szCs w:val="25"/>
+          <w:lang w:eastAsia="en-US" w:bidi="ar-SA"/>
+        </w:rPr>
+        <w:t>Cảnh báo khi hết hàng</w:t>
+      </w:r>
+    </w:p>
+    <w:p>
+      <w:pPr>
+        <w:widowControl/>
+        <w:shd w:val="clear" w:color="auto" w:fill="FFFFFF"/>
+        <w:suppressAutoHyphens w:val="0"/>
+        <w:spacing w:after="0" w:line="240" w:lineRule="auto"/>
+        <w:jc w:val="left"/>
+        <w:rPr>
+          <w:rFonts w:ascii="Times New Roman" w:eastAsia="Times New Roman" w:hAnsi="Times New Roman" w:cs="Times New Roman"/>
+          <w:color w:val="616161"/>
+          <w:sz w:val="25"/>
+          <w:szCs w:val="25"/>
+          <w:lang w:eastAsia="en-US" w:bidi="ar-SA"/>
+        </w:rPr>
+      </w:pPr>
+    </w:p>
+    <w:p>
+      <w:pPr>
+        <w:pStyle w:val="ListParagraph"/>
+        <w:widowControl/>
+        <w:numPr>
+          <w:ilvl w:val="1"/>
+          <w:numId w:val="41"/>
+        </w:numPr>
+        <w:shd w:val="clear" w:color="auto" w:fill="FFFFFF"/>
+        <w:suppressAutoHyphens w:val="0"/>
+        <w:spacing w:after="0" w:line="240" w:lineRule="auto"/>
+        <w:jc w:val="left"/>
+        <w:rPr>
+          <w:rFonts w:ascii="Times New Roman" w:eastAsia="Times New Roman" w:hAnsi="Times New Roman" w:cs="Times New Roman"/>
+          <w:color w:val="616161"/>
+          <w:sz w:val="25"/>
+          <w:szCs w:val="25"/>
+          <w:lang w:eastAsia="en-US" w:bidi="ar-SA"/>
+        </w:rPr>
+      </w:pPr>
+      <w:r>
+        <w:rPr>
+          <w:rFonts w:ascii="Times New Roman" w:eastAsia="Times New Roman" w:hAnsi="Times New Roman" w:cs="Times New Roman"/>
+          <w:color w:val="616161"/>
+          <w:sz w:val="25"/>
+          <w:szCs w:val="25"/>
+          <w:lang w:eastAsia="en-US" w:bidi="ar-SA"/>
+        </w:rPr>
+        <w:t>Quản lý thuộc tính sản phẩm</w:t>
+      </w:r>
+    </w:p>
+    <w:p>
+      <w:pPr>
+        <w:widowControl/>
+        <w:shd w:val="clear" w:color="auto" w:fill="FFFFFF"/>
+        <w:suppressAutoHyphens w:val="0"/>
+        <w:spacing w:after="0" w:line="240" w:lineRule="auto"/>
+        <w:jc w:val="left"/>
+        <w:rPr>
+          <w:rFonts w:ascii="Times New Roman" w:eastAsia="Times New Roman" w:hAnsi="Times New Roman" w:cs="Times New Roman"/>
+          <w:color w:val="616161"/>
+          <w:sz w:val="25"/>
+          <w:szCs w:val="25"/>
+          <w:lang w:eastAsia="en-US" w:bidi="ar-SA"/>
+        </w:rPr>
+      </w:pPr>
+    </w:p>
+    <w:p>
+      <w:pPr>
+        <w:pStyle w:val="ListParagraph"/>
+        <w:widowControl/>
+        <w:numPr>
+          <w:ilvl w:val="1"/>
+          <w:numId w:val="41"/>
+        </w:numPr>
+        <w:shd w:val="clear" w:color="auto" w:fill="FFFFFF"/>
+        <w:suppressAutoHyphens w:val="0"/>
+        <w:spacing w:after="0" w:line="240" w:lineRule="auto"/>
+        <w:jc w:val="left"/>
+        <w:rPr>
+          <w:rFonts w:ascii="Times New Roman" w:eastAsia="Times New Roman" w:hAnsi="Times New Roman" w:cs="Times New Roman"/>
+          <w:color w:val="616161"/>
+          <w:sz w:val="25"/>
+          <w:szCs w:val="25"/>
+          <w:lang w:eastAsia="en-US" w:bidi="ar-SA"/>
+        </w:rPr>
+      </w:pPr>
+      <w:r>
+        <w:rPr>
+          <w:rFonts w:ascii="Times New Roman" w:eastAsia="Times New Roman" w:hAnsi="Times New Roman" w:cs="Times New Roman"/>
+          <w:color w:val="616161"/>
+          <w:sz w:val="25"/>
+          <w:szCs w:val="25"/>
+          <w:lang w:eastAsia="en-US" w:bidi="ar-SA"/>
+        </w:rPr>
+        <w:t>Hỗ trợ copy/paste thông tin từ website khác</w:t>
+      </w:r>
+    </w:p>
+    <w:p>
+      <w:pPr>
+        <w:widowControl/>
+        <w:shd w:val="clear" w:color="auto" w:fill="FFFFFF"/>
+        <w:suppressAutoHyphens w:val="0"/>
+        <w:spacing w:after="0" w:line="240" w:lineRule="auto"/>
+        <w:jc w:val="left"/>
+        <w:rPr>
+          <w:rFonts w:ascii="Times New Roman" w:eastAsia="Times New Roman" w:hAnsi="Times New Roman" w:cs="Times New Roman"/>
+          <w:color w:val="616161"/>
+          <w:sz w:val="25"/>
+          <w:szCs w:val="25"/>
+          <w:lang w:eastAsia="en-US" w:bidi="ar-SA"/>
+        </w:rPr>
+      </w:pPr>
+    </w:p>
+    <w:p>
+      <w:pPr>
+        <w:pStyle w:val="ListParagraph"/>
+        <w:widowControl/>
+        <w:numPr>
+          <w:ilvl w:val="1"/>
+          <w:numId w:val="41"/>
+        </w:numPr>
+        <w:shd w:val="clear" w:color="auto" w:fill="FFFFFF"/>
+        <w:suppressAutoHyphens w:val="0"/>
+        <w:spacing w:after="0" w:line="240" w:lineRule="auto"/>
+        <w:jc w:val="left"/>
+        <w:rPr>
+          <w:rFonts w:ascii="Times New Roman" w:eastAsia="Times New Roman" w:hAnsi="Times New Roman" w:cs="Times New Roman"/>
+          <w:color w:val="616161"/>
+          <w:sz w:val="25"/>
+          <w:szCs w:val="25"/>
+          <w:lang w:eastAsia="en-US" w:bidi="ar-SA"/>
+        </w:rPr>
+      </w:pPr>
+      <w:r>
+        <w:rPr>
+          <w:rFonts w:ascii="Times New Roman" w:eastAsia="Times New Roman" w:hAnsi="Times New Roman" w:cs="Times New Roman"/>
+          <w:color w:val="616161"/>
+          <w:sz w:val="25"/>
+          <w:szCs w:val="25"/>
+          <w:lang w:eastAsia="en-US" w:bidi="ar-SA"/>
+        </w:rPr>
+        <w:t>Cập nhật giá cùng lúc hàng trăm sản phẩm…</w:t>
+      </w:r>
+    </w:p>
+    <w:p>
+      <w:pPr>
+        <w:widowControl/>
+        <w:shd w:val="clear" w:color="auto" w:fill="FFFFFF"/>
+        <w:suppressAutoHyphens w:val="0"/>
+        <w:spacing w:after="0" w:line="240" w:lineRule="auto"/>
+        <w:jc w:val="left"/>
+        <w:rPr>
+          <w:rFonts w:ascii="Times New Roman" w:eastAsia="Times New Roman" w:hAnsi="Times New Roman" w:cs="Times New Roman"/>
+          <w:color w:val="616161"/>
+          <w:sz w:val="25"/>
+          <w:szCs w:val="25"/>
+          <w:lang w:eastAsia="en-US" w:bidi="ar-SA"/>
+        </w:rPr>
+      </w:pPr>
+    </w:p>
+    <w:p>
+      <w:pPr>
+        <w:pStyle w:val="ListParagraph"/>
+        <w:widowControl/>
+        <w:numPr>
+          <w:ilvl w:val="0"/>
+          <w:numId w:val="38"/>
+        </w:numPr>
+        <w:shd w:val="clear" w:color="auto" w:fill="FFFFFF"/>
+        <w:suppressAutoHyphens w:val="0"/>
+        <w:spacing w:after="0" w:line="240" w:lineRule="auto"/>
+        <w:jc w:val="left"/>
+        <w:rPr>
+          <w:rFonts w:ascii="Times New Roman" w:eastAsia="Times New Roman" w:hAnsi="Times New Roman" w:cs="Times New Roman"/>
+          <w:color w:val="616161"/>
+          <w:sz w:val="26"/>
+          <w:szCs w:val="26"/>
+          <w:lang w:eastAsia="en-US" w:bidi="ar-SA"/>
+        </w:rPr>
+      </w:pPr>
+      <w:r>
+        <w:rPr>
+          <w:rFonts w:ascii="Times New Roman" w:eastAsia="Times New Roman" w:hAnsi="Times New Roman" w:cs="Times New Roman"/>
+          <w:color w:val="616161"/>
+          <w:sz w:val="26"/>
+          <w:szCs w:val="26"/>
+          <w:lang w:eastAsia="en-US" w:bidi="ar-SA"/>
+        </w:rPr>
+        <w:t>Quản lý đơn hàng:</w:t>
+      </w:r>
+    </w:p>
+    <w:p>
+      <w:pPr>
+        <w:widowControl/>
+        <w:shd w:val="clear" w:color="auto" w:fill="FFFFFF"/>
+        <w:suppressAutoHyphens w:val="0"/>
+        <w:spacing w:after="0" w:line="240" w:lineRule="auto"/>
+        <w:jc w:val="left"/>
+        <w:rPr>
+          <w:rFonts w:ascii="Open Sans" w:eastAsia="Times New Roman" w:hAnsi="Open Sans" w:cs="Times New Roman"/>
+          <w:color w:val="616161"/>
+          <w:sz w:val="21"/>
+          <w:szCs w:val="21"/>
+          <w:lang w:eastAsia="en-US" w:bidi="ar-SA"/>
+        </w:rPr>
+      </w:pPr>
+    </w:p>
+    <w:p>
+      <w:pPr>
+        <w:pStyle w:val="ListParagraph"/>
+        <w:widowControl/>
+        <w:numPr>
+          <w:ilvl w:val="1"/>
+          <w:numId w:val="41"/>
+        </w:numPr>
+        <w:shd w:val="clear" w:color="auto" w:fill="FFFFFF"/>
+        <w:suppressAutoHyphens w:val="0"/>
+        <w:spacing w:after="0" w:line="240" w:lineRule="auto"/>
+        <w:jc w:val="left"/>
+        <w:rPr>
+          <w:rFonts w:ascii="Times New Roman" w:eastAsia="Times New Roman" w:hAnsi="Times New Roman" w:cs="Times New Roman"/>
+          <w:color w:val="616161"/>
+          <w:sz w:val="25"/>
+          <w:szCs w:val="25"/>
+          <w:lang w:eastAsia="en-US" w:bidi="ar-SA"/>
+        </w:rPr>
+      </w:pPr>
+      <w:r>
+        <w:rPr>
+          <w:rFonts w:ascii="Times New Roman" w:eastAsia="Times New Roman" w:hAnsi="Times New Roman" w:cs="Times New Roman"/>
+          <w:color w:val="616161"/>
+          <w:sz w:val="25"/>
+          <w:szCs w:val="25"/>
+          <w:lang w:eastAsia="en-US" w:bidi="ar-SA"/>
+        </w:rPr>
+        <w:t>Tiếp nhận đơn đặt hàng trực tuyến</w:t>
+      </w:r>
+    </w:p>
+    <w:p>
+      <w:pPr>
+        <w:widowControl/>
+        <w:shd w:val="clear" w:color="auto" w:fill="FFFFFF"/>
+        <w:suppressAutoHyphens w:val="0"/>
+        <w:spacing w:after="0" w:line="240" w:lineRule="auto"/>
+        <w:jc w:val="left"/>
+        <w:rPr>
+          <w:rFonts w:ascii="Times New Roman" w:eastAsia="Times New Roman" w:hAnsi="Times New Roman" w:cs="Times New Roman"/>
+          <w:color w:val="616161"/>
+          <w:sz w:val="25"/>
+          <w:szCs w:val="25"/>
+          <w:lang w:eastAsia="en-US" w:bidi="ar-SA"/>
+        </w:rPr>
+      </w:pPr>
+    </w:p>
+    <w:p>
+      <w:pPr>
+        <w:pStyle w:val="ListParagraph"/>
+        <w:widowControl/>
+        <w:numPr>
+          <w:ilvl w:val="1"/>
+          <w:numId w:val="41"/>
+        </w:numPr>
+        <w:shd w:val="clear" w:color="auto" w:fill="FFFFFF"/>
+        <w:suppressAutoHyphens w:val="0"/>
+        <w:spacing w:after="0" w:line="240" w:lineRule="auto"/>
+        <w:jc w:val="left"/>
+        <w:rPr>
+          <w:rFonts w:ascii="Times New Roman" w:eastAsia="Times New Roman" w:hAnsi="Times New Roman" w:cs="Times New Roman"/>
+          <w:color w:val="616161"/>
+          <w:sz w:val="25"/>
+          <w:szCs w:val="25"/>
+          <w:lang w:eastAsia="en-US" w:bidi="ar-SA"/>
+        </w:rPr>
+      </w:pPr>
+      <w:r>
+        <w:rPr>
+          <w:rFonts w:ascii="Times New Roman" w:eastAsia="Times New Roman" w:hAnsi="Times New Roman" w:cs="Times New Roman"/>
+          <w:color w:val="616161"/>
+          <w:sz w:val="25"/>
+          <w:szCs w:val="25"/>
+          <w:lang w:eastAsia="en-US" w:bidi="ar-SA"/>
+        </w:rPr>
+        <w:t>Xem thông tin sản phẩm, giá trị đơn hàng</w:t>
+      </w:r>
+    </w:p>
+    <w:p>
+      <w:pPr>
+        <w:widowControl/>
+        <w:shd w:val="clear" w:color="auto" w:fill="FFFFFF"/>
+        <w:suppressAutoHyphens w:val="0"/>
+        <w:spacing w:after="0" w:line="240" w:lineRule="auto"/>
+        <w:jc w:val="left"/>
+        <w:rPr>
+          <w:rFonts w:ascii="Times New Roman" w:eastAsia="Times New Roman" w:hAnsi="Times New Roman" w:cs="Times New Roman"/>
+          <w:color w:val="616161"/>
+          <w:sz w:val="25"/>
+          <w:szCs w:val="25"/>
+          <w:lang w:eastAsia="en-US" w:bidi="ar-SA"/>
+        </w:rPr>
+      </w:pPr>
+    </w:p>
+    <w:p>
+      <w:pPr>
+        <w:pStyle w:val="ListParagraph"/>
+        <w:widowControl/>
+        <w:numPr>
+          <w:ilvl w:val="1"/>
+          <w:numId w:val="41"/>
+        </w:numPr>
+        <w:shd w:val="clear" w:color="auto" w:fill="FFFFFF"/>
+        <w:suppressAutoHyphens w:val="0"/>
+        <w:spacing w:after="0" w:line="240" w:lineRule="auto"/>
+        <w:jc w:val="left"/>
+        <w:rPr>
+          <w:rFonts w:ascii="Times New Roman" w:eastAsia="Times New Roman" w:hAnsi="Times New Roman" w:cs="Times New Roman"/>
+          <w:color w:val="616161"/>
+          <w:sz w:val="25"/>
+          <w:szCs w:val="25"/>
+          <w:lang w:eastAsia="en-US" w:bidi="ar-SA"/>
+        </w:rPr>
+      </w:pPr>
+      <w:r>
+        <w:rPr>
+          <w:rFonts w:ascii="Times New Roman" w:eastAsia="Times New Roman" w:hAnsi="Times New Roman" w:cs="Times New Roman"/>
+          <w:color w:val="616161"/>
+          <w:sz w:val="25"/>
+          <w:szCs w:val="25"/>
+          <w:lang w:eastAsia="en-US" w:bidi="ar-SA"/>
+        </w:rPr>
+        <w:t>Xem thông tin người đặt hàng</w:t>
+      </w:r>
+    </w:p>
+    <w:p>
+      <w:pPr>
+        <w:widowControl/>
+        <w:shd w:val="clear" w:color="auto" w:fill="FFFFFF"/>
+        <w:suppressAutoHyphens w:val="0"/>
+        <w:spacing w:after="0" w:line="240" w:lineRule="auto"/>
+        <w:jc w:val="left"/>
+        <w:rPr>
+          <w:rFonts w:ascii="Times New Roman" w:eastAsia="Times New Roman" w:hAnsi="Times New Roman" w:cs="Times New Roman"/>
+          <w:color w:val="616161"/>
+          <w:sz w:val="25"/>
+          <w:szCs w:val="25"/>
+          <w:lang w:eastAsia="en-US" w:bidi="ar-SA"/>
+        </w:rPr>
+      </w:pPr>
+    </w:p>
+    <w:p>
+      <w:pPr>
+        <w:pStyle w:val="ListParagraph"/>
+        <w:widowControl/>
+        <w:numPr>
+          <w:ilvl w:val="1"/>
+          <w:numId w:val="41"/>
+        </w:numPr>
+        <w:shd w:val="clear" w:color="auto" w:fill="FFFFFF"/>
+        <w:suppressAutoHyphens w:val="0"/>
+        <w:spacing w:after="0" w:line="240" w:lineRule="auto"/>
+        <w:jc w:val="left"/>
+        <w:rPr>
+          <w:rFonts w:ascii="Times New Roman" w:eastAsia="Times New Roman" w:hAnsi="Times New Roman" w:cs="Times New Roman"/>
+          <w:color w:val="616161"/>
+          <w:sz w:val="25"/>
+          <w:szCs w:val="25"/>
+          <w:lang w:eastAsia="en-US" w:bidi="ar-SA"/>
+        </w:rPr>
+      </w:pPr>
+      <w:r>
+        <w:rPr>
+          <w:rFonts w:ascii="Times New Roman" w:eastAsia="Times New Roman" w:hAnsi="Times New Roman" w:cs="Times New Roman"/>
+          <w:color w:val="616161"/>
+          <w:sz w:val="25"/>
+          <w:szCs w:val="25"/>
+          <w:lang w:eastAsia="en-US" w:bidi="ar-SA"/>
+        </w:rPr>
+        <w:t>Xử lý và thay đổi trạng thái đơn hàng</w:t>
+      </w:r>
+    </w:p>
+    <w:p>
+      <w:pPr>
+        <w:widowControl/>
+        <w:shd w:val="clear" w:color="auto" w:fill="FFFFFF"/>
+        <w:suppressAutoHyphens w:val="0"/>
+        <w:spacing w:after="0" w:line="240" w:lineRule="auto"/>
+        <w:jc w:val="left"/>
+        <w:rPr>
+          <w:rFonts w:ascii="Times New Roman" w:eastAsia="Times New Roman" w:hAnsi="Times New Roman" w:cs="Times New Roman"/>
+          <w:color w:val="616161"/>
+          <w:sz w:val="25"/>
+          <w:szCs w:val="25"/>
+          <w:lang w:eastAsia="en-US" w:bidi="ar-SA"/>
+        </w:rPr>
+      </w:pPr>
+    </w:p>
+    <w:p>
+      <w:pPr>
+        <w:pStyle w:val="ListParagraph"/>
+        <w:widowControl/>
+        <w:numPr>
+          <w:ilvl w:val="1"/>
+          <w:numId w:val="41"/>
+        </w:numPr>
+        <w:shd w:val="clear" w:color="auto" w:fill="FFFFFF"/>
+        <w:suppressAutoHyphens w:val="0"/>
+        <w:spacing w:after="0" w:line="240" w:lineRule="auto"/>
+        <w:jc w:val="left"/>
+        <w:rPr>
+          <w:rFonts w:ascii="Times New Roman" w:eastAsia="Times New Roman" w:hAnsi="Times New Roman" w:cs="Times New Roman"/>
+          <w:color w:val="616161"/>
+          <w:sz w:val="25"/>
+          <w:szCs w:val="25"/>
+          <w:lang w:eastAsia="en-US" w:bidi="ar-SA"/>
+        </w:rPr>
+      </w:pPr>
+      <w:r>
+        <w:rPr>
+          <w:rFonts w:ascii="Times New Roman" w:eastAsia="Times New Roman" w:hAnsi="Times New Roman" w:cs="Times New Roman"/>
+          <w:color w:val="616161"/>
+          <w:sz w:val="25"/>
+          <w:szCs w:val="25"/>
+          <w:lang w:eastAsia="en-US" w:bidi="ar-SA"/>
+        </w:rPr>
+        <w:t>Lưu vết, ghi chú thông tin đơn hàng</w:t>
+      </w:r>
+    </w:p>
+    <w:p>
+      <w:pPr>
+        <w:widowControl/>
+        <w:shd w:val="clear" w:color="auto" w:fill="FFFFFF"/>
+        <w:suppressAutoHyphens w:val="0"/>
+        <w:spacing w:after="0" w:line="240" w:lineRule="auto"/>
+        <w:jc w:val="left"/>
+        <w:rPr>
+          <w:rFonts w:ascii="Times New Roman" w:eastAsia="Times New Roman" w:hAnsi="Times New Roman" w:cs="Times New Roman"/>
+          <w:color w:val="616161"/>
+          <w:sz w:val="25"/>
+          <w:szCs w:val="25"/>
+          <w:lang w:eastAsia="en-US" w:bidi="ar-SA"/>
+        </w:rPr>
+      </w:pPr>
+    </w:p>
+    <w:p>
+      <w:pPr>
+        <w:pStyle w:val="ListParagraph"/>
+        <w:widowControl/>
+        <w:numPr>
+          <w:ilvl w:val="1"/>
+          <w:numId w:val="41"/>
+        </w:numPr>
+        <w:shd w:val="clear" w:color="auto" w:fill="FFFFFF"/>
+        <w:suppressAutoHyphens w:val="0"/>
+        <w:spacing w:after="0" w:line="240" w:lineRule="auto"/>
+        <w:jc w:val="left"/>
+        <w:rPr>
+          <w:rFonts w:ascii="Times New Roman" w:eastAsia="Times New Roman" w:hAnsi="Times New Roman" w:cs="Times New Roman"/>
+          <w:color w:val="616161"/>
+          <w:sz w:val="25"/>
+          <w:szCs w:val="25"/>
+          <w:lang w:eastAsia="en-US" w:bidi="ar-SA"/>
+        </w:rPr>
+      </w:pPr>
+      <w:r>
+        <w:rPr>
+          <w:rFonts w:ascii="Times New Roman" w:eastAsia="Times New Roman" w:hAnsi="Times New Roman" w:cs="Times New Roman"/>
+          <w:color w:val="616161"/>
+          <w:sz w:val="25"/>
+          <w:szCs w:val="25"/>
+          <w:lang w:eastAsia="en-US" w:bidi="ar-SA"/>
+        </w:rPr>
+        <w:t>Xác nhận hủy đơn hàng</w:t>
+      </w:r>
+    </w:p>
+    <w:p>
+      <w:pPr>
+        <w:widowControl/>
+        <w:shd w:val="clear" w:color="auto" w:fill="FFFFFF"/>
+        <w:suppressAutoHyphens w:val="0"/>
+        <w:spacing w:after="0" w:line="240" w:lineRule="auto"/>
+        <w:jc w:val="left"/>
+        <w:rPr>
+          <w:rFonts w:ascii="Times New Roman" w:eastAsia="Times New Roman" w:hAnsi="Times New Roman" w:cs="Times New Roman"/>
+          <w:color w:val="616161"/>
+          <w:sz w:val="25"/>
+          <w:szCs w:val="25"/>
+          <w:lang w:eastAsia="en-US" w:bidi="ar-SA"/>
+        </w:rPr>
+      </w:pPr>
+    </w:p>
+    <w:p>
+      <w:pPr>
+        <w:pStyle w:val="ListParagraph"/>
+        <w:widowControl/>
+        <w:numPr>
+          <w:ilvl w:val="1"/>
+          <w:numId w:val="41"/>
+        </w:numPr>
+        <w:shd w:val="clear" w:color="auto" w:fill="FFFFFF"/>
+        <w:suppressAutoHyphens w:val="0"/>
+        <w:spacing w:after="0" w:line="240" w:lineRule="auto"/>
+        <w:jc w:val="left"/>
+        <w:rPr>
+          <w:rFonts w:ascii="Times New Roman" w:eastAsia="Times New Roman" w:hAnsi="Times New Roman" w:cs="Times New Roman"/>
+          <w:color w:val="616161"/>
+          <w:sz w:val="25"/>
+          <w:szCs w:val="25"/>
+          <w:lang w:eastAsia="en-US" w:bidi="ar-SA"/>
+        </w:rPr>
+      </w:pPr>
+      <w:r>
+        <w:rPr>
+          <w:rFonts w:ascii="Times New Roman" w:eastAsia="Times New Roman" w:hAnsi="Times New Roman" w:cs="Times New Roman"/>
+          <w:color w:val="616161"/>
+          <w:sz w:val="25"/>
+          <w:szCs w:val="25"/>
+          <w:lang w:eastAsia="en-US" w:bidi="ar-SA"/>
+        </w:rPr>
+        <w:t>Xác nhận đơn hàng thành công</w:t>
+      </w:r>
+    </w:p>
+    <w:p>
+      <w:pPr>
+        <w:widowControl/>
+        <w:shd w:val="clear" w:color="auto" w:fill="FFFFFF"/>
+        <w:suppressAutoHyphens w:val="0"/>
+        <w:spacing w:after="0" w:line="240" w:lineRule="auto"/>
+        <w:jc w:val="left"/>
+        <w:rPr>
+          <w:rFonts w:ascii="Times New Roman" w:eastAsia="Times New Roman" w:hAnsi="Times New Roman" w:cs="Times New Roman"/>
+          <w:color w:val="616161"/>
+          <w:sz w:val="25"/>
+          <w:szCs w:val="25"/>
+          <w:lang w:eastAsia="en-US" w:bidi="ar-SA"/>
+        </w:rPr>
+      </w:pPr>
+    </w:p>
+    <w:p>
+      <w:pPr>
+        <w:pStyle w:val="ListParagraph"/>
+        <w:widowControl/>
+        <w:numPr>
+          <w:ilvl w:val="0"/>
+          <w:numId w:val="38"/>
+        </w:numPr>
+        <w:shd w:val="clear" w:color="auto" w:fill="FFFFFF"/>
+        <w:suppressAutoHyphens w:val="0"/>
+        <w:spacing w:after="0" w:line="240" w:lineRule="auto"/>
+        <w:jc w:val="left"/>
+        <w:rPr>
+          <w:rFonts w:ascii="Times New Roman" w:eastAsia="Times New Roman" w:hAnsi="Times New Roman" w:cs="Times New Roman"/>
+          <w:color w:val="616161"/>
+          <w:sz w:val="25"/>
+          <w:szCs w:val="25"/>
+          <w:lang w:eastAsia="en-US" w:bidi="ar-SA"/>
+        </w:rPr>
+      </w:pPr>
+      <w:r>
+        <w:rPr>
+          <w:rFonts w:ascii="Times New Roman" w:eastAsia="Times New Roman" w:hAnsi="Times New Roman" w:cs="Times New Roman"/>
+          <w:color w:val="616161"/>
+          <w:sz w:val="26"/>
+          <w:szCs w:val="26"/>
+          <w:lang w:eastAsia="en-US" w:bidi="ar-SA"/>
+        </w:rPr>
+        <w:t>Quản lý khách hàng:</w:t>
+      </w:r>
+      <w:r>
+        <w:rPr>
+          <w:rFonts w:ascii="Times New Roman" w:eastAsia="Times New Roman" w:hAnsi="Times New Roman" w:cs="Times New Roman"/>
+          <w:color w:val="616161"/>
+          <w:sz w:val="25"/>
+          <w:szCs w:val="25"/>
+          <w:lang w:eastAsia="en-US" w:bidi="ar-SA"/>
+        </w:rPr>
+        <w:t xml:space="preserve"> </w:t>
+      </w:r>
+    </w:p>
+    <w:p>
+      <w:pPr>
+        <w:widowControl/>
+        <w:shd w:val="clear" w:color="auto" w:fill="FFFFFF"/>
+        <w:suppressAutoHyphens w:val="0"/>
+        <w:spacing w:after="0" w:line="240" w:lineRule="auto"/>
+        <w:jc w:val="left"/>
+        <w:rPr>
+          <w:rFonts w:ascii="Times New Roman" w:eastAsia="Times New Roman" w:hAnsi="Times New Roman" w:cs="Times New Roman"/>
+          <w:color w:val="616161"/>
+          <w:sz w:val="25"/>
+          <w:szCs w:val="25"/>
+          <w:lang w:eastAsia="en-US" w:bidi="ar-SA"/>
+        </w:rPr>
+      </w:pPr>
+    </w:p>
+    <w:p>
+      <w:pPr>
+        <w:pStyle w:val="ListParagraph"/>
+        <w:widowControl/>
+        <w:numPr>
+          <w:ilvl w:val="1"/>
+          <w:numId w:val="41"/>
+        </w:numPr>
+        <w:shd w:val="clear" w:color="auto" w:fill="FFFFFF"/>
+        <w:suppressAutoHyphens w:val="0"/>
+        <w:spacing w:after="0" w:line="240" w:lineRule="auto"/>
+        <w:jc w:val="left"/>
+        <w:rPr>
+          <w:rFonts w:ascii="Times New Roman" w:eastAsia="Times New Roman" w:hAnsi="Times New Roman" w:cs="Times New Roman"/>
+          <w:color w:val="616161"/>
+          <w:sz w:val="25"/>
+          <w:szCs w:val="25"/>
+          <w:lang w:eastAsia="en-US" w:bidi="ar-SA"/>
+        </w:rPr>
+      </w:pPr>
+      <w:r>
+        <w:rPr>
+          <w:rFonts w:ascii="Times New Roman" w:eastAsia="Times New Roman" w:hAnsi="Times New Roman" w:cs="Times New Roman"/>
+          <w:color w:val="616161"/>
+          <w:sz w:val="25"/>
+          <w:szCs w:val="25"/>
+          <w:lang w:eastAsia="en-US" w:bidi="ar-SA"/>
+        </w:rPr>
+        <w:t>Quản lý thông tin khách hàng</w:t>
+      </w:r>
+    </w:p>
+    <w:p>
+      <w:pPr>
+        <w:widowControl/>
+        <w:shd w:val="clear" w:color="auto" w:fill="FFFFFF"/>
+        <w:suppressAutoHyphens w:val="0"/>
+        <w:spacing w:after="0" w:line="240" w:lineRule="auto"/>
+        <w:jc w:val="left"/>
+        <w:rPr>
+          <w:rFonts w:ascii="Times New Roman" w:eastAsia="Times New Roman" w:hAnsi="Times New Roman" w:cs="Times New Roman"/>
+          <w:color w:val="616161"/>
+          <w:sz w:val="25"/>
+          <w:szCs w:val="25"/>
+          <w:lang w:eastAsia="en-US" w:bidi="ar-SA"/>
+        </w:rPr>
+      </w:pPr>
+    </w:p>
+    <w:p>
+      <w:pPr>
+        <w:pStyle w:val="ListParagraph"/>
+        <w:widowControl/>
+        <w:numPr>
+          <w:ilvl w:val="1"/>
+          <w:numId w:val="41"/>
+        </w:numPr>
+        <w:shd w:val="clear" w:color="auto" w:fill="FFFFFF"/>
+        <w:suppressAutoHyphens w:val="0"/>
+        <w:spacing w:after="0" w:line="240" w:lineRule="auto"/>
+        <w:jc w:val="left"/>
+        <w:rPr>
+          <w:rFonts w:ascii="Times New Roman" w:eastAsia="Times New Roman" w:hAnsi="Times New Roman" w:cs="Times New Roman"/>
+          <w:color w:val="616161"/>
+          <w:sz w:val="25"/>
+          <w:szCs w:val="25"/>
+          <w:lang w:eastAsia="en-US" w:bidi="ar-SA"/>
+        </w:rPr>
+      </w:pPr>
+      <w:r>
+        <w:rPr>
+          <w:rFonts w:ascii="Times New Roman" w:eastAsia="Times New Roman" w:hAnsi="Times New Roman" w:cs="Times New Roman"/>
+          <w:color w:val="616161"/>
+          <w:sz w:val="25"/>
+          <w:szCs w:val="25"/>
+          <w:lang w:eastAsia="en-US" w:bidi="ar-SA"/>
+        </w:rPr>
+        <w:t>Tìm kiếm theo tên, email, điện thoại, nhóm</w:t>
+      </w:r>
+    </w:p>
+    <w:p>
+      <w:pPr>
+        <w:widowControl/>
+        <w:shd w:val="clear" w:color="auto" w:fill="FFFFFF"/>
+        <w:suppressAutoHyphens w:val="0"/>
+        <w:spacing w:after="0" w:line="240" w:lineRule="auto"/>
+        <w:jc w:val="left"/>
+        <w:rPr>
+          <w:rFonts w:ascii="Times New Roman" w:eastAsia="Times New Roman" w:hAnsi="Times New Roman" w:cs="Times New Roman"/>
+          <w:color w:val="616161"/>
+          <w:sz w:val="25"/>
+          <w:szCs w:val="25"/>
+          <w:lang w:eastAsia="en-US" w:bidi="ar-SA"/>
+        </w:rPr>
+      </w:pPr>
+    </w:p>
+    <w:p>
+      <w:pPr>
+        <w:pStyle w:val="ListParagraph"/>
+        <w:widowControl/>
+        <w:numPr>
+          <w:ilvl w:val="1"/>
+          <w:numId w:val="41"/>
+        </w:numPr>
+        <w:shd w:val="clear" w:color="auto" w:fill="FFFFFF"/>
+        <w:suppressAutoHyphens w:val="0"/>
+        <w:spacing w:after="0" w:line="240" w:lineRule="auto"/>
+        <w:jc w:val="left"/>
+        <w:rPr>
+          <w:rFonts w:ascii="Times New Roman" w:eastAsia="Times New Roman" w:hAnsi="Times New Roman" w:cs="Times New Roman"/>
+          <w:color w:val="616161"/>
+          <w:sz w:val="25"/>
+          <w:szCs w:val="25"/>
+          <w:lang w:eastAsia="en-US" w:bidi="ar-SA"/>
+        </w:rPr>
+      </w:pPr>
+      <w:r>
+        <w:rPr>
+          <w:rFonts w:ascii="Times New Roman" w:eastAsia="Times New Roman" w:hAnsi="Times New Roman" w:cs="Times New Roman"/>
+          <w:color w:val="616161"/>
+          <w:sz w:val="25"/>
+          <w:szCs w:val="25"/>
+          <w:lang w:eastAsia="en-US" w:bidi="ar-SA"/>
+        </w:rPr>
+        <w:t>Thêm mới khách hàng</w:t>
+      </w:r>
+    </w:p>
+    <w:p>
+      <w:pPr>
+        <w:pStyle w:val="ListParagraph"/>
+        <w:rPr>
+          <w:rFonts w:ascii="Times New Roman" w:eastAsia="Times New Roman" w:hAnsi="Times New Roman" w:cs="Times New Roman"/>
+          <w:color w:val="616161"/>
+          <w:sz w:val="25"/>
+          <w:szCs w:val="25"/>
+          <w:lang w:eastAsia="en-US" w:bidi="ar-SA"/>
+        </w:rPr>
+      </w:pPr>
+    </w:p>
+    <w:p>
+      <w:pPr>
+        <w:pStyle w:val="ListParagraph"/>
+        <w:widowControl/>
+        <w:numPr>
+          <w:ilvl w:val="1"/>
+          <w:numId w:val="41"/>
+        </w:numPr>
+        <w:shd w:val="clear" w:color="auto" w:fill="FFFFFF"/>
+        <w:suppressAutoHyphens w:val="0"/>
+        <w:spacing w:after="0" w:line="240" w:lineRule="auto"/>
+        <w:jc w:val="left"/>
+        <w:rPr>
+          <w:rFonts w:ascii="Times New Roman" w:eastAsia="Times New Roman" w:hAnsi="Times New Roman" w:cs="Times New Roman"/>
+          <w:color w:val="616161"/>
+          <w:sz w:val="25"/>
+          <w:szCs w:val="25"/>
+          <w:lang w:eastAsia="en-US" w:bidi="ar-SA"/>
+        </w:rPr>
+      </w:pPr>
+      <w:r>
+        <w:rPr>
+          <w:rFonts w:ascii="Times New Roman" w:eastAsia="Times New Roman" w:hAnsi="Times New Roman" w:cs="Times New Roman"/>
+          <w:color w:val="616161"/>
+          <w:sz w:val="25"/>
+          <w:szCs w:val="25"/>
+          <w:lang w:eastAsia="en-US" w:bidi="ar-SA"/>
+        </w:rPr>
+        <w:t>Khách hàng chỉnh sửa thông tin cá nhân.</w:t>
+      </w:r>
+    </w:p>
+    <w:p>
+      <w:pPr>
+        <w:pStyle w:val="ListParagraph"/>
+        <w:rPr>
+          <w:rFonts w:ascii="Times New Roman" w:eastAsia="Times New Roman" w:hAnsi="Times New Roman" w:cs="Times New Roman"/>
+          <w:color w:val="616161"/>
+          <w:sz w:val="25"/>
+          <w:szCs w:val="25"/>
+          <w:lang w:eastAsia="en-US" w:bidi="ar-SA"/>
+        </w:rPr>
+      </w:pPr>
+    </w:p>
+    <w:p>
+      <w:pPr>
+        <w:pStyle w:val="ListParagraph"/>
+        <w:widowControl/>
+        <w:numPr>
+          <w:ilvl w:val="1"/>
+          <w:numId w:val="41"/>
+        </w:numPr>
+        <w:shd w:val="clear" w:color="auto" w:fill="FFFFFF"/>
+        <w:suppressAutoHyphens w:val="0"/>
+        <w:spacing w:after="0" w:line="240" w:lineRule="auto"/>
+        <w:jc w:val="left"/>
+        <w:rPr>
+          <w:rFonts w:ascii="Times New Roman" w:eastAsia="Times New Roman" w:hAnsi="Times New Roman" w:cs="Times New Roman"/>
+          <w:color w:val="616161"/>
+          <w:sz w:val="25"/>
+          <w:szCs w:val="25"/>
+          <w:lang w:eastAsia="en-US" w:bidi="ar-SA"/>
+        </w:rPr>
+      </w:pPr>
+      <w:r>
+        <w:rPr>
+          <w:rFonts w:ascii="Times New Roman" w:eastAsia="Times New Roman" w:hAnsi="Times New Roman" w:cs="Times New Roman"/>
+          <w:color w:val="616161"/>
+          <w:sz w:val="25"/>
+          <w:szCs w:val="25"/>
+          <w:lang w:eastAsia="en-US" w:bidi="ar-SA"/>
+        </w:rPr>
+        <w:t xml:space="preserve">Xác thực các thông tin khách </w:t>
+      </w:r>
+      <w:proofErr w:type="gramStart"/>
+      <w:r>
+        <w:rPr>
+          <w:rFonts w:ascii="Times New Roman" w:eastAsia="Times New Roman" w:hAnsi="Times New Roman" w:cs="Times New Roman"/>
+          <w:color w:val="616161"/>
+          <w:sz w:val="25"/>
+          <w:szCs w:val="25"/>
+          <w:lang w:eastAsia="en-US" w:bidi="ar-SA"/>
+        </w:rPr>
+        <w:t>hàng(</w:t>
+      </w:r>
+      <w:proofErr w:type="gramEnd"/>
+      <w:r>
+        <w:rPr>
+          <w:rFonts w:ascii="Times New Roman" w:eastAsia="Times New Roman" w:hAnsi="Times New Roman" w:cs="Times New Roman"/>
+          <w:color w:val="616161"/>
+          <w:sz w:val="25"/>
+          <w:szCs w:val="25"/>
+          <w:lang w:eastAsia="en-US" w:bidi="ar-SA"/>
+        </w:rPr>
+        <w:t>email,sđt…)</w:t>
+      </w:r>
+    </w:p>
+    <w:p>
+      <w:pPr>
+        <w:widowControl/>
+        <w:shd w:val="clear" w:color="auto" w:fill="FFFFFF"/>
+        <w:suppressAutoHyphens w:val="0"/>
+        <w:spacing w:after="0" w:line="240" w:lineRule="auto"/>
+        <w:jc w:val="left"/>
+        <w:rPr>
+          <w:rFonts w:ascii="Times New Roman" w:eastAsia="Times New Roman" w:hAnsi="Times New Roman" w:cs="Times New Roman"/>
+          <w:color w:val="616161"/>
+          <w:sz w:val="25"/>
+          <w:szCs w:val="25"/>
+          <w:lang w:eastAsia="en-US" w:bidi="ar-SA"/>
+        </w:rPr>
+      </w:pPr>
+    </w:p>
+    <w:p>
+      <w:pPr>
+        <w:widowControl/>
+        <w:shd w:val="clear" w:color="auto" w:fill="FFFFFF"/>
+        <w:suppressAutoHyphens w:val="0"/>
+        <w:spacing w:after="0" w:line="240" w:lineRule="auto"/>
+        <w:jc w:val="left"/>
+        <w:rPr>
+          <w:rFonts w:ascii="Times New Roman" w:eastAsia="Times New Roman" w:hAnsi="Times New Roman" w:cs="Times New Roman"/>
+          <w:color w:val="616161"/>
+          <w:sz w:val="25"/>
+          <w:szCs w:val="25"/>
+          <w:lang w:eastAsia="en-US" w:bidi="ar-SA"/>
+        </w:rPr>
+      </w:pPr>
+    </w:p>
+    <w:p>
+      <w:pPr>
+        <w:widowControl/>
+        <w:shd w:val="clear" w:color="auto" w:fill="FFFFFF"/>
+        <w:suppressAutoHyphens w:val="0"/>
+        <w:spacing w:after="0" w:line="240" w:lineRule="auto"/>
+        <w:jc w:val="left"/>
+        <w:rPr>
+          <w:rFonts w:ascii="Times New Roman" w:eastAsia="Times New Roman" w:hAnsi="Times New Roman" w:cs="Times New Roman"/>
+          <w:color w:val="616161"/>
+          <w:sz w:val="25"/>
+          <w:szCs w:val="25"/>
+          <w:lang w:eastAsia="en-US" w:bidi="ar-SA"/>
+        </w:rPr>
+      </w:pPr>
+    </w:p>
+    <w:p>
+      <w:pPr>
+        <w:pStyle w:val="ListParagraph"/>
+        <w:widowControl/>
+        <w:numPr>
+          <w:ilvl w:val="0"/>
+          <w:numId w:val="38"/>
+        </w:numPr>
+        <w:shd w:val="clear" w:color="auto" w:fill="FFFFFF"/>
+        <w:suppressAutoHyphens w:val="0"/>
+        <w:spacing w:after="0" w:line="240" w:lineRule="auto"/>
+        <w:jc w:val="left"/>
+        <w:rPr>
+          <w:rFonts w:ascii="Times New Roman" w:eastAsia="Times New Roman" w:hAnsi="Times New Roman" w:cs="Times New Roman"/>
+          <w:color w:val="616161"/>
+          <w:sz w:val="28"/>
+          <w:szCs w:val="28"/>
+          <w:lang w:eastAsia="en-US" w:bidi="ar-SA"/>
+        </w:rPr>
+      </w:pPr>
+      <w:r>
+        <w:rPr>
+          <w:rFonts w:ascii="Times New Roman" w:eastAsia="Times New Roman" w:hAnsi="Times New Roman" w:cs="Times New Roman"/>
+          <w:color w:val="616161"/>
+          <w:sz w:val="28"/>
+          <w:szCs w:val="28"/>
+          <w:lang w:eastAsia="en-US" w:bidi="ar-SA"/>
+        </w:rPr>
+        <w:t>Thanh toán &amp; Vận chuyển:</w:t>
+      </w:r>
+    </w:p>
+    <w:p>
+      <w:pPr>
+        <w:widowControl/>
+        <w:shd w:val="clear" w:color="auto" w:fill="FFFFFF"/>
+        <w:suppressAutoHyphens w:val="0"/>
+        <w:spacing w:after="0" w:line="240" w:lineRule="auto"/>
+        <w:jc w:val="left"/>
+        <w:rPr>
+          <w:rFonts w:ascii="Open Sans" w:eastAsia="Times New Roman" w:hAnsi="Open Sans" w:cs="Times New Roman"/>
+          <w:color w:val="616161"/>
+          <w:sz w:val="21"/>
+          <w:szCs w:val="21"/>
+          <w:lang w:eastAsia="en-US" w:bidi="ar-SA"/>
+        </w:rPr>
+      </w:pPr>
+    </w:p>
+    <w:p>
+      <w:pPr>
+        <w:pStyle w:val="ListParagraph"/>
+        <w:widowControl/>
+        <w:numPr>
+          <w:ilvl w:val="1"/>
+          <w:numId w:val="41"/>
+        </w:numPr>
+        <w:shd w:val="clear" w:color="auto" w:fill="FFFFFF"/>
+        <w:suppressAutoHyphens w:val="0"/>
+        <w:spacing w:after="0" w:line="240" w:lineRule="auto"/>
+        <w:jc w:val="left"/>
+        <w:rPr>
+          <w:rFonts w:ascii="Times New Roman" w:eastAsia="Times New Roman" w:hAnsi="Times New Roman" w:cs="Times New Roman"/>
+          <w:color w:val="616161"/>
+          <w:sz w:val="25"/>
+          <w:szCs w:val="25"/>
+          <w:lang w:eastAsia="en-US" w:bidi="ar-SA"/>
+        </w:rPr>
+      </w:pPr>
+      <w:r>
+        <w:rPr>
+          <w:rFonts w:ascii="Times New Roman" w:eastAsia="Times New Roman" w:hAnsi="Times New Roman" w:cs="Times New Roman"/>
+          <w:color w:val="616161"/>
+          <w:sz w:val="25"/>
+          <w:szCs w:val="25"/>
+          <w:lang w:eastAsia="en-US" w:bidi="ar-SA"/>
+        </w:rPr>
+        <w:t>Hỗ trợ nhiều hình thức thanh toán trực tuyến</w:t>
+      </w:r>
+    </w:p>
+    <w:p>
+      <w:pPr>
+        <w:widowControl/>
+        <w:shd w:val="clear" w:color="auto" w:fill="FFFFFF"/>
+        <w:suppressAutoHyphens w:val="0"/>
+        <w:spacing w:after="0" w:line="240" w:lineRule="auto"/>
+        <w:jc w:val="left"/>
+        <w:rPr>
+          <w:rFonts w:ascii="Times New Roman" w:eastAsia="Times New Roman" w:hAnsi="Times New Roman" w:cs="Times New Roman"/>
+          <w:color w:val="616161"/>
+          <w:sz w:val="25"/>
+          <w:szCs w:val="25"/>
+          <w:lang w:eastAsia="en-US" w:bidi="ar-SA"/>
+        </w:rPr>
+      </w:pPr>
+    </w:p>
+    <w:p>
+      <w:pPr>
+        <w:pStyle w:val="ListParagraph"/>
+        <w:widowControl/>
+        <w:numPr>
+          <w:ilvl w:val="1"/>
+          <w:numId w:val="41"/>
+        </w:numPr>
+        <w:shd w:val="clear" w:color="auto" w:fill="FFFFFF"/>
+        <w:suppressAutoHyphens w:val="0"/>
+        <w:spacing w:after="0" w:line="240" w:lineRule="auto"/>
+        <w:jc w:val="left"/>
+        <w:rPr>
+          <w:rFonts w:ascii="Times New Roman" w:eastAsia="Times New Roman" w:hAnsi="Times New Roman" w:cs="Times New Roman"/>
+          <w:color w:val="616161"/>
+          <w:sz w:val="25"/>
+          <w:szCs w:val="25"/>
+          <w:lang w:eastAsia="en-US" w:bidi="ar-SA"/>
+        </w:rPr>
+      </w:pPr>
+      <w:r>
+        <w:rPr>
+          <w:rFonts w:ascii="Times New Roman" w:eastAsia="Times New Roman" w:hAnsi="Times New Roman" w:cs="Times New Roman"/>
+          <w:color w:val="616161"/>
+          <w:sz w:val="25"/>
+          <w:szCs w:val="25"/>
+          <w:lang w:eastAsia="en-US" w:bidi="ar-SA"/>
+        </w:rPr>
+        <w:t>Tích hợp thanh toán với Paypal</w:t>
+      </w:r>
+    </w:p>
+    <w:p>
+      <w:pPr>
+        <w:widowControl/>
+        <w:shd w:val="clear" w:color="auto" w:fill="FFFFFF"/>
+        <w:suppressAutoHyphens w:val="0"/>
+        <w:spacing w:after="0" w:line="240" w:lineRule="auto"/>
+        <w:jc w:val="left"/>
+        <w:rPr>
+          <w:rFonts w:ascii="Times New Roman" w:eastAsia="Times New Roman" w:hAnsi="Times New Roman" w:cs="Times New Roman"/>
+          <w:color w:val="616161"/>
+          <w:sz w:val="25"/>
+          <w:szCs w:val="25"/>
+          <w:lang w:eastAsia="en-US" w:bidi="ar-SA"/>
+        </w:rPr>
+      </w:pPr>
+    </w:p>
+    <w:p>
+      <w:pPr>
+        <w:pStyle w:val="ListParagraph"/>
+        <w:widowControl/>
+        <w:numPr>
+          <w:ilvl w:val="1"/>
+          <w:numId w:val="41"/>
+        </w:numPr>
+        <w:shd w:val="clear" w:color="auto" w:fill="FFFFFF"/>
+        <w:suppressAutoHyphens w:val="0"/>
+        <w:spacing w:after="0" w:line="240" w:lineRule="auto"/>
+        <w:jc w:val="left"/>
+        <w:rPr>
+          <w:rFonts w:ascii="Times New Roman" w:eastAsia="Times New Roman" w:hAnsi="Times New Roman" w:cs="Times New Roman"/>
+          <w:color w:val="616161"/>
+          <w:sz w:val="25"/>
+          <w:szCs w:val="25"/>
+          <w:lang w:eastAsia="en-US" w:bidi="ar-SA"/>
+        </w:rPr>
+      </w:pPr>
+      <w:r>
+        <w:rPr>
+          <w:rFonts w:ascii="Times New Roman" w:eastAsia="Times New Roman" w:hAnsi="Times New Roman" w:cs="Times New Roman"/>
+          <w:color w:val="616161"/>
+          <w:sz w:val="25"/>
+          <w:szCs w:val="25"/>
+          <w:lang w:eastAsia="en-US" w:bidi="ar-SA"/>
+        </w:rPr>
+        <w:t>Tích hợp thanh toán với Baokim.vn</w:t>
+      </w:r>
+    </w:p>
+    <w:p>
+      <w:pPr>
+        <w:widowControl/>
+        <w:shd w:val="clear" w:color="auto" w:fill="FFFFFF"/>
+        <w:suppressAutoHyphens w:val="0"/>
+        <w:spacing w:after="0" w:line="240" w:lineRule="auto"/>
+        <w:jc w:val="left"/>
+        <w:rPr>
+          <w:rFonts w:ascii="Times New Roman" w:eastAsia="Times New Roman" w:hAnsi="Times New Roman" w:cs="Times New Roman"/>
+          <w:color w:val="616161"/>
+          <w:sz w:val="25"/>
+          <w:szCs w:val="25"/>
+          <w:lang w:eastAsia="en-US" w:bidi="ar-SA"/>
+        </w:rPr>
+      </w:pPr>
+    </w:p>
+    <w:p>
+      <w:pPr>
+        <w:pStyle w:val="ListParagraph"/>
+        <w:widowControl/>
+        <w:numPr>
+          <w:ilvl w:val="1"/>
+          <w:numId w:val="41"/>
+        </w:numPr>
+        <w:shd w:val="clear" w:color="auto" w:fill="FFFFFF"/>
+        <w:suppressAutoHyphens w:val="0"/>
+        <w:spacing w:after="0" w:line="240" w:lineRule="auto"/>
+        <w:jc w:val="left"/>
+        <w:rPr>
+          <w:rFonts w:ascii="Times New Roman" w:eastAsia="Times New Roman" w:hAnsi="Times New Roman" w:cs="Times New Roman"/>
+          <w:color w:val="616161"/>
+          <w:sz w:val="25"/>
+          <w:szCs w:val="25"/>
+          <w:lang w:eastAsia="en-US" w:bidi="ar-SA"/>
+        </w:rPr>
+      </w:pPr>
+      <w:r>
+        <w:rPr>
+          <w:rFonts w:ascii="Times New Roman" w:eastAsia="Times New Roman" w:hAnsi="Times New Roman" w:cs="Times New Roman"/>
+          <w:color w:val="616161"/>
+          <w:sz w:val="25"/>
+          <w:szCs w:val="25"/>
+          <w:lang w:eastAsia="en-US" w:bidi="ar-SA"/>
+        </w:rPr>
+        <w:t>Tích hợp thanh toán với Nganluong.vn</w:t>
+      </w:r>
+    </w:p>
+    <w:p>
+      <w:pPr>
+        <w:widowControl/>
+        <w:shd w:val="clear" w:color="auto" w:fill="FFFFFF"/>
+        <w:suppressAutoHyphens w:val="0"/>
+        <w:spacing w:after="0" w:line="240" w:lineRule="auto"/>
+        <w:jc w:val="left"/>
+        <w:rPr>
+          <w:rFonts w:ascii="Times New Roman" w:eastAsia="Times New Roman" w:hAnsi="Times New Roman" w:cs="Times New Roman"/>
+          <w:color w:val="616161"/>
+          <w:sz w:val="25"/>
+          <w:szCs w:val="25"/>
+          <w:lang w:eastAsia="en-US" w:bidi="ar-SA"/>
+        </w:rPr>
+      </w:pPr>
+    </w:p>
+    <w:p>
+      <w:pPr>
+        <w:pStyle w:val="ListParagraph"/>
+        <w:widowControl/>
+        <w:numPr>
+          <w:ilvl w:val="1"/>
+          <w:numId w:val="41"/>
+        </w:numPr>
+        <w:shd w:val="clear" w:color="auto" w:fill="FFFFFF"/>
+        <w:suppressAutoHyphens w:val="0"/>
+        <w:spacing w:after="0" w:line="240" w:lineRule="auto"/>
+        <w:jc w:val="left"/>
+        <w:rPr>
+          <w:rFonts w:ascii="Times New Roman" w:eastAsia="Times New Roman" w:hAnsi="Times New Roman" w:cs="Times New Roman"/>
+          <w:color w:val="616161"/>
+          <w:sz w:val="25"/>
+          <w:szCs w:val="25"/>
+          <w:lang w:eastAsia="en-US" w:bidi="ar-SA"/>
+        </w:rPr>
+      </w:pPr>
+      <w:r>
+        <w:rPr>
+          <w:rFonts w:ascii="Times New Roman" w:eastAsia="Times New Roman" w:hAnsi="Times New Roman" w:cs="Times New Roman"/>
+          <w:color w:val="616161"/>
+          <w:sz w:val="25"/>
+          <w:szCs w:val="25"/>
+          <w:lang w:eastAsia="en-US" w:bidi="ar-SA"/>
+        </w:rPr>
+        <w:t>Tích hợp cơ chế vận chuyển</w:t>
+      </w:r>
+    </w:p>
+    <w:p>
+      <w:pPr>
+        <w:widowControl/>
+        <w:shd w:val="clear" w:color="auto" w:fill="FFFFFF"/>
+        <w:suppressAutoHyphens w:val="0"/>
+        <w:spacing w:after="0" w:line="240" w:lineRule="auto"/>
+        <w:jc w:val="left"/>
+        <w:rPr>
+          <w:rFonts w:ascii="Times New Roman" w:eastAsia="Times New Roman" w:hAnsi="Times New Roman" w:cs="Times New Roman"/>
+          <w:color w:val="616161"/>
+          <w:sz w:val="25"/>
+          <w:szCs w:val="25"/>
+          <w:lang w:eastAsia="en-US" w:bidi="ar-SA"/>
+        </w:rPr>
+      </w:pPr>
+    </w:p>
+    <w:p>
+      <w:pPr>
+        <w:pStyle w:val="ListParagraph"/>
+        <w:widowControl/>
+        <w:numPr>
+          <w:ilvl w:val="0"/>
+          <w:numId w:val="38"/>
+        </w:numPr>
+        <w:shd w:val="clear" w:color="auto" w:fill="FFFFFF"/>
+        <w:suppressAutoHyphens w:val="0"/>
+        <w:spacing w:after="0" w:line="240" w:lineRule="auto"/>
+        <w:jc w:val="left"/>
+        <w:rPr>
+          <w:rFonts w:ascii="Times New Roman" w:eastAsia="Times New Roman" w:hAnsi="Times New Roman" w:cs="Times New Roman"/>
+          <w:color w:val="616161"/>
+          <w:sz w:val="26"/>
+          <w:szCs w:val="26"/>
+          <w:lang w:eastAsia="en-US" w:bidi="ar-SA"/>
+        </w:rPr>
+      </w:pPr>
+      <w:r>
+        <w:rPr>
+          <w:rFonts w:ascii="Times New Roman" w:eastAsia="Times New Roman" w:hAnsi="Times New Roman" w:cs="Times New Roman"/>
+          <w:color w:val="616161"/>
+          <w:sz w:val="26"/>
+          <w:szCs w:val="26"/>
+          <w:lang w:eastAsia="en-US" w:bidi="ar-SA"/>
+        </w:rPr>
+        <w:t>Tiếp thị &amp; Khuyến mại:</w:t>
+      </w:r>
+    </w:p>
+    <w:p>
+      <w:pPr>
+        <w:widowControl/>
+        <w:shd w:val="clear" w:color="auto" w:fill="FFFFFF"/>
+        <w:suppressAutoHyphens w:val="0"/>
+        <w:spacing w:after="0" w:line="240" w:lineRule="auto"/>
+        <w:jc w:val="left"/>
+        <w:rPr>
+          <w:rFonts w:ascii="Open Sans" w:eastAsia="Times New Roman" w:hAnsi="Open Sans" w:cs="Times New Roman"/>
+          <w:color w:val="616161"/>
+          <w:sz w:val="21"/>
+          <w:szCs w:val="21"/>
+          <w:lang w:eastAsia="en-US" w:bidi="ar-SA"/>
+        </w:rPr>
+      </w:pPr>
+    </w:p>
+    <w:p>
+      <w:pPr>
+        <w:pStyle w:val="ListParagraph"/>
+        <w:widowControl/>
+        <w:numPr>
+          <w:ilvl w:val="1"/>
+          <w:numId w:val="41"/>
+        </w:numPr>
+        <w:shd w:val="clear" w:color="auto" w:fill="FFFFFF"/>
+        <w:suppressAutoHyphens w:val="0"/>
+        <w:spacing w:after="0" w:line="240" w:lineRule="auto"/>
+        <w:jc w:val="left"/>
+        <w:rPr>
+          <w:rFonts w:ascii="Times New Roman" w:eastAsia="Times New Roman" w:hAnsi="Times New Roman" w:cs="Times New Roman"/>
+          <w:color w:val="616161"/>
+          <w:sz w:val="25"/>
+          <w:szCs w:val="25"/>
+          <w:lang w:eastAsia="en-US" w:bidi="ar-SA"/>
+        </w:rPr>
+      </w:pPr>
+      <w:r>
+        <w:rPr>
+          <w:rFonts w:ascii="Times New Roman" w:eastAsia="Times New Roman" w:hAnsi="Times New Roman" w:cs="Times New Roman"/>
+          <w:color w:val="616161"/>
+          <w:sz w:val="25"/>
+          <w:szCs w:val="25"/>
+          <w:lang w:eastAsia="en-US" w:bidi="ar-SA"/>
+        </w:rPr>
+        <w:t>Thiết lập các nhóm sản phẩm khuyến mãi, giảm giá, hàng mới, hàng sắp về…</w:t>
+      </w:r>
+    </w:p>
+    <w:p>
+      <w:pPr>
+        <w:widowControl/>
+        <w:shd w:val="clear" w:color="auto" w:fill="FFFFFF"/>
+        <w:suppressAutoHyphens w:val="0"/>
+        <w:spacing w:after="0" w:line="240" w:lineRule="auto"/>
+        <w:jc w:val="left"/>
+        <w:rPr>
+          <w:rFonts w:ascii="Times New Roman" w:eastAsia="Times New Roman" w:hAnsi="Times New Roman" w:cs="Times New Roman"/>
+          <w:color w:val="616161"/>
+          <w:sz w:val="25"/>
+          <w:szCs w:val="25"/>
+          <w:lang w:eastAsia="en-US" w:bidi="ar-SA"/>
+        </w:rPr>
+      </w:pPr>
+    </w:p>
+    <w:p>
+      <w:pPr>
+        <w:pStyle w:val="ListParagraph"/>
+        <w:widowControl/>
+        <w:numPr>
+          <w:ilvl w:val="1"/>
+          <w:numId w:val="41"/>
+        </w:numPr>
+        <w:shd w:val="clear" w:color="auto" w:fill="FFFFFF"/>
+        <w:suppressAutoHyphens w:val="0"/>
+        <w:spacing w:after="0" w:line="240" w:lineRule="auto"/>
+        <w:jc w:val="left"/>
+        <w:rPr>
+          <w:rFonts w:ascii="Times New Roman" w:eastAsia="Times New Roman" w:hAnsi="Times New Roman" w:cs="Times New Roman"/>
+          <w:color w:val="616161"/>
+          <w:sz w:val="25"/>
+          <w:szCs w:val="25"/>
+          <w:lang w:eastAsia="en-US" w:bidi="ar-SA"/>
+        </w:rPr>
+      </w:pPr>
+      <w:r>
+        <w:rPr>
+          <w:rFonts w:ascii="Times New Roman" w:eastAsia="Times New Roman" w:hAnsi="Times New Roman" w:cs="Times New Roman"/>
+          <w:color w:val="616161"/>
+          <w:sz w:val="25"/>
+          <w:szCs w:val="25"/>
+          <w:lang w:eastAsia="en-US" w:bidi="ar-SA"/>
+        </w:rPr>
+        <w:t>Đăng tải các nhóm sản phẩm khuyến mãi lên trang chủ hoặc vị trí bất kỳ trên website</w:t>
+      </w:r>
+    </w:p>
+    <w:p>
+      <w:pPr>
+        <w:widowControl/>
+        <w:shd w:val="clear" w:color="auto" w:fill="FFFFFF"/>
+        <w:suppressAutoHyphens w:val="0"/>
+        <w:spacing w:after="0" w:line="240" w:lineRule="auto"/>
+        <w:jc w:val="left"/>
+        <w:rPr>
+          <w:rFonts w:ascii="Times New Roman" w:eastAsia="Times New Roman" w:hAnsi="Times New Roman" w:cs="Times New Roman"/>
+          <w:color w:val="616161"/>
+          <w:sz w:val="25"/>
+          <w:szCs w:val="25"/>
+          <w:lang w:eastAsia="en-US" w:bidi="ar-SA"/>
+        </w:rPr>
+      </w:pPr>
+    </w:p>
+    <w:p>
+      <w:pPr>
+        <w:pStyle w:val="ListParagraph"/>
+        <w:widowControl/>
+        <w:numPr>
+          <w:ilvl w:val="1"/>
+          <w:numId w:val="41"/>
+        </w:numPr>
+        <w:shd w:val="clear" w:color="auto" w:fill="FFFFFF"/>
+        <w:suppressAutoHyphens w:val="0"/>
+        <w:spacing w:after="0" w:line="240" w:lineRule="auto"/>
+        <w:jc w:val="left"/>
+        <w:rPr>
+          <w:rFonts w:ascii="Times New Roman" w:eastAsia="Times New Roman" w:hAnsi="Times New Roman" w:cs="Times New Roman"/>
+          <w:color w:val="616161"/>
+          <w:sz w:val="25"/>
+          <w:szCs w:val="25"/>
+          <w:lang w:eastAsia="en-US" w:bidi="ar-SA"/>
+        </w:rPr>
+      </w:pPr>
+      <w:r>
+        <w:rPr>
+          <w:rFonts w:ascii="Times New Roman" w:eastAsia="Times New Roman" w:hAnsi="Times New Roman" w:cs="Times New Roman"/>
+          <w:color w:val="616161"/>
+          <w:sz w:val="25"/>
+          <w:szCs w:val="25"/>
+          <w:lang w:eastAsia="en-US" w:bidi="ar-SA"/>
+        </w:rPr>
+        <w:t>Tạo các banner cho chiến dịch khuyến mãi</w:t>
+      </w:r>
+    </w:p>
+    <w:p>
+      <w:pPr>
+        <w:widowControl/>
+        <w:shd w:val="clear" w:color="auto" w:fill="FFFFFF"/>
+        <w:suppressAutoHyphens w:val="0"/>
+        <w:spacing w:after="0" w:line="240" w:lineRule="auto"/>
+        <w:jc w:val="left"/>
+        <w:rPr>
+          <w:rFonts w:ascii="Times New Roman" w:eastAsia="Times New Roman" w:hAnsi="Times New Roman" w:cs="Times New Roman"/>
+          <w:color w:val="616161"/>
+          <w:sz w:val="25"/>
+          <w:szCs w:val="25"/>
+          <w:lang w:eastAsia="en-US" w:bidi="ar-SA"/>
+        </w:rPr>
+      </w:pPr>
+    </w:p>
+    <w:p>
+      <w:pPr>
+        <w:pStyle w:val="ListParagraph"/>
+        <w:widowControl/>
+        <w:numPr>
+          <w:ilvl w:val="1"/>
+          <w:numId w:val="41"/>
+        </w:numPr>
+        <w:shd w:val="clear" w:color="auto" w:fill="FFFFFF"/>
+        <w:suppressAutoHyphens w:val="0"/>
+        <w:spacing w:after="0" w:line="240" w:lineRule="auto"/>
+        <w:jc w:val="left"/>
+        <w:rPr>
+          <w:rFonts w:ascii="Times New Roman" w:eastAsia="Times New Roman" w:hAnsi="Times New Roman" w:cs="Times New Roman"/>
+          <w:color w:val="616161"/>
+          <w:sz w:val="25"/>
+          <w:szCs w:val="25"/>
+          <w:lang w:eastAsia="en-US" w:bidi="ar-SA"/>
+        </w:rPr>
+      </w:pPr>
+      <w:r>
+        <w:rPr>
+          <w:rFonts w:ascii="Times New Roman" w:eastAsia="Times New Roman" w:hAnsi="Times New Roman" w:cs="Times New Roman"/>
+          <w:color w:val="616161"/>
+          <w:sz w:val="25"/>
+          <w:szCs w:val="25"/>
+          <w:lang w:eastAsia="en-US" w:bidi="ar-SA"/>
+        </w:rPr>
+        <w:t>Thiết lập các chiến dịch marketing qua email</w:t>
+      </w:r>
+    </w:p>
+    <w:p>
+      <w:pPr>
+        <w:widowControl/>
+        <w:shd w:val="clear" w:color="auto" w:fill="FFFFFF"/>
+        <w:suppressAutoHyphens w:val="0"/>
+        <w:spacing w:after="0" w:line="240" w:lineRule="auto"/>
+        <w:jc w:val="left"/>
+        <w:rPr>
+          <w:rFonts w:ascii="Times New Roman" w:eastAsia="Times New Roman" w:hAnsi="Times New Roman" w:cs="Times New Roman"/>
+          <w:color w:val="616161"/>
+          <w:sz w:val="25"/>
+          <w:szCs w:val="25"/>
+          <w:lang w:eastAsia="en-US" w:bidi="ar-SA"/>
+        </w:rPr>
+      </w:pPr>
+    </w:p>
+    <w:p>
+      <w:pPr>
+        <w:pStyle w:val="ListParagraph"/>
+        <w:widowControl/>
+        <w:numPr>
+          <w:ilvl w:val="1"/>
+          <w:numId w:val="41"/>
+        </w:numPr>
+        <w:shd w:val="clear" w:color="auto" w:fill="FFFFFF"/>
+        <w:suppressAutoHyphens w:val="0"/>
+        <w:spacing w:after="0" w:line="240" w:lineRule="auto"/>
+        <w:jc w:val="left"/>
+        <w:rPr>
+          <w:rFonts w:ascii="Times New Roman" w:eastAsia="Times New Roman" w:hAnsi="Times New Roman" w:cs="Times New Roman"/>
+          <w:color w:val="616161"/>
+          <w:sz w:val="25"/>
+          <w:szCs w:val="25"/>
+          <w:lang w:eastAsia="en-US" w:bidi="ar-SA"/>
+        </w:rPr>
+      </w:pPr>
+      <w:r>
+        <w:rPr>
+          <w:rFonts w:ascii="Times New Roman" w:eastAsia="Times New Roman" w:hAnsi="Times New Roman" w:cs="Times New Roman"/>
+          <w:color w:val="616161"/>
+          <w:sz w:val="25"/>
+          <w:szCs w:val="25"/>
+          <w:lang w:eastAsia="en-US" w:bidi="ar-SA"/>
+        </w:rPr>
+        <w:t>Gửi email đến hàng trăm nghìn khách hàng</w:t>
+      </w:r>
+    </w:p>
+    <w:p>
+      <w:pPr>
+        <w:widowControl/>
+        <w:shd w:val="clear" w:color="auto" w:fill="FFFFFF"/>
+        <w:suppressAutoHyphens w:val="0"/>
+        <w:spacing w:after="0" w:line="240" w:lineRule="auto"/>
+        <w:jc w:val="left"/>
+        <w:rPr>
+          <w:rFonts w:ascii="Times New Roman" w:eastAsia="Times New Roman" w:hAnsi="Times New Roman" w:cs="Times New Roman"/>
+          <w:color w:val="616161"/>
+          <w:sz w:val="25"/>
+          <w:szCs w:val="25"/>
+          <w:lang w:eastAsia="en-US" w:bidi="ar-SA"/>
+        </w:rPr>
+      </w:pPr>
+    </w:p>
+    <w:p>
+      <w:pPr>
+        <w:pStyle w:val="ListParagraph"/>
+        <w:widowControl/>
+        <w:numPr>
+          <w:ilvl w:val="1"/>
+          <w:numId w:val="41"/>
+        </w:numPr>
+        <w:shd w:val="clear" w:color="auto" w:fill="FFFFFF"/>
+        <w:suppressAutoHyphens w:val="0"/>
+        <w:spacing w:after="0" w:line="240" w:lineRule="auto"/>
+        <w:jc w:val="left"/>
+        <w:rPr>
+          <w:rFonts w:ascii="Times New Roman" w:eastAsia="Times New Roman" w:hAnsi="Times New Roman" w:cs="Times New Roman"/>
+          <w:color w:val="616161"/>
+          <w:sz w:val="25"/>
+          <w:szCs w:val="25"/>
+          <w:lang w:eastAsia="en-US" w:bidi="ar-SA"/>
+        </w:rPr>
+      </w:pPr>
+      <w:r>
+        <w:rPr>
+          <w:rFonts w:ascii="Times New Roman" w:eastAsia="Times New Roman" w:hAnsi="Times New Roman" w:cs="Times New Roman"/>
+          <w:color w:val="616161"/>
+          <w:sz w:val="25"/>
+          <w:szCs w:val="25"/>
+          <w:lang w:eastAsia="en-US" w:bidi="ar-SA"/>
+        </w:rPr>
+        <w:lastRenderedPageBreak/>
+        <w:t>Lưu các chiến dịch đã thực hiện</w:t>
+      </w:r>
+    </w:p>
+    <w:p>
+      <w:pPr>
+        <w:pStyle w:val="Heading2"/>
+      </w:pPr>
+      <w:bookmarkStart w:id="12" w:name="_Toc527975137"/>
+      <w:r>
+        <w:t>Ước lượng cách tích hợp hệ thống</w:t>
+      </w:r>
+      <w:bookmarkEnd w:id="12"/>
+    </w:p>
+    <w:p>
+      <w:r>
+        <w:t xml:space="preserve">-Tích hợp hệ </w:t>
+      </w:r>
+      <w:proofErr w:type="gramStart"/>
+      <w:r>
+        <w:t>thống :</w:t>
+      </w:r>
+      <w:proofErr w:type="gramEnd"/>
+    </w:p>
+    <w:p>
+      <w:pPr>
+        <w:pStyle w:val="ListParagraph"/>
+        <w:numPr>
+          <w:ilvl w:val="0"/>
+          <w:numId w:val="45"/>
+        </w:numPr>
+      </w:pPr>
+      <w:r>
+        <w:t xml:space="preserve">Máy chủ </w:t>
+      </w:r>
+    </w:p>
+    <w:p>
+      <w:pPr>
+        <w:pStyle w:val="ListParagraph"/>
+        <w:numPr>
+          <w:ilvl w:val="0"/>
+          <w:numId w:val="45"/>
+        </w:numPr>
+      </w:pPr>
+      <w:r>
+        <w:t xml:space="preserve">Cở sở dữ </w:t>
+      </w:r>
+      <w:proofErr w:type="gramStart"/>
+      <w:r>
+        <w:t>liệu :sqlserver</w:t>
+      </w:r>
+      <w:proofErr w:type="gramEnd"/>
+    </w:p>
+    <w:p>
+      <w:pPr>
+        <w:pStyle w:val="ListParagraph"/>
+        <w:numPr>
+          <w:ilvl w:val="0"/>
+          <w:numId w:val="45"/>
+        </w:numPr>
+      </w:pPr>
+      <w:r>
+        <w:t>Các hệ thống thanh toán (</w:t>
+      </w:r>
+      <w:proofErr w:type="gramStart"/>
+      <w:r>
+        <w:t>paypal,baokim,…</w:t>
+      </w:r>
+      <w:proofErr w:type="gramEnd"/>
+      <w:r>
+        <w:t>)</w:t>
+      </w:r>
+    </w:p>
+    <w:p>
+      <w:pPr>
+        <w:pStyle w:val="ListParagraph"/>
+        <w:numPr>
+          <w:ilvl w:val="0"/>
+          <w:numId w:val="45"/>
+        </w:numPr>
+      </w:pPr>
+      <w:r>
+        <w:t>Office (excel) và cơ sở dữ liệu</w:t>
+      </w:r>
+    </w:p>
+    <w:p>
+      <w:pPr>
+        <w:pStyle w:val="ListParagraph"/>
+        <w:numPr>
+          <w:ilvl w:val="0"/>
+          <w:numId w:val="45"/>
+        </w:numPr>
+      </w:pPr>
+      <w:r>
+        <w:t>Facebook api</w:t>
+      </w:r>
+    </w:p>
+    <w:p>
+      <w:pPr>
+        <w:pStyle w:val="ListParagraph"/>
+        <w:numPr>
+          <w:ilvl w:val="0"/>
+          <w:numId w:val="45"/>
+        </w:numPr>
+      </w:pPr>
+      <w:r>
+        <w:t>Antbuddy (Hệ thống gọi điện chắm sóc khách hàng)</w:t>
+      </w:r>
+    </w:p>
+    <w:p>
+      <w:pPr>
+        <w:pStyle w:val="Heading2"/>
+      </w:pPr>
+      <w:bookmarkStart w:id="13" w:name="_Toc527975138"/>
+      <w:r>
+        <w:t>Ước lượng thời gian</w:t>
+      </w:r>
+      <w:bookmarkEnd w:id="13"/>
+    </w:p>
+    <w:p>
+      <w:r>
+        <w:t xml:space="preserve">3 </w:t>
+      </w:r>
+      <w:proofErr w:type="gramStart"/>
+      <w:r>
+        <w:t>Tháng ,</w:t>
+      </w:r>
+      <w:proofErr w:type="gramEnd"/>
+      <w:r>
+        <w:t xml:space="preserve"> Phân chia thành các giai đoạn: Khảo sát, Xây dựng , kiểm thử, Nghiệm thu.</w:t>
+      </w:r>
+    </w:p>
+    <w:p>
+      <w:pPr>
+        <w:pStyle w:val="Heading2"/>
+      </w:pPr>
+      <w:bookmarkStart w:id="14" w:name="_Toc527975139"/>
+      <w:r>
+        <w:t>Ước lượng rủi ro</w:t>
+      </w:r>
+      <w:bookmarkEnd w:id="14"/>
+    </w:p>
+    <w:p>
+      <w:r>
+        <w:t>Các rủi ro có thể:</w:t>
+      </w:r>
+    </w:p>
+    <w:p>
+      <w:pPr>
+        <w:pStyle w:val="ListParagraph"/>
+        <w:numPr>
+          <w:ilvl w:val="0"/>
+          <w:numId w:val="38"/>
+        </w:numPr>
+      </w:pPr>
+      <w:r>
+        <w:t xml:space="preserve">Bảo </w:t>
+      </w:r>
+      <w:proofErr w:type="gramStart"/>
+      <w:r>
+        <w:t>mật :</w:t>
+      </w:r>
+      <w:proofErr w:type="gramEnd"/>
+      <w:r>
+        <w:t xml:space="preserve"> bị tấn công mất thông tin khách hàng.</w:t>
+      </w:r>
+    </w:p>
+    <w:p>
+      <w:pPr>
+        <w:pStyle w:val="ListParagraph"/>
+        <w:numPr>
+          <w:ilvl w:val="1"/>
+          <w:numId w:val="38"/>
+        </w:numPr>
+      </w:pPr>
+      <w:r>
+        <w:t xml:space="preserve">Giải Pháp: Sử dụng hệ thống tường </w:t>
+      </w:r>
+      <w:proofErr w:type="gramStart"/>
+      <w:r>
+        <w:t>lửa ,</w:t>
+      </w:r>
+      <w:proofErr w:type="gramEnd"/>
+      <w:r>
+        <w:t xml:space="preserve"> phương án backup dữ liệu.</w:t>
+      </w:r>
+    </w:p>
+    <w:p>
+      <w:pPr>
+        <w:pStyle w:val="ListParagraph"/>
+        <w:numPr>
+          <w:ilvl w:val="0"/>
+          <w:numId w:val="38"/>
+        </w:numPr>
+      </w:pPr>
+      <w:r>
+        <w:t xml:space="preserve">Nhân </w:t>
+      </w:r>
+      <w:proofErr w:type="gramStart"/>
+      <w:r>
+        <w:t>sự :</w:t>
+      </w:r>
+      <w:proofErr w:type="gramEnd"/>
+      <w:r>
+        <w:t xml:space="preserve"> Sơn Chuẩn bị nghỉ việc.</w:t>
+      </w:r>
+    </w:p>
+    <w:p>
+      <w:pPr>
+        <w:pStyle w:val="ListParagraph"/>
+        <w:numPr>
+          <w:ilvl w:val="1"/>
+          <w:numId w:val="38"/>
+        </w:numPr>
+      </w:pPr>
+      <w:r>
+        <w:t xml:space="preserve">Giải </w:t>
+      </w:r>
+      <w:proofErr w:type="gramStart"/>
+      <w:r>
+        <w:t>Pháp</w:t>
+      </w:r>
+      <w:r>
+        <w:t xml:space="preserve"> :</w:t>
+      </w:r>
+      <w:proofErr w:type="gramEnd"/>
+      <w:r>
+        <w:t xml:space="preserve"> Tuyển dụng nhân sự và training dự án trước khi sơn nghỉ việc</w:t>
+      </w:r>
+    </w:p>
+    <w:p>
+      <w:pPr>
+        <w:pStyle w:val="ListParagraph"/>
+        <w:numPr>
+          <w:ilvl w:val="0"/>
+          <w:numId w:val="46"/>
+        </w:numPr>
+      </w:pPr>
+      <w:r>
+        <w:t xml:space="preserve">Khách hàng thay đổi thiết </w:t>
+      </w:r>
+      <w:proofErr w:type="gramStart"/>
+      <w:r>
+        <w:t>kế :</w:t>
+      </w:r>
+      <w:proofErr w:type="gramEnd"/>
+    </w:p>
+    <w:p>
+      <w:pPr>
+        <w:pStyle w:val="ListParagraph"/>
+        <w:numPr>
+          <w:ilvl w:val="1"/>
+          <w:numId w:val="38"/>
+        </w:numPr>
+      </w:pPr>
+      <w:r>
+        <w:t xml:space="preserve">Giải </w:t>
+      </w:r>
+      <w:proofErr w:type="gramStart"/>
+      <w:r>
+        <w:t>Pháp :</w:t>
+      </w:r>
+      <w:r>
+        <w:t>Thống</w:t>
+      </w:r>
+      <w:proofErr w:type="gramEnd"/>
+      <w:r>
+        <w:t xml:space="preserve"> nhất với khách hàng và hạn chế sự thay đổi của khách hàng.</w:t>
+      </w:r>
+      <w:bookmarkStart w:id="15" w:name="_GoBack"/>
+      <w:bookmarkEnd w:id="15"/>
+    </w:p>
+    <w:p>
+      <w:pPr>
+        <w:pStyle w:val="Heading2"/>
+      </w:pPr>
+      <w:bookmarkStart w:id="16" w:name="_Toc527975140"/>
+      <w:r>
+        <w:t>Xác định các hạng mục kiểm thử</w:t>
+      </w:r>
+      <w:bookmarkEnd w:id="16"/>
+    </w:p>
+    <w:p>
+      <w:pPr>
+        <w:pStyle w:val="Heading2"/>
+      </w:pPr>
+      <w:bookmarkStart w:id="17" w:name="_Toc527975141"/>
+      <w:r>
+        <w:t>Ước lượng cách thức triển khai/cài đặt</w:t>
+      </w:r>
+      <w:bookmarkEnd w:id="17"/>
     </w:p>
     <w:p>
       <w:pPr>
         <w:pStyle w:val="Heading1"/>
       </w:pPr>
-      <w:bookmarkStart w:id="11" w:name="_Toc527975135"/>
-      <w:r>
-        <w:t>Ước lượng</w:t>
-      </w:r>
-      <w:bookmarkEnd w:id="11"/>
-    </w:p>
-    <w:p>
-      <w:pPr>
-        <w:pStyle w:val="Heading2"/>
-      </w:pPr>
-      <w:bookmarkStart w:id="12" w:name="_Toc527975136"/>
-      <w:r>
-        <w:t>Ước lượng tính năng</w:t>
-      </w:r>
-      <w:bookmarkEnd w:id="12"/>
-    </w:p>
-    <w:p>
-      <w:pPr>
-        <w:pStyle w:val="Heading2"/>
-      </w:pPr>
-      <w:bookmarkStart w:id="13" w:name="_Toc527975137"/>
-      <w:r>
-        <w:t>Ước lượng cách tích hợp hệ thống</w:t>
-      </w:r>
-      <w:bookmarkEnd w:id="13"/>
-    </w:p>
-    <w:p>
-      <w:pPr>
-        <w:pStyle w:val="Heading2"/>
-      </w:pPr>
-      <w:bookmarkStart w:id="14" w:name="_Toc527975138"/>
-      <w:r>
-        <w:t>Ước lượng thời gian</w:t>
-      </w:r>
-      <w:bookmarkEnd w:id="14"/>
-    </w:p>
-    <w:p>
-      <w:pPr>
-        <w:pStyle w:val="Heading2"/>
-      </w:pPr>
-      <w:bookmarkStart w:id="15" w:name="_Toc527975139"/>
-      <w:r>
-        <w:t>Ước lượng rủi ro</w:t>
-      </w:r>
-      <w:bookmarkEnd w:id="15"/>
-    </w:p>
-    <w:p>
-      <w:pPr>
-        <w:pStyle w:val="Heading2"/>
-      </w:pPr>
-      <w:bookmarkStart w:id="16" w:name="_Toc527975140"/>
-      <w:r>
-        <w:t>Xác định các hạng mục kiểm thử</w:t>
-      </w:r>
-      <w:bookmarkEnd w:id="16"/>
-    </w:p>
-    <w:p>
-      <w:pPr>
-        <w:pStyle w:val="Heading2"/>
-      </w:pPr>
-      <w:bookmarkStart w:id="17" w:name="_Toc527975141"/>
-      <w:r>
-        <w:t>Ước lượng cách thức triển khai/cài đặt</w:t>
-      </w:r>
-      <w:bookmarkEnd w:id="17"/>
+      <w:bookmarkStart w:id="18" w:name="_Toc527975144"/>
+      <w:bookmarkStart w:id="19" w:name="_Toc527975142"/>
+      <w:r>
+        <w:t>Ước lượng giá thành</w:t>
+      </w:r>
+      <w:bookmarkEnd w:id="19"/>
+    </w:p>
+    <w:p/>
+    <w:tbl>
+      <w:tblPr>
+        <w:tblStyle w:val="TableGrid"/>
+        <w:tblW w:w="0" w:type="auto"/>
+        <w:tblLook w:val="04A0" w:firstRow="1" w:lastRow="0" w:firstColumn="1" w:lastColumn="0" w:noHBand="0" w:noVBand="1"/>
+      </w:tblPr>
+      <w:tblGrid>
+        <w:gridCol w:w="988"/>
+        <w:gridCol w:w="3969"/>
+        <w:gridCol w:w="2551"/>
+      </w:tblGrid>
+      <w:tr>
+        <w:tc>
+          <w:tcPr>
+            <w:tcW w:w="988" w:type="dxa"/>
+          </w:tcPr>
+          <w:p>
+            <w:pPr>
+              <w:jc w:val="center"/>
+            </w:pPr>
+            <w:r>
+              <w:t>STT</w:t>
+            </w:r>
+          </w:p>
+        </w:tc>
+        <w:tc>
+          <w:tcPr>
+            <w:tcW w:w="3969" w:type="dxa"/>
+          </w:tcPr>
+          <w:p>
+            <w:pPr>
+              <w:jc w:val="left"/>
+            </w:pPr>
+            <w:r>
+              <w:t>Chi phí</w:t>
+            </w:r>
+          </w:p>
+        </w:tc>
+        <w:tc>
+          <w:tcPr>
+            <w:tcW w:w="2551" w:type="dxa"/>
+          </w:tcPr>
+          <w:p>
+            <w:pPr>
+              <w:jc w:val="center"/>
+            </w:pPr>
+            <w:r>
+              <w:t>Tiền (VNĐ)</w:t>
+            </w:r>
+          </w:p>
+        </w:tc>
+      </w:tr>
+      <w:tr>
+        <w:tc>
+          <w:tcPr>
+            <w:tcW w:w="988" w:type="dxa"/>
+          </w:tcPr>
+          <w:p>
+            <w:pPr>
+              <w:jc w:val="center"/>
+            </w:pPr>
+            <w:r>
+              <w:t>1</w:t>
+            </w:r>
+          </w:p>
+        </w:tc>
+        <w:tc>
+          <w:tcPr>
+            <w:tcW w:w="3969" w:type="dxa"/>
+          </w:tcPr>
+          <w:p>
+            <w:pPr>
+              <w:jc w:val="left"/>
+            </w:pPr>
+            <w:r>
+              <w:t>Khảo sát, đi lại</w:t>
+            </w:r>
+          </w:p>
+        </w:tc>
+        <w:tc>
+          <w:tcPr>
+            <w:tcW w:w="2551" w:type="dxa"/>
+          </w:tcPr>
+          <w:p>
+            <w:pPr>
+              <w:jc w:val="center"/>
+            </w:pPr>
+            <w:r>
+              <w:t>5.000.000</w:t>
+            </w:r>
+          </w:p>
+        </w:tc>
+      </w:tr>
+      <w:tr>
+        <w:tc>
+          <w:tcPr>
+            <w:tcW w:w="988" w:type="dxa"/>
+          </w:tcPr>
+          <w:p>
+            <w:pPr>
+              <w:jc w:val="center"/>
+            </w:pPr>
+            <w:r>
+              <w:t>2</w:t>
+            </w:r>
+          </w:p>
+        </w:tc>
+        <w:tc>
+          <w:tcPr>
+            <w:tcW w:w="3969" w:type="dxa"/>
+          </w:tcPr>
+          <w:p>
+            <w:pPr>
+              <w:jc w:val="left"/>
+            </w:pPr>
+            <w:r>
+              <w:t>Tiền lương ( code, kiểm thử )</w:t>
+            </w:r>
+          </w:p>
+        </w:tc>
+        <w:tc>
+          <w:tcPr>
+            <w:tcW w:w="2551" w:type="dxa"/>
+          </w:tcPr>
+          <w:p>
+            <w:pPr>
+              <w:jc w:val="center"/>
+            </w:pPr>
+            <w:r>
+              <w:t>75.000.000</w:t>
+            </w:r>
+          </w:p>
+        </w:tc>
+      </w:tr>
+      <w:tr>
+        <w:tc>
+          <w:tcPr>
+            <w:tcW w:w="988" w:type="dxa"/>
+          </w:tcPr>
+          <w:p>
+            <w:pPr>
+              <w:jc w:val="center"/>
+            </w:pPr>
+            <w:r>
+              <w:t>3</w:t>
+            </w:r>
+          </w:p>
+        </w:tc>
+        <w:tc>
+          <w:tcPr>
+            <w:tcW w:w="3969" w:type="dxa"/>
+          </w:tcPr>
+          <w:p>
+            <w:pPr>
+              <w:jc w:val="left"/>
+            </w:pPr>
+            <w:r>
+              <w:t>Văn phòng phẩm, thiết bị, địa bàn</w:t>
+            </w:r>
+          </w:p>
+        </w:tc>
+        <w:tc>
+          <w:tcPr>
+            <w:tcW w:w="2551" w:type="dxa"/>
+          </w:tcPr>
+          <w:p>
+            <w:pPr>
+              <w:jc w:val="center"/>
+            </w:pPr>
+            <w:r>
+              <w:t>15.000.000</w:t>
+            </w:r>
+          </w:p>
+        </w:tc>
+      </w:tr>
+      <w:tr>
+        <w:tc>
+          <w:tcPr>
+            <w:tcW w:w="988" w:type="dxa"/>
+          </w:tcPr>
+          <w:p>
+            <w:pPr>
+              <w:jc w:val="center"/>
+            </w:pPr>
+            <w:r>
+              <w:t>4</w:t>
+            </w:r>
+          </w:p>
+        </w:tc>
+        <w:tc>
+          <w:tcPr>
+            <w:tcW w:w="3969" w:type="dxa"/>
+          </w:tcPr>
+          <w:p>
+            <w:pPr>
+              <w:jc w:val="left"/>
+            </w:pPr>
+            <w:r>
+              <w:t>Huấn luyện</w:t>
+            </w:r>
+          </w:p>
+        </w:tc>
+        <w:tc>
+          <w:tcPr>
+            <w:tcW w:w="2551" w:type="dxa"/>
+          </w:tcPr>
+          <w:p>
+            <w:pPr>
+              <w:jc w:val="center"/>
+            </w:pPr>
+            <w:r>
+              <w:t>1.000.000</w:t>
+            </w:r>
+          </w:p>
+        </w:tc>
+      </w:tr>
+      <w:tr>
+        <w:tc>
+          <w:tcPr>
+            <w:tcW w:w="988" w:type="dxa"/>
+          </w:tcPr>
+          <w:p>
+            <w:pPr>
+              <w:jc w:val="center"/>
+            </w:pPr>
+            <w:r>
+              <w:t>5</w:t>
+            </w:r>
+          </w:p>
+        </w:tc>
+        <w:tc>
+          <w:tcPr>
+            <w:tcW w:w="3969" w:type="dxa"/>
+          </w:tcPr>
+          <w:p>
+            <w:pPr>
+              <w:jc w:val="left"/>
+            </w:pPr>
+            <w:r>
+              <w:t>Vận hành ( Tên miền, hosting )</w:t>
+            </w:r>
+          </w:p>
+        </w:tc>
+        <w:tc>
+          <w:tcPr>
+            <w:tcW w:w="2551" w:type="dxa"/>
+          </w:tcPr>
+          <w:p>
+            <w:pPr>
+              <w:jc w:val="center"/>
+            </w:pPr>
+            <w:r>
+              <w:t>5</w:t>
+            </w:r>
+            <w:r>
+              <w:t>.000.000</w:t>
+            </w:r>
+          </w:p>
+        </w:tc>
+      </w:tr>
+      <w:tr>
+        <w:trPr>
+          <w:trHeight w:val="70"/>
+        </w:trPr>
+        <w:tc>
+          <w:tcPr>
+            <w:tcW w:w="988" w:type="dxa"/>
+          </w:tcPr>
+          <w:p>
+            <w:pPr>
+              <w:jc w:val="center"/>
+            </w:pPr>
+            <w:r>
+              <w:t>6</w:t>
+            </w:r>
+          </w:p>
+        </w:tc>
+        <w:tc>
+          <w:tcPr>
+            <w:tcW w:w="3969" w:type="dxa"/>
+          </w:tcPr>
+          <w:p>
+            <w:pPr>
+              <w:jc w:val="left"/>
+            </w:pPr>
+            <w:r>
+              <w:t>Bảo mật, lưu trữ</w:t>
+            </w:r>
+          </w:p>
+        </w:tc>
+        <w:tc>
+          <w:tcPr>
+            <w:tcW w:w="2551" w:type="dxa"/>
+          </w:tcPr>
+          <w:p>
+            <w:pPr>
+              <w:jc w:val="center"/>
+            </w:pPr>
+            <w:r>
+              <w:t>10.000.000</w:t>
+            </w:r>
+          </w:p>
+        </w:tc>
+      </w:tr>
+      <w:tr>
+        <w:tc>
+          <w:tcPr>
+            <w:tcW w:w="988" w:type="dxa"/>
+          </w:tcPr>
+          <w:p>
+            <w:pPr>
+              <w:jc w:val="center"/>
+            </w:pPr>
+            <w:r>
+              <w:t>7</w:t>
+            </w:r>
+          </w:p>
+        </w:tc>
+        <w:tc>
+          <w:tcPr>
+            <w:tcW w:w="3969" w:type="dxa"/>
+          </w:tcPr>
+          <w:p>
+            <w:pPr>
+              <w:jc w:val="left"/>
+            </w:pPr>
+            <w:r>
+              <w:t>Bảo trì ( 25%)</w:t>
+            </w:r>
+          </w:p>
+        </w:tc>
+        <w:tc>
+          <w:tcPr>
+            <w:tcW w:w="2551" w:type="dxa"/>
+          </w:tcPr>
+          <w:p>
+            <w:pPr>
+              <w:jc w:val="center"/>
+            </w:pPr>
+            <w:r>
+              <w:t>27</w:t>
+            </w:r>
+            <w:r>
+              <w:t>.000.000</w:t>
+            </w:r>
+          </w:p>
+        </w:tc>
+      </w:tr>
+      <w:tr>
+        <w:tc>
+          <w:tcPr>
+            <w:tcW w:w="4957" w:type="dxa"/>
+            <w:gridSpan w:val="2"/>
+          </w:tcPr>
+          <w:p>
+            <w:pPr>
+              <w:jc w:val="center"/>
+            </w:pPr>
+            <w:r>
+              <w:t>Tổng</w:t>
+            </w:r>
+          </w:p>
+        </w:tc>
+        <w:tc>
+          <w:tcPr>
+            <w:tcW w:w="2551" w:type="dxa"/>
+          </w:tcPr>
+          <w:p>
+            <w:pPr>
+              <w:jc w:val="center"/>
+            </w:pPr>
+            <w:r>
+              <w:t>138</w:t>
+            </w:r>
+            <w:r>
+              <w:t>.000.000</w:t>
+            </w:r>
+          </w:p>
+        </w:tc>
+      </w:tr>
+    </w:tbl>
+    <w:p/>
+    <w:p>
+      <w:r>
+        <w:t>- Chi phí để xây dự</w:t>
+      </w:r>
+      <w:r>
+        <w:t>ng web: 111</w:t>
+      </w:r>
+      <w:r>
+        <w:t xml:space="preserve"> triệu</w:t>
+      </w:r>
+    </w:p>
+    <w:p>
+      <w:r>
+        <w:t>- Chi phí để bả</w:t>
+      </w:r>
+      <w:r>
+        <w:t>o trì: 27</w:t>
+      </w:r>
+      <w:r>
+        <w:t xml:space="preserve"> triệu</w:t>
+      </w:r>
+    </w:p>
+    <w:p>
+      <w:r>
+        <w:t>- Tổng chi phí</w:t>
+      </w:r>
+      <w:r>
+        <w:t>: 138</w:t>
+      </w:r>
+      <w:r>
+        <w:t xml:space="preserve"> triệu</w:t>
+      </w:r>
+    </w:p>
+    <w:p>
+      <w:r>
+        <w:t>- Mỗi năm để duy trì việc bảo trì khách hàng cầ</w:t>
+      </w:r>
+      <w:r>
+        <w:t>n chi 27</w:t>
+      </w:r>
+      <w:r>
+        <w:t xml:space="preserve"> triệu (25% giá trị sản phẩm)</w:t>
+      </w:r>
     </w:p>
     <w:p>
       <w:pPr>
         <w:pStyle w:val="Heading1"/>
       </w:pPr>
-      <w:bookmarkStart w:id="18" w:name="_Toc527975142"/>
-      <w:r>
-        <w:t>Ước lượng giá thành</w:t>
-      </w:r>
-      <w:bookmarkEnd w:id="18"/>
-    </w:p>
-    <w:p>
-      <w:pPr>
-        <w:rPr>
-          <w:i/>
-        </w:rPr>
-      </w:pPr>
-      <w:r>
-        <w:rPr>
-          <w:i/>
-        </w:rPr>
-        <w:t xml:space="preserve">Chi phí </w:t>
-      </w:r>
-      <w:r>
-        <w:rPr>
-          <w:i/>
-        </w:rPr>
-        <w:t>phát triển  +  Chi phí kiểm thử</w:t>
-      </w:r>
-    </w:p>
-    <w:p>
-      <w:pPr>
-        <w:rPr>
-          <w:i/>
-        </w:rPr>
-      </w:pPr>
-      <w:r>
-        <w:rPr>
-          <w:i/>
-        </w:rPr>
-        <w:t>Chi phí vận hành</w:t>
-      </w:r>
-      <w:r>
-        <w:rPr>
-          <w:i/>
-        </w:rPr>
-        <w:t>, quản lý, hành chính</w:t>
-      </w:r>
-    </w:p>
-    <w:p>
-      <w:pPr>
-        <w:rPr>
-          <w:i/>
-        </w:rPr>
-      </w:pPr>
-      <w:r>
-        <w:rPr>
-          <w:i/>
-        </w:rPr>
-        <w:t>Chi phí kính doanh, quảng cáo, tiếp thị</w:t>
-      </w:r>
-    </w:p>
-    <w:p>
-      <w:pPr>
-        <w:pStyle w:val="Heading1"/>
-      </w:pPr>
-      <w:bookmarkStart w:id="19" w:name="_Toc527975143"/>
-      <w:r>
-        <w:lastRenderedPageBreak/>
-        <w:t>Phân chia các giai đoạn</w:t>
-      </w:r>
-      <w:r>
-        <w:t xml:space="preserve"> chính</w:t>
-      </w:r>
-      <w:bookmarkEnd w:id="19"/>
+      <w:bookmarkStart w:id="20" w:name="_Toc527975143"/>
+      <w:r>
+        <w:t>P</w:t>
+      </w:r>
+      <w:r>
+        <w:t>hân chia các giai đoạn chính</w:t>
+      </w:r>
+      <w:bookmarkEnd w:id="20"/>
     </w:p>
     <w:p>
       <w:pPr>
@@ -4942,18 +9009,156 @@
         <w:rPr>
           <w:i/>
         </w:rPr>
-        <w:t>phù hợp với thời điểm nghiệm thu và thanh toán theo giai đoạn (tháng, quý..)</w:t>
+        <w:t xml:space="preserve">phù hợp với thời điểm nghiệm thu và thanh toán theo giai đoạn (tháng, </w:t>
+      </w:r>
+      <w:proofErr w:type="gramStart"/>
+      <w:r>
+        <w:rPr>
+          <w:i/>
+        </w:rPr>
+        <w:t>quý..</w:t>
+      </w:r>
+      <w:proofErr w:type="gramEnd"/>
+      <w:r>
+        <w:rPr>
+          <w:i/>
+        </w:rPr>
+        <w:t>)</w:t>
+      </w:r>
+    </w:p>
+    <w:p>
+      <w:r>
+        <w:t xml:space="preserve">1. Giai đoạn 1: </w:t>
+      </w:r>
+    </w:p>
+    <w:p>
+      <w:r>
+        <w:t>Tìm hiểu, khảo sát thông tin về khách hàng.</w:t>
+      </w:r>
+    </w:p>
+    <w:p>
+      <w:r>
+        <w:t>Dự tính thời gian: 1 tuần.</w:t>
+      </w:r>
+    </w:p>
+    <w:p>
+      <w:r>
+        <w:t xml:space="preserve">Sau giai đoạn này thu tiền đợt 1: </w:t>
+      </w:r>
+      <w:r>
+        <w:t>10</w:t>
+      </w:r>
+      <w:r>
+        <w:t xml:space="preserve"> triệu.</w:t>
+      </w:r>
+    </w:p>
+    <w:p>
+      <w:r>
+        <w:t>2. Giai đoạn 2:</w:t>
+      </w:r>
+    </w:p>
+    <w:p>
+      <w:r>
+        <w:t>Xây dựng được phần khung giao diện để cho khách hàng kiểm tra và đưa ra nhận định.</w:t>
+      </w:r>
+    </w:p>
+    <w:p>
+      <w:r>
+        <w:t>Dự tính thời gian: 1 tuần.</w:t>
+      </w:r>
+    </w:p>
+    <w:p>
+      <w:r>
+        <w:t>Sau giai đoạn này thu tiền đợ</w:t>
+      </w:r>
+      <w:r>
+        <w:t xml:space="preserve">t 1: </w:t>
+      </w:r>
+      <w:r>
+        <w:t xml:space="preserve"> </w:t>
+      </w:r>
+      <w:r>
+        <w:t xml:space="preserve">20 </w:t>
+      </w:r>
+      <w:r>
+        <w:t>triệu.</w:t>
+      </w:r>
+    </w:p>
+    <w:p>
+      <w:r>
+        <w:t>3. Giai đoạn 3:</w:t>
+      </w:r>
+    </w:p>
+    <w:p>
+      <w:r>
+        <w:t>Xây dựng chi tiết các chức năng của hệ thố</w:t>
+      </w:r>
+      <w:r>
+        <w:t>ng</w:t>
+      </w:r>
+    </w:p>
+    <w:p>
+      <w:r>
+        <w:t>Dự tính thờ</w:t>
+      </w:r>
+      <w:r>
+        <w:t>i gian: 2</w:t>
+      </w:r>
+      <w:r>
+        <w:t xml:space="preserve"> tháng</w:t>
+      </w:r>
+    </w:p>
+    <w:p>
+      <w:r>
+        <w:t xml:space="preserve">Sau giai đoạn này thu tiền đợt 2: </w:t>
+      </w:r>
+      <w:r>
+        <w:t xml:space="preserve">chia 2 milestone tương uwsng mỗ </w:t>
+      </w:r>
+      <w:proofErr w:type="gramStart"/>
+      <w:r>
+        <w:t>tháng ,</w:t>
+      </w:r>
+      <w:proofErr w:type="gramEnd"/>
+      <w:r>
+        <w:t xml:space="preserve"> thu tiền mỗi đợt là 40 triệu.</w:t>
+      </w:r>
+    </w:p>
+    <w:p>
+      <w:r>
+        <w:t>4. Giai đoạn 4:</w:t>
+      </w:r>
+    </w:p>
+    <w:p>
+      <w:r>
+        <w:t>Sau khi xây dựng xong các chức năng thì kiểm thử, sửa lỗi, hoàn thiện giao diện, xây dựng hệ thống bảo mật, tường lửa và hệ thống lưu trữ dự liệu.</w:t>
+      </w:r>
+    </w:p>
+    <w:p>
+      <w:r>
+        <w:t>Dự tính thời gian: 2 tuần</w:t>
+      </w:r>
+    </w:p>
+    <w:p>
+      <w:r>
+        <w:t>Khi hoàn thành giai đoạn này thì bàn giao sản phẩm cho khách hàng và nhậ</w:t>
+      </w:r>
+      <w:r>
+        <w:t>n 28</w:t>
+      </w:r>
+      <w:r>
+        <w:t xml:space="preserve"> triệu tiền sản phẩm còn thiếu.</w:t>
       </w:r>
     </w:p>
     <w:p>
       <w:pPr>
         <w:pStyle w:val="Heading1"/>
       </w:pPr>
-      <w:bookmarkStart w:id="20" w:name="_Toc527975144"/>
-      <w:r>
+      <w:r>
+        <w:lastRenderedPageBreak/>
         <w:t>Phân tích thiết kế</w:t>
       </w:r>
-      <w:bookmarkEnd w:id="20"/>
+      <w:bookmarkEnd w:id="18"/>
       <w:r>
         <w:t xml:space="preserve"> </w:t>
       </w:r>
@@ -5337,14 +9542,7 @@
         <w:i/>
         <w:color w:val="003366"/>
       </w:rPr>
-      <w:t>50</w:t>
-    </w:r>
-    <w:r>
-      <w:rPr>
-        <w:i/>
-        <w:color w:val="003366"/>
-      </w:rPr>
-      <w:t>4</w:t>
+      <w:t>504</w:t>
     </w:r>
     <w:r>
       <w:rPr>
@@ -5419,14 +9617,7 @@
         <w:i/>
         <w:color w:val="003366"/>
       </w:rPr>
-      <w:t>soict</w:t>
-    </w:r>
-    <w:r>
-      <w:rPr>
-        <w:i/>
-        <w:color w:val="003366"/>
-      </w:rPr>
-      <w:t>.hust.edu.vn</w:t>
+      <w:t>soict.hust.edu.vn</w:t>
     </w:r>
   </w:p>
   <w:p>
@@ -5530,7 +9721,7 @@
         <w:color w:val="C00000"/>
         <w:lang w:eastAsia="ar-SA" w:bidi="ar-SA"/>
       </w:rPr>
-      <w:t>5</w:t>
+      <w:t>11</w:t>
     </w:r>
     <w:r>
       <w:rPr>
@@ -5579,7 +9770,7 @@
         <w:color w:val="C00000"/>
         <w:lang w:eastAsia="ar-SA" w:bidi="ar-SA"/>
       </w:rPr>
-      <w:t>6</w:t>
+      <w:t>11</w:t>
     </w:r>
     <w:r>
       <w:rPr>
@@ -6759,6 +10950,119 @@
     </w:lvl>
   </w:abstractNum>
   <w:abstractNum w:abstractNumId="18" w15:restartNumberingAfterBreak="0">
+    <w:nsid w:val="076555AE"/>
+    <w:multiLevelType w:val="hybridMultilevel"/>
+    <w:tmpl w:val="8D86F66A"/>
+    <w:lvl w:ilvl="0" w:tplc="04090001">
+      <w:start w:val="1"/>
+      <w:numFmt w:val="bullet"/>
+      <w:lvlText w:val=""/>
+      <w:lvlJc w:val="left"/>
+      <w:pPr>
+        <w:ind w:left="720" w:hanging="360"/>
+      </w:pPr>
+      <w:rPr>
+        <w:rFonts w:ascii="Symbol" w:hAnsi="Symbol" w:hint="default"/>
+      </w:rPr>
+    </w:lvl>
+    <w:lvl w:ilvl="1" w:tplc="04090003">
+      <w:start w:val="1"/>
+      <w:numFmt w:val="bullet"/>
+      <w:lvlText w:val="o"/>
+      <w:lvlJc w:val="left"/>
+      <w:pPr>
+        <w:ind w:left="1440" w:hanging="360"/>
+      </w:pPr>
+      <w:rPr>
+        <w:rFonts w:ascii="Courier New" w:hAnsi="Courier New" w:cs="Courier New" w:hint="default"/>
+      </w:rPr>
+    </w:lvl>
+    <w:lvl w:ilvl="2" w:tplc="04090005" w:tentative="1">
+      <w:start w:val="1"/>
+      <w:numFmt w:val="bullet"/>
+      <w:lvlText w:val=""/>
+      <w:lvlJc w:val="left"/>
+      <w:pPr>
+        <w:ind w:left="2160" w:hanging="360"/>
+      </w:pPr>
+      <w:rPr>
+        <w:rFonts w:ascii="Wingdings" w:hAnsi="Wingdings" w:hint="default"/>
+      </w:rPr>
+    </w:lvl>
+    <w:lvl w:ilvl="3" w:tplc="04090001" w:tentative="1">
+      <w:start w:val="1"/>
+      <w:numFmt w:val="bullet"/>
+      <w:lvlText w:val=""/>
+      <w:lvlJc w:val="left"/>
+      <w:pPr>
+        <w:ind w:left="2880" w:hanging="360"/>
+      </w:pPr>
+      <w:rPr>
+        <w:rFonts w:ascii="Symbol" w:hAnsi="Symbol" w:hint="default"/>
+      </w:rPr>
+    </w:lvl>
+    <w:lvl w:ilvl="4" w:tplc="04090003" w:tentative="1">
+      <w:start w:val="1"/>
+      <w:numFmt w:val="bullet"/>
+      <w:lvlText w:val="o"/>
+      <w:lvlJc w:val="left"/>
+      <w:pPr>
+        <w:ind w:left="3600" w:hanging="360"/>
+      </w:pPr>
+      <w:rPr>
+        <w:rFonts w:ascii="Courier New" w:hAnsi="Courier New" w:cs="Courier New" w:hint="default"/>
+      </w:rPr>
+    </w:lvl>
+    <w:lvl w:ilvl="5" w:tplc="04090005" w:tentative="1">
+      <w:start w:val="1"/>
+      <w:numFmt w:val="bullet"/>
+      <w:lvlText w:val=""/>
+      <w:lvlJc w:val="left"/>
+      <w:pPr>
+        <w:ind w:left="4320" w:hanging="360"/>
+      </w:pPr>
+      <w:rPr>
+        <w:rFonts w:ascii="Wingdings" w:hAnsi="Wingdings" w:hint="default"/>
+      </w:rPr>
+    </w:lvl>
+    <w:lvl w:ilvl="6" w:tplc="04090001" w:tentative="1">
+      <w:start w:val="1"/>
+      <w:numFmt w:val="bullet"/>
+      <w:lvlText w:val=""/>
+      <w:lvlJc w:val="left"/>
+      <w:pPr>
+        <w:ind w:left="5040" w:hanging="360"/>
+      </w:pPr>
+      <w:rPr>
+        <w:rFonts w:ascii="Symbol" w:hAnsi="Symbol" w:hint="default"/>
+      </w:rPr>
+    </w:lvl>
+    <w:lvl w:ilvl="7" w:tplc="04090003" w:tentative="1">
+      <w:start w:val="1"/>
+      <w:numFmt w:val="bullet"/>
+      <w:lvlText w:val="o"/>
+      <w:lvlJc w:val="left"/>
+      <w:pPr>
+        <w:ind w:left="5760" w:hanging="360"/>
+      </w:pPr>
+      <w:rPr>
+        <w:rFonts w:ascii="Courier New" w:hAnsi="Courier New" w:cs="Courier New" w:hint="default"/>
+      </w:rPr>
+    </w:lvl>
+    <w:lvl w:ilvl="8" w:tplc="04090005" w:tentative="1">
+      <w:start w:val="1"/>
+      <w:numFmt w:val="bullet"/>
+      <w:lvlText w:val=""/>
+      <w:lvlJc w:val="left"/>
+      <w:pPr>
+        <w:ind w:left="6480" w:hanging="360"/>
+      </w:pPr>
+      <w:rPr>
+        <w:rFonts w:ascii="Wingdings" w:hAnsi="Wingdings" w:hint="default"/>
+      </w:rPr>
+    </w:lvl>
+  </w:abstractNum>
+  <w:abstractNum w:abstractNumId="19" w15:restartNumberingAfterBreak="0">
     <w:nsid w:val="0AC548F3"/>
     <w:multiLevelType w:val="hybridMultilevel"/>
     <w:tmpl w:val="E95ADD7E"/>
@@ -6847,7 +11151,7 @@
       </w:pPr>
     </w:lvl>
   </w:abstractNum>
-  <w:abstractNum w:abstractNumId="19" w15:restartNumberingAfterBreak="0">
+  <w:abstractNum w:abstractNumId="20" w15:restartNumberingAfterBreak="0">
     <w:nsid w:val="0F1C5952"/>
     <w:multiLevelType w:val="hybridMultilevel"/>
     <w:tmpl w:val="C2D8673A"/>
@@ -6987,7 +11291,120 @@
       </w:rPr>
     </w:lvl>
   </w:abstractNum>
-  <w:abstractNum w:abstractNumId="20" w15:restartNumberingAfterBreak="0">
+  <w:abstractNum w:abstractNumId="21" w15:restartNumberingAfterBreak="0">
+    <w:nsid w:val="0FD46FD0"/>
+    <w:multiLevelType w:val="hybridMultilevel"/>
+    <w:tmpl w:val="34560F5A"/>
+    <w:lvl w:ilvl="0" w:tplc="04090001">
+      <w:start w:val="1"/>
+      <w:numFmt w:val="bullet"/>
+      <w:lvlText w:val=""/>
+      <w:lvlJc w:val="left"/>
+      <w:pPr>
+        <w:ind w:left="720" w:hanging="360"/>
+      </w:pPr>
+      <w:rPr>
+        <w:rFonts w:ascii="Symbol" w:hAnsi="Symbol" w:hint="default"/>
+      </w:rPr>
+    </w:lvl>
+    <w:lvl w:ilvl="1" w:tplc="04090001">
+      <w:start w:val="1"/>
+      <w:numFmt w:val="bullet"/>
+      <w:lvlText w:val=""/>
+      <w:lvlJc w:val="left"/>
+      <w:pPr>
+        <w:ind w:left="1440" w:hanging="360"/>
+      </w:pPr>
+      <w:rPr>
+        <w:rFonts w:ascii="Symbol" w:hAnsi="Symbol" w:hint="default"/>
+      </w:rPr>
+    </w:lvl>
+    <w:lvl w:ilvl="2" w:tplc="04090005" w:tentative="1">
+      <w:start w:val="1"/>
+      <w:numFmt w:val="bullet"/>
+      <w:lvlText w:val=""/>
+      <w:lvlJc w:val="left"/>
+      <w:pPr>
+        <w:ind w:left="2160" w:hanging="360"/>
+      </w:pPr>
+      <w:rPr>
+        <w:rFonts w:ascii="Wingdings" w:hAnsi="Wingdings" w:hint="default"/>
+      </w:rPr>
+    </w:lvl>
+    <w:lvl w:ilvl="3" w:tplc="04090001" w:tentative="1">
+      <w:start w:val="1"/>
+      <w:numFmt w:val="bullet"/>
+      <w:lvlText w:val=""/>
+      <w:lvlJc w:val="left"/>
+      <w:pPr>
+        <w:ind w:left="2880" w:hanging="360"/>
+      </w:pPr>
+      <w:rPr>
+        <w:rFonts w:ascii="Symbol" w:hAnsi="Symbol" w:hint="default"/>
+      </w:rPr>
+    </w:lvl>
+    <w:lvl w:ilvl="4" w:tplc="04090003" w:tentative="1">
+      <w:start w:val="1"/>
+      <w:numFmt w:val="bullet"/>
+      <w:lvlText w:val="o"/>
+      <w:lvlJc w:val="left"/>
+      <w:pPr>
+        <w:ind w:left="3600" w:hanging="360"/>
+      </w:pPr>
+      <w:rPr>
+        <w:rFonts w:ascii="Courier New" w:hAnsi="Courier New" w:cs="Courier New" w:hint="default"/>
+      </w:rPr>
+    </w:lvl>
+    <w:lvl w:ilvl="5" w:tplc="04090005" w:tentative="1">
+      <w:start w:val="1"/>
+      <w:numFmt w:val="bullet"/>
+      <w:lvlText w:val=""/>
+      <w:lvlJc w:val="left"/>
+      <w:pPr>
+        <w:ind w:left="4320" w:hanging="360"/>
+      </w:pPr>
+      <w:rPr>
+        <w:rFonts w:ascii="Wingdings" w:hAnsi="Wingdings" w:hint="default"/>
+      </w:rPr>
+    </w:lvl>
+    <w:lvl w:ilvl="6" w:tplc="04090001" w:tentative="1">
+      <w:start w:val="1"/>
+      <w:numFmt w:val="bullet"/>
+      <w:lvlText w:val=""/>
+      <w:lvlJc w:val="left"/>
+      <w:pPr>
+        <w:ind w:left="5040" w:hanging="360"/>
+      </w:pPr>
+      <w:rPr>
+        <w:rFonts w:ascii="Symbol" w:hAnsi="Symbol" w:hint="default"/>
+      </w:rPr>
+    </w:lvl>
+    <w:lvl w:ilvl="7" w:tplc="04090003" w:tentative="1">
+      <w:start w:val="1"/>
+      <w:numFmt w:val="bullet"/>
+      <w:lvlText w:val="o"/>
+      <w:lvlJc w:val="left"/>
+      <w:pPr>
+        <w:ind w:left="5760" w:hanging="360"/>
+      </w:pPr>
+      <w:rPr>
+        <w:rFonts w:ascii="Courier New" w:hAnsi="Courier New" w:cs="Courier New" w:hint="default"/>
+      </w:rPr>
+    </w:lvl>
+    <w:lvl w:ilvl="8" w:tplc="04090005" w:tentative="1">
+      <w:start w:val="1"/>
+      <w:numFmt w:val="bullet"/>
+      <w:lvlText w:val=""/>
+      <w:lvlJc w:val="left"/>
+      <w:pPr>
+        <w:ind w:left="6480" w:hanging="360"/>
+      </w:pPr>
+      <w:rPr>
+        <w:rFonts w:ascii="Wingdings" w:hAnsi="Wingdings" w:hint="default"/>
+      </w:rPr>
+    </w:lvl>
+  </w:abstractNum>
+  <w:abstractNum w:abstractNumId="22" w15:restartNumberingAfterBreak="0">
     <w:nsid w:val="10071F88"/>
     <w:multiLevelType w:val="hybridMultilevel"/>
     <w:tmpl w:val="09AED870"/>
@@ -7099,7 +11516,120 @@
       </w:rPr>
     </w:lvl>
   </w:abstractNum>
-  <w:abstractNum w:abstractNumId="21" w15:restartNumberingAfterBreak="0">
+  <w:abstractNum w:abstractNumId="23" w15:restartNumberingAfterBreak="0">
+    <w:nsid w:val="132B0C96"/>
+    <w:multiLevelType w:val="hybridMultilevel"/>
+    <w:tmpl w:val="21C02D06"/>
+    <w:lvl w:ilvl="0" w:tplc="04090001">
+      <w:start w:val="1"/>
+      <w:numFmt w:val="bullet"/>
+      <w:lvlText w:val=""/>
+      <w:lvlJc w:val="left"/>
+      <w:pPr>
+        <w:ind w:left="720" w:hanging="360"/>
+      </w:pPr>
+      <w:rPr>
+        <w:rFonts w:ascii="Symbol" w:hAnsi="Symbol" w:hint="default"/>
+      </w:rPr>
+    </w:lvl>
+    <w:lvl w:ilvl="1" w:tplc="04090003">
+      <w:start w:val="1"/>
+      <w:numFmt w:val="bullet"/>
+      <w:lvlText w:val="o"/>
+      <w:lvlJc w:val="left"/>
+      <w:pPr>
+        <w:ind w:left="1440" w:hanging="360"/>
+      </w:pPr>
+      <w:rPr>
+        <w:rFonts w:ascii="Courier New" w:hAnsi="Courier New" w:cs="Courier New" w:hint="default"/>
+      </w:rPr>
+    </w:lvl>
+    <w:lvl w:ilvl="2" w:tplc="04090005" w:tentative="1">
+      <w:start w:val="1"/>
+      <w:numFmt w:val="bullet"/>
+      <w:lvlText w:val=""/>
+      <w:lvlJc w:val="left"/>
+      <w:pPr>
+        <w:ind w:left="2160" w:hanging="360"/>
+      </w:pPr>
+      <w:rPr>
+        <w:rFonts w:ascii="Wingdings" w:hAnsi="Wingdings" w:hint="default"/>
+      </w:rPr>
+    </w:lvl>
+    <w:lvl w:ilvl="3" w:tplc="04090001" w:tentative="1">
+      <w:start w:val="1"/>
+      <w:numFmt w:val="bullet"/>
+      <w:lvlText w:val=""/>
+      <w:lvlJc w:val="left"/>
+      <w:pPr>
+        <w:ind w:left="2880" w:hanging="360"/>
+      </w:pPr>
+      <w:rPr>
+        <w:rFonts w:ascii="Symbol" w:hAnsi="Symbol" w:hint="default"/>
+      </w:rPr>
+    </w:lvl>
+    <w:lvl w:ilvl="4" w:tplc="04090003" w:tentative="1">
+      <w:start w:val="1"/>
+      <w:numFmt w:val="bullet"/>
+      <w:lvlText w:val="o"/>
+      <w:lvlJc w:val="left"/>
+      <w:pPr>
+        <w:ind w:left="3600" w:hanging="360"/>
+      </w:pPr>
+      <w:rPr>
+        <w:rFonts w:ascii="Courier New" w:hAnsi="Courier New" w:cs="Courier New" w:hint="default"/>
+      </w:rPr>
+    </w:lvl>
+    <w:lvl w:ilvl="5" w:tplc="04090005" w:tentative="1">
+      <w:start w:val="1"/>
+      <w:numFmt w:val="bullet"/>
+      <w:lvlText w:val=""/>
+      <w:lvlJc w:val="left"/>
+      <w:pPr>
+        <w:ind w:left="4320" w:hanging="360"/>
+      </w:pPr>
+      <w:rPr>
+        <w:rFonts w:ascii="Wingdings" w:hAnsi="Wingdings" w:hint="default"/>
+      </w:rPr>
+    </w:lvl>
+    <w:lvl w:ilvl="6" w:tplc="04090001" w:tentative="1">
+      <w:start w:val="1"/>
+      <w:numFmt w:val="bullet"/>
+      <w:lvlText w:val=""/>
+      <w:lvlJc w:val="left"/>
+      <w:pPr>
+        <w:ind w:left="5040" w:hanging="360"/>
+      </w:pPr>
+      <w:rPr>
+        <w:rFonts w:ascii="Symbol" w:hAnsi="Symbol" w:hint="default"/>
+      </w:rPr>
+    </w:lvl>
+    <w:lvl w:ilvl="7" w:tplc="04090003" w:tentative="1">
+      <w:start w:val="1"/>
+      <w:numFmt w:val="bullet"/>
+      <w:lvlText w:val="o"/>
+      <w:lvlJc w:val="left"/>
+      <w:pPr>
+        <w:ind w:left="5760" w:hanging="360"/>
+      </w:pPr>
+      <w:rPr>
+        <w:rFonts w:ascii="Courier New" w:hAnsi="Courier New" w:cs="Courier New" w:hint="default"/>
+      </w:rPr>
+    </w:lvl>
+    <w:lvl w:ilvl="8" w:tplc="04090005" w:tentative="1">
+      <w:start w:val="1"/>
+      <w:numFmt w:val="bullet"/>
+      <w:lvlText w:val=""/>
+      <w:lvlJc w:val="left"/>
+      <w:pPr>
+        <w:ind w:left="6480" w:hanging="360"/>
+      </w:pPr>
+      <w:rPr>
+        <w:rFonts w:ascii="Wingdings" w:hAnsi="Wingdings" w:hint="default"/>
+      </w:rPr>
+    </w:lvl>
+  </w:abstractNum>
+  <w:abstractNum w:abstractNumId="24" w15:restartNumberingAfterBreak="0">
     <w:nsid w:val="17E86640"/>
     <w:multiLevelType w:val="hybridMultilevel"/>
     <w:tmpl w:val="E75E9EBC"/>
@@ -7240,7 +11770,7 @@
       </w:rPr>
     </w:lvl>
   </w:abstractNum>
-  <w:abstractNum w:abstractNumId="22" w15:restartNumberingAfterBreak="0">
+  <w:abstractNum w:abstractNumId="25" w15:restartNumberingAfterBreak="0">
     <w:nsid w:val="1904704E"/>
     <w:multiLevelType w:val="multilevel"/>
     <w:tmpl w:val="00000011"/>
@@ -7353,7 +11883,120 @@
       </w:pPr>
     </w:lvl>
   </w:abstractNum>
-  <w:abstractNum w:abstractNumId="23" w15:restartNumberingAfterBreak="0">
+  <w:abstractNum w:abstractNumId="26" w15:restartNumberingAfterBreak="0">
+    <w:nsid w:val="1C285958"/>
+    <w:multiLevelType w:val="hybridMultilevel"/>
+    <w:tmpl w:val="77B03E68"/>
+    <w:lvl w:ilvl="0" w:tplc="04090001">
+      <w:start w:val="1"/>
+      <w:numFmt w:val="bullet"/>
+      <w:lvlText w:val=""/>
+      <w:lvlJc w:val="left"/>
+      <w:pPr>
+        <w:ind w:left="720" w:hanging="360"/>
+      </w:pPr>
+      <w:rPr>
+        <w:rFonts w:ascii="Symbol" w:hAnsi="Symbol" w:hint="default"/>
+      </w:rPr>
+    </w:lvl>
+    <w:lvl w:ilvl="1" w:tplc="0409000B">
+      <w:start w:val="1"/>
+      <w:numFmt w:val="bullet"/>
+      <w:lvlText w:val=""/>
+      <w:lvlJc w:val="left"/>
+      <w:pPr>
+        <w:ind w:left="1440" w:hanging="360"/>
+      </w:pPr>
+      <w:rPr>
+        <w:rFonts w:ascii="Wingdings" w:hAnsi="Wingdings" w:hint="default"/>
+      </w:rPr>
+    </w:lvl>
+    <w:lvl w:ilvl="2" w:tplc="04090005" w:tentative="1">
+      <w:start w:val="1"/>
+      <w:numFmt w:val="bullet"/>
+      <w:lvlText w:val=""/>
+      <w:lvlJc w:val="left"/>
+      <w:pPr>
+        <w:ind w:left="2160" w:hanging="360"/>
+      </w:pPr>
+      <w:rPr>
+        <w:rFonts w:ascii="Wingdings" w:hAnsi="Wingdings" w:hint="default"/>
+      </w:rPr>
+    </w:lvl>
+    <w:lvl w:ilvl="3" w:tplc="04090001" w:tentative="1">
+      <w:start w:val="1"/>
+      <w:numFmt w:val="bullet"/>
+      <w:lvlText w:val=""/>
+      <w:lvlJc w:val="left"/>
+      <w:pPr>
+        <w:ind w:left="2880" w:hanging="360"/>
+      </w:pPr>
+      <w:rPr>
+        <w:rFonts w:ascii="Symbol" w:hAnsi="Symbol" w:hint="default"/>
+      </w:rPr>
+    </w:lvl>
+    <w:lvl w:ilvl="4" w:tplc="04090003" w:tentative="1">
+      <w:start w:val="1"/>
+      <w:numFmt w:val="bullet"/>
+      <w:lvlText w:val="o"/>
+      <w:lvlJc w:val="left"/>
+      <w:pPr>
+        <w:ind w:left="3600" w:hanging="360"/>
+      </w:pPr>
+      <w:rPr>
+        <w:rFonts w:ascii="Courier New" w:hAnsi="Courier New" w:cs="Courier New" w:hint="default"/>
+      </w:rPr>
+    </w:lvl>
+    <w:lvl w:ilvl="5" w:tplc="04090005" w:tentative="1">
+      <w:start w:val="1"/>
+      <w:numFmt w:val="bullet"/>
+      <w:lvlText w:val=""/>
+      <w:lvlJc w:val="left"/>
+      <w:pPr>
+        <w:ind w:left="4320" w:hanging="360"/>
+      </w:pPr>
+      <w:rPr>
+        <w:rFonts w:ascii="Wingdings" w:hAnsi="Wingdings" w:hint="default"/>
+      </w:rPr>
+    </w:lvl>
+    <w:lvl w:ilvl="6" w:tplc="04090001" w:tentative="1">
+      <w:start w:val="1"/>
+      <w:numFmt w:val="bullet"/>
+      <w:lvlText w:val=""/>
+      <w:lvlJc w:val="left"/>
+      <w:pPr>
+        <w:ind w:left="5040" w:hanging="360"/>
+      </w:pPr>
+      <w:rPr>
+        <w:rFonts w:ascii="Symbol" w:hAnsi="Symbol" w:hint="default"/>
+      </w:rPr>
+    </w:lvl>
+    <w:lvl w:ilvl="7" w:tplc="04090003" w:tentative="1">
+      <w:start w:val="1"/>
+      <w:numFmt w:val="bullet"/>
+      <w:lvlText w:val="o"/>
+      <w:lvlJc w:val="left"/>
+      <w:pPr>
+        <w:ind w:left="5760" w:hanging="360"/>
+      </w:pPr>
+      <w:rPr>
+        <w:rFonts w:ascii="Courier New" w:hAnsi="Courier New" w:cs="Courier New" w:hint="default"/>
+      </w:rPr>
+    </w:lvl>
+    <w:lvl w:ilvl="8" w:tplc="04090005" w:tentative="1">
+      <w:start w:val="1"/>
+      <w:numFmt w:val="bullet"/>
+      <w:lvlText w:val=""/>
+      <w:lvlJc w:val="left"/>
+      <w:pPr>
+        <w:ind w:left="6480" w:hanging="360"/>
+      </w:pPr>
+      <w:rPr>
+        <w:rFonts w:ascii="Wingdings" w:hAnsi="Wingdings" w:hint="default"/>
+      </w:rPr>
+    </w:lvl>
+  </w:abstractNum>
+  <w:abstractNum w:abstractNumId="27" w15:restartNumberingAfterBreak="0">
     <w:nsid w:val="1F391341"/>
     <w:multiLevelType w:val="hybridMultilevel"/>
     <w:tmpl w:val="28D01D6A"/>
@@ -7493,7 +12136,7 @@
       </w:rPr>
     </w:lvl>
   </w:abstractNum>
-  <w:abstractNum w:abstractNumId="24" w15:restartNumberingAfterBreak="0">
+  <w:abstractNum w:abstractNumId="28" w15:restartNumberingAfterBreak="0">
     <w:nsid w:val="1FCD39A1"/>
     <w:multiLevelType w:val="multilevel"/>
     <w:tmpl w:val="AC12CE28"/>
@@ -7609,7 +12252,7 @@
       </w:pPr>
     </w:lvl>
   </w:abstractNum>
-  <w:abstractNum w:abstractNumId="25" w15:restartNumberingAfterBreak="0">
+  <w:abstractNum w:abstractNumId="29" w15:restartNumberingAfterBreak="0">
     <w:nsid w:val="2527754B"/>
     <w:multiLevelType w:val="hybridMultilevel"/>
     <w:tmpl w:val="0D70FA6E"/>
@@ -7722,7 +12365,7 @@
       </w:rPr>
     </w:lvl>
   </w:abstractNum>
-  <w:abstractNum w:abstractNumId="26" w15:restartNumberingAfterBreak="0">
+  <w:abstractNum w:abstractNumId="30" w15:restartNumberingAfterBreak="0">
     <w:nsid w:val="2A332316"/>
     <w:multiLevelType w:val="hybridMultilevel"/>
     <w:tmpl w:val="8D50A05A"/>
@@ -7834,7 +12477,120 @@
       </w:rPr>
     </w:lvl>
   </w:abstractNum>
-  <w:abstractNum w:abstractNumId="27" w15:restartNumberingAfterBreak="0">
+  <w:abstractNum w:abstractNumId="31" w15:restartNumberingAfterBreak="0">
+    <w:nsid w:val="2B981ECB"/>
+    <w:multiLevelType w:val="hybridMultilevel"/>
+    <w:tmpl w:val="EC7A8FFE"/>
+    <w:lvl w:ilvl="0" w:tplc="04090001">
+      <w:start w:val="1"/>
+      <w:numFmt w:val="bullet"/>
+      <w:lvlText w:val=""/>
+      <w:lvlJc w:val="left"/>
+      <w:pPr>
+        <w:ind w:left="1440" w:hanging="360"/>
+      </w:pPr>
+      <w:rPr>
+        <w:rFonts w:ascii="Symbol" w:hAnsi="Symbol" w:hint="default"/>
+      </w:rPr>
+    </w:lvl>
+    <w:lvl w:ilvl="1" w:tplc="04090003" w:tentative="1">
+      <w:start w:val="1"/>
+      <w:numFmt w:val="bullet"/>
+      <w:lvlText w:val="o"/>
+      <w:lvlJc w:val="left"/>
+      <w:pPr>
+        <w:ind w:left="2160" w:hanging="360"/>
+      </w:pPr>
+      <w:rPr>
+        <w:rFonts w:ascii="Courier New" w:hAnsi="Courier New" w:cs="Courier New" w:hint="default"/>
+      </w:rPr>
+    </w:lvl>
+    <w:lvl w:ilvl="2" w:tplc="04090005" w:tentative="1">
+      <w:start w:val="1"/>
+      <w:numFmt w:val="bullet"/>
+      <w:lvlText w:val=""/>
+      <w:lvlJc w:val="left"/>
+      <w:pPr>
+        <w:ind w:left="2880" w:hanging="360"/>
+      </w:pPr>
+      <w:rPr>
+        <w:rFonts w:ascii="Wingdings" w:hAnsi="Wingdings" w:hint="default"/>
+      </w:rPr>
+    </w:lvl>
+    <w:lvl w:ilvl="3" w:tplc="04090001" w:tentative="1">
+      <w:start w:val="1"/>
+      <w:numFmt w:val="bullet"/>
+      <w:lvlText w:val=""/>
+      <w:lvlJc w:val="left"/>
+      <w:pPr>
+        <w:ind w:left="3600" w:hanging="360"/>
+      </w:pPr>
+      <w:rPr>
+        <w:rFonts w:ascii="Symbol" w:hAnsi="Symbol" w:hint="default"/>
+      </w:rPr>
+    </w:lvl>
+    <w:lvl w:ilvl="4" w:tplc="04090003" w:tentative="1">
+      <w:start w:val="1"/>
+      <w:numFmt w:val="bullet"/>
+      <w:lvlText w:val="o"/>
+      <w:lvlJc w:val="left"/>
+      <w:pPr>
+        <w:ind w:left="4320" w:hanging="360"/>
+      </w:pPr>
+      <w:rPr>
+        <w:rFonts w:ascii="Courier New" w:hAnsi="Courier New" w:cs="Courier New" w:hint="default"/>
+      </w:rPr>
+    </w:lvl>
+    <w:lvl w:ilvl="5" w:tplc="04090005" w:tentative="1">
+      <w:start w:val="1"/>
+      <w:numFmt w:val="bullet"/>
+      <w:lvlText w:val=""/>
+      <w:lvlJc w:val="left"/>
+      <w:pPr>
+        <w:ind w:left="5040" w:hanging="360"/>
+      </w:pPr>
+      <w:rPr>
+        <w:rFonts w:ascii="Wingdings" w:hAnsi="Wingdings" w:hint="default"/>
+      </w:rPr>
+    </w:lvl>
+    <w:lvl w:ilvl="6" w:tplc="04090001" w:tentative="1">
+      <w:start w:val="1"/>
+      <w:numFmt w:val="bullet"/>
+      <w:lvlText w:val=""/>
+      <w:lvlJc w:val="left"/>
+      <w:pPr>
+        <w:ind w:left="5760" w:hanging="360"/>
+      </w:pPr>
+      <w:rPr>
+        <w:rFonts w:ascii="Symbol" w:hAnsi="Symbol" w:hint="default"/>
+      </w:rPr>
+    </w:lvl>
+    <w:lvl w:ilvl="7" w:tplc="04090003" w:tentative="1">
+      <w:start w:val="1"/>
+      <w:numFmt w:val="bullet"/>
+      <w:lvlText w:val="o"/>
+      <w:lvlJc w:val="left"/>
+      <w:pPr>
+        <w:ind w:left="6480" w:hanging="360"/>
+      </w:pPr>
+      <w:rPr>
+        <w:rFonts w:ascii="Courier New" w:hAnsi="Courier New" w:cs="Courier New" w:hint="default"/>
+      </w:rPr>
+    </w:lvl>
+    <w:lvl w:ilvl="8" w:tplc="04090005" w:tentative="1">
+      <w:start w:val="1"/>
+      <w:numFmt w:val="bullet"/>
+      <w:lvlText w:val=""/>
+      <w:lvlJc w:val="left"/>
+      <w:pPr>
+        <w:ind w:left="7200" w:hanging="360"/>
+      </w:pPr>
+      <w:rPr>
+        <w:rFonts w:ascii="Wingdings" w:hAnsi="Wingdings" w:hint="default"/>
+      </w:rPr>
+    </w:lvl>
+  </w:abstractNum>
+  <w:abstractNum w:abstractNumId="32" w15:restartNumberingAfterBreak="0">
     <w:nsid w:val="2D5B3E5E"/>
     <w:multiLevelType w:val="multilevel"/>
     <w:tmpl w:val="AC12CE28"/>
@@ -7950,7 +12706,120 @@
       </w:pPr>
     </w:lvl>
   </w:abstractNum>
-  <w:abstractNum w:abstractNumId="28" w15:restartNumberingAfterBreak="0">
+  <w:abstractNum w:abstractNumId="33" w15:restartNumberingAfterBreak="0">
+    <w:nsid w:val="38EE53BA"/>
+    <w:multiLevelType w:val="hybridMultilevel"/>
+    <w:tmpl w:val="B8E6BF5A"/>
+    <w:lvl w:ilvl="0" w:tplc="0409000B">
+      <w:start w:val="1"/>
+      <w:numFmt w:val="bullet"/>
+      <w:lvlText w:val=""/>
+      <w:lvlJc w:val="left"/>
+      <w:pPr>
+        <w:ind w:left="720" w:hanging="360"/>
+      </w:pPr>
+      <w:rPr>
+        <w:rFonts w:ascii="Wingdings" w:hAnsi="Wingdings" w:hint="default"/>
+      </w:rPr>
+    </w:lvl>
+    <w:lvl w:ilvl="1" w:tplc="04090003">
+      <w:start w:val="1"/>
+      <w:numFmt w:val="bullet"/>
+      <w:lvlText w:val="o"/>
+      <w:lvlJc w:val="left"/>
+      <w:pPr>
+        <w:ind w:left="1440" w:hanging="360"/>
+      </w:pPr>
+      <w:rPr>
+        <w:rFonts w:ascii="Courier New" w:hAnsi="Courier New" w:cs="Courier New" w:hint="default"/>
+      </w:rPr>
+    </w:lvl>
+    <w:lvl w:ilvl="2" w:tplc="04090005" w:tentative="1">
+      <w:start w:val="1"/>
+      <w:numFmt w:val="bullet"/>
+      <w:lvlText w:val=""/>
+      <w:lvlJc w:val="left"/>
+      <w:pPr>
+        <w:ind w:left="2160" w:hanging="360"/>
+      </w:pPr>
+      <w:rPr>
+        <w:rFonts w:ascii="Wingdings" w:hAnsi="Wingdings" w:hint="default"/>
+      </w:rPr>
+    </w:lvl>
+    <w:lvl w:ilvl="3" w:tplc="04090001" w:tentative="1">
+      <w:start w:val="1"/>
+      <w:numFmt w:val="bullet"/>
+      <w:lvlText w:val=""/>
+      <w:lvlJc w:val="left"/>
+      <w:pPr>
+        <w:ind w:left="2880" w:hanging="360"/>
+      </w:pPr>
+      <w:rPr>
+        <w:rFonts w:ascii="Symbol" w:hAnsi="Symbol" w:hint="default"/>
+      </w:rPr>
+    </w:lvl>
+    <w:lvl w:ilvl="4" w:tplc="04090003" w:tentative="1">
+      <w:start w:val="1"/>
+      <w:numFmt w:val="bullet"/>
+      <w:lvlText w:val="o"/>
+      <w:lvlJc w:val="left"/>
+      <w:pPr>
+        <w:ind w:left="3600" w:hanging="360"/>
+      </w:pPr>
+      <w:rPr>
+        <w:rFonts w:ascii="Courier New" w:hAnsi="Courier New" w:cs="Courier New" w:hint="default"/>
+      </w:rPr>
+    </w:lvl>
+    <w:lvl w:ilvl="5" w:tplc="04090005" w:tentative="1">
+      <w:start w:val="1"/>
+      <w:numFmt w:val="bullet"/>
+      <w:lvlText w:val=""/>
+      <w:lvlJc w:val="left"/>
+      <w:pPr>
+        <w:ind w:left="4320" w:hanging="360"/>
+      </w:pPr>
+      <w:rPr>
+        <w:rFonts w:ascii="Wingdings" w:hAnsi="Wingdings" w:hint="default"/>
+      </w:rPr>
+    </w:lvl>
+    <w:lvl w:ilvl="6" w:tplc="04090001" w:tentative="1">
+      <w:start w:val="1"/>
+      <w:numFmt w:val="bullet"/>
+      <w:lvlText w:val=""/>
+      <w:lvlJc w:val="left"/>
+      <w:pPr>
+        <w:ind w:left="5040" w:hanging="360"/>
+      </w:pPr>
+      <w:rPr>
+        <w:rFonts w:ascii="Symbol" w:hAnsi="Symbol" w:hint="default"/>
+      </w:rPr>
+    </w:lvl>
+    <w:lvl w:ilvl="7" w:tplc="04090003" w:tentative="1">
+      <w:start w:val="1"/>
+      <w:numFmt w:val="bullet"/>
+      <w:lvlText w:val="o"/>
+      <w:lvlJc w:val="left"/>
+      <w:pPr>
+        <w:ind w:left="5760" w:hanging="360"/>
+      </w:pPr>
+      <w:rPr>
+        <w:rFonts w:ascii="Courier New" w:hAnsi="Courier New" w:cs="Courier New" w:hint="default"/>
+      </w:rPr>
+    </w:lvl>
+    <w:lvl w:ilvl="8" w:tplc="04090005" w:tentative="1">
+      <w:start w:val="1"/>
+      <w:numFmt w:val="bullet"/>
+      <w:lvlText w:val=""/>
+      <w:lvlJc w:val="left"/>
+      <w:pPr>
+        <w:ind w:left="6480" w:hanging="360"/>
+      </w:pPr>
+      <w:rPr>
+        <w:rFonts w:ascii="Wingdings" w:hAnsi="Wingdings" w:hint="default"/>
+      </w:rPr>
+    </w:lvl>
+  </w:abstractNum>
+  <w:abstractNum w:abstractNumId="34" w15:restartNumberingAfterBreak="0">
     <w:nsid w:val="3A2B4E87"/>
     <w:multiLevelType w:val="multilevel"/>
     <w:tmpl w:val="AC12CE28"/>
@@ -8066,7 +12935,344 @@
       </w:pPr>
     </w:lvl>
   </w:abstractNum>
-  <w:abstractNum w:abstractNumId="29" w15:restartNumberingAfterBreak="0">
+  <w:abstractNum w:abstractNumId="35" w15:restartNumberingAfterBreak="0">
+    <w:nsid w:val="3D702B5E"/>
+    <w:multiLevelType w:val="hybridMultilevel"/>
+    <w:tmpl w:val="7E7CE72C"/>
+    <w:lvl w:ilvl="0" w:tplc="04090001">
+      <w:start w:val="1"/>
+      <w:numFmt w:val="bullet"/>
+      <w:lvlText w:val=""/>
+      <w:lvlJc w:val="left"/>
+      <w:pPr>
+        <w:ind w:left="1080" w:hanging="360"/>
+      </w:pPr>
+      <w:rPr>
+        <w:rFonts w:ascii="Symbol" w:hAnsi="Symbol" w:hint="default"/>
+      </w:rPr>
+    </w:lvl>
+    <w:lvl w:ilvl="1" w:tplc="0BEE147A">
+      <w:numFmt w:val="bullet"/>
+      <w:lvlText w:val="-"/>
+      <w:lvlJc w:val="left"/>
+      <w:pPr>
+        <w:ind w:left="1800" w:hanging="360"/>
+      </w:pPr>
+      <w:rPr>
+        <w:rFonts w:ascii="Times New Roman" w:eastAsia="Times New Roman" w:hAnsi="Times New Roman" w:cs="Times New Roman" w:hint="default"/>
+      </w:rPr>
+    </w:lvl>
+    <w:lvl w:ilvl="2" w:tplc="04090005" w:tentative="1">
+      <w:start w:val="1"/>
+      <w:numFmt w:val="bullet"/>
+      <w:lvlText w:val=""/>
+      <w:lvlJc w:val="left"/>
+      <w:pPr>
+        <w:ind w:left="2520" w:hanging="360"/>
+      </w:pPr>
+      <w:rPr>
+        <w:rFonts w:ascii="Wingdings" w:hAnsi="Wingdings" w:hint="default"/>
+      </w:rPr>
+    </w:lvl>
+    <w:lvl w:ilvl="3" w:tplc="04090001" w:tentative="1">
+      <w:start w:val="1"/>
+      <w:numFmt w:val="bullet"/>
+      <w:lvlText w:val=""/>
+      <w:lvlJc w:val="left"/>
+      <w:pPr>
+        <w:ind w:left="3240" w:hanging="360"/>
+      </w:pPr>
+      <w:rPr>
+        <w:rFonts w:ascii="Symbol" w:hAnsi="Symbol" w:hint="default"/>
+      </w:rPr>
+    </w:lvl>
+    <w:lvl w:ilvl="4" w:tplc="04090003" w:tentative="1">
+      <w:start w:val="1"/>
+      <w:numFmt w:val="bullet"/>
+      <w:lvlText w:val="o"/>
+      <w:lvlJc w:val="left"/>
+      <w:pPr>
+        <w:ind w:left="3960" w:hanging="360"/>
+      </w:pPr>
+      <w:rPr>
+        <w:rFonts w:ascii="Courier New" w:hAnsi="Courier New" w:cs="Courier New" w:hint="default"/>
+      </w:rPr>
+    </w:lvl>
+    <w:lvl w:ilvl="5" w:tplc="04090005" w:tentative="1">
+      <w:start w:val="1"/>
+      <w:numFmt w:val="bullet"/>
+      <w:lvlText w:val=""/>
+      <w:lvlJc w:val="left"/>
+      <w:pPr>
+        <w:ind w:left="4680" w:hanging="360"/>
+      </w:pPr>
+      <w:rPr>
+        <w:rFonts w:ascii="Wingdings" w:hAnsi="Wingdings" w:hint="default"/>
+      </w:rPr>
+    </w:lvl>
+    <w:lvl w:ilvl="6" w:tplc="04090001" w:tentative="1">
+      <w:start w:val="1"/>
+      <w:numFmt w:val="bullet"/>
+      <w:lvlText w:val=""/>
+      <w:lvlJc w:val="left"/>
+      <w:pPr>
+        <w:ind w:left="5400" w:hanging="360"/>
+      </w:pPr>
+      <w:rPr>
+        <w:rFonts w:ascii="Symbol" w:hAnsi="Symbol" w:hint="default"/>
+      </w:rPr>
+    </w:lvl>
+    <w:lvl w:ilvl="7" w:tplc="04090003" w:tentative="1">
+      <w:start w:val="1"/>
+      <w:numFmt w:val="bullet"/>
+      <w:lvlText w:val="o"/>
+      <w:lvlJc w:val="left"/>
+      <w:pPr>
+        <w:ind w:left="6120" w:hanging="360"/>
+      </w:pPr>
+      <w:rPr>
+        <w:rFonts w:ascii="Courier New" w:hAnsi="Courier New" w:cs="Courier New" w:hint="default"/>
+      </w:rPr>
+    </w:lvl>
+    <w:lvl w:ilvl="8" w:tplc="04090005" w:tentative="1">
+      <w:start w:val="1"/>
+      <w:numFmt w:val="bullet"/>
+      <w:lvlText w:val=""/>
+      <w:lvlJc w:val="left"/>
+      <w:pPr>
+        <w:ind w:left="6840" w:hanging="360"/>
+      </w:pPr>
+      <w:rPr>
+        <w:rFonts w:ascii="Wingdings" w:hAnsi="Wingdings" w:hint="default"/>
+      </w:rPr>
+    </w:lvl>
+  </w:abstractNum>
+  <w:abstractNum w:abstractNumId="36" w15:restartNumberingAfterBreak="0">
+    <w:nsid w:val="469455B4"/>
+    <w:multiLevelType w:val="hybridMultilevel"/>
+    <w:tmpl w:val="4C165FC6"/>
+    <w:lvl w:ilvl="0" w:tplc="04090001">
+      <w:start w:val="1"/>
+      <w:numFmt w:val="bullet"/>
+      <w:lvlText w:val=""/>
+      <w:lvlJc w:val="left"/>
+      <w:pPr>
+        <w:ind w:left="1440" w:hanging="360"/>
+      </w:pPr>
+      <w:rPr>
+        <w:rFonts w:ascii="Symbol" w:hAnsi="Symbol" w:hint="default"/>
+      </w:rPr>
+    </w:lvl>
+    <w:lvl w:ilvl="1" w:tplc="04090003" w:tentative="1">
+      <w:start w:val="1"/>
+      <w:numFmt w:val="bullet"/>
+      <w:lvlText w:val="o"/>
+      <w:lvlJc w:val="left"/>
+      <w:pPr>
+        <w:ind w:left="2160" w:hanging="360"/>
+      </w:pPr>
+      <w:rPr>
+        <w:rFonts w:ascii="Courier New" w:hAnsi="Courier New" w:cs="Courier New" w:hint="default"/>
+      </w:rPr>
+    </w:lvl>
+    <w:lvl w:ilvl="2" w:tplc="04090005" w:tentative="1">
+      <w:start w:val="1"/>
+      <w:numFmt w:val="bullet"/>
+      <w:lvlText w:val=""/>
+      <w:lvlJc w:val="left"/>
+      <w:pPr>
+        <w:ind w:left="2880" w:hanging="360"/>
+      </w:pPr>
+      <w:rPr>
+        <w:rFonts w:ascii="Wingdings" w:hAnsi="Wingdings" w:hint="default"/>
+      </w:rPr>
+    </w:lvl>
+    <w:lvl w:ilvl="3" w:tplc="04090001" w:tentative="1">
+      <w:start w:val="1"/>
+      <w:numFmt w:val="bullet"/>
+      <w:lvlText w:val=""/>
+      <w:lvlJc w:val="left"/>
+      <w:pPr>
+        <w:ind w:left="3600" w:hanging="360"/>
+      </w:pPr>
+      <w:rPr>
+        <w:rFonts w:ascii="Symbol" w:hAnsi="Symbol" w:hint="default"/>
+      </w:rPr>
+    </w:lvl>
+    <w:lvl w:ilvl="4" w:tplc="04090003" w:tentative="1">
+      <w:start w:val="1"/>
+      <w:numFmt w:val="bullet"/>
+      <w:lvlText w:val="o"/>
+      <w:lvlJc w:val="left"/>
+      <w:pPr>
+        <w:ind w:left="4320" w:hanging="360"/>
+      </w:pPr>
+      <w:rPr>
+        <w:rFonts w:ascii="Courier New" w:hAnsi="Courier New" w:cs="Courier New" w:hint="default"/>
+      </w:rPr>
+    </w:lvl>
+    <w:lvl w:ilvl="5" w:tplc="04090005" w:tentative="1">
+      <w:start w:val="1"/>
+      <w:numFmt w:val="bullet"/>
+      <w:lvlText w:val=""/>
+      <w:lvlJc w:val="left"/>
+      <w:pPr>
+        <w:ind w:left="5040" w:hanging="360"/>
+      </w:pPr>
+      <w:rPr>
+        <w:rFonts w:ascii="Wingdings" w:hAnsi="Wingdings" w:hint="default"/>
+      </w:rPr>
+    </w:lvl>
+    <w:lvl w:ilvl="6" w:tplc="04090001" w:tentative="1">
+      <w:start w:val="1"/>
+      <w:numFmt w:val="bullet"/>
+      <w:lvlText w:val=""/>
+      <w:lvlJc w:val="left"/>
+      <w:pPr>
+        <w:ind w:left="5760" w:hanging="360"/>
+      </w:pPr>
+      <w:rPr>
+        <w:rFonts w:ascii="Symbol" w:hAnsi="Symbol" w:hint="default"/>
+      </w:rPr>
+    </w:lvl>
+    <w:lvl w:ilvl="7" w:tplc="04090003" w:tentative="1">
+      <w:start w:val="1"/>
+      <w:numFmt w:val="bullet"/>
+      <w:lvlText w:val="o"/>
+      <w:lvlJc w:val="left"/>
+      <w:pPr>
+        <w:ind w:left="6480" w:hanging="360"/>
+      </w:pPr>
+      <w:rPr>
+        <w:rFonts w:ascii="Courier New" w:hAnsi="Courier New" w:cs="Courier New" w:hint="default"/>
+      </w:rPr>
+    </w:lvl>
+    <w:lvl w:ilvl="8" w:tplc="04090005" w:tentative="1">
+      <w:start w:val="1"/>
+      <w:numFmt w:val="bullet"/>
+      <w:lvlText w:val=""/>
+      <w:lvlJc w:val="left"/>
+      <w:pPr>
+        <w:ind w:left="7200" w:hanging="360"/>
+      </w:pPr>
+      <w:rPr>
+        <w:rFonts w:ascii="Wingdings" w:hAnsi="Wingdings" w:hint="default"/>
+      </w:rPr>
+    </w:lvl>
+  </w:abstractNum>
+  <w:abstractNum w:abstractNumId="37" w15:restartNumberingAfterBreak="0">
+    <w:nsid w:val="56C930F2"/>
+    <w:multiLevelType w:val="hybridMultilevel"/>
+    <w:tmpl w:val="CD1C59CA"/>
+    <w:lvl w:ilvl="0" w:tplc="83DC33A6">
+      <w:numFmt w:val="bullet"/>
+      <w:lvlText w:val="-"/>
+      <w:lvlJc w:val="left"/>
+      <w:pPr>
+        <w:ind w:left="720" w:hanging="360"/>
+      </w:pPr>
+      <w:rPr>
+        <w:rFonts w:ascii="Open Sans" w:eastAsia="Times New Roman" w:hAnsi="Open Sans" w:cs="Times New Roman" w:hint="default"/>
+      </w:rPr>
+    </w:lvl>
+    <w:lvl w:ilvl="1" w:tplc="04090003" w:tentative="1">
+      <w:start w:val="1"/>
+      <w:numFmt w:val="bullet"/>
+      <w:lvlText w:val="o"/>
+      <w:lvlJc w:val="left"/>
+      <w:pPr>
+        <w:ind w:left="1440" w:hanging="360"/>
+      </w:pPr>
+      <w:rPr>
+        <w:rFonts w:ascii="Courier New" w:hAnsi="Courier New" w:cs="Courier New" w:hint="default"/>
+      </w:rPr>
+    </w:lvl>
+    <w:lvl w:ilvl="2" w:tplc="04090005" w:tentative="1">
+      <w:start w:val="1"/>
+      <w:numFmt w:val="bullet"/>
+      <w:lvlText w:val=""/>
+      <w:lvlJc w:val="left"/>
+      <w:pPr>
+        <w:ind w:left="2160" w:hanging="360"/>
+      </w:pPr>
+      <w:rPr>
+        <w:rFonts w:ascii="Wingdings" w:hAnsi="Wingdings" w:hint="default"/>
+      </w:rPr>
+    </w:lvl>
+    <w:lvl w:ilvl="3" w:tplc="04090001" w:tentative="1">
+      <w:start w:val="1"/>
+      <w:numFmt w:val="bullet"/>
+      <w:lvlText w:val=""/>
+      <w:lvlJc w:val="left"/>
+      <w:pPr>
+        <w:ind w:left="2880" w:hanging="360"/>
+      </w:pPr>
+      <w:rPr>
+        <w:rFonts w:ascii="Symbol" w:hAnsi="Symbol" w:hint="default"/>
+      </w:rPr>
+    </w:lvl>
+    <w:lvl w:ilvl="4" w:tplc="04090003" w:tentative="1">
+      <w:start w:val="1"/>
+      <w:numFmt w:val="bullet"/>
+      <w:lvlText w:val="o"/>
+      <w:lvlJc w:val="left"/>
+      <w:pPr>
+        <w:ind w:left="3600" w:hanging="360"/>
+      </w:pPr>
+      <w:rPr>
+        <w:rFonts w:ascii="Courier New" w:hAnsi="Courier New" w:cs="Courier New" w:hint="default"/>
+      </w:rPr>
+    </w:lvl>
+    <w:lvl w:ilvl="5" w:tplc="04090005" w:tentative="1">
+      <w:start w:val="1"/>
+      <w:numFmt w:val="bullet"/>
+      <w:lvlText w:val=""/>
+      <w:lvlJc w:val="left"/>
+      <w:pPr>
+        <w:ind w:left="4320" w:hanging="360"/>
+      </w:pPr>
+      <w:rPr>
+        <w:rFonts w:ascii="Wingdings" w:hAnsi="Wingdings" w:hint="default"/>
+      </w:rPr>
+    </w:lvl>
+    <w:lvl w:ilvl="6" w:tplc="04090001" w:tentative="1">
+      <w:start w:val="1"/>
+      <w:numFmt w:val="bullet"/>
+      <w:lvlText w:val=""/>
+      <w:lvlJc w:val="left"/>
+      <w:pPr>
+        <w:ind w:left="5040" w:hanging="360"/>
+      </w:pPr>
+      <w:rPr>
+        <w:rFonts w:ascii="Symbol" w:hAnsi="Symbol" w:hint="default"/>
+      </w:rPr>
+    </w:lvl>
+    <w:lvl w:ilvl="7" w:tplc="04090003" w:tentative="1">
+      <w:start w:val="1"/>
+      <w:numFmt w:val="bullet"/>
+      <w:lvlText w:val="o"/>
+      <w:lvlJc w:val="left"/>
+      <w:pPr>
+        <w:ind w:left="5760" w:hanging="360"/>
+      </w:pPr>
+      <w:rPr>
+        <w:rFonts w:ascii="Courier New" w:hAnsi="Courier New" w:cs="Courier New" w:hint="default"/>
+      </w:rPr>
+    </w:lvl>
+    <w:lvl w:ilvl="8" w:tplc="04090005" w:tentative="1">
+      <w:start w:val="1"/>
+      <w:numFmt w:val="bullet"/>
+      <w:lvlText w:val=""/>
+      <w:lvlJc w:val="left"/>
+      <w:pPr>
+        <w:ind w:left="6480" w:hanging="360"/>
+      </w:pPr>
+      <w:rPr>
+        <w:rFonts w:ascii="Wingdings" w:hAnsi="Wingdings" w:hint="default"/>
+      </w:rPr>
+    </w:lvl>
+  </w:abstractNum>
+  <w:abstractNum w:abstractNumId="38" w15:restartNumberingAfterBreak="0">
     <w:nsid w:val="58B72105"/>
     <w:multiLevelType w:val="multilevel"/>
     <w:tmpl w:val="D960FB60"/>
@@ -8215,7 +13421,119 @@
       </w:rPr>
     </w:lvl>
   </w:abstractNum>
-  <w:abstractNum w:abstractNumId="30" w15:restartNumberingAfterBreak="0">
+  <w:abstractNum w:abstractNumId="39" w15:restartNumberingAfterBreak="0">
+    <w:nsid w:val="60DF06AF"/>
+    <w:multiLevelType w:val="hybridMultilevel"/>
+    <w:tmpl w:val="35428546"/>
+    <w:lvl w:ilvl="0" w:tplc="0409000B">
+      <w:start w:val="1"/>
+      <w:numFmt w:val="bullet"/>
+      <w:lvlText w:val=""/>
+      <w:lvlJc w:val="left"/>
+      <w:pPr>
+        <w:ind w:left="720" w:hanging="360"/>
+      </w:pPr>
+      <w:rPr>
+        <w:rFonts w:ascii="Wingdings" w:hAnsi="Wingdings" w:hint="default"/>
+      </w:rPr>
+    </w:lvl>
+    <w:lvl w:ilvl="1" w:tplc="CB481EFC">
+      <w:numFmt w:val="bullet"/>
+      <w:lvlText w:val="-"/>
+      <w:lvlJc w:val="left"/>
+      <w:pPr>
+        <w:ind w:left="1440" w:hanging="360"/>
+      </w:pPr>
+      <w:rPr>
+        <w:rFonts w:ascii="Times New Roman" w:eastAsia="Times New Roman" w:hAnsi="Times New Roman" w:cs="Times New Roman" w:hint="default"/>
+      </w:rPr>
+    </w:lvl>
+    <w:lvl w:ilvl="2" w:tplc="04090005" w:tentative="1">
+      <w:start w:val="1"/>
+      <w:numFmt w:val="bullet"/>
+      <w:lvlText w:val=""/>
+      <w:lvlJc w:val="left"/>
+      <w:pPr>
+        <w:ind w:left="2160" w:hanging="360"/>
+      </w:pPr>
+      <w:rPr>
+        <w:rFonts w:ascii="Wingdings" w:hAnsi="Wingdings" w:hint="default"/>
+      </w:rPr>
+    </w:lvl>
+    <w:lvl w:ilvl="3" w:tplc="04090001" w:tentative="1">
+      <w:start w:val="1"/>
+      <w:numFmt w:val="bullet"/>
+      <w:lvlText w:val=""/>
+      <w:lvlJc w:val="left"/>
+      <w:pPr>
+        <w:ind w:left="2880" w:hanging="360"/>
+      </w:pPr>
+      <w:rPr>
+        <w:rFonts w:ascii="Symbol" w:hAnsi="Symbol" w:hint="default"/>
+      </w:rPr>
+    </w:lvl>
+    <w:lvl w:ilvl="4" w:tplc="04090003" w:tentative="1">
+      <w:start w:val="1"/>
+      <w:numFmt w:val="bullet"/>
+      <w:lvlText w:val="o"/>
+      <w:lvlJc w:val="left"/>
+      <w:pPr>
+        <w:ind w:left="3600" w:hanging="360"/>
+      </w:pPr>
+      <w:rPr>
+        <w:rFonts w:ascii="Courier New" w:hAnsi="Courier New" w:cs="Courier New" w:hint="default"/>
+      </w:rPr>
+    </w:lvl>
+    <w:lvl w:ilvl="5" w:tplc="04090005" w:tentative="1">
+      <w:start w:val="1"/>
+      <w:numFmt w:val="bullet"/>
+      <w:lvlText w:val=""/>
+      <w:lvlJc w:val="left"/>
+      <w:pPr>
+        <w:ind w:left="4320" w:hanging="360"/>
+      </w:pPr>
+      <w:rPr>
+        <w:rFonts w:ascii="Wingdings" w:hAnsi="Wingdings" w:hint="default"/>
+      </w:rPr>
+    </w:lvl>
+    <w:lvl w:ilvl="6" w:tplc="04090001" w:tentative="1">
+      <w:start w:val="1"/>
+      <w:numFmt w:val="bullet"/>
+      <w:lvlText w:val=""/>
+      <w:lvlJc w:val="left"/>
+      <w:pPr>
+        <w:ind w:left="5040" w:hanging="360"/>
+      </w:pPr>
+      <w:rPr>
+        <w:rFonts w:ascii="Symbol" w:hAnsi="Symbol" w:hint="default"/>
+      </w:rPr>
+    </w:lvl>
+    <w:lvl w:ilvl="7" w:tplc="04090003" w:tentative="1">
+      <w:start w:val="1"/>
+      <w:numFmt w:val="bullet"/>
+      <w:lvlText w:val="o"/>
+      <w:lvlJc w:val="left"/>
+      <w:pPr>
+        <w:ind w:left="5760" w:hanging="360"/>
+      </w:pPr>
+      <w:rPr>
+        <w:rFonts w:ascii="Courier New" w:hAnsi="Courier New" w:cs="Courier New" w:hint="default"/>
+      </w:rPr>
+    </w:lvl>
+    <w:lvl w:ilvl="8" w:tplc="04090005" w:tentative="1">
+      <w:start w:val="1"/>
+      <w:numFmt w:val="bullet"/>
+      <w:lvlText w:val=""/>
+      <w:lvlJc w:val="left"/>
+      <w:pPr>
+        <w:ind w:left="6480" w:hanging="360"/>
+      </w:pPr>
+      <w:rPr>
+        <w:rFonts w:ascii="Wingdings" w:hAnsi="Wingdings" w:hint="default"/>
+      </w:rPr>
+    </w:lvl>
+  </w:abstractNum>
+  <w:abstractNum w:abstractNumId="40" w15:restartNumberingAfterBreak="0">
     <w:nsid w:val="67C1146D"/>
     <w:multiLevelType w:val="hybridMultilevel"/>
     <w:tmpl w:val="7DA8282E"/>
@@ -8355,7 +13673,233 @@
       </w:rPr>
     </w:lvl>
   </w:abstractNum>
-  <w:abstractNum w:abstractNumId="31" w15:restartNumberingAfterBreak="0">
+  <w:abstractNum w:abstractNumId="41" w15:restartNumberingAfterBreak="0">
+    <w:nsid w:val="76BA7EAE"/>
+    <w:multiLevelType w:val="hybridMultilevel"/>
+    <w:tmpl w:val="2EB8B342"/>
+    <w:lvl w:ilvl="0" w:tplc="04090001">
+      <w:start w:val="1"/>
+      <w:numFmt w:val="bullet"/>
+      <w:lvlText w:val=""/>
+      <w:lvlJc w:val="left"/>
+      <w:pPr>
+        <w:ind w:left="720" w:hanging="360"/>
+      </w:pPr>
+      <w:rPr>
+        <w:rFonts w:ascii="Symbol" w:hAnsi="Symbol" w:hint="default"/>
+      </w:rPr>
+    </w:lvl>
+    <w:lvl w:ilvl="1" w:tplc="04090001">
+      <w:start w:val="1"/>
+      <w:numFmt w:val="bullet"/>
+      <w:lvlText w:val=""/>
+      <w:lvlJc w:val="left"/>
+      <w:pPr>
+        <w:ind w:left="1440" w:hanging="360"/>
+      </w:pPr>
+      <w:rPr>
+        <w:rFonts w:ascii="Symbol" w:hAnsi="Symbol" w:hint="default"/>
+      </w:rPr>
+    </w:lvl>
+    <w:lvl w:ilvl="2" w:tplc="04090005" w:tentative="1">
+      <w:start w:val="1"/>
+      <w:numFmt w:val="bullet"/>
+      <w:lvlText w:val=""/>
+      <w:lvlJc w:val="left"/>
+      <w:pPr>
+        <w:ind w:left="2160" w:hanging="360"/>
+      </w:pPr>
+      <w:rPr>
+        <w:rFonts w:ascii="Wingdings" w:hAnsi="Wingdings" w:hint="default"/>
+      </w:rPr>
+    </w:lvl>
+    <w:lvl w:ilvl="3" w:tplc="04090001" w:tentative="1">
+      <w:start w:val="1"/>
+      <w:numFmt w:val="bullet"/>
+      <w:lvlText w:val=""/>
+      <w:lvlJc w:val="left"/>
+      <w:pPr>
+        <w:ind w:left="2880" w:hanging="360"/>
+      </w:pPr>
+      <w:rPr>
+        <w:rFonts w:ascii="Symbol" w:hAnsi="Symbol" w:hint="default"/>
+      </w:rPr>
+    </w:lvl>
+    <w:lvl w:ilvl="4" w:tplc="04090003" w:tentative="1">
+      <w:start w:val="1"/>
+      <w:numFmt w:val="bullet"/>
+      <w:lvlText w:val="o"/>
+      <w:lvlJc w:val="left"/>
+      <w:pPr>
+        <w:ind w:left="3600" w:hanging="360"/>
+      </w:pPr>
+      <w:rPr>
+        <w:rFonts w:ascii="Courier New" w:hAnsi="Courier New" w:cs="Courier New" w:hint="default"/>
+      </w:rPr>
+    </w:lvl>
+    <w:lvl w:ilvl="5" w:tplc="04090005" w:tentative="1">
+      <w:start w:val="1"/>
+      <w:numFmt w:val="bullet"/>
+      <w:lvlText w:val=""/>
+      <w:lvlJc w:val="left"/>
+      <w:pPr>
+        <w:ind w:left="4320" w:hanging="360"/>
+      </w:pPr>
+      <w:rPr>
+        <w:rFonts w:ascii="Wingdings" w:hAnsi="Wingdings" w:hint="default"/>
+      </w:rPr>
+    </w:lvl>
+    <w:lvl w:ilvl="6" w:tplc="04090001" w:tentative="1">
+      <w:start w:val="1"/>
+      <w:numFmt w:val="bullet"/>
+      <w:lvlText w:val=""/>
+      <w:lvlJc w:val="left"/>
+      <w:pPr>
+        <w:ind w:left="5040" w:hanging="360"/>
+      </w:pPr>
+      <w:rPr>
+        <w:rFonts w:ascii="Symbol" w:hAnsi="Symbol" w:hint="default"/>
+      </w:rPr>
+    </w:lvl>
+    <w:lvl w:ilvl="7" w:tplc="04090003" w:tentative="1">
+      <w:start w:val="1"/>
+      <w:numFmt w:val="bullet"/>
+      <w:lvlText w:val="o"/>
+      <w:lvlJc w:val="left"/>
+      <w:pPr>
+        <w:ind w:left="5760" w:hanging="360"/>
+      </w:pPr>
+      <w:rPr>
+        <w:rFonts w:ascii="Courier New" w:hAnsi="Courier New" w:cs="Courier New" w:hint="default"/>
+      </w:rPr>
+    </w:lvl>
+    <w:lvl w:ilvl="8" w:tplc="04090005" w:tentative="1">
+      <w:start w:val="1"/>
+      <w:numFmt w:val="bullet"/>
+      <w:lvlText w:val=""/>
+      <w:lvlJc w:val="left"/>
+      <w:pPr>
+        <w:ind w:left="6480" w:hanging="360"/>
+      </w:pPr>
+      <w:rPr>
+        <w:rFonts w:ascii="Wingdings" w:hAnsi="Wingdings" w:hint="default"/>
+      </w:rPr>
+    </w:lvl>
+  </w:abstractNum>
+  <w:abstractNum w:abstractNumId="42" w15:restartNumberingAfterBreak="0">
+    <w:nsid w:val="77F701D8"/>
+    <w:multiLevelType w:val="hybridMultilevel"/>
+    <w:tmpl w:val="E6284D56"/>
+    <w:lvl w:ilvl="0" w:tplc="04090001">
+      <w:start w:val="1"/>
+      <w:numFmt w:val="bullet"/>
+      <w:lvlText w:val=""/>
+      <w:lvlJc w:val="left"/>
+      <w:pPr>
+        <w:ind w:left="720" w:hanging="360"/>
+      </w:pPr>
+      <w:rPr>
+        <w:rFonts w:ascii="Symbol" w:hAnsi="Symbol" w:hint="default"/>
+      </w:rPr>
+    </w:lvl>
+    <w:lvl w:ilvl="1" w:tplc="04090001">
+      <w:start w:val="1"/>
+      <w:numFmt w:val="bullet"/>
+      <w:lvlText w:val=""/>
+      <w:lvlJc w:val="left"/>
+      <w:pPr>
+        <w:ind w:left="1440" w:hanging="360"/>
+      </w:pPr>
+      <w:rPr>
+        <w:rFonts w:ascii="Symbol" w:hAnsi="Symbol" w:hint="default"/>
+      </w:rPr>
+    </w:lvl>
+    <w:lvl w:ilvl="2" w:tplc="04090005" w:tentative="1">
+      <w:start w:val="1"/>
+      <w:numFmt w:val="bullet"/>
+      <w:lvlText w:val=""/>
+      <w:lvlJc w:val="left"/>
+      <w:pPr>
+        <w:ind w:left="2160" w:hanging="360"/>
+      </w:pPr>
+      <w:rPr>
+        <w:rFonts w:ascii="Wingdings" w:hAnsi="Wingdings" w:hint="default"/>
+      </w:rPr>
+    </w:lvl>
+    <w:lvl w:ilvl="3" w:tplc="04090001" w:tentative="1">
+      <w:start w:val="1"/>
+      <w:numFmt w:val="bullet"/>
+      <w:lvlText w:val=""/>
+      <w:lvlJc w:val="left"/>
+      <w:pPr>
+        <w:ind w:left="2880" w:hanging="360"/>
+      </w:pPr>
+      <w:rPr>
+        <w:rFonts w:ascii="Symbol" w:hAnsi="Symbol" w:hint="default"/>
+      </w:rPr>
+    </w:lvl>
+    <w:lvl w:ilvl="4" w:tplc="04090003" w:tentative="1">
+      <w:start w:val="1"/>
+      <w:numFmt w:val="bullet"/>
+      <w:lvlText w:val="o"/>
+      <w:lvlJc w:val="left"/>
+      <w:pPr>
+        <w:ind w:left="3600" w:hanging="360"/>
+      </w:pPr>
+      <w:rPr>
+        <w:rFonts w:ascii="Courier New" w:hAnsi="Courier New" w:cs="Courier New" w:hint="default"/>
+      </w:rPr>
+    </w:lvl>
+    <w:lvl w:ilvl="5" w:tplc="04090005" w:tentative="1">
+      <w:start w:val="1"/>
+      <w:numFmt w:val="bullet"/>
+      <w:lvlText w:val=""/>
+      <w:lvlJc w:val="left"/>
+      <w:pPr>
+        <w:ind w:left="4320" w:hanging="360"/>
+      </w:pPr>
+      <w:rPr>
+        <w:rFonts w:ascii="Wingdings" w:hAnsi="Wingdings" w:hint="default"/>
+      </w:rPr>
+    </w:lvl>
+    <w:lvl w:ilvl="6" w:tplc="04090001" w:tentative="1">
+      <w:start w:val="1"/>
+      <w:numFmt w:val="bullet"/>
+      <w:lvlText w:val=""/>
+      <w:lvlJc w:val="left"/>
+      <w:pPr>
+        <w:ind w:left="5040" w:hanging="360"/>
+      </w:pPr>
+      <w:rPr>
+        <w:rFonts w:ascii="Symbol" w:hAnsi="Symbol" w:hint="default"/>
+      </w:rPr>
+    </w:lvl>
+    <w:lvl w:ilvl="7" w:tplc="04090003" w:tentative="1">
+      <w:start w:val="1"/>
+      <w:numFmt w:val="bullet"/>
+      <w:lvlText w:val="o"/>
+      <w:lvlJc w:val="left"/>
+      <w:pPr>
+        <w:ind w:left="5760" w:hanging="360"/>
+      </w:pPr>
+      <w:rPr>
+        <w:rFonts w:ascii="Courier New" w:hAnsi="Courier New" w:cs="Courier New" w:hint="default"/>
+      </w:rPr>
+    </w:lvl>
+    <w:lvl w:ilvl="8" w:tplc="04090005" w:tentative="1">
+      <w:start w:val="1"/>
+      <w:numFmt w:val="bullet"/>
+      <w:lvlText w:val=""/>
+      <w:lvlJc w:val="left"/>
+      <w:pPr>
+        <w:ind w:left="6480" w:hanging="360"/>
+      </w:pPr>
+      <w:rPr>
+        <w:rFonts w:ascii="Wingdings" w:hAnsi="Wingdings" w:hint="default"/>
+      </w:rPr>
+    </w:lvl>
+  </w:abstractNum>
+  <w:abstractNum w:abstractNumId="43" w15:restartNumberingAfterBreak="0">
     <w:nsid w:val="79405515"/>
     <w:multiLevelType w:val="hybridMultilevel"/>
     <w:tmpl w:val="B588D586"/>
@@ -8471,7 +14015,7 @@
       </w:pPr>
     </w:lvl>
   </w:abstractNum>
-  <w:abstractNum w:abstractNumId="32" w15:restartNumberingAfterBreak="0">
+  <w:abstractNum w:abstractNumId="44" w15:restartNumberingAfterBreak="0">
     <w:nsid w:val="795348F1"/>
     <w:multiLevelType w:val="multilevel"/>
     <w:tmpl w:val="00000011"/>
@@ -8582,6 +14126,119 @@
         </w:tabs>
         <w:ind w:left="5102" w:hanging="1700"/>
       </w:pPr>
+    </w:lvl>
+  </w:abstractNum>
+  <w:abstractNum w:abstractNumId="45" w15:restartNumberingAfterBreak="0">
+    <w:nsid w:val="7C2448C0"/>
+    <w:multiLevelType w:val="hybridMultilevel"/>
+    <w:tmpl w:val="6A7A44E4"/>
+    <w:lvl w:ilvl="0" w:tplc="04090001">
+      <w:start w:val="1"/>
+      <w:numFmt w:val="bullet"/>
+      <w:lvlText w:val=""/>
+      <w:lvlJc w:val="left"/>
+      <w:pPr>
+        <w:ind w:left="720" w:hanging="360"/>
+      </w:pPr>
+      <w:rPr>
+        <w:rFonts w:ascii="Symbol" w:hAnsi="Symbol" w:hint="default"/>
+      </w:rPr>
+    </w:lvl>
+    <w:lvl w:ilvl="1" w:tplc="04090001">
+      <w:start w:val="1"/>
+      <w:numFmt w:val="bullet"/>
+      <w:lvlText w:val=""/>
+      <w:lvlJc w:val="left"/>
+      <w:pPr>
+        <w:ind w:left="1440" w:hanging="360"/>
+      </w:pPr>
+      <w:rPr>
+        <w:rFonts w:ascii="Symbol" w:hAnsi="Symbol" w:hint="default"/>
+      </w:rPr>
+    </w:lvl>
+    <w:lvl w:ilvl="2" w:tplc="04090005" w:tentative="1">
+      <w:start w:val="1"/>
+      <w:numFmt w:val="bullet"/>
+      <w:lvlText w:val=""/>
+      <w:lvlJc w:val="left"/>
+      <w:pPr>
+        <w:ind w:left="2160" w:hanging="360"/>
+      </w:pPr>
+      <w:rPr>
+        <w:rFonts w:ascii="Wingdings" w:hAnsi="Wingdings" w:hint="default"/>
+      </w:rPr>
+    </w:lvl>
+    <w:lvl w:ilvl="3" w:tplc="04090001" w:tentative="1">
+      <w:start w:val="1"/>
+      <w:numFmt w:val="bullet"/>
+      <w:lvlText w:val=""/>
+      <w:lvlJc w:val="left"/>
+      <w:pPr>
+        <w:ind w:left="2880" w:hanging="360"/>
+      </w:pPr>
+      <w:rPr>
+        <w:rFonts w:ascii="Symbol" w:hAnsi="Symbol" w:hint="default"/>
+      </w:rPr>
+    </w:lvl>
+    <w:lvl w:ilvl="4" w:tplc="04090003" w:tentative="1">
+      <w:start w:val="1"/>
+      <w:numFmt w:val="bullet"/>
+      <w:lvlText w:val="o"/>
+      <w:lvlJc w:val="left"/>
+      <w:pPr>
+        <w:ind w:left="3600" w:hanging="360"/>
+      </w:pPr>
+      <w:rPr>
+        <w:rFonts w:ascii="Courier New" w:hAnsi="Courier New" w:cs="Courier New" w:hint="default"/>
+      </w:rPr>
+    </w:lvl>
+    <w:lvl w:ilvl="5" w:tplc="04090005" w:tentative="1">
+      <w:start w:val="1"/>
+      <w:numFmt w:val="bullet"/>
+      <w:lvlText w:val=""/>
+      <w:lvlJc w:val="left"/>
+      <w:pPr>
+        <w:ind w:left="4320" w:hanging="360"/>
+      </w:pPr>
+      <w:rPr>
+        <w:rFonts w:ascii="Wingdings" w:hAnsi="Wingdings" w:hint="default"/>
+      </w:rPr>
+    </w:lvl>
+    <w:lvl w:ilvl="6" w:tplc="04090001" w:tentative="1">
+      <w:start w:val="1"/>
+      <w:numFmt w:val="bullet"/>
+      <w:lvlText w:val=""/>
+      <w:lvlJc w:val="left"/>
+      <w:pPr>
+        <w:ind w:left="5040" w:hanging="360"/>
+      </w:pPr>
+      <w:rPr>
+        <w:rFonts w:ascii="Symbol" w:hAnsi="Symbol" w:hint="default"/>
+      </w:rPr>
+    </w:lvl>
+    <w:lvl w:ilvl="7" w:tplc="04090003" w:tentative="1">
+      <w:start w:val="1"/>
+      <w:numFmt w:val="bullet"/>
+      <w:lvlText w:val="o"/>
+      <w:lvlJc w:val="left"/>
+      <w:pPr>
+        <w:ind w:left="5760" w:hanging="360"/>
+      </w:pPr>
+      <w:rPr>
+        <w:rFonts w:ascii="Courier New" w:hAnsi="Courier New" w:cs="Courier New" w:hint="default"/>
+      </w:rPr>
+    </w:lvl>
+    <w:lvl w:ilvl="8" w:tplc="04090005" w:tentative="1">
+      <w:start w:val="1"/>
+      <w:numFmt w:val="bullet"/>
+      <w:lvlText w:val=""/>
+      <w:lvlJc w:val="left"/>
+      <w:pPr>
+        <w:ind w:left="6480" w:hanging="360"/>
+      </w:pPr>
+      <w:rPr>
+        <w:rFonts w:ascii="Wingdings" w:hAnsi="Wingdings" w:hint="default"/>
+      </w:rPr>
     </w:lvl>
   </w:abstractNum>
   <w:num w:numId="1">
@@ -8639,49 +14296,88 @@
     <w:abstractNumId w:val="17"/>
   </w:num>
   <w:num w:numId="19">
+    <w:abstractNumId w:val="25"/>
+  </w:num>
+  <w:num w:numId="20">
+    <w:abstractNumId w:val="44"/>
+  </w:num>
+  <w:num w:numId="21">
+    <w:abstractNumId w:val="43"/>
+  </w:num>
+  <w:num w:numId="22">
+    <w:abstractNumId w:val="24"/>
+  </w:num>
+  <w:num w:numId="23">
+    <w:abstractNumId w:val="20"/>
+  </w:num>
+  <w:num w:numId="24">
+    <w:abstractNumId w:val="27"/>
+  </w:num>
+  <w:num w:numId="25">
+    <w:abstractNumId w:val="32"/>
+  </w:num>
+  <w:num w:numId="26">
+    <w:abstractNumId w:val="28"/>
+  </w:num>
+  <w:num w:numId="27">
+    <w:abstractNumId w:val="40"/>
+  </w:num>
+  <w:num w:numId="28">
+    <w:abstractNumId w:val="34"/>
+  </w:num>
+  <w:num w:numId="29">
     <w:abstractNumId w:val="22"/>
   </w:num>
-  <w:num w:numId="20">
-    <w:abstractNumId w:val="32"/>
+  <w:num w:numId="30">
+    <w:abstractNumId w:val="19"/>
   </w:num>
-  <w:num w:numId="21">
+  <w:num w:numId="31">
+    <w:abstractNumId w:val="38"/>
+  </w:num>
+  <w:num w:numId="32">
+    <w:abstractNumId w:val="30"/>
+  </w:num>
+  <w:num w:numId="33">
+    <w:abstractNumId w:val="29"/>
+  </w:num>
+  <w:num w:numId="34">
+    <w:abstractNumId w:val="21"/>
+  </w:num>
+  <w:num w:numId="35">
     <w:abstractNumId w:val="31"/>
   </w:num>
-  <w:num w:numId="22">
-    <w:abstractNumId w:val="21"/>
+  <w:num w:numId="36">
+    <w:abstractNumId w:val="41"/>
   </w:num>
-  <w:num w:numId="23">
-    <w:abstractNumId w:val="19"/>
+  <w:num w:numId="37">
+    <w:abstractNumId w:val="36"/>
   </w:num>
-  <w:num w:numId="24">
+  <w:num w:numId="38">
+    <w:abstractNumId w:val="39"/>
+  </w:num>
+  <w:num w:numId="39">
+    <w:abstractNumId w:val="35"/>
+  </w:num>
+  <w:num w:numId="40">
+    <w:abstractNumId w:val="37"/>
+  </w:num>
+  <w:num w:numId="41">
+    <w:abstractNumId w:val="42"/>
+  </w:num>
+  <w:num w:numId="42">
     <w:abstractNumId w:val="23"/>
   </w:num>
-  <w:num w:numId="25">
-    <w:abstractNumId w:val="27"/>
+  <w:num w:numId="43">
+    <w:abstractNumId w:val="45"/>
   </w:num>
-  <w:num w:numId="26">
-    <w:abstractNumId w:val="24"/>
+  <w:num w:numId="44">
+    <w:abstractNumId w:val="26"/>
   </w:num>
-  <w:num w:numId="27">
-    <w:abstractNumId w:val="30"/>
-  </w:num>
-  <w:num w:numId="28">
-    <w:abstractNumId w:val="28"/>
-  </w:num>
-  <w:num w:numId="29">
-    <w:abstractNumId w:val="20"/>
-  </w:num>
-  <w:num w:numId="30">
+  <w:num w:numId="45">
     <w:abstractNumId w:val="18"/>
   </w:num>
-  <w:num w:numId="31">
-    <w:abstractNumId w:val="29"/>
-  </w:num>
-  <w:num w:numId="32">
-    <w:abstractNumId w:val="26"/>
-  </w:num>
-  <w:num w:numId="33">
-    <w:abstractNumId w:val="25"/>
+  <w:num w:numId="46">
+    <w:abstractNumId w:val="33"/>
   </w:num>
 </w:numbering>
 </file>
@@ -8868,7 +14564,7 @@
     <w:lsdException w:name="Medium Shading 2 Accent 1" w:uiPriority="64"/>
     <w:lsdException w:name="Medium List 1 Accent 1" w:uiPriority="65"/>
     <w:lsdException w:name="Revision" w:semiHidden="1" w:uiPriority="99"/>
-    <w:lsdException w:name="List Paragraph" w:uiPriority="34" w:qFormat="1"/>
+    <w:lsdException w:name="List Paragraph" w:qFormat="1"/>
     <w:lsdException w:name="Quote" w:uiPriority="29" w:qFormat="1"/>
     <w:lsdException w:name="Intense Quote" w:uiPriority="30" w:qFormat="1"/>
     <w:lsdException w:name="Medium List 2 Accent 1" w:uiPriority="66"/>
@@ -10081,6 +15777,21 @@
       <w:lang w:eastAsia="en-US" w:bidi="ar-SA"/>
     </w:rPr>
   </w:style>
+  <w:style w:type="table" w:styleId="TableGrid">
+    <w:name w:val="Table Grid"/>
+    <w:basedOn w:val="TableNormal"/>
+    <w:rsid w:val="00E008B5"/>
+    <w:tblPr>
+      <w:tblBorders>
+        <w:top w:val="single" w:sz="4" w:space="0" w:color="auto"/>
+        <w:left w:val="single" w:sz="4" w:space="0" w:color="auto"/>
+        <w:bottom w:val="single" w:sz="4" w:space="0" w:color="auto"/>
+        <w:right w:val="single" w:sz="4" w:space="0" w:color="auto"/>
+        <w:insideH w:val="single" w:sz="4" w:space="0" w:color="auto"/>
+        <w:insideV w:val="single" w:sz="4" w:space="0" w:color="auto"/>
+      </w:tblBorders>
+    </w:tblPr>
+  </w:style>
 </w:styles>
 </file>
 
@@ -10372,7 +16083,7 @@
 </file>
 
 <file path=customXml/itemProps1.xml><?xml version="1.0" encoding="utf-8"?>
-<ds:datastoreItem xmlns:ds="http://schemas.openxmlformats.org/officeDocument/2006/customXml" ds:itemID="{F068514B-FD93-4126-9271-248582F75074}">
+<ds:datastoreItem xmlns:ds="http://schemas.openxmlformats.org/officeDocument/2006/customXml" ds:itemID="{A3DB80A9-6BF8-4D7D-A716-D82F94A049B3}">
   <ds:schemaRefs>
     <ds:schemaRef ds:uri="http://schemas.openxmlformats.org/officeDocument/2006/bibliography"/>
   </ds:schemaRefs>

--- a/MyProjectMgnt.docx
+++ b/MyProjectMgnt.docx
@@ -1,6 +1,6 @@
 
 <file path=word/document.xml><?xml version="1.0" encoding="utf-8"?>
-<w:document xmlns:wpc="http://schemas.microsoft.com/office/word/2010/wordprocessingCanvas" xmlns:cx="http://schemas.microsoft.com/office/drawing/2014/chartex" xmlns:mc="http://schemas.openxmlformats.org/markup-compatibility/2006" xmlns:o="urn:schemas-microsoft-com:office:office" xmlns:r="http://schemas.openxmlformats.org/officeDocument/2006/relationships" xmlns:m="http://schemas.openxmlformats.org/officeDocument/2006/math" xmlns:v="urn:schemas-microsoft-com:vml" xmlns:wp14="http://schemas.microsoft.com/office/word/2010/wordprocessingDrawing" xmlns:wp="http://schemas.openxmlformats.org/drawingml/2006/wordprocessingDrawing" xmlns:w10="urn:schemas-microsoft-com:office:word" xmlns:w="http://schemas.openxmlformats.org/wordprocessingml/2006/main" xmlns:w14="http://schemas.microsoft.com/office/word/2010/wordml" xmlns:w15="http://schemas.microsoft.com/office/word/2012/wordml" xmlns:w16se="http://schemas.microsoft.com/office/word/2015/wordml/symex" xmlns:wpg="http://schemas.microsoft.com/office/word/2010/wordprocessingGroup" xmlns:wpi="http://schemas.microsoft.com/office/word/2010/wordprocessingInk" xmlns:wne="http://schemas.microsoft.com/office/word/2006/wordml" xmlns:wps="http://schemas.microsoft.com/office/word/2010/wordprocessingShape" mc:Ignorable="w14 w15 w16se wp14">
+<w:document xmlns:wpc="http://schemas.microsoft.com/office/word/2010/wordprocessingCanvas" xmlns:cx="http://schemas.microsoft.com/office/drawing/2014/chartex" xmlns:cx1="http://schemas.microsoft.com/office/drawing/2015/9/8/chartex" xmlns:cx2="http://schemas.microsoft.com/office/drawing/2015/10/21/chartex" xmlns:cx3="http://schemas.microsoft.com/office/drawing/2016/5/9/chartex" xmlns:cx4="http://schemas.microsoft.com/office/drawing/2016/5/10/chartex" xmlns:cx5="http://schemas.microsoft.com/office/drawing/2016/5/11/chartex" xmlns:cx6="http://schemas.microsoft.com/office/drawing/2016/5/12/chartex" xmlns:cx7="http://schemas.microsoft.com/office/drawing/2016/5/13/chartex" xmlns:cx8="http://schemas.microsoft.com/office/drawing/2016/5/14/chartex" xmlns:mc="http://schemas.openxmlformats.org/markup-compatibility/2006" xmlns:aink="http://schemas.microsoft.com/office/drawing/2016/ink" xmlns:am3d="http://schemas.microsoft.com/office/drawing/2017/model3d" xmlns:o="urn:schemas-microsoft-com:office:office" xmlns:r="http://schemas.openxmlformats.org/officeDocument/2006/relationships" xmlns:m="http://schemas.openxmlformats.org/officeDocument/2006/math" xmlns:v="urn:schemas-microsoft-com:vml" xmlns:wp14="http://schemas.microsoft.com/office/word/2010/wordprocessingDrawing" xmlns:wp="http://schemas.openxmlformats.org/drawingml/2006/wordprocessingDrawing" xmlns:w10="urn:schemas-microsoft-com:office:word" xmlns:w="http://schemas.openxmlformats.org/wordprocessingml/2006/main" xmlns:w14="http://schemas.microsoft.com/office/word/2010/wordml" xmlns:w15="http://schemas.microsoft.com/office/word/2012/wordml" xmlns:w16cid="http://schemas.microsoft.com/office/word/2016/wordml/cid" xmlns:w16se="http://schemas.microsoft.com/office/word/2015/wordml/symex" xmlns:wpg="http://schemas.microsoft.com/office/word/2010/wordprocessingGroup" xmlns:wpi="http://schemas.microsoft.com/office/word/2010/wordprocessingInk" xmlns:wne="http://schemas.microsoft.com/office/word/2006/wordml" xmlns:wps="http://schemas.microsoft.com/office/word/2010/wordprocessingShape" mc:Ignorable="w14 w15 w16se w16cid wp14">
   <w:background w:color="FFFFFF"/>
   <w:body>
     <w:p>
@@ -8422,10 +8422,7 @@
       </w:r>
       <w:proofErr w:type="gramStart"/>
       <w:r>
-        <w:t>Pháp</w:t>
-      </w:r>
-      <w:r>
-        <w:t xml:space="preserve"> :</w:t>
+        <w:t>Pháp :</w:t>
       </w:r>
       <w:proofErr w:type="gramEnd"/>
       <w:r>
@@ -8462,48 +8459,43 @@
       </w:r>
       <w:proofErr w:type="gramStart"/>
       <w:r>
-        <w:t>Pháp :</w:t>
-      </w:r>
-      <w:r>
-        <w:t>Thống</w:t>
+        <w:t>Pháp :Thống</w:t>
       </w:r>
       <w:proofErr w:type="gramEnd"/>
       <w:r>
         <w:t xml:space="preserve"> nhất với khách hàng và hạn chế sự thay đổi của khách hàng.</w:t>
       </w:r>
-      <w:bookmarkStart w:id="15" w:name="_GoBack"/>
+    </w:p>
+    <w:p>
+      <w:pPr>
+        <w:pStyle w:val="Heading2"/>
+      </w:pPr>
+      <w:bookmarkStart w:id="15" w:name="_Toc527975140"/>
+      <w:r>
+        <w:t>Xác định các hạng mục kiểm thử</w:t>
+      </w:r>
       <w:bookmarkEnd w:id="15"/>
     </w:p>
     <w:p>
       <w:pPr>
         <w:pStyle w:val="Heading2"/>
       </w:pPr>
-      <w:bookmarkStart w:id="16" w:name="_Toc527975140"/>
-      <w:r>
-        <w:t>Xác định các hạng mục kiểm thử</w:t>
+      <w:bookmarkStart w:id="16" w:name="_Toc527975141"/>
+      <w:r>
+        <w:t>Ước lượng cách thức triển khai/cài đặt</w:t>
       </w:r>
       <w:bookmarkEnd w:id="16"/>
     </w:p>
     <w:p>
       <w:pPr>
-        <w:pStyle w:val="Heading2"/>
-      </w:pPr>
-      <w:bookmarkStart w:id="17" w:name="_Toc527975141"/>
-      <w:r>
-        <w:t>Ước lượng cách thức triển khai/cài đặt</w:t>
+        <w:pStyle w:val="Heading1"/>
+      </w:pPr>
+      <w:bookmarkStart w:id="17" w:name="_Toc527975142"/>
+      <w:bookmarkStart w:id="18" w:name="_Toc527975144"/>
+      <w:r>
+        <w:t>Ước lượng giá thành</w:t>
       </w:r>
       <w:bookmarkEnd w:id="17"/>
-    </w:p>
-    <w:p>
-      <w:pPr>
-        <w:pStyle w:val="Heading1"/>
-      </w:pPr>
-      <w:bookmarkStart w:id="18" w:name="_Toc527975144"/>
-      <w:bookmarkStart w:id="19" w:name="_Toc527975142"/>
-      <w:r>
-        <w:t>Ước lượng giá thành</w:t>
-      </w:r>
-      <w:bookmarkEnd w:id="19"/>
     </w:p>
     <w:p/>
     <w:tbl>
@@ -8936,14 +8928,14 @@
       <w:pPr>
         <w:pStyle w:val="Heading1"/>
       </w:pPr>
-      <w:bookmarkStart w:id="20" w:name="_Toc527975143"/>
+      <w:bookmarkStart w:id="19" w:name="_Toc527975143"/>
       <w:r>
         <w:t>P</w:t>
       </w:r>
       <w:r>
         <w:t>hân chia các giai đoạn chính</w:t>
       </w:r>
-      <w:bookmarkEnd w:id="20"/>
+      <w:bookmarkEnd w:id="19"/>
     </w:p>
     <w:p>
       <w:pPr>
@@ -9043,13 +9035,7 @@
     </w:p>
     <w:p>
       <w:r>
-        <w:t xml:space="preserve">Sau giai đoạn này thu tiền đợt 1: </w:t>
-      </w:r>
-      <w:r>
-        <w:t>10</w:t>
-      </w:r>
-      <w:r>
-        <w:t xml:space="preserve"> triệu.</w:t>
+        <w:t>Sau giai đoạn này thu tiền đợt 1: 10 triệu.</w:t>
       </w:r>
     </w:p>
     <w:p>
@@ -9155,29 +9141,718 @@
         <w:pStyle w:val="Heading1"/>
       </w:pPr>
       <w:r>
+        <w:t>Phân tích thiết kế</w:t>
+      </w:r>
+      <w:bookmarkEnd w:id="18"/>
+      <w:r>
+        <w:t xml:space="preserve"> </w:t>
+      </w:r>
+    </w:p>
+    <w:p>
+      <w:pPr>
+        <w:pStyle w:val="Heading2"/>
+        <w:rPr>
+          <w:lang w:eastAsia="en-US" w:bidi="ar-SA"/>
+        </w:rPr>
+      </w:pPr>
+      <w:bookmarkStart w:id="20" w:name="_Toc527975145"/>
+      <w:r>
+        <w:rPr>
+          <w:lang w:eastAsia="en-US" w:bidi="ar-SA"/>
+        </w:rPr>
+        <w:t>Mô hình tích hợp phần cứng/phần mềm</w:t>
+      </w:r>
+      <w:bookmarkEnd w:id="20"/>
+    </w:p>
+    <w:p>
+      <w:pPr>
+        <w:pStyle w:val="Heading2"/>
+        <w:rPr>
+          <w:lang w:eastAsia="en-US" w:bidi="ar-SA"/>
+        </w:rPr>
+      </w:pPr>
+      <w:bookmarkStart w:id="21" w:name="_Toc527975146"/>
+      <w:r>
+        <w:rPr>
+          <w:lang w:eastAsia="en-US" w:bidi="ar-SA"/>
+        </w:rPr>
+        <w:t>Giao diện</w:t>
+      </w:r>
+      <w:bookmarkEnd w:id="21"/>
+    </w:p>
+    <w:p>
+      <w:pPr>
+        <w:pStyle w:val="Heading2"/>
+        <w:rPr>
+          <w:lang w:eastAsia="en-US" w:bidi="ar-SA"/>
+        </w:rPr>
+      </w:pPr>
+      <w:bookmarkStart w:id="22" w:name="_Toc527975147"/>
+      <w:r>
+        <w:rPr>
+          <w:lang w:eastAsia="en-US" w:bidi="ar-SA"/>
+        </w:rPr>
+        <w:t>Cơ sở dữ liệu</w:t>
+      </w:r>
+      <w:bookmarkEnd w:id="22"/>
+    </w:p>
+    <w:p>
+      <w:pPr>
+        <w:rPr>
+          <w:lang w:eastAsia="en-US" w:bidi="ar-SA"/>
+        </w:rPr>
+      </w:pPr>
+      <w:r>
+        <w:rPr>
+          <w:lang w:eastAsia="en-US" w:bidi="ar-SA"/>
+        </w:rPr>
+        <w:t xml:space="preserve">Sử dụng hệ quản trị csdl </w:t>
+      </w:r>
+      <w:proofErr w:type="gramStart"/>
+      <w:r>
+        <w:rPr>
+          <w:lang w:eastAsia="en-US" w:bidi="ar-SA"/>
+        </w:rPr>
+        <w:t>MySQL .</w:t>
+      </w:r>
+      <w:proofErr w:type="gramEnd"/>
+    </w:p>
+    <w:p>
+      <w:pPr>
+        <w:rPr>
+          <w:rFonts w:cs="Tahoma"/>
+          <w:color w:val="000000" w:themeColor="text1"/>
+          <w:lang w:eastAsia="en-US" w:bidi="ar-SA"/>
+        </w:rPr>
+      </w:pPr>
+      <w:r>
+        <w:rPr>
+          <w:rFonts w:cs="Tahoma"/>
+          <w:color w:val="000000" w:themeColor="text1"/>
+          <w:shd w:val="clear" w:color="auto" w:fill="FFFFFF"/>
+        </w:rPr>
         <w:lastRenderedPageBreak/>
-        <w:t>Phân tích thiết kế</w:t>
-      </w:r>
-      <w:bookmarkEnd w:id="18"/>
-      <w:r>
+        <w:t xml:space="preserve">Do MySQL có engine xử lý tốc độ cao và khả năng chèn dữ liệu nhanh, hỗ trợ tốt cho các chức năng chuyên dùng cho </w:t>
+      </w:r>
+      <w:proofErr w:type="gramStart"/>
+      <w:r>
+        <w:rPr>
+          <w:rFonts w:cs="Tahoma"/>
+          <w:color w:val="000000" w:themeColor="text1"/>
+          <w:shd w:val="clear" w:color="auto" w:fill="FFFFFF"/>
+        </w:rPr>
+        <w:t>web,…</w:t>
+      </w:r>
+      <w:proofErr w:type="gramEnd"/>
+      <w:r>
+        <w:rPr>
+          <w:rFonts w:cs="Tahoma"/>
+          <w:color w:val="000000" w:themeColor="text1"/>
+          <w:shd w:val="clear" w:color="auto" w:fill="FFFFFF"/>
+        </w:rPr>
+        <w:t>nên MySQL là lựa chọn tốt nhất cho các ứng dụng web và các ứng dụng web doanh nghiệp.</w:t>
+      </w:r>
+    </w:p>
+    <w:p>
+      <w:pPr>
+        <w:rPr>
+          <w:lang w:eastAsia="en-US" w:bidi="ar-SA"/>
+        </w:rPr>
+      </w:pPr>
+      <w:r>
+        <w:rPr>
+          <w:lang w:eastAsia="en-US" w:bidi="ar-SA"/>
+        </w:rPr>
+        <w:t xml:space="preserve">Sau đây là cơ sở dữ liệu cho dự án: </w:t>
+      </w:r>
+    </w:p>
+    <w:p>
+      <w:pPr>
+        <w:rPr>
+          <w:lang w:eastAsia="en-US" w:bidi="ar-SA"/>
+        </w:rPr>
+      </w:pPr>
+      <w:r>
+        <w:rPr>
+          <w:noProof/>
+          <w:lang w:eastAsia="en-US" w:bidi="ar-SA"/>
+        </w:rPr>
+        <w:drawing>
+          <wp:inline distT="0" distB="0" distL="0" distR="0" wp14:anchorId="5980191E" wp14:editId="358971DD">
+            <wp:extent cx="5575300" cy="4997450"/>
+            <wp:effectExtent l="0" t="0" r="6350" b="0"/>
+            <wp:docPr id="3" name="Picture 3" descr="sql"/>
+            <wp:cNvGraphicFramePr>
+              <a:graphicFrameLocks xmlns:a="http://schemas.openxmlformats.org/drawingml/2006/main" noChangeAspect="1"/>
+            </wp:cNvGraphicFramePr>
+            <a:graphic xmlns:a="http://schemas.openxmlformats.org/drawingml/2006/main">
+              <a:graphicData uri="http://schemas.openxmlformats.org/drawingml/2006/picture">
+                <pic:pic xmlns:pic="http://schemas.openxmlformats.org/drawingml/2006/picture">
+                  <pic:nvPicPr>
+                    <pic:cNvPr id="0" name="Picture 8" descr="sql"/>
+                    <pic:cNvPicPr>
+                      <a:picLocks noChangeAspect="1" noChangeArrowheads="1"/>
+                    </pic:cNvPicPr>
+                  </pic:nvPicPr>
+                  <pic:blipFill>
+                    <a:blip r:embed="rId12">
+                      <a:extLst>
+                        <a:ext uri="{28A0092B-C50C-407E-A947-70E740481C1C}">
+                          <a14:useLocalDpi xmlns:a14="http://schemas.microsoft.com/office/drawing/2010/main" val="0"/>
+                        </a:ext>
+                      </a:extLst>
+                    </a:blip>
+                    <a:srcRect/>
+                    <a:stretch>
+                      <a:fillRect/>
+                    </a:stretch>
+                  </pic:blipFill>
+                  <pic:spPr bwMode="auto">
+                    <a:xfrm>
+                      <a:off x="0" y="0"/>
+                      <a:ext cx="5575300" cy="4997450"/>
+                    </a:xfrm>
+                    <a:prstGeom prst="rect">
+                      <a:avLst/>
+                    </a:prstGeom>
+                    <a:noFill/>
+                    <a:ln>
+                      <a:noFill/>
+                    </a:ln>
+                  </pic:spPr>
+                </pic:pic>
+              </a:graphicData>
+            </a:graphic>
+          </wp:inline>
+        </w:drawing>
+      </w:r>
+    </w:p>
+    <w:p>
+      <w:pPr>
+        <w:rPr>
+          <w:lang w:eastAsia="en-US" w:bidi="ar-SA"/>
+        </w:rPr>
+      </w:pPr>
+    </w:p>
+    <w:p>
+      <w:pPr>
+        <w:pStyle w:val="Heading2"/>
+        <w:rPr>
+          <w:lang w:eastAsia="en-US" w:bidi="ar-SA"/>
+        </w:rPr>
+      </w:pPr>
+      <w:bookmarkStart w:id="23" w:name="_Toc527975148"/>
+      <w:r>
+        <w:rPr>
+          <w:lang w:eastAsia="en-US" w:bidi="ar-SA"/>
+        </w:rPr>
+        <w:t>Mạng</w:t>
+      </w:r>
+      <w:bookmarkEnd w:id="23"/>
+    </w:p>
+    <w:p>
+      <w:pPr>
+        <w:pStyle w:val="Heading2"/>
+        <w:rPr>
+          <w:lang w:eastAsia="en-US" w:bidi="ar-SA"/>
+        </w:rPr>
+      </w:pPr>
+      <w:bookmarkStart w:id="24" w:name="_Toc527975149"/>
+      <w:r>
+        <w:rPr>
+          <w:lang w:eastAsia="en-US" w:bidi="ar-SA"/>
+        </w:rPr>
+        <w:t xml:space="preserve">Tương tác người </w:t>
+      </w:r>
+      <w:r>
+        <w:rPr>
+          <w:lang w:eastAsia="en-US" w:bidi="ar-SA"/>
+        </w:rPr>
+        <w:t>dung</w:t>
+      </w:r>
+      <w:bookmarkEnd w:id="24"/>
+    </w:p>
+    <w:p>
+      <w:pPr>
+        <w:rPr>
+          <w:lang w:eastAsia="en-US" w:bidi="ar-SA"/>
+        </w:rPr>
+      </w:pPr>
+      <w:r>
+        <w:rPr>
+          <w:lang w:eastAsia="en-US" w:bidi="ar-SA"/>
+        </w:rPr>
+        <w:t xml:space="preserve">Sơ đồ tương tác với người dùng </w:t>
+      </w:r>
+    </w:p>
+    <w:p>
+      <w:pPr>
+        <w:rPr>
+          <w:lang w:eastAsia="en-US" w:bidi="ar-SA"/>
+        </w:rPr>
+      </w:pPr>
+      <w:bookmarkStart w:id="25" w:name="_GoBack"/>
+      <w:bookmarkEnd w:id="25"/>
+    </w:p>
+    <w:p>
+      <w:pPr>
+        <w:rPr>
+          <w:lang w:eastAsia="en-US" w:bidi="ar-SA"/>
+        </w:rPr>
+      </w:pPr>
+      <w:r>
+        <w:rPr>
+          <w:noProof/>
+        </w:rPr>
+        <w:lastRenderedPageBreak/>
+        <w:drawing>
+          <wp:inline distT="0" distB="0" distL="0" distR="0" wp14:anchorId="2A4267BF" wp14:editId="4C9537B8">
+            <wp:extent cx="5575300" cy="3804920"/>
+            <wp:effectExtent l="0" t="0" r="6350" b="5080"/>
+            <wp:docPr id="9" name="Picture 9" descr="http://voer.edu.vn/file/12351"/>
+            <wp:cNvGraphicFramePr/>
+            <a:graphic xmlns:a="http://schemas.openxmlformats.org/drawingml/2006/main">
+              <a:graphicData uri="http://schemas.openxmlformats.org/drawingml/2006/picture">
+                <pic:pic xmlns:pic="http://schemas.openxmlformats.org/drawingml/2006/picture">
+                  <pic:nvPicPr>
+                    <pic:cNvPr id="7" name="Picture 7" descr="http://voer.edu.vn/file/12351"/>
+                    <pic:cNvPicPr/>
+                  </pic:nvPicPr>
+                  <pic:blipFill>
+                    <a:blip r:embed="rId13">
+                      <a:extLst>
+                        <a:ext uri="{28A0092B-C50C-407E-A947-70E740481C1C}">
+                          <a14:useLocalDpi xmlns:a14="http://schemas.microsoft.com/office/drawing/2010/main" val="0"/>
+                        </a:ext>
+                      </a:extLst>
+                    </a:blip>
+                    <a:srcRect/>
+                    <a:stretch>
+                      <a:fillRect/>
+                    </a:stretch>
+                  </pic:blipFill>
+                  <pic:spPr bwMode="auto">
+                    <a:xfrm>
+                      <a:off x="0" y="0"/>
+                      <a:ext cx="5575300" cy="3804920"/>
+                    </a:xfrm>
+                    <a:prstGeom prst="rect">
+                      <a:avLst/>
+                    </a:prstGeom>
+                    <a:noFill/>
+                    <a:ln>
+                      <a:noFill/>
+                    </a:ln>
+                  </pic:spPr>
+                </pic:pic>
+              </a:graphicData>
+            </a:graphic>
+          </wp:inline>
+        </w:drawing>
+      </w:r>
+    </w:p>
+    <w:p>
+      <w:pPr>
+        <w:pStyle w:val="Heading2"/>
+        <w:rPr>
+          <w:lang w:eastAsia="en-US" w:bidi="ar-SA"/>
+        </w:rPr>
+      </w:pPr>
+      <w:bookmarkStart w:id="26" w:name="_Toc527975150"/>
+      <w:r>
+        <w:rPr>
+          <w:lang w:eastAsia="en-US" w:bidi="ar-SA"/>
+        </w:rPr>
+        <w:t>Đặc tả giao diện API (interface)</w:t>
+      </w:r>
+      <w:bookmarkEnd w:id="26"/>
+    </w:p>
+    <w:p>
+      <w:pPr>
+        <w:pStyle w:val="Heading2"/>
+        <w:rPr>
+          <w:lang w:eastAsia="en-US" w:bidi="ar-SA"/>
+        </w:rPr>
+      </w:pPr>
+      <w:bookmarkStart w:id="27" w:name="_Toc527975151"/>
+      <w:r>
+        <w:rPr>
+          <w:lang w:eastAsia="en-US" w:bidi="ar-SA"/>
+        </w:rPr>
+        <w:t>Bảo mật</w:t>
+      </w:r>
+      <w:bookmarkEnd w:id="27"/>
+    </w:p>
+    <w:p>
+      <w:pPr>
+        <w:rPr>
+          <w:rFonts w:ascii="Arial" w:hAnsi="Arial" w:cs="Arial"/>
+          <w:color w:val="575757"/>
+          <w:sz w:val="23"/>
+          <w:szCs w:val="23"/>
+          <w:shd w:val="clear" w:color="auto" w:fill="FFFFFF"/>
+        </w:rPr>
+      </w:pPr>
+      <w:r>
+        <w:rPr>
+          <w:lang w:eastAsia="en-US" w:bidi="ar-SA"/>
+        </w:rPr>
+        <w:t>Sử dụng tiêu chuẩn SSl (</w:t>
+      </w:r>
+      <w:r>
+        <w:rPr>
+          <w:rFonts w:ascii="Arial" w:hAnsi="Arial" w:cs="Arial"/>
+          <w:color w:val="000000" w:themeColor="text1"/>
+          <w:shd w:val="clear" w:color="auto" w:fill="FFFFFF"/>
+        </w:rPr>
+        <w:t xml:space="preserve">Secure Sockets </w:t>
+      </w:r>
+      <w:proofErr w:type="gramStart"/>
+      <w:r>
+        <w:rPr>
+          <w:rFonts w:ascii="Arial" w:hAnsi="Arial" w:cs="Arial"/>
+          <w:color w:val="000000" w:themeColor="text1"/>
+          <w:shd w:val="clear" w:color="auto" w:fill="FFFFFF"/>
+        </w:rPr>
+        <w:t>Layer</w:t>
+      </w:r>
+      <w:r>
+        <w:rPr>
+          <w:rFonts w:ascii="Arial" w:hAnsi="Arial" w:cs="Arial"/>
+          <w:color w:val="000000" w:themeColor="text1"/>
+          <w:sz w:val="23"/>
+          <w:szCs w:val="23"/>
+          <w:shd w:val="clear" w:color="auto" w:fill="FFFFFF"/>
+        </w:rPr>
         <w:t xml:space="preserve"> </w:t>
       </w:r>
+      <w:r>
+        <w:rPr>
+          <w:rFonts w:ascii="Arial" w:hAnsi="Arial" w:cs="Arial"/>
+          <w:color w:val="575757"/>
+          <w:sz w:val="23"/>
+          <w:szCs w:val="23"/>
+          <w:shd w:val="clear" w:color="auto" w:fill="FFFFFF"/>
+        </w:rPr>
+        <w:t>)</w:t>
+      </w:r>
+      <w:proofErr w:type="gramEnd"/>
+      <w:r>
+        <w:rPr>
+          <w:rFonts w:ascii="Arial" w:hAnsi="Arial" w:cs="Arial"/>
+          <w:color w:val="575757"/>
+          <w:sz w:val="23"/>
+          <w:szCs w:val="23"/>
+          <w:shd w:val="clear" w:color="auto" w:fill="FFFFFF"/>
+        </w:rPr>
+        <w:t xml:space="preserve"> </w:t>
+      </w:r>
+    </w:p>
+    <w:p>
+      <w:pPr>
+        <w:rPr>
+          <w:rFonts w:cs="Tahoma"/>
+          <w:color w:val="000000" w:themeColor="text1"/>
+          <w:shd w:val="clear" w:color="auto" w:fill="FFFFFF"/>
+        </w:rPr>
+      </w:pPr>
+      <w:r>
+        <w:rPr>
+          <w:rFonts w:cs="Tahoma"/>
+          <w:color w:val="000000" w:themeColor="text1"/>
+          <w:shd w:val="clear" w:color="auto" w:fill="FFFFFF"/>
+        </w:rPr>
+        <w:t>Đây là một tiêu chuẩn an ninh công nghệ toàn cầu tạo ra một liên kết giữa máy chủ web và trình duyệt. Liên kết này đảm bảo tất cả dữ liệu trao đổi giữa máy chủ web và trình duyệt luôn được bảo mật và an toàn.</w:t>
+      </w:r>
+    </w:p>
+    <w:p>
+      <w:pPr>
+        <w:pStyle w:val="ListParagraph"/>
+        <w:numPr>
+          <w:ilvl w:val="0"/>
+          <w:numId w:val="48"/>
+        </w:numPr>
+        <w:rPr>
+          <w:rFonts w:cs="Tahoma"/>
+          <w:color w:val="000000" w:themeColor="text1"/>
+          <w:shd w:val="clear" w:color="auto" w:fill="FFFFFF"/>
+        </w:rPr>
+      </w:pPr>
+      <w:r>
+        <w:rPr>
+          <w:rFonts w:cs="Tahoma"/>
+          <w:color w:val="000000" w:themeColor="text1"/>
+          <w:shd w:val="clear" w:color="auto" w:fill="FFFFFF"/>
+        </w:rPr>
+        <w:t xml:space="preserve">Cách hoạt </w:t>
+      </w:r>
+      <w:proofErr w:type="gramStart"/>
+      <w:r>
+        <w:rPr>
+          <w:rFonts w:cs="Tahoma"/>
+          <w:color w:val="000000" w:themeColor="text1"/>
+          <w:shd w:val="clear" w:color="auto" w:fill="FFFFFF"/>
+        </w:rPr>
+        <w:t>động :</w:t>
+      </w:r>
+      <w:proofErr w:type="gramEnd"/>
+    </w:p>
+    <w:p>
+      <w:pPr>
+        <w:rPr>
+          <w:rFonts w:cs="Tahoma"/>
+          <w:lang w:eastAsia="en-US" w:bidi="ar-SA"/>
+        </w:rPr>
+      </w:pPr>
+      <w:r>
+        <w:rPr>
+          <w:noProof/>
+          <w:lang w:eastAsia="en-US" w:bidi="ar-SA"/>
+        </w:rPr>
+        <w:drawing>
+          <wp:inline distT="0" distB="0" distL="0" distR="0" wp14:anchorId="22764252" wp14:editId="33D9E554">
+            <wp:extent cx="5575300" cy="1924050"/>
+            <wp:effectExtent l="0" t="0" r="6350" b="0"/>
+            <wp:docPr id="7" name="Picture 7" descr="https://nhanhoa.com/templates/images/ssl/1.png"/>
+            <wp:cNvGraphicFramePr>
+              <a:graphicFrameLocks xmlns:a="http://schemas.openxmlformats.org/drawingml/2006/main" noChangeAspect="1"/>
+            </wp:cNvGraphicFramePr>
+            <a:graphic xmlns:a="http://schemas.openxmlformats.org/drawingml/2006/main">
+              <a:graphicData uri="http://schemas.openxmlformats.org/drawingml/2006/picture">
+                <pic:pic xmlns:pic="http://schemas.openxmlformats.org/drawingml/2006/picture">
+                  <pic:nvPicPr>
+                    <pic:cNvPr id="0" name="Picture 5" descr="https://nhanhoa.com/templates/images/ssl/1.png"/>
+                    <pic:cNvPicPr>
+                      <a:picLocks noChangeAspect="1" noChangeArrowheads="1"/>
+                    </pic:cNvPicPr>
+                  </pic:nvPicPr>
+                  <pic:blipFill>
+                    <a:blip r:embed="rId14">
+                      <a:extLst>
+                        <a:ext uri="{28A0092B-C50C-407E-A947-70E740481C1C}">
+                          <a14:useLocalDpi xmlns:a14="http://schemas.microsoft.com/office/drawing/2010/main" val="0"/>
+                        </a:ext>
+                      </a:extLst>
+                    </a:blip>
+                    <a:srcRect/>
+                    <a:stretch>
+                      <a:fillRect/>
+                    </a:stretch>
+                  </pic:blipFill>
+                  <pic:spPr bwMode="auto">
+                    <a:xfrm>
+                      <a:off x="0" y="0"/>
+                      <a:ext cx="5575300" cy="1924050"/>
+                    </a:xfrm>
+                    <a:prstGeom prst="rect">
+                      <a:avLst/>
+                    </a:prstGeom>
+                    <a:noFill/>
+                    <a:ln>
+                      <a:noFill/>
+                    </a:ln>
+                  </pic:spPr>
+                </pic:pic>
+              </a:graphicData>
+            </a:graphic>
+          </wp:inline>
+        </w:drawing>
+      </w:r>
+    </w:p>
+    <w:p>
+      <w:pPr>
+        <w:rPr>
+          <w:lang w:eastAsia="en-US" w:bidi="ar-SA"/>
+        </w:rPr>
+      </w:pPr>
+      <w:r>
+        <w:rPr>
+          <w:noProof/>
+          <w:lang w:eastAsia="en-US" w:bidi="ar-SA"/>
+        </w:rPr>
+        <w:lastRenderedPageBreak/>
+        <w:drawing>
+          <wp:inline distT="0" distB="0" distL="0" distR="0" wp14:anchorId="2DDB0B7F" wp14:editId="285A588C">
+            <wp:extent cx="5562600" cy="2660650"/>
+            <wp:effectExtent l="0" t="0" r="0" b="6350"/>
+            <wp:docPr id="6" name="Picture 6" descr="https://nhanhoa.com/templates/images/ssl/2.jpg"/>
+            <wp:cNvGraphicFramePr>
+              <a:graphicFrameLocks xmlns:a="http://schemas.openxmlformats.org/drawingml/2006/main" noChangeAspect="1"/>
+            </wp:cNvGraphicFramePr>
+            <a:graphic xmlns:a="http://schemas.openxmlformats.org/drawingml/2006/main">
+              <a:graphicData uri="http://schemas.openxmlformats.org/drawingml/2006/picture">
+                <pic:pic xmlns:pic="http://schemas.openxmlformats.org/drawingml/2006/picture">
+                  <pic:nvPicPr>
+                    <pic:cNvPr id="0" name="Picture 4" descr="https://nhanhoa.com/templates/images/ssl/2.jpg"/>
+                    <pic:cNvPicPr>
+                      <a:picLocks noChangeAspect="1" noChangeArrowheads="1"/>
+                    </pic:cNvPicPr>
+                  </pic:nvPicPr>
+                  <pic:blipFill>
+                    <a:blip r:embed="rId15">
+                      <a:extLst>
+                        <a:ext uri="{28A0092B-C50C-407E-A947-70E740481C1C}">
+                          <a14:useLocalDpi xmlns:a14="http://schemas.microsoft.com/office/drawing/2010/main" val="0"/>
+                        </a:ext>
+                      </a:extLst>
+                    </a:blip>
+                    <a:srcRect/>
+                    <a:stretch>
+                      <a:fillRect/>
+                    </a:stretch>
+                  </pic:blipFill>
+                  <pic:spPr bwMode="auto">
+                    <a:xfrm>
+                      <a:off x="0" y="0"/>
+                      <a:ext cx="5562600" cy="2660650"/>
+                    </a:xfrm>
+                    <a:prstGeom prst="rect">
+                      <a:avLst/>
+                    </a:prstGeom>
+                    <a:noFill/>
+                    <a:ln>
+                      <a:noFill/>
+                    </a:ln>
+                  </pic:spPr>
+                </pic:pic>
+              </a:graphicData>
+            </a:graphic>
+          </wp:inline>
+        </w:drawing>
+      </w:r>
     </w:p>
     <w:p>
       <w:pPr>
         <w:pStyle w:val="Heading2"/>
-        <w:rPr>
-          <w:lang w:eastAsia="en-US" w:bidi="ar-SA"/>
-        </w:rPr>
-      </w:pPr>
-      <w:bookmarkStart w:id="21" w:name="_Toc527975145"/>
-      <w:r>
-        <w:rPr>
-          <w:lang w:eastAsia="en-US" w:bidi="ar-SA"/>
-        </w:rPr>
-        <w:t>Mô hình tích hợp phần cứng/phần mềm</w:t>
-      </w:r>
-      <w:bookmarkEnd w:id="21"/>
+        <w:numPr>
+          <w:ilvl w:val="0"/>
+          <w:numId w:val="48"/>
+        </w:numPr>
+        <w:shd w:val="clear" w:color="auto" w:fill="FFFFFF"/>
+        <w:tabs>
+          <w:tab w:val="left" w:pos="720"/>
+        </w:tabs>
+        <w:spacing w:after="225" w:line="300" w:lineRule="atLeast"/>
+        <w:textAlignment w:val="baseline"/>
+        <w:rPr>
+          <w:rFonts w:eastAsia="Times New Roman" w:cs="Tahoma"/>
+          <w:b w:val="0"/>
+          <w:color w:val="000000" w:themeColor="text1"/>
+          <w:sz w:val="20"/>
+          <w:szCs w:val="20"/>
+          <w:lang w:eastAsia="en-US" w:bidi="ar-SA"/>
+        </w:rPr>
+      </w:pPr>
+      <w:r>
+        <w:rPr>
+          <w:rFonts w:cs="Tahoma"/>
+          <w:b w:val="0"/>
+          <w:bCs/>
+          <w:color w:val="000000" w:themeColor="text1"/>
+          <w:sz w:val="20"/>
+          <w:szCs w:val="20"/>
+        </w:rPr>
+        <w:t>Tại sao nên sử dụng SSL?</w:t>
+      </w:r>
+    </w:p>
+    <w:p>
+      <w:pPr>
+        <w:pStyle w:val="NormalWeb"/>
+        <w:shd w:val="clear" w:color="auto" w:fill="FFFFFF"/>
+        <w:spacing w:before="0" w:beforeAutospacing="0" w:after="0" w:afterAutospacing="0" w:line="375" w:lineRule="atLeast"/>
+        <w:textAlignment w:val="baseline"/>
+        <w:rPr>
+          <w:rFonts w:ascii="Tahoma" w:hAnsi="Tahoma" w:cs="Tahoma"/>
+          <w:color w:val="000000" w:themeColor="text1"/>
+          <w:sz w:val="20"/>
+          <w:szCs w:val="20"/>
+        </w:rPr>
+      </w:pPr>
+      <w:r>
+        <w:rPr>
+          <w:rFonts w:ascii="Tahoma" w:hAnsi="Tahoma" w:cs="Tahoma"/>
+          <w:color w:val="000000" w:themeColor="text1"/>
+          <w:sz w:val="20"/>
+          <w:szCs w:val="20"/>
+        </w:rPr>
+        <w:t>Bạn đăng ký domain để sử dụng các dịch vụ website, email v.v... -&gt; luôn có những lỗ hổng bảo mật -&gt; hacker tấn công -&gt; SSL bảo vệ website và khách hàng của bạn.</w:t>
+      </w:r>
+    </w:p>
+    <w:p>
+      <w:pPr>
+        <w:pStyle w:val="NormalWeb"/>
+        <w:shd w:val="clear" w:color="auto" w:fill="FFFFFF"/>
+        <w:spacing w:before="0" w:beforeAutospacing="0" w:after="0" w:afterAutospacing="0" w:line="375" w:lineRule="atLeast"/>
+        <w:textAlignment w:val="baseline"/>
+        <w:rPr>
+          <w:rFonts w:ascii="Tahoma" w:hAnsi="Tahoma" w:cs="Tahoma"/>
+          <w:color w:val="000000" w:themeColor="text1"/>
+          <w:sz w:val="20"/>
+          <w:szCs w:val="20"/>
+        </w:rPr>
+      </w:pPr>
+      <w:r>
+        <w:rPr>
+          <w:rFonts w:ascii="Tahoma" w:hAnsi="Tahoma" w:cs="Tahoma"/>
+          <w:color w:val="000000" w:themeColor="text1"/>
+          <w:sz w:val="20"/>
+          <w:szCs w:val="20"/>
+        </w:rPr>
+        <w:t>Bảo mật dữ liệu: dữ liệu được mã hóa và chỉ người nhận đích thực mới có thể giải mã.</w:t>
+      </w:r>
+    </w:p>
+    <w:p>
+      <w:pPr>
+        <w:pStyle w:val="NormalWeb"/>
+        <w:shd w:val="clear" w:color="auto" w:fill="FFFFFF"/>
+        <w:spacing w:before="0" w:beforeAutospacing="0" w:after="0" w:afterAutospacing="0" w:line="375" w:lineRule="atLeast"/>
+        <w:textAlignment w:val="baseline"/>
+        <w:rPr>
+          <w:rFonts w:ascii="Tahoma" w:hAnsi="Tahoma" w:cs="Tahoma"/>
+          <w:color w:val="000000" w:themeColor="text1"/>
+          <w:sz w:val="20"/>
+          <w:szCs w:val="20"/>
+        </w:rPr>
+      </w:pPr>
+      <w:r>
+        <w:rPr>
+          <w:rFonts w:ascii="Tahoma" w:hAnsi="Tahoma" w:cs="Tahoma"/>
+          <w:color w:val="000000" w:themeColor="text1"/>
+          <w:sz w:val="20"/>
+          <w:szCs w:val="20"/>
+        </w:rPr>
+        <w:t>Toàn vẹn dữ liệu: dữ liệu không bị thay đổi bởi tin tặc.</w:t>
+      </w:r>
+    </w:p>
+    <w:p>
+      <w:pPr>
+        <w:pStyle w:val="NormalWeb"/>
+        <w:shd w:val="clear" w:color="auto" w:fill="FFFFFF"/>
+        <w:spacing w:before="0" w:beforeAutospacing="0" w:after="0" w:afterAutospacing="0" w:line="375" w:lineRule="atLeast"/>
+        <w:textAlignment w:val="baseline"/>
+        <w:rPr>
+          <w:rFonts w:ascii="Tahoma" w:hAnsi="Tahoma" w:cs="Tahoma"/>
+          <w:color w:val="000000" w:themeColor="text1"/>
+          <w:sz w:val="20"/>
+          <w:szCs w:val="20"/>
+        </w:rPr>
+      </w:pPr>
+      <w:r>
+        <w:rPr>
+          <w:rFonts w:ascii="Tahoma" w:hAnsi="Tahoma" w:cs="Tahoma"/>
+          <w:color w:val="000000" w:themeColor="text1"/>
+          <w:sz w:val="20"/>
+          <w:szCs w:val="20"/>
+        </w:rPr>
+        <w:t>Chống chối bỏ: đối tượng thực hiện gửi dữ liệu không thể phủ nhận dữ liệu của mình.</w:t>
+      </w:r>
+    </w:p>
+    <w:p>
+      <w:pPr>
+        <w:rPr>
+          <w:lang w:eastAsia="en-US" w:bidi="ar-SA"/>
+        </w:rPr>
+      </w:pPr>
     </w:p>
     <w:p>
       <w:pPr>
@@ -9186,102 +9861,6 @@
           <w:lang w:eastAsia="en-US" w:bidi="ar-SA"/>
         </w:rPr>
       </w:pPr>
-      <w:bookmarkStart w:id="22" w:name="_Toc527975146"/>
-      <w:r>
-        <w:rPr>
-          <w:lang w:eastAsia="en-US" w:bidi="ar-SA"/>
-        </w:rPr>
-        <w:t>Giao diện</w:t>
-      </w:r>
-      <w:bookmarkEnd w:id="22"/>
-    </w:p>
-    <w:p>
-      <w:pPr>
-        <w:pStyle w:val="Heading2"/>
-        <w:rPr>
-          <w:lang w:eastAsia="en-US" w:bidi="ar-SA"/>
-        </w:rPr>
-      </w:pPr>
-      <w:bookmarkStart w:id="23" w:name="_Toc527975147"/>
-      <w:r>
-        <w:rPr>
-          <w:lang w:eastAsia="en-US" w:bidi="ar-SA"/>
-        </w:rPr>
-        <w:t>Cơ sở dữ liệu</w:t>
-      </w:r>
-      <w:bookmarkEnd w:id="23"/>
-    </w:p>
-    <w:p>
-      <w:pPr>
-        <w:pStyle w:val="Heading2"/>
-        <w:rPr>
-          <w:lang w:eastAsia="en-US" w:bidi="ar-SA"/>
-        </w:rPr>
-      </w:pPr>
-      <w:bookmarkStart w:id="24" w:name="_Toc527975148"/>
-      <w:r>
-        <w:rPr>
-          <w:lang w:eastAsia="en-US" w:bidi="ar-SA"/>
-        </w:rPr>
-        <w:t>Mạng</w:t>
-      </w:r>
-      <w:bookmarkEnd w:id="24"/>
-    </w:p>
-    <w:p>
-      <w:pPr>
-        <w:pStyle w:val="Heading2"/>
-        <w:rPr>
-          <w:lang w:eastAsia="en-US" w:bidi="ar-SA"/>
-        </w:rPr>
-      </w:pPr>
-      <w:bookmarkStart w:id="25" w:name="_Toc527975149"/>
-      <w:r>
-        <w:rPr>
-          <w:lang w:eastAsia="en-US" w:bidi="ar-SA"/>
-        </w:rPr>
-        <w:t>Tương tác người dùng</w:t>
-      </w:r>
-      <w:bookmarkEnd w:id="25"/>
-    </w:p>
-    <w:p>
-      <w:pPr>
-        <w:pStyle w:val="Heading2"/>
-        <w:rPr>
-          <w:lang w:eastAsia="en-US" w:bidi="ar-SA"/>
-        </w:rPr>
-      </w:pPr>
-      <w:bookmarkStart w:id="26" w:name="_Toc527975150"/>
-      <w:r>
-        <w:rPr>
-          <w:lang w:eastAsia="en-US" w:bidi="ar-SA"/>
-        </w:rPr>
-        <w:t>Đặc tả giao diện API (interface)</w:t>
-      </w:r>
-      <w:bookmarkEnd w:id="26"/>
-    </w:p>
-    <w:p>
-      <w:pPr>
-        <w:pStyle w:val="Heading2"/>
-        <w:rPr>
-          <w:lang w:eastAsia="en-US" w:bidi="ar-SA"/>
-        </w:rPr>
-      </w:pPr>
-      <w:bookmarkStart w:id="27" w:name="_Toc527975151"/>
-      <w:r>
-        <w:rPr>
-          <w:lang w:eastAsia="en-US" w:bidi="ar-SA"/>
-        </w:rPr>
-        <w:t>Bảo mật</w:t>
-      </w:r>
-      <w:bookmarkEnd w:id="27"/>
-    </w:p>
-    <w:p>
-      <w:pPr>
-        <w:pStyle w:val="Heading2"/>
-        <w:rPr>
-          <w:lang w:eastAsia="en-US" w:bidi="ar-SA"/>
-        </w:rPr>
-      </w:pPr>
       <w:bookmarkStart w:id="28" w:name="_Toc527975152"/>
       <w:r>
         <w:rPr>
@@ -9290,6 +9869,360 @@
         <w:t>Sao lưu phục hồi</w:t>
       </w:r>
       <w:bookmarkEnd w:id="28"/>
+    </w:p>
+    <w:p>
+      <w:pPr>
+        <w:widowControl/>
+        <w:shd w:val="clear" w:color="auto" w:fill="FFFFFF"/>
+        <w:suppressAutoHyphens w:val="0"/>
+        <w:spacing w:after="450" w:line="240" w:lineRule="auto"/>
+        <w:rPr>
+          <w:rFonts w:eastAsia="Times New Roman" w:cs="Tahoma"/>
+          <w:color w:val="000000" w:themeColor="text1"/>
+          <w:lang w:eastAsia="en-US" w:bidi="ar-SA"/>
+        </w:rPr>
+      </w:pPr>
+      <w:r>
+        <w:rPr>
+          <w:rFonts w:eastAsia="Times New Roman" w:cs="Tahoma"/>
+          <w:b/>
+          <w:bCs/>
+          <w:color w:val="000000" w:themeColor="text1"/>
+          <w:lang w:eastAsia="en-US" w:bidi="ar-SA"/>
+        </w:rPr>
+        <w:t>Sử dụng dịch vụ Cloud Backup</w:t>
+      </w:r>
+    </w:p>
+    <w:p>
+      <w:pPr>
+        <w:widowControl/>
+        <w:shd w:val="clear" w:color="auto" w:fill="FFFFFF"/>
+        <w:suppressAutoHyphens w:val="0"/>
+        <w:spacing w:after="450" w:line="240" w:lineRule="auto"/>
+        <w:rPr>
+          <w:rFonts w:eastAsia="Times New Roman" w:cs="Tahoma"/>
+          <w:color w:val="000000" w:themeColor="text1"/>
+          <w:lang w:eastAsia="en-US" w:bidi="ar-SA"/>
+        </w:rPr>
+      </w:pPr>
+      <w:r>
+        <w:rPr>
+          <w:rFonts w:eastAsia="Times New Roman" w:cs="Tahoma"/>
+          <w:color w:val="000000" w:themeColor="text1"/>
+          <w:lang w:eastAsia="en-US" w:bidi="ar-SA"/>
+        </w:rPr>
+        <w:t xml:space="preserve">Với Cloud Backup, toàn bộ hệ thống sao lưu là trong suốt với doanh nghiệp. Bởi nhà cung cấp sẽ chịu toàn bộ trách nhiệm đầu tư, vận hành, quản trị hệ thống để đảm bảo chất lượng dịch vụ theo cam kết. Ta chỉ việc sử dụng phần mềm với đầy đủ các tính năng tích hợp ứng dụng, sao lưu tự động, mã hóa dữ </w:t>
+      </w:r>
+      <w:proofErr w:type="gramStart"/>
+      <w:r>
+        <w:rPr>
+          <w:rFonts w:eastAsia="Times New Roman" w:cs="Tahoma"/>
+          <w:color w:val="000000" w:themeColor="text1"/>
+          <w:lang w:eastAsia="en-US" w:bidi="ar-SA"/>
+        </w:rPr>
+        <w:t>liệu,…</w:t>
+      </w:r>
+      <w:proofErr w:type="gramEnd"/>
+      <w:r>
+        <w:rPr>
+          <w:rFonts w:eastAsia="Times New Roman" w:cs="Tahoma"/>
+          <w:color w:val="000000" w:themeColor="text1"/>
+          <w:lang w:eastAsia="en-US" w:bidi="ar-SA"/>
+        </w:rPr>
+        <w:t xml:space="preserve"> Đặc biệt, Cloud Backup cực kỳ thuận tiện khi cần phục hồi.</w:t>
+      </w:r>
+    </w:p>
+    <w:p>
+      <w:pPr>
+        <w:widowControl/>
+        <w:shd w:val="clear" w:color="auto" w:fill="FFFFFF"/>
+        <w:suppressAutoHyphens w:val="0"/>
+        <w:spacing w:after="450" w:line="240" w:lineRule="auto"/>
+        <w:rPr>
+          <w:rFonts w:eastAsia="Times New Roman" w:cs="Tahoma"/>
+          <w:color w:val="000000" w:themeColor="text1"/>
+          <w:lang w:eastAsia="en-US" w:bidi="ar-SA"/>
+        </w:rPr>
+      </w:pPr>
+      <w:r>
+        <w:rPr>
+          <w:rFonts w:eastAsia="Times New Roman" w:cs="Tahoma"/>
+          <w:color w:val="000000" w:themeColor="text1"/>
+          <w:lang w:eastAsia="en-US" w:bidi="ar-SA"/>
+        </w:rPr>
+        <w:t>Cụ thể, Cloud Backup khắc phục nhiều điểm yếu của các phương án sao lưu truyền thống, mang đến cho bạn những lợi ích sau:</w:t>
+      </w:r>
+    </w:p>
+    <w:p>
+      <w:pPr>
+        <w:widowControl/>
+        <w:shd w:val="clear" w:color="auto" w:fill="FFFFFF"/>
+        <w:suppressAutoHyphens w:val="0"/>
+        <w:spacing w:after="450" w:line="240" w:lineRule="auto"/>
+        <w:rPr>
+          <w:rFonts w:eastAsia="Times New Roman" w:cs="Tahoma"/>
+          <w:color w:val="000000" w:themeColor="text1"/>
+          <w:lang w:eastAsia="en-US" w:bidi="ar-SA"/>
+        </w:rPr>
+      </w:pPr>
+      <w:r>
+        <w:rPr>
+          <w:rFonts w:eastAsia="Times New Roman" w:cs="Tahoma"/>
+          <w:color w:val="000000" w:themeColor="text1"/>
+          <w:lang w:eastAsia="en-US" w:bidi="ar-SA"/>
+        </w:rPr>
+        <w:t xml:space="preserve">- Lưu trữ offsite cách xa văn phòng công ty </w:t>
+      </w:r>
+    </w:p>
+    <w:p>
+      <w:pPr>
+        <w:widowControl/>
+        <w:shd w:val="clear" w:color="auto" w:fill="FFFFFF"/>
+        <w:suppressAutoHyphens w:val="0"/>
+        <w:spacing w:after="450" w:line="240" w:lineRule="auto"/>
+        <w:rPr>
+          <w:rFonts w:eastAsia="Times New Roman" w:cs="Tahoma"/>
+          <w:color w:val="000000" w:themeColor="text1"/>
+          <w:lang w:eastAsia="en-US" w:bidi="ar-SA"/>
+        </w:rPr>
+      </w:pPr>
+      <w:r>
+        <w:rPr>
+          <w:rFonts w:eastAsia="Times New Roman" w:cs="Tahoma"/>
+          <w:color w:val="000000" w:themeColor="text1"/>
+          <w:lang w:eastAsia="en-US" w:bidi="ar-SA"/>
+        </w:rPr>
+        <w:t>- Quá trình sao lưu hoàn toàn tự động</w:t>
+      </w:r>
+    </w:p>
+    <w:p>
+      <w:pPr>
+        <w:widowControl/>
+        <w:shd w:val="clear" w:color="auto" w:fill="FFFFFF"/>
+        <w:suppressAutoHyphens w:val="0"/>
+        <w:spacing w:after="450" w:line="240" w:lineRule="auto"/>
+        <w:rPr>
+          <w:rFonts w:eastAsia="Times New Roman" w:cs="Tahoma"/>
+          <w:color w:val="000000" w:themeColor="text1"/>
+          <w:lang w:eastAsia="en-US" w:bidi="ar-SA"/>
+        </w:rPr>
+      </w:pPr>
+      <w:r>
+        <w:rPr>
+          <w:rFonts w:eastAsia="Times New Roman" w:cs="Tahoma"/>
+          <w:color w:val="000000" w:themeColor="text1"/>
+          <w:lang w:eastAsia="en-US" w:bidi="ar-SA"/>
+        </w:rPr>
+        <w:t>- Tích hợp sẵn hầu hết ứng dụng quan trọng</w:t>
+      </w:r>
+    </w:p>
+    <w:p>
+      <w:pPr>
+        <w:widowControl/>
+        <w:shd w:val="clear" w:color="auto" w:fill="FFFFFF"/>
+        <w:suppressAutoHyphens w:val="0"/>
+        <w:spacing w:after="450" w:line="240" w:lineRule="auto"/>
+        <w:rPr>
+          <w:rFonts w:eastAsia="Times New Roman" w:cs="Tahoma"/>
+          <w:color w:val="000000" w:themeColor="text1"/>
+          <w:lang w:eastAsia="en-US" w:bidi="ar-SA"/>
+        </w:rPr>
+      </w:pPr>
+      <w:r>
+        <w:rPr>
+          <w:rFonts w:eastAsia="Times New Roman" w:cs="Tahoma"/>
+          <w:color w:val="000000" w:themeColor="text1"/>
+          <w:lang w:eastAsia="en-US" w:bidi="ar-SA"/>
+        </w:rPr>
+        <w:t>- Mã hóa giúp bảo mật dữ liệu tuyệt đối</w:t>
+      </w:r>
+    </w:p>
+    <w:p>
+      <w:pPr>
+        <w:widowControl/>
+        <w:shd w:val="clear" w:color="auto" w:fill="FFFFFF"/>
+        <w:suppressAutoHyphens w:val="0"/>
+        <w:spacing w:after="450" w:line="240" w:lineRule="auto"/>
+        <w:rPr>
+          <w:rFonts w:eastAsia="Times New Roman" w:cs="Tahoma"/>
+          <w:color w:val="000000" w:themeColor="text1"/>
+          <w:lang w:eastAsia="en-US" w:bidi="ar-SA"/>
+        </w:rPr>
+      </w:pPr>
+      <w:r>
+        <w:rPr>
+          <w:rFonts w:eastAsia="Times New Roman" w:cs="Tahoma"/>
+          <w:color w:val="000000" w:themeColor="text1"/>
+          <w:lang w:eastAsia="en-US" w:bidi="ar-SA"/>
+        </w:rPr>
+        <w:t>- Môi trường Data Center tiêu chuẩn, thiết bị lưu trữ cao cấp</w:t>
+      </w:r>
+    </w:p>
+    <w:p>
+      <w:pPr>
+        <w:widowControl/>
+        <w:shd w:val="clear" w:color="auto" w:fill="FFFFFF"/>
+        <w:suppressAutoHyphens w:val="0"/>
+        <w:spacing w:after="450" w:line="240" w:lineRule="auto"/>
+        <w:rPr>
+          <w:rFonts w:eastAsia="Times New Roman" w:cs="Tahoma"/>
+          <w:color w:val="000000" w:themeColor="text1"/>
+          <w:lang w:eastAsia="en-US" w:bidi="ar-SA"/>
+        </w:rPr>
+      </w:pPr>
+      <w:r>
+        <w:rPr>
+          <w:rFonts w:eastAsia="Times New Roman" w:cs="Tahoma"/>
+          <w:color w:val="000000" w:themeColor="text1"/>
+          <w:lang w:eastAsia="en-US" w:bidi="ar-SA"/>
+        </w:rPr>
+        <w:lastRenderedPageBreak/>
+        <w:t>- Phục hồi nhanh chóng, thuận tiện</w:t>
+      </w:r>
+    </w:p>
+    <w:p>
+      <w:pPr>
+        <w:widowControl/>
+        <w:shd w:val="clear" w:color="auto" w:fill="FFFFFF"/>
+        <w:suppressAutoHyphens w:val="0"/>
+        <w:spacing w:after="450" w:line="240" w:lineRule="auto"/>
+        <w:rPr>
+          <w:rFonts w:eastAsia="Times New Roman" w:cs="Tahoma"/>
+          <w:color w:val="000000" w:themeColor="text1"/>
+          <w:lang w:eastAsia="en-US" w:bidi="ar-SA"/>
+        </w:rPr>
+      </w:pPr>
+      <w:r>
+        <w:rPr>
+          <w:rFonts w:eastAsia="Times New Roman" w:cs="Tahoma"/>
+          <w:color w:val="000000" w:themeColor="text1"/>
+          <w:lang w:eastAsia="en-US" w:bidi="ar-SA"/>
+        </w:rPr>
+        <w:t>- Dễ dàng tiến hành testing phục hồi định kỳ</w:t>
+      </w:r>
+    </w:p>
+    <w:p>
+      <w:pPr>
+        <w:widowControl/>
+        <w:shd w:val="clear" w:color="auto" w:fill="FFFFFF"/>
+        <w:suppressAutoHyphens w:val="0"/>
+        <w:spacing w:after="450" w:line="240" w:lineRule="auto"/>
+        <w:rPr>
+          <w:rFonts w:eastAsia="Times New Roman" w:cs="Tahoma"/>
+          <w:color w:val="000000" w:themeColor="text1"/>
+          <w:lang w:eastAsia="en-US" w:bidi="ar-SA"/>
+        </w:rPr>
+      </w:pPr>
+      <w:r>
+        <w:rPr>
+          <w:rFonts w:eastAsia="Times New Roman" w:cs="Tahoma"/>
+          <w:color w:val="000000" w:themeColor="text1"/>
+          <w:lang w:eastAsia="en-US" w:bidi="ar-SA"/>
+        </w:rPr>
+        <w:t>- Không cần đầu tư thiết bị, phần mềm</w:t>
+      </w:r>
+    </w:p>
+    <w:p>
+      <w:pPr>
+        <w:widowControl/>
+        <w:shd w:val="clear" w:color="auto" w:fill="FFFFFF"/>
+        <w:suppressAutoHyphens w:val="0"/>
+        <w:spacing w:after="450" w:line="240" w:lineRule="auto"/>
+        <w:rPr>
+          <w:rFonts w:eastAsia="Times New Roman" w:cs="Tahoma"/>
+          <w:color w:val="000000" w:themeColor="text1"/>
+          <w:lang w:eastAsia="en-US" w:bidi="ar-SA"/>
+        </w:rPr>
+      </w:pPr>
+      <w:r>
+        <w:rPr>
+          <w:rFonts w:eastAsia="Times New Roman" w:cs="Tahoma"/>
+          <w:color w:val="000000" w:themeColor="text1"/>
+          <w:lang w:eastAsia="en-US" w:bidi="ar-SA"/>
+        </w:rPr>
+        <w:t>- Hầu như không phải quản lý, vận hành</w:t>
+      </w:r>
+    </w:p>
+    <w:p>
+      <w:pPr>
+        <w:widowControl/>
+        <w:shd w:val="clear" w:color="auto" w:fill="FFFFFF"/>
+        <w:suppressAutoHyphens w:val="0"/>
+        <w:spacing w:after="450" w:line="240" w:lineRule="auto"/>
+        <w:rPr>
+          <w:rFonts w:eastAsia="Times New Roman" w:cs="Tahoma"/>
+          <w:color w:val="000000" w:themeColor="text1"/>
+          <w:lang w:eastAsia="en-US" w:bidi="ar-SA"/>
+        </w:rPr>
+      </w:pPr>
+      <w:r>
+        <w:rPr>
+          <w:noProof/>
+          <w:lang w:eastAsia="en-US" w:bidi="ar-SA"/>
+        </w:rPr>
+        <w:drawing>
+          <wp:inline distT="0" distB="0" distL="0" distR="0" wp14:anchorId="593195DF" wp14:editId="6B4AFEF5">
+            <wp:extent cx="5575300" cy="3228340"/>
+            <wp:effectExtent l="0" t="0" r="0" b="0"/>
+            <wp:docPr id="8" name="Picture 8" descr="Káº¿t quáº£ hÃ¬nh áº£nh cho cloud backup"/>
+            <wp:cNvGraphicFramePr>
+              <a:graphicFrameLocks xmlns:a="http://schemas.openxmlformats.org/drawingml/2006/main" noChangeAspect="1"/>
+            </wp:cNvGraphicFramePr>
+            <a:graphic xmlns:a="http://schemas.openxmlformats.org/drawingml/2006/main">
+              <a:graphicData uri="http://schemas.openxmlformats.org/drawingml/2006/picture">
+                <pic:pic xmlns:pic="http://schemas.openxmlformats.org/drawingml/2006/picture">
+                  <pic:nvPicPr>
+                    <pic:cNvPr id="0" name="Picture 3" descr="Káº¿t quáº£ hÃ¬nh áº£nh cho cloud backup"/>
+                    <pic:cNvPicPr>
+                      <a:picLocks noChangeAspect="1" noChangeArrowheads="1"/>
+                    </pic:cNvPicPr>
+                  </pic:nvPicPr>
+                  <pic:blipFill>
+                    <a:blip r:embed="rId16">
+                      <a:extLst>
+                        <a:ext uri="{28A0092B-C50C-407E-A947-70E740481C1C}">
+                          <a14:useLocalDpi xmlns:a14="http://schemas.microsoft.com/office/drawing/2010/main" val="0"/>
+                        </a:ext>
+                      </a:extLst>
+                    </a:blip>
+                    <a:srcRect/>
+                    <a:stretch>
+                      <a:fillRect/>
+                    </a:stretch>
+                  </pic:blipFill>
+                  <pic:spPr bwMode="auto">
+                    <a:xfrm>
+                      <a:off x="0" y="0"/>
+                      <a:ext cx="5575300" cy="3228340"/>
+                    </a:xfrm>
+                    <a:prstGeom prst="rect">
+                      <a:avLst/>
+                    </a:prstGeom>
+                    <a:noFill/>
+                    <a:ln>
+                      <a:noFill/>
+                    </a:ln>
+                  </pic:spPr>
+                </pic:pic>
+              </a:graphicData>
+            </a:graphic>
+          </wp:inline>
+        </w:drawing>
+      </w:r>
+    </w:p>
+    <w:p>
+      <w:pPr>
+        <w:rPr>
+          <w:lang w:eastAsia="en-US" w:bidi="ar-SA"/>
+        </w:rPr>
+      </w:pPr>
+    </w:p>
+    <w:p>
+      <w:pPr>
+        <w:rPr>
+          <w:lang w:eastAsia="en-US" w:bidi="ar-SA"/>
+        </w:rPr>
+      </w:pPr>
     </w:p>
     <w:p>
       <w:pPr>
@@ -9356,12 +10289,12 @@
     <w:p/>
     <w:p/>
     <w:sectPr>
-      <w:headerReference w:type="even" r:id="rId12"/>
-      <w:headerReference w:type="default" r:id="rId13"/>
-      <w:footerReference w:type="even" r:id="rId14"/>
-      <w:footerReference w:type="default" r:id="rId15"/>
-      <w:headerReference w:type="first" r:id="rId16"/>
-      <w:footerReference w:type="first" r:id="rId17"/>
+      <w:headerReference w:type="even" r:id="rId17"/>
+      <w:headerReference w:type="default" r:id="rId18"/>
+      <w:footerReference w:type="even" r:id="rId19"/>
+      <w:footerReference w:type="default" r:id="rId20"/>
+      <w:headerReference w:type="first" r:id="rId21"/>
+      <w:footerReference w:type="first" r:id="rId22"/>
       <w:footnotePr>
         <w:pos w:val="beneathText"/>
       </w:footnotePr>
@@ -9375,7 +10308,7 @@
 </file>
 
 <file path=word/endnotes.xml><?xml version="1.0" encoding="utf-8"?>
-<w:endnotes xmlns:wpc="http://schemas.microsoft.com/office/word/2010/wordprocessingCanvas" xmlns:cx="http://schemas.microsoft.com/office/drawing/2014/chartex" xmlns:mc="http://schemas.openxmlformats.org/markup-compatibility/2006" xmlns:o="urn:schemas-microsoft-com:office:office" xmlns:r="http://schemas.openxmlformats.org/officeDocument/2006/relationships" xmlns:m="http://schemas.openxmlformats.org/officeDocument/2006/math" xmlns:v="urn:schemas-microsoft-com:vml" xmlns:wp14="http://schemas.microsoft.com/office/word/2010/wordprocessingDrawing" xmlns:wp="http://schemas.openxmlformats.org/drawingml/2006/wordprocessingDrawing" xmlns:w10="urn:schemas-microsoft-com:office:word" xmlns:w="http://schemas.openxmlformats.org/wordprocessingml/2006/main" xmlns:w14="http://schemas.microsoft.com/office/word/2010/wordml" xmlns:w15="http://schemas.microsoft.com/office/word/2012/wordml" xmlns:w16se="http://schemas.microsoft.com/office/word/2015/wordml/symex" xmlns:wpg="http://schemas.microsoft.com/office/word/2010/wordprocessingGroup" xmlns:wpi="http://schemas.microsoft.com/office/word/2010/wordprocessingInk" xmlns:wne="http://schemas.microsoft.com/office/word/2006/wordml" xmlns:wps="http://schemas.microsoft.com/office/word/2010/wordprocessingShape" mc:Ignorable="w14 w15 w16se wp14">
+<w:endnotes xmlns:wpc="http://schemas.microsoft.com/office/word/2010/wordprocessingCanvas" xmlns:cx="http://schemas.microsoft.com/office/drawing/2014/chartex" xmlns:cx1="http://schemas.microsoft.com/office/drawing/2015/9/8/chartex" xmlns:cx2="http://schemas.microsoft.com/office/drawing/2015/10/21/chartex" xmlns:cx3="http://schemas.microsoft.com/office/drawing/2016/5/9/chartex" xmlns:cx4="http://schemas.microsoft.com/office/drawing/2016/5/10/chartex" xmlns:cx5="http://schemas.microsoft.com/office/drawing/2016/5/11/chartex" xmlns:cx6="http://schemas.microsoft.com/office/drawing/2016/5/12/chartex" xmlns:cx7="http://schemas.microsoft.com/office/drawing/2016/5/13/chartex" xmlns:cx8="http://schemas.microsoft.com/office/drawing/2016/5/14/chartex" xmlns:mc="http://schemas.openxmlformats.org/markup-compatibility/2006" xmlns:aink="http://schemas.microsoft.com/office/drawing/2016/ink" xmlns:am3d="http://schemas.microsoft.com/office/drawing/2017/model3d" xmlns:o="urn:schemas-microsoft-com:office:office" xmlns:r="http://schemas.openxmlformats.org/officeDocument/2006/relationships" xmlns:m="http://schemas.openxmlformats.org/officeDocument/2006/math" xmlns:v="urn:schemas-microsoft-com:vml" xmlns:wp14="http://schemas.microsoft.com/office/word/2010/wordprocessingDrawing" xmlns:wp="http://schemas.openxmlformats.org/drawingml/2006/wordprocessingDrawing" xmlns:w10="urn:schemas-microsoft-com:office:word" xmlns:w="http://schemas.openxmlformats.org/wordprocessingml/2006/main" xmlns:w14="http://schemas.microsoft.com/office/word/2010/wordml" xmlns:w15="http://schemas.microsoft.com/office/word/2012/wordml" xmlns:w16cid="http://schemas.microsoft.com/office/word/2016/wordml/cid" xmlns:w16se="http://schemas.microsoft.com/office/word/2015/wordml/symex" xmlns:wpg="http://schemas.microsoft.com/office/word/2010/wordprocessingGroup" xmlns:wpi="http://schemas.microsoft.com/office/word/2010/wordprocessingInk" xmlns:wne="http://schemas.microsoft.com/office/word/2006/wordml" xmlns:wps="http://schemas.microsoft.com/office/word/2010/wordprocessingShape" mc:Ignorable="w14 w15 w16se w16cid wp14">
   <w:endnote w:type="separator" w:id="-1">
     <w:p>
       <w:r>
@@ -9396,7 +10329,7 @@
 </file>
 
 <file path=word/footer1.xml><?xml version="1.0" encoding="utf-8"?>
-<w:ftr xmlns:wpc="http://schemas.microsoft.com/office/word/2010/wordprocessingCanvas" xmlns:cx="http://schemas.microsoft.com/office/drawing/2014/chartex" xmlns:mc="http://schemas.openxmlformats.org/markup-compatibility/2006" xmlns:o="urn:schemas-microsoft-com:office:office" xmlns:r="http://schemas.openxmlformats.org/officeDocument/2006/relationships" xmlns:m="http://schemas.openxmlformats.org/officeDocument/2006/math" xmlns:v="urn:schemas-microsoft-com:vml" xmlns:wp14="http://schemas.microsoft.com/office/word/2010/wordprocessingDrawing" xmlns:wp="http://schemas.openxmlformats.org/drawingml/2006/wordprocessingDrawing" xmlns:w10="urn:schemas-microsoft-com:office:word" xmlns:w="http://schemas.openxmlformats.org/wordprocessingml/2006/main" xmlns:w14="http://schemas.microsoft.com/office/word/2010/wordml" xmlns:w15="http://schemas.microsoft.com/office/word/2012/wordml" xmlns:w16se="http://schemas.microsoft.com/office/word/2015/wordml/symex" xmlns:wpg="http://schemas.microsoft.com/office/word/2010/wordprocessingGroup" xmlns:wpi="http://schemas.microsoft.com/office/word/2010/wordprocessingInk" xmlns:wne="http://schemas.microsoft.com/office/word/2006/wordml" xmlns:wps="http://schemas.microsoft.com/office/word/2010/wordprocessingShape" mc:Ignorable="w14 w15 w16se wp14">
+<w:ftr xmlns:wpc="http://schemas.microsoft.com/office/word/2010/wordprocessingCanvas" xmlns:cx="http://schemas.microsoft.com/office/drawing/2014/chartex" xmlns:cx1="http://schemas.microsoft.com/office/drawing/2015/9/8/chartex" xmlns:cx2="http://schemas.microsoft.com/office/drawing/2015/10/21/chartex" xmlns:cx3="http://schemas.microsoft.com/office/drawing/2016/5/9/chartex" xmlns:cx4="http://schemas.microsoft.com/office/drawing/2016/5/10/chartex" xmlns:cx5="http://schemas.microsoft.com/office/drawing/2016/5/11/chartex" xmlns:cx6="http://schemas.microsoft.com/office/drawing/2016/5/12/chartex" xmlns:cx7="http://schemas.microsoft.com/office/drawing/2016/5/13/chartex" xmlns:cx8="http://schemas.microsoft.com/office/drawing/2016/5/14/chartex" xmlns:mc="http://schemas.openxmlformats.org/markup-compatibility/2006" xmlns:aink="http://schemas.microsoft.com/office/drawing/2016/ink" xmlns:am3d="http://schemas.microsoft.com/office/drawing/2017/model3d" xmlns:o="urn:schemas-microsoft-com:office:office" xmlns:r="http://schemas.openxmlformats.org/officeDocument/2006/relationships" xmlns:m="http://schemas.openxmlformats.org/officeDocument/2006/math" xmlns:v="urn:schemas-microsoft-com:vml" xmlns:wp14="http://schemas.microsoft.com/office/word/2010/wordprocessingDrawing" xmlns:wp="http://schemas.openxmlformats.org/drawingml/2006/wordprocessingDrawing" xmlns:w10="urn:schemas-microsoft-com:office:word" xmlns:w="http://schemas.openxmlformats.org/wordprocessingml/2006/main" xmlns:w14="http://schemas.microsoft.com/office/word/2010/wordml" xmlns:w15="http://schemas.microsoft.com/office/word/2012/wordml" xmlns:w16cid="http://schemas.microsoft.com/office/word/2016/wordml/cid" xmlns:w16se="http://schemas.microsoft.com/office/word/2015/wordml/symex" xmlns:wpg="http://schemas.microsoft.com/office/word/2010/wordprocessingGroup" xmlns:wpi="http://schemas.microsoft.com/office/word/2010/wordprocessingInk" xmlns:wne="http://schemas.microsoft.com/office/word/2006/wordml" xmlns:wps="http://schemas.microsoft.com/office/word/2010/wordprocessingShape" mc:Ignorable="w14 w15 w16se w16cid wp14">
   <w:p>
     <w:pPr>
       <w:pStyle w:val="Footer"/>
@@ -9490,7 +10423,7 @@
 </file>
 
 <file path=word/footer2.xml><?xml version="1.0" encoding="utf-8"?>
-<w:ftr xmlns:wpc="http://schemas.microsoft.com/office/word/2010/wordprocessingCanvas" xmlns:cx="http://schemas.microsoft.com/office/drawing/2014/chartex" xmlns:mc="http://schemas.openxmlformats.org/markup-compatibility/2006" xmlns:o="urn:schemas-microsoft-com:office:office" xmlns:r="http://schemas.openxmlformats.org/officeDocument/2006/relationships" xmlns:m="http://schemas.openxmlformats.org/officeDocument/2006/math" xmlns:v="urn:schemas-microsoft-com:vml" xmlns:wp14="http://schemas.microsoft.com/office/word/2010/wordprocessingDrawing" xmlns:wp="http://schemas.openxmlformats.org/drawingml/2006/wordprocessingDrawing" xmlns:w10="urn:schemas-microsoft-com:office:word" xmlns:w="http://schemas.openxmlformats.org/wordprocessingml/2006/main" xmlns:w14="http://schemas.microsoft.com/office/word/2010/wordml" xmlns:w15="http://schemas.microsoft.com/office/word/2012/wordml" xmlns:w16se="http://schemas.microsoft.com/office/word/2015/wordml/symex" xmlns:wpg="http://schemas.microsoft.com/office/word/2010/wordprocessingGroup" xmlns:wpi="http://schemas.microsoft.com/office/word/2010/wordprocessingInk" xmlns:wne="http://schemas.microsoft.com/office/word/2006/wordml" xmlns:wps="http://schemas.microsoft.com/office/word/2010/wordprocessingShape" mc:Ignorable="w14 w15 w16se wp14">
+<w:ftr xmlns:wpc="http://schemas.microsoft.com/office/word/2010/wordprocessingCanvas" xmlns:cx="http://schemas.microsoft.com/office/drawing/2014/chartex" xmlns:cx1="http://schemas.microsoft.com/office/drawing/2015/9/8/chartex" xmlns:cx2="http://schemas.microsoft.com/office/drawing/2015/10/21/chartex" xmlns:cx3="http://schemas.microsoft.com/office/drawing/2016/5/9/chartex" xmlns:cx4="http://schemas.microsoft.com/office/drawing/2016/5/10/chartex" xmlns:cx5="http://schemas.microsoft.com/office/drawing/2016/5/11/chartex" xmlns:cx6="http://schemas.microsoft.com/office/drawing/2016/5/12/chartex" xmlns:cx7="http://schemas.microsoft.com/office/drawing/2016/5/13/chartex" xmlns:cx8="http://schemas.microsoft.com/office/drawing/2016/5/14/chartex" xmlns:mc="http://schemas.openxmlformats.org/markup-compatibility/2006" xmlns:aink="http://schemas.microsoft.com/office/drawing/2016/ink" xmlns:am3d="http://schemas.microsoft.com/office/drawing/2017/model3d" xmlns:o="urn:schemas-microsoft-com:office:office" xmlns:r="http://schemas.openxmlformats.org/officeDocument/2006/relationships" xmlns:m="http://schemas.openxmlformats.org/officeDocument/2006/math" xmlns:v="urn:schemas-microsoft-com:vml" xmlns:wp14="http://schemas.microsoft.com/office/word/2010/wordprocessingDrawing" xmlns:wp="http://schemas.openxmlformats.org/drawingml/2006/wordprocessingDrawing" xmlns:w10="urn:schemas-microsoft-com:office:word" xmlns:w="http://schemas.openxmlformats.org/wordprocessingml/2006/main" xmlns:w14="http://schemas.microsoft.com/office/word/2010/wordml" xmlns:w15="http://schemas.microsoft.com/office/word/2012/wordml" xmlns:w16cid="http://schemas.microsoft.com/office/word/2016/wordml/cid" xmlns:w16se="http://schemas.microsoft.com/office/word/2015/wordml/symex" xmlns:wpg="http://schemas.microsoft.com/office/word/2010/wordprocessingGroup" xmlns:wpi="http://schemas.microsoft.com/office/word/2010/wordprocessingInk" xmlns:wne="http://schemas.microsoft.com/office/word/2006/wordml" xmlns:wps="http://schemas.microsoft.com/office/word/2010/wordprocessingShape" mc:Ignorable="w14 w15 w16se w16cid wp14">
   <w:p>
     <w:pPr>
       <w:pStyle w:val="Footer"/>
@@ -9651,14 +10584,14 @@
 </file>
 
 <file path=word/footer3.xml><?xml version="1.0" encoding="utf-8"?>
-<w:ftr xmlns:wpc="http://schemas.microsoft.com/office/word/2010/wordprocessingCanvas" xmlns:cx="http://schemas.microsoft.com/office/drawing/2014/chartex" xmlns:mc="http://schemas.openxmlformats.org/markup-compatibility/2006" xmlns:o="urn:schemas-microsoft-com:office:office" xmlns:r="http://schemas.openxmlformats.org/officeDocument/2006/relationships" xmlns:m="http://schemas.openxmlformats.org/officeDocument/2006/math" xmlns:v="urn:schemas-microsoft-com:vml" xmlns:wp14="http://schemas.microsoft.com/office/word/2010/wordprocessingDrawing" xmlns:wp="http://schemas.openxmlformats.org/drawingml/2006/wordprocessingDrawing" xmlns:w10="urn:schemas-microsoft-com:office:word" xmlns:w="http://schemas.openxmlformats.org/wordprocessingml/2006/main" xmlns:w14="http://schemas.microsoft.com/office/word/2010/wordml" xmlns:w15="http://schemas.microsoft.com/office/word/2012/wordml" xmlns:w16se="http://schemas.microsoft.com/office/word/2015/wordml/symex" xmlns:wpg="http://schemas.microsoft.com/office/word/2010/wordprocessingGroup" xmlns:wpi="http://schemas.microsoft.com/office/word/2010/wordprocessingInk" xmlns:wne="http://schemas.microsoft.com/office/word/2006/wordml" xmlns:wps="http://schemas.microsoft.com/office/word/2010/wordprocessingShape" mc:Ignorable="w14 w15 w16se wp14">
+<w:ftr xmlns:wpc="http://schemas.microsoft.com/office/word/2010/wordprocessingCanvas" xmlns:cx="http://schemas.microsoft.com/office/drawing/2014/chartex" xmlns:cx1="http://schemas.microsoft.com/office/drawing/2015/9/8/chartex" xmlns:cx2="http://schemas.microsoft.com/office/drawing/2015/10/21/chartex" xmlns:cx3="http://schemas.microsoft.com/office/drawing/2016/5/9/chartex" xmlns:cx4="http://schemas.microsoft.com/office/drawing/2016/5/10/chartex" xmlns:cx5="http://schemas.microsoft.com/office/drawing/2016/5/11/chartex" xmlns:cx6="http://schemas.microsoft.com/office/drawing/2016/5/12/chartex" xmlns:cx7="http://schemas.microsoft.com/office/drawing/2016/5/13/chartex" xmlns:cx8="http://schemas.microsoft.com/office/drawing/2016/5/14/chartex" xmlns:mc="http://schemas.openxmlformats.org/markup-compatibility/2006" xmlns:aink="http://schemas.microsoft.com/office/drawing/2016/ink" xmlns:am3d="http://schemas.microsoft.com/office/drawing/2017/model3d" xmlns:o="urn:schemas-microsoft-com:office:office" xmlns:r="http://schemas.openxmlformats.org/officeDocument/2006/relationships" xmlns:m="http://schemas.openxmlformats.org/officeDocument/2006/math" xmlns:v="urn:schemas-microsoft-com:vml" xmlns:wp14="http://schemas.microsoft.com/office/word/2010/wordprocessingDrawing" xmlns:wp="http://schemas.openxmlformats.org/drawingml/2006/wordprocessingDrawing" xmlns:w10="urn:schemas-microsoft-com:office:word" xmlns:w="http://schemas.openxmlformats.org/wordprocessingml/2006/main" xmlns:w14="http://schemas.microsoft.com/office/word/2010/wordml" xmlns:w15="http://schemas.microsoft.com/office/word/2012/wordml" xmlns:w16cid="http://schemas.microsoft.com/office/word/2016/wordml/cid" xmlns:w16se="http://schemas.microsoft.com/office/word/2015/wordml/symex" xmlns:wpg="http://schemas.microsoft.com/office/word/2010/wordprocessingGroup" xmlns:wpi="http://schemas.microsoft.com/office/word/2010/wordprocessingInk" xmlns:wne="http://schemas.microsoft.com/office/word/2006/wordml" xmlns:wps="http://schemas.microsoft.com/office/word/2010/wordprocessingShape" mc:Ignorable="w14 w15 w16se w16cid wp14">
   <w:p/>
   <w:p/>
 </w:ftr>
 </file>
 
 <file path=word/footer4.xml><?xml version="1.0" encoding="utf-8"?>
-<w:ftr xmlns:wpc="http://schemas.microsoft.com/office/word/2010/wordprocessingCanvas" xmlns:cx="http://schemas.microsoft.com/office/drawing/2014/chartex" xmlns:mc="http://schemas.openxmlformats.org/markup-compatibility/2006" xmlns:o="urn:schemas-microsoft-com:office:office" xmlns:r="http://schemas.openxmlformats.org/officeDocument/2006/relationships" xmlns:m="http://schemas.openxmlformats.org/officeDocument/2006/math" xmlns:v="urn:schemas-microsoft-com:vml" xmlns:wp14="http://schemas.microsoft.com/office/word/2010/wordprocessingDrawing" xmlns:wp="http://schemas.openxmlformats.org/drawingml/2006/wordprocessingDrawing" xmlns:w10="urn:schemas-microsoft-com:office:word" xmlns:w="http://schemas.openxmlformats.org/wordprocessingml/2006/main" xmlns:w14="http://schemas.microsoft.com/office/word/2010/wordml" xmlns:w15="http://schemas.microsoft.com/office/word/2012/wordml" xmlns:w16se="http://schemas.microsoft.com/office/word/2015/wordml/symex" xmlns:wpg="http://schemas.microsoft.com/office/word/2010/wordprocessingGroup" xmlns:wpi="http://schemas.microsoft.com/office/word/2010/wordprocessingInk" xmlns:wne="http://schemas.microsoft.com/office/word/2006/wordml" xmlns:wps="http://schemas.microsoft.com/office/word/2010/wordprocessingShape" mc:Ignorable="w14 w15 w16se wp14">
+<w:ftr xmlns:wpc="http://schemas.microsoft.com/office/word/2010/wordprocessingCanvas" xmlns:cx="http://schemas.microsoft.com/office/drawing/2014/chartex" xmlns:cx1="http://schemas.microsoft.com/office/drawing/2015/9/8/chartex" xmlns:cx2="http://schemas.microsoft.com/office/drawing/2015/10/21/chartex" xmlns:cx3="http://schemas.microsoft.com/office/drawing/2016/5/9/chartex" xmlns:cx4="http://schemas.microsoft.com/office/drawing/2016/5/10/chartex" xmlns:cx5="http://schemas.microsoft.com/office/drawing/2016/5/11/chartex" xmlns:cx6="http://schemas.microsoft.com/office/drawing/2016/5/12/chartex" xmlns:cx7="http://schemas.microsoft.com/office/drawing/2016/5/13/chartex" xmlns:cx8="http://schemas.microsoft.com/office/drawing/2016/5/14/chartex" xmlns:mc="http://schemas.openxmlformats.org/markup-compatibility/2006" xmlns:aink="http://schemas.microsoft.com/office/drawing/2016/ink" xmlns:am3d="http://schemas.microsoft.com/office/drawing/2017/model3d" xmlns:o="urn:schemas-microsoft-com:office:office" xmlns:r="http://schemas.openxmlformats.org/officeDocument/2006/relationships" xmlns:m="http://schemas.openxmlformats.org/officeDocument/2006/math" xmlns:v="urn:schemas-microsoft-com:vml" xmlns:wp14="http://schemas.microsoft.com/office/word/2010/wordprocessingDrawing" xmlns:wp="http://schemas.openxmlformats.org/drawingml/2006/wordprocessingDrawing" xmlns:w10="urn:schemas-microsoft-com:office:word" xmlns:w="http://schemas.openxmlformats.org/wordprocessingml/2006/main" xmlns:w14="http://schemas.microsoft.com/office/word/2010/wordml" xmlns:w15="http://schemas.microsoft.com/office/word/2012/wordml" xmlns:w16cid="http://schemas.microsoft.com/office/word/2016/wordml/cid" xmlns:w16se="http://schemas.microsoft.com/office/word/2015/wordml/symex" xmlns:wpg="http://schemas.microsoft.com/office/word/2010/wordprocessingGroup" xmlns:wpi="http://schemas.microsoft.com/office/word/2010/wordprocessingInk" xmlns:wne="http://schemas.microsoft.com/office/word/2006/wordml" xmlns:wps="http://schemas.microsoft.com/office/word/2010/wordprocessingShape" mc:Ignorable="w14 w15 w16se w16cid wp14">
   <w:p>
     <w:pPr>
       <w:pStyle w:val="Footer"/>
@@ -9785,13 +10718,13 @@
 </file>
 
 <file path=word/footer5.xml><?xml version="1.0" encoding="utf-8"?>
-<w:ftr xmlns:wpc="http://schemas.microsoft.com/office/word/2010/wordprocessingCanvas" xmlns:cx="http://schemas.microsoft.com/office/drawing/2014/chartex" xmlns:mc="http://schemas.openxmlformats.org/markup-compatibility/2006" xmlns:o="urn:schemas-microsoft-com:office:office" xmlns:r="http://schemas.openxmlformats.org/officeDocument/2006/relationships" xmlns:m="http://schemas.openxmlformats.org/officeDocument/2006/math" xmlns:v="urn:schemas-microsoft-com:vml" xmlns:wp14="http://schemas.microsoft.com/office/word/2010/wordprocessingDrawing" xmlns:wp="http://schemas.openxmlformats.org/drawingml/2006/wordprocessingDrawing" xmlns:w10="urn:schemas-microsoft-com:office:word" xmlns:w="http://schemas.openxmlformats.org/wordprocessingml/2006/main" xmlns:w14="http://schemas.microsoft.com/office/word/2010/wordml" xmlns:w15="http://schemas.microsoft.com/office/word/2012/wordml" xmlns:w16se="http://schemas.microsoft.com/office/word/2015/wordml/symex" xmlns:wpg="http://schemas.microsoft.com/office/word/2010/wordprocessingGroup" xmlns:wpi="http://schemas.microsoft.com/office/word/2010/wordprocessingInk" xmlns:wne="http://schemas.microsoft.com/office/word/2006/wordml" xmlns:wps="http://schemas.microsoft.com/office/word/2010/wordprocessingShape" mc:Ignorable="w14 w15 w16se wp14">
+<w:ftr xmlns:wpc="http://schemas.microsoft.com/office/word/2010/wordprocessingCanvas" xmlns:cx="http://schemas.microsoft.com/office/drawing/2014/chartex" xmlns:cx1="http://schemas.microsoft.com/office/drawing/2015/9/8/chartex" xmlns:cx2="http://schemas.microsoft.com/office/drawing/2015/10/21/chartex" xmlns:cx3="http://schemas.microsoft.com/office/drawing/2016/5/9/chartex" xmlns:cx4="http://schemas.microsoft.com/office/drawing/2016/5/10/chartex" xmlns:cx5="http://schemas.microsoft.com/office/drawing/2016/5/11/chartex" xmlns:cx6="http://schemas.microsoft.com/office/drawing/2016/5/12/chartex" xmlns:cx7="http://schemas.microsoft.com/office/drawing/2016/5/13/chartex" xmlns:cx8="http://schemas.microsoft.com/office/drawing/2016/5/14/chartex" xmlns:mc="http://schemas.openxmlformats.org/markup-compatibility/2006" xmlns:aink="http://schemas.microsoft.com/office/drawing/2016/ink" xmlns:am3d="http://schemas.microsoft.com/office/drawing/2017/model3d" xmlns:o="urn:schemas-microsoft-com:office:office" xmlns:r="http://schemas.openxmlformats.org/officeDocument/2006/relationships" xmlns:m="http://schemas.openxmlformats.org/officeDocument/2006/math" xmlns:v="urn:schemas-microsoft-com:vml" xmlns:wp14="http://schemas.microsoft.com/office/word/2010/wordprocessingDrawing" xmlns:wp="http://schemas.openxmlformats.org/drawingml/2006/wordprocessingDrawing" xmlns:w10="urn:schemas-microsoft-com:office:word" xmlns:w="http://schemas.openxmlformats.org/wordprocessingml/2006/main" xmlns:w14="http://schemas.microsoft.com/office/word/2010/wordml" xmlns:w15="http://schemas.microsoft.com/office/word/2012/wordml" xmlns:w16cid="http://schemas.microsoft.com/office/word/2016/wordml/cid" xmlns:w16se="http://schemas.microsoft.com/office/word/2015/wordml/symex" xmlns:wpg="http://schemas.microsoft.com/office/word/2010/wordprocessingGroup" xmlns:wpi="http://schemas.microsoft.com/office/word/2010/wordprocessingInk" xmlns:wne="http://schemas.microsoft.com/office/word/2006/wordml" xmlns:wps="http://schemas.microsoft.com/office/word/2010/wordprocessingShape" mc:Ignorable="w14 w15 w16se w16cid wp14">
   <w:p/>
 </w:ftr>
 </file>
 
 <file path=word/footnotes.xml><?xml version="1.0" encoding="utf-8"?>
-<w:footnotes xmlns:wpc="http://schemas.microsoft.com/office/word/2010/wordprocessingCanvas" xmlns:cx="http://schemas.microsoft.com/office/drawing/2014/chartex" xmlns:mc="http://schemas.openxmlformats.org/markup-compatibility/2006" xmlns:o="urn:schemas-microsoft-com:office:office" xmlns:r="http://schemas.openxmlformats.org/officeDocument/2006/relationships" xmlns:m="http://schemas.openxmlformats.org/officeDocument/2006/math" xmlns:v="urn:schemas-microsoft-com:vml" xmlns:wp14="http://schemas.microsoft.com/office/word/2010/wordprocessingDrawing" xmlns:wp="http://schemas.openxmlformats.org/drawingml/2006/wordprocessingDrawing" xmlns:w10="urn:schemas-microsoft-com:office:word" xmlns:w="http://schemas.openxmlformats.org/wordprocessingml/2006/main" xmlns:w14="http://schemas.microsoft.com/office/word/2010/wordml" xmlns:w15="http://schemas.microsoft.com/office/word/2012/wordml" xmlns:w16se="http://schemas.microsoft.com/office/word/2015/wordml/symex" xmlns:wpg="http://schemas.microsoft.com/office/word/2010/wordprocessingGroup" xmlns:wpi="http://schemas.microsoft.com/office/word/2010/wordprocessingInk" xmlns:wne="http://schemas.microsoft.com/office/word/2006/wordml" xmlns:wps="http://schemas.microsoft.com/office/word/2010/wordprocessingShape" mc:Ignorable="w14 w15 w16se wp14">
+<w:footnotes xmlns:wpc="http://schemas.microsoft.com/office/word/2010/wordprocessingCanvas" xmlns:cx="http://schemas.microsoft.com/office/drawing/2014/chartex" xmlns:cx1="http://schemas.microsoft.com/office/drawing/2015/9/8/chartex" xmlns:cx2="http://schemas.microsoft.com/office/drawing/2015/10/21/chartex" xmlns:cx3="http://schemas.microsoft.com/office/drawing/2016/5/9/chartex" xmlns:cx4="http://schemas.microsoft.com/office/drawing/2016/5/10/chartex" xmlns:cx5="http://schemas.microsoft.com/office/drawing/2016/5/11/chartex" xmlns:cx6="http://schemas.microsoft.com/office/drawing/2016/5/12/chartex" xmlns:cx7="http://schemas.microsoft.com/office/drawing/2016/5/13/chartex" xmlns:cx8="http://schemas.microsoft.com/office/drawing/2016/5/14/chartex" xmlns:mc="http://schemas.openxmlformats.org/markup-compatibility/2006" xmlns:aink="http://schemas.microsoft.com/office/drawing/2016/ink" xmlns:am3d="http://schemas.microsoft.com/office/drawing/2017/model3d" xmlns:o="urn:schemas-microsoft-com:office:office" xmlns:r="http://schemas.openxmlformats.org/officeDocument/2006/relationships" xmlns:m="http://schemas.openxmlformats.org/officeDocument/2006/math" xmlns:v="urn:schemas-microsoft-com:vml" xmlns:wp14="http://schemas.microsoft.com/office/word/2010/wordprocessingDrawing" xmlns:wp="http://schemas.openxmlformats.org/drawingml/2006/wordprocessingDrawing" xmlns:w10="urn:schemas-microsoft-com:office:word" xmlns:w="http://schemas.openxmlformats.org/wordprocessingml/2006/main" xmlns:w14="http://schemas.microsoft.com/office/word/2010/wordml" xmlns:w15="http://schemas.microsoft.com/office/word/2012/wordml" xmlns:w16cid="http://schemas.microsoft.com/office/word/2016/wordml/cid" xmlns:w16se="http://schemas.microsoft.com/office/word/2015/wordml/symex" xmlns:wpg="http://schemas.microsoft.com/office/word/2010/wordprocessingGroup" xmlns:wpi="http://schemas.microsoft.com/office/word/2010/wordprocessingInk" xmlns:wne="http://schemas.microsoft.com/office/word/2006/wordml" xmlns:wps="http://schemas.microsoft.com/office/word/2010/wordprocessingShape" mc:Ignorable="w14 w15 w16se w16cid wp14">
   <w:footnote w:type="separator" w:id="-1">
     <w:p>
       <w:r>
@@ -9812,7 +10745,7 @@
 </file>
 
 <file path=word/header1.xml><?xml version="1.0" encoding="utf-8"?>
-<w:hdr xmlns:wpc="http://schemas.microsoft.com/office/word/2010/wordprocessingCanvas" xmlns:cx="http://schemas.microsoft.com/office/drawing/2014/chartex" xmlns:mc="http://schemas.openxmlformats.org/markup-compatibility/2006" xmlns:o="urn:schemas-microsoft-com:office:office" xmlns:r="http://schemas.openxmlformats.org/officeDocument/2006/relationships" xmlns:m="http://schemas.openxmlformats.org/officeDocument/2006/math" xmlns:v="urn:schemas-microsoft-com:vml" xmlns:wp14="http://schemas.microsoft.com/office/word/2010/wordprocessingDrawing" xmlns:wp="http://schemas.openxmlformats.org/drawingml/2006/wordprocessingDrawing" xmlns:w10="urn:schemas-microsoft-com:office:word" xmlns:w="http://schemas.openxmlformats.org/wordprocessingml/2006/main" xmlns:w14="http://schemas.microsoft.com/office/word/2010/wordml" xmlns:w15="http://schemas.microsoft.com/office/word/2012/wordml" xmlns:w16se="http://schemas.microsoft.com/office/word/2015/wordml/symex" xmlns:wpg="http://schemas.microsoft.com/office/word/2010/wordprocessingGroup" xmlns:wpi="http://schemas.microsoft.com/office/word/2010/wordprocessingInk" xmlns:wne="http://schemas.microsoft.com/office/word/2006/wordml" xmlns:wps="http://schemas.microsoft.com/office/word/2010/wordprocessingShape" mc:Ignorable="w14 w15 w16se wp14">
+<w:hdr xmlns:wpc="http://schemas.microsoft.com/office/word/2010/wordprocessingCanvas" xmlns:cx="http://schemas.microsoft.com/office/drawing/2014/chartex" xmlns:cx1="http://schemas.microsoft.com/office/drawing/2015/9/8/chartex" xmlns:cx2="http://schemas.microsoft.com/office/drawing/2015/10/21/chartex" xmlns:cx3="http://schemas.microsoft.com/office/drawing/2016/5/9/chartex" xmlns:cx4="http://schemas.microsoft.com/office/drawing/2016/5/10/chartex" xmlns:cx5="http://schemas.microsoft.com/office/drawing/2016/5/11/chartex" xmlns:cx6="http://schemas.microsoft.com/office/drawing/2016/5/12/chartex" xmlns:cx7="http://schemas.microsoft.com/office/drawing/2016/5/13/chartex" xmlns:cx8="http://schemas.microsoft.com/office/drawing/2016/5/14/chartex" xmlns:mc="http://schemas.openxmlformats.org/markup-compatibility/2006" xmlns:aink="http://schemas.microsoft.com/office/drawing/2016/ink" xmlns:am3d="http://schemas.microsoft.com/office/drawing/2017/model3d" xmlns:o="urn:schemas-microsoft-com:office:office" xmlns:r="http://schemas.openxmlformats.org/officeDocument/2006/relationships" xmlns:m="http://schemas.openxmlformats.org/officeDocument/2006/math" xmlns:v="urn:schemas-microsoft-com:vml" xmlns:wp14="http://schemas.microsoft.com/office/word/2010/wordprocessingDrawing" xmlns:wp="http://schemas.openxmlformats.org/drawingml/2006/wordprocessingDrawing" xmlns:w10="urn:schemas-microsoft-com:office:word" xmlns:w="http://schemas.openxmlformats.org/wordprocessingml/2006/main" xmlns:w14="http://schemas.microsoft.com/office/word/2010/wordml" xmlns:w15="http://schemas.microsoft.com/office/word/2012/wordml" xmlns:w16cid="http://schemas.microsoft.com/office/word/2016/wordml/cid" xmlns:w16se="http://schemas.microsoft.com/office/word/2015/wordml/symex" xmlns:wpg="http://schemas.microsoft.com/office/word/2010/wordprocessingGroup" xmlns:wpi="http://schemas.microsoft.com/office/word/2010/wordprocessingInk" xmlns:wne="http://schemas.microsoft.com/office/word/2006/wordml" xmlns:wps="http://schemas.microsoft.com/office/word/2010/wordprocessingShape" mc:Ignorable="w14 w15 w16se w16cid wp14">
   <w:p>
     <w:pPr>
       <w:pStyle w:val="Header"/>
@@ -9844,13 +10777,13 @@
 </file>
 
 <file path=word/header2.xml><?xml version="1.0" encoding="utf-8"?>
-<w:hdr xmlns:wpc="http://schemas.microsoft.com/office/word/2010/wordprocessingCanvas" xmlns:cx="http://schemas.microsoft.com/office/drawing/2014/chartex" xmlns:mc="http://schemas.openxmlformats.org/markup-compatibility/2006" xmlns:o="urn:schemas-microsoft-com:office:office" xmlns:r="http://schemas.openxmlformats.org/officeDocument/2006/relationships" xmlns:m="http://schemas.openxmlformats.org/officeDocument/2006/math" xmlns:v="urn:schemas-microsoft-com:vml" xmlns:wp14="http://schemas.microsoft.com/office/word/2010/wordprocessingDrawing" xmlns:wp="http://schemas.openxmlformats.org/drawingml/2006/wordprocessingDrawing" xmlns:w10="urn:schemas-microsoft-com:office:word" xmlns:w="http://schemas.openxmlformats.org/wordprocessingml/2006/main" xmlns:w14="http://schemas.microsoft.com/office/word/2010/wordml" xmlns:w15="http://schemas.microsoft.com/office/word/2012/wordml" xmlns:w16se="http://schemas.microsoft.com/office/word/2015/wordml/symex" xmlns:wpg="http://schemas.microsoft.com/office/word/2010/wordprocessingGroup" xmlns:wpi="http://schemas.microsoft.com/office/word/2010/wordprocessingInk" xmlns:wne="http://schemas.microsoft.com/office/word/2006/wordml" xmlns:wps="http://schemas.microsoft.com/office/word/2010/wordprocessingShape" mc:Ignorable="w14 w15 w16se wp14">
+<w:hdr xmlns:wpc="http://schemas.microsoft.com/office/word/2010/wordprocessingCanvas" xmlns:cx="http://schemas.microsoft.com/office/drawing/2014/chartex" xmlns:cx1="http://schemas.microsoft.com/office/drawing/2015/9/8/chartex" xmlns:cx2="http://schemas.microsoft.com/office/drawing/2015/10/21/chartex" xmlns:cx3="http://schemas.microsoft.com/office/drawing/2016/5/9/chartex" xmlns:cx4="http://schemas.microsoft.com/office/drawing/2016/5/10/chartex" xmlns:cx5="http://schemas.microsoft.com/office/drawing/2016/5/11/chartex" xmlns:cx6="http://schemas.microsoft.com/office/drawing/2016/5/12/chartex" xmlns:cx7="http://schemas.microsoft.com/office/drawing/2016/5/13/chartex" xmlns:cx8="http://schemas.microsoft.com/office/drawing/2016/5/14/chartex" xmlns:mc="http://schemas.openxmlformats.org/markup-compatibility/2006" xmlns:aink="http://schemas.microsoft.com/office/drawing/2016/ink" xmlns:am3d="http://schemas.microsoft.com/office/drawing/2017/model3d" xmlns:o="urn:schemas-microsoft-com:office:office" xmlns:r="http://schemas.openxmlformats.org/officeDocument/2006/relationships" xmlns:m="http://schemas.openxmlformats.org/officeDocument/2006/math" xmlns:v="urn:schemas-microsoft-com:vml" xmlns:wp14="http://schemas.microsoft.com/office/word/2010/wordprocessingDrawing" xmlns:wp="http://schemas.openxmlformats.org/drawingml/2006/wordprocessingDrawing" xmlns:w10="urn:schemas-microsoft-com:office:word" xmlns:w="http://schemas.openxmlformats.org/wordprocessingml/2006/main" xmlns:w14="http://schemas.microsoft.com/office/word/2010/wordml" xmlns:w15="http://schemas.microsoft.com/office/word/2012/wordml" xmlns:w16cid="http://schemas.microsoft.com/office/word/2016/wordml/cid" xmlns:w16se="http://schemas.microsoft.com/office/word/2015/wordml/symex" xmlns:wpg="http://schemas.microsoft.com/office/word/2010/wordprocessingGroup" xmlns:wpi="http://schemas.microsoft.com/office/word/2010/wordprocessingInk" xmlns:wne="http://schemas.microsoft.com/office/word/2006/wordml" xmlns:wps="http://schemas.microsoft.com/office/word/2010/wordprocessingShape" mc:Ignorable="w14 w15 w16se w16cid wp14">
   <w:p/>
 </w:hdr>
 </file>
 
 <file path=word/header3.xml><?xml version="1.0" encoding="utf-8"?>
-<w:hdr xmlns:wpc="http://schemas.microsoft.com/office/word/2010/wordprocessingCanvas" xmlns:cx="http://schemas.microsoft.com/office/drawing/2014/chartex" xmlns:mc="http://schemas.openxmlformats.org/markup-compatibility/2006" xmlns:o="urn:schemas-microsoft-com:office:office" xmlns:r="http://schemas.openxmlformats.org/officeDocument/2006/relationships" xmlns:m="http://schemas.openxmlformats.org/officeDocument/2006/math" xmlns:v="urn:schemas-microsoft-com:vml" xmlns:wp14="http://schemas.microsoft.com/office/word/2010/wordprocessingDrawing" xmlns:wp="http://schemas.openxmlformats.org/drawingml/2006/wordprocessingDrawing" xmlns:w10="urn:schemas-microsoft-com:office:word" xmlns:w="http://schemas.openxmlformats.org/wordprocessingml/2006/main" xmlns:w14="http://schemas.microsoft.com/office/word/2010/wordml" xmlns:w15="http://schemas.microsoft.com/office/word/2012/wordml" xmlns:w16se="http://schemas.microsoft.com/office/word/2015/wordml/symex" xmlns:wpg="http://schemas.microsoft.com/office/word/2010/wordprocessingGroup" xmlns:wpi="http://schemas.microsoft.com/office/word/2010/wordprocessingInk" xmlns:wne="http://schemas.microsoft.com/office/word/2006/wordml" xmlns:wps="http://schemas.microsoft.com/office/word/2010/wordprocessingShape" mc:Ignorable="w14 w15 w16se wp14">
+<w:hdr xmlns:wpc="http://schemas.microsoft.com/office/word/2010/wordprocessingCanvas" xmlns:cx="http://schemas.microsoft.com/office/drawing/2014/chartex" xmlns:cx1="http://schemas.microsoft.com/office/drawing/2015/9/8/chartex" xmlns:cx2="http://schemas.microsoft.com/office/drawing/2015/10/21/chartex" xmlns:cx3="http://schemas.microsoft.com/office/drawing/2016/5/9/chartex" xmlns:cx4="http://schemas.microsoft.com/office/drawing/2016/5/10/chartex" xmlns:cx5="http://schemas.microsoft.com/office/drawing/2016/5/11/chartex" xmlns:cx6="http://schemas.microsoft.com/office/drawing/2016/5/12/chartex" xmlns:cx7="http://schemas.microsoft.com/office/drawing/2016/5/13/chartex" xmlns:cx8="http://schemas.microsoft.com/office/drawing/2016/5/14/chartex" xmlns:mc="http://schemas.openxmlformats.org/markup-compatibility/2006" xmlns:aink="http://schemas.microsoft.com/office/drawing/2016/ink" xmlns:am3d="http://schemas.microsoft.com/office/drawing/2017/model3d" xmlns:o="urn:schemas-microsoft-com:office:office" xmlns:r="http://schemas.openxmlformats.org/officeDocument/2006/relationships" xmlns:m="http://schemas.openxmlformats.org/officeDocument/2006/math" xmlns:v="urn:schemas-microsoft-com:vml" xmlns:wp14="http://schemas.microsoft.com/office/word/2010/wordprocessingDrawing" xmlns:wp="http://schemas.openxmlformats.org/drawingml/2006/wordprocessingDrawing" xmlns:w10="urn:schemas-microsoft-com:office:word" xmlns:w="http://schemas.openxmlformats.org/wordprocessingml/2006/main" xmlns:w14="http://schemas.microsoft.com/office/word/2010/wordml" xmlns:w15="http://schemas.microsoft.com/office/word/2012/wordml" xmlns:w16cid="http://schemas.microsoft.com/office/word/2016/wordml/cid" xmlns:w16se="http://schemas.microsoft.com/office/word/2015/wordml/symex" xmlns:wpg="http://schemas.microsoft.com/office/word/2010/wordprocessingGroup" xmlns:wpi="http://schemas.microsoft.com/office/word/2010/wordprocessingInk" xmlns:wne="http://schemas.microsoft.com/office/word/2006/wordml" xmlns:wps="http://schemas.microsoft.com/office/word/2010/wordprocessingShape" mc:Ignorable="w14 w15 w16se w16cid wp14">
   <w:p>
     <w:pPr>
       <w:pStyle w:val="Header"/>
@@ -10111,13 +11044,13 @@
 </file>
 
 <file path=word/header4.xml><?xml version="1.0" encoding="utf-8"?>
-<w:hdr xmlns:wpc="http://schemas.microsoft.com/office/word/2010/wordprocessingCanvas" xmlns:cx="http://schemas.microsoft.com/office/drawing/2014/chartex" xmlns:mc="http://schemas.openxmlformats.org/markup-compatibility/2006" xmlns:o="urn:schemas-microsoft-com:office:office" xmlns:r="http://schemas.openxmlformats.org/officeDocument/2006/relationships" xmlns:m="http://schemas.openxmlformats.org/officeDocument/2006/math" xmlns:v="urn:schemas-microsoft-com:vml" xmlns:wp14="http://schemas.microsoft.com/office/word/2010/wordprocessingDrawing" xmlns:wp="http://schemas.openxmlformats.org/drawingml/2006/wordprocessingDrawing" xmlns:w10="urn:schemas-microsoft-com:office:word" xmlns:w="http://schemas.openxmlformats.org/wordprocessingml/2006/main" xmlns:w14="http://schemas.microsoft.com/office/word/2010/wordml" xmlns:w15="http://schemas.microsoft.com/office/word/2012/wordml" xmlns:w16se="http://schemas.microsoft.com/office/word/2015/wordml/symex" xmlns:wpg="http://schemas.microsoft.com/office/word/2010/wordprocessingGroup" xmlns:wpi="http://schemas.microsoft.com/office/word/2010/wordprocessingInk" xmlns:wne="http://schemas.microsoft.com/office/word/2006/wordml" xmlns:wps="http://schemas.microsoft.com/office/word/2010/wordprocessingShape" mc:Ignorable="w14 w15 w16se wp14">
+<w:hdr xmlns:wpc="http://schemas.microsoft.com/office/word/2010/wordprocessingCanvas" xmlns:cx="http://schemas.microsoft.com/office/drawing/2014/chartex" xmlns:cx1="http://schemas.microsoft.com/office/drawing/2015/9/8/chartex" xmlns:cx2="http://schemas.microsoft.com/office/drawing/2015/10/21/chartex" xmlns:cx3="http://schemas.microsoft.com/office/drawing/2016/5/9/chartex" xmlns:cx4="http://schemas.microsoft.com/office/drawing/2016/5/10/chartex" xmlns:cx5="http://schemas.microsoft.com/office/drawing/2016/5/11/chartex" xmlns:cx6="http://schemas.microsoft.com/office/drawing/2016/5/12/chartex" xmlns:cx7="http://schemas.microsoft.com/office/drawing/2016/5/13/chartex" xmlns:cx8="http://schemas.microsoft.com/office/drawing/2016/5/14/chartex" xmlns:mc="http://schemas.openxmlformats.org/markup-compatibility/2006" xmlns:aink="http://schemas.microsoft.com/office/drawing/2016/ink" xmlns:am3d="http://schemas.microsoft.com/office/drawing/2017/model3d" xmlns:o="urn:schemas-microsoft-com:office:office" xmlns:r="http://schemas.openxmlformats.org/officeDocument/2006/relationships" xmlns:m="http://schemas.openxmlformats.org/officeDocument/2006/math" xmlns:v="urn:schemas-microsoft-com:vml" xmlns:wp14="http://schemas.microsoft.com/office/word/2010/wordprocessingDrawing" xmlns:wp="http://schemas.openxmlformats.org/drawingml/2006/wordprocessingDrawing" xmlns:w10="urn:schemas-microsoft-com:office:word" xmlns:w="http://schemas.openxmlformats.org/wordprocessingml/2006/main" xmlns:w14="http://schemas.microsoft.com/office/word/2010/wordml" xmlns:w15="http://schemas.microsoft.com/office/word/2012/wordml" xmlns:w16cid="http://schemas.microsoft.com/office/word/2016/wordml/cid" xmlns:w16se="http://schemas.microsoft.com/office/word/2015/wordml/symex" xmlns:wpg="http://schemas.microsoft.com/office/word/2010/wordprocessingGroup" xmlns:wpi="http://schemas.microsoft.com/office/word/2010/wordprocessingInk" xmlns:wne="http://schemas.microsoft.com/office/word/2006/wordml" xmlns:wps="http://schemas.microsoft.com/office/word/2010/wordprocessingShape" mc:Ignorable="w14 w15 w16se w16cid wp14">
   <w:p/>
 </w:hdr>
 </file>
 
 <file path=word/numbering.xml><?xml version="1.0" encoding="utf-8"?>
-<w:numbering xmlns:wpc="http://schemas.microsoft.com/office/word/2010/wordprocessingCanvas" xmlns:cx="http://schemas.microsoft.com/office/drawing/2014/chartex" xmlns:mc="http://schemas.openxmlformats.org/markup-compatibility/2006" xmlns:o="urn:schemas-microsoft-com:office:office" xmlns:r="http://schemas.openxmlformats.org/officeDocument/2006/relationships" xmlns:m="http://schemas.openxmlformats.org/officeDocument/2006/math" xmlns:v="urn:schemas-microsoft-com:vml" xmlns:wp14="http://schemas.microsoft.com/office/word/2010/wordprocessingDrawing" xmlns:wp="http://schemas.openxmlformats.org/drawingml/2006/wordprocessingDrawing" xmlns:w10="urn:schemas-microsoft-com:office:word" xmlns:w="http://schemas.openxmlformats.org/wordprocessingml/2006/main" xmlns:w14="http://schemas.microsoft.com/office/word/2010/wordml" xmlns:w15="http://schemas.microsoft.com/office/word/2012/wordml" xmlns:w16se="http://schemas.microsoft.com/office/word/2015/wordml/symex" xmlns:wpg="http://schemas.microsoft.com/office/word/2010/wordprocessingGroup" xmlns:wpi="http://schemas.microsoft.com/office/word/2010/wordprocessingInk" xmlns:wne="http://schemas.microsoft.com/office/word/2006/wordml" xmlns:wps="http://schemas.microsoft.com/office/word/2010/wordprocessingShape" mc:Ignorable="w14 w15 w16se wp14">
+<w:numbering xmlns:wpc="http://schemas.microsoft.com/office/word/2010/wordprocessingCanvas" xmlns:cx="http://schemas.microsoft.com/office/drawing/2014/chartex" xmlns:cx1="http://schemas.microsoft.com/office/drawing/2015/9/8/chartex" xmlns:cx2="http://schemas.microsoft.com/office/drawing/2015/10/21/chartex" xmlns:cx3="http://schemas.microsoft.com/office/drawing/2016/5/9/chartex" xmlns:cx4="http://schemas.microsoft.com/office/drawing/2016/5/10/chartex" xmlns:cx5="http://schemas.microsoft.com/office/drawing/2016/5/11/chartex" xmlns:cx6="http://schemas.microsoft.com/office/drawing/2016/5/12/chartex" xmlns:cx7="http://schemas.microsoft.com/office/drawing/2016/5/13/chartex" xmlns:cx8="http://schemas.microsoft.com/office/drawing/2016/5/14/chartex" xmlns:mc="http://schemas.openxmlformats.org/markup-compatibility/2006" xmlns:aink="http://schemas.microsoft.com/office/drawing/2016/ink" xmlns:am3d="http://schemas.microsoft.com/office/drawing/2017/model3d" xmlns:o="urn:schemas-microsoft-com:office:office" xmlns:r="http://schemas.openxmlformats.org/officeDocument/2006/relationships" xmlns:m="http://schemas.openxmlformats.org/officeDocument/2006/math" xmlns:v="urn:schemas-microsoft-com:vml" xmlns:wp14="http://schemas.microsoft.com/office/word/2010/wordprocessingDrawing" xmlns:wp="http://schemas.openxmlformats.org/drawingml/2006/wordprocessingDrawing" xmlns:w10="urn:schemas-microsoft-com:office:word" xmlns:w="http://schemas.openxmlformats.org/wordprocessingml/2006/main" xmlns:w14="http://schemas.microsoft.com/office/word/2010/wordml" xmlns:w15="http://schemas.microsoft.com/office/word/2012/wordml" xmlns:w16cid="http://schemas.microsoft.com/office/word/2016/wordml/cid" xmlns:w16se="http://schemas.microsoft.com/office/word/2015/wordml/symex" xmlns:wpg="http://schemas.microsoft.com/office/word/2010/wordprocessingGroup" xmlns:wpi="http://schemas.microsoft.com/office/word/2010/wordprocessingInk" xmlns:wne="http://schemas.microsoft.com/office/word/2006/wordml" xmlns:wps="http://schemas.microsoft.com/office/word/2010/wordprocessingShape" mc:Ignorable="w14 w15 w16se w16cid wp14">
   <w:abstractNum w:abstractNumId="0" w15:restartNumberingAfterBreak="0">
     <w:nsid w:val="00000001"/>
     <w:multiLevelType w:val="multilevel"/>
@@ -13674,6 +14607,92 @@
     </w:lvl>
   </w:abstractNum>
   <w:abstractNum w:abstractNumId="41" w15:restartNumberingAfterBreak="0">
+    <w:nsid w:val="702055E9"/>
+    <w:multiLevelType w:val="hybridMultilevel"/>
+    <w:tmpl w:val="02F48E4A"/>
+    <w:lvl w:ilvl="0" w:tplc="04090019">
+      <w:start w:val="1"/>
+      <w:numFmt w:val="lowerLetter"/>
+      <w:lvlText w:val="%1."/>
+      <w:lvlJc w:val="left"/>
+      <w:pPr>
+        <w:ind w:left="720" w:hanging="360"/>
+      </w:pPr>
+    </w:lvl>
+    <w:lvl w:ilvl="1" w:tplc="04090019">
+      <w:start w:val="1"/>
+      <w:numFmt w:val="lowerLetter"/>
+      <w:lvlText w:val="%2."/>
+      <w:lvlJc w:val="left"/>
+      <w:pPr>
+        <w:ind w:left="1440" w:hanging="360"/>
+      </w:pPr>
+    </w:lvl>
+    <w:lvl w:ilvl="2" w:tplc="0409001B">
+      <w:start w:val="1"/>
+      <w:numFmt w:val="lowerRoman"/>
+      <w:lvlText w:val="%3."/>
+      <w:lvlJc w:val="right"/>
+      <w:pPr>
+        <w:ind w:left="2160" w:hanging="180"/>
+      </w:pPr>
+    </w:lvl>
+    <w:lvl w:ilvl="3" w:tplc="0409000F">
+      <w:start w:val="1"/>
+      <w:numFmt w:val="decimal"/>
+      <w:lvlText w:val="%4."/>
+      <w:lvlJc w:val="left"/>
+      <w:pPr>
+        <w:ind w:left="2880" w:hanging="360"/>
+      </w:pPr>
+    </w:lvl>
+    <w:lvl w:ilvl="4" w:tplc="04090019">
+      <w:start w:val="1"/>
+      <w:numFmt w:val="lowerLetter"/>
+      <w:lvlText w:val="%5."/>
+      <w:lvlJc w:val="left"/>
+      <w:pPr>
+        <w:ind w:left="3600" w:hanging="360"/>
+      </w:pPr>
+    </w:lvl>
+    <w:lvl w:ilvl="5" w:tplc="0409001B">
+      <w:start w:val="1"/>
+      <w:numFmt w:val="lowerRoman"/>
+      <w:lvlText w:val="%6."/>
+      <w:lvlJc w:val="right"/>
+      <w:pPr>
+        <w:ind w:left="4320" w:hanging="180"/>
+      </w:pPr>
+    </w:lvl>
+    <w:lvl w:ilvl="6" w:tplc="0409000F">
+      <w:start w:val="1"/>
+      <w:numFmt w:val="decimal"/>
+      <w:lvlText w:val="%7."/>
+      <w:lvlJc w:val="left"/>
+      <w:pPr>
+        <w:ind w:left="5040" w:hanging="360"/>
+      </w:pPr>
+    </w:lvl>
+    <w:lvl w:ilvl="7" w:tplc="04090019">
+      <w:start w:val="1"/>
+      <w:numFmt w:val="lowerLetter"/>
+      <w:lvlText w:val="%8."/>
+      <w:lvlJc w:val="left"/>
+      <w:pPr>
+        <w:ind w:left="5760" w:hanging="360"/>
+      </w:pPr>
+    </w:lvl>
+    <w:lvl w:ilvl="8" w:tplc="0409001B">
+      <w:start w:val="1"/>
+      <w:numFmt w:val="lowerRoman"/>
+      <w:lvlText w:val="%9."/>
+      <w:lvlJc w:val="right"/>
+      <w:pPr>
+        <w:ind w:left="6480" w:hanging="180"/>
+      </w:pPr>
+    </w:lvl>
+  </w:abstractNum>
+  <w:abstractNum w:abstractNumId="42" w15:restartNumberingAfterBreak="0">
     <w:nsid w:val="76BA7EAE"/>
     <w:multiLevelType w:val="hybridMultilevel"/>
     <w:tmpl w:val="2EB8B342"/>
@@ -13786,7 +14805,7 @@
       </w:rPr>
     </w:lvl>
   </w:abstractNum>
-  <w:abstractNum w:abstractNumId="42" w15:restartNumberingAfterBreak="0">
+  <w:abstractNum w:abstractNumId="43" w15:restartNumberingAfterBreak="0">
     <w:nsid w:val="77F701D8"/>
     <w:multiLevelType w:val="hybridMultilevel"/>
     <w:tmpl w:val="E6284D56"/>
@@ -13899,7 +14918,7 @@
       </w:rPr>
     </w:lvl>
   </w:abstractNum>
-  <w:abstractNum w:abstractNumId="43" w15:restartNumberingAfterBreak="0">
+  <w:abstractNum w:abstractNumId="44" w15:restartNumberingAfterBreak="0">
     <w:nsid w:val="79405515"/>
     <w:multiLevelType w:val="hybridMultilevel"/>
     <w:tmpl w:val="B588D586"/>
@@ -14015,7 +15034,7 @@
       </w:pPr>
     </w:lvl>
   </w:abstractNum>
-  <w:abstractNum w:abstractNumId="44" w15:restartNumberingAfterBreak="0">
+  <w:abstractNum w:abstractNumId="45" w15:restartNumberingAfterBreak="0">
     <w:nsid w:val="795348F1"/>
     <w:multiLevelType w:val="multilevel"/>
     <w:tmpl w:val="00000011"/>
@@ -14128,7 +15147,7 @@
       </w:pPr>
     </w:lvl>
   </w:abstractNum>
-  <w:abstractNum w:abstractNumId="45" w15:restartNumberingAfterBreak="0">
+  <w:abstractNum w:abstractNumId="46" w15:restartNumberingAfterBreak="0">
     <w:nsid w:val="7C2448C0"/>
     <w:multiLevelType w:val="hybridMultilevel"/>
     <w:tmpl w:val="6A7A44E4"/>
@@ -14299,10 +15318,10 @@
     <w:abstractNumId w:val="25"/>
   </w:num>
   <w:num w:numId="20">
-    <w:abstractNumId w:val="44"/>
+    <w:abstractNumId w:val="45"/>
   </w:num>
   <w:num w:numId="21">
-    <w:abstractNumId w:val="43"/>
+    <w:abstractNumId w:val="44"/>
   </w:num>
   <w:num w:numId="22">
     <w:abstractNumId w:val="24"/>
@@ -14347,7 +15366,7 @@
     <w:abstractNumId w:val="31"/>
   </w:num>
   <w:num w:numId="36">
-    <w:abstractNumId w:val="41"/>
+    <w:abstractNumId w:val="42"/>
   </w:num>
   <w:num w:numId="37">
     <w:abstractNumId w:val="36"/>
@@ -14362,13 +15381,13 @@
     <w:abstractNumId w:val="37"/>
   </w:num>
   <w:num w:numId="41">
-    <w:abstractNumId w:val="42"/>
+    <w:abstractNumId w:val="43"/>
   </w:num>
   <w:num w:numId="42">
     <w:abstractNumId w:val="23"/>
   </w:num>
   <w:num w:numId="43">
-    <w:abstractNumId w:val="45"/>
+    <w:abstractNumId w:val="46"/>
   </w:num>
   <w:num w:numId="44">
     <w:abstractNumId w:val="26"/>
@@ -14379,11 +15398,71 @@
   <w:num w:numId="46">
     <w:abstractNumId w:val="33"/>
   </w:num>
+  <w:num w:numId="47">
+    <w:abstractNumId w:val="0"/>
+    <w:lvlOverride w:ilvl="0">
+      <w:startOverride w:val="1"/>
+    </w:lvlOverride>
+    <w:lvlOverride w:ilvl="1">
+      <w:startOverride w:val="1"/>
+    </w:lvlOverride>
+    <w:lvlOverride w:ilvl="2">
+      <w:startOverride w:val="1"/>
+    </w:lvlOverride>
+    <w:lvlOverride w:ilvl="3">
+      <w:startOverride w:val="1"/>
+    </w:lvlOverride>
+    <w:lvlOverride w:ilvl="4">
+      <w:startOverride w:val="1"/>
+    </w:lvlOverride>
+    <w:lvlOverride w:ilvl="5">
+      <w:startOverride w:val="1"/>
+    </w:lvlOverride>
+    <w:lvlOverride w:ilvl="6">
+      <w:startOverride w:val="1"/>
+    </w:lvlOverride>
+    <w:lvlOverride w:ilvl="7">
+      <w:startOverride w:val="1"/>
+    </w:lvlOverride>
+    <w:lvlOverride w:ilvl="8">
+      <w:startOverride w:val="1"/>
+    </w:lvlOverride>
+  </w:num>
+  <w:num w:numId="48">
+    <w:abstractNumId w:val="41"/>
+    <w:lvlOverride w:ilvl="0">
+      <w:startOverride w:val="1"/>
+    </w:lvlOverride>
+    <w:lvlOverride w:ilvl="1">
+      <w:startOverride w:val="1"/>
+    </w:lvlOverride>
+    <w:lvlOverride w:ilvl="2">
+      <w:startOverride w:val="1"/>
+    </w:lvlOverride>
+    <w:lvlOverride w:ilvl="3">
+      <w:startOverride w:val="1"/>
+    </w:lvlOverride>
+    <w:lvlOverride w:ilvl="4">
+      <w:startOverride w:val="1"/>
+    </w:lvlOverride>
+    <w:lvlOverride w:ilvl="5">
+      <w:startOverride w:val="1"/>
+    </w:lvlOverride>
+    <w:lvlOverride w:ilvl="6">
+      <w:startOverride w:val="1"/>
+    </w:lvlOverride>
+    <w:lvlOverride w:ilvl="7">
+      <w:startOverride w:val="1"/>
+    </w:lvlOverride>
+    <w:lvlOverride w:ilvl="8">
+      <w:startOverride w:val="1"/>
+    </w:lvlOverride>
+  </w:num>
 </w:numbering>
 </file>
 
 <file path=word/styles.xml><?xml version="1.0" encoding="utf-8"?>
-<w:styles xmlns:mc="http://schemas.openxmlformats.org/markup-compatibility/2006" xmlns:r="http://schemas.openxmlformats.org/officeDocument/2006/relationships" xmlns:w="http://schemas.openxmlformats.org/wordprocessingml/2006/main" xmlns:w14="http://schemas.microsoft.com/office/word/2010/wordml" xmlns:w15="http://schemas.microsoft.com/office/word/2012/wordml" xmlns:w16se="http://schemas.microsoft.com/office/word/2015/wordml/symex" mc:Ignorable="w14 w15 w16se">
+<w:styles xmlns:mc="http://schemas.openxmlformats.org/markup-compatibility/2006" xmlns:r="http://schemas.openxmlformats.org/officeDocument/2006/relationships" xmlns:w="http://schemas.openxmlformats.org/wordprocessingml/2006/main" xmlns:w14="http://schemas.microsoft.com/office/word/2010/wordml" xmlns:w15="http://schemas.microsoft.com/office/word/2012/wordml" xmlns:w16cid="http://schemas.microsoft.com/office/word/2016/wordml/cid" xmlns:w16se="http://schemas.microsoft.com/office/word/2015/wordml/symex" mc:Ignorable="w14 w15 w16se w16cid">
   <w:docDefaults>
     <w:rPrDefault>
       <w:rPr>
@@ -14393,7 +15472,7 @@
     </w:rPrDefault>
     <w:pPrDefault/>
   </w:docDefaults>
-  <w:latentStyles w:defLockedState="0" w:defUIPriority="0" w:defSemiHidden="0" w:defUnhideWhenUsed="0" w:defQFormat="0" w:count="371">
+  <w:latentStyles w:defLockedState="0" w:defUIPriority="0" w:defSemiHidden="0" w:defUnhideWhenUsed="0" w:defQFormat="0" w:count="375">
     <w:lsdException w:name="Normal" w:qFormat="1"/>
     <w:lsdException w:name="heading 1" w:qFormat="1"/>
     <w:lsdException w:name="heading 2" w:qFormat="1"/>
@@ -14492,7 +15571,6 @@
     <w:lsdException w:name="HTML Sample" w:semiHidden="1" w:unhideWhenUsed="1"/>
     <w:lsdException w:name="HTML Typewriter" w:semiHidden="1" w:unhideWhenUsed="1"/>
     <w:lsdException w:name="HTML Variable" w:semiHidden="1" w:unhideWhenUsed="1"/>
-    <w:lsdException w:name="Normal Table" w:semiHidden="1" w:unhideWhenUsed="1"/>
     <w:lsdException w:name="annotation subject" w:semiHidden="1" w:unhideWhenUsed="1"/>
     <w:lsdException w:name="No List" w:semiHidden="1" w:unhideWhenUsed="1"/>
     <w:lsdException w:name="Outline List 1" w:semiHidden="1" w:unhideWhenUsed="1"/>
@@ -14536,10 +15614,8 @@
     <w:lsdException w:name="Table Elegant" w:semiHidden="1" w:unhideWhenUsed="1"/>
     <w:lsdException w:name="Table Professional" w:semiHidden="1" w:unhideWhenUsed="1"/>
     <w:lsdException w:name="Table Subtle 1" w:semiHidden="1" w:unhideWhenUsed="1"/>
-    <w:lsdException w:name="Table Subtle 2" w:semiHidden="1" w:unhideWhenUsed="1"/>
     <w:lsdException w:name="Table Web 1" w:semiHidden="1" w:unhideWhenUsed="1"/>
     <w:lsdException w:name="Table Web 2" w:semiHidden="1" w:unhideWhenUsed="1"/>
-    <w:lsdException w:name="Table Web 3" w:semiHidden="1" w:unhideWhenUsed="1"/>
     <w:lsdException w:name="Table Theme" w:semiHidden="1" w:unhideWhenUsed="1"/>
     <w:lsdException w:name="Placeholder Text" w:semiHidden="1" w:uiPriority="99"/>
     <w:lsdException w:name="No Spacing" w:uiPriority="1" w:qFormat="1"/>
@@ -14564,7 +15640,7 @@
     <w:lsdException w:name="Medium Shading 2 Accent 1" w:uiPriority="64"/>
     <w:lsdException w:name="Medium List 1 Accent 1" w:uiPriority="65"/>
     <w:lsdException w:name="Revision" w:semiHidden="1" w:uiPriority="99"/>
-    <w:lsdException w:name="List Paragraph" w:qFormat="1"/>
+    <w:lsdException w:name="List Paragraph" w:uiPriority="99" w:qFormat="1"/>
     <w:lsdException w:name="Quote" w:uiPriority="29" w:qFormat="1"/>
     <w:lsdException w:name="Intense Quote" w:uiPriority="30" w:qFormat="1"/>
     <w:lsdException w:name="Medium List 2 Accent 1" w:uiPriority="66"/>
@@ -14651,7 +15727,7 @@
     <w:lsdException w:name="Intense Reference" w:uiPriority="32" w:qFormat="1"/>
     <w:lsdException w:name="Book Title" w:uiPriority="33" w:qFormat="1"/>
     <w:lsdException w:name="Bibliography" w:semiHidden="1" w:uiPriority="37" w:unhideWhenUsed="1"/>
-    <w:lsdException w:name="TOC Heading" w:uiPriority="39" w:qFormat="1"/>
+    <w:lsdException w:name="TOC Heading" w:semiHidden="1" w:uiPriority="39" w:unhideWhenUsed="1" w:qFormat="1"/>
     <w:lsdException w:name="Plain Table 1" w:uiPriority="41"/>
     <w:lsdException w:name="Plain Table 2" w:uiPriority="42"/>
     <w:lsdException w:name="Plain Table 3" w:uiPriority="43"/>
@@ -14756,6 +15832,10 @@
     <w:lsdException w:name="List Table 5 Dark Accent 6" w:uiPriority="50"/>
     <w:lsdException w:name="List Table 6 Colorful Accent 6" w:uiPriority="51"/>
     <w:lsdException w:name="List Table 7 Colorful Accent 6" w:uiPriority="52"/>
+    <w:lsdException w:name="Mention" w:semiHidden="1" w:uiPriority="99" w:unhideWhenUsed="1"/>
+    <w:lsdException w:name="Smart Hyperlink" w:semiHidden="1" w:uiPriority="99" w:unhideWhenUsed="1"/>
+    <w:lsdException w:name="Hashtag" w:semiHidden="1" w:uiPriority="99" w:unhideWhenUsed="1"/>
+    <w:lsdException w:name="Unresolved Mention" w:semiHidden="1" w:uiPriority="99" w:unhideWhenUsed="1"/>
   </w:latentStyles>
   <w:style w:type="paragraph" w:default="1" w:styleId="Normal">
     <w:name w:val="Normal"/>
@@ -14802,6 +15882,7 @@
     <w:name w:val="heading 2"/>
     <w:basedOn w:val="Normal"/>
     <w:next w:val="Normal"/>
+    <w:link w:val="Heading2Char"/>
     <w:qFormat/>
     <w:rsid w:val="009A57EC"/>
     <w:pPr>
@@ -15134,6 +16215,7 @@
   <w:style w:type="paragraph" w:styleId="ListParagraph">
     <w:name w:val="List Paragraph"/>
     <w:basedOn w:val="Normal"/>
+    <w:uiPriority w:val="99"/>
     <w:qFormat/>
     <w:pPr>
       <w:ind w:left="840"/>
@@ -15792,6 +16874,20 @@
       </w:tblBorders>
     </w:tblPr>
   </w:style>
+  <w:style w:type="character" w:customStyle="1" w:styleId="Heading2Char">
+    <w:name w:val="Heading 2 Char"/>
+    <w:basedOn w:val="DefaultParagraphFont"/>
+    <w:link w:val="Heading2"/>
+    <w:rsid w:val="00814ED3"/>
+    <w:rPr>
+      <w:rFonts w:ascii="Tahoma" w:eastAsia="MS Gothic" w:hAnsi="Tahoma" w:cs="Mangal"/>
+      <w:b/>
+      <w:color w:val="951B13"/>
+      <w:sz w:val="26"/>
+      <w:szCs w:val="26"/>
+      <w:lang w:eastAsia="hi-IN" w:bidi="hi-IN"/>
+    </w:rPr>
+  </w:style>
 </w:styles>
 </file>
 
@@ -16083,7 +17179,7 @@
 </file>
 
 <file path=customXml/itemProps1.xml><?xml version="1.0" encoding="utf-8"?>
-<ds:datastoreItem xmlns:ds="http://schemas.openxmlformats.org/officeDocument/2006/customXml" ds:itemID="{A3DB80A9-6BF8-4D7D-A716-D82F94A049B3}">
+<ds:datastoreItem xmlns:ds="http://schemas.openxmlformats.org/officeDocument/2006/customXml" ds:itemID="{DD25BB97-B6EE-4504-9949-8447F23379D8}">
   <ds:schemaRefs>
     <ds:schemaRef ds:uri="http://schemas.openxmlformats.org/officeDocument/2006/bibliography"/>
   </ds:schemaRefs>

--- a/MyProjectMgnt.docx
+++ b/MyProjectMgnt.docx
@@ -4838,7 +4838,7 @@
       <w:pPr>
         <w:pStyle w:val="ListParagraph"/>
         <w:numPr>
-          <w:ilvl w:val="0"/>
+          <w:ilvl w:val="1"/>
           <w:numId w:val="35"/>
         </w:numPr>
       </w:pPr>
@@ -4918,6 +4918,8 @@
         <w:pStyle w:val="Heading2"/>
       </w:pPr>
       <w:bookmarkStart w:id="11" w:name="_Toc527975136"/>
+      <w:bookmarkStart w:id="12" w:name="_GoBack"/>
+      <w:bookmarkEnd w:id="12"/>
       <w:r>
         <w:t>Ước lượng tính năng</w:t>
       </w:r>
@@ -8210,11 +8212,11 @@
       <w:pPr>
         <w:pStyle w:val="Heading2"/>
       </w:pPr>
-      <w:bookmarkStart w:id="12" w:name="_Toc527975137"/>
+      <w:bookmarkStart w:id="13" w:name="_Toc527975137"/>
       <w:r>
         <w:t>Ước lượng cách tích hợp hệ thống</w:t>
       </w:r>
-      <w:bookmarkEnd w:id="12"/>
+      <w:bookmarkEnd w:id="13"/>
     </w:p>
     <w:p>
       <w:r>
@@ -8315,11 +8317,11 @@
       <w:pPr>
         <w:pStyle w:val="Heading2"/>
       </w:pPr>
-      <w:bookmarkStart w:id="13" w:name="_Toc527975138"/>
+      <w:bookmarkStart w:id="14" w:name="_Toc527975138"/>
       <w:r>
         <w:t>Ước lượng thời gian</w:t>
       </w:r>
-      <w:bookmarkEnd w:id="13"/>
+      <w:bookmarkEnd w:id="14"/>
     </w:p>
     <w:p>
       <w:r>
@@ -8338,11 +8340,11 @@
       <w:pPr>
         <w:pStyle w:val="Heading2"/>
       </w:pPr>
-      <w:bookmarkStart w:id="14" w:name="_Toc527975139"/>
+      <w:bookmarkStart w:id="15" w:name="_Toc527975139"/>
       <w:r>
         <w:t>Ước lượng rủi ro</w:t>
       </w:r>
-      <w:bookmarkEnd w:id="14"/>
+      <w:bookmarkEnd w:id="15"/>
     </w:p>
     <w:p>
       <w:r>
@@ -8470,32 +8472,32 @@
       <w:pPr>
         <w:pStyle w:val="Heading2"/>
       </w:pPr>
-      <w:bookmarkStart w:id="15" w:name="_Toc527975140"/>
+      <w:bookmarkStart w:id="16" w:name="_Toc527975140"/>
       <w:r>
         <w:t>Xác định các hạng mục kiểm thử</w:t>
       </w:r>
-      <w:bookmarkEnd w:id="15"/>
+      <w:bookmarkEnd w:id="16"/>
     </w:p>
     <w:p>
       <w:pPr>
         <w:pStyle w:val="Heading2"/>
       </w:pPr>
-      <w:bookmarkStart w:id="16" w:name="_Toc527975141"/>
+      <w:bookmarkStart w:id="17" w:name="_Toc527975141"/>
       <w:r>
         <w:t>Ước lượng cách thức triển khai/cài đặt</w:t>
       </w:r>
-      <w:bookmarkEnd w:id="16"/>
+      <w:bookmarkEnd w:id="17"/>
     </w:p>
     <w:p>
       <w:pPr>
         <w:pStyle w:val="Heading1"/>
       </w:pPr>
-      <w:bookmarkStart w:id="17" w:name="_Toc527975142"/>
-      <w:bookmarkStart w:id="18" w:name="_Toc527975144"/>
+      <w:bookmarkStart w:id="18" w:name="_Toc527975142"/>
+      <w:bookmarkStart w:id="19" w:name="_Toc527975144"/>
       <w:r>
         <w:t>Ước lượng giá thành</w:t>
       </w:r>
-      <w:bookmarkEnd w:id="17"/>
+      <w:bookmarkEnd w:id="18"/>
     </w:p>
     <w:p/>
     <w:tbl>
@@ -8928,14 +8930,14 @@
       <w:pPr>
         <w:pStyle w:val="Heading1"/>
       </w:pPr>
-      <w:bookmarkStart w:id="19" w:name="_Toc527975143"/>
+      <w:bookmarkStart w:id="20" w:name="_Toc527975143"/>
       <w:r>
         <w:t>P</w:t>
       </w:r>
       <w:r>
         <w:t>hân chia các giai đoạn chính</w:t>
       </w:r>
-      <w:bookmarkEnd w:id="19"/>
+      <w:bookmarkEnd w:id="20"/>
     </w:p>
     <w:p>
       <w:pPr>
@@ -9143,7 +9145,7 @@
       <w:r>
         <w:t>Phân tích thiết kế</w:t>
       </w:r>
-      <w:bookmarkEnd w:id="18"/>
+      <w:bookmarkEnd w:id="19"/>
       <w:r>
         <w:t xml:space="preserve"> </w:t>
       </w:r>
@@ -9155,14 +9157,21 @@
           <w:lang w:eastAsia="en-US" w:bidi="ar-SA"/>
         </w:rPr>
       </w:pPr>
-      <w:bookmarkStart w:id="20" w:name="_Toc527975145"/>
+      <w:bookmarkStart w:id="21" w:name="_Toc527975145"/>
       <w:r>
         <w:rPr>
           <w:lang w:eastAsia="en-US" w:bidi="ar-SA"/>
         </w:rPr>
         <w:t>Mô hình tích hợp phần cứng/phần mềm</w:t>
       </w:r>
-      <w:bookmarkEnd w:id="20"/>
+      <w:bookmarkEnd w:id="21"/>
+    </w:p>
+    <w:p>
+      <w:pPr>
+        <w:rPr>
+          <w:lang w:eastAsia="en-US" w:bidi="ar-SA"/>
+        </w:rPr>
+      </w:pPr>
     </w:p>
     <w:p>
       <w:pPr>
@@ -9171,14 +9180,15 @@
           <w:lang w:eastAsia="en-US" w:bidi="ar-SA"/>
         </w:rPr>
       </w:pPr>
-      <w:bookmarkStart w:id="21" w:name="_Toc527975146"/>
-      <w:r>
-        <w:rPr>
-          <w:lang w:eastAsia="en-US" w:bidi="ar-SA"/>
-        </w:rPr>
+      <w:bookmarkStart w:id="22" w:name="_Toc527975146"/>
+      <w:r>
+        <w:rPr>
+          <w:lang w:eastAsia="en-US" w:bidi="ar-SA"/>
+        </w:rPr>
+        <w:lastRenderedPageBreak/>
         <w:t>Giao diện</w:t>
       </w:r>
-      <w:bookmarkEnd w:id="21"/>
+      <w:bookmarkEnd w:id="22"/>
     </w:p>
     <w:p>
       <w:pPr>
@@ -9187,14 +9197,14 @@
           <w:lang w:eastAsia="en-US" w:bidi="ar-SA"/>
         </w:rPr>
       </w:pPr>
-      <w:bookmarkStart w:id="22" w:name="_Toc527975147"/>
+      <w:bookmarkStart w:id="23" w:name="_Toc527975147"/>
       <w:r>
         <w:rPr>
           <w:lang w:eastAsia="en-US" w:bidi="ar-SA"/>
         </w:rPr>
         <w:t>Cơ sở dữ liệu</w:t>
       </w:r>
-      <w:bookmarkEnd w:id="22"/>
+      <w:bookmarkEnd w:id="23"/>
     </w:p>
     <w:p>
       <w:pPr>
@@ -9231,7 +9241,6 @@
           <w:color w:val="000000" w:themeColor="text1"/>
           <w:shd w:val="clear" w:color="auto" w:fill="FFFFFF"/>
         </w:rPr>
-        <w:lastRenderedPageBreak/>
         <w:t xml:space="preserve">Do MySQL có engine xử lý tốc độ cao và khả năng chèn dữ liệu nhanh, hỗ trợ tốt cho các chức năng chuyên dùng cho </w:t>
       </w:r>
       <w:proofErr w:type="gramStart"/>
@@ -9341,14 +9350,14 @@
           <w:lang w:eastAsia="en-US" w:bidi="ar-SA"/>
         </w:rPr>
       </w:pPr>
-      <w:bookmarkStart w:id="23" w:name="_Toc527975148"/>
+      <w:bookmarkStart w:id="24" w:name="_Toc527975148"/>
       <w:r>
         <w:rPr>
           <w:lang w:eastAsia="en-US" w:bidi="ar-SA"/>
         </w:rPr>
         <w:t>Mạng</w:t>
       </w:r>
-      <w:bookmarkEnd w:id="23"/>
+      <w:bookmarkEnd w:id="24"/>
     </w:p>
     <w:p>
       <w:pPr>
@@ -9357,7 +9366,7 @@
           <w:lang w:eastAsia="en-US" w:bidi="ar-SA"/>
         </w:rPr>
       </w:pPr>
-      <w:bookmarkStart w:id="24" w:name="_Toc527975149"/>
+      <w:bookmarkStart w:id="25" w:name="_Toc527975149"/>
       <w:r>
         <w:rPr>
           <w:lang w:eastAsia="en-US" w:bidi="ar-SA"/>
@@ -9370,7 +9379,7 @@
         </w:rPr>
         <w:t>dung</w:t>
       </w:r>
-      <w:bookmarkEnd w:id="24"/>
+      <w:bookmarkEnd w:id="25"/>
     </w:p>
     <w:p>
       <w:pPr>
@@ -9391,8 +9400,6 @@
           <w:lang w:eastAsia="en-US" w:bidi="ar-SA"/>
         </w:rPr>
       </w:pPr>
-      <w:bookmarkStart w:id="25" w:name="_GoBack"/>
-      <w:bookmarkEnd w:id="25"/>
     </w:p>
     <w:p>
       <w:pPr>
@@ -9466,6 +9473,62 @@
         <w:t>Đặc tả giao diện API (interface)</w:t>
       </w:r>
       <w:bookmarkEnd w:id="26"/>
+    </w:p>
+    <w:p>
+      <w:pPr>
+        <w:pStyle w:val="ListParagraph"/>
+        <w:numPr>
+          <w:ilvl w:val="0"/>
+          <w:numId w:val="49"/>
+        </w:numPr>
+        <w:rPr>
+          <w:lang w:eastAsia="en-US" w:bidi="ar-SA"/>
+        </w:rPr>
+      </w:pPr>
+      <w:r>
+        <w:rPr>
+          <w:lang w:eastAsia="en-US" w:bidi="ar-SA"/>
+        </w:rPr>
+        <w:t>Đăng nhập</w:t>
+      </w:r>
+    </w:p>
+    <w:p>
+      <w:pPr>
+        <w:pStyle w:val="ListParagraph"/>
+        <w:numPr>
+          <w:ilvl w:val="0"/>
+          <w:numId w:val="49"/>
+        </w:numPr>
+        <w:rPr>
+          <w:lang w:eastAsia="en-US" w:bidi="ar-SA"/>
+        </w:rPr>
+      </w:pPr>
+      <w:r>
+        <w:rPr>
+          <w:lang w:eastAsia="en-US" w:bidi="ar-SA"/>
+        </w:rPr>
+        <w:t>Đặt hang</w:t>
+      </w:r>
+    </w:p>
+    <w:p>
+      <w:pPr>
+        <w:pStyle w:val="ListParagraph"/>
+        <w:numPr>
+          <w:ilvl w:val="0"/>
+          <w:numId w:val="49"/>
+        </w:numPr>
+        <w:rPr>
+          <w:lang w:eastAsia="en-US" w:bidi="ar-SA"/>
+        </w:rPr>
+      </w:pPr>
+    </w:p>
+    <w:p>
+      <w:pPr>
+        <w:ind w:left="576"/>
+        <w:rPr>
+          <w:lang w:eastAsia="en-US" w:bidi="ar-SA"/>
+        </w:rPr>
+      </w:pPr>
     </w:p>
     <w:p>
       <w:pPr>
@@ -10149,12 +10212,21 @@
         <w:shd w:val="clear" w:color="auto" w:fill="FFFFFF"/>
         <w:suppressAutoHyphens w:val="0"/>
         <w:spacing w:after="450" w:line="240" w:lineRule="auto"/>
+        <w:ind w:left="576"/>
         <w:rPr>
           <w:rFonts w:eastAsia="Times New Roman" w:cs="Tahoma"/>
           <w:color w:val="000000" w:themeColor="text1"/>
           <w:lang w:eastAsia="en-US" w:bidi="ar-SA"/>
         </w:rPr>
       </w:pPr>
+      <w:r>
+        <w:rPr>
+          <w:rFonts w:eastAsia="Times New Roman" w:cs="Tahoma"/>
+          <w:color w:val="000000" w:themeColor="text1"/>
+          <w:lang w:eastAsia="en-US" w:bidi="ar-SA"/>
+        </w:rPr>
+        <w:t xml:space="preserve"> </w:t>
+      </w:r>
       <w:r>
         <w:rPr>
           <w:noProof/>
@@ -13426,7 +13498,7 @@
         <w:rFonts w:ascii="Symbol" w:hAnsi="Symbol" w:hint="default"/>
       </w:rPr>
     </w:lvl>
-    <w:lvl w:ilvl="1" w:tplc="04090003" w:tentative="1">
+    <w:lvl w:ilvl="1" w:tplc="04090003">
       <w:start w:val="1"/>
       <w:numFmt w:val="bullet"/>
       <w:lvlText w:val="o"/>
@@ -14094,6 +14166,95 @@
     </w:lvl>
   </w:abstractNum>
   <w:abstractNum w:abstractNumId="37" w15:restartNumberingAfterBreak="0">
+    <w:nsid w:val="4F2F77B7"/>
+    <w:multiLevelType w:val="hybridMultilevel"/>
+    <w:tmpl w:val="40602BD0"/>
+    <w:lvl w:ilvl="0" w:tplc="04090019">
+      <w:start w:val="1"/>
+      <w:numFmt w:val="lowerLetter"/>
+      <w:lvlText w:val="%1."/>
+      <w:lvlJc w:val="left"/>
+      <w:pPr>
+        <w:ind w:left="720" w:hanging="360"/>
+      </w:pPr>
+      <w:rPr>
+        <w:rFonts w:hint="default"/>
+      </w:rPr>
+    </w:lvl>
+    <w:lvl w:ilvl="1" w:tplc="04090019" w:tentative="1">
+      <w:start w:val="1"/>
+      <w:numFmt w:val="lowerLetter"/>
+      <w:lvlText w:val="%2."/>
+      <w:lvlJc w:val="left"/>
+      <w:pPr>
+        <w:ind w:left="1440" w:hanging="360"/>
+      </w:pPr>
+    </w:lvl>
+    <w:lvl w:ilvl="2" w:tplc="0409001B" w:tentative="1">
+      <w:start w:val="1"/>
+      <w:numFmt w:val="lowerRoman"/>
+      <w:lvlText w:val="%3."/>
+      <w:lvlJc w:val="right"/>
+      <w:pPr>
+        <w:ind w:left="2160" w:hanging="180"/>
+      </w:pPr>
+    </w:lvl>
+    <w:lvl w:ilvl="3" w:tplc="0409000F" w:tentative="1">
+      <w:start w:val="1"/>
+      <w:numFmt w:val="decimal"/>
+      <w:lvlText w:val="%4."/>
+      <w:lvlJc w:val="left"/>
+      <w:pPr>
+        <w:ind w:left="2880" w:hanging="360"/>
+      </w:pPr>
+    </w:lvl>
+    <w:lvl w:ilvl="4" w:tplc="04090019" w:tentative="1">
+      <w:start w:val="1"/>
+      <w:numFmt w:val="lowerLetter"/>
+      <w:lvlText w:val="%5."/>
+      <w:lvlJc w:val="left"/>
+      <w:pPr>
+        <w:ind w:left="3600" w:hanging="360"/>
+      </w:pPr>
+    </w:lvl>
+    <w:lvl w:ilvl="5" w:tplc="0409001B" w:tentative="1">
+      <w:start w:val="1"/>
+      <w:numFmt w:val="lowerRoman"/>
+      <w:lvlText w:val="%6."/>
+      <w:lvlJc w:val="right"/>
+      <w:pPr>
+        <w:ind w:left="4320" w:hanging="180"/>
+      </w:pPr>
+    </w:lvl>
+    <w:lvl w:ilvl="6" w:tplc="0409000F" w:tentative="1">
+      <w:start w:val="1"/>
+      <w:numFmt w:val="decimal"/>
+      <w:lvlText w:val="%7."/>
+      <w:lvlJc w:val="left"/>
+      <w:pPr>
+        <w:ind w:left="5040" w:hanging="360"/>
+      </w:pPr>
+    </w:lvl>
+    <w:lvl w:ilvl="7" w:tplc="04090019" w:tentative="1">
+      <w:start w:val="1"/>
+      <w:numFmt w:val="lowerLetter"/>
+      <w:lvlText w:val="%8."/>
+      <w:lvlJc w:val="left"/>
+      <w:pPr>
+        <w:ind w:left="5760" w:hanging="360"/>
+      </w:pPr>
+    </w:lvl>
+    <w:lvl w:ilvl="8" w:tplc="0409001B" w:tentative="1">
+      <w:start w:val="1"/>
+      <w:numFmt w:val="lowerRoman"/>
+      <w:lvlText w:val="%9."/>
+      <w:lvlJc w:val="right"/>
+      <w:pPr>
+        <w:ind w:left="6480" w:hanging="180"/>
+      </w:pPr>
+    </w:lvl>
+  </w:abstractNum>
+  <w:abstractNum w:abstractNumId="38" w15:restartNumberingAfterBreak="0">
     <w:nsid w:val="56C930F2"/>
     <w:multiLevelType w:val="hybridMultilevel"/>
     <w:tmpl w:val="CD1C59CA"/>
@@ -14205,7 +14366,7 @@
       </w:rPr>
     </w:lvl>
   </w:abstractNum>
-  <w:abstractNum w:abstractNumId="38" w15:restartNumberingAfterBreak="0">
+  <w:abstractNum w:abstractNumId="39" w15:restartNumberingAfterBreak="0">
     <w:nsid w:val="58B72105"/>
     <w:multiLevelType w:val="multilevel"/>
     <w:tmpl w:val="D960FB60"/>
@@ -14354,7 +14515,7 @@
       </w:rPr>
     </w:lvl>
   </w:abstractNum>
-  <w:abstractNum w:abstractNumId="39" w15:restartNumberingAfterBreak="0">
+  <w:abstractNum w:abstractNumId="40" w15:restartNumberingAfterBreak="0">
     <w:nsid w:val="60DF06AF"/>
     <w:multiLevelType w:val="hybridMultilevel"/>
     <w:tmpl w:val="35428546"/>
@@ -14466,7 +14627,7 @@
       </w:rPr>
     </w:lvl>
   </w:abstractNum>
-  <w:abstractNum w:abstractNumId="40" w15:restartNumberingAfterBreak="0">
+  <w:abstractNum w:abstractNumId="41" w15:restartNumberingAfterBreak="0">
     <w:nsid w:val="67C1146D"/>
     <w:multiLevelType w:val="hybridMultilevel"/>
     <w:tmpl w:val="7DA8282E"/>
@@ -14606,7 +14767,7 @@
       </w:rPr>
     </w:lvl>
   </w:abstractNum>
-  <w:abstractNum w:abstractNumId="41" w15:restartNumberingAfterBreak="0">
+  <w:abstractNum w:abstractNumId="42" w15:restartNumberingAfterBreak="0">
     <w:nsid w:val="702055E9"/>
     <w:multiLevelType w:val="hybridMultilevel"/>
     <w:tmpl w:val="02F48E4A"/>
@@ -14692,7 +14853,7 @@
       </w:pPr>
     </w:lvl>
   </w:abstractNum>
-  <w:abstractNum w:abstractNumId="42" w15:restartNumberingAfterBreak="0">
+  <w:abstractNum w:abstractNumId="43" w15:restartNumberingAfterBreak="0">
     <w:nsid w:val="76BA7EAE"/>
     <w:multiLevelType w:val="hybridMultilevel"/>
     <w:tmpl w:val="2EB8B342"/>
@@ -14805,7 +14966,7 @@
       </w:rPr>
     </w:lvl>
   </w:abstractNum>
-  <w:abstractNum w:abstractNumId="43" w15:restartNumberingAfterBreak="0">
+  <w:abstractNum w:abstractNumId="44" w15:restartNumberingAfterBreak="0">
     <w:nsid w:val="77F701D8"/>
     <w:multiLevelType w:val="hybridMultilevel"/>
     <w:tmpl w:val="E6284D56"/>
@@ -14918,7 +15079,7 @@
       </w:rPr>
     </w:lvl>
   </w:abstractNum>
-  <w:abstractNum w:abstractNumId="44" w15:restartNumberingAfterBreak="0">
+  <w:abstractNum w:abstractNumId="45" w15:restartNumberingAfterBreak="0">
     <w:nsid w:val="79405515"/>
     <w:multiLevelType w:val="hybridMultilevel"/>
     <w:tmpl w:val="B588D586"/>
@@ -15034,7 +15195,7 @@
       </w:pPr>
     </w:lvl>
   </w:abstractNum>
-  <w:abstractNum w:abstractNumId="45" w15:restartNumberingAfterBreak="0">
+  <w:abstractNum w:abstractNumId="46" w15:restartNumberingAfterBreak="0">
     <w:nsid w:val="795348F1"/>
     <w:multiLevelType w:val="multilevel"/>
     <w:tmpl w:val="00000011"/>
@@ -15147,7 +15308,7 @@
       </w:pPr>
     </w:lvl>
   </w:abstractNum>
-  <w:abstractNum w:abstractNumId="46" w15:restartNumberingAfterBreak="0">
+  <w:abstractNum w:abstractNumId="47" w15:restartNumberingAfterBreak="0">
     <w:nsid w:val="7C2448C0"/>
     <w:multiLevelType w:val="hybridMultilevel"/>
     <w:tmpl w:val="6A7A44E4"/>
@@ -15318,10 +15479,10 @@
     <w:abstractNumId w:val="25"/>
   </w:num>
   <w:num w:numId="20">
-    <w:abstractNumId w:val="45"/>
+    <w:abstractNumId w:val="46"/>
   </w:num>
   <w:num w:numId="21">
-    <w:abstractNumId w:val="44"/>
+    <w:abstractNumId w:val="45"/>
   </w:num>
   <w:num w:numId="22">
     <w:abstractNumId w:val="24"/>
@@ -15339,7 +15500,7 @@
     <w:abstractNumId w:val="28"/>
   </w:num>
   <w:num w:numId="27">
-    <w:abstractNumId w:val="40"/>
+    <w:abstractNumId w:val="41"/>
   </w:num>
   <w:num w:numId="28">
     <w:abstractNumId w:val="34"/>
@@ -15351,7 +15512,7 @@
     <w:abstractNumId w:val="19"/>
   </w:num>
   <w:num w:numId="31">
-    <w:abstractNumId w:val="38"/>
+    <w:abstractNumId w:val="39"/>
   </w:num>
   <w:num w:numId="32">
     <w:abstractNumId w:val="30"/>
@@ -15366,28 +15527,28 @@
     <w:abstractNumId w:val="31"/>
   </w:num>
   <w:num w:numId="36">
-    <w:abstractNumId w:val="42"/>
+    <w:abstractNumId w:val="43"/>
   </w:num>
   <w:num w:numId="37">
     <w:abstractNumId w:val="36"/>
   </w:num>
   <w:num w:numId="38">
-    <w:abstractNumId w:val="39"/>
+    <w:abstractNumId w:val="40"/>
   </w:num>
   <w:num w:numId="39">
     <w:abstractNumId w:val="35"/>
   </w:num>
   <w:num w:numId="40">
-    <w:abstractNumId w:val="37"/>
+    <w:abstractNumId w:val="38"/>
   </w:num>
   <w:num w:numId="41">
-    <w:abstractNumId w:val="43"/>
+    <w:abstractNumId w:val="44"/>
   </w:num>
   <w:num w:numId="42">
     <w:abstractNumId w:val="23"/>
   </w:num>
   <w:num w:numId="43">
-    <w:abstractNumId w:val="46"/>
+    <w:abstractNumId w:val="47"/>
   </w:num>
   <w:num w:numId="44">
     <w:abstractNumId w:val="26"/>
@@ -15429,7 +15590,7 @@
     </w:lvlOverride>
   </w:num>
   <w:num w:numId="48">
-    <w:abstractNumId w:val="41"/>
+    <w:abstractNumId w:val="42"/>
     <w:lvlOverride w:ilvl="0">
       <w:startOverride w:val="1"/>
     </w:lvlOverride>
@@ -15457,6 +15618,9 @@
     <w:lvlOverride w:ilvl="8">
       <w:startOverride w:val="1"/>
     </w:lvlOverride>
+  </w:num>
+  <w:num w:numId="49">
+    <w:abstractNumId w:val="37"/>
   </w:num>
 </w:numbering>
 </file>
@@ -17179,7 +17343,7 @@
 </file>
 
 <file path=customXml/itemProps1.xml><?xml version="1.0" encoding="utf-8"?>
-<ds:datastoreItem xmlns:ds="http://schemas.openxmlformats.org/officeDocument/2006/customXml" ds:itemID="{DD25BB97-B6EE-4504-9949-8447F23379D8}">
+<ds:datastoreItem xmlns:ds="http://schemas.openxmlformats.org/officeDocument/2006/customXml" ds:itemID="{418D5A6B-16CB-46E0-AB25-83F0F186F9F3}">
   <ds:schemaRefs>
     <ds:schemaRef ds:uri="http://schemas.openxmlformats.org/officeDocument/2006/bibliography"/>
   </ds:schemaRefs>

--- a/MyProjectMgnt.docx
+++ b/MyProjectMgnt.docx
@@ -4918,8 +4918,6 @@
         <w:pStyle w:val="Heading2"/>
       </w:pPr>
       <w:bookmarkStart w:id="11" w:name="_Toc527975136"/>
-      <w:bookmarkStart w:id="12" w:name="_GoBack"/>
-      <w:bookmarkEnd w:id="12"/>
       <w:r>
         <w:t>Ước lượng tính năng</w:t>
       </w:r>
@@ -8212,11 +8210,11 @@
       <w:pPr>
         <w:pStyle w:val="Heading2"/>
       </w:pPr>
-      <w:bookmarkStart w:id="13" w:name="_Toc527975137"/>
+      <w:bookmarkStart w:id="12" w:name="_Toc527975137"/>
       <w:r>
         <w:t>Ước lượng cách tích hợp hệ thống</w:t>
       </w:r>
-      <w:bookmarkEnd w:id="13"/>
+      <w:bookmarkEnd w:id="12"/>
     </w:p>
     <w:p>
       <w:r>
@@ -8317,34 +8315,34 @@
       <w:pPr>
         <w:pStyle w:val="Heading2"/>
       </w:pPr>
-      <w:bookmarkStart w:id="14" w:name="_Toc527975138"/>
+      <w:bookmarkStart w:id="13" w:name="_Toc527975138"/>
       <w:r>
         <w:t>Ước lượng thời gian</w:t>
       </w:r>
+      <w:bookmarkEnd w:id="13"/>
+    </w:p>
+    <w:p>
+      <w:r>
+        <w:t xml:space="preserve">3 </w:t>
+      </w:r>
+      <w:proofErr w:type="gramStart"/>
+      <w:r>
+        <w:t>Tháng ,</w:t>
+      </w:r>
+      <w:proofErr w:type="gramEnd"/>
+      <w:r>
+        <w:t xml:space="preserve"> Phân chia thành các giai đoạn: Khảo sát, Xây dựng , kiểm thử, Nghiệm thu.</w:t>
+      </w:r>
+    </w:p>
+    <w:p>
+      <w:pPr>
+        <w:pStyle w:val="Heading2"/>
+      </w:pPr>
+      <w:bookmarkStart w:id="14" w:name="_Toc527975139"/>
+      <w:r>
+        <w:t>Ước lượng rủi ro</w:t>
+      </w:r>
       <w:bookmarkEnd w:id="14"/>
-    </w:p>
-    <w:p>
-      <w:r>
-        <w:t xml:space="preserve">3 </w:t>
-      </w:r>
-      <w:proofErr w:type="gramStart"/>
-      <w:r>
-        <w:t>Tháng ,</w:t>
-      </w:r>
-      <w:proofErr w:type="gramEnd"/>
-      <w:r>
-        <w:t xml:space="preserve"> Phân chia thành các giai đoạn: Khảo sát, Xây dựng , kiểm thử, Nghiệm thu.</w:t>
-      </w:r>
-    </w:p>
-    <w:p>
-      <w:pPr>
-        <w:pStyle w:val="Heading2"/>
-      </w:pPr>
-      <w:bookmarkStart w:id="15" w:name="_Toc527975139"/>
-      <w:r>
-        <w:t>Ước lượng rủi ro</w:t>
-      </w:r>
-      <w:bookmarkEnd w:id="15"/>
     </w:p>
     <w:p>
       <w:r>
@@ -8472,32 +8470,32 @@
       <w:pPr>
         <w:pStyle w:val="Heading2"/>
       </w:pPr>
-      <w:bookmarkStart w:id="16" w:name="_Toc527975140"/>
+      <w:bookmarkStart w:id="15" w:name="_Toc527975140"/>
       <w:r>
         <w:t>Xác định các hạng mục kiểm thử</w:t>
       </w:r>
+      <w:bookmarkEnd w:id="15"/>
+    </w:p>
+    <w:p>
+      <w:pPr>
+        <w:pStyle w:val="Heading2"/>
+      </w:pPr>
+      <w:bookmarkStart w:id="16" w:name="_Toc527975141"/>
+      <w:r>
+        <w:t>Ước lượng cách thức triển khai/cài đặt</w:t>
+      </w:r>
       <w:bookmarkEnd w:id="16"/>
     </w:p>
     <w:p>
       <w:pPr>
-        <w:pStyle w:val="Heading2"/>
-      </w:pPr>
-      <w:bookmarkStart w:id="17" w:name="_Toc527975141"/>
-      <w:r>
-        <w:t>Ước lượng cách thức triển khai/cài đặt</w:t>
+        <w:pStyle w:val="Heading1"/>
+      </w:pPr>
+      <w:bookmarkStart w:id="17" w:name="_Toc527975142"/>
+      <w:bookmarkStart w:id="18" w:name="_Toc527975144"/>
+      <w:r>
+        <w:t>Ước lượng giá thành</w:t>
       </w:r>
       <w:bookmarkEnd w:id="17"/>
-    </w:p>
-    <w:p>
-      <w:pPr>
-        <w:pStyle w:val="Heading1"/>
-      </w:pPr>
-      <w:bookmarkStart w:id="18" w:name="_Toc527975142"/>
-      <w:bookmarkStart w:id="19" w:name="_Toc527975144"/>
-      <w:r>
-        <w:t>Ước lượng giá thành</w:t>
-      </w:r>
-      <w:bookmarkEnd w:id="18"/>
     </w:p>
     <w:p/>
     <w:tbl>
@@ -8930,14 +8928,14 @@
       <w:pPr>
         <w:pStyle w:val="Heading1"/>
       </w:pPr>
-      <w:bookmarkStart w:id="20" w:name="_Toc527975143"/>
+      <w:bookmarkStart w:id="19" w:name="_Toc527975143"/>
       <w:r>
         <w:t>P</w:t>
       </w:r>
       <w:r>
         <w:t>hân chia các giai đoạn chính</w:t>
       </w:r>
-      <w:bookmarkEnd w:id="20"/>
+      <w:bookmarkEnd w:id="19"/>
     </w:p>
     <w:p>
       <w:pPr>
@@ -9145,7 +9143,7 @@
       <w:r>
         <w:t>Phân tích thiết kế</w:t>
       </w:r>
-      <w:bookmarkEnd w:id="19"/>
+      <w:bookmarkEnd w:id="18"/>
       <w:r>
         <w:t xml:space="preserve"> </w:t>
       </w:r>
@@ -9157,17 +9155,32 @@
           <w:lang w:eastAsia="en-US" w:bidi="ar-SA"/>
         </w:rPr>
       </w:pPr>
-      <w:bookmarkStart w:id="21" w:name="_Toc527975145"/>
+      <w:bookmarkStart w:id="20" w:name="_Toc527975145"/>
       <w:r>
         <w:rPr>
           <w:lang w:eastAsia="en-US" w:bidi="ar-SA"/>
         </w:rPr>
         <w:t>Mô hình tích hợp phần cứng/phần mềm</w:t>
       </w:r>
-      <w:bookmarkEnd w:id="21"/>
-    </w:p>
-    <w:p>
-      <w:pPr>
+      <w:bookmarkEnd w:id="20"/>
+    </w:p>
+    <w:p>
+      <w:pPr>
+        <w:ind w:left="576"/>
+        <w:rPr>
+          <w:lang w:eastAsia="en-US" w:bidi="ar-SA"/>
+        </w:rPr>
+      </w:pPr>
+      <w:r>
+        <w:rPr>
+          <w:lang w:eastAsia="en-US" w:bidi="ar-SA"/>
+        </w:rPr>
+        <w:t>Sử dụng website kết nối các thiết bị laptop, điện thoại.</w:t>
+      </w:r>
+    </w:p>
+    <w:p>
+      <w:pPr>
+        <w:ind w:left="576"/>
         <w:rPr>
           <w:lang w:eastAsia="en-US" w:bidi="ar-SA"/>
         </w:rPr>
@@ -9180,7 +9193,7 @@
           <w:lang w:eastAsia="en-US" w:bidi="ar-SA"/>
         </w:rPr>
       </w:pPr>
-      <w:bookmarkStart w:id="22" w:name="_Toc527975146"/>
+      <w:bookmarkStart w:id="21" w:name="_Toc527975146"/>
       <w:r>
         <w:rPr>
           <w:lang w:eastAsia="en-US" w:bidi="ar-SA"/>
@@ -9188,23 +9201,190 @@
         <w:lastRenderedPageBreak/>
         <w:t>Giao diện</w:t>
       </w:r>
+      <w:bookmarkEnd w:id="21"/>
+    </w:p>
+    <w:p>
+      <w:pPr>
+        <w:rPr>
+          <w:lang w:eastAsia="en-US" w:bidi="ar-SA"/>
+        </w:rPr>
+      </w:pPr>
+      <w:r>
+        <w:rPr>
+          <w:noProof/>
+        </w:rPr>
+        <w:drawing>
+          <wp:inline distT="0" distB="0" distL="0" distR="0" wp14:anchorId="2E38D23F" wp14:editId="1DC70401">
+            <wp:extent cx="5575300" cy="3136265"/>
+            <wp:effectExtent l="0" t="0" r="6350" b="6985"/>
+            <wp:docPr id="10" name="Picture 10"/>
+            <wp:cNvGraphicFramePr>
+              <a:graphicFrameLocks xmlns:a="http://schemas.openxmlformats.org/drawingml/2006/main" noChangeAspect="1"/>
+            </wp:cNvGraphicFramePr>
+            <a:graphic xmlns:a="http://schemas.openxmlformats.org/drawingml/2006/main">
+              <a:graphicData uri="http://schemas.openxmlformats.org/drawingml/2006/picture">
+                <pic:pic xmlns:pic="http://schemas.openxmlformats.org/drawingml/2006/picture">
+                  <pic:nvPicPr>
+                    <pic:cNvPr id="0" name="Picture 3"/>
+                    <pic:cNvPicPr>
+                      <a:picLocks noChangeAspect="1" noChangeArrowheads="1"/>
+                    </pic:cNvPicPr>
+                  </pic:nvPicPr>
+                  <pic:blipFill>
+                    <a:blip r:embed="rId12" cstate="print">
+                      <a:extLst>
+                        <a:ext uri="{28A0092B-C50C-407E-A947-70E740481C1C}">
+                          <a14:useLocalDpi xmlns:a14="http://schemas.microsoft.com/office/drawing/2010/main" val="0"/>
+                        </a:ext>
+                      </a:extLst>
+                    </a:blip>
+                    <a:srcRect/>
+                    <a:stretch>
+                      <a:fillRect/>
+                    </a:stretch>
+                  </pic:blipFill>
+                  <pic:spPr bwMode="auto">
+                    <a:xfrm>
+                      <a:off x="0" y="0"/>
+                      <a:ext cx="5575300" cy="3136265"/>
+                    </a:xfrm>
+                    <a:prstGeom prst="rect">
+                      <a:avLst/>
+                    </a:prstGeom>
+                    <a:noFill/>
+                    <a:ln>
+                      <a:noFill/>
+                    </a:ln>
+                  </pic:spPr>
+                </pic:pic>
+              </a:graphicData>
+            </a:graphic>
+          </wp:inline>
+        </w:drawing>
+      </w:r>
+      <w:r>
+        <w:rPr>
+          <w:noProof/>
+        </w:rPr>
+        <w:drawing>
+          <wp:inline distT="0" distB="0" distL="0" distR="0" wp14:anchorId="7998C1DC" wp14:editId="23A40F6E">
+            <wp:extent cx="5575300" cy="3136265"/>
+            <wp:effectExtent l="0" t="0" r="6350" b="6985"/>
+            <wp:docPr id="4" name="Picture 4"/>
+            <wp:cNvGraphicFramePr>
+              <a:graphicFrameLocks xmlns:a="http://schemas.openxmlformats.org/drawingml/2006/main" noChangeAspect="1"/>
+            </wp:cNvGraphicFramePr>
+            <a:graphic xmlns:a="http://schemas.openxmlformats.org/drawingml/2006/main">
+              <a:graphicData uri="http://schemas.openxmlformats.org/drawingml/2006/picture">
+                <pic:pic xmlns:pic="http://schemas.openxmlformats.org/drawingml/2006/picture">
+                  <pic:nvPicPr>
+                    <pic:cNvPr id="0" name="Picture 1"/>
+                    <pic:cNvPicPr>
+                      <a:picLocks noChangeAspect="1" noChangeArrowheads="1"/>
+                    </pic:cNvPicPr>
+                  </pic:nvPicPr>
+                  <pic:blipFill>
+                    <a:blip r:embed="rId13" cstate="print">
+                      <a:extLst>
+                        <a:ext uri="{28A0092B-C50C-407E-A947-70E740481C1C}">
+                          <a14:useLocalDpi xmlns:a14="http://schemas.microsoft.com/office/drawing/2010/main" val="0"/>
+                        </a:ext>
+                      </a:extLst>
+                    </a:blip>
+                    <a:srcRect/>
+                    <a:stretch>
+                      <a:fillRect/>
+                    </a:stretch>
+                  </pic:blipFill>
+                  <pic:spPr bwMode="auto">
+                    <a:xfrm>
+                      <a:off x="0" y="0"/>
+                      <a:ext cx="5575300" cy="3136265"/>
+                    </a:xfrm>
+                    <a:prstGeom prst="rect">
+                      <a:avLst/>
+                    </a:prstGeom>
+                    <a:noFill/>
+                    <a:ln>
+                      <a:noFill/>
+                    </a:ln>
+                  </pic:spPr>
+                </pic:pic>
+              </a:graphicData>
+            </a:graphic>
+          </wp:inline>
+        </w:drawing>
+      </w:r>
+      <w:r>
+        <w:rPr>
+          <w:noProof/>
+        </w:rPr>
+        <w:lastRenderedPageBreak/>
+        <w:drawing>
+          <wp:inline distT="0" distB="0" distL="0" distR="0" wp14:anchorId="54E688A9" wp14:editId="0ACB522F">
+            <wp:extent cx="5575300" cy="3136265"/>
+            <wp:effectExtent l="0" t="0" r="6350" b="6985"/>
+            <wp:docPr id="5" name="Picture 5"/>
+            <wp:cNvGraphicFramePr>
+              <a:graphicFrameLocks xmlns:a="http://schemas.openxmlformats.org/drawingml/2006/main" noChangeAspect="1"/>
+            </wp:cNvGraphicFramePr>
+            <a:graphic xmlns:a="http://schemas.openxmlformats.org/drawingml/2006/main">
+              <a:graphicData uri="http://schemas.openxmlformats.org/drawingml/2006/picture">
+                <pic:pic xmlns:pic="http://schemas.openxmlformats.org/drawingml/2006/picture">
+                  <pic:nvPicPr>
+                    <pic:cNvPr id="0" name="Picture 2"/>
+                    <pic:cNvPicPr>
+                      <a:picLocks noChangeAspect="1" noChangeArrowheads="1"/>
+                    </pic:cNvPicPr>
+                  </pic:nvPicPr>
+                  <pic:blipFill>
+                    <a:blip r:embed="rId14" cstate="print">
+                      <a:extLst>
+                        <a:ext uri="{28A0092B-C50C-407E-A947-70E740481C1C}">
+                          <a14:useLocalDpi xmlns:a14="http://schemas.microsoft.com/office/drawing/2010/main" val="0"/>
+                        </a:ext>
+                      </a:extLst>
+                    </a:blip>
+                    <a:srcRect/>
+                    <a:stretch>
+                      <a:fillRect/>
+                    </a:stretch>
+                  </pic:blipFill>
+                  <pic:spPr bwMode="auto">
+                    <a:xfrm>
+                      <a:off x="0" y="0"/>
+                      <a:ext cx="5575300" cy="3136265"/>
+                    </a:xfrm>
+                    <a:prstGeom prst="rect">
+                      <a:avLst/>
+                    </a:prstGeom>
+                    <a:noFill/>
+                    <a:ln>
+                      <a:noFill/>
+                    </a:ln>
+                  </pic:spPr>
+                </pic:pic>
+              </a:graphicData>
+            </a:graphic>
+          </wp:inline>
+        </w:drawing>
+      </w:r>
+    </w:p>
+    <w:p>
+      <w:pPr>
+        <w:pStyle w:val="Heading2"/>
+        <w:rPr>
+          <w:lang w:eastAsia="en-US" w:bidi="ar-SA"/>
+        </w:rPr>
+      </w:pPr>
+      <w:bookmarkStart w:id="22" w:name="_Toc527975147"/>
+      <w:r>
+        <w:rPr>
+          <w:lang w:eastAsia="en-US" w:bidi="ar-SA"/>
+        </w:rPr>
+        <w:t>Cơ sở dữ liệu</w:t>
+      </w:r>
       <w:bookmarkEnd w:id="22"/>
-    </w:p>
-    <w:p>
-      <w:pPr>
-        <w:pStyle w:val="Heading2"/>
-        <w:rPr>
-          <w:lang w:eastAsia="en-US" w:bidi="ar-SA"/>
-        </w:rPr>
-      </w:pPr>
-      <w:bookmarkStart w:id="23" w:name="_Toc527975147"/>
-      <w:r>
-        <w:rPr>
-          <w:lang w:eastAsia="en-US" w:bidi="ar-SA"/>
-        </w:rPr>
-        <w:t>Cơ sở dữ liệu</w:t>
-      </w:r>
-      <w:bookmarkEnd w:id="23"/>
     </w:p>
     <w:p>
       <w:pPr>
@@ -9286,6 +9466,7 @@
           <w:noProof/>
           <w:lang w:eastAsia="en-US" w:bidi="ar-SA"/>
         </w:rPr>
+        <w:lastRenderedPageBreak/>
         <w:drawing>
           <wp:inline distT="0" distB="0" distL="0" distR="0" wp14:anchorId="5980191E" wp14:editId="358971DD">
             <wp:extent cx="5575300" cy="4997450"/>
@@ -9304,7 +9485,7 @@
                     </pic:cNvPicPr>
                   </pic:nvPicPr>
                   <pic:blipFill>
-                    <a:blip r:embed="rId12">
+                    <a:blip r:embed="rId15">
                       <a:extLst>
                         <a:ext uri="{28A0092B-C50C-407E-A947-70E740481C1C}">
                           <a14:useLocalDpi xmlns:a14="http://schemas.microsoft.com/office/drawing/2010/main" val="0"/>
@@ -9350,36 +9531,70 @@
           <w:lang w:eastAsia="en-US" w:bidi="ar-SA"/>
         </w:rPr>
       </w:pPr>
-      <w:bookmarkStart w:id="24" w:name="_Toc527975148"/>
-      <w:r>
-        <w:rPr>
-          <w:lang w:eastAsia="en-US" w:bidi="ar-SA"/>
-        </w:rPr>
-        <w:t>Mạng</w:t>
+      <w:bookmarkStart w:id="23" w:name="_Toc527975148"/>
+      <w:r>
+        <w:rPr>
+          <w:lang w:eastAsia="en-US" w:bidi="ar-SA"/>
+        </w:rPr>
+        <w:t>Mạn</w:t>
+      </w:r>
+      <w:bookmarkEnd w:id="23"/>
+      <w:r>
+        <w:rPr>
+          <w:lang w:eastAsia="en-US" w:bidi="ar-SA"/>
+        </w:rPr>
+        <w:t>g</w:t>
+      </w:r>
+    </w:p>
+    <w:p>
+      <w:pPr>
+        <w:ind w:left="576"/>
+        <w:rPr>
+          <w:lang w:eastAsia="en-US" w:bidi="ar-SA"/>
+        </w:rPr>
+      </w:pPr>
+      <w:r>
+        <w:rPr>
+          <w:lang w:eastAsia="en-US" w:bidi="ar-SA"/>
+        </w:rPr>
+        <w:t>Wifi, 3G, 4G, đều có thể truy cập và sử dụng</w:t>
+      </w:r>
+    </w:p>
+    <w:p>
+      <w:pPr>
+        <w:ind w:left="576"/>
+        <w:rPr>
+          <w:lang w:eastAsia="en-US" w:bidi="ar-SA"/>
+        </w:rPr>
+      </w:pPr>
+      <w:r>
+        <w:rPr>
+          <w:lang w:eastAsia="en-US" w:bidi="ar-SA"/>
+        </w:rPr>
+        <w:t>Chống chỉ định cho trường hợp mất mạng.</w:t>
+      </w:r>
+    </w:p>
+    <w:p>
+      <w:pPr>
+        <w:pStyle w:val="Heading2"/>
+        <w:rPr>
+          <w:lang w:eastAsia="en-US" w:bidi="ar-SA"/>
+        </w:rPr>
+      </w:pPr>
+      <w:bookmarkStart w:id="24" w:name="_Toc527975149"/>
+      <w:r>
+        <w:rPr>
+          <w:lang w:eastAsia="en-US" w:bidi="ar-SA"/>
+        </w:rPr>
+        <w:t xml:space="preserve">Tương tác người </w:t>
+      </w:r>
+      <w:r>
+        <w:rPr>
+          <w:lang w:eastAsia="en-US" w:bidi="ar-SA"/>
+        </w:rPr>
+        <w:t>dung</w:t>
       </w:r>
       <w:bookmarkEnd w:id="24"/>
-    </w:p>
-    <w:p>
-      <w:pPr>
-        <w:pStyle w:val="Heading2"/>
-        <w:rPr>
-          <w:lang w:eastAsia="en-US" w:bidi="ar-SA"/>
-        </w:rPr>
-      </w:pPr>
-      <w:bookmarkStart w:id="25" w:name="_Toc527975149"/>
-      <w:r>
-        <w:rPr>
-          <w:lang w:eastAsia="en-US" w:bidi="ar-SA"/>
-        </w:rPr>
-        <w:t xml:space="preserve">Tương tác người </w:t>
-      </w:r>
-      <w:r>
-        <w:rPr>
-          <w:lang w:eastAsia="en-US" w:bidi="ar-SA"/>
-        </w:rPr>
-        <w:t>dung</w:t>
-      </w:r>
-      <w:bookmarkEnd w:id="25"/>
     </w:p>
     <w:p>
       <w:pPr>
@@ -9426,7 +9641,7 @@
                     <pic:cNvPicPr/>
                   </pic:nvPicPr>
                   <pic:blipFill>
-                    <a:blip r:embed="rId13">
+                    <a:blip r:embed="rId16">
                       <a:extLst>
                         <a:ext uri="{28A0092B-C50C-407E-A947-70E740481C1C}">
                           <a14:useLocalDpi xmlns:a14="http://schemas.microsoft.com/office/drawing/2010/main" val="0"/>
@@ -9465,14 +9680,14 @@
           <w:lang w:eastAsia="en-US" w:bidi="ar-SA"/>
         </w:rPr>
       </w:pPr>
-      <w:bookmarkStart w:id="26" w:name="_Toc527975150"/>
+      <w:bookmarkStart w:id="25" w:name="_Toc527975150"/>
       <w:r>
         <w:rPr>
           <w:lang w:eastAsia="en-US" w:bidi="ar-SA"/>
         </w:rPr>
         <w:t>Đặc tả giao diện API (interface)</w:t>
       </w:r>
-      <w:bookmarkEnd w:id="26"/>
+      <w:bookmarkEnd w:id="25"/>
     </w:p>
     <w:p>
       <w:pPr>
@@ -9495,19 +9710,77 @@
     <w:p>
       <w:pPr>
         <w:pStyle w:val="ListParagraph"/>
-        <w:numPr>
-          <w:ilvl w:val="0"/>
-          <w:numId w:val="49"/>
-        </w:numPr>
-        <w:rPr>
-          <w:lang w:eastAsia="en-US" w:bidi="ar-SA"/>
-        </w:rPr>
-      </w:pPr>
-      <w:r>
-        <w:rPr>
-          <w:lang w:eastAsia="en-US" w:bidi="ar-SA"/>
-        </w:rPr>
-        <w:t>Đặt hang</w:t>
+        <w:ind w:left="720"/>
+        <w:rPr>
+          <w:lang w:eastAsia="en-US" w:bidi="ar-SA"/>
+        </w:rPr>
+      </w:pPr>
+      <w:r>
+        <w:rPr>
+          <w:lang w:eastAsia="en-US" w:bidi="ar-SA"/>
+        </w:rPr>
+        <w:t xml:space="preserve">Người quản lý cung cấp tài khoản admin để quản lý tất cả hệ thống. Đăng nhập thông qua giao diện đăng nhập, với các thông </w:t>
+      </w:r>
+      <w:proofErr w:type="gramStart"/>
+      <w:r>
+        <w:rPr>
+          <w:lang w:eastAsia="en-US" w:bidi="ar-SA"/>
+        </w:rPr>
+        <w:t>tin”username</w:t>
+      </w:r>
+      <w:proofErr w:type="gramEnd"/>
+      <w:r>
+        <w:rPr>
+          <w:lang w:eastAsia="en-US" w:bidi="ar-SA"/>
+        </w:rPr>
+        <w:t>”, “password”.</w:t>
+      </w:r>
+    </w:p>
+    <w:p>
+      <w:pPr>
+        <w:pStyle w:val="ListParagraph"/>
+        <w:ind w:left="720"/>
+        <w:rPr>
+          <w:lang w:eastAsia="en-US" w:bidi="ar-SA"/>
+        </w:rPr>
+      </w:pPr>
+      <w:r>
+        <w:rPr>
+          <w:lang w:eastAsia="en-US" w:bidi="ar-SA"/>
+        </w:rPr>
+        <w:t>Nhân viên cung cấp tài khoản.</w:t>
+      </w:r>
+      <w:r>
+        <w:rPr>
+          <w:lang w:eastAsia="en-US" w:bidi="ar-SA"/>
+        </w:rPr>
+        <w:t xml:space="preserve"> </w:t>
+      </w:r>
+      <w:r>
+        <w:rPr>
+          <w:lang w:eastAsia="en-US" w:bidi="ar-SA"/>
+        </w:rPr>
+        <w:t xml:space="preserve">Đăng nhập thông qua giao diện đăng nhập, với các thông </w:t>
+      </w:r>
+      <w:proofErr w:type="gramStart"/>
+      <w:r>
+        <w:rPr>
+          <w:lang w:eastAsia="en-US" w:bidi="ar-SA"/>
+        </w:rPr>
+        <w:t>tin”username</w:t>
+      </w:r>
+      <w:proofErr w:type="gramEnd"/>
+      <w:r>
+        <w:rPr>
+          <w:lang w:eastAsia="en-US" w:bidi="ar-SA"/>
+        </w:rPr>
+        <w:t>”, “password”</w:t>
+      </w:r>
+      <w:r>
+        <w:rPr>
+          <w:lang w:eastAsia="en-US" w:bidi="ar-SA"/>
+        </w:rPr>
+        <w:t>.</w:t>
       </w:r>
     </w:p>
     <w:p>
@@ -9521,6 +9794,66 @@
           <w:lang w:eastAsia="en-US" w:bidi="ar-SA"/>
         </w:rPr>
       </w:pPr>
+      <w:r>
+        <w:rPr>
+          <w:lang w:eastAsia="en-US" w:bidi="ar-SA"/>
+        </w:rPr>
+        <w:t xml:space="preserve">Đặt </w:t>
+      </w:r>
+      <w:r>
+        <w:rPr>
+          <w:lang w:eastAsia="en-US" w:bidi="ar-SA"/>
+        </w:rPr>
+        <w:t>hàng</w:t>
+      </w:r>
+    </w:p>
+    <w:p>
+      <w:pPr>
+        <w:pStyle w:val="ListParagraph"/>
+        <w:ind w:left="720"/>
+        <w:rPr>
+          <w:lang w:eastAsia="en-US" w:bidi="ar-SA"/>
+        </w:rPr>
+      </w:pPr>
+      <w:r>
+        <w:rPr>
+          <w:lang w:eastAsia="en-US" w:bidi="ar-SA"/>
+        </w:rPr>
+        <w:t>Khách hàng tìm kiếm sản phẩm thông qua thanh tìm kiếm trên giao diện.</w:t>
+      </w:r>
+    </w:p>
+    <w:p>
+      <w:pPr>
+        <w:pStyle w:val="ListParagraph"/>
+        <w:ind w:left="720"/>
+        <w:rPr>
+          <w:lang w:eastAsia="en-US" w:bidi="ar-SA"/>
+        </w:rPr>
+      </w:pPr>
+      <w:r>
+        <w:rPr>
+          <w:lang w:eastAsia="en-US" w:bidi="ar-SA"/>
+        </w:rPr>
+        <w:t>Khách hàng kích vào sản phẩm muốn mua để để đặt hàng</w:t>
+      </w:r>
+    </w:p>
+    <w:p>
+      <w:pPr>
+        <w:pStyle w:val="ListParagraph"/>
+        <w:numPr>
+          <w:ilvl w:val="0"/>
+          <w:numId w:val="49"/>
+        </w:numPr>
+        <w:rPr>
+          <w:lang w:eastAsia="en-US" w:bidi="ar-SA"/>
+        </w:rPr>
+      </w:pPr>
+      <w:r>
+        <w:rPr>
+          <w:lang w:eastAsia="en-US" w:bidi="ar-SA"/>
+        </w:rPr>
+        <w:t>Quản lý kho hàng</w:t>
+      </w:r>
     </w:p>
     <w:p>
       <w:pPr>
@@ -9529,6 +9862,26 @@
           <w:lang w:eastAsia="en-US" w:bidi="ar-SA"/>
         </w:rPr>
       </w:pPr>
+      <w:r>
+        <w:rPr>
+          <w:lang w:eastAsia="en-US" w:bidi="ar-SA"/>
+        </w:rPr>
+        <w:t>Người quản lý xem được các thông tin sản phẩm hiển thị trên giao diện quản lý khó.</w:t>
+      </w:r>
+    </w:p>
+    <w:p>
+      <w:pPr>
+        <w:ind w:left="576"/>
+        <w:rPr>
+          <w:lang w:eastAsia="en-US" w:bidi="ar-SA"/>
+        </w:rPr>
+      </w:pPr>
+      <w:r>
+        <w:rPr>
+          <w:lang w:eastAsia="en-US" w:bidi="ar-SA"/>
+        </w:rPr>
+        <w:t>Và có thể thêm, sửa, xóa các thông tin sản phẩm trên giao diên.</w:t>
+      </w:r>
     </w:p>
     <w:p>
       <w:pPr>
@@ -9537,14 +9890,14 @@
           <w:lang w:eastAsia="en-US" w:bidi="ar-SA"/>
         </w:rPr>
       </w:pPr>
-      <w:bookmarkStart w:id="27" w:name="_Toc527975151"/>
+      <w:bookmarkStart w:id="26" w:name="_Toc527975151"/>
       <w:r>
         <w:rPr>
           <w:lang w:eastAsia="en-US" w:bidi="ar-SA"/>
         </w:rPr>
         <w:t>Bảo mật</w:t>
       </w:r>
-      <w:bookmarkEnd w:id="27"/>
+      <w:bookmarkEnd w:id="26"/>
     </w:p>
     <w:p>
       <w:pPr>
@@ -9672,6 +10025,7 @@
           <w:noProof/>
           <w:lang w:eastAsia="en-US" w:bidi="ar-SA"/>
         </w:rPr>
+        <w:lastRenderedPageBreak/>
         <w:drawing>
           <wp:inline distT="0" distB="0" distL="0" distR="0" wp14:anchorId="22764252" wp14:editId="33D9E554">
             <wp:extent cx="5575300" cy="1924050"/>
@@ -9690,7 +10044,7 @@
                     </pic:cNvPicPr>
                   </pic:nvPicPr>
                   <pic:blipFill>
-                    <a:blip r:embed="rId14">
+                    <a:blip r:embed="rId17">
                       <a:extLst>
                         <a:ext uri="{28A0092B-C50C-407E-A947-70E740481C1C}">
                           <a14:useLocalDpi xmlns:a14="http://schemas.microsoft.com/office/drawing/2010/main" val="0"/>
@@ -9733,7 +10087,6 @@
           <w:noProof/>
           <w:lang w:eastAsia="en-US" w:bidi="ar-SA"/>
         </w:rPr>
-        <w:lastRenderedPageBreak/>
         <w:drawing>
           <wp:inline distT="0" distB="0" distL="0" distR="0" wp14:anchorId="2DDB0B7F" wp14:editId="285A588C">
             <wp:extent cx="5562600" cy="2660650"/>
@@ -9752,7 +10105,7 @@
                     </pic:cNvPicPr>
                   </pic:nvPicPr>
                   <pic:blipFill>
-                    <a:blip r:embed="rId15">
+                    <a:blip r:embed="rId18">
                       <a:extLst>
                         <a:ext uri="{28A0092B-C50C-407E-A947-70E740481C1C}">
                           <a14:useLocalDpi xmlns:a14="http://schemas.microsoft.com/office/drawing/2010/main" val="0"/>
@@ -9924,14 +10277,14 @@
           <w:lang w:eastAsia="en-US" w:bidi="ar-SA"/>
         </w:rPr>
       </w:pPr>
-      <w:bookmarkStart w:id="28" w:name="_Toc527975152"/>
+      <w:bookmarkStart w:id="27" w:name="_Toc527975152"/>
       <w:r>
         <w:rPr>
           <w:lang w:eastAsia="en-US" w:bidi="ar-SA"/>
         </w:rPr>
         <w:t>Sao lưu phục hồi</w:t>
       </w:r>
-      <w:bookmarkEnd w:id="28"/>
+      <w:bookmarkEnd w:id="27"/>
     </w:p>
     <w:p>
       <w:pPr>
@@ -10034,6 +10387,7 @@
           <w:color w:val="000000" w:themeColor="text1"/>
           <w:lang w:eastAsia="en-US" w:bidi="ar-SA"/>
         </w:rPr>
+        <w:lastRenderedPageBreak/>
         <w:t xml:space="preserve">- Lưu trữ offsite cách xa văn phòng công ty </w:t>
       </w:r>
     </w:p>
@@ -10139,7 +10493,6 @@
           <w:color w:val="000000" w:themeColor="text1"/>
           <w:lang w:eastAsia="en-US" w:bidi="ar-SA"/>
         </w:rPr>
-        <w:lastRenderedPageBreak/>
         <w:t>- Phục hồi nhanh chóng, thuận tiện</w:t>
       </w:r>
     </w:p>
@@ -10250,7 +10603,7 @@
                     </pic:cNvPicPr>
                   </pic:nvPicPr>
                   <pic:blipFill>
-                    <a:blip r:embed="rId16">
+                    <a:blip r:embed="rId19">
                       <a:extLst>
                         <a:ext uri="{28A0092B-C50C-407E-A947-70E740481C1C}">
                           <a14:useLocalDpi xmlns:a14="http://schemas.microsoft.com/office/drawing/2010/main" val="0"/>
@@ -10303,14 +10656,16 @@
           <w:lang w:eastAsia="en-US" w:bidi="ar-SA"/>
         </w:rPr>
       </w:pPr>
-      <w:bookmarkStart w:id="29" w:name="_Toc527975153"/>
+      <w:bookmarkStart w:id="28" w:name="_Toc527975153"/>
+      <w:bookmarkStart w:id="29" w:name="_GoBack"/>
+      <w:bookmarkEnd w:id="29"/>
       <w:r>
         <w:rPr>
           <w:lang w:eastAsia="en-US" w:bidi="ar-SA"/>
         </w:rPr>
         <w:t>Chuyển đổi dữ liệu</w:t>
       </w:r>
-      <w:bookmarkEnd w:id="29"/>
+      <w:bookmarkEnd w:id="28"/>
     </w:p>
     <w:p>
       <w:pPr>
@@ -10331,6 +10686,7 @@
         <w:rPr>
           <w:lang w:eastAsia="en-US" w:bidi="ar-SA"/>
         </w:rPr>
+        <w:lastRenderedPageBreak/>
         <w:t>Danh mục tài liệu liên quan</w:t>
       </w:r>
       <w:bookmarkEnd w:id="30"/>
@@ -10361,12 +10717,12 @@
     <w:p/>
     <w:p/>
     <w:sectPr>
-      <w:headerReference w:type="even" r:id="rId17"/>
-      <w:headerReference w:type="default" r:id="rId18"/>
-      <w:footerReference w:type="even" r:id="rId19"/>
-      <w:footerReference w:type="default" r:id="rId20"/>
-      <w:headerReference w:type="first" r:id="rId21"/>
-      <w:footerReference w:type="first" r:id="rId22"/>
+      <w:headerReference w:type="even" r:id="rId20"/>
+      <w:headerReference w:type="default" r:id="rId21"/>
+      <w:footerReference w:type="even" r:id="rId22"/>
+      <w:footerReference w:type="default" r:id="rId23"/>
+      <w:headerReference w:type="first" r:id="rId24"/>
+      <w:footerReference w:type="first" r:id="rId25"/>
       <w:footnotePr>
         <w:pos w:val="beneathText"/>
       </w:footnotePr>
@@ -15735,6 +16091,7 @@
     <w:lsdException w:name="HTML Sample" w:semiHidden="1" w:unhideWhenUsed="1"/>
     <w:lsdException w:name="HTML Typewriter" w:semiHidden="1" w:unhideWhenUsed="1"/>
     <w:lsdException w:name="HTML Variable" w:semiHidden="1" w:unhideWhenUsed="1"/>
+    <w:lsdException w:name="Normal Table" w:semiHidden="1" w:unhideWhenUsed="1"/>
     <w:lsdException w:name="annotation subject" w:semiHidden="1" w:unhideWhenUsed="1"/>
     <w:lsdException w:name="No List" w:semiHidden="1" w:unhideWhenUsed="1"/>
     <w:lsdException w:name="Outline List 1" w:semiHidden="1" w:unhideWhenUsed="1"/>
@@ -15778,8 +16135,10 @@
     <w:lsdException w:name="Table Elegant" w:semiHidden="1" w:unhideWhenUsed="1"/>
     <w:lsdException w:name="Table Professional" w:semiHidden="1" w:unhideWhenUsed="1"/>
     <w:lsdException w:name="Table Subtle 1" w:semiHidden="1" w:unhideWhenUsed="1"/>
+    <w:lsdException w:name="Table Subtle 2" w:semiHidden="1" w:unhideWhenUsed="1"/>
     <w:lsdException w:name="Table Web 1" w:semiHidden="1" w:unhideWhenUsed="1"/>
     <w:lsdException w:name="Table Web 2" w:semiHidden="1" w:unhideWhenUsed="1"/>
+    <w:lsdException w:name="Table Web 3" w:semiHidden="1" w:unhideWhenUsed="1"/>
     <w:lsdException w:name="Table Theme" w:semiHidden="1" w:unhideWhenUsed="1"/>
     <w:lsdException w:name="Placeholder Text" w:semiHidden="1" w:uiPriority="99"/>
     <w:lsdException w:name="No Spacing" w:uiPriority="1" w:qFormat="1"/>
@@ -17343,7 +17702,7 @@
 </file>
 
 <file path=customXml/itemProps1.xml><?xml version="1.0" encoding="utf-8"?>
-<ds:datastoreItem xmlns:ds="http://schemas.openxmlformats.org/officeDocument/2006/customXml" ds:itemID="{418D5A6B-16CB-46E0-AB25-83F0F186F9F3}">
+<ds:datastoreItem xmlns:ds="http://schemas.openxmlformats.org/officeDocument/2006/customXml" ds:itemID="{9AE37A5C-D5B3-40ED-A5F1-C865A35A0A09}">
   <ds:schemaRefs>
     <ds:schemaRef ds:uri="http://schemas.openxmlformats.org/officeDocument/2006/bibliography"/>
   </ds:schemaRefs>

--- a/MyProjectMgnt.docx
+++ b/MyProjectMgnt.docx
@@ -349,7 +349,21 @@
         <w:rPr>
           <w:i/>
         </w:rPr>
-        <w:t>[Mã Dự Án:TTSL18]</w:t>
+        <w:t xml:space="preserve">[Mã Dự </w:t>
+      </w:r>
+      <w:proofErr w:type="gramStart"/>
+      <w:r>
+        <w:rPr>
+          <w:i/>
+        </w:rPr>
+        <w:t>Án:TTSL</w:t>
+      </w:r>
+      <w:proofErr w:type="gramEnd"/>
+      <w:r>
+        <w:rPr>
+          <w:i/>
+        </w:rPr>
+        <w:t>18]</w:t>
       </w:r>
     </w:p>
     <w:p>
@@ -5289,8 +5303,19 @@
           <w:sz w:val="26"/>
           <w:szCs w:val="26"/>
         </w:rPr>
-        <w:t xml:space="preserve"> An Văn Phát  :</w:t>
-      </w:r>
+        <w:t xml:space="preserve"> An Văn </w:t>
+      </w:r>
+      <w:proofErr w:type="gramStart"/>
+      <w:r>
+        <w:rPr>
+          <w:rFonts w:ascii="Times New Roman" w:hAnsi="Times New Roman" w:cs="Times New Roman"/>
+          <w:b/>
+          <w:sz w:val="26"/>
+          <w:szCs w:val="26"/>
+        </w:rPr>
+        <w:t>Phát  :</w:t>
+      </w:r>
+      <w:proofErr w:type="gramEnd"/>
     </w:p>
     <w:tbl>
       <w:tblPr>
@@ -5572,7 +5597,25 @@
           <w:sz w:val="26"/>
           <w:szCs w:val="26"/>
         </w:rPr>
-        <w:t>Gíam đốc dự án : A Tiến - 504 b1 soict hust –phone :0123456789-email:Tiennd@gmail.com</w:t>
+        <w:t xml:space="preserve">Gíam đốc dự </w:t>
+      </w:r>
+      <w:proofErr w:type="gramStart"/>
+      <w:r>
+        <w:rPr>
+          <w:rFonts w:ascii="Times New Roman" w:hAnsi="Times New Roman" w:cs="Times New Roman"/>
+          <w:sz w:val="26"/>
+          <w:szCs w:val="26"/>
+        </w:rPr>
+        <w:t>án :</w:t>
+      </w:r>
+      <w:proofErr w:type="gramEnd"/>
+      <w:r>
+        <w:rPr>
+          <w:rFonts w:ascii="Times New Roman" w:hAnsi="Times New Roman" w:cs="Times New Roman"/>
+          <w:sz w:val="26"/>
+          <w:szCs w:val="26"/>
+        </w:rPr>
+        <w:t xml:space="preserve"> A Tiến - 504 b1 soict hust –phone :0123456789-email:Tiennd@gmail.com</w:t>
       </w:r>
     </w:p>
     <w:p>
@@ -5589,13 +5632,23 @@
         </w:rPr>
       </w:pPr>
       <w:bookmarkStart w:id="6" w:name="_Toc527975129"/>
+      <w:proofErr w:type="gramStart"/>
       <w:r>
         <w:rPr>
           <w:rFonts w:ascii="Times New Roman" w:hAnsi="Times New Roman" w:cs="Times New Roman"/>
           <w:sz w:val="26"/>
           <w:szCs w:val="26"/>
         </w:rPr>
-        <w:t>Marketting :Bích –Trưởng phòng marketing TTSL.-phone:0987654321-email:bichbeo@gmail.com</w:t>
+        <w:t>Marketting :Bích</w:t>
+      </w:r>
+      <w:proofErr w:type="gramEnd"/>
+      <w:r>
+        <w:rPr>
+          <w:rFonts w:ascii="Times New Roman" w:hAnsi="Times New Roman" w:cs="Times New Roman"/>
+          <w:sz w:val="26"/>
+          <w:szCs w:val="26"/>
+        </w:rPr>
+        <w:t xml:space="preserve"> –Trưởng phòng marketing TTSL.-phone:0987654321-email:bichbeo@gmail.com</w:t>
       </w:r>
     </w:p>
     <w:p>
@@ -5617,7 +5670,25 @@
           <w:sz w:val="26"/>
           <w:szCs w:val="26"/>
         </w:rPr>
-        <w:t xml:space="preserve">Quản trị dự án –Nhóm kỹ thuật-Giari Pháp : A Thắng –Trưởng Phòng kỹ thuật TTSL-phone : 058712654222-email :bachthang54@gmail.com </w:t>
+        <w:t xml:space="preserve">Quản trị dự án –Nhóm kỹ thuật-Giari </w:t>
+      </w:r>
+      <w:proofErr w:type="gramStart"/>
+      <w:r>
+        <w:rPr>
+          <w:rFonts w:ascii="Times New Roman" w:hAnsi="Times New Roman" w:cs="Times New Roman"/>
+          <w:sz w:val="26"/>
+          <w:szCs w:val="26"/>
+        </w:rPr>
+        <w:t>Pháp :</w:t>
+      </w:r>
+      <w:proofErr w:type="gramEnd"/>
+      <w:r>
+        <w:rPr>
+          <w:rFonts w:ascii="Times New Roman" w:hAnsi="Times New Roman" w:cs="Times New Roman"/>
+          <w:sz w:val="26"/>
+          <w:szCs w:val="26"/>
+        </w:rPr>
+        <w:t xml:space="preserve"> A Thắng –Trưởng Phòng kỹ thuật TTSL-phone : 058712654222-email :bachthang54@gmail.com </w:t>
       </w:r>
     </w:p>
     <w:p>
@@ -6824,15 +6895,33 @@
           <w:sz w:val="24"/>
           <w:szCs w:val="24"/>
         </w:rPr>
-        <w:t>2.3.2.</w:t>
-      </w:r>
+        <w:t>2.3.</w:t>
+      </w:r>
+      <w:proofErr w:type="gramStart"/>
       <w:r>
         <w:rPr>
           <w:rFonts w:ascii="Times New Roman" w:hAnsi="Times New Roman"/>
           <w:sz w:val="24"/>
           <w:szCs w:val="24"/>
         </w:rPr>
-        <w:t xml:space="preserve">Đội dự </w:t>
+        <w:t>2.</w:t>
+      </w:r>
+      <w:r>
+        <w:rPr>
+          <w:rFonts w:ascii="Times New Roman" w:hAnsi="Times New Roman"/>
+          <w:sz w:val="24"/>
+          <w:szCs w:val="24"/>
+        </w:rPr>
+        <w:t>Đội</w:t>
+      </w:r>
+      <w:proofErr w:type="gramEnd"/>
+      <w:r>
+        <w:rPr>
+          <w:rFonts w:ascii="Times New Roman" w:hAnsi="Times New Roman"/>
+          <w:sz w:val="24"/>
+          <w:szCs w:val="24"/>
+        </w:rPr>
+        <w:t xml:space="preserve"> dự </w:t>
       </w:r>
       <w:bookmarkEnd w:id="9"/>
       <w:r>
@@ -7657,8 +7746,18 @@
                 <w:sz w:val="24"/>
                 <w:szCs w:val="24"/>
               </w:rPr>
-              <w:t>Thực hiện các việc :</w:t>
+              <w:t xml:space="preserve">Thực hiện các </w:t>
             </w:r>
+            <w:proofErr w:type="gramStart"/>
+            <w:r>
+              <w:rPr>
+                <w:rFonts w:ascii="Times New Roman" w:hAnsi="Times New Roman"/>
+                <w:sz w:val="24"/>
+                <w:szCs w:val="24"/>
+              </w:rPr>
+              <w:t>việc :</w:t>
+            </w:r>
+            <w:proofErr w:type="gramEnd"/>
           </w:p>
           <w:p>
             <w:pPr>
@@ -9801,8 +9900,18 @@
           <w:sz w:val="26"/>
           <w:szCs w:val="26"/>
         </w:rPr>
-        <w:t>Xây dựng hệ thống website bán hàng trực tuyến đảm bảo các nội dung sau :</w:t>
-      </w:r>
+        <w:t xml:space="preserve">Xây dựng hệ thống website bán hàng trực tuyến đảm bảo các nội dung </w:t>
+      </w:r>
+      <w:proofErr w:type="gramStart"/>
+      <w:r>
+        <w:rPr>
+          <w:rFonts w:ascii="Times New Roman" w:hAnsi="Times New Roman" w:cs="Times New Roman"/>
+          <w:sz w:val="26"/>
+          <w:szCs w:val="26"/>
+        </w:rPr>
+        <w:t>sau :</w:t>
+      </w:r>
+      <w:proofErr w:type="gramEnd"/>
     </w:p>
     <w:p>
       <w:pPr>
@@ -9845,7 +9954,25 @@
           <w:sz w:val="26"/>
           <w:szCs w:val="26"/>
         </w:rPr>
-        <w:t>Đẹp mắt , Thao tác dẽ dàng</w:t>
+        <w:t xml:space="preserve">Đẹp </w:t>
+      </w:r>
+      <w:proofErr w:type="gramStart"/>
+      <w:r>
+        <w:rPr>
+          <w:rFonts w:ascii="Times New Roman" w:hAnsi="Times New Roman" w:cs="Times New Roman"/>
+          <w:sz w:val="26"/>
+          <w:szCs w:val="26"/>
+        </w:rPr>
+        <w:t>mắt ,</w:t>
+      </w:r>
+      <w:proofErr w:type="gramEnd"/>
+      <w:r>
+        <w:rPr>
+          <w:rFonts w:ascii="Times New Roman" w:hAnsi="Times New Roman" w:cs="Times New Roman"/>
+          <w:sz w:val="26"/>
+          <w:szCs w:val="26"/>
+        </w:rPr>
+        <w:t xml:space="preserve"> Thao tác dẽ dàng</w:t>
       </w:r>
     </w:p>
     <w:p>
@@ -9867,7 +9994,25 @@
           <w:sz w:val="26"/>
           <w:szCs w:val="26"/>
         </w:rPr>
-        <w:t>Người dung tạo tài khoản , chỉnh sửa…</w:t>
+        <w:t xml:space="preserve">Người dung tạo tài </w:t>
+      </w:r>
+      <w:proofErr w:type="gramStart"/>
+      <w:r>
+        <w:rPr>
+          <w:rFonts w:ascii="Times New Roman" w:hAnsi="Times New Roman" w:cs="Times New Roman"/>
+          <w:sz w:val="26"/>
+          <w:szCs w:val="26"/>
+        </w:rPr>
+        <w:t>khoản ,</w:t>
+      </w:r>
+      <w:proofErr w:type="gramEnd"/>
+      <w:r>
+        <w:rPr>
+          <w:rFonts w:ascii="Times New Roman" w:hAnsi="Times New Roman" w:cs="Times New Roman"/>
+          <w:sz w:val="26"/>
+          <w:szCs w:val="26"/>
+        </w:rPr>
+        <w:t xml:space="preserve"> chỉnh sửa…</w:t>
       </w:r>
     </w:p>
     <w:p>
@@ -9977,7 +10122,25 @@
           <w:sz w:val="26"/>
           <w:szCs w:val="26"/>
         </w:rPr>
-        <w:t>Quản trị viên có thể sửa đổi , bổ sung thông tin..</w:t>
+        <w:t xml:space="preserve">Quản trị viên có thể sửa </w:t>
+      </w:r>
+      <w:proofErr w:type="gramStart"/>
+      <w:r>
+        <w:rPr>
+          <w:rFonts w:ascii="Times New Roman" w:hAnsi="Times New Roman" w:cs="Times New Roman"/>
+          <w:sz w:val="26"/>
+          <w:szCs w:val="26"/>
+        </w:rPr>
+        <w:t>đổi ,</w:t>
+      </w:r>
+      <w:proofErr w:type="gramEnd"/>
+      <w:r>
+        <w:rPr>
+          <w:rFonts w:ascii="Times New Roman" w:hAnsi="Times New Roman" w:cs="Times New Roman"/>
+          <w:sz w:val="26"/>
+          <w:szCs w:val="26"/>
+        </w:rPr>
+        <w:t xml:space="preserve"> bổ sung thông tin..</w:t>
       </w:r>
     </w:p>
     <w:p>
@@ -10022,23 +10185,41 @@
           <w:sz w:val="26"/>
           <w:szCs w:val="26"/>
         </w:rPr>
-        <w:t>Mô hình Hiện thời của khách hàng chủ yếu thông tin với người mua qua các kênh mạng xã hội như facebook,insta…</w:t>
-      </w:r>
-    </w:p>
-    <w:p>
-      <w:pPr>
+        <w:t xml:space="preserve">Mô hình Hiện thời của khách hàng chủ yếu thông tin với người mua qua các kênh mạng xã hội như </w:t>
+      </w:r>
+      <w:proofErr w:type="gramStart"/>
+      <w:r>
         <w:rPr>
           <w:rFonts w:ascii="Times New Roman" w:hAnsi="Times New Roman" w:cs="Times New Roman"/>
           <w:sz w:val="26"/>
           <w:szCs w:val="26"/>
         </w:rPr>
-      </w:pPr>
+        <w:t>facebook,insta</w:t>
+      </w:r>
+      <w:proofErr w:type="gramEnd"/>
       <w:r>
         <w:rPr>
           <w:rFonts w:ascii="Times New Roman" w:hAnsi="Times New Roman" w:cs="Times New Roman"/>
           <w:sz w:val="26"/>
           <w:szCs w:val="26"/>
         </w:rPr>
+        <w:t>…</w:t>
+      </w:r>
+    </w:p>
+    <w:p>
+      <w:pPr>
+        <w:rPr>
+          <w:rFonts w:ascii="Times New Roman" w:hAnsi="Times New Roman" w:cs="Times New Roman"/>
+          <w:sz w:val="26"/>
+          <w:szCs w:val="26"/>
+        </w:rPr>
+      </w:pPr>
+      <w:r>
+        <w:rPr>
+          <w:rFonts w:ascii="Times New Roman" w:hAnsi="Times New Roman" w:cs="Times New Roman"/>
+          <w:sz w:val="26"/>
+          <w:szCs w:val="26"/>
+        </w:rPr>
         <w:t>Khách hàng trò truyện với nhân viên bán hàng qua kênh mạng xã hội hoặc điện thoại để được tư vấn bán hàng.</w:t>
       </w:r>
     </w:p>
@@ -10073,24 +10254,60 @@
           <w:sz w:val="26"/>
           <w:szCs w:val="26"/>
         </w:rPr>
-        <w:t>Các bộ phận có liên quan như kế toán , kho làm các thủ tục bán hàng.</w:t>
-      </w:r>
-    </w:p>
-    <w:p>
-      <w:pPr>
+        <w:t xml:space="preserve">Các bộ phận có liên quan như kế </w:t>
+      </w:r>
+      <w:proofErr w:type="gramStart"/>
+      <w:r>
         <w:rPr>
           <w:rFonts w:ascii="Times New Roman" w:hAnsi="Times New Roman" w:cs="Times New Roman"/>
           <w:sz w:val="26"/>
           <w:szCs w:val="26"/>
         </w:rPr>
-      </w:pPr>
+        <w:t>toán ,</w:t>
+      </w:r>
+      <w:proofErr w:type="gramEnd"/>
       <w:r>
         <w:rPr>
           <w:rFonts w:ascii="Times New Roman" w:hAnsi="Times New Roman" w:cs="Times New Roman"/>
           <w:sz w:val="26"/>
           <w:szCs w:val="26"/>
         </w:rPr>
-        <w:t>Hàng tháng các bộ phận báo cáo công việc , doanh thu , …</w:t>
+        <w:t xml:space="preserve"> kho làm các thủ tục bán hàng.</w:t>
+      </w:r>
+    </w:p>
+    <w:p>
+      <w:pPr>
+        <w:rPr>
+          <w:rFonts w:ascii="Times New Roman" w:hAnsi="Times New Roman" w:cs="Times New Roman"/>
+          <w:sz w:val="26"/>
+          <w:szCs w:val="26"/>
+        </w:rPr>
+      </w:pPr>
+      <w:r>
+        <w:rPr>
+          <w:rFonts w:ascii="Times New Roman" w:hAnsi="Times New Roman" w:cs="Times New Roman"/>
+          <w:sz w:val="26"/>
+          <w:szCs w:val="26"/>
+        </w:rPr>
+        <w:t xml:space="preserve">Hàng tháng các bộ phận báo cáo công </w:t>
+      </w:r>
+      <w:proofErr w:type="gramStart"/>
+      <w:r>
+        <w:rPr>
+          <w:rFonts w:ascii="Times New Roman" w:hAnsi="Times New Roman" w:cs="Times New Roman"/>
+          <w:sz w:val="26"/>
+          <w:szCs w:val="26"/>
+        </w:rPr>
+        <w:t>việc ,</w:t>
+      </w:r>
+      <w:proofErr w:type="gramEnd"/>
+      <w:r>
+        <w:rPr>
+          <w:rFonts w:ascii="Times New Roman" w:hAnsi="Times New Roman" w:cs="Times New Roman"/>
+          <w:sz w:val="26"/>
+          <w:szCs w:val="26"/>
+        </w:rPr>
+        <w:t xml:space="preserve"> doanh thu , …</w:t>
       </w:r>
     </w:p>
     <w:p>
@@ -10117,23 +10334,41 @@
           <w:sz w:val="26"/>
           <w:szCs w:val="26"/>
         </w:rPr>
-        <w:t>Khách Hàng có thể xem và lựa chọn sản phẩm qua trang web, mọi thông tin về sản phẩm , khuyến mãi.Sau khi quyết định mua hàng khách hàng có thể thanh toán trực tuyến.Bộ phận ship sẽ giao hàng cho khách .</w:t>
-      </w:r>
-    </w:p>
-    <w:p>
-      <w:pPr>
+        <w:t xml:space="preserve">Khách Hàng có thể xem và lựa chọn sản phẩm qua trang web, mọi thông tin về sản </w:t>
+      </w:r>
+      <w:proofErr w:type="gramStart"/>
+      <w:r>
         <w:rPr>
           <w:rFonts w:ascii="Times New Roman" w:hAnsi="Times New Roman" w:cs="Times New Roman"/>
           <w:sz w:val="26"/>
           <w:szCs w:val="26"/>
         </w:rPr>
-      </w:pPr>
+        <w:t>phẩm ,</w:t>
+      </w:r>
+      <w:proofErr w:type="gramEnd"/>
       <w:r>
         <w:rPr>
           <w:rFonts w:ascii="Times New Roman" w:hAnsi="Times New Roman" w:cs="Times New Roman"/>
           <w:sz w:val="26"/>
           <w:szCs w:val="26"/>
         </w:rPr>
+        <w:t xml:space="preserve"> khuyến mãi.Sau khi quyết định mua hàng khách hàng có thể thanh toán trực tuyến.Bộ phận ship sẽ giao hàng cho khách .</w:t>
+      </w:r>
+    </w:p>
+    <w:p>
+      <w:pPr>
+        <w:rPr>
+          <w:rFonts w:ascii="Times New Roman" w:hAnsi="Times New Roman" w:cs="Times New Roman"/>
+          <w:sz w:val="26"/>
+          <w:szCs w:val="26"/>
+        </w:rPr>
+      </w:pPr>
+      <w:r>
+        <w:rPr>
+          <w:rFonts w:ascii="Times New Roman" w:hAnsi="Times New Roman" w:cs="Times New Roman"/>
+          <w:sz w:val="26"/>
+          <w:szCs w:val="26"/>
+        </w:rPr>
         <w:t>Người mua cũng có thể mua trực tiếp tại cửa hàng.</w:t>
       </w:r>
     </w:p>
@@ -10151,7 +10386,25 @@
           <w:sz w:val="26"/>
           <w:szCs w:val="26"/>
         </w:rPr>
-        <w:t>Mọi thông tin về giao dịch sẽ được lưu lại , quản trị viên có thể thống kê doanh thu , sản phẩm thông qua hệ thống.</w:t>
+        <w:t xml:space="preserve">Mọi thông tin về giao dịch sẽ được lưu </w:t>
+      </w:r>
+      <w:proofErr w:type="gramStart"/>
+      <w:r>
+        <w:rPr>
+          <w:rFonts w:ascii="Times New Roman" w:hAnsi="Times New Roman" w:cs="Times New Roman"/>
+          <w:sz w:val="26"/>
+          <w:szCs w:val="26"/>
+        </w:rPr>
+        <w:t>lại ,</w:t>
+      </w:r>
+      <w:proofErr w:type="gramEnd"/>
+      <w:r>
+        <w:rPr>
+          <w:rFonts w:ascii="Times New Roman" w:hAnsi="Times New Roman" w:cs="Times New Roman"/>
+          <w:sz w:val="26"/>
+          <w:szCs w:val="26"/>
+        </w:rPr>
+        <w:t xml:space="preserve"> quản trị viên có thể thống kê doanh thu , sản phẩm thông qua hệ thống.</w:t>
       </w:r>
     </w:p>
     <w:p>
@@ -10183,8 +10436,18 @@
           <w:sz w:val="26"/>
           <w:szCs w:val="26"/>
         </w:rPr>
-        <w:t>Ưu điểm :</w:t>
-      </w:r>
+        <w:t xml:space="preserve">Ưu </w:t>
+      </w:r>
+      <w:proofErr w:type="gramStart"/>
+      <w:r>
+        <w:rPr>
+          <w:rFonts w:ascii="Times New Roman" w:hAnsi="Times New Roman" w:cs="Times New Roman"/>
+          <w:sz w:val="26"/>
+          <w:szCs w:val="26"/>
+        </w:rPr>
+        <w:t>điểm :</w:t>
+      </w:r>
+      <w:proofErr w:type="gramEnd"/>
     </w:p>
     <w:p>
       <w:pPr>
@@ -10205,7 +10468,25 @@
           <w:sz w:val="26"/>
           <w:szCs w:val="26"/>
         </w:rPr>
-        <w:t>Người mua có thể tham khảo sản phẩm , nắm thông tin dễ dàng.</w:t>
+        <w:t xml:space="preserve">Người mua có thể tham khảo sản </w:t>
+      </w:r>
+      <w:proofErr w:type="gramStart"/>
+      <w:r>
+        <w:rPr>
+          <w:rFonts w:ascii="Times New Roman" w:hAnsi="Times New Roman" w:cs="Times New Roman"/>
+          <w:sz w:val="26"/>
+          <w:szCs w:val="26"/>
+        </w:rPr>
+        <w:t>phẩm ,</w:t>
+      </w:r>
+      <w:proofErr w:type="gramEnd"/>
+      <w:r>
+        <w:rPr>
+          <w:rFonts w:ascii="Times New Roman" w:hAnsi="Times New Roman" w:cs="Times New Roman"/>
+          <w:sz w:val="26"/>
+          <w:szCs w:val="26"/>
+        </w:rPr>
+        <w:t xml:space="preserve"> nắm thông tin dễ dàng.</w:t>
       </w:r>
     </w:p>
     <w:p>
@@ -10271,7 +10552,25 @@
           <w:sz w:val="26"/>
           <w:szCs w:val="26"/>
         </w:rPr>
-        <w:t>Giarm bớt công việc của nhân viên bán hàng , tạo hiệu quả công việc</w:t>
+        <w:t xml:space="preserve">Giarm bớt công việc của nhân viên bán </w:t>
+      </w:r>
+      <w:proofErr w:type="gramStart"/>
+      <w:r>
+        <w:rPr>
+          <w:rFonts w:ascii="Times New Roman" w:hAnsi="Times New Roman" w:cs="Times New Roman"/>
+          <w:sz w:val="26"/>
+          <w:szCs w:val="26"/>
+        </w:rPr>
+        <w:t>hàng ,</w:t>
+      </w:r>
+      <w:proofErr w:type="gramEnd"/>
+      <w:r>
+        <w:rPr>
+          <w:rFonts w:ascii="Times New Roman" w:hAnsi="Times New Roman" w:cs="Times New Roman"/>
+          <w:sz w:val="26"/>
+          <w:szCs w:val="26"/>
+        </w:rPr>
+        <w:t xml:space="preserve"> tạo hiệu quả công việc</w:t>
       </w:r>
     </w:p>
     <w:p>
@@ -10293,7 +10592,25 @@
           <w:sz w:val="26"/>
           <w:szCs w:val="26"/>
         </w:rPr>
-        <w:t>Quản lý kho chính xác , hiệu quả</w:t>
+        <w:t xml:space="preserve">Quản lý kho chính </w:t>
+      </w:r>
+      <w:proofErr w:type="gramStart"/>
+      <w:r>
+        <w:rPr>
+          <w:rFonts w:ascii="Times New Roman" w:hAnsi="Times New Roman" w:cs="Times New Roman"/>
+          <w:sz w:val="26"/>
+          <w:szCs w:val="26"/>
+        </w:rPr>
+        <w:t>xác ,</w:t>
+      </w:r>
+      <w:proofErr w:type="gramEnd"/>
+      <w:r>
+        <w:rPr>
+          <w:rFonts w:ascii="Times New Roman" w:hAnsi="Times New Roman" w:cs="Times New Roman"/>
+          <w:sz w:val="26"/>
+          <w:szCs w:val="26"/>
+        </w:rPr>
+        <w:t xml:space="preserve"> hiệu quả</w:t>
       </w:r>
     </w:p>
     <w:p>
@@ -10783,7 +11100,29 @@
           <w:szCs w:val="26"/>
           <w:lang w:eastAsia="en-US" w:bidi="ar-SA"/>
         </w:rPr>
-        <w:t>Hỗ trợ nhiều thông số (Mã hàng, bảo hành,  màu sắc, kích thước…)</w:t>
+        <w:t xml:space="preserve">Hỗ trợ nhiều thông số (Mã hàng, bảo </w:t>
+      </w:r>
+      <w:proofErr w:type="gramStart"/>
+      <w:r>
+        <w:rPr>
+          <w:rFonts w:ascii="Times New Roman" w:eastAsia="Times New Roman" w:hAnsi="Times New Roman" w:cs="Times New Roman"/>
+          <w:color w:val="616161"/>
+          <w:sz w:val="26"/>
+          <w:szCs w:val="26"/>
+          <w:lang w:eastAsia="en-US" w:bidi="ar-SA"/>
+        </w:rPr>
+        <w:t>hành,  màu</w:t>
+      </w:r>
+      <w:proofErr w:type="gramEnd"/>
+      <w:r>
+        <w:rPr>
+          <w:rFonts w:ascii="Times New Roman" w:eastAsia="Times New Roman" w:hAnsi="Times New Roman" w:cs="Times New Roman"/>
+          <w:color w:val="616161"/>
+          <w:sz w:val="26"/>
+          <w:szCs w:val="26"/>
+          <w:lang w:eastAsia="en-US" w:bidi="ar-SA"/>
+        </w:rPr>
+        <w:t xml:space="preserve"> sắc, kích thước…)</w:t>
       </w:r>
     </w:p>
     <w:p>
@@ -13013,7 +13352,29 @@
           <w:szCs w:val="26"/>
           <w:lang w:eastAsia="en-US" w:bidi="ar-SA"/>
         </w:rPr>
-        <w:t>Xác thực các thông tin khách hàng(email,sđt…)</w:t>
+        <w:t xml:space="preserve">Xác thực các thông tin khách </w:t>
+      </w:r>
+      <w:proofErr w:type="gramStart"/>
+      <w:r>
+        <w:rPr>
+          <w:rFonts w:ascii="Times New Roman" w:eastAsia="Times New Roman" w:hAnsi="Times New Roman" w:cs="Times New Roman"/>
+          <w:color w:val="616161"/>
+          <w:sz w:val="26"/>
+          <w:szCs w:val="26"/>
+          <w:lang w:eastAsia="en-US" w:bidi="ar-SA"/>
+        </w:rPr>
+        <w:t>hàng(</w:t>
+      </w:r>
+      <w:proofErr w:type="gramEnd"/>
+      <w:r>
+        <w:rPr>
+          <w:rFonts w:ascii="Times New Roman" w:eastAsia="Times New Roman" w:hAnsi="Times New Roman" w:cs="Times New Roman"/>
+          <w:color w:val="616161"/>
+          <w:sz w:val="26"/>
+          <w:szCs w:val="26"/>
+          <w:lang w:eastAsia="en-US" w:bidi="ar-SA"/>
+        </w:rPr>
+        <w:t>email,sđt…)</w:t>
       </w:r>
     </w:p>
     <w:p>
@@ -13447,7 +13808,29 @@
           <w:szCs w:val="26"/>
           <w:lang w:eastAsia="en-US" w:bidi="ar-SA"/>
         </w:rPr>
-        <w:t xml:space="preserve">Có Thể Trực tiếp chat , gọi điện  với khách hàng qua hệ thống </w:t>
+        <w:t xml:space="preserve">Có Thể Trực tiếp </w:t>
+      </w:r>
+      <w:proofErr w:type="gramStart"/>
+      <w:r>
+        <w:rPr>
+          <w:rFonts w:ascii="Times New Roman" w:eastAsia="Times New Roman" w:hAnsi="Times New Roman" w:cs="Times New Roman"/>
+          <w:color w:val="616161"/>
+          <w:sz w:val="26"/>
+          <w:szCs w:val="26"/>
+          <w:lang w:eastAsia="en-US" w:bidi="ar-SA"/>
+        </w:rPr>
+        <w:t>chat ,</w:t>
+      </w:r>
+      <w:proofErr w:type="gramEnd"/>
+      <w:r>
+        <w:rPr>
+          <w:rFonts w:ascii="Times New Roman" w:eastAsia="Times New Roman" w:hAnsi="Times New Roman" w:cs="Times New Roman"/>
+          <w:color w:val="616161"/>
+          <w:sz w:val="26"/>
+          <w:szCs w:val="26"/>
+          <w:lang w:eastAsia="en-US" w:bidi="ar-SA"/>
+        </w:rPr>
+        <w:t xml:space="preserve"> gọi điện  với khách hàng qua hệ thống </w:t>
       </w:r>
     </w:p>
     <w:p>
@@ -13769,8 +14152,18 @@
           <w:sz w:val="26"/>
           <w:szCs w:val="26"/>
         </w:rPr>
-        <w:t>-Tích hợp hệ thống :</w:t>
-      </w:r>
+        <w:t xml:space="preserve">-Tích hợp hệ </w:t>
+      </w:r>
+      <w:proofErr w:type="gramStart"/>
+      <w:r>
+        <w:rPr>
+          <w:rFonts w:ascii="Times New Roman" w:hAnsi="Times New Roman" w:cs="Times New Roman"/>
+          <w:sz w:val="26"/>
+          <w:szCs w:val="26"/>
+        </w:rPr>
+        <w:t>thống :</w:t>
+      </w:r>
+      <w:proofErr w:type="gramEnd"/>
     </w:p>
     <w:p>
       <w:pPr>
@@ -13835,16 +14228,26 @@
           <w:sz w:val="26"/>
           <w:szCs w:val="26"/>
         </w:rPr>
-        <w:t>Cở sở dữ liệu :</w:t>
-      </w:r>
+        <w:t xml:space="preserve">Cở sở dữ </w:t>
+      </w:r>
+      <w:proofErr w:type="gramStart"/>
       <w:r>
         <w:rPr>
           <w:rFonts w:ascii="Times New Roman" w:hAnsi="Times New Roman" w:cs="Times New Roman"/>
           <w:sz w:val="26"/>
           <w:szCs w:val="26"/>
         </w:rPr>
+        <w:t>liệu :</w:t>
+      </w:r>
+      <w:r>
+        <w:rPr>
+          <w:rFonts w:ascii="Times New Roman" w:hAnsi="Times New Roman" w:cs="Times New Roman"/>
+          <w:sz w:val="26"/>
+          <w:szCs w:val="26"/>
+        </w:rPr>
         <w:t>mysql</w:t>
       </w:r>
+      <w:proofErr w:type="gramEnd"/>
     </w:p>
     <w:p>
       <w:pPr>
@@ -13865,7 +14268,25 @@
           <w:sz w:val="26"/>
           <w:szCs w:val="26"/>
         </w:rPr>
-        <w:t>Các hệ thống thanh toán (paypal,baokim,…)</w:t>
+        <w:t>Các hệ thống thanh toán (</w:t>
+      </w:r>
+      <w:proofErr w:type="gramStart"/>
+      <w:r>
+        <w:rPr>
+          <w:rFonts w:ascii="Times New Roman" w:hAnsi="Times New Roman" w:cs="Times New Roman"/>
+          <w:sz w:val="26"/>
+          <w:szCs w:val="26"/>
+        </w:rPr>
+        <w:t>paypal,baokim,…</w:t>
+      </w:r>
+      <w:proofErr w:type="gramEnd"/>
+      <w:r>
+        <w:rPr>
+          <w:rFonts w:ascii="Times New Roman" w:hAnsi="Times New Roman" w:cs="Times New Roman"/>
+          <w:sz w:val="26"/>
+          <w:szCs w:val="26"/>
+        </w:rPr>
+        <w:t>)</w:t>
       </w:r>
     </w:p>
     <w:p>
@@ -13958,7 +14379,25 @@
           <w:sz w:val="26"/>
           <w:szCs w:val="26"/>
         </w:rPr>
-        <w:t>3 Tháng , Phân chia thành các giai đoạn: Khảo sát, Xây dựng , kiểm thử, Nghiệm thu.</w:t>
+        <w:t xml:space="preserve">3 </w:t>
+      </w:r>
+      <w:proofErr w:type="gramStart"/>
+      <w:r>
+        <w:rPr>
+          <w:rFonts w:ascii="Times New Roman" w:hAnsi="Times New Roman" w:cs="Times New Roman"/>
+          <w:sz w:val="26"/>
+          <w:szCs w:val="26"/>
+        </w:rPr>
+        <w:t>Tháng ,</w:t>
+      </w:r>
+      <w:proofErr w:type="gramEnd"/>
+      <w:r>
+        <w:rPr>
+          <w:rFonts w:ascii="Times New Roman" w:hAnsi="Times New Roman" w:cs="Times New Roman"/>
+          <w:sz w:val="26"/>
+          <w:szCs w:val="26"/>
+        </w:rPr>
+        <w:t xml:space="preserve"> Phân chia thành các giai đoạn: Khảo sát, Xây dựng , kiểm thử, Nghiệm thu.</w:t>
       </w:r>
     </w:p>
     <w:p>
@@ -14008,7 +14447,25 @@
           <w:sz w:val="26"/>
           <w:szCs w:val="26"/>
         </w:rPr>
-        <w:t>Bảo mật : bị tấn công mất thông tin khách hàng.</w:t>
+        <w:t xml:space="preserve">Bảo </w:t>
+      </w:r>
+      <w:proofErr w:type="gramStart"/>
+      <w:r>
+        <w:rPr>
+          <w:rFonts w:ascii="Times New Roman" w:hAnsi="Times New Roman" w:cs="Times New Roman"/>
+          <w:sz w:val="26"/>
+          <w:szCs w:val="26"/>
+        </w:rPr>
+        <w:t>mật :</w:t>
+      </w:r>
+      <w:proofErr w:type="gramEnd"/>
+      <w:r>
+        <w:rPr>
+          <w:rFonts w:ascii="Times New Roman" w:hAnsi="Times New Roman" w:cs="Times New Roman"/>
+          <w:sz w:val="26"/>
+          <w:szCs w:val="26"/>
+        </w:rPr>
+        <w:t xml:space="preserve"> bị tấn công mất thông tin khách hàng.</w:t>
       </w:r>
     </w:p>
     <w:p>
@@ -14031,7 +14488,25 @@
           <w:sz w:val="26"/>
           <w:szCs w:val="26"/>
         </w:rPr>
-        <w:t>Giải Pháp: Sử dụng hệ thống tường lửa , phương án backup dữ liệu.</w:t>
+        <w:t xml:space="preserve">Giải Pháp: Sử dụng hệ thống tường </w:t>
+      </w:r>
+      <w:proofErr w:type="gramStart"/>
+      <w:r>
+        <w:rPr>
+          <w:rFonts w:ascii="Times New Roman" w:hAnsi="Times New Roman" w:cs="Times New Roman"/>
+          <w:sz w:val="26"/>
+          <w:szCs w:val="26"/>
+        </w:rPr>
+        <w:t>lửa ,</w:t>
+      </w:r>
+      <w:proofErr w:type="gramEnd"/>
+      <w:r>
+        <w:rPr>
+          <w:rFonts w:ascii="Times New Roman" w:hAnsi="Times New Roman" w:cs="Times New Roman"/>
+          <w:sz w:val="26"/>
+          <w:szCs w:val="26"/>
+        </w:rPr>
+        <w:t xml:space="preserve"> phương án backup dữ liệu.</w:t>
       </w:r>
     </w:p>
     <w:p>
@@ -14054,7 +14529,25 @@
           <w:sz w:val="26"/>
           <w:szCs w:val="26"/>
         </w:rPr>
-        <w:t>Nhân sự : Sơn Chuẩn bị nghỉ việc.</w:t>
+        <w:t xml:space="preserve">Nhân </w:t>
+      </w:r>
+      <w:proofErr w:type="gramStart"/>
+      <w:r>
+        <w:rPr>
+          <w:rFonts w:ascii="Times New Roman" w:hAnsi="Times New Roman" w:cs="Times New Roman"/>
+          <w:sz w:val="26"/>
+          <w:szCs w:val="26"/>
+        </w:rPr>
+        <w:t>sự :</w:t>
+      </w:r>
+      <w:proofErr w:type="gramEnd"/>
+      <w:r>
+        <w:rPr>
+          <w:rFonts w:ascii="Times New Roman" w:hAnsi="Times New Roman" w:cs="Times New Roman"/>
+          <w:sz w:val="26"/>
+          <w:szCs w:val="26"/>
+        </w:rPr>
+        <w:t xml:space="preserve"> Sơn Chuẩn bị nghỉ việc.</w:t>
       </w:r>
     </w:p>
     <w:p>
@@ -14077,7 +14570,25 @@
           <w:sz w:val="26"/>
           <w:szCs w:val="26"/>
         </w:rPr>
-        <w:t>Giải Pháp : Tuyển dụng nhân sự và training dự án trước khi sơn nghỉ việc</w:t>
+        <w:t xml:space="preserve">Giải </w:t>
+      </w:r>
+      <w:proofErr w:type="gramStart"/>
+      <w:r>
+        <w:rPr>
+          <w:rFonts w:ascii="Times New Roman" w:hAnsi="Times New Roman" w:cs="Times New Roman"/>
+          <w:sz w:val="26"/>
+          <w:szCs w:val="26"/>
+        </w:rPr>
+        <w:t>Pháp :</w:t>
+      </w:r>
+      <w:proofErr w:type="gramEnd"/>
+      <w:r>
+        <w:rPr>
+          <w:rFonts w:ascii="Times New Roman" w:hAnsi="Times New Roman" w:cs="Times New Roman"/>
+          <w:sz w:val="26"/>
+          <w:szCs w:val="26"/>
+        </w:rPr>
+        <w:t xml:space="preserve"> Tuyển dụng nhân sự và training dự án trước khi sơn nghỉ việc</w:t>
       </w:r>
     </w:p>
     <w:p>
@@ -14099,8 +14610,18 @@
           <w:sz w:val="26"/>
           <w:szCs w:val="26"/>
         </w:rPr>
-        <w:t>Khách hàng thay đổi thiết kế :</w:t>
-      </w:r>
+        <w:t xml:space="preserve">Khách hàng thay đổi thiết </w:t>
+      </w:r>
+      <w:proofErr w:type="gramStart"/>
+      <w:r>
+        <w:rPr>
+          <w:rFonts w:ascii="Times New Roman" w:hAnsi="Times New Roman" w:cs="Times New Roman"/>
+          <w:sz w:val="26"/>
+          <w:szCs w:val="26"/>
+        </w:rPr>
+        <w:t>kế :</w:t>
+      </w:r>
+      <w:proofErr w:type="gramEnd"/>
     </w:p>
     <w:p>
       <w:pPr>
@@ -14122,7 +14643,25 @@
           <w:sz w:val="26"/>
           <w:szCs w:val="26"/>
         </w:rPr>
-        <w:t>Giải Pháp :Thống nhất với khách hàng và hạn chế sự thay đổi của khách hàng.</w:t>
+        <w:t xml:space="preserve">Giải </w:t>
+      </w:r>
+      <w:proofErr w:type="gramStart"/>
+      <w:r>
+        <w:rPr>
+          <w:rFonts w:ascii="Times New Roman" w:hAnsi="Times New Roman" w:cs="Times New Roman"/>
+          <w:sz w:val="26"/>
+          <w:szCs w:val="26"/>
+        </w:rPr>
+        <w:t>Pháp :Thống</w:t>
+      </w:r>
+      <w:proofErr w:type="gramEnd"/>
+      <w:r>
+        <w:rPr>
+          <w:rFonts w:ascii="Times New Roman" w:hAnsi="Times New Roman" w:cs="Times New Roman"/>
+          <w:sz w:val="26"/>
+          <w:szCs w:val="26"/>
+        </w:rPr>
+        <w:t xml:space="preserve"> nhất với khách hàng và hạn chế sự thay đổi của khách hàng.</w:t>
       </w:r>
     </w:p>
     <w:p>
@@ -14530,7 +15069,25 @@
           <w:sz w:val="26"/>
           <w:szCs w:val="26"/>
         </w:rPr>
-        <w:t>-Server : Mua mới</w:t>
+        <w:t>-</w:t>
+      </w:r>
+      <w:proofErr w:type="gramStart"/>
+      <w:r>
+        <w:rPr>
+          <w:rFonts w:ascii="Times New Roman" w:hAnsi="Times New Roman" w:cs="Times New Roman"/>
+          <w:sz w:val="26"/>
+          <w:szCs w:val="26"/>
+        </w:rPr>
+        <w:t>Server :</w:t>
+      </w:r>
+      <w:proofErr w:type="gramEnd"/>
+      <w:r>
+        <w:rPr>
+          <w:rFonts w:ascii="Times New Roman" w:hAnsi="Times New Roman" w:cs="Times New Roman"/>
+          <w:sz w:val="26"/>
+          <w:szCs w:val="26"/>
+        </w:rPr>
+        <w:t xml:space="preserve"> Mua mới</w:t>
       </w:r>
     </w:p>
     <w:p>
@@ -15743,20 +16300,40 @@
           <w:sz w:val="26"/>
           <w:szCs w:val="26"/>
         </w:rPr>
-        <w:t>phù hợp với thời điểm nghiệm thu và thanh toán theo giai đoạn (tháng, quý..)</w:t>
-      </w:r>
-    </w:p>
-    <w:p>
-      <w:pPr>
+        <w:t xml:space="preserve">phù hợp với thời điểm nghiệm thu và thanh toán theo giai đoạn (tháng, </w:t>
+      </w:r>
+      <w:proofErr w:type="gramStart"/>
+      <w:r>
         <w:rPr>
           <w:rFonts w:ascii="Times New Roman" w:hAnsi="Times New Roman" w:cs="Times New Roman"/>
-          <w:sz w:val="26"/>
-          <w:szCs w:val="26"/>
-        </w:rPr>
-      </w:pPr>
+          <w:i/>
+          <w:sz w:val="26"/>
+          <w:szCs w:val="26"/>
+        </w:rPr>
+        <w:t>quý..</w:t>
+      </w:r>
+      <w:proofErr w:type="gramEnd"/>
       <w:r>
         <w:rPr>
           <w:rFonts w:ascii="Times New Roman" w:hAnsi="Times New Roman" w:cs="Times New Roman"/>
+          <w:i/>
+          <w:sz w:val="26"/>
+          <w:szCs w:val="26"/>
+        </w:rPr>
+        <w:t>)</w:t>
+      </w:r>
+    </w:p>
+    <w:p>
+      <w:pPr>
+        <w:rPr>
+          <w:rFonts w:ascii="Times New Roman" w:hAnsi="Times New Roman" w:cs="Times New Roman"/>
+          <w:sz w:val="26"/>
+          <w:szCs w:val="26"/>
+        </w:rPr>
+      </w:pPr>
+      <w:r>
+        <w:rPr>
+          <w:rFonts w:ascii="Times New Roman" w:hAnsi="Times New Roman" w:cs="Times New Roman"/>
           <w:sz w:val="26"/>
           <w:szCs w:val="26"/>
         </w:rPr>
@@ -15947,23 +16524,41 @@
           <w:sz w:val="26"/>
           <w:szCs w:val="26"/>
         </w:rPr>
-        <w:t>Sau giai đoạn này thu tiền đợt 2: chia 2 milestone tương uwsng mỗ tháng , thu tiền mỗi đợt là 40 triệu.</w:t>
-      </w:r>
-    </w:p>
-    <w:p>
-      <w:pPr>
+        <w:t xml:space="preserve">Sau giai đoạn này thu tiền đợt 2: chia 2 milestone tương uwsng mỗ </w:t>
+      </w:r>
+      <w:proofErr w:type="gramStart"/>
+      <w:r>
         <w:rPr>
           <w:rFonts w:ascii="Times New Roman" w:hAnsi="Times New Roman" w:cs="Times New Roman"/>
           <w:sz w:val="26"/>
           <w:szCs w:val="26"/>
         </w:rPr>
-      </w:pPr>
+        <w:t>tháng ,</w:t>
+      </w:r>
+      <w:proofErr w:type="gramEnd"/>
       <w:r>
         <w:rPr>
           <w:rFonts w:ascii="Times New Roman" w:hAnsi="Times New Roman" w:cs="Times New Roman"/>
           <w:sz w:val="26"/>
           <w:szCs w:val="26"/>
         </w:rPr>
+        <w:t xml:space="preserve"> thu tiền mỗi đợt là 40 triệu.</w:t>
+      </w:r>
+    </w:p>
+    <w:p>
+      <w:pPr>
+        <w:rPr>
+          <w:rFonts w:ascii="Times New Roman" w:hAnsi="Times New Roman" w:cs="Times New Roman"/>
+          <w:sz w:val="26"/>
+          <w:szCs w:val="26"/>
+        </w:rPr>
+      </w:pPr>
+      <w:r>
+        <w:rPr>
+          <w:rFonts w:ascii="Times New Roman" w:hAnsi="Times New Roman" w:cs="Times New Roman"/>
+          <w:sz w:val="26"/>
+          <w:szCs w:val="26"/>
+        </w:rPr>
         <w:t>4. Giai đoạn 4:</w:t>
       </w:r>
     </w:p>
@@ -16023,6 +16618,7 @@
         <w:pStyle w:val="Heading1"/>
       </w:pPr>
       <w:r>
+        <w:lastRenderedPageBreak/>
         <w:t>Phân tích thiết kế</w:t>
       </w:r>
       <w:bookmarkEnd w:id="0"/>
@@ -16055,52 +16651,14 @@
       </w:pPr>
       <w:r>
         <w:rPr>
-          <w:lang w:eastAsia="en-US" w:bidi="ar-SA"/>
-        </w:rPr>
-        <w:t>Sử dụng website kết nối các thiết bị laptop, điện thoại.</w:t>
-      </w:r>
-    </w:p>
-    <w:p>
-      <w:pPr>
-        <w:ind w:left="576"/>
-        <w:rPr>
-          <w:lang w:eastAsia="en-US" w:bidi="ar-SA"/>
-        </w:rPr>
-      </w:pPr>
-    </w:p>
-    <w:p>
-      <w:pPr>
-        <w:pStyle w:val="Heading2"/>
-        <w:rPr>
-          <w:lang w:eastAsia="en-US" w:bidi="ar-SA"/>
-        </w:rPr>
-      </w:pPr>
-      <w:bookmarkStart w:id="26" w:name="_Toc527975146"/>
-      <w:r>
-        <w:rPr>
-          <w:lang w:eastAsia="en-US" w:bidi="ar-SA"/>
-        </w:rPr>
-        <w:lastRenderedPageBreak/>
-        <w:t>Giao diện</w:t>
-      </w:r>
-      <w:bookmarkEnd w:id="26"/>
-    </w:p>
-    <w:p>
-      <w:pPr>
-        <w:rPr>
-          <w:lang w:eastAsia="en-US" w:bidi="ar-SA"/>
-        </w:rPr>
-      </w:pPr>
-      <w:r>
-        <w:rPr>
           <w:noProof/>
           <w:lang w:eastAsia="en-US" w:bidi="ar-SA"/>
         </w:rPr>
         <w:drawing>
-          <wp:inline distT="0" distB="0" distL="0" distR="0" wp14:anchorId="2E38D23F" wp14:editId="1DC70401">
-            <wp:extent cx="5575300" cy="3136265"/>
-            <wp:effectExtent l="0" t="0" r="6350" b="6985"/>
-            <wp:docPr id="10" name="Picture 10"/>
+          <wp:inline distT="0" distB="0" distL="0" distR="0" wp14:anchorId="63068998" wp14:editId="09C33836">
+            <wp:extent cx="5575300" cy="3925011"/>
+            <wp:effectExtent l="0" t="0" r="6350" b="0"/>
+            <wp:docPr id="13" name="Picture 13" descr="C:\Users\ThangNH\Desktop\a.png"/>
             <wp:cNvGraphicFramePr>
               <a:graphicFrameLocks xmlns:a="http://schemas.openxmlformats.org/drawingml/2006/main" noChangeAspect="1"/>
             </wp:cNvGraphicFramePr>
@@ -16108,13 +16666,13 @@
               <a:graphicData uri="http://schemas.openxmlformats.org/drawingml/2006/picture">
                 <pic:pic xmlns:pic="http://schemas.openxmlformats.org/drawingml/2006/picture">
                   <pic:nvPicPr>
-                    <pic:cNvPr id="0" name="Picture 3"/>
+                    <pic:cNvPr id="0" name="Picture 6" descr="C:\Users\ThangNH\Desktop\a.png"/>
                     <pic:cNvPicPr>
                       <a:picLocks noChangeAspect="1" noChangeArrowheads="1"/>
                     </pic:cNvPicPr>
                   </pic:nvPicPr>
                   <pic:blipFill>
-                    <a:blip r:embed="rId12" cstate="print">
+                    <a:blip r:embed="rId12">
                       <a:extLst>
                         <a:ext uri="{28A0092B-C50C-407E-A947-70E740481C1C}">
                           <a14:useLocalDpi xmlns:a14="http://schemas.microsoft.com/office/drawing/2010/main" val="0"/>
@@ -16129,7 +16687,7 @@
                   <pic:spPr bwMode="auto">
                     <a:xfrm>
                       <a:off x="0" y="0"/>
-                      <a:ext cx="5575300" cy="3136265"/>
+                      <a:ext cx="5575300" cy="3925011"/>
                     </a:xfrm>
                     <a:prstGeom prst="rect">
                       <a:avLst/>
@@ -16145,16 +16703,41 @@
           </wp:inline>
         </w:drawing>
       </w:r>
+      <w:bookmarkStart w:id="26" w:name="_GoBack"/>
+      <w:bookmarkEnd w:id="26"/>
+    </w:p>
+    <w:p>
+      <w:pPr>
+        <w:pStyle w:val="Heading2"/>
+        <w:rPr>
+          <w:lang w:eastAsia="en-US" w:bidi="ar-SA"/>
+        </w:rPr>
+      </w:pPr>
+      <w:bookmarkStart w:id="27" w:name="_Toc527975146"/>
+      <w:r>
+        <w:rPr>
+          <w:lang w:eastAsia="en-US" w:bidi="ar-SA"/>
+        </w:rPr>
+        <w:t>Giao diện</w:t>
+      </w:r>
+      <w:bookmarkEnd w:id="27"/>
+    </w:p>
+    <w:p>
+      <w:pPr>
+        <w:rPr>
+          <w:lang w:eastAsia="en-US" w:bidi="ar-SA"/>
+        </w:rPr>
+      </w:pPr>
       <w:r>
         <w:rPr>
           <w:noProof/>
           <w:lang w:eastAsia="en-US" w:bidi="ar-SA"/>
         </w:rPr>
         <w:drawing>
-          <wp:inline distT="0" distB="0" distL="0" distR="0" wp14:anchorId="7998C1DC" wp14:editId="23A40F6E">
+          <wp:inline distT="0" distB="0" distL="0" distR="0" wp14:anchorId="2E38D23F" wp14:editId="1DC70401">
             <wp:extent cx="5575300" cy="3136265"/>
             <wp:effectExtent l="0" t="0" r="6350" b="6985"/>
-            <wp:docPr id="4" name="Picture 4"/>
+            <wp:docPr id="10" name="Picture 10"/>
             <wp:cNvGraphicFramePr>
               <a:graphicFrameLocks xmlns:a="http://schemas.openxmlformats.org/drawingml/2006/main" noChangeAspect="1"/>
             </wp:cNvGraphicFramePr>
@@ -16162,7 +16745,7 @@
               <a:graphicData uri="http://schemas.openxmlformats.org/drawingml/2006/picture">
                 <pic:pic xmlns:pic="http://schemas.openxmlformats.org/drawingml/2006/picture">
                   <pic:nvPicPr>
-                    <pic:cNvPr id="0" name="Picture 1"/>
+                    <pic:cNvPr id="0" name="Picture 3"/>
                     <pic:cNvPicPr>
                       <a:picLocks noChangeAspect="1" noChangeArrowheads="1"/>
                     </pic:cNvPicPr>
@@ -16206,10 +16789,10 @@
         </w:rPr>
         <w:lastRenderedPageBreak/>
         <w:drawing>
-          <wp:inline distT="0" distB="0" distL="0" distR="0" wp14:anchorId="54E688A9" wp14:editId="0ACB522F">
+          <wp:inline distT="0" distB="0" distL="0" distR="0" wp14:anchorId="7998C1DC" wp14:editId="23A40F6E">
             <wp:extent cx="5575300" cy="3136265"/>
             <wp:effectExtent l="0" t="0" r="6350" b="6985"/>
-            <wp:docPr id="5" name="Picture 5"/>
+            <wp:docPr id="4" name="Picture 4"/>
             <wp:cNvGraphicFramePr>
               <a:graphicFrameLocks xmlns:a="http://schemas.openxmlformats.org/drawingml/2006/main" noChangeAspect="1"/>
             </wp:cNvGraphicFramePr>
@@ -16217,7 +16800,7 @@
               <a:graphicData uri="http://schemas.openxmlformats.org/drawingml/2006/picture">
                 <pic:pic xmlns:pic="http://schemas.openxmlformats.org/drawingml/2006/picture">
                   <pic:nvPicPr>
-                    <pic:cNvPr id="0" name="Picture 2"/>
+                    <pic:cNvPr id="0" name="Picture 1"/>
                     <pic:cNvPicPr>
                       <a:picLocks noChangeAspect="1" noChangeArrowheads="1"/>
                     </pic:cNvPicPr>
@@ -16254,6 +16837,60 @@
           </wp:inline>
         </w:drawing>
       </w:r>
+      <w:r>
+        <w:rPr>
+          <w:noProof/>
+          <w:lang w:eastAsia="en-US" w:bidi="ar-SA"/>
+        </w:rPr>
+        <w:drawing>
+          <wp:inline distT="0" distB="0" distL="0" distR="0" wp14:anchorId="54E688A9" wp14:editId="0ACB522F">
+            <wp:extent cx="5575300" cy="3136265"/>
+            <wp:effectExtent l="0" t="0" r="6350" b="6985"/>
+            <wp:docPr id="5" name="Picture 5"/>
+            <wp:cNvGraphicFramePr>
+              <a:graphicFrameLocks xmlns:a="http://schemas.openxmlformats.org/drawingml/2006/main" noChangeAspect="1"/>
+            </wp:cNvGraphicFramePr>
+            <a:graphic xmlns:a="http://schemas.openxmlformats.org/drawingml/2006/main">
+              <a:graphicData uri="http://schemas.openxmlformats.org/drawingml/2006/picture">
+                <pic:pic xmlns:pic="http://schemas.openxmlformats.org/drawingml/2006/picture">
+                  <pic:nvPicPr>
+                    <pic:cNvPr id="0" name="Picture 2"/>
+                    <pic:cNvPicPr>
+                      <a:picLocks noChangeAspect="1" noChangeArrowheads="1"/>
+                    </pic:cNvPicPr>
+                  </pic:nvPicPr>
+                  <pic:blipFill>
+                    <a:blip r:embed="rId15" cstate="print">
+                      <a:extLst>
+                        <a:ext uri="{28A0092B-C50C-407E-A947-70E740481C1C}">
+                          <a14:useLocalDpi xmlns:a14="http://schemas.microsoft.com/office/drawing/2010/main" val="0"/>
+                        </a:ext>
+                      </a:extLst>
+                    </a:blip>
+                    <a:srcRect/>
+                    <a:stretch>
+                      <a:fillRect/>
+                    </a:stretch>
+                  </pic:blipFill>
+                  <pic:spPr bwMode="auto">
+                    <a:xfrm>
+                      <a:off x="0" y="0"/>
+                      <a:ext cx="5575300" cy="3136265"/>
+                    </a:xfrm>
+                    <a:prstGeom prst="rect">
+                      <a:avLst/>
+                    </a:prstGeom>
+                    <a:noFill/>
+                    <a:ln>
+                      <a:noFill/>
+                    </a:ln>
+                  </pic:spPr>
+                </pic:pic>
+              </a:graphicData>
+            </a:graphic>
+          </wp:inline>
+        </w:drawing>
+      </w:r>
     </w:p>
     <w:p>
       <w:pPr>
@@ -16262,27 +16899,35 @@
           <w:lang w:eastAsia="en-US" w:bidi="ar-SA"/>
         </w:rPr>
       </w:pPr>
-      <w:bookmarkStart w:id="27" w:name="_Toc527975147"/>
+      <w:bookmarkStart w:id="28" w:name="_Toc527975147"/>
       <w:r>
         <w:rPr>
           <w:lang w:eastAsia="en-US" w:bidi="ar-SA"/>
         </w:rPr>
         <w:t>Cơ sở dữ liệu</w:t>
       </w:r>
-      <w:bookmarkEnd w:id="27"/>
-    </w:p>
-    <w:p>
-      <w:pPr>
-        <w:rPr>
-          <w:lang w:eastAsia="en-US" w:bidi="ar-SA"/>
-        </w:rPr>
-      </w:pPr>
-      <w:r>
-        <w:rPr>
-          <w:lang w:eastAsia="en-US" w:bidi="ar-SA"/>
-        </w:rPr>
-        <w:t>Sử dụng hệ quản trị csdl MySQL .</w:t>
-      </w:r>
+      <w:bookmarkEnd w:id="28"/>
+    </w:p>
+    <w:p>
+      <w:pPr>
+        <w:rPr>
+          <w:lang w:eastAsia="en-US" w:bidi="ar-SA"/>
+        </w:rPr>
+      </w:pPr>
+      <w:r>
+        <w:rPr>
+          <w:lang w:eastAsia="en-US" w:bidi="ar-SA"/>
+        </w:rPr>
+        <w:t xml:space="preserve">Sử dụng hệ quản trị csdl </w:t>
+      </w:r>
+      <w:proofErr w:type="gramStart"/>
+      <w:r>
+        <w:rPr>
+          <w:lang w:eastAsia="en-US" w:bidi="ar-SA"/>
+        </w:rPr>
+        <w:t>MySQL .</w:t>
+      </w:r>
+      <w:proofErr w:type="gramEnd"/>
     </w:p>
     <w:p>
       <w:pPr>
@@ -16298,7 +16943,25 @@
           <w:color w:val="000000" w:themeColor="text1"/>
           <w:shd w:val="clear" w:color="auto" w:fill="FFFFFF"/>
         </w:rPr>
-        <w:t>Do MySQL có engine xử lý tốc độ cao và khả năng chèn dữ liệu nhanh, hỗ trợ tốt cho các chức năng chuyên dùng cho web,…nên MySQL là lựa chọn tốt nhất cho các ứng dụng web và các ứng dụng web doanh nghiệp.</w:t>
+        <w:t xml:space="preserve">Do MySQL có engine xử lý tốc độ cao và khả năng chèn dữ liệu nhanh, hỗ trợ tốt cho các chức năng chuyên dùng cho </w:t>
+      </w:r>
+      <w:proofErr w:type="gramStart"/>
+      <w:r>
+        <w:rPr>
+          <w:rFonts w:cs="Tahoma"/>
+          <w:color w:val="000000" w:themeColor="text1"/>
+          <w:shd w:val="clear" w:color="auto" w:fill="FFFFFF"/>
+        </w:rPr>
+        <w:t>web,…</w:t>
+      </w:r>
+      <w:proofErr w:type="gramEnd"/>
+      <w:r>
+        <w:rPr>
+          <w:rFonts w:cs="Tahoma"/>
+          <w:color w:val="000000" w:themeColor="text1"/>
+          <w:shd w:val="clear" w:color="auto" w:fill="FFFFFF"/>
+        </w:rPr>
+        <w:t>nên MySQL là lựa chọn tốt nhất cho các ứng dụng web và các ứng dụng web doanh nghiệp.</w:t>
       </w:r>
     </w:p>
     <w:p>
@@ -16344,7 +17007,7 @@
                     </pic:cNvPicPr>
                   </pic:nvPicPr>
                   <pic:blipFill>
-                    <a:blip r:embed="rId15">
+                    <a:blip r:embed="rId16">
                       <a:extLst>
                         <a:ext uri="{28A0092B-C50C-407E-A947-70E740481C1C}">
                           <a14:useLocalDpi xmlns:a14="http://schemas.microsoft.com/office/drawing/2010/main" val="0"/>
@@ -16390,14 +17053,14 @@
           <w:lang w:eastAsia="en-US" w:bidi="ar-SA"/>
         </w:rPr>
       </w:pPr>
-      <w:bookmarkStart w:id="28" w:name="_Toc527975148"/>
+      <w:bookmarkStart w:id="29" w:name="_Toc527975148"/>
       <w:r>
         <w:rPr>
           <w:lang w:eastAsia="en-US" w:bidi="ar-SA"/>
         </w:rPr>
         <w:t>Mạn</w:t>
       </w:r>
-      <w:bookmarkEnd w:id="28"/>
+      <w:bookmarkEnd w:id="29"/>
       <w:r>
         <w:rPr>
           <w:lang w:eastAsia="en-US" w:bidi="ar-SA"/>
@@ -16413,30 +17076,13 @@
       </w:pPr>
       <w:r>
         <w:rPr>
-          <w:lang w:eastAsia="en-US" w:bidi="ar-SA"/>
-        </w:rPr>
-        <w:t>Mô hình mạng:</w:t>
-      </w:r>
-      <w:bookmarkStart w:id="29" w:name="_GoBack"/>
-      <w:bookmarkEnd w:id="29"/>
-    </w:p>
-    <w:p>
-      <w:pPr>
-        <w:pStyle w:val="Heading2"/>
-        <w:rPr>
-          <w:lang w:eastAsia="en-US" w:bidi="ar-SA"/>
-        </w:rPr>
-      </w:pPr>
-      <w:bookmarkStart w:id="30" w:name="_Toc527975149"/>
-      <w:r>
-        <w:rPr>
           <w:noProof/>
           <w:lang w:eastAsia="en-US" w:bidi="ar-SA"/>
         </w:rPr>
         <w:drawing>
-          <wp:inline distT="0" distB="0" distL="0" distR="0" wp14:anchorId="10CC3720" wp14:editId="77B4E2D5">
-            <wp:extent cx="3954780" cy="2065020"/>
-            <wp:effectExtent l="0" t="0" r="7620" b="0"/>
+          <wp:inline distT="0" distB="0" distL="0" distR="0" wp14:anchorId="404E78D5" wp14:editId="5F2B0438">
+            <wp:extent cx="5494020" cy="2385060"/>
+            <wp:effectExtent l="0" t="0" r="0" b="0"/>
             <wp:docPr id="12" name="Picture 12" descr="Má»t sá» mÃ´ hÃ¬nh máº¡ng phá» biáº¿n - MÃ´ hÃ¬nh máº¡ng báº£o máº­t"/>
             <wp:cNvGraphicFramePr>
               <a:graphicFrameLocks xmlns:a="http://schemas.openxmlformats.org/drawingml/2006/main" noChangeAspect="1"/>
@@ -16451,7 +17097,7 @@
                     </pic:cNvPicPr>
                   </pic:nvPicPr>
                   <pic:blipFill>
-                    <a:blip r:embed="rId16">
+                    <a:blip r:embed="rId17">
                       <a:extLst>
                         <a:ext uri="{28A0092B-C50C-407E-A947-70E740481C1C}">
                           <a14:useLocalDpi xmlns:a14="http://schemas.microsoft.com/office/drawing/2010/main" val="0"/>
@@ -16466,7 +17112,7 @@
                   <pic:spPr bwMode="auto">
                     <a:xfrm>
                       <a:off x="0" y="0"/>
-                      <a:ext cx="3954780" cy="2065020"/>
+                      <a:ext cx="5891291" cy="2557523"/>
                     </a:xfrm>
                     <a:prstGeom prst="rect">
                       <a:avLst/>
@@ -16482,6 +17128,15 @@
           </wp:inline>
         </w:drawing>
       </w:r>
+    </w:p>
+    <w:p>
+      <w:pPr>
+        <w:pStyle w:val="Heading2"/>
+        <w:rPr>
+          <w:lang w:eastAsia="en-US" w:bidi="ar-SA"/>
+        </w:rPr>
+      </w:pPr>
+      <w:bookmarkStart w:id="30" w:name="_Toc527975149"/>
       <w:r>
         <w:rPr>
           <w:lang w:eastAsia="en-US" w:bidi="ar-SA"/>
@@ -16542,7 +17197,7 @@
                     <pic:cNvPicPr/>
                   </pic:nvPicPr>
                   <pic:blipFill>
-                    <a:blip r:embed="rId17">
+                    <a:blip r:embed="rId18">
                       <a:extLst>
                         <a:ext uri="{28A0092B-C50C-407E-A947-70E740481C1C}">
                           <a14:useLocalDpi xmlns:a14="http://schemas.microsoft.com/office/drawing/2010/main" val="0"/>
@@ -16620,7 +17275,21 @@
         <w:rPr>
           <w:lang w:eastAsia="en-US" w:bidi="ar-SA"/>
         </w:rPr>
-        <w:t>Người quản lý cung cấp tài khoản admin để quản lý tất cả hệ thống. Đăng nhập thông qua giao diện đăng nhập, với các thông tin”username”, “password”.</w:t>
+        <w:t xml:space="preserve">Người quản lý cung cấp tài khoản admin để quản lý tất cả hệ thống. Đăng nhập thông qua giao diện đăng nhập, với các thông </w:t>
+      </w:r>
+      <w:proofErr w:type="gramStart"/>
+      <w:r>
+        <w:rPr>
+          <w:lang w:eastAsia="en-US" w:bidi="ar-SA"/>
+        </w:rPr>
+        <w:t>tin”username</w:t>
+      </w:r>
+      <w:proofErr w:type="gramEnd"/>
+      <w:r>
+        <w:rPr>
+          <w:lang w:eastAsia="en-US" w:bidi="ar-SA"/>
+        </w:rPr>
+        <w:t>”, “password”.</w:t>
       </w:r>
     </w:p>
     <w:p>
@@ -16647,7 +17316,21 @@
         <w:rPr>
           <w:lang w:eastAsia="en-US" w:bidi="ar-SA"/>
         </w:rPr>
-        <w:t>Đăng nhập thông qua giao diện đăng nhập, với các thông tin”username”, “password”.</w:t>
+        <w:t xml:space="preserve">Đăng nhập thông qua giao diện đăng nhập, với các thông </w:t>
+      </w:r>
+      <w:proofErr w:type="gramStart"/>
+      <w:r>
+        <w:rPr>
+          <w:lang w:eastAsia="en-US" w:bidi="ar-SA"/>
+        </w:rPr>
+        <w:t>tin”username</w:t>
+      </w:r>
+      <w:proofErr w:type="gramEnd"/>
+      <w:r>
+        <w:rPr>
+          <w:lang w:eastAsia="en-US" w:bidi="ar-SA"/>
+        </w:rPr>
+        <w:t>”, “password”.</w:t>
       </w:r>
     </w:p>
     <w:p>
@@ -16788,7 +17471,16 @@
           <w:color w:val="000000" w:themeColor="text1"/>
           <w:shd w:val="clear" w:color="auto" w:fill="FFFFFF"/>
         </w:rPr>
-        <w:t>Secure Sockets Layer</w:t>
+        <w:t xml:space="preserve">Secure Sockets </w:t>
+      </w:r>
+      <w:proofErr w:type="gramStart"/>
+      <w:r>
+        <w:rPr>
+          <w:rFonts w:ascii="Arial" w:hAnsi="Arial" w:cs="Arial"/>
+          <w:color w:val="000000" w:themeColor="text1"/>
+          <w:shd w:val="clear" w:color="auto" w:fill="FFFFFF"/>
+        </w:rPr>
+        <w:t>Layer</w:t>
       </w:r>
       <w:r>
         <w:rPr>
@@ -16808,7 +17500,18 @@
           <w:szCs w:val="23"/>
           <w:shd w:val="clear" w:color="auto" w:fill="FFFFFF"/>
         </w:rPr>
-        <w:t xml:space="preserve">) </w:t>
+        <w:t>)</w:t>
+      </w:r>
+      <w:proofErr w:type="gramEnd"/>
+      <w:r>
+        <w:rPr>
+          <w:rFonts w:ascii="Arial" w:hAnsi="Arial" w:cs="Arial"/>
+          <w:color w:val="575757"/>
+          <w:sz w:val="23"/>
+          <w:szCs w:val="23"/>
+          <w:shd w:val="clear" w:color="auto" w:fill="FFFFFF"/>
+        </w:rPr>
+        <w:t xml:space="preserve"> </w:t>
       </w:r>
     </w:p>
     <w:p>
@@ -16847,8 +17550,18 @@
           <w:color w:val="000000" w:themeColor="text1"/>
           <w:shd w:val="clear" w:color="auto" w:fill="FFFFFF"/>
         </w:rPr>
-        <w:t>Cách hoạt động :</w:t>
-      </w:r>
+        <w:t xml:space="preserve">Cách hoạt </w:t>
+      </w:r>
+      <w:proofErr w:type="gramStart"/>
+      <w:r>
+        <w:rPr>
+          <w:rFonts w:cs="Tahoma"/>
+          <w:color w:val="000000" w:themeColor="text1"/>
+          <w:shd w:val="clear" w:color="auto" w:fill="FFFFFF"/>
+        </w:rPr>
+        <w:t>động :</w:t>
+      </w:r>
+      <w:proofErr w:type="gramEnd"/>
     </w:p>
     <w:p>
       <w:pPr>
@@ -16881,7 +17594,7 @@
                     </pic:cNvPicPr>
                   </pic:nvPicPr>
                   <pic:blipFill>
-                    <a:blip r:embed="rId18">
+                    <a:blip r:embed="rId19">
                       <a:extLst>
                         <a:ext uri="{28A0092B-C50C-407E-A947-70E740481C1C}">
                           <a14:useLocalDpi xmlns:a14="http://schemas.microsoft.com/office/drawing/2010/main" val="0"/>
@@ -16942,7 +17655,7 @@
                     </pic:cNvPicPr>
                   </pic:nvPicPr>
                   <pic:blipFill>
-                    <a:blip r:embed="rId19">
+                    <a:blip r:embed="rId20">
                       <a:extLst>
                         <a:ext uri="{28A0092B-C50C-407E-A947-70E740481C1C}">
                           <a14:useLocalDpi xmlns:a14="http://schemas.microsoft.com/office/drawing/2010/main" val="0"/>
@@ -17164,7 +17877,25 @@
           <w:color w:val="000000" w:themeColor="text1"/>
           <w:lang w:eastAsia="en-US" w:bidi="ar-SA"/>
         </w:rPr>
-        <w:t>Với Cloud Backup, toàn bộ hệ thống sao lưu là trong suốt với doanh nghiệp. Bởi nhà cung cấp sẽ chịu toàn bộ trách nhiệm đầu tư, vận hành, quản trị hệ thống để đảm bảo chất lượng dịch vụ theo cam kết. Ta chỉ việc sử dụng phần mềm với đầy đủ các tính năng tích hợp ứng dụng, sao lưu tự động, mã hóa dữ liệu,… Đặc biệt, Cloud Backup cực kỳ thuận tiện khi cần phục hồi.</w:t>
+        <w:t xml:space="preserve">Với Cloud Backup, toàn bộ hệ thống sao lưu là trong suốt với doanh nghiệp. Bởi nhà cung cấp sẽ chịu toàn bộ trách nhiệm đầu tư, vận hành, quản trị hệ thống để đảm bảo chất lượng dịch vụ theo cam kết. Ta chỉ việc sử dụng phần mềm với đầy đủ các tính năng tích hợp ứng dụng, sao lưu tự động, mã hóa dữ </w:t>
+      </w:r>
+      <w:proofErr w:type="gramStart"/>
+      <w:r>
+        <w:rPr>
+          <w:rFonts w:eastAsia="Times New Roman" w:cs="Tahoma"/>
+          <w:color w:val="000000" w:themeColor="text1"/>
+          <w:lang w:eastAsia="en-US" w:bidi="ar-SA"/>
+        </w:rPr>
+        <w:t>liệu,…</w:t>
+      </w:r>
+      <w:proofErr w:type="gramEnd"/>
+      <w:r>
+        <w:rPr>
+          <w:rFonts w:eastAsia="Times New Roman" w:cs="Tahoma"/>
+          <w:color w:val="000000" w:themeColor="text1"/>
+          <w:lang w:eastAsia="en-US" w:bidi="ar-SA"/>
+        </w:rPr>
+        <w:t xml:space="preserve"> Đặc biệt, Cloud Backup cực kỳ thuận tiện khi cần phục hồi.</w:t>
       </w:r>
     </w:p>
     <w:p>
@@ -17422,7 +18153,7 @@
                     </pic:cNvPicPr>
                   </pic:nvPicPr>
                   <pic:blipFill>
-                    <a:blip r:embed="rId20">
+                    <a:blip r:embed="rId21">
                       <a:extLst>
                         <a:ext uri="{28A0092B-C50C-407E-A947-70E740481C1C}">
                           <a14:useLocalDpi xmlns:a14="http://schemas.microsoft.com/office/drawing/2010/main" val="0"/>
@@ -17534,12 +18265,12 @@
     <w:p/>
     <w:p/>
     <w:sectPr>
-      <w:headerReference w:type="even" r:id="rId21"/>
-      <w:headerReference w:type="default" r:id="rId22"/>
-      <w:footerReference w:type="even" r:id="rId23"/>
-      <w:footerReference w:type="default" r:id="rId24"/>
-      <w:headerReference w:type="first" r:id="rId25"/>
-      <w:footerReference w:type="first" r:id="rId26"/>
+      <w:headerReference w:type="even" r:id="rId22"/>
+      <w:headerReference w:type="default" r:id="rId23"/>
+      <w:footerReference w:type="even" r:id="rId24"/>
+      <w:footerReference w:type="default" r:id="rId25"/>
+      <w:headerReference w:type="first" r:id="rId26"/>
+      <w:footerReference w:type="first" r:id="rId27"/>
       <w:footnotePr>
         <w:pos w:val="beneathText"/>
       </w:footnotePr>
@@ -17899,7 +18630,7 @@
         <w:color w:val="C00000"/>
         <w:lang w:eastAsia="ar-SA" w:bidi="ar-SA"/>
       </w:rPr>
-      <w:t>18</w:t>
+      <w:t>17</w:t>
     </w:r>
     <w:r>
       <w:rPr>
@@ -22756,7 +23487,7 @@
 </file>
 
 <file path=customXml/itemProps1.xml><?xml version="1.0" encoding="utf-8"?>
-<ds:datastoreItem xmlns:ds="http://schemas.openxmlformats.org/officeDocument/2006/customXml" ds:itemID="{7764BE5F-628B-4B46-B4A4-1444ED8699B6}">
+<ds:datastoreItem xmlns:ds="http://schemas.openxmlformats.org/officeDocument/2006/customXml" ds:itemID="{56E18424-7140-4D05-BEFE-64A4558225FB}">
   <ds:schemaRefs>
     <ds:schemaRef ds:uri="http://schemas.openxmlformats.org/officeDocument/2006/bibliography"/>
   </ds:schemaRefs>

--- a/MyProjectMgnt.docx
+++ b/MyProjectMgnt.docx
@@ -3,6 +3,7 @@
 <w:document xmlns:wpc="http://schemas.microsoft.com/office/word/2010/wordprocessingCanvas" xmlns:cx="http://schemas.microsoft.com/office/drawing/2014/chartex" xmlns:mc="http://schemas.openxmlformats.org/markup-compatibility/2006" xmlns:o="urn:schemas-microsoft-com:office:office" xmlns:r="http://schemas.openxmlformats.org/officeDocument/2006/relationships" xmlns:m="http://schemas.openxmlformats.org/officeDocument/2006/math" xmlns:v="urn:schemas-microsoft-com:vml" xmlns:wp14="http://schemas.microsoft.com/office/word/2010/wordprocessingDrawing" xmlns:wp="http://schemas.openxmlformats.org/drawingml/2006/wordprocessingDrawing" xmlns:w10="urn:schemas-microsoft-com:office:word" xmlns:w="http://schemas.openxmlformats.org/wordprocessingml/2006/main" xmlns:w14="http://schemas.microsoft.com/office/word/2010/wordml" xmlns:w15="http://schemas.microsoft.com/office/word/2012/wordml" xmlns:w16se="http://schemas.microsoft.com/office/word/2015/wordml/symex" xmlns:wpg="http://schemas.microsoft.com/office/word/2010/wordprocessingGroup" xmlns:wpi="http://schemas.microsoft.com/office/word/2010/wordprocessingInk" xmlns:wne="http://schemas.microsoft.com/office/word/2006/wordml" xmlns:wps="http://schemas.microsoft.com/office/word/2010/wordprocessingShape" mc:Ignorable="w14 w15 w16se wp14">
   <w:background w:color="FFFFFF"/>
   <w:body>
+    <w:bookmarkStart w:id="0" w:name="_Toc527975144"/>
     <w:p>
       <w:pPr>
         <w:spacing w:line="240" w:lineRule="auto"/>
@@ -14,7 +15,6 @@
           <w:szCs w:val="32"/>
         </w:rPr>
       </w:pPr>
-      <w:bookmarkStart w:id="0" w:name="_Toc527975144"/>
       <w:r>
         <w:rPr>
           <w:b/>
@@ -190,7 +190,7 @@
                                     </pic:cNvPicPr>
                                   </pic:nvPicPr>
                                   <pic:blipFill>
-                                    <a:blip r:embed="rId8">
+                                    <a:blip r:embed="rId9">
                                       <a:extLst>
                                         <a:ext uri="{28A0092B-C50C-407E-A947-70E740481C1C}">
                                           <a14:useLocalDpi xmlns:a14="http://schemas.microsoft.com/office/drawing/2010/main" val="0"/>
@@ -349,21 +349,7 @@
         <w:rPr>
           <w:i/>
         </w:rPr>
-        <w:t xml:space="preserve">[Mã Dự </w:t>
-      </w:r>
-      <w:proofErr w:type="gramStart"/>
-      <w:r>
-        <w:rPr>
-          <w:i/>
-        </w:rPr>
-        <w:t>Án:TTSL</w:t>
-      </w:r>
-      <w:proofErr w:type="gramEnd"/>
-      <w:r>
-        <w:rPr>
-          <w:i/>
-        </w:rPr>
-        <w:t>18]</w:t>
+        <w:t>[Mã Dự Án:TTSL18]</w:t>
       </w:r>
     </w:p>
     <w:p>
@@ -3919,195 +3905,8 @@
                 <w:szCs w:val="24"/>
               </w:rPr>
             </w:pPr>
-            <w:r>
-              <w:rPr>
-                <w:rFonts w:ascii="Times New Roman" w:hAnsi="Times New Roman"/>
-                <w:sz w:val="24"/>
-                <w:szCs w:val="24"/>
-              </w:rPr>
-              <w:t>YC</w:t>
-            </w:r>
-          </w:p>
-        </w:tc>
-        <w:tc>
-          <w:tcPr>
-            <w:tcW w:w="3330" w:type="dxa"/>
-          </w:tcPr>
-          <w:p>
-            <w:pPr>
-              <w:pStyle w:val="Bang"/>
-              <w:rPr>
-                <w:rFonts w:ascii="Times New Roman" w:hAnsi="Times New Roman"/>
-                <w:sz w:val="24"/>
-                <w:szCs w:val="24"/>
-              </w:rPr>
-            </w:pPr>
-            <w:r>
-              <w:rPr>
-                <w:rFonts w:ascii="Times New Roman" w:hAnsi="Times New Roman"/>
-                <w:sz w:val="24"/>
-                <w:szCs w:val="24"/>
-              </w:rPr>
-              <w:t>Yêu cầu</w:t>
-            </w:r>
-          </w:p>
-        </w:tc>
-        <w:tc>
-          <w:tcPr>
-            <w:tcW w:w="2939" w:type="dxa"/>
-          </w:tcPr>
-          <w:p>
-            <w:pPr>
-              <w:pStyle w:val="Bang"/>
-              <w:rPr>
-                <w:rFonts w:ascii="Times New Roman" w:hAnsi="Times New Roman"/>
-                <w:sz w:val="24"/>
-                <w:szCs w:val="24"/>
-              </w:rPr>
-            </w:pPr>
-          </w:p>
-        </w:tc>
-      </w:tr>
-      <w:tr>
-        <w:tc>
-          <w:tcPr>
-            <w:tcW w:w="2378" w:type="dxa"/>
-          </w:tcPr>
-          <w:p>
-            <w:pPr>
-              <w:pStyle w:val="Bang"/>
-              <w:rPr>
-                <w:rFonts w:ascii="Times New Roman" w:hAnsi="Times New Roman"/>
-                <w:sz w:val="24"/>
-                <w:szCs w:val="24"/>
-              </w:rPr>
-            </w:pPr>
-            <w:r>
-              <w:rPr>
-                <w:rFonts w:ascii="Times New Roman" w:hAnsi="Times New Roman"/>
-                <w:sz w:val="24"/>
-                <w:szCs w:val="24"/>
-              </w:rPr>
-              <w:t>NKHT</w:t>
-            </w:r>
-          </w:p>
-        </w:tc>
-        <w:tc>
-          <w:tcPr>
-            <w:tcW w:w="3330" w:type="dxa"/>
-          </w:tcPr>
-          <w:p>
-            <w:pPr>
-              <w:pStyle w:val="Bang"/>
-              <w:rPr>
-                <w:rFonts w:ascii="Times New Roman" w:hAnsi="Times New Roman"/>
-                <w:sz w:val="24"/>
-                <w:szCs w:val="24"/>
-              </w:rPr>
-            </w:pPr>
-            <w:r>
-              <w:rPr>
-                <w:rFonts w:ascii="Times New Roman" w:hAnsi="Times New Roman"/>
-                <w:sz w:val="24"/>
-                <w:szCs w:val="24"/>
-              </w:rPr>
-              <w:t>Nhật ký hỗ trợ</w:t>
-            </w:r>
-          </w:p>
-        </w:tc>
-        <w:tc>
-          <w:tcPr>
-            <w:tcW w:w="2939" w:type="dxa"/>
-          </w:tcPr>
-          <w:p>
-            <w:pPr>
-              <w:pStyle w:val="Bang"/>
-              <w:rPr>
-                <w:rFonts w:ascii="Times New Roman" w:hAnsi="Times New Roman"/>
-                <w:sz w:val="24"/>
-                <w:szCs w:val="24"/>
-              </w:rPr>
-            </w:pPr>
-          </w:p>
-        </w:tc>
-      </w:tr>
-      <w:tr>
-        <w:tc>
-          <w:tcPr>
-            <w:tcW w:w="2378" w:type="dxa"/>
-          </w:tcPr>
-          <w:p>
-            <w:pPr>
-              <w:pStyle w:val="Bang"/>
-              <w:rPr>
-                <w:rFonts w:ascii="Times New Roman" w:hAnsi="Times New Roman"/>
-                <w:sz w:val="24"/>
-                <w:szCs w:val="24"/>
-              </w:rPr>
-            </w:pPr>
-            <w:r>
-              <w:rPr>
-                <w:rFonts w:ascii="Times New Roman" w:hAnsi="Times New Roman"/>
-                <w:sz w:val="24"/>
-                <w:szCs w:val="24"/>
-              </w:rPr>
-              <w:t>QLCH</w:t>
-            </w:r>
-          </w:p>
-        </w:tc>
-        <w:tc>
-          <w:tcPr>
-            <w:tcW w:w="3330" w:type="dxa"/>
-          </w:tcPr>
-          <w:p>
-            <w:pPr>
-              <w:pStyle w:val="Bang"/>
-              <w:rPr>
-                <w:rFonts w:ascii="Times New Roman" w:hAnsi="Times New Roman"/>
-                <w:sz w:val="24"/>
-                <w:szCs w:val="24"/>
-              </w:rPr>
-            </w:pPr>
-            <w:r>
-              <w:rPr>
-                <w:rFonts w:ascii="Times New Roman" w:hAnsi="Times New Roman"/>
-                <w:sz w:val="24"/>
-                <w:szCs w:val="24"/>
-              </w:rPr>
-              <w:t>Quản lý cấu hình</w:t>
-            </w:r>
-          </w:p>
-        </w:tc>
-        <w:tc>
-          <w:tcPr>
-            <w:tcW w:w="2939" w:type="dxa"/>
-          </w:tcPr>
-          <w:p>
-            <w:pPr>
-              <w:pStyle w:val="Bang"/>
-              <w:rPr>
-                <w:rFonts w:ascii="Times New Roman" w:hAnsi="Times New Roman"/>
-                <w:sz w:val="24"/>
-                <w:szCs w:val="24"/>
-              </w:rPr>
-            </w:pPr>
-          </w:p>
-        </w:tc>
-      </w:tr>
-      <w:tr>
-        <w:tc>
-          <w:tcPr>
-            <w:tcW w:w="2378" w:type="dxa"/>
-          </w:tcPr>
-          <w:p>
-            <w:pPr>
-              <w:pStyle w:val="Bang"/>
-              <w:rPr>
-                <w:rFonts w:ascii="Times New Roman" w:hAnsi="Times New Roman"/>
-                <w:sz w:val="24"/>
-                <w:szCs w:val="24"/>
-              </w:rPr>
-            </w:pPr>
+            <w:bookmarkStart w:id="2" w:name="_GoBack"/>
+            <w:bookmarkEnd w:id="2"/>
             <w:r>
               <w:rPr>
                 <w:rFonts w:ascii="Times New Roman" w:hAnsi="Times New Roman"/>
@@ -4944,9 +4743,9 @@
       <w:pPr>
         <w:pStyle w:val="TOC3"/>
         <w:sectPr>
-          <w:headerReference w:type="default" r:id="rId9"/>
-          <w:footerReference w:type="default" r:id="rId10"/>
-          <w:footerReference w:type="first" r:id="rId11"/>
+          <w:headerReference w:type="default" r:id="rId10"/>
+          <w:footerReference w:type="default" r:id="rId11"/>
+          <w:footerReference w:type="first" r:id="rId12"/>
           <w:footnotePr>
             <w:pos w:val="beneathText"/>
           </w:footnotePr>
@@ -4968,12 +4767,12 @@
         </w:tabs>
         <w:ind w:left="432"/>
       </w:pPr>
-      <w:bookmarkStart w:id="2" w:name="_Toc527975125"/>
+      <w:bookmarkStart w:id="3" w:name="_Toc527975125"/>
       <w:r>
         <w:lastRenderedPageBreak/>
         <w:t>Giới thiệu dự án</w:t>
       </w:r>
-      <w:bookmarkEnd w:id="2"/>
+      <w:bookmarkEnd w:id="3"/>
     </w:p>
     <w:p>
       <w:pPr>
@@ -5262,8 +5061,8 @@
         </w:tabs>
         <w:ind w:left="432"/>
       </w:pPr>
-      <w:bookmarkStart w:id="3" w:name="_Toc527975127"/>
       <w:bookmarkStart w:id="4" w:name="_Toc527975126"/>
+      <w:bookmarkStart w:id="5" w:name="_Toc527975127"/>
       <w:r>
         <w:t>Các nhân sự tham gia dự án</w:t>
       </w:r>
@@ -5276,7 +5075,7 @@
       <w:r>
         <w:t>Thông tin liên hệ phía khách hàng</w:t>
       </w:r>
-      <w:bookmarkEnd w:id="3"/>
+      <w:bookmarkEnd w:id="5"/>
     </w:p>
     <w:p>
       <w:pPr>
@@ -5304,19 +5103,8 @@
           <w:sz w:val="26"/>
           <w:szCs w:val="26"/>
         </w:rPr>
-        <w:t xml:space="preserve"> An Văn </w:t>
-      </w:r>
-      <w:proofErr w:type="gramStart"/>
-      <w:r>
-        <w:rPr>
-          <w:rFonts w:ascii="Times New Roman" w:hAnsi="Times New Roman" w:cs="Times New Roman"/>
-          <w:b/>
-          <w:sz w:val="26"/>
-          <w:szCs w:val="26"/>
-        </w:rPr>
-        <w:t>Phát  :</w:t>
-      </w:r>
-      <w:proofErr w:type="gramEnd"/>
+        <w:t xml:space="preserve"> An Văn Phát  :</w:t>
+      </w:r>
     </w:p>
     <w:tbl>
       <w:tblPr>
@@ -5573,11 +5361,11 @@
       <w:pPr>
         <w:pStyle w:val="Heading2"/>
       </w:pPr>
-      <w:bookmarkStart w:id="5" w:name="_Toc527975128"/>
+      <w:bookmarkStart w:id="6" w:name="_Toc527975128"/>
       <w:r>
         <w:t>Thông tin liên hệ phía công ty</w:t>
       </w:r>
-      <w:bookmarkEnd w:id="5"/>
+      <w:bookmarkEnd w:id="6"/>
     </w:p>
     <w:p>
       <w:pPr>
@@ -5598,25 +5386,7 @@
           <w:sz w:val="24"/>
           <w:szCs w:val="24"/>
         </w:rPr>
-        <w:t xml:space="preserve">Gíam đốc dự </w:t>
-      </w:r>
-      <w:proofErr w:type="gramStart"/>
-      <w:r>
-        <w:rPr>
-          <w:rFonts w:ascii="Times New Roman" w:hAnsi="Times New Roman" w:cs="Times New Roman"/>
-          <w:sz w:val="24"/>
-          <w:szCs w:val="24"/>
-        </w:rPr>
-        <w:t>án :</w:t>
-      </w:r>
-      <w:proofErr w:type="gramEnd"/>
-      <w:r>
-        <w:rPr>
-          <w:rFonts w:ascii="Times New Roman" w:hAnsi="Times New Roman" w:cs="Times New Roman"/>
-          <w:sz w:val="24"/>
-          <w:szCs w:val="24"/>
-        </w:rPr>
-        <w:t xml:space="preserve"> A Tiến - 504 b1 soict hust –phone :0123456789-email:Tiennd@gmail.com</w:t>
+        <w:t>Gíam đốc dự án : A Tiến - 504 b1 soict hust –phone :0123456789-email:Tiennd@gmail.com</w:t>
       </w:r>
     </w:p>
     <w:p>
@@ -5632,24 +5402,14 @@
           <w:szCs w:val="24"/>
         </w:rPr>
       </w:pPr>
-      <w:bookmarkStart w:id="6" w:name="_Toc527975129"/>
-      <w:proofErr w:type="gramStart"/>
+      <w:bookmarkStart w:id="7" w:name="_Toc527975129"/>
       <w:r>
         <w:rPr>
           <w:rFonts w:ascii="Times New Roman" w:hAnsi="Times New Roman" w:cs="Times New Roman"/>
           <w:sz w:val="24"/>
           <w:szCs w:val="24"/>
         </w:rPr>
-        <w:t>Marketting :Bích</w:t>
-      </w:r>
-      <w:proofErr w:type="gramEnd"/>
-      <w:r>
-        <w:rPr>
-          <w:rFonts w:ascii="Times New Roman" w:hAnsi="Times New Roman" w:cs="Times New Roman"/>
-          <w:sz w:val="24"/>
-          <w:szCs w:val="24"/>
-        </w:rPr>
-        <w:t xml:space="preserve"> –Trưởng phòng marketing TTSL.-phone:0987654321-email:bichbeo@gmail.com</w:t>
+        <w:t>Marketting :Bích –Trưởng phòng marketing TTSL.-phone:0987654321-email:bichbeo@gmail.com</w:t>
       </w:r>
     </w:p>
     <w:p>
@@ -5671,25 +5431,7 @@
           <w:sz w:val="24"/>
           <w:szCs w:val="24"/>
         </w:rPr>
-        <w:t xml:space="preserve">Quản trị dự án –Nhóm kỹ thuật-Giari </w:t>
-      </w:r>
-      <w:proofErr w:type="gramStart"/>
-      <w:r>
-        <w:rPr>
-          <w:rFonts w:ascii="Times New Roman" w:hAnsi="Times New Roman" w:cs="Times New Roman"/>
-          <w:sz w:val="24"/>
-          <w:szCs w:val="24"/>
-        </w:rPr>
-        <w:t>Pháp :</w:t>
-      </w:r>
-      <w:proofErr w:type="gramEnd"/>
-      <w:r>
-        <w:rPr>
-          <w:rFonts w:ascii="Times New Roman" w:hAnsi="Times New Roman" w:cs="Times New Roman"/>
-          <w:sz w:val="24"/>
-          <w:szCs w:val="24"/>
-        </w:rPr>
-        <w:t xml:space="preserve"> A Thắng –Trưởng Phòng kỹ thuật TTSL-phone : 058712654222-email :bachthang54@gmail.com </w:t>
+        <w:t xml:space="preserve">Quản trị dự án –Nhóm kỹ thuật-Giari Pháp : A Thắng –Trưởng Phòng kỹ thuật TTSL-phone : 058712654222-email :bachthang54@gmail.com </w:t>
       </w:r>
     </w:p>
     <w:p>
@@ -5699,7 +5441,7 @@
       <w:r>
         <w:t>Phân chia vai trò của thành viên dự án và khách hàng</w:t>
       </w:r>
-      <w:bookmarkEnd w:id="6"/>
+      <w:bookmarkEnd w:id="7"/>
     </w:p>
     <w:p>
       <w:pPr>
@@ -5717,8 +5459,8 @@
           <w:szCs w:val="24"/>
         </w:rPr>
       </w:pPr>
-      <w:bookmarkStart w:id="7" w:name="_Toc499006156"/>
-      <w:bookmarkStart w:id="8" w:name="_Toc163018793"/>
+      <w:bookmarkStart w:id="8" w:name="_Toc499006156"/>
+      <w:bookmarkStart w:id="9" w:name="_Toc163018793"/>
       <w:r>
         <w:rPr>
           <w:rFonts w:ascii="Times New Roman" w:hAnsi="Times New Roman"/>
@@ -5735,7 +5477,7 @@
         </w:rPr>
         <w:t xml:space="preserve">Sơ đồ tổ chức dự </w:t>
       </w:r>
-      <w:bookmarkEnd w:id="7"/>
+      <w:bookmarkEnd w:id="8"/>
       <w:r>
         <w:rPr>
           <w:rFonts w:ascii="Times New Roman" w:hAnsi="Times New Roman"/>
@@ -5744,7 +5486,7 @@
         </w:rPr>
         <w:t>án</w:t>
       </w:r>
-      <w:bookmarkEnd w:id="8"/>
+      <w:bookmarkEnd w:id="9"/>
     </w:p>
     <w:p>
       <w:pPr>
@@ -6901,52 +6643,34 @@
           <w:szCs w:val="24"/>
         </w:rPr>
       </w:pPr>
-      <w:bookmarkStart w:id="9" w:name="_Toc499006157"/>
-      <w:bookmarkStart w:id="10" w:name="_Toc163018794"/>
+      <w:bookmarkStart w:id="10" w:name="_Toc499006157"/>
+      <w:bookmarkStart w:id="11" w:name="_Toc163018794"/>
       <w:r>
         <w:rPr>
           <w:rFonts w:ascii="Times New Roman" w:hAnsi="Times New Roman"/>
           <w:sz w:val="24"/>
           <w:szCs w:val="24"/>
         </w:rPr>
-        <w:t>2.3.</w:t>
-      </w:r>
-      <w:proofErr w:type="gramStart"/>
+        <w:t>2.3.2.</w:t>
+      </w:r>
       <w:r>
         <w:rPr>
           <w:rFonts w:ascii="Times New Roman" w:hAnsi="Times New Roman"/>
           <w:sz w:val="24"/>
           <w:szCs w:val="24"/>
         </w:rPr>
-        <w:t>2.</w:t>
-      </w:r>
+        <w:t xml:space="preserve">Đội dự </w:t>
+      </w:r>
+      <w:bookmarkEnd w:id="10"/>
       <w:r>
         <w:rPr>
           <w:rFonts w:ascii="Times New Roman" w:hAnsi="Times New Roman"/>
           <w:sz w:val="24"/>
           <w:szCs w:val="24"/>
         </w:rPr>
-        <w:t>Đội</w:t>
-      </w:r>
-      <w:proofErr w:type="gramEnd"/>
-      <w:r>
-        <w:rPr>
-          <w:rFonts w:ascii="Times New Roman" w:hAnsi="Times New Roman"/>
-          <w:sz w:val="24"/>
-          <w:szCs w:val="24"/>
-        </w:rPr>
-        <w:t xml:space="preserve"> dự </w:t>
-      </w:r>
-      <w:bookmarkEnd w:id="9"/>
-      <w:r>
-        <w:rPr>
-          <w:rFonts w:ascii="Times New Roman" w:hAnsi="Times New Roman"/>
-          <w:sz w:val="24"/>
-          <w:szCs w:val="24"/>
-        </w:rPr>
         <w:t>án</w:t>
       </w:r>
-      <w:bookmarkEnd w:id="10"/>
+      <w:bookmarkEnd w:id="11"/>
     </w:p>
     <w:tbl>
       <w:tblPr>
@@ -7803,18 +7527,8 @@
                 <w:sz w:val="24"/>
                 <w:szCs w:val="24"/>
               </w:rPr>
-              <w:t xml:space="preserve">Thực hiện các </w:t>
+              <w:t>Thực hiện các việc :</w:t>
             </w:r>
-            <w:proofErr w:type="gramStart"/>
-            <w:r>
-              <w:rPr>
-                <w:rFonts w:ascii="Times New Roman" w:hAnsi="Times New Roman"/>
-                <w:sz w:val="24"/>
-                <w:szCs w:val="24"/>
-              </w:rPr>
-              <w:t>việc :</w:t>
-            </w:r>
-            <w:proofErr w:type="gramEnd"/>
           </w:p>
           <w:p>
             <w:pPr>
@@ -10135,8 +9849,8 @@
         </w:tabs>
         <w:ind w:left="432"/>
       </w:pPr>
-      <w:bookmarkStart w:id="11" w:name="_Toc527975131"/>
       <w:bookmarkStart w:id="12" w:name="_Toc527975130"/>
+      <w:bookmarkStart w:id="13" w:name="_Toc527975131"/>
       <w:r>
         <w:t>Khảo sát dự án</w:t>
       </w:r>
@@ -10149,7 +9863,7 @@
       <w:r>
         <w:t>Yêu cầu khách hàng</w:t>
       </w:r>
-      <w:bookmarkEnd w:id="11"/>
+      <w:bookmarkEnd w:id="13"/>
     </w:p>
     <w:p>
       <w:pPr>
@@ -10165,18 +9879,8 @@
           <w:sz w:val="24"/>
           <w:szCs w:val="24"/>
         </w:rPr>
-        <w:t xml:space="preserve">Xây dựng hệ thống website bán hàng trực tuyến đảm bảo các nội dung </w:t>
-      </w:r>
-      <w:proofErr w:type="gramStart"/>
-      <w:r>
-        <w:rPr>
-          <w:rFonts w:ascii="Times New Roman" w:hAnsi="Times New Roman" w:cs="Times New Roman"/>
-          <w:sz w:val="24"/>
-          <w:szCs w:val="24"/>
-        </w:rPr>
-        <w:t>sau :</w:t>
-      </w:r>
-      <w:proofErr w:type="gramEnd"/>
+        <w:t>Xây dựng hệ thống website bán hàng trực tuyến đảm bảo các nội dung sau :</w:t>
+      </w:r>
     </w:p>
     <w:p>
       <w:pPr>
@@ -10241,25 +9945,7 @@
           <w:sz w:val="24"/>
           <w:szCs w:val="24"/>
         </w:rPr>
-        <w:t xml:space="preserve">Đẹp </w:t>
-      </w:r>
-      <w:proofErr w:type="gramStart"/>
-      <w:r>
-        <w:rPr>
-          <w:rFonts w:ascii="Times New Roman" w:hAnsi="Times New Roman" w:cs="Times New Roman"/>
-          <w:sz w:val="24"/>
-          <w:szCs w:val="24"/>
-        </w:rPr>
-        <w:t>mắt ,</w:t>
-      </w:r>
-      <w:proofErr w:type="gramEnd"/>
-      <w:r>
-        <w:rPr>
-          <w:rFonts w:ascii="Times New Roman" w:hAnsi="Times New Roman" w:cs="Times New Roman"/>
-          <w:sz w:val="24"/>
-          <w:szCs w:val="24"/>
-        </w:rPr>
-        <w:t xml:space="preserve"> Thao tác dẽ dàng</w:t>
+        <w:t>Đẹp mắt , Thao tác dẽ dàng</w:t>
       </w:r>
     </w:p>
     <w:p>
@@ -10436,25 +10122,7 @@
           <w:sz w:val="24"/>
           <w:szCs w:val="24"/>
         </w:rPr>
-        <w:t xml:space="preserve">Mức </w:t>
-      </w:r>
-      <w:proofErr w:type="gramStart"/>
-      <w:r>
-        <w:rPr>
-          <w:rFonts w:ascii="Times New Roman" w:hAnsi="Times New Roman" w:cs="Times New Roman"/>
-          <w:sz w:val="24"/>
-          <w:szCs w:val="24"/>
-        </w:rPr>
-        <w:t>Giá :</w:t>
-      </w:r>
-      <w:proofErr w:type="gramEnd"/>
-      <w:r>
-        <w:rPr>
-          <w:rFonts w:ascii="Times New Roman" w:hAnsi="Times New Roman" w:cs="Times New Roman"/>
-          <w:sz w:val="24"/>
-          <w:szCs w:val="24"/>
-        </w:rPr>
-        <w:t xml:space="preserve"> 120 triệu</w:t>
+        <w:t>Mức Giá : 120 triệu</w:t>
       </w:r>
     </w:p>
     <w:p>
@@ -10476,25 +10144,7 @@
           <w:sz w:val="24"/>
           <w:szCs w:val="24"/>
         </w:rPr>
-        <w:t xml:space="preserve">Yêu Cầu chất </w:t>
-      </w:r>
-      <w:proofErr w:type="gramStart"/>
-      <w:r>
-        <w:rPr>
-          <w:rFonts w:ascii="Times New Roman" w:hAnsi="Times New Roman" w:cs="Times New Roman"/>
-          <w:sz w:val="24"/>
-          <w:szCs w:val="24"/>
-        </w:rPr>
-        <w:t>lượng :</w:t>
-      </w:r>
-      <w:proofErr w:type="gramEnd"/>
-      <w:r>
-        <w:rPr>
-          <w:rFonts w:ascii="Times New Roman" w:hAnsi="Times New Roman" w:cs="Times New Roman"/>
-          <w:sz w:val="24"/>
-          <w:szCs w:val="24"/>
-        </w:rPr>
-        <w:t xml:space="preserve"> ổn định, đảm bảo được hàng trăm đến gần một nghìn truy cập đồng thời</w:t>
+        <w:t>Yêu Cầu chất lượng : ổn định, đảm bảo được hàng trăm đến gần một nghìn truy cập đồng thời</w:t>
       </w:r>
     </w:p>
     <w:p>
@@ -10516,46 +10166,28 @@
           <w:sz w:val="24"/>
           <w:szCs w:val="24"/>
         </w:rPr>
-        <w:t xml:space="preserve">Hệ Thống </w:t>
-      </w:r>
-      <w:proofErr w:type="gramStart"/>
-      <w:r>
+        <w:t>Hệ Thống server , thiết bị mua mới.</w:t>
+      </w:r>
+    </w:p>
+    <w:p>
+      <w:pPr>
+        <w:ind w:left="360"/>
         <w:rPr>
           <w:rFonts w:ascii="Times New Roman" w:hAnsi="Times New Roman" w:cs="Times New Roman"/>
           <w:sz w:val="24"/>
           <w:szCs w:val="24"/>
         </w:rPr>
-        <w:t>server ,</w:t>
-      </w:r>
-      <w:proofErr w:type="gramEnd"/>
-      <w:r>
-        <w:rPr>
-          <w:rFonts w:ascii="Times New Roman" w:hAnsi="Times New Roman" w:cs="Times New Roman"/>
-          <w:sz w:val="24"/>
-          <w:szCs w:val="24"/>
-        </w:rPr>
-        <w:t xml:space="preserve"> thiết bị mua mới.</w:t>
-      </w:r>
-    </w:p>
-    <w:p>
-      <w:pPr>
-        <w:ind w:left="360"/>
-        <w:rPr>
-          <w:rFonts w:ascii="Times New Roman" w:hAnsi="Times New Roman" w:cs="Times New Roman"/>
-          <w:sz w:val="24"/>
-          <w:szCs w:val="24"/>
-        </w:rPr>
       </w:pPr>
     </w:p>
     <w:p>
       <w:pPr>
         <w:pStyle w:val="Heading2"/>
       </w:pPr>
-      <w:bookmarkStart w:id="13" w:name="_Toc527975132"/>
+      <w:bookmarkStart w:id="14" w:name="_Toc527975132"/>
       <w:r>
         <w:t>Mô hình hoạt động hiện thời – nghiệp vụ</w:t>
       </w:r>
-      <w:bookmarkEnd w:id="13"/>
+      <w:bookmarkEnd w:id="14"/>
     </w:p>
     <w:p>
       <w:r>
@@ -10581,7 +10213,7 @@
                     </pic:cNvPicPr>
                   </pic:nvPicPr>
                   <pic:blipFill>
-                    <a:blip r:embed="rId12">
+                    <a:blip r:embed="rId13">
                       <a:extLst>
                         <a:ext uri="{28A0092B-C50C-407E-A947-70E740481C1C}">
                           <a14:useLocalDpi xmlns:a14="http://schemas.microsoft.com/office/drawing/2010/main" val="0"/>
@@ -10644,25 +10276,24 @@
           <w:sz w:val="24"/>
           <w:szCs w:val="24"/>
         </w:rPr>
-        <w:t xml:space="preserve">Mô hình Hiện thời của khách hàng chủ yếu thông tin với người mua qua các kênh mạng xã hội như </w:t>
-      </w:r>
-      <w:proofErr w:type="gramStart"/>
-      <w:r>
+        <w:t>Mô hình Hiện thời của khách hàng chủ yếu thông tin với người mua qua các kênh mạng xã hội như facebook,insta…</w:t>
+      </w:r>
+    </w:p>
+    <w:p>
+      <w:pPr>
         <w:rPr>
           <w:rFonts w:ascii="Times New Roman" w:hAnsi="Times New Roman" w:cs="Times New Roman"/>
           <w:sz w:val="24"/>
           <w:szCs w:val="24"/>
         </w:rPr>
-        <w:t>facebook,insta</w:t>
-      </w:r>
-      <w:proofErr w:type="gramEnd"/>
+      </w:pPr>
       <w:r>
         <w:rPr>
           <w:rFonts w:ascii="Times New Roman" w:hAnsi="Times New Roman" w:cs="Times New Roman"/>
           <w:sz w:val="24"/>
           <w:szCs w:val="24"/>
         </w:rPr>
-        <w:t>…</w:t>
+        <w:t>Khách hàng trò truyện với nhân viên bán hàng qua kênh mạng xã hội hoặc điện thoại để được tư vấn bán hàng.</w:t>
       </w:r>
     </w:p>
     <w:p>
@@ -10679,7 +10310,7 @@
           <w:sz w:val="24"/>
           <w:szCs w:val="24"/>
         </w:rPr>
-        <w:t>Khách hàng trò truyện với nhân viên bán hàng qua kênh mạng xã hội hoặc điện thoại để được tư vấn bán hàng.</w:t>
+        <w:t>Sau hi được tư vấn khách hàng có thể đến trực tiếp công ty hoặc chốt đơn hàng để ship.</w:t>
       </w:r>
     </w:p>
     <w:p>
@@ -10696,7 +10327,8 @@
           <w:sz w:val="24"/>
           <w:szCs w:val="24"/>
         </w:rPr>
-        <w:t>Sau hi được tư vấn khách hàng có thể đến trực tiếp công ty hoặc chốt đơn hàng để ship.</w:t>
+        <w:lastRenderedPageBreak/>
+        <w:t>Các bộ phận có liên quan như kế toán , kho làm các thủ tục bán hàng.</w:t>
       </w:r>
     </w:p>
     <w:p>
@@ -10713,61 +10345,7 @@
           <w:sz w:val="24"/>
           <w:szCs w:val="24"/>
         </w:rPr>
-        <w:lastRenderedPageBreak/>
-        <w:t xml:space="preserve">Các bộ phận có liên quan như kế </w:t>
-      </w:r>
-      <w:proofErr w:type="gramStart"/>
-      <w:r>
-        <w:rPr>
-          <w:rFonts w:ascii="Times New Roman" w:hAnsi="Times New Roman" w:cs="Times New Roman"/>
-          <w:sz w:val="24"/>
-          <w:szCs w:val="24"/>
-        </w:rPr>
-        <w:t>toán ,</w:t>
-      </w:r>
-      <w:proofErr w:type="gramEnd"/>
-      <w:r>
-        <w:rPr>
-          <w:rFonts w:ascii="Times New Roman" w:hAnsi="Times New Roman" w:cs="Times New Roman"/>
-          <w:sz w:val="24"/>
-          <w:szCs w:val="24"/>
-        </w:rPr>
-        <w:t xml:space="preserve"> kho làm các thủ tục bán hàng.</w:t>
-      </w:r>
-    </w:p>
-    <w:p>
-      <w:pPr>
-        <w:rPr>
-          <w:rFonts w:ascii="Times New Roman" w:hAnsi="Times New Roman" w:cs="Times New Roman"/>
-          <w:sz w:val="24"/>
-          <w:szCs w:val="24"/>
-        </w:rPr>
-      </w:pPr>
-      <w:r>
-        <w:rPr>
-          <w:rFonts w:ascii="Times New Roman" w:hAnsi="Times New Roman" w:cs="Times New Roman"/>
-          <w:sz w:val="24"/>
-          <w:szCs w:val="24"/>
-        </w:rPr>
-        <w:t xml:space="preserve">Hàng tháng các bộ phận báo cáo công </w:t>
-      </w:r>
-      <w:proofErr w:type="gramStart"/>
-      <w:r>
-        <w:rPr>
-          <w:rFonts w:ascii="Times New Roman" w:hAnsi="Times New Roman" w:cs="Times New Roman"/>
-          <w:sz w:val="24"/>
-          <w:szCs w:val="24"/>
-        </w:rPr>
-        <w:t>việc ,</w:t>
-      </w:r>
-      <w:proofErr w:type="gramEnd"/>
-      <w:r>
-        <w:rPr>
-          <w:rFonts w:ascii="Times New Roman" w:hAnsi="Times New Roman" w:cs="Times New Roman"/>
-          <w:sz w:val="24"/>
-          <w:szCs w:val="24"/>
-        </w:rPr>
-        <w:t xml:space="preserve"> doanh thu , …</w:t>
+        <w:t>Hàng tháng các bộ phận báo cáo công việc , doanh thu , …</w:t>
       </w:r>
     </w:p>
     <w:p>
@@ -10786,19 +10364,8 @@
           <w:sz w:val="24"/>
           <w:szCs w:val="24"/>
         </w:rPr>
-        <w:t xml:space="preserve">Bât </w:t>
-      </w:r>
-      <w:proofErr w:type="gramStart"/>
-      <w:r>
-        <w:rPr>
-          <w:rFonts w:ascii="Times New Roman" w:hAnsi="Times New Roman" w:cs="Times New Roman"/>
-          <w:b/>
-          <w:sz w:val="24"/>
-          <w:szCs w:val="24"/>
-        </w:rPr>
-        <w:t>Cập :</w:t>
-      </w:r>
-      <w:proofErr w:type="gramEnd"/>
+        <w:t>Bât Cập :</w:t>
+      </w:r>
     </w:p>
     <w:p>
       <w:pPr>
@@ -10820,25 +10387,7 @@
           <w:sz w:val="24"/>
           <w:szCs w:val="24"/>
         </w:rPr>
-        <w:t xml:space="preserve">Làm phiền người mua khi phải gọi </w:t>
-      </w:r>
-      <w:proofErr w:type="gramStart"/>
-      <w:r>
-        <w:rPr>
-          <w:rFonts w:ascii="Times New Roman" w:hAnsi="Times New Roman" w:cs="Times New Roman"/>
-          <w:sz w:val="24"/>
-          <w:szCs w:val="24"/>
-        </w:rPr>
-        <w:t>điện ,</w:t>
-      </w:r>
-      <w:proofErr w:type="gramEnd"/>
-      <w:r>
-        <w:rPr>
-          <w:rFonts w:ascii="Times New Roman" w:hAnsi="Times New Roman" w:cs="Times New Roman"/>
-          <w:sz w:val="24"/>
-          <w:szCs w:val="24"/>
-        </w:rPr>
-        <w:t xml:space="preserve"> nhắn tin , đồng thời mất thười gian nhân viên</w:t>
+        <w:t>Làm phiền người mua khi phải gọi điện , nhắn tin , đồng thời mất thười gian nhân viên</w:t>
       </w:r>
     </w:p>
     <w:p>
@@ -10884,54 +10433,36 @@
           <w:sz w:val="24"/>
           <w:szCs w:val="24"/>
         </w:rPr>
-        <w:t xml:space="preserve">Bất cập trong việc quản lý </w:t>
-      </w:r>
-      <w:proofErr w:type="gramStart"/>
-      <w:r>
+        <w:t>Bất cập trong việc quản lý kho , báo cáo, các kế hoạch marketing của công ty</w:t>
+      </w:r>
+    </w:p>
+    <w:p>
+      <w:pPr>
         <w:rPr>
           <w:rFonts w:ascii="Times New Roman" w:hAnsi="Times New Roman" w:cs="Times New Roman"/>
           <w:sz w:val="24"/>
           <w:szCs w:val="24"/>
         </w:rPr>
-        <w:t>kho ,</w:t>
-      </w:r>
-      <w:proofErr w:type="gramEnd"/>
-      <w:r>
+      </w:pPr>
+    </w:p>
+    <w:p>
+      <w:pPr>
         <w:rPr>
           <w:rFonts w:ascii="Times New Roman" w:hAnsi="Times New Roman" w:cs="Times New Roman"/>
           <w:sz w:val="24"/>
           <w:szCs w:val="24"/>
         </w:rPr>
-        <w:t xml:space="preserve"> báo cáo, các kế hoạch marketing của công ty</w:t>
-      </w:r>
-    </w:p>
-    <w:p>
-      <w:pPr>
-        <w:rPr>
-          <w:rFonts w:ascii="Times New Roman" w:hAnsi="Times New Roman" w:cs="Times New Roman"/>
-          <w:sz w:val="24"/>
-          <w:szCs w:val="24"/>
-        </w:rPr>
-      </w:pPr>
-    </w:p>
-    <w:p>
-      <w:pPr>
-        <w:rPr>
-          <w:rFonts w:ascii="Times New Roman" w:hAnsi="Times New Roman" w:cs="Times New Roman"/>
-          <w:sz w:val="24"/>
-          <w:szCs w:val="24"/>
-        </w:rPr>
       </w:pPr>
     </w:p>
     <w:p>
       <w:pPr>
         <w:pStyle w:val="Heading2"/>
       </w:pPr>
-      <w:bookmarkStart w:id="14" w:name="_Toc527975133"/>
+      <w:bookmarkStart w:id="15" w:name="_Toc527975133"/>
       <w:r>
         <w:t>Mô hình hoạt động dự kiến sau khi áp dụng sản phẩm mới</w:t>
       </w:r>
-      <w:bookmarkEnd w:id="14"/>
+      <w:bookmarkEnd w:id="15"/>
     </w:p>
     <w:p>
       <w:r>
@@ -10957,7 +10488,7 @@
                     </pic:cNvPicPr>
                   </pic:nvPicPr>
                   <pic:blipFill>
-                    <a:blip r:embed="rId13">
+                    <a:blip r:embed="rId14">
                       <a:extLst>
                         <a:ext uri="{28A0092B-C50C-407E-A947-70E740481C1C}">
                           <a14:useLocalDpi xmlns:a14="http://schemas.microsoft.com/office/drawing/2010/main" val="0"/>
@@ -11004,25 +10535,24 @@
           <w:sz w:val="24"/>
           <w:szCs w:val="24"/>
         </w:rPr>
-        <w:t xml:space="preserve">Khách Hàng có thể xem và lựa chọn sản phẩm qua trang web, mọi thông tin về sản </w:t>
-      </w:r>
-      <w:proofErr w:type="gramStart"/>
-      <w:r>
+        <w:t>Khách Hàng có thể xem và lựa chọn sản phẩm qua trang web, mọi thông tin về sản phẩm , khuyến mãi.Sau khi quyết định mua hàng khách hàng có thể thanh toán trực tuyến.Bộ phận ship sẽ giao hàng cho khách .</w:t>
+      </w:r>
+    </w:p>
+    <w:p>
+      <w:pPr>
         <w:rPr>
           <w:rFonts w:ascii="Times New Roman" w:hAnsi="Times New Roman" w:cs="Times New Roman"/>
           <w:sz w:val="24"/>
           <w:szCs w:val="24"/>
         </w:rPr>
-        <w:t>phẩm ,</w:t>
-      </w:r>
-      <w:proofErr w:type="gramEnd"/>
+      </w:pPr>
       <w:r>
         <w:rPr>
           <w:rFonts w:ascii="Times New Roman" w:hAnsi="Times New Roman" w:cs="Times New Roman"/>
           <w:sz w:val="24"/>
           <w:szCs w:val="24"/>
         </w:rPr>
-        <w:t xml:space="preserve"> khuyến mãi.Sau khi quyết định mua hàng khách hàng có thể thanh toán trực tuyến.Bộ phận ship sẽ giao hàng cho khách .</w:t>
+        <w:t>Người mua cũng có thể mua trực tiếp tại cửa hàng.</w:t>
       </w:r>
     </w:p>
     <w:p>
@@ -11039,7 +10569,7 @@
           <w:sz w:val="24"/>
           <w:szCs w:val="24"/>
         </w:rPr>
-        <w:t>Người mua cũng có thể mua trực tiếp tại cửa hàng.</w:t>
+        <w:t>Các hoạt động tiếp thị , chiến dịch quảng cáo ,marketing được lưu lại.</w:t>
       </w:r>
     </w:p>
     <w:p>
@@ -11056,60 +10586,7 @@
           <w:sz w:val="24"/>
           <w:szCs w:val="24"/>
         </w:rPr>
-        <w:t xml:space="preserve">Các hoạt động tiếp </w:t>
-      </w:r>
-      <w:proofErr w:type="gramStart"/>
-      <w:r>
-        <w:rPr>
-          <w:rFonts w:ascii="Times New Roman" w:hAnsi="Times New Roman" w:cs="Times New Roman"/>
-          <w:sz w:val="24"/>
-          <w:szCs w:val="24"/>
-        </w:rPr>
-        <w:t>thị ,</w:t>
-      </w:r>
-      <w:proofErr w:type="gramEnd"/>
-      <w:r>
-        <w:rPr>
-          <w:rFonts w:ascii="Times New Roman" w:hAnsi="Times New Roman" w:cs="Times New Roman"/>
-          <w:sz w:val="24"/>
-          <w:szCs w:val="24"/>
-        </w:rPr>
-        <w:t xml:space="preserve"> chiến dịch quảng cáo ,marketing được lưu lại.</w:t>
-      </w:r>
-    </w:p>
-    <w:p>
-      <w:pPr>
-        <w:rPr>
-          <w:rFonts w:ascii="Times New Roman" w:hAnsi="Times New Roman" w:cs="Times New Roman"/>
-          <w:sz w:val="24"/>
-          <w:szCs w:val="24"/>
-        </w:rPr>
-      </w:pPr>
-      <w:r>
-        <w:rPr>
-          <w:rFonts w:ascii="Times New Roman" w:hAnsi="Times New Roman" w:cs="Times New Roman"/>
-          <w:sz w:val="24"/>
-          <w:szCs w:val="24"/>
-        </w:rPr>
-        <w:t xml:space="preserve">Mọi thông tin về giao dịch sẽ được lưu </w:t>
-      </w:r>
-      <w:proofErr w:type="gramStart"/>
-      <w:r>
-        <w:rPr>
-          <w:rFonts w:ascii="Times New Roman" w:hAnsi="Times New Roman" w:cs="Times New Roman"/>
-          <w:sz w:val="24"/>
-          <w:szCs w:val="24"/>
-        </w:rPr>
-        <w:t>lại ,</w:t>
-      </w:r>
-      <w:proofErr w:type="gramEnd"/>
-      <w:r>
-        <w:rPr>
-          <w:rFonts w:ascii="Times New Roman" w:hAnsi="Times New Roman" w:cs="Times New Roman"/>
-          <w:sz w:val="24"/>
-          <w:szCs w:val="24"/>
-        </w:rPr>
-        <w:t xml:space="preserve"> quản trị viên có thể thống kê doanh thu , sản </w:t>
+        <w:t xml:space="preserve">Mọi thông tin về giao dịch sẽ được lưu lại , quản trị viên có thể thống kê doanh thu , sản </w:t>
       </w:r>
       <w:r>
         <w:rPr>
@@ -11125,11 +10602,11 @@
       <w:pPr>
         <w:pStyle w:val="Heading2"/>
       </w:pPr>
-      <w:bookmarkStart w:id="15" w:name="_Toc527975134"/>
+      <w:bookmarkStart w:id="16" w:name="_Toc527975134"/>
       <w:r>
         <w:t>Phân tích ưu điểm/nhược điểm/lợi ích khách hàng</w:t>
       </w:r>
-      <w:bookmarkEnd w:id="15"/>
+      <w:bookmarkEnd w:id="16"/>
     </w:p>
     <w:p>
       <w:pPr>
@@ -11150,18 +10627,8 @@
           <w:sz w:val="24"/>
           <w:szCs w:val="24"/>
         </w:rPr>
-        <w:t xml:space="preserve">Ưu </w:t>
-      </w:r>
-      <w:proofErr w:type="gramStart"/>
-      <w:r>
-        <w:rPr>
-          <w:rFonts w:ascii="Times New Roman" w:hAnsi="Times New Roman" w:cs="Times New Roman"/>
-          <w:sz w:val="24"/>
-          <w:szCs w:val="24"/>
-        </w:rPr>
-        <w:t>điểm :</w:t>
-      </w:r>
-      <w:proofErr w:type="gramEnd"/>
+        <w:t>Ưu điểm :</w:t>
+      </w:r>
     </w:p>
     <w:p>
       <w:pPr>
@@ -11182,25 +10649,7 @@
           <w:sz w:val="24"/>
           <w:szCs w:val="24"/>
         </w:rPr>
-        <w:t xml:space="preserve">Người mua có thể tham khảo sản </w:t>
-      </w:r>
-      <w:proofErr w:type="gramStart"/>
-      <w:r>
-        <w:rPr>
-          <w:rFonts w:ascii="Times New Roman" w:hAnsi="Times New Roman" w:cs="Times New Roman"/>
-          <w:sz w:val="24"/>
-          <w:szCs w:val="24"/>
-        </w:rPr>
-        <w:t>phẩm ,</w:t>
-      </w:r>
-      <w:proofErr w:type="gramEnd"/>
-      <w:r>
-        <w:rPr>
-          <w:rFonts w:ascii="Times New Roman" w:hAnsi="Times New Roman" w:cs="Times New Roman"/>
-          <w:sz w:val="24"/>
-          <w:szCs w:val="24"/>
-        </w:rPr>
-        <w:t xml:space="preserve"> nắm thông tin dễ dàng.</w:t>
+        <w:t>Người mua có thể tham khảo sản phẩm , nắm thông tin dễ dàng.</w:t>
       </w:r>
     </w:p>
     <w:p>
@@ -11266,25 +10715,7 @@
           <w:sz w:val="24"/>
           <w:szCs w:val="24"/>
         </w:rPr>
-        <w:t xml:space="preserve">Giarm bớt công việc của nhân viên bán </w:t>
-      </w:r>
-      <w:proofErr w:type="gramStart"/>
-      <w:r>
-        <w:rPr>
-          <w:rFonts w:ascii="Times New Roman" w:hAnsi="Times New Roman" w:cs="Times New Roman"/>
-          <w:sz w:val="24"/>
-          <w:szCs w:val="24"/>
-        </w:rPr>
-        <w:t>hàng ,</w:t>
-      </w:r>
-      <w:proofErr w:type="gramEnd"/>
-      <w:r>
-        <w:rPr>
-          <w:rFonts w:ascii="Times New Roman" w:hAnsi="Times New Roman" w:cs="Times New Roman"/>
-          <w:sz w:val="24"/>
-          <w:szCs w:val="24"/>
-        </w:rPr>
-        <w:t xml:space="preserve"> tạo hiệu quả công việc</w:t>
+        <w:t>Giarm bớt công việc của nhân viên bán hàng , tạo hiệu quả công việc</w:t>
       </w:r>
     </w:p>
     <w:p>
@@ -11306,25 +10737,7 @@
           <w:sz w:val="24"/>
           <w:szCs w:val="24"/>
         </w:rPr>
-        <w:t xml:space="preserve">Quản lý kho chính </w:t>
-      </w:r>
-      <w:proofErr w:type="gramStart"/>
-      <w:r>
-        <w:rPr>
-          <w:rFonts w:ascii="Times New Roman" w:hAnsi="Times New Roman" w:cs="Times New Roman"/>
-          <w:sz w:val="24"/>
-          <w:szCs w:val="24"/>
-        </w:rPr>
-        <w:t>xác ,</w:t>
-      </w:r>
-      <w:proofErr w:type="gramEnd"/>
-      <w:r>
-        <w:rPr>
-          <w:rFonts w:ascii="Times New Roman" w:hAnsi="Times New Roman" w:cs="Times New Roman"/>
-          <w:sz w:val="24"/>
-          <w:szCs w:val="24"/>
-        </w:rPr>
-        <w:t xml:space="preserve"> hiệu quả</w:t>
+        <w:t>Quản lý kho chính xác , hiệu quả</w:t>
       </w:r>
     </w:p>
     <w:p>
@@ -11424,8 +10837,8 @@
         </w:tabs>
         <w:ind w:left="432"/>
       </w:pPr>
-      <w:bookmarkStart w:id="16" w:name="_Toc527975136"/>
       <w:bookmarkStart w:id="17" w:name="_Toc527975135"/>
+      <w:bookmarkStart w:id="18" w:name="_Toc527975136"/>
       <w:r>
         <w:t>Ước lượng</w:t>
       </w:r>
@@ -11438,7 +10851,7 @@
       <w:r>
         <w:t>Ước lượng tính năng</w:t>
       </w:r>
-      <w:bookmarkEnd w:id="16"/>
+      <w:bookmarkEnd w:id="18"/>
     </w:p>
     <w:p>
       <w:pPr>
@@ -11813,29 +11226,7 @@
           <w:szCs w:val="24"/>
           <w:lang w:eastAsia="en-US" w:bidi="ar-SA"/>
         </w:rPr>
-        <w:t xml:space="preserve">Hỗ trợ nhiều thông số (Mã hàng, bảo </w:t>
-      </w:r>
-      <w:proofErr w:type="gramStart"/>
-      <w:r>
-        <w:rPr>
-          <w:rFonts w:ascii="Times New Roman" w:eastAsia="Times New Roman" w:hAnsi="Times New Roman" w:cs="Times New Roman"/>
-          <w:color w:val="616161"/>
-          <w:sz w:val="24"/>
-          <w:szCs w:val="24"/>
-          <w:lang w:eastAsia="en-US" w:bidi="ar-SA"/>
-        </w:rPr>
-        <w:t>hành,  màu</w:t>
-      </w:r>
-      <w:proofErr w:type="gramEnd"/>
-      <w:r>
-        <w:rPr>
-          <w:rFonts w:ascii="Times New Roman" w:eastAsia="Times New Roman" w:hAnsi="Times New Roman" w:cs="Times New Roman"/>
-          <w:color w:val="616161"/>
-          <w:sz w:val="24"/>
-          <w:szCs w:val="24"/>
-          <w:lang w:eastAsia="en-US" w:bidi="ar-SA"/>
-        </w:rPr>
-        <w:t xml:space="preserve"> sắc, kích thước…)</w:t>
+        <w:t>Hỗ trợ nhiều thông số (Mã hàng, bảo hành,  màu sắc, kích thước…)</w:t>
       </w:r>
     </w:p>
     <w:p>
@@ -14065,29 +13456,7 @@
           <w:szCs w:val="24"/>
           <w:lang w:eastAsia="en-US" w:bidi="ar-SA"/>
         </w:rPr>
-        <w:t xml:space="preserve">Xác thực các thông tin khách </w:t>
-      </w:r>
-      <w:proofErr w:type="gramStart"/>
-      <w:r>
-        <w:rPr>
-          <w:rFonts w:ascii="Times New Roman" w:eastAsia="Times New Roman" w:hAnsi="Times New Roman" w:cs="Times New Roman"/>
-          <w:color w:val="616161"/>
-          <w:sz w:val="24"/>
-          <w:szCs w:val="24"/>
-          <w:lang w:eastAsia="en-US" w:bidi="ar-SA"/>
-        </w:rPr>
-        <w:t>hàng(</w:t>
-      </w:r>
-      <w:proofErr w:type="gramEnd"/>
-      <w:r>
-        <w:rPr>
-          <w:rFonts w:ascii="Times New Roman" w:eastAsia="Times New Roman" w:hAnsi="Times New Roman" w:cs="Times New Roman"/>
-          <w:color w:val="616161"/>
-          <w:sz w:val="24"/>
-          <w:szCs w:val="24"/>
-          <w:lang w:eastAsia="en-US" w:bidi="ar-SA"/>
-        </w:rPr>
-        <w:t>email,sđt…)</w:t>
+        <w:t>Xác thực các thông tin khách hàng(email,sđt…)</w:t>
       </w:r>
     </w:p>
     <w:p>
@@ -14522,29 +13891,7 @@
           <w:szCs w:val="24"/>
           <w:lang w:eastAsia="en-US" w:bidi="ar-SA"/>
         </w:rPr>
-        <w:t xml:space="preserve">Có Thể Trực tiếp </w:t>
-      </w:r>
-      <w:proofErr w:type="gramStart"/>
-      <w:r>
-        <w:rPr>
-          <w:rFonts w:ascii="Times New Roman" w:eastAsia="Times New Roman" w:hAnsi="Times New Roman" w:cs="Times New Roman"/>
-          <w:color w:val="616161"/>
-          <w:sz w:val="24"/>
-          <w:szCs w:val="24"/>
-          <w:lang w:eastAsia="en-US" w:bidi="ar-SA"/>
-        </w:rPr>
-        <w:t>chat ,</w:t>
-      </w:r>
-      <w:proofErr w:type="gramEnd"/>
-      <w:r>
-        <w:rPr>
-          <w:rFonts w:ascii="Times New Roman" w:eastAsia="Times New Roman" w:hAnsi="Times New Roman" w:cs="Times New Roman"/>
-          <w:color w:val="616161"/>
-          <w:sz w:val="24"/>
-          <w:szCs w:val="24"/>
-          <w:lang w:eastAsia="en-US" w:bidi="ar-SA"/>
-        </w:rPr>
-        <w:t xml:space="preserve"> gọi điện  với khách hàng qua hệ thống </w:t>
+        <w:t xml:space="preserve">Có Thể Trực tiếp chat , gọi điện  với khách hàng qua hệ thống </w:t>
       </w:r>
     </w:p>
     <w:p>
@@ -14845,11 +14192,11 @@
       <w:pPr>
         <w:pStyle w:val="Heading2"/>
       </w:pPr>
-      <w:bookmarkStart w:id="18" w:name="_Toc527975137"/>
+      <w:bookmarkStart w:id="19" w:name="_Toc527975137"/>
       <w:r>
         <w:t>Ước lượng cách tích hợp hệ thống</w:t>
       </w:r>
-      <w:bookmarkEnd w:id="18"/>
+      <w:bookmarkEnd w:id="19"/>
     </w:p>
     <w:p>
       <w:pPr>
@@ -14866,18 +14213,8 @@
           <w:sz w:val="24"/>
           <w:szCs w:val="24"/>
         </w:rPr>
-        <w:t xml:space="preserve">-Tích hợp hệ </w:t>
-      </w:r>
-      <w:proofErr w:type="gramStart"/>
-      <w:r>
-        <w:rPr>
-          <w:rFonts w:ascii="Times New Roman" w:hAnsi="Times New Roman" w:cs="Times New Roman"/>
-          <w:sz w:val="24"/>
-          <w:szCs w:val="24"/>
-        </w:rPr>
-        <w:t>thống :</w:t>
-      </w:r>
-      <w:proofErr w:type="gramEnd"/>
+        <w:t>-Tích hợp hệ thống :</w:t>
+      </w:r>
     </w:p>
     <w:p>
       <w:pPr>
@@ -14945,18 +14282,8 @@
           <w:sz w:val="24"/>
           <w:szCs w:val="24"/>
         </w:rPr>
-        <w:t xml:space="preserve">Cở sở dữ </w:t>
-      </w:r>
-      <w:proofErr w:type="gramStart"/>
-      <w:r>
-        <w:rPr>
-          <w:rFonts w:ascii="Times New Roman" w:hAnsi="Times New Roman" w:cs="Times New Roman"/>
-          <w:sz w:val="24"/>
-          <w:szCs w:val="24"/>
-        </w:rPr>
-        <w:t>liệu :mysql</w:t>
-      </w:r>
-      <w:proofErr w:type="gramEnd"/>
+        <w:t>Cở sở dữ liệu :mysql</w:t>
+      </w:r>
     </w:p>
     <w:p>
       <w:pPr>
@@ -14978,25 +14305,7 @@
           <w:sz w:val="24"/>
           <w:szCs w:val="24"/>
         </w:rPr>
-        <w:t>Các hệ thống thanh toán (</w:t>
-      </w:r>
-      <w:proofErr w:type="gramStart"/>
-      <w:r>
-        <w:rPr>
-          <w:rFonts w:ascii="Times New Roman" w:hAnsi="Times New Roman" w:cs="Times New Roman"/>
-          <w:sz w:val="24"/>
-          <w:szCs w:val="24"/>
-        </w:rPr>
-        <w:t>paypal,baokim,…</w:t>
-      </w:r>
-      <w:proofErr w:type="gramEnd"/>
-      <w:r>
-        <w:rPr>
-          <w:rFonts w:ascii="Times New Roman" w:hAnsi="Times New Roman" w:cs="Times New Roman"/>
-          <w:sz w:val="24"/>
-          <w:szCs w:val="24"/>
-        </w:rPr>
-        <w:t>)</w:t>
+        <w:t>Các hệ thống thanh toán (paypal,baokim,…)</w:t>
       </w:r>
     </w:p>
     <w:p>
@@ -15072,11 +14381,11 @@
       <w:pPr>
         <w:pStyle w:val="Heading2"/>
       </w:pPr>
-      <w:bookmarkStart w:id="19" w:name="_Toc527975138"/>
+      <w:bookmarkStart w:id="20" w:name="_Toc527975138"/>
       <w:r>
         <w:t>Ước lượng thời gian</w:t>
       </w:r>
-      <w:bookmarkEnd w:id="19"/>
+      <w:bookmarkEnd w:id="20"/>
     </w:p>
     <w:p>
       <w:pPr>
@@ -15093,36 +14402,18 @@
           <w:sz w:val="24"/>
           <w:szCs w:val="24"/>
         </w:rPr>
-        <w:t xml:space="preserve">3 </w:t>
-      </w:r>
-      <w:proofErr w:type="gramStart"/>
-      <w:r>
-        <w:rPr>
-          <w:rFonts w:ascii="Times New Roman" w:hAnsi="Times New Roman" w:cs="Times New Roman"/>
-          <w:sz w:val="24"/>
-          <w:szCs w:val="24"/>
-        </w:rPr>
-        <w:t>Tháng ,</w:t>
-      </w:r>
-      <w:proofErr w:type="gramEnd"/>
-      <w:r>
-        <w:rPr>
-          <w:rFonts w:ascii="Times New Roman" w:hAnsi="Times New Roman" w:cs="Times New Roman"/>
-          <w:sz w:val="24"/>
-          <w:szCs w:val="24"/>
-        </w:rPr>
-        <w:t xml:space="preserve"> Phân chia thành các giai đoạn: Khảo sát, Xây dựng , kiểm thử, Nghiệm thu.</w:t>
+        <w:t>3 Tháng , Phân chia thành các giai đoạn: Khảo sát, Xây dựng , kiểm thử, Nghiệm thu.</w:t>
       </w:r>
     </w:p>
     <w:p>
       <w:pPr>
         <w:pStyle w:val="Heading2"/>
       </w:pPr>
-      <w:bookmarkStart w:id="20" w:name="_Toc527975139"/>
+      <w:bookmarkStart w:id="21" w:name="_Toc527975139"/>
       <w:r>
         <w:t>Ước lượng rủi ro</w:t>
       </w:r>
-      <w:bookmarkEnd w:id="20"/>
+      <w:bookmarkEnd w:id="21"/>
     </w:p>
     <w:p>
       <w:pPr>
@@ -15161,25 +14452,7 @@
           <w:sz w:val="24"/>
           <w:szCs w:val="24"/>
         </w:rPr>
-        <w:t xml:space="preserve">Bảo </w:t>
-      </w:r>
-      <w:proofErr w:type="gramStart"/>
-      <w:r>
-        <w:rPr>
-          <w:rFonts w:ascii="Times New Roman" w:hAnsi="Times New Roman" w:cs="Times New Roman"/>
-          <w:sz w:val="24"/>
-          <w:szCs w:val="24"/>
-        </w:rPr>
-        <w:t>mật :</w:t>
-      </w:r>
-      <w:proofErr w:type="gramEnd"/>
-      <w:r>
-        <w:rPr>
-          <w:rFonts w:ascii="Times New Roman" w:hAnsi="Times New Roman" w:cs="Times New Roman"/>
-          <w:sz w:val="24"/>
-          <w:szCs w:val="24"/>
-        </w:rPr>
-        <w:t xml:space="preserve"> bị tấn công mất thông tin khách hàng.</w:t>
+        <w:t>Bảo mật : bị tấn công mất thông tin khách hàng.</w:t>
       </w:r>
     </w:p>
     <w:p>
@@ -15202,25 +14475,7 @@
           <w:sz w:val="24"/>
           <w:szCs w:val="24"/>
         </w:rPr>
-        <w:t xml:space="preserve">Giải Pháp: Sử dụng hệ thống tường </w:t>
-      </w:r>
-      <w:proofErr w:type="gramStart"/>
-      <w:r>
-        <w:rPr>
-          <w:rFonts w:ascii="Times New Roman" w:hAnsi="Times New Roman" w:cs="Times New Roman"/>
-          <w:sz w:val="24"/>
-          <w:szCs w:val="24"/>
-        </w:rPr>
-        <w:t>lửa ,</w:t>
-      </w:r>
-      <w:proofErr w:type="gramEnd"/>
-      <w:r>
-        <w:rPr>
-          <w:rFonts w:ascii="Times New Roman" w:hAnsi="Times New Roman" w:cs="Times New Roman"/>
-          <w:sz w:val="24"/>
-          <w:szCs w:val="24"/>
-        </w:rPr>
-        <w:t xml:space="preserve"> phương án backup dữ liệu.</w:t>
+        <w:t>Giải Pháp: Sử dụng hệ thống tường lửa , phương án backup dữ liệu.</w:t>
       </w:r>
     </w:p>
     <w:p>
@@ -15243,25 +14498,7 @@
           <w:sz w:val="24"/>
           <w:szCs w:val="24"/>
         </w:rPr>
-        <w:t xml:space="preserve">Nhân </w:t>
-      </w:r>
-      <w:proofErr w:type="gramStart"/>
-      <w:r>
-        <w:rPr>
-          <w:rFonts w:ascii="Times New Roman" w:hAnsi="Times New Roman" w:cs="Times New Roman"/>
-          <w:sz w:val="24"/>
-          <w:szCs w:val="24"/>
-        </w:rPr>
-        <w:t>sự :</w:t>
-      </w:r>
-      <w:proofErr w:type="gramEnd"/>
-      <w:r>
-        <w:rPr>
-          <w:rFonts w:ascii="Times New Roman" w:hAnsi="Times New Roman" w:cs="Times New Roman"/>
-          <w:sz w:val="24"/>
-          <w:szCs w:val="24"/>
-        </w:rPr>
-        <w:t xml:space="preserve"> Sơn Chuẩn bị nghỉ việc.</w:t>
+        <w:t>Nhân sự : Sơn Chuẩn bị nghỉ việc.</w:t>
       </w:r>
     </w:p>
     <w:p>
@@ -15284,25 +14521,7 @@
           <w:sz w:val="24"/>
           <w:szCs w:val="24"/>
         </w:rPr>
-        <w:t xml:space="preserve">Giải </w:t>
-      </w:r>
-      <w:proofErr w:type="gramStart"/>
-      <w:r>
-        <w:rPr>
-          <w:rFonts w:ascii="Times New Roman" w:hAnsi="Times New Roman" w:cs="Times New Roman"/>
-          <w:sz w:val="24"/>
-          <w:szCs w:val="24"/>
-        </w:rPr>
-        <w:t>Pháp :</w:t>
-      </w:r>
-      <w:proofErr w:type="gramEnd"/>
-      <w:r>
-        <w:rPr>
-          <w:rFonts w:ascii="Times New Roman" w:hAnsi="Times New Roman" w:cs="Times New Roman"/>
-          <w:sz w:val="24"/>
-          <w:szCs w:val="24"/>
-        </w:rPr>
-        <w:t xml:space="preserve"> Tuyển dụng nhân sự và training dự án trước khi sơn nghỉ việc</w:t>
+        <w:t>Giải Pháp : Tuyển dụng nhân sự và training dự án trước khi sơn nghỉ việc</w:t>
       </w:r>
     </w:p>
     <w:p>
@@ -15325,18 +14544,8 @@
           <w:szCs w:val="24"/>
         </w:rPr>
         <w:lastRenderedPageBreak/>
-        <w:t xml:space="preserve">Khách hàng thay đổi thiết </w:t>
-      </w:r>
-      <w:proofErr w:type="gramStart"/>
-      <w:r>
-        <w:rPr>
-          <w:rFonts w:ascii="Times New Roman" w:hAnsi="Times New Roman" w:cs="Times New Roman"/>
-          <w:sz w:val="24"/>
-          <w:szCs w:val="24"/>
-        </w:rPr>
-        <w:t>kế :</w:t>
-      </w:r>
-      <w:proofErr w:type="gramEnd"/>
+        <w:t>Khách hàng thay đổi thiết kế :</w:t>
+      </w:r>
     </w:p>
     <w:p>
       <w:pPr>
@@ -15358,36 +14567,18 @@
           <w:sz w:val="24"/>
           <w:szCs w:val="24"/>
         </w:rPr>
-        <w:t xml:space="preserve">Giải </w:t>
-      </w:r>
-      <w:proofErr w:type="gramStart"/>
-      <w:r>
-        <w:rPr>
-          <w:rFonts w:ascii="Times New Roman" w:hAnsi="Times New Roman" w:cs="Times New Roman"/>
-          <w:sz w:val="24"/>
-          <w:szCs w:val="24"/>
-        </w:rPr>
-        <w:t>Pháp :Thống</w:t>
-      </w:r>
-      <w:proofErr w:type="gramEnd"/>
-      <w:r>
-        <w:rPr>
-          <w:rFonts w:ascii="Times New Roman" w:hAnsi="Times New Roman" w:cs="Times New Roman"/>
-          <w:sz w:val="24"/>
-          <w:szCs w:val="24"/>
-        </w:rPr>
-        <w:t xml:space="preserve"> nhất với khách hàng và hạn chế sự thay đổi của khách hàng.</w:t>
+        <w:t>Giải Pháp :Thống nhất với khách hàng và hạn chế sự thay đổi của khách hàng.</w:t>
       </w:r>
     </w:p>
     <w:p>
       <w:pPr>
         <w:pStyle w:val="Heading2"/>
       </w:pPr>
-      <w:bookmarkStart w:id="21" w:name="_Toc527975140"/>
+      <w:bookmarkStart w:id="22" w:name="_Toc527975140"/>
       <w:r>
         <w:t>Xác định các hạng mục kiểm thử</w:t>
       </w:r>
-      <w:bookmarkEnd w:id="21"/>
+      <w:bookmarkEnd w:id="22"/>
     </w:p>
     <w:p>
       <w:pPr>
@@ -15775,11 +14966,11 @@
       <w:pPr>
         <w:pStyle w:val="Heading2"/>
       </w:pPr>
-      <w:bookmarkStart w:id="22" w:name="_Toc527975141"/>
+      <w:bookmarkStart w:id="23" w:name="_Toc527975141"/>
       <w:r>
         <w:t>Ước lượng cách thức triển khai/cài đặt</w:t>
       </w:r>
-      <w:bookmarkEnd w:id="22"/>
+      <w:bookmarkEnd w:id="23"/>
     </w:p>
     <w:p>
       <w:pPr>
@@ -15796,25 +14987,7 @@
           <w:sz w:val="24"/>
           <w:szCs w:val="24"/>
         </w:rPr>
-        <w:t>-</w:t>
-      </w:r>
-      <w:proofErr w:type="gramStart"/>
-      <w:r>
-        <w:rPr>
-          <w:rFonts w:ascii="Times New Roman" w:hAnsi="Times New Roman" w:cs="Times New Roman"/>
-          <w:sz w:val="24"/>
-          <w:szCs w:val="24"/>
-        </w:rPr>
-        <w:t>Server :</w:t>
-      </w:r>
-      <w:proofErr w:type="gramEnd"/>
-      <w:r>
-        <w:rPr>
-          <w:rFonts w:ascii="Times New Roman" w:hAnsi="Times New Roman" w:cs="Times New Roman"/>
-          <w:sz w:val="24"/>
-          <w:szCs w:val="24"/>
-        </w:rPr>
-        <w:t xml:space="preserve"> Mua mới</w:t>
+        <w:t>-Server : Mua mới</w:t>
       </w:r>
     </w:p>
     <w:p>
@@ -16217,11 +15390,11 @@
         </w:tabs>
         <w:ind w:left="432"/>
       </w:pPr>
-      <w:bookmarkStart w:id="23" w:name="_Toc527975142"/>
+      <w:bookmarkStart w:id="24" w:name="_Toc527975142"/>
       <w:r>
         <w:t>Ước lượng giá thành</w:t>
       </w:r>
-      <w:bookmarkEnd w:id="23"/>
+      <w:bookmarkEnd w:id="24"/>
     </w:p>
     <w:p>
       <w:pPr>
@@ -16965,11 +16138,11 @@
         </w:tabs>
         <w:ind w:left="432"/>
       </w:pPr>
-      <w:bookmarkStart w:id="24" w:name="_Toc527975143"/>
+      <w:bookmarkStart w:id="25" w:name="_Toc527975143"/>
       <w:r>
         <w:t>Phân chia các giai đoạn chính</w:t>
       </w:r>
-      <w:bookmarkEnd w:id="24"/>
+      <w:bookmarkEnd w:id="25"/>
     </w:p>
     <w:p>
       <w:pPr>
@@ -17045,27 +16218,7 @@
           <w:sz w:val="24"/>
           <w:szCs w:val="24"/>
         </w:rPr>
-        <w:t xml:space="preserve">phù hợp với thời điểm nghiệm thu và thanh toán theo giai đoạn (tháng, </w:t>
-      </w:r>
-      <w:proofErr w:type="gramStart"/>
-      <w:r>
-        <w:rPr>
-          <w:rFonts w:ascii="Times New Roman" w:hAnsi="Times New Roman" w:cs="Times New Roman"/>
-          <w:i/>
-          <w:sz w:val="24"/>
-          <w:szCs w:val="24"/>
-        </w:rPr>
-        <w:t>quý..</w:t>
-      </w:r>
-      <w:proofErr w:type="gramEnd"/>
-      <w:r>
-        <w:rPr>
-          <w:rFonts w:ascii="Times New Roman" w:hAnsi="Times New Roman" w:cs="Times New Roman"/>
-          <w:i/>
-          <w:sz w:val="24"/>
-          <w:szCs w:val="24"/>
-        </w:rPr>
-        <w:t>)</w:t>
+        <w:t>phù hợp với thời điểm nghiệm thu và thanh toán theo giai đoạn (tháng, quý..)</w:t>
       </w:r>
     </w:p>
     <w:p>
@@ -17270,25 +16423,7 @@
           <w:sz w:val="24"/>
           <w:szCs w:val="24"/>
         </w:rPr>
-        <w:t xml:space="preserve">Sau giai đoạn này thu tiền đợt 2: chia 2 milestone tương uwsng mỗ </w:t>
-      </w:r>
-      <w:proofErr w:type="gramStart"/>
-      <w:r>
-        <w:rPr>
-          <w:rFonts w:ascii="Times New Roman" w:hAnsi="Times New Roman" w:cs="Times New Roman"/>
-          <w:sz w:val="24"/>
-          <w:szCs w:val="24"/>
-        </w:rPr>
-        <w:t>tháng ,</w:t>
-      </w:r>
-      <w:proofErr w:type="gramEnd"/>
-      <w:r>
-        <w:rPr>
-          <w:rFonts w:ascii="Times New Roman" w:hAnsi="Times New Roman" w:cs="Times New Roman"/>
-          <w:sz w:val="24"/>
-          <w:szCs w:val="24"/>
-        </w:rPr>
-        <w:t xml:space="preserve"> thu tiền mỗi đợt là 40 triệu.</w:t>
+        <w:t>Sau giai đoạn này thu tiền đợt 2: chia 2 milestone tương uwsng mỗ tháng , thu tiền mỗi đợt là 40 triệu.</w:t>
       </w:r>
     </w:p>
     <w:p>
@@ -17379,14 +16514,14 @@
           <w:lang w:eastAsia="en-US" w:bidi="ar-SA"/>
         </w:rPr>
       </w:pPr>
-      <w:bookmarkStart w:id="25" w:name="_Toc527975145"/>
+      <w:bookmarkStart w:id="26" w:name="_Toc527975145"/>
       <w:r>
         <w:rPr>
           <w:lang w:eastAsia="en-US" w:bidi="ar-SA"/>
         </w:rPr>
         <w:t>Mô hình tích hợp phần cứng/phần mềm</w:t>
       </w:r>
-      <w:bookmarkEnd w:id="25"/>
+      <w:bookmarkEnd w:id="26"/>
     </w:p>
     <w:p>
       <w:pPr>
@@ -17418,7 +16553,7 @@
                     </pic:cNvPicPr>
                   </pic:nvPicPr>
                   <pic:blipFill>
-                    <a:blip r:embed="rId14">
+                    <a:blip r:embed="rId15">
                       <a:extLst>
                         <a:ext uri="{28A0092B-C50C-407E-A947-70E740481C1C}">
                           <a14:useLocalDpi xmlns:a14="http://schemas.microsoft.com/office/drawing/2010/main" val="0"/>
@@ -17457,14 +16592,14 @@
           <w:lang w:eastAsia="en-US" w:bidi="ar-SA"/>
         </w:rPr>
       </w:pPr>
-      <w:bookmarkStart w:id="26" w:name="_Toc527975146"/>
+      <w:bookmarkStart w:id="27" w:name="_Toc527975146"/>
       <w:r>
         <w:rPr>
           <w:lang w:eastAsia="en-US" w:bidi="ar-SA"/>
         </w:rPr>
         <w:t>Giao diện</w:t>
       </w:r>
-      <w:bookmarkEnd w:id="26"/>
+      <w:bookmarkEnd w:id="27"/>
     </w:p>
     <w:p>
       <w:pPr>
@@ -17490,61 +16625,6 @@
                 <pic:pic xmlns:pic="http://schemas.openxmlformats.org/drawingml/2006/picture">
                   <pic:nvPicPr>
                     <pic:cNvPr id="0" name="Picture 3"/>
-                    <pic:cNvPicPr>
-                      <a:picLocks noChangeAspect="1" noChangeArrowheads="1"/>
-                    </pic:cNvPicPr>
-                  </pic:nvPicPr>
-                  <pic:blipFill>
-                    <a:blip r:embed="rId15" cstate="print">
-                      <a:extLst>
-                        <a:ext uri="{28A0092B-C50C-407E-A947-70E740481C1C}">
-                          <a14:useLocalDpi xmlns:a14="http://schemas.microsoft.com/office/drawing/2010/main" val="0"/>
-                        </a:ext>
-                      </a:extLst>
-                    </a:blip>
-                    <a:srcRect/>
-                    <a:stretch>
-                      <a:fillRect/>
-                    </a:stretch>
-                  </pic:blipFill>
-                  <pic:spPr bwMode="auto">
-                    <a:xfrm>
-                      <a:off x="0" y="0"/>
-                      <a:ext cx="5575300" cy="3136265"/>
-                    </a:xfrm>
-                    <a:prstGeom prst="rect">
-                      <a:avLst/>
-                    </a:prstGeom>
-                    <a:noFill/>
-                    <a:ln>
-                      <a:noFill/>
-                    </a:ln>
-                  </pic:spPr>
-                </pic:pic>
-              </a:graphicData>
-            </a:graphic>
-          </wp:inline>
-        </w:drawing>
-      </w:r>
-      <w:r>
-        <w:rPr>
-          <w:noProof/>
-          <w:lang w:eastAsia="en-US" w:bidi="ar-SA"/>
-        </w:rPr>
-        <w:lastRenderedPageBreak/>
-        <w:drawing>
-          <wp:inline distT="0" distB="0" distL="0" distR="0" wp14:anchorId="7998C1DC" wp14:editId="23A40F6E">
-            <wp:extent cx="5575300" cy="3136265"/>
-            <wp:effectExtent l="0" t="0" r="6350" b="6985"/>
-            <wp:docPr id="4" name="Picture 4"/>
-            <wp:cNvGraphicFramePr>
-              <a:graphicFrameLocks xmlns:a="http://schemas.openxmlformats.org/drawingml/2006/main" noChangeAspect="1"/>
-            </wp:cNvGraphicFramePr>
-            <a:graphic xmlns:a="http://schemas.openxmlformats.org/drawingml/2006/main">
-              <a:graphicData uri="http://schemas.openxmlformats.org/drawingml/2006/picture">
-                <pic:pic xmlns:pic="http://schemas.openxmlformats.org/drawingml/2006/picture">
-                  <pic:nvPicPr>
-                    <pic:cNvPr id="0" name="Picture 1"/>
                     <pic:cNvPicPr>
                       <a:picLocks noChangeAspect="1" noChangeArrowheads="1"/>
                     </pic:cNvPicPr>
@@ -17586,11 +16666,12 @@
           <w:noProof/>
           <w:lang w:eastAsia="en-US" w:bidi="ar-SA"/>
         </w:rPr>
+        <w:lastRenderedPageBreak/>
         <w:drawing>
-          <wp:inline distT="0" distB="0" distL="0" distR="0" wp14:anchorId="54E688A9" wp14:editId="0ACB522F">
+          <wp:inline distT="0" distB="0" distL="0" distR="0" wp14:anchorId="7998C1DC" wp14:editId="23A40F6E">
             <wp:extent cx="5575300" cy="3136265"/>
             <wp:effectExtent l="0" t="0" r="6350" b="6985"/>
-            <wp:docPr id="5" name="Picture 5"/>
+            <wp:docPr id="4" name="Picture 4"/>
             <wp:cNvGraphicFramePr>
               <a:graphicFrameLocks xmlns:a="http://schemas.openxmlformats.org/drawingml/2006/main" noChangeAspect="1"/>
             </wp:cNvGraphicFramePr>
@@ -17598,7 +16679,7 @@
               <a:graphicData uri="http://schemas.openxmlformats.org/drawingml/2006/picture">
                 <pic:pic xmlns:pic="http://schemas.openxmlformats.org/drawingml/2006/picture">
                   <pic:nvPicPr>
-                    <pic:cNvPr id="0" name="Picture 2"/>
+                    <pic:cNvPr id="0" name="Picture 1"/>
                     <pic:cNvPicPr>
                       <a:picLocks noChangeAspect="1" noChangeArrowheads="1"/>
                     </pic:cNvPicPr>
@@ -17635,6 +16716,60 @@
           </wp:inline>
         </w:drawing>
       </w:r>
+      <w:r>
+        <w:rPr>
+          <w:noProof/>
+          <w:lang w:eastAsia="en-US" w:bidi="ar-SA"/>
+        </w:rPr>
+        <w:drawing>
+          <wp:inline distT="0" distB="0" distL="0" distR="0" wp14:anchorId="54E688A9" wp14:editId="0ACB522F">
+            <wp:extent cx="5575300" cy="3136265"/>
+            <wp:effectExtent l="0" t="0" r="6350" b="6985"/>
+            <wp:docPr id="5" name="Picture 5"/>
+            <wp:cNvGraphicFramePr>
+              <a:graphicFrameLocks xmlns:a="http://schemas.openxmlformats.org/drawingml/2006/main" noChangeAspect="1"/>
+            </wp:cNvGraphicFramePr>
+            <a:graphic xmlns:a="http://schemas.openxmlformats.org/drawingml/2006/main">
+              <a:graphicData uri="http://schemas.openxmlformats.org/drawingml/2006/picture">
+                <pic:pic xmlns:pic="http://schemas.openxmlformats.org/drawingml/2006/picture">
+                  <pic:nvPicPr>
+                    <pic:cNvPr id="0" name="Picture 2"/>
+                    <pic:cNvPicPr>
+                      <a:picLocks noChangeAspect="1" noChangeArrowheads="1"/>
+                    </pic:cNvPicPr>
+                  </pic:nvPicPr>
+                  <pic:blipFill>
+                    <a:blip r:embed="rId18" cstate="print">
+                      <a:extLst>
+                        <a:ext uri="{28A0092B-C50C-407E-A947-70E740481C1C}">
+                          <a14:useLocalDpi xmlns:a14="http://schemas.microsoft.com/office/drawing/2010/main" val="0"/>
+                        </a:ext>
+                      </a:extLst>
+                    </a:blip>
+                    <a:srcRect/>
+                    <a:stretch>
+                      <a:fillRect/>
+                    </a:stretch>
+                  </pic:blipFill>
+                  <pic:spPr bwMode="auto">
+                    <a:xfrm>
+                      <a:off x="0" y="0"/>
+                      <a:ext cx="5575300" cy="3136265"/>
+                    </a:xfrm>
+                    <a:prstGeom prst="rect">
+                      <a:avLst/>
+                    </a:prstGeom>
+                    <a:noFill/>
+                    <a:ln>
+                      <a:noFill/>
+                    </a:ln>
+                  </pic:spPr>
+                </pic:pic>
+              </a:graphicData>
+            </a:graphic>
+          </wp:inline>
+        </w:drawing>
+      </w:r>
     </w:p>
     <w:p>
       <w:pPr>
@@ -17643,14 +16778,14 @@
           <w:lang w:eastAsia="en-US" w:bidi="ar-SA"/>
         </w:rPr>
       </w:pPr>
-      <w:bookmarkStart w:id="27" w:name="_Toc527975147"/>
+      <w:bookmarkStart w:id="28" w:name="_Toc527975147"/>
       <w:r>
         <w:rPr>
           <w:lang w:eastAsia="en-US" w:bidi="ar-SA"/>
         </w:rPr>
         <w:t>Cơ sở dữ liệu</w:t>
       </w:r>
-      <w:bookmarkEnd w:id="27"/>
+      <w:bookmarkEnd w:id="28"/>
     </w:p>
     <w:p>
       <w:pPr>
@@ -17668,19 +16803,8 @@
           <w:szCs w:val="24"/>
           <w:lang w:eastAsia="en-US" w:bidi="ar-SA"/>
         </w:rPr>
-        <w:t xml:space="preserve">Sử dụng hệ quản trị csdl </w:t>
-      </w:r>
-      <w:proofErr w:type="gramStart"/>
-      <w:r>
-        <w:rPr>
-          <w:rFonts w:ascii="Times New Roman" w:hAnsi="Times New Roman" w:cs="Times New Roman"/>
-          <w:sz w:val="24"/>
-          <w:szCs w:val="24"/>
-          <w:lang w:eastAsia="en-US" w:bidi="ar-SA"/>
-        </w:rPr>
-        <w:t>MySQL .</w:t>
-      </w:r>
-      <w:proofErr w:type="gramEnd"/>
+        <w:t>Sử dụng hệ quản trị csdl MySQL .</w:t>
+      </w:r>
     </w:p>
     <w:p>
       <w:pPr>
@@ -17700,29 +16824,7 @@
           <w:szCs w:val="24"/>
           <w:shd w:val="clear" w:color="auto" w:fill="FFFFFF"/>
         </w:rPr>
-        <w:t xml:space="preserve">Do MySQL có engine xử lý tốc độ cao và khả năng chèn dữ liệu nhanh, hỗ trợ tốt cho các chức năng chuyên dùng cho </w:t>
-      </w:r>
-      <w:proofErr w:type="gramStart"/>
-      <w:r>
-        <w:rPr>
-          <w:rFonts w:ascii="Times New Roman" w:hAnsi="Times New Roman" w:cs="Times New Roman"/>
-          <w:color w:val="000000" w:themeColor="text1"/>
-          <w:sz w:val="24"/>
-          <w:szCs w:val="24"/>
-          <w:shd w:val="clear" w:color="auto" w:fill="FFFFFF"/>
-        </w:rPr>
-        <w:t>web,…</w:t>
-      </w:r>
-      <w:proofErr w:type="gramEnd"/>
-      <w:r>
-        <w:rPr>
-          <w:rFonts w:ascii="Times New Roman" w:hAnsi="Times New Roman" w:cs="Times New Roman"/>
-          <w:color w:val="000000" w:themeColor="text1"/>
-          <w:sz w:val="24"/>
-          <w:szCs w:val="24"/>
-          <w:shd w:val="clear" w:color="auto" w:fill="FFFFFF"/>
-        </w:rPr>
-        <w:t>nên MySQL là lựa chọn tốt nhất cho các ứng dụng web và các ứng dụng web doanh nghiệp.</w:t>
+        <w:t>Do MySQL có engine xử lý tốc độ cao và khả năng chèn dữ liệu nhanh, hỗ trợ tốt cho các chức năng chuyên dùng cho web,…nên MySQL là lựa chọn tốt nhất cho các ứng dụng web và các ứng dụng web doanh nghiệp.</w:t>
       </w:r>
     </w:p>
     <w:p>
@@ -17774,7 +16876,7 @@
                     </pic:cNvPicPr>
                   </pic:nvPicPr>
                   <pic:blipFill>
-                    <a:blip r:embed="rId18">
+                    <a:blip r:embed="rId19">
                       <a:extLst>
                         <a:ext uri="{28A0092B-C50C-407E-A947-70E740481C1C}">
                           <a14:useLocalDpi xmlns:a14="http://schemas.microsoft.com/office/drawing/2010/main" val="0"/>
@@ -17820,14 +16922,14 @@
           <w:lang w:eastAsia="en-US" w:bidi="ar-SA"/>
         </w:rPr>
       </w:pPr>
-      <w:bookmarkStart w:id="28" w:name="_Toc527975148"/>
+      <w:bookmarkStart w:id="29" w:name="_Toc527975148"/>
       <w:r>
         <w:rPr>
           <w:lang w:eastAsia="en-US" w:bidi="ar-SA"/>
         </w:rPr>
         <w:t>Mạn</w:t>
       </w:r>
-      <w:bookmarkEnd w:id="28"/>
+      <w:bookmarkEnd w:id="29"/>
       <w:r>
         <w:rPr>
           <w:lang w:eastAsia="en-US" w:bidi="ar-SA"/>
@@ -17864,7 +16966,7 @@
                     </pic:cNvPicPr>
                   </pic:nvPicPr>
                   <pic:blipFill>
-                    <a:blip r:embed="rId19">
+                    <a:blip r:embed="rId20">
                       <a:extLst>
                         <a:ext uri="{28A0092B-C50C-407E-A947-70E740481C1C}">
                           <a14:useLocalDpi xmlns:a14="http://schemas.microsoft.com/office/drawing/2010/main" val="0"/>
@@ -17903,7 +17005,7 @@
           <w:lang w:eastAsia="en-US" w:bidi="ar-SA"/>
         </w:rPr>
       </w:pPr>
-      <w:bookmarkStart w:id="29" w:name="_Toc527975149"/>
+      <w:bookmarkStart w:id="30" w:name="_Toc527975149"/>
       <w:r>
         <w:rPr>
           <w:lang w:eastAsia="en-US" w:bidi="ar-SA"/>
@@ -17916,7 +17018,7 @@
         </w:rPr>
         <w:t>dung</w:t>
       </w:r>
-      <w:bookmarkEnd w:id="29"/>
+      <w:bookmarkEnd w:id="30"/>
     </w:p>
     <w:p>
       <w:pPr>
@@ -17964,7 +17066,7 @@
                     <pic:cNvPicPr/>
                   </pic:nvPicPr>
                   <pic:blipFill>
-                    <a:blip r:embed="rId20">
+                    <a:blip r:embed="rId21">
                       <a:extLst>
                         <a:ext uri="{28A0092B-C50C-407E-A947-70E740481C1C}">
                           <a14:useLocalDpi xmlns:a14="http://schemas.microsoft.com/office/drawing/2010/main" val="0"/>
@@ -18003,14 +17105,14 @@
           <w:lang w:eastAsia="en-US" w:bidi="ar-SA"/>
         </w:rPr>
       </w:pPr>
-      <w:bookmarkStart w:id="30" w:name="_Toc527975150"/>
+      <w:bookmarkStart w:id="31" w:name="_Toc527975150"/>
       <w:r>
         <w:rPr>
           <w:lang w:eastAsia="en-US" w:bidi="ar-SA"/>
         </w:rPr>
         <w:t>Đặc tả giao diện API (interface)</w:t>
       </w:r>
-      <w:bookmarkEnd w:id="30"/>
+      <w:bookmarkEnd w:id="31"/>
     </w:p>
     <w:p>
       <w:pPr>
@@ -18054,27 +17156,7 @@
           <w:szCs w:val="24"/>
           <w:lang w:eastAsia="en-US" w:bidi="ar-SA"/>
         </w:rPr>
-        <w:t xml:space="preserve">Người quản lý cung cấp tài khoản admin để quản lý tất cả hệ thống. Đăng nhập thông qua giao diện đăng nhập, với các thông </w:t>
-      </w:r>
-      <w:proofErr w:type="gramStart"/>
-      <w:r>
-        <w:rPr>
-          <w:rFonts w:ascii="Times New Roman" w:hAnsi="Times New Roman" w:cs="Times New Roman"/>
-          <w:sz w:val="24"/>
-          <w:szCs w:val="24"/>
-          <w:lang w:eastAsia="en-US" w:bidi="ar-SA"/>
-        </w:rPr>
-        <w:t>tin”username</w:t>
-      </w:r>
-      <w:proofErr w:type="gramEnd"/>
-      <w:r>
-        <w:rPr>
-          <w:rFonts w:ascii="Times New Roman" w:hAnsi="Times New Roman" w:cs="Times New Roman"/>
-          <w:sz w:val="24"/>
-          <w:szCs w:val="24"/>
-          <w:lang w:eastAsia="en-US" w:bidi="ar-SA"/>
-        </w:rPr>
-        <w:t>”, “password”.</w:t>
+        <w:t>Người quản lý cung cấp tài khoản admin để quản lý tất cả hệ thống. Đăng nhập thông qua giao diện đăng nhập, với các thông tin”username”, “password”.</w:t>
       </w:r>
     </w:p>
     <w:p>
@@ -18095,27 +17177,7 @@
           <w:szCs w:val="24"/>
           <w:lang w:eastAsia="en-US" w:bidi="ar-SA"/>
         </w:rPr>
-        <w:t xml:space="preserve">Nhân viên cung cấp tài khoản. Đăng nhập thông qua giao diện đăng nhập, với các thông </w:t>
-      </w:r>
-      <w:proofErr w:type="gramStart"/>
-      <w:r>
-        <w:rPr>
-          <w:rFonts w:ascii="Times New Roman" w:hAnsi="Times New Roman" w:cs="Times New Roman"/>
-          <w:sz w:val="24"/>
-          <w:szCs w:val="24"/>
-          <w:lang w:eastAsia="en-US" w:bidi="ar-SA"/>
-        </w:rPr>
-        <w:t>tin”username</w:t>
-      </w:r>
-      <w:proofErr w:type="gramEnd"/>
-      <w:r>
-        <w:rPr>
-          <w:rFonts w:ascii="Times New Roman" w:hAnsi="Times New Roman" w:cs="Times New Roman"/>
-          <w:sz w:val="24"/>
-          <w:szCs w:val="24"/>
-          <w:lang w:eastAsia="en-US" w:bidi="ar-SA"/>
-        </w:rPr>
-        <w:t>”, “password”.</w:t>
+        <w:t>Nhân viên cung cấp tài khoản. Đăng nhập thông qua giao diện đăng nhập, với các thông tin”username”, “password”.</w:t>
       </w:r>
     </w:p>
     <w:p>
@@ -18264,14 +17326,14 @@
           <w:lang w:eastAsia="en-US" w:bidi="ar-SA"/>
         </w:rPr>
       </w:pPr>
-      <w:bookmarkStart w:id="31" w:name="_Toc527975151"/>
+      <w:bookmarkStart w:id="32" w:name="_Toc527975151"/>
       <w:r>
         <w:rPr>
           <w:lang w:eastAsia="en-US" w:bidi="ar-SA"/>
         </w:rPr>
         <w:t>Bảo mật</w:t>
       </w:r>
-      <w:bookmarkEnd w:id="31"/>
+      <w:bookmarkEnd w:id="32"/>
     </w:p>
     <w:p>
       <w:pPr>
@@ -18301,18 +17363,7 @@
           <w:szCs w:val="24"/>
           <w:shd w:val="clear" w:color="auto" w:fill="FFFFFF"/>
         </w:rPr>
-        <w:t xml:space="preserve">Secure Sockets </w:t>
-      </w:r>
-      <w:proofErr w:type="gramStart"/>
-      <w:r>
-        <w:rPr>
-          <w:rFonts w:ascii="Times New Roman" w:hAnsi="Times New Roman" w:cs="Times New Roman"/>
-          <w:color w:val="000000" w:themeColor="text1"/>
-          <w:sz w:val="24"/>
-          <w:szCs w:val="24"/>
-          <w:shd w:val="clear" w:color="auto" w:fill="FFFFFF"/>
-        </w:rPr>
-        <w:t xml:space="preserve">Layer </w:t>
+        <w:t xml:space="preserve">Secure Sockets Layer </w:t>
       </w:r>
       <w:r>
         <w:rPr>
@@ -18322,18 +17373,7 @@
           <w:szCs w:val="24"/>
           <w:shd w:val="clear" w:color="auto" w:fill="FFFFFF"/>
         </w:rPr>
-        <w:t>)</w:t>
-      </w:r>
-      <w:proofErr w:type="gramEnd"/>
-      <w:r>
-        <w:rPr>
-          <w:rFonts w:ascii="Times New Roman" w:hAnsi="Times New Roman" w:cs="Times New Roman"/>
-          <w:color w:val="575757"/>
-          <w:sz w:val="24"/>
-          <w:szCs w:val="24"/>
-          <w:shd w:val="clear" w:color="auto" w:fill="FFFFFF"/>
-        </w:rPr>
-        <w:t xml:space="preserve"> </w:t>
+        <w:t xml:space="preserve">) </w:t>
       </w:r>
     </w:p>
     <w:p>
@@ -18382,20 +17422,8 @@
           <w:szCs w:val="24"/>
           <w:shd w:val="clear" w:color="auto" w:fill="FFFFFF"/>
         </w:rPr>
-        <w:t xml:space="preserve">Cách hoạt </w:t>
-      </w:r>
-      <w:proofErr w:type="gramStart"/>
-      <w:r>
-        <w:rPr>
-          <w:rFonts w:ascii="Times New Roman" w:hAnsi="Times New Roman" w:cs="Times New Roman"/>
-          <w:color w:val="000000" w:themeColor="text1"/>
-          <w:sz w:val="24"/>
-          <w:szCs w:val="24"/>
-          <w:shd w:val="clear" w:color="auto" w:fill="FFFFFF"/>
-        </w:rPr>
-        <w:t>động :</w:t>
-      </w:r>
-      <w:proofErr w:type="gramEnd"/>
+        <w:t>Cách hoạt động :</w:t>
+      </w:r>
     </w:p>
     <w:p>
       <w:pPr>
@@ -18434,7 +17462,7 @@
                     </pic:cNvPicPr>
                   </pic:nvPicPr>
                   <pic:blipFill>
-                    <a:blip r:embed="rId21">
+                    <a:blip r:embed="rId22">
                       <a:extLst>
                         <a:ext uri="{28A0092B-C50C-407E-A947-70E740481C1C}">
                           <a14:useLocalDpi xmlns:a14="http://schemas.microsoft.com/office/drawing/2010/main" val="0"/>
@@ -18502,7 +17530,7 @@
                     </pic:cNvPicPr>
                   </pic:nvPicPr>
                   <pic:blipFill>
-                    <a:blip r:embed="rId22">
+                    <a:blip r:embed="rId23">
                       <a:extLst>
                         <a:ext uri="{28A0092B-C50C-407E-A947-70E740481C1C}">
                           <a14:useLocalDpi xmlns:a14="http://schemas.microsoft.com/office/drawing/2010/main" val="0"/>
@@ -18665,14 +17693,14 @@
           <w:lang w:eastAsia="en-US" w:bidi="ar-SA"/>
         </w:rPr>
       </w:pPr>
-      <w:bookmarkStart w:id="32" w:name="_Toc527975152"/>
+      <w:bookmarkStart w:id="33" w:name="_Toc527975152"/>
       <w:r>
         <w:rPr>
           <w:lang w:eastAsia="en-US" w:bidi="ar-SA"/>
         </w:rPr>
         <w:t>Sao lưu phục hồi</w:t>
       </w:r>
-      <w:bookmarkEnd w:id="32"/>
+      <w:bookmarkEnd w:id="33"/>
     </w:p>
     <w:p>
       <w:pPr>
@@ -18725,29 +17753,7 @@
           <w:szCs w:val="24"/>
           <w:lang w:eastAsia="en-US" w:bidi="ar-SA"/>
         </w:rPr>
-        <w:t xml:space="preserve">Với Cloud Backup, toàn bộ hệ thống sao lưu là trong suốt với doanh nghiệp. Bởi nhà cung cấp sẽ chịu toàn bộ trách nhiệm đầu tư, vận hành, quản trị hệ thống để đảm bảo chất lượng dịch vụ theo cam kết. Ta chỉ việc sử dụng phần mềm với đầy đủ các tính năng tích hợp ứng dụng, sao lưu tự động, mã hóa dữ </w:t>
-      </w:r>
-      <w:proofErr w:type="gramStart"/>
-      <w:r>
-        <w:rPr>
-          <w:rFonts w:ascii="Times New Roman" w:eastAsia="Times New Roman" w:hAnsi="Times New Roman" w:cs="Times New Roman"/>
-          <w:color w:val="000000" w:themeColor="text1"/>
-          <w:sz w:val="24"/>
-          <w:szCs w:val="24"/>
-          <w:lang w:eastAsia="en-US" w:bidi="ar-SA"/>
-        </w:rPr>
-        <w:t>liệu,…</w:t>
-      </w:r>
-      <w:proofErr w:type="gramEnd"/>
-      <w:r>
-        <w:rPr>
-          <w:rFonts w:ascii="Times New Roman" w:eastAsia="Times New Roman" w:hAnsi="Times New Roman" w:cs="Times New Roman"/>
-          <w:color w:val="000000" w:themeColor="text1"/>
-          <w:sz w:val="24"/>
-          <w:szCs w:val="24"/>
-          <w:lang w:eastAsia="en-US" w:bidi="ar-SA"/>
-        </w:rPr>
-        <w:t xml:space="preserve"> Đặc biệt, Cloud Backup cực kỳ thuận tiện khi cần phục hồi.</w:t>
+        <w:t>Với Cloud Backup, toàn bộ hệ thống sao lưu là trong suốt với doanh nghiệp. Bởi nhà cung cấp sẽ chịu toàn bộ trách nhiệm đầu tư, vận hành, quản trị hệ thống để đảm bảo chất lượng dịch vụ theo cam kết. Ta chỉ việc sử dụng phần mềm với đầy đủ các tính năng tích hợp ứng dụng, sao lưu tự động, mã hóa dữ liệu,… Đặc biệt, Cloud Backup cực kỳ thuận tiện khi cần phục hồi.</w:t>
       </w:r>
     </w:p>
     <w:p>
@@ -19053,7 +18059,7 @@
                     </pic:cNvPicPr>
                   </pic:nvPicPr>
                   <pic:blipFill>
-                    <a:blip r:embed="rId23">
+                    <a:blip r:embed="rId24">
                       <a:extLst>
                         <a:ext uri="{28A0092B-C50C-407E-A947-70E740481C1C}">
                           <a14:useLocalDpi xmlns:a14="http://schemas.microsoft.com/office/drawing/2010/main" val="0"/>
@@ -19106,14 +18112,14 @@
           <w:lang w:eastAsia="en-US" w:bidi="ar-SA"/>
         </w:rPr>
       </w:pPr>
-      <w:bookmarkStart w:id="33" w:name="_Toc527975153"/>
+      <w:bookmarkStart w:id="34" w:name="_Toc527975153"/>
       <w:r>
         <w:rPr>
           <w:lang w:eastAsia="en-US" w:bidi="ar-SA"/>
         </w:rPr>
         <w:t>Chuyển đổi dữ liệu</w:t>
       </w:r>
-      <w:bookmarkEnd w:id="33"/>
+      <w:bookmarkEnd w:id="34"/>
     </w:p>
     <w:p>
       <w:pPr>
@@ -19136,7 +18142,7 @@
           <w:lang w:eastAsia="en-US" w:bidi="ar-SA"/>
         </w:rPr>
       </w:pPr>
-      <w:bookmarkStart w:id="34" w:name="_Toc527975154"/>
+      <w:bookmarkStart w:id="35" w:name="_Toc527975154"/>
       <w:r>
         <w:rPr>
           <w:lang w:eastAsia="en-US" w:bidi="ar-SA"/>
@@ -19144,7 +18150,7 @@
         <w:lastRenderedPageBreak/>
         <w:t>Danh mục tài liệu liên quan</w:t>
       </w:r>
-      <w:bookmarkEnd w:id="34"/>
+      <w:bookmarkEnd w:id="35"/>
     </w:p>
     <w:p>
       <w:pPr>
@@ -19198,17 +18204,14 @@
     <w:p/>
     <w:p/>
     <w:p/>
-    <w:p>
-      <w:bookmarkStart w:id="35" w:name="_GoBack"/>
-      <w:bookmarkEnd w:id="35"/>
-    </w:p>
+    <w:p/>
     <w:sectPr>
-      <w:headerReference w:type="even" r:id="rId24"/>
-      <w:headerReference w:type="default" r:id="rId25"/>
-      <w:footerReference w:type="even" r:id="rId26"/>
-      <w:footerReference w:type="default" r:id="rId27"/>
-      <w:headerReference w:type="first" r:id="rId28"/>
-      <w:footerReference w:type="first" r:id="rId29"/>
+      <w:headerReference w:type="even" r:id="rId25"/>
+      <w:headerReference w:type="default" r:id="rId26"/>
+      <w:footerReference w:type="even" r:id="rId27"/>
+      <w:footerReference w:type="default" r:id="rId28"/>
+      <w:headerReference w:type="first" r:id="rId29"/>
+      <w:footerReference w:type="first" r:id="rId30"/>
       <w:footnotePr>
         <w:pos w:val="beneathText"/>
       </w:footnotePr>
@@ -19568,7 +18571,7 @@
         <w:color w:val="C00000"/>
         <w:lang w:eastAsia="ar-SA" w:bidi="ar-SA"/>
       </w:rPr>
-      <w:t>23</w:t>
+      <w:t>21</w:t>
     </w:r>
     <w:r>
       <w:rPr>
@@ -19925,7 +18928,7 @@
                                   </pic:cNvPicPr>
                                 </pic:nvPicPr>
                                 <pic:blipFill>
-                                  <a:blip r:embed="rId1">
+                                  <a:blip r:embed="rId2">
                                     <a:extLst>
                                       <a:ext uri="{28A0092B-C50C-407E-A947-70E740481C1C}">
                                         <a14:useLocalDpi xmlns:a14="http://schemas.microsoft.com/office/drawing/2010/main" val="0"/>
@@ -24728,7 +23731,7 @@
 </file>
 
 <file path=customXml/itemProps1.xml><?xml version="1.0" encoding="utf-8"?>
-<ds:datastoreItem xmlns:ds="http://schemas.openxmlformats.org/officeDocument/2006/customXml" ds:itemID="{1EA5E196-C0B5-4977-8669-4C357348D2D7}">
+<ds:datastoreItem xmlns:ds="http://schemas.openxmlformats.org/officeDocument/2006/customXml" ds:itemID="{6E453F66-ABEF-4617-BAEE-C82C5E0DDAA8}">
   <ds:schemaRefs>
     <ds:schemaRef ds:uri="http://schemas.openxmlformats.org/officeDocument/2006/bibliography"/>
   </ds:schemaRefs>

--- a/MyProjectMgnt.docx
+++ b/MyProjectMgnt.docx
@@ -3905,8 +3905,6 @@
                 <w:szCs w:val="24"/>
               </w:rPr>
             </w:pPr>
-            <w:bookmarkStart w:id="2" w:name="_GoBack"/>
-            <w:bookmarkEnd w:id="2"/>
             <w:r>
               <w:rPr>
                 <w:rFonts w:ascii="Times New Roman" w:hAnsi="Times New Roman"/>
@@ -4275,7 +4273,10 @@
               <w:cnfStyle w:val="000000000000" w:firstRow="0" w:lastRow="0" w:firstColumn="0" w:lastColumn="0" w:oddVBand="0" w:evenVBand="0" w:oddHBand="0" w:evenHBand="0" w:firstRowFirstColumn="0" w:firstRowLastColumn="0" w:lastRowFirstColumn="0" w:lastRowLastColumn="0"/>
             </w:pPr>
             <w:r>
-              <w:t>1.1</w:t>
+              <w:t>1.</w:t>
+            </w:r>
+            <w:r>
+              <w:t>1</w:t>
             </w:r>
           </w:p>
         </w:tc>
@@ -4346,8 +4347,10 @@
               <w:cnfStyle w:val="000000000000" w:firstRow="0" w:lastRow="0" w:firstColumn="0" w:lastColumn="0" w:oddVBand="0" w:evenVBand="0" w:oddHBand="0" w:evenHBand="0" w:firstRowFirstColumn="0" w:firstRowLastColumn="0" w:lastRowFirstColumn="0" w:lastRowLastColumn="0"/>
             </w:pPr>
             <w:r>
-              <w:t>2.0</w:t>
+              <w:t>1.2</w:t>
             </w:r>
+            <w:bookmarkStart w:id="2" w:name="_GoBack"/>
+            <w:bookmarkEnd w:id="2"/>
           </w:p>
         </w:tc>
         <w:tc>
@@ -23731,7 +23734,7 @@
 </file>
 
 <file path=customXml/itemProps1.xml><?xml version="1.0" encoding="utf-8"?>
-<ds:datastoreItem xmlns:ds="http://schemas.openxmlformats.org/officeDocument/2006/customXml" ds:itemID="{6E453F66-ABEF-4617-BAEE-C82C5E0DDAA8}">
+<ds:datastoreItem xmlns:ds="http://schemas.openxmlformats.org/officeDocument/2006/customXml" ds:itemID="{D63B3816-F03B-4B81-9D1E-9D1F56C9911F}">
   <ds:schemaRefs>
     <ds:schemaRef ds:uri="http://schemas.openxmlformats.org/officeDocument/2006/bibliography"/>
   </ds:schemaRefs>

--- a/MyProjectMgnt.docx
+++ b/MyProjectMgnt.docx
@@ -3,7 +3,6 @@
 <w:document xmlns:wpc="http://schemas.microsoft.com/office/word/2010/wordprocessingCanvas" xmlns:cx="http://schemas.microsoft.com/office/drawing/2014/chartex" xmlns:mc="http://schemas.openxmlformats.org/markup-compatibility/2006" xmlns:o="urn:schemas-microsoft-com:office:office" xmlns:r="http://schemas.openxmlformats.org/officeDocument/2006/relationships" xmlns:m="http://schemas.openxmlformats.org/officeDocument/2006/math" xmlns:v="urn:schemas-microsoft-com:vml" xmlns:wp14="http://schemas.microsoft.com/office/word/2010/wordprocessingDrawing" xmlns:wp="http://schemas.openxmlformats.org/drawingml/2006/wordprocessingDrawing" xmlns:w10="urn:schemas-microsoft-com:office:word" xmlns:w="http://schemas.openxmlformats.org/wordprocessingml/2006/main" xmlns:w14="http://schemas.microsoft.com/office/word/2010/wordml" xmlns:w15="http://schemas.microsoft.com/office/word/2012/wordml" xmlns:w16se="http://schemas.microsoft.com/office/word/2015/wordml/symex" xmlns:wpg="http://schemas.microsoft.com/office/word/2010/wordprocessingGroup" xmlns:wpi="http://schemas.microsoft.com/office/word/2010/wordprocessingInk" xmlns:wne="http://schemas.microsoft.com/office/word/2006/wordml" xmlns:wps="http://schemas.microsoft.com/office/word/2010/wordprocessingShape" mc:Ignorable="w14 w15 w16se wp14">
   <w:background w:color="FFFFFF"/>
   <w:body>
-    <w:bookmarkStart w:id="0" w:name="_Toc527975144"/>
     <w:p>
       <w:pPr>
         <w:spacing w:line="240" w:lineRule="auto"/>
@@ -15,6 +14,7 @@
           <w:szCs w:val="32"/>
         </w:rPr>
       </w:pPr>
+      <w:bookmarkStart w:id="0" w:name="_Toc527975144"/>
       <w:r>
         <w:rPr>
           <w:b/>
@@ -28,7 +28,7 @@
         <mc:AlternateContent>
           <mc:Choice Requires="wps">
             <w:drawing>
-              <wp:anchor distT="0" distB="0" distL="114300" distR="114300" simplePos="0" relativeHeight="251659264" behindDoc="0" locked="0" layoutInCell="1" allowOverlap="1" wp14:anchorId="4620FD79" wp14:editId="7AA8EDB6">
+              <wp:anchor distT="0" distB="0" distL="114300" distR="114300" simplePos="0" relativeHeight="251659264" behindDoc="0" locked="0" layoutInCell="1" allowOverlap="1" wp14:anchorId="57F89BE6" wp14:editId="7781AE2D">
                 <wp:simplePos x="0" y="0"/>
                 <wp:positionH relativeFrom="column">
                   <wp:posOffset>-80645</wp:posOffset>
@@ -81,10 +81,10 @@
                                 <w:lang w:eastAsia="en-US" w:bidi="ar-SA"/>
                               </w:rPr>
                               <w:drawing>
-                                <wp:inline distT="0" distB="0" distL="0" distR="0" wp14:anchorId="3D989ED9" wp14:editId="2312C99E">
+                                <wp:inline distT="0" distB="0" distL="0" distR="0" wp14:anchorId="11F43F88" wp14:editId="6235EED0">
                                   <wp:extent cx="1464310" cy="544257"/>
                                   <wp:effectExtent l="0" t="0" r="2540" b="0"/>
-                                  <wp:docPr id="1" name="Picture 1" descr="C:\Users\ThangNH\Desktop\logo.png"/>
+                                  <wp:docPr id="20" name="Picture 20" descr="C:\Users\ThangNH\Desktop\logo.png"/>
                                   <wp:cNvGraphicFramePr>
                                     <a:graphicFrameLocks xmlns:a="http://schemas.openxmlformats.org/drawingml/2006/main" noChangeAspect="1"/>
                                   </wp:cNvGraphicFramePr>
@@ -149,7 +149,7 @@
           </mc:Choice>
           <mc:Fallback>
             <w:pict>
-              <v:shapetype w14:anchorId="4620FD79" id="_x0000_t202" coordsize="21600,21600" o:spt="202" path="m,l,21600r21600,l21600,xe">
+              <v:shapetype w14:anchorId="57F89BE6" id="_x0000_t202" coordsize="21600,21600" o:spt="202" path="m,l,21600r21600,l21600,xe">
                 <v:stroke joinstyle="miter"/>
                 <v:path gradientshapeok="t" o:connecttype="rect"/>
               </v:shapetype>
@@ -173,10 +173,10 @@
                           <w:lang w:eastAsia="en-US" w:bidi="ar-SA"/>
                         </w:rPr>
                         <w:drawing>
-                          <wp:inline distT="0" distB="0" distL="0" distR="0" wp14:anchorId="3D989ED9" wp14:editId="2312C99E">
+                          <wp:inline distT="0" distB="0" distL="0" distR="0" wp14:anchorId="11F43F88" wp14:editId="6235EED0">
                             <wp:extent cx="1464310" cy="544257"/>
                             <wp:effectExtent l="0" t="0" r="2540" b="0"/>
-                            <wp:docPr id="1" name="Picture 1" descr="C:\Users\ThangNH\Desktop\logo.png"/>
+                            <wp:docPr id="20" name="Picture 20" descr="C:\Users\ThangNH\Desktop\logo.png"/>
                             <wp:cNvGraphicFramePr>
                               <a:graphicFrameLocks xmlns:a="http://schemas.openxmlformats.org/drawingml/2006/main" noChangeAspect="1"/>
                             </wp:cNvGraphicFramePr>
@@ -190,7 +190,7 @@
                                     </pic:cNvPicPr>
                                   </pic:nvPicPr>
                                   <pic:blipFill>
-                                    <a:blip r:embed="rId9">
+                                    <a:blip r:embed="rId8">
                                       <a:extLst>
                                         <a:ext uri="{28A0092B-C50C-407E-A947-70E740481C1C}">
                                           <a14:useLocalDpi xmlns:a14="http://schemas.microsoft.com/office/drawing/2010/main" val="0"/>
@@ -415,2749 +415,2961 @@
         <w:t>Table of contents</w:t>
       </w:r>
     </w:p>
-    <w:p>
-      <w:pPr>
-        <w:pStyle w:val="TOC2"/>
-        <w:tabs>
-          <w:tab w:val="clear" w:pos="1540"/>
-          <w:tab w:val="left" w:pos="-110"/>
-          <w:tab w:val="right" w:leader="dot" w:pos="8467"/>
-        </w:tabs>
-        <w:ind w:left="990" w:firstLine="0"/>
-        <w:rPr>
-          <w:b/>
-          <w:bCs/>
-        </w:rPr>
-      </w:pPr>
-    </w:p>
-    <w:p>
-      <w:pPr>
-        <w:pStyle w:val="TOC3"/>
-      </w:pPr>
-      <w:r>
-        <w:tab/>
-      </w:r>
-    </w:p>
-    <w:p>
-      <w:pPr>
-        <w:pStyle w:val="TOC1"/>
-        <w:rPr>
-          <w:rFonts w:asciiTheme="minorHAnsi" w:eastAsiaTheme="minorEastAsia" w:hAnsiTheme="minorHAnsi" w:cstheme="minorBidi"/>
+    <w:sdt>
+      <w:sdtPr>
+        <w:rPr>
+          <w:rFonts w:ascii="Tahoma" w:eastAsia="MS Mincho" w:hAnsi="Tahoma" w:cs="Calibri"/>
           <w:b w:val="0"/>
           <w:bCs w:val="0"/>
-          <w:caps w:val="0"/>
+          <w:color w:val="auto"/>
+          <w:sz w:val="20"/>
+          <w:szCs w:val="20"/>
+          <w:lang w:eastAsia="hi-IN" w:bidi="hi-IN"/>
+        </w:rPr>
+        <w:id w:val="690418201"/>
+        <w:docPartObj>
+          <w:docPartGallery w:val="Table of Contents"/>
+          <w:docPartUnique/>
+        </w:docPartObj>
+      </w:sdtPr>
+      <w:sdtEndPr>
+        <w:rPr>
           <w:noProof/>
-          <w:sz w:val="22"/>
-          <w:szCs w:val="22"/>
-          <w:lang w:eastAsia="en-US" w:bidi="ar-SA"/>
-        </w:rPr>
-      </w:pPr>
-      <w:r>
-        <w:rPr>
-          <w:u w:val="single"/>
-        </w:rPr>
-        <w:fldChar w:fldCharType="begin"/>
-      </w:r>
-      <w:r>
-        <w:rPr>
-          <w:u w:val="single"/>
-        </w:rPr>
-        <w:instrText xml:space="preserve"> TOC \o "1-3" \h \z \u </w:instrText>
-      </w:r>
-      <w:r>
-        <w:rPr>
-          <w:u w:val="single"/>
-        </w:rPr>
-        <w:fldChar w:fldCharType="separate"/>
-      </w:r>
-      <w:hyperlink w:anchor="_Toc527975125" w:history="1">
-        <w:r>
-          <w:rPr>
-            <w:rStyle w:val="Hyperlink"/>
-            <w:noProof/>
-          </w:rPr>
-          <w:t>1.</w:t>
-        </w:r>
-        <w:r>
-          <w:rPr>
-            <w:rFonts w:asciiTheme="minorHAnsi" w:eastAsiaTheme="minorEastAsia" w:hAnsiTheme="minorHAnsi" w:cstheme="minorBidi"/>
-            <w:b w:val="0"/>
-            <w:bCs w:val="0"/>
-            <w:caps w:val="0"/>
-            <w:noProof/>
-            <w:sz w:val="22"/>
-            <w:szCs w:val="22"/>
-            <w:lang w:eastAsia="en-US" w:bidi="ar-SA"/>
-          </w:rPr>
-          <w:tab/>
-        </w:r>
-        <w:r>
-          <w:rPr>
-            <w:rStyle w:val="Hyperlink"/>
-            <w:noProof/>
-          </w:rPr>
-          <w:t>Giới thiệu dự án</w:t>
-        </w:r>
-        <w:r>
-          <w:rPr>
-            <w:noProof/>
-            <w:webHidden/>
-          </w:rPr>
-          <w:tab/>
-        </w:r>
-        <w:r>
-          <w:rPr>
-            <w:noProof/>
-            <w:webHidden/>
-          </w:rPr>
-          <w:fldChar w:fldCharType="begin"/>
-        </w:r>
-        <w:r>
-          <w:rPr>
-            <w:noProof/>
-            <w:webHidden/>
-          </w:rPr>
-          <w:instrText xml:space="preserve"> PAGEREF _Toc527975125 \h </w:instrText>
-        </w:r>
-        <w:r>
-          <w:rPr>
-            <w:noProof/>
-            <w:webHidden/>
-          </w:rPr>
-        </w:r>
-        <w:r>
-          <w:rPr>
-            <w:noProof/>
-            <w:webHidden/>
-          </w:rPr>
-          <w:fldChar w:fldCharType="separate"/>
-        </w:r>
-        <w:r>
-          <w:rPr>
-            <w:noProof/>
-            <w:webHidden/>
-          </w:rPr>
-          <w:t>4</w:t>
-        </w:r>
-        <w:r>
-          <w:rPr>
-            <w:noProof/>
-            <w:webHidden/>
-          </w:rPr>
-          <w:fldChar w:fldCharType="end"/>
-        </w:r>
-      </w:hyperlink>
-    </w:p>
-    <w:p>
-      <w:pPr>
-        <w:pStyle w:val="TOC1"/>
-        <w:rPr>
-          <w:rFonts w:asciiTheme="minorHAnsi" w:eastAsiaTheme="minorEastAsia" w:hAnsiTheme="minorHAnsi" w:cstheme="minorBidi"/>
-          <w:b w:val="0"/>
-          <w:bCs w:val="0"/>
-          <w:caps w:val="0"/>
-          <w:noProof/>
-          <w:sz w:val="22"/>
-          <w:szCs w:val="22"/>
-          <w:lang w:eastAsia="en-US" w:bidi="ar-SA"/>
-        </w:rPr>
-      </w:pPr>
-      <w:hyperlink w:anchor="_Toc527975126" w:history="1">
-        <w:r>
-          <w:rPr>
-            <w:rStyle w:val="Hyperlink"/>
-            <w:noProof/>
-          </w:rPr>
-          <w:t>2.</w:t>
-        </w:r>
-        <w:r>
-          <w:rPr>
-            <w:rFonts w:asciiTheme="minorHAnsi" w:eastAsiaTheme="minorEastAsia" w:hAnsiTheme="minorHAnsi" w:cstheme="minorBidi"/>
-            <w:b w:val="0"/>
-            <w:bCs w:val="0"/>
-            <w:caps w:val="0"/>
-            <w:noProof/>
-            <w:sz w:val="22"/>
-            <w:szCs w:val="22"/>
-            <w:lang w:eastAsia="en-US" w:bidi="ar-SA"/>
-          </w:rPr>
-          <w:tab/>
-        </w:r>
-        <w:r>
-          <w:rPr>
-            <w:rStyle w:val="Hyperlink"/>
-            <w:noProof/>
-          </w:rPr>
-          <w:t>Các nhân sự tham gia dự án</w:t>
-        </w:r>
-        <w:r>
-          <w:rPr>
-            <w:noProof/>
-            <w:webHidden/>
-          </w:rPr>
-          <w:tab/>
-        </w:r>
-        <w:r>
-          <w:rPr>
-            <w:noProof/>
-            <w:webHidden/>
-          </w:rPr>
-          <w:fldChar w:fldCharType="begin"/>
-        </w:r>
-        <w:r>
-          <w:rPr>
-            <w:noProof/>
-            <w:webHidden/>
-          </w:rPr>
-          <w:instrText xml:space="preserve"> PAGEREF _Toc527975126 \h </w:instrText>
-        </w:r>
-        <w:r>
-          <w:rPr>
-            <w:noProof/>
-            <w:webHidden/>
-          </w:rPr>
-        </w:r>
-        <w:r>
-          <w:rPr>
-            <w:noProof/>
-            <w:webHidden/>
-          </w:rPr>
-          <w:fldChar w:fldCharType="separate"/>
-        </w:r>
-        <w:r>
-          <w:rPr>
-            <w:noProof/>
-            <w:webHidden/>
-          </w:rPr>
-          <w:t>4</w:t>
-        </w:r>
-        <w:r>
-          <w:rPr>
-            <w:noProof/>
-            <w:webHidden/>
-          </w:rPr>
-          <w:fldChar w:fldCharType="end"/>
-        </w:r>
-      </w:hyperlink>
-    </w:p>
-    <w:p>
-      <w:pPr>
-        <w:pStyle w:val="TOC2"/>
-        <w:rPr>
-          <w:rFonts w:asciiTheme="minorHAnsi" w:eastAsiaTheme="minorEastAsia" w:hAnsiTheme="minorHAnsi" w:cstheme="minorBidi"/>
-          <w:noProof/>
-          <w:sz w:val="22"/>
-          <w:szCs w:val="22"/>
-          <w:lang w:eastAsia="en-US" w:bidi="ar-SA"/>
-        </w:rPr>
-      </w:pPr>
-      <w:hyperlink w:anchor="_Toc527975127" w:history="1">
-        <w:r>
-          <w:rPr>
-            <w:rStyle w:val="Hyperlink"/>
-            <w:rFonts w:cs="Tahoma"/>
-            <w:noProof/>
-          </w:rPr>
-          <w:t>2.1.</w:t>
-        </w:r>
-        <w:r>
-          <w:rPr>
-            <w:rFonts w:asciiTheme="minorHAnsi" w:eastAsiaTheme="minorEastAsia" w:hAnsiTheme="minorHAnsi" w:cstheme="minorBidi"/>
-            <w:noProof/>
-            <w:sz w:val="22"/>
-            <w:szCs w:val="22"/>
-            <w:lang w:eastAsia="en-US" w:bidi="ar-SA"/>
-          </w:rPr>
-          <w:tab/>
-        </w:r>
-        <w:r>
-          <w:rPr>
-            <w:rStyle w:val="Hyperlink"/>
-            <w:noProof/>
-          </w:rPr>
-          <w:t>Thông tin liên hệ phía khách hàng</w:t>
-        </w:r>
-        <w:r>
-          <w:rPr>
-            <w:noProof/>
-            <w:webHidden/>
-          </w:rPr>
-          <w:tab/>
-        </w:r>
-        <w:r>
-          <w:rPr>
-            <w:noProof/>
-            <w:webHidden/>
-          </w:rPr>
-          <w:fldChar w:fldCharType="begin"/>
-        </w:r>
-        <w:r>
-          <w:rPr>
-            <w:noProof/>
-            <w:webHidden/>
-          </w:rPr>
-          <w:instrText xml:space="preserve"> PAGEREF _Toc527975127 \h </w:instrText>
-        </w:r>
-        <w:r>
-          <w:rPr>
-            <w:noProof/>
-            <w:webHidden/>
-          </w:rPr>
-        </w:r>
-        <w:r>
-          <w:rPr>
-            <w:noProof/>
-            <w:webHidden/>
-          </w:rPr>
-          <w:fldChar w:fldCharType="separate"/>
-        </w:r>
-        <w:r>
-          <w:rPr>
-            <w:noProof/>
-            <w:webHidden/>
-          </w:rPr>
-          <w:t>4</w:t>
-        </w:r>
-        <w:r>
-          <w:rPr>
-            <w:noProof/>
-            <w:webHidden/>
-          </w:rPr>
-          <w:fldChar w:fldCharType="end"/>
-        </w:r>
-      </w:hyperlink>
-    </w:p>
-    <w:p>
-      <w:pPr>
-        <w:pStyle w:val="TOC2"/>
-        <w:rPr>
-          <w:rFonts w:asciiTheme="minorHAnsi" w:eastAsiaTheme="minorEastAsia" w:hAnsiTheme="minorHAnsi" w:cstheme="minorBidi"/>
-          <w:noProof/>
-          <w:sz w:val="22"/>
-          <w:szCs w:val="22"/>
-          <w:lang w:eastAsia="en-US" w:bidi="ar-SA"/>
-        </w:rPr>
-      </w:pPr>
-      <w:hyperlink w:anchor="_Toc527975128" w:history="1">
-        <w:r>
-          <w:rPr>
-            <w:rStyle w:val="Hyperlink"/>
-            <w:rFonts w:cs="Tahoma"/>
-            <w:noProof/>
-          </w:rPr>
-          <w:t>2.2.</w:t>
-        </w:r>
-        <w:r>
-          <w:rPr>
-            <w:rFonts w:asciiTheme="minorHAnsi" w:eastAsiaTheme="minorEastAsia" w:hAnsiTheme="minorHAnsi" w:cstheme="minorBidi"/>
-            <w:noProof/>
-            <w:sz w:val="22"/>
-            <w:szCs w:val="22"/>
-            <w:lang w:eastAsia="en-US" w:bidi="ar-SA"/>
-          </w:rPr>
-          <w:tab/>
-        </w:r>
-        <w:r>
-          <w:rPr>
-            <w:rStyle w:val="Hyperlink"/>
-            <w:noProof/>
-          </w:rPr>
-          <w:t>Thông tin liên hệ phía công ty</w:t>
-        </w:r>
-        <w:r>
-          <w:rPr>
-            <w:noProof/>
-            <w:webHidden/>
-          </w:rPr>
-          <w:tab/>
-        </w:r>
-        <w:r>
-          <w:rPr>
-            <w:noProof/>
-            <w:webHidden/>
-          </w:rPr>
-          <w:fldChar w:fldCharType="begin"/>
-        </w:r>
-        <w:r>
-          <w:rPr>
-            <w:noProof/>
-            <w:webHidden/>
-          </w:rPr>
-          <w:instrText xml:space="preserve"> PAGEREF _Toc527975128 \h </w:instrText>
-        </w:r>
-        <w:r>
-          <w:rPr>
-            <w:noProof/>
-            <w:webHidden/>
-          </w:rPr>
-        </w:r>
-        <w:r>
-          <w:rPr>
-            <w:noProof/>
-            <w:webHidden/>
-          </w:rPr>
-          <w:fldChar w:fldCharType="separate"/>
-        </w:r>
-        <w:r>
-          <w:rPr>
-            <w:noProof/>
-            <w:webHidden/>
-          </w:rPr>
-          <w:t>4</w:t>
-        </w:r>
-        <w:r>
-          <w:rPr>
-            <w:noProof/>
-            <w:webHidden/>
-          </w:rPr>
-          <w:fldChar w:fldCharType="end"/>
-        </w:r>
-      </w:hyperlink>
-    </w:p>
-    <w:p>
-      <w:pPr>
-        <w:pStyle w:val="TOC2"/>
-        <w:rPr>
-          <w:rFonts w:asciiTheme="minorHAnsi" w:eastAsiaTheme="minorEastAsia" w:hAnsiTheme="minorHAnsi" w:cstheme="minorBidi"/>
-          <w:noProof/>
-          <w:sz w:val="22"/>
-          <w:szCs w:val="22"/>
-          <w:lang w:eastAsia="en-US" w:bidi="ar-SA"/>
-        </w:rPr>
-      </w:pPr>
-      <w:hyperlink w:anchor="_Toc527975129" w:history="1">
-        <w:r>
-          <w:rPr>
-            <w:rStyle w:val="Hyperlink"/>
-            <w:rFonts w:cs="Tahoma"/>
-            <w:noProof/>
-          </w:rPr>
-          <w:t>2.3.</w:t>
-        </w:r>
-        <w:r>
-          <w:rPr>
-            <w:rFonts w:asciiTheme="minorHAnsi" w:eastAsiaTheme="minorEastAsia" w:hAnsiTheme="minorHAnsi" w:cstheme="minorBidi"/>
-            <w:noProof/>
-            <w:sz w:val="22"/>
-            <w:szCs w:val="22"/>
-            <w:lang w:eastAsia="en-US" w:bidi="ar-SA"/>
-          </w:rPr>
-          <w:tab/>
-        </w:r>
-        <w:r>
-          <w:rPr>
-            <w:rStyle w:val="Hyperlink"/>
-            <w:noProof/>
-          </w:rPr>
-          <w:t>Phân chia vai trò của thành viên dự án và khách hàng</w:t>
-        </w:r>
-        <w:r>
-          <w:rPr>
-            <w:noProof/>
-            <w:webHidden/>
-          </w:rPr>
-          <w:tab/>
-        </w:r>
-        <w:r>
-          <w:rPr>
-            <w:noProof/>
-            <w:webHidden/>
-          </w:rPr>
-          <w:fldChar w:fldCharType="begin"/>
-        </w:r>
-        <w:r>
-          <w:rPr>
-            <w:noProof/>
-            <w:webHidden/>
-          </w:rPr>
-          <w:instrText xml:space="preserve"> PAGEREF _Toc527975129 \h </w:instrText>
-        </w:r>
-        <w:r>
-          <w:rPr>
-            <w:noProof/>
-            <w:webHidden/>
-          </w:rPr>
-        </w:r>
-        <w:r>
-          <w:rPr>
-            <w:noProof/>
-            <w:webHidden/>
-          </w:rPr>
-          <w:fldChar w:fldCharType="separate"/>
-        </w:r>
-        <w:r>
-          <w:rPr>
-            <w:noProof/>
-            <w:webHidden/>
-          </w:rPr>
-          <w:t>4</w:t>
-        </w:r>
-        <w:r>
-          <w:rPr>
-            <w:noProof/>
-            <w:webHidden/>
-          </w:rPr>
-          <w:fldChar w:fldCharType="end"/>
-        </w:r>
-      </w:hyperlink>
-    </w:p>
-    <w:p>
-      <w:pPr>
-        <w:pStyle w:val="TOC1"/>
-        <w:rPr>
-          <w:rFonts w:asciiTheme="minorHAnsi" w:eastAsiaTheme="minorEastAsia" w:hAnsiTheme="minorHAnsi" w:cstheme="minorBidi"/>
-          <w:b w:val="0"/>
-          <w:bCs w:val="0"/>
-          <w:caps w:val="0"/>
-          <w:noProof/>
-          <w:sz w:val="22"/>
-          <w:szCs w:val="22"/>
-          <w:lang w:eastAsia="en-US" w:bidi="ar-SA"/>
-        </w:rPr>
-      </w:pPr>
-      <w:hyperlink w:anchor="_Toc527975130" w:history="1">
-        <w:r>
-          <w:rPr>
-            <w:rStyle w:val="Hyperlink"/>
-            <w:noProof/>
-          </w:rPr>
-          <w:t>3.</w:t>
-        </w:r>
-        <w:r>
-          <w:rPr>
-            <w:rFonts w:asciiTheme="minorHAnsi" w:eastAsiaTheme="minorEastAsia" w:hAnsiTheme="minorHAnsi" w:cstheme="minorBidi"/>
-            <w:b w:val="0"/>
-            <w:bCs w:val="0"/>
-            <w:caps w:val="0"/>
-            <w:noProof/>
-            <w:sz w:val="22"/>
-            <w:szCs w:val="22"/>
-            <w:lang w:eastAsia="en-US" w:bidi="ar-SA"/>
-          </w:rPr>
-          <w:tab/>
-        </w:r>
-        <w:r>
-          <w:rPr>
-            <w:rStyle w:val="Hyperlink"/>
-            <w:noProof/>
-          </w:rPr>
-          <w:t>Khảo sát dự án</w:t>
-        </w:r>
-        <w:r>
-          <w:rPr>
-            <w:noProof/>
-            <w:webHidden/>
-          </w:rPr>
-          <w:tab/>
-        </w:r>
-        <w:r>
-          <w:rPr>
-            <w:noProof/>
-            <w:webHidden/>
-          </w:rPr>
-          <w:fldChar w:fldCharType="begin"/>
-        </w:r>
-        <w:r>
-          <w:rPr>
-            <w:noProof/>
-            <w:webHidden/>
-          </w:rPr>
-          <w:instrText xml:space="preserve"> PAGEREF _Toc527975130 \h </w:instrText>
-        </w:r>
-        <w:r>
-          <w:rPr>
-            <w:noProof/>
-            <w:webHidden/>
-          </w:rPr>
-        </w:r>
-        <w:r>
-          <w:rPr>
-            <w:noProof/>
-            <w:webHidden/>
-          </w:rPr>
-          <w:fldChar w:fldCharType="separate"/>
-        </w:r>
-        <w:r>
-          <w:rPr>
-            <w:noProof/>
-            <w:webHidden/>
-          </w:rPr>
-          <w:t>4</w:t>
-        </w:r>
-        <w:r>
-          <w:rPr>
-            <w:noProof/>
-            <w:webHidden/>
-          </w:rPr>
-          <w:fldChar w:fldCharType="end"/>
-        </w:r>
-      </w:hyperlink>
-    </w:p>
-    <w:p>
-      <w:pPr>
-        <w:pStyle w:val="TOC2"/>
-        <w:rPr>
-          <w:rFonts w:asciiTheme="minorHAnsi" w:eastAsiaTheme="minorEastAsia" w:hAnsiTheme="minorHAnsi" w:cstheme="minorBidi"/>
-          <w:noProof/>
-          <w:sz w:val="22"/>
-          <w:szCs w:val="22"/>
-          <w:lang w:eastAsia="en-US" w:bidi="ar-SA"/>
-        </w:rPr>
-      </w:pPr>
-      <w:hyperlink w:anchor="_Toc527975131" w:history="1">
-        <w:r>
-          <w:rPr>
-            <w:rStyle w:val="Hyperlink"/>
-            <w:rFonts w:cs="Tahoma"/>
-            <w:noProof/>
-          </w:rPr>
-          <w:t>3.1.</w:t>
-        </w:r>
-        <w:r>
-          <w:rPr>
-            <w:rFonts w:asciiTheme="minorHAnsi" w:eastAsiaTheme="minorEastAsia" w:hAnsiTheme="minorHAnsi" w:cstheme="minorBidi"/>
-            <w:noProof/>
-            <w:sz w:val="22"/>
-            <w:szCs w:val="22"/>
-            <w:lang w:eastAsia="en-US" w:bidi="ar-SA"/>
-          </w:rPr>
-          <w:tab/>
-        </w:r>
-        <w:r>
-          <w:rPr>
-            <w:rStyle w:val="Hyperlink"/>
-            <w:noProof/>
-          </w:rPr>
-          <w:t>Yêu cầu khách hàng</w:t>
-        </w:r>
-        <w:r>
-          <w:rPr>
-            <w:noProof/>
-            <w:webHidden/>
-          </w:rPr>
-          <w:tab/>
-        </w:r>
-        <w:r>
-          <w:rPr>
-            <w:noProof/>
-            <w:webHidden/>
-          </w:rPr>
-          <w:fldChar w:fldCharType="begin"/>
-        </w:r>
-        <w:r>
-          <w:rPr>
-            <w:noProof/>
-            <w:webHidden/>
-          </w:rPr>
-          <w:instrText xml:space="preserve"> PAGEREF _Toc527975131 \h </w:instrText>
-        </w:r>
-        <w:r>
-          <w:rPr>
-            <w:noProof/>
-            <w:webHidden/>
-          </w:rPr>
-        </w:r>
-        <w:r>
-          <w:rPr>
-            <w:noProof/>
-            <w:webHidden/>
-          </w:rPr>
-          <w:fldChar w:fldCharType="separate"/>
-        </w:r>
-        <w:r>
-          <w:rPr>
-            <w:noProof/>
-            <w:webHidden/>
-          </w:rPr>
-          <w:t>4</w:t>
-        </w:r>
-        <w:r>
-          <w:rPr>
-            <w:noProof/>
-            <w:webHidden/>
-          </w:rPr>
-          <w:fldChar w:fldCharType="end"/>
-        </w:r>
-      </w:hyperlink>
-    </w:p>
-    <w:p>
-      <w:pPr>
-        <w:pStyle w:val="TOC2"/>
-        <w:rPr>
-          <w:rFonts w:asciiTheme="minorHAnsi" w:eastAsiaTheme="minorEastAsia" w:hAnsiTheme="minorHAnsi" w:cstheme="minorBidi"/>
-          <w:noProof/>
-          <w:sz w:val="22"/>
-          <w:szCs w:val="22"/>
-          <w:lang w:eastAsia="en-US" w:bidi="ar-SA"/>
-        </w:rPr>
-      </w:pPr>
-      <w:hyperlink w:anchor="_Toc527975132" w:history="1">
-        <w:r>
-          <w:rPr>
-            <w:rStyle w:val="Hyperlink"/>
-            <w:rFonts w:cs="Tahoma"/>
-            <w:noProof/>
-          </w:rPr>
-          <w:t>3.2.</w:t>
-        </w:r>
-        <w:r>
-          <w:rPr>
-            <w:rFonts w:asciiTheme="minorHAnsi" w:eastAsiaTheme="minorEastAsia" w:hAnsiTheme="minorHAnsi" w:cstheme="minorBidi"/>
-            <w:noProof/>
-            <w:sz w:val="22"/>
-            <w:szCs w:val="22"/>
-            <w:lang w:eastAsia="en-US" w:bidi="ar-SA"/>
-          </w:rPr>
-          <w:tab/>
-        </w:r>
-        <w:r>
-          <w:rPr>
-            <w:rStyle w:val="Hyperlink"/>
-            <w:noProof/>
-          </w:rPr>
-          <w:t>Mô hình hoạt động hiện thời – nghiệp vụ</w:t>
-        </w:r>
-        <w:r>
-          <w:rPr>
-            <w:noProof/>
-            <w:webHidden/>
-          </w:rPr>
-          <w:tab/>
-        </w:r>
-        <w:r>
-          <w:rPr>
-            <w:noProof/>
-            <w:webHidden/>
-          </w:rPr>
-          <w:fldChar w:fldCharType="begin"/>
-        </w:r>
-        <w:r>
-          <w:rPr>
-            <w:noProof/>
-            <w:webHidden/>
-          </w:rPr>
-          <w:instrText xml:space="preserve"> PAGEREF _Toc527975132 \h </w:instrText>
-        </w:r>
-        <w:r>
-          <w:rPr>
-            <w:noProof/>
-            <w:webHidden/>
-          </w:rPr>
-        </w:r>
-        <w:r>
-          <w:rPr>
-            <w:noProof/>
-            <w:webHidden/>
-          </w:rPr>
-          <w:fldChar w:fldCharType="separate"/>
-        </w:r>
-        <w:r>
-          <w:rPr>
-            <w:noProof/>
-            <w:webHidden/>
-          </w:rPr>
-          <w:t>4</w:t>
-        </w:r>
-        <w:r>
-          <w:rPr>
-            <w:noProof/>
-            <w:webHidden/>
-          </w:rPr>
-          <w:fldChar w:fldCharType="end"/>
-        </w:r>
-      </w:hyperlink>
-    </w:p>
-    <w:p>
-      <w:pPr>
-        <w:pStyle w:val="TOC2"/>
-        <w:rPr>
-          <w:rFonts w:asciiTheme="minorHAnsi" w:eastAsiaTheme="minorEastAsia" w:hAnsiTheme="minorHAnsi" w:cstheme="minorBidi"/>
-          <w:noProof/>
-          <w:sz w:val="22"/>
-          <w:szCs w:val="22"/>
-          <w:lang w:eastAsia="en-US" w:bidi="ar-SA"/>
-        </w:rPr>
-      </w:pPr>
-      <w:hyperlink w:anchor="_Toc527975133" w:history="1">
-        <w:r>
-          <w:rPr>
-            <w:rStyle w:val="Hyperlink"/>
-            <w:rFonts w:cs="Tahoma"/>
-            <w:noProof/>
-          </w:rPr>
-          <w:t>3.3.</w:t>
-        </w:r>
-        <w:r>
-          <w:rPr>
-            <w:rFonts w:asciiTheme="minorHAnsi" w:eastAsiaTheme="minorEastAsia" w:hAnsiTheme="minorHAnsi" w:cstheme="minorBidi"/>
-            <w:noProof/>
-            <w:sz w:val="22"/>
-            <w:szCs w:val="22"/>
-            <w:lang w:eastAsia="en-US" w:bidi="ar-SA"/>
-          </w:rPr>
-          <w:tab/>
-        </w:r>
-        <w:r>
-          <w:rPr>
-            <w:rStyle w:val="Hyperlink"/>
-            <w:noProof/>
-          </w:rPr>
-          <w:t>Mô hình hoạt động dự kiến sau khi áp dụng sản phẩm mới</w:t>
-        </w:r>
-        <w:r>
-          <w:rPr>
-            <w:noProof/>
-            <w:webHidden/>
-          </w:rPr>
-          <w:tab/>
-        </w:r>
-        <w:r>
-          <w:rPr>
-            <w:noProof/>
-            <w:webHidden/>
-          </w:rPr>
-          <w:fldChar w:fldCharType="begin"/>
-        </w:r>
-        <w:r>
-          <w:rPr>
-            <w:noProof/>
-            <w:webHidden/>
-          </w:rPr>
-          <w:instrText xml:space="preserve"> PAGEREF _Toc527975133 \h </w:instrText>
-        </w:r>
-        <w:r>
-          <w:rPr>
-            <w:noProof/>
-            <w:webHidden/>
-          </w:rPr>
-        </w:r>
-        <w:r>
-          <w:rPr>
-            <w:noProof/>
-            <w:webHidden/>
-          </w:rPr>
-          <w:fldChar w:fldCharType="separate"/>
-        </w:r>
-        <w:r>
-          <w:rPr>
-            <w:noProof/>
-            <w:webHidden/>
-          </w:rPr>
-          <w:t>4</w:t>
-        </w:r>
-        <w:r>
-          <w:rPr>
-            <w:noProof/>
-            <w:webHidden/>
-          </w:rPr>
-          <w:fldChar w:fldCharType="end"/>
-        </w:r>
-      </w:hyperlink>
-    </w:p>
-    <w:p>
-      <w:pPr>
-        <w:pStyle w:val="TOC2"/>
-        <w:rPr>
-          <w:rFonts w:asciiTheme="minorHAnsi" w:eastAsiaTheme="minorEastAsia" w:hAnsiTheme="minorHAnsi" w:cstheme="minorBidi"/>
-          <w:noProof/>
-          <w:sz w:val="22"/>
-          <w:szCs w:val="22"/>
-          <w:lang w:eastAsia="en-US" w:bidi="ar-SA"/>
-        </w:rPr>
-      </w:pPr>
-      <w:hyperlink w:anchor="_Toc527975134" w:history="1">
-        <w:r>
-          <w:rPr>
-            <w:rStyle w:val="Hyperlink"/>
-            <w:rFonts w:cs="Tahoma"/>
-            <w:noProof/>
-          </w:rPr>
-          <w:t>3.4.</w:t>
-        </w:r>
-        <w:r>
-          <w:rPr>
-            <w:rFonts w:asciiTheme="minorHAnsi" w:eastAsiaTheme="minorEastAsia" w:hAnsiTheme="minorHAnsi" w:cstheme="minorBidi"/>
-            <w:noProof/>
-            <w:sz w:val="22"/>
-            <w:szCs w:val="22"/>
-            <w:lang w:eastAsia="en-US" w:bidi="ar-SA"/>
-          </w:rPr>
-          <w:tab/>
-        </w:r>
-        <w:r>
-          <w:rPr>
-            <w:rStyle w:val="Hyperlink"/>
-            <w:noProof/>
-          </w:rPr>
-          <w:t>Phân tích ưu điểm/nhược điểm/lợi ích khách hàng</w:t>
-        </w:r>
-        <w:r>
-          <w:rPr>
-            <w:noProof/>
-            <w:webHidden/>
-          </w:rPr>
-          <w:tab/>
-        </w:r>
-        <w:r>
-          <w:rPr>
-            <w:noProof/>
-            <w:webHidden/>
-          </w:rPr>
-          <w:fldChar w:fldCharType="begin"/>
-        </w:r>
-        <w:r>
-          <w:rPr>
-            <w:noProof/>
-            <w:webHidden/>
-          </w:rPr>
-          <w:instrText xml:space="preserve"> PAGEREF _Toc527975134 \h </w:instrText>
-        </w:r>
-        <w:r>
-          <w:rPr>
-            <w:noProof/>
-            <w:webHidden/>
-          </w:rPr>
-        </w:r>
-        <w:r>
-          <w:rPr>
-            <w:noProof/>
-            <w:webHidden/>
-          </w:rPr>
-          <w:fldChar w:fldCharType="separate"/>
-        </w:r>
-        <w:r>
-          <w:rPr>
-            <w:noProof/>
-            <w:webHidden/>
-          </w:rPr>
-          <w:t>4</w:t>
-        </w:r>
-        <w:r>
-          <w:rPr>
-            <w:noProof/>
-            <w:webHidden/>
-          </w:rPr>
-          <w:fldChar w:fldCharType="end"/>
-        </w:r>
-      </w:hyperlink>
-    </w:p>
-    <w:p>
-      <w:pPr>
-        <w:pStyle w:val="TOC1"/>
-        <w:rPr>
-          <w:rFonts w:asciiTheme="minorHAnsi" w:eastAsiaTheme="minorEastAsia" w:hAnsiTheme="minorHAnsi" w:cstheme="minorBidi"/>
-          <w:b w:val="0"/>
-          <w:bCs w:val="0"/>
-          <w:caps w:val="0"/>
-          <w:noProof/>
-          <w:sz w:val="22"/>
-          <w:szCs w:val="22"/>
-          <w:lang w:eastAsia="en-US" w:bidi="ar-SA"/>
-        </w:rPr>
-      </w:pPr>
-      <w:hyperlink w:anchor="_Toc527975135" w:history="1">
-        <w:r>
-          <w:rPr>
-            <w:rStyle w:val="Hyperlink"/>
-            <w:noProof/>
-          </w:rPr>
-          <w:t>4.</w:t>
-        </w:r>
-        <w:r>
-          <w:rPr>
-            <w:rFonts w:asciiTheme="minorHAnsi" w:eastAsiaTheme="minorEastAsia" w:hAnsiTheme="minorHAnsi" w:cstheme="minorBidi"/>
-            <w:b w:val="0"/>
-            <w:bCs w:val="0"/>
-            <w:caps w:val="0"/>
-            <w:noProof/>
-            <w:sz w:val="22"/>
-            <w:szCs w:val="22"/>
-            <w:lang w:eastAsia="en-US" w:bidi="ar-SA"/>
-          </w:rPr>
-          <w:tab/>
-        </w:r>
-        <w:r>
-          <w:rPr>
-            <w:rStyle w:val="Hyperlink"/>
-            <w:noProof/>
-          </w:rPr>
-          <w:t>Ước lượng</w:t>
-        </w:r>
-        <w:r>
-          <w:rPr>
-            <w:noProof/>
-            <w:webHidden/>
-          </w:rPr>
-          <w:tab/>
-        </w:r>
-        <w:r>
-          <w:rPr>
-            <w:noProof/>
-            <w:webHidden/>
-          </w:rPr>
-          <w:fldChar w:fldCharType="begin"/>
-        </w:r>
-        <w:r>
-          <w:rPr>
-            <w:noProof/>
-            <w:webHidden/>
-          </w:rPr>
-          <w:instrText xml:space="preserve"> PAGEREF _Toc527975135 \h </w:instrText>
-        </w:r>
-        <w:r>
-          <w:rPr>
-            <w:noProof/>
-            <w:webHidden/>
-          </w:rPr>
-        </w:r>
-        <w:r>
-          <w:rPr>
-            <w:noProof/>
-            <w:webHidden/>
-          </w:rPr>
-          <w:fldChar w:fldCharType="separate"/>
-        </w:r>
-        <w:r>
-          <w:rPr>
-            <w:noProof/>
-            <w:webHidden/>
-          </w:rPr>
-          <w:t>4</w:t>
-        </w:r>
-        <w:r>
-          <w:rPr>
-            <w:noProof/>
-            <w:webHidden/>
-          </w:rPr>
-          <w:fldChar w:fldCharType="end"/>
-        </w:r>
-      </w:hyperlink>
-    </w:p>
-    <w:p>
-      <w:pPr>
-        <w:pStyle w:val="TOC2"/>
-        <w:rPr>
-          <w:rFonts w:asciiTheme="minorHAnsi" w:eastAsiaTheme="minorEastAsia" w:hAnsiTheme="minorHAnsi" w:cstheme="minorBidi"/>
-          <w:noProof/>
-          <w:sz w:val="22"/>
-          <w:szCs w:val="22"/>
-          <w:lang w:eastAsia="en-US" w:bidi="ar-SA"/>
-        </w:rPr>
-      </w:pPr>
-      <w:hyperlink w:anchor="_Toc527975136" w:history="1">
-        <w:r>
-          <w:rPr>
-            <w:rStyle w:val="Hyperlink"/>
-            <w:rFonts w:cs="Tahoma"/>
-            <w:noProof/>
-          </w:rPr>
-          <w:t>4.1.</w:t>
-        </w:r>
-        <w:r>
-          <w:rPr>
-            <w:rFonts w:asciiTheme="minorHAnsi" w:eastAsiaTheme="minorEastAsia" w:hAnsiTheme="minorHAnsi" w:cstheme="minorBidi"/>
-            <w:noProof/>
-            <w:sz w:val="22"/>
-            <w:szCs w:val="22"/>
-            <w:lang w:eastAsia="en-US" w:bidi="ar-SA"/>
-          </w:rPr>
-          <w:tab/>
-        </w:r>
-        <w:r>
-          <w:rPr>
-            <w:rStyle w:val="Hyperlink"/>
-            <w:noProof/>
-          </w:rPr>
-          <w:t>Ước lượng tính năng</w:t>
-        </w:r>
-        <w:r>
-          <w:rPr>
-            <w:noProof/>
-            <w:webHidden/>
-          </w:rPr>
-          <w:tab/>
-        </w:r>
-        <w:r>
-          <w:rPr>
-            <w:noProof/>
-            <w:webHidden/>
-          </w:rPr>
-          <w:fldChar w:fldCharType="begin"/>
-        </w:r>
-        <w:r>
-          <w:rPr>
-            <w:noProof/>
-            <w:webHidden/>
-          </w:rPr>
-          <w:instrText xml:space="preserve"> PAGEREF _Toc527975136 \h </w:instrText>
-        </w:r>
-        <w:r>
-          <w:rPr>
-            <w:noProof/>
-            <w:webHidden/>
-          </w:rPr>
-        </w:r>
-        <w:r>
-          <w:rPr>
-            <w:noProof/>
-            <w:webHidden/>
-          </w:rPr>
-          <w:fldChar w:fldCharType="separate"/>
-        </w:r>
-        <w:r>
-          <w:rPr>
-            <w:noProof/>
-            <w:webHidden/>
-          </w:rPr>
-          <w:t>4</w:t>
-        </w:r>
-        <w:r>
-          <w:rPr>
-            <w:noProof/>
-            <w:webHidden/>
-          </w:rPr>
-          <w:fldChar w:fldCharType="end"/>
-        </w:r>
-      </w:hyperlink>
-    </w:p>
-    <w:p>
-      <w:pPr>
-        <w:pStyle w:val="TOC2"/>
-        <w:rPr>
-          <w:rFonts w:asciiTheme="minorHAnsi" w:eastAsiaTheme="minorEastAsia" w:hAnsiTheme="minorHAnsi" w:cstheme="minorBidi"/>
-          <w:noProof/>
-          <w:sz w:val="22"/>
-          <w:szCs w:val="22"/>
-          <w:lang w:eastAsia="en-US" w:bidi="ar-SA"/>
-        </w:rPr>
-      </w:pPr>
-      <w:hyperlink w:anchor="_Toc527975137" w:history="1">
-        <w:r>
-          <w:rPr>
-            <w:rStyle w:val="Hyperlink"/>
-            <w:rFonts w:cs="Tahoma"/>
-            <w:noProof/>
-          </w:rPr>
-          <w:t>4.2.</w:t>
-        </w:r>
-        <w:r>
-          <w:rPr>
-            <w:rFonts w:asciiTheme="minorHAnsi" w:eastAsiaTheme="minorEastAsia" w:hAnsiTheme="minorHAnsi" w:cstheme="minorBidi"/>
-            <w:noProof/>
-            <w:sz w:val="22"/>
-            <w:szCs w:val="22"/>
-            <w:lang w:eastAsia="en-US" w:bidi="ar-SA"/>
-          </w:rPr>
-          <w:tab/>
-        </w:r>
-        <w:r>
-          <w:rPr>
-            <w:rStyle w:val="Hyperlink"/>
-            <w:noProof/>
-          </w:rPr>
-          <w:t>Ước lượng cách tích hợp hệ thống</w:t>
-        </w:r>
-        <w:r>
-          <w:rPr>
-            <w:noProof/>
-            <w:webHidden/>
-          </w:rPr>
-          <w:tab/>
-        </w:r>
-        <w:r>
-          <w:rPr>
-            <w:noProof/>
-            <w:webHidden/>
-          </w:rPr>
-          <w:fldChar w:fldCharType="begin"/>
-        </w:r>
-        <w:r>
-          <w:rPr>
-            <w:noProof/>
-            <w:webHidden/>
-          </w:rPr>
-          <w:instrText xml:space="preserve"> PAGEREF _Toc527975137 \h </w:instrText>
-        </w:r>
-        <w:r>
-          <w:rPr>
-            <w:noProof/>
-            <w:webHidden/>
-          </w:rPr>
-        </w:r>
-        <w:r>
-          <w:rPr>
-            <w:noProof/>
-            <w:webHidden/>
-          </w:rPr>
-          <w:fldChar w:fldCharType="separate"/>
-        </w:r>
-        <w:r>
-          <w:rPr>
-            <w:noProof/>
-            <w:webHidden/>
-          </w:rPr>
-          <w:t>4</w:t>
-        </w:r>
-        <w:r>
-          <w:rPr>
-            <w:noProof/>
-            <w:webHidden/>
-          </w:rPr>
-          <w:fldChar w:fldCharType="end"/>
-        </w:r>
-      </w:hyperlink>
-    </w:p>
-    <w:p>
-      <w:pPr>
-        <w:pStyle w:val="TOC2"/>
-        <w:rPr>
-          <w:rFonts w:asciiTheme="minorHAnsi" w:eastAsiaTheme="minorEastAsia" w:hAnsiTheme="minorHAnsi" w:cstheme="minorBidi"/>
-          <w:noProof/>
-          <w:sz w:val="22"/>
-          <w:szCs w:val="22"/>
-          <w:lang w:eastAsia="en-US" w:bidi="ar-SA"/>
-        </w:rPr>
-      </w:pPr>
-      <w:hyperlink w:anchor="_Toc527975138" w:history="1">
-        <w:r>
-          <w:rPr>
-            <w:rStyle w:val="Hyperlink"/>
-            <w:rFonts w:cs="Tahoma"/>
-            <w:noProof/>
-          </w:rPr>
-          <w:t>4.3.</w:t>
-        </w:r>
-        <w:r>
-          <w:rPr>
-            <w:rFonts w:asciiTheme="minorHAnsi" w:eastAsiaTheme="minorEastAsia" w:hAnsiTheme="minorHAnsi" w:cstheme="minorBidi"/>
-            <w:noProof/>
-            <w:sz w:val="22"/>
-            <w:szCs w:val="22"/>
-            <w:lang w:eastAsia="en-US" w:bidi="ar-SA"/>
-          </w:rPr>
-          <w:tab/>
-        </w:r>
-        <w:r>
-          <w:rPr>
-            <w:rStyle w:val="Hyperlink"/>
-            <w:noProof/>
-          </w:rPr>
-          <w:t>Ước lượng thời gian</w:t>
-        </w:r>
-        <w:r>
-          <w:rPr>
-            <w:noProof/>
-            <w:webHidden/>
-          </w:rPr>
-          <w:tab/>
-        </w:r>
-        <w:r>
-          <w:rPr>
-            <w:noProof/>
-            <w:webHidden/>
-          </w:rPr>
-          <w:fldChar w:fldCharType="begin"/>
-        </w:r>
-        <w:r>
-          <w:rPr>
-            <w:noProof/>
-            <w:webHidden/>
-          </w:rPr>
-          <w:instrText xml:space="preserve"> PAGEREF _Toc527975138 \h </w:instrText>
-        </w:r>
-        <w:r>
-          <w:rPr>
-            <w:noProof/>
-            <w:webHidden/>
-          </w:rPr>
-        </w:r>
-        <w:r>
-          <w:rPr>
-            <w:noProof/>
-            <w:webHidden/>
-          </w:rPr>
-          <w:fldChar w:fldCharType="separate"/>
-        </w:r>
-        <w:r>
-          <w:rPr>
-            <w:noProof/>
-            <w:webHidden/>
-          </w:rPr>
-          <w:t>4</w:t>
-        </w:r>
-        <w:r>
-          <w:rPr>
-            <w:noProof/>
-            <w:webHidden/>
-          </w:rPr>
-          <w:fldChar w:fldCharType="end"/>
-        </w:r>
-      </w:hyperlink>
-    </w:p>
-    <w:p>
-      <w:pPr>
-        <w:pStyle w:val="TOC2"/>
-        <w:rPr>
-          <w:rFonts w:asciiTheme="minorHAnsi" w:eastAsiaTheme="minorEastAsia" w:hAnsiTheme="minorHAnsi" w:cstheme="minorBidi"/>
-          <w:noProof/>
-          <w:sz w:val="22"/>
-          <w:szCs w:val="22"/>
-          <w:lang w:eastAsia="en-US" w:bidi="ar-SA"/>
-        </w:rPr>
-      </w:pPr>
-      <w:hyperlink w:anchor="_Toc527975139" w:history="1">
-        <w:r>
-          <w:rPr>
-            <w:rStyle w:val="Hyperlink"/>
-            <w:rFonts w:cs="Tahoma"/>
-            <w:noProof/>
-          </w:rPr>
-          <w:t>4.4.</w:t>
-        </w:r>
-        <w:r>
-          <w:rPr>
-            <w:rFonts w:asciiTheme="minorHAnsi" w:eastAsiaTheme="minorEastAsia" w:hAnsiTheme="minorHAnsi" w:cstheme="minorBidi"/>
-            <w:noProof/>
-            <w:sz w:val="22"/>
-            <w:szCs w:val="22"/>
-            <w:lang w:eastAsia="en-US" w:bidi="ar-SA"/>
-          </w:rPr>
-          <w:tab/>
-        </w:r>
-        <w:r>
-          <w:rPr>
-            <w:rStyle w:val="Hyperlink"/>
-            <w:noProof/>
-          </w:rPr>
-          <w:t>Ước lượng rủi ro</w:t>
-        </w:r>
-        <w:r>
-          <w:rPr>
-            <w:noProof/>
-            <w:webHidden/>
-          </w:rPr>
-          <w:tab/>
-        </w:r>
-        <w:r>
-          <w:rPr>
-            <w:noProof/>
-            <w:webHidden/>
-          </w:rPr>
-          <w:fldChar w:fldCharType="begin"/>
-        </w:r>
-        <w:r>
-          <w:rPr>
-            <w:noProof/>
-            <w:webHidden/>
-          </w:rPr>
-          <w:instrText xml:space="preserve"> PAGEREF _Toc527975139 \h </w:instrText>
-        </w:r>
-        <w:r>
-          <w:rPr>
-            <w:noProof/>
-            <w:webHidden/>
-          </w:rPr>
-        </w:r>
-        <w:r>
-          <w:rPr>
-            <w:noProof/>
-            <w:webHidden/>
-          </w:rPr>
-          <w:fldChar w:fldCharType="separate"/>
-        </w:r>
-        <w:r>
-          <w:rPr>
-            <w:noProof/>
-            <w:webHidden/>
-          </w:rPr>
-          <w:t>4</w:t>
-        </w:r>
-        <w:r>
-          <w:rPr>
-            <w:noProof/>
-            <w:webHidden/>
-          </w:rPr>
-          <w:fldChar w:fldCharType="end"/>
-        </w:r>
-      </w:hyperlink>
-    </w:p>
-    <w:p>
-      <w:pPr>
-        <w:pStyle w:val="TOC2"/>
-        <w:rPr>
-          <w:rFonts w:asciiTheme="minorHAnsi" w:eastAsiaTheme="minorEastAsia" w:hAnsiTheme="minorHAnsi" w:cstheme="minorBidi"/>
-          <w:noProof/>
-          <w:sz w:val="22"/>
-          <w:szCs w:val="22"/>
-          <w:lang w:eastAsia="en-US" w:bidi="ar-SA"/>
-        </w:rPr>
-      </w:pPr>
-      <w:hyperlink w:anchor="_Toc527975140" w:history="1">
-        <w:r>
-          <w:rPr>
-            <w:rStyle w:val="Hyperlink"/>
-            <w:rFonts w:cs="Tahoma"/>
-            <w:noProof/>
-          </w:rPr>
-          <w:t>4.5.</w:t>
-        </w:r>
-        <w:r>
-          <w:rPr>
-            <w:rFonts w:asciiTheme="minorHAnsi" w:eastAsiaTheme="minorEastAsia" w:hAnsiTheme="minorHAnsi" w:cstheme="minorBidi"/>
-            <w:noProof/>
-            <w:sz w:val="22"/>
-            <w:szCs w:val="22"/>
-            <w:lang w:eastAsia="en-US" w:bidi="ar-SA"/>
-          </w:rPr>
-          <w:tab/>
-        </w:r>
-        <w:r>
-          <w:rPr>
-            <w:rStyle w:val="Hyperlink"/>
-            <w:noProof/>
-          </w:rPr>
-          <w:t>Xác định các hạng mục kiểm thử</w:t>
-        </w:r>
-        <w:r>
-          <w:rPr>
-            <w:noProof/>
-            <w:webHidden/>
-          </w:rPr>
-          <w:tab/>
-        </w:r>
-        <w:r>
-          <w:rPr>
-            <w:noProof/>
-            <w:webHidden/>
-          </w:rPr>
-          <w:fldChar w:fldCharType="begin"/>
-        </w:r>
-        <w:r>
-          <w:rPr>
-            <w:noProof/>
-            <w:webHidden/>
-          </w:rPr>
-          <w:instrText xml:space="preserve"> PAGEREF _Toc527975140 \h </w:instrText>
-        </w:r>
-        <w:r>
-          <w:rPr>
-            <w:noProof/>
-            <w:webHidden/>
-          </w:rPr>
-        </w:r>
-        <w:r>
-          <w:rPr>
-            <w:noProof/>
-            <w:webHidden/>
-          </w:rPr>
-          <w:fldChar w:fldCharType="separate"/>
-        </w:r>
-        <w:r>
-          <w:rPr>
-            <w:noProof/>
-            <w:webHidden/>
-          </w:rPr>
-          <w:t>4</w:t>
-        </w:r>
-        <w:r>
-          <w:rPr>
-            <w:noProof/>
-            <w:webHidden/>
-          </w:rPr>
-          <w:fldChar w:fldCharType="end"/>
-        </w:r>
-      </w:hyperlink>
-    </w:p>
-    <w:p>
-      <w:pPr>
-        <w:pStyle w:val="TOC2"/>
-        <w:rPr>
-          <w:rFonts w:asciiTheme="minorHAnsi" w:eastAsiaTheme="minorEastAsia" w:hAnsiTheme="minorHAnsi" w:cstheme="minorBidi"/>
-          <w:noProof/>
-          <w:sz w:val="22"/>
-          <w:szCs w:val="22"/>
-          <w:lang w:eastAsia="en-US" w:bidi="ar-SA"/>
-        </w:rPr>
-      </w:pPr>
-      <w:hyperlink w:anchor="_Toc527975141" w:history="1">
-        <w:r>
-          <w:rPr>
-            <w:rStyle w:val="Hyperlink"/>
-            <w:rFonts w:cs="Tahoma"/>
-            <w:noProof/>
-          </w:rPr>
-          <w:t>4.6.</w:t>
-        </w:r>
-        <w:r>
-          <w:rPr>
-            <w:rFonts w:asciiTheme="minorHAnsi" w:eastAsiaTheme="minorEastAsia" w:hAnsiTheme="minorHAnsi" w:cstheme="minorBidi"/>
-            <w:noProof/>
-            <w:sz w:val="22"/>
-            <w:szCs w:val="22"/>
-            <w:lang w:eastAsia="en-US" w:bidi="ar-SA"/>
-          </w:rPr>
-          <w:tab/>
-        </w:r>
-        <w:r>
-          <w:rPr>
-            <w:rStyle w:val="Hyperlink"/>
-            <w:noProof/>
-          </w:rPr>
-          <w:t>Ước lượng cách thức triển khai/cài đặt</w:t>
-        </w:r>
-        <w:r>
-          <w:rPr>
-            <w:noProof/>
-            <w:webHidden/>
-          </w:rPr>
-          <w:tab/>
-        </w:r>
-        <w:r>
-          <w:rPr>
-            <w:noProof/>
-            <w:webHidden/>
-          </w:rPr>
-          <w:fldChar w:fldCharType="begin"/>
-        </w:r>
-        <w:r>
-          <w:rPr>
-            <w:noProof/>
-            <w:webHidden/>
-          </w:rPr>
-          <w:instrText xml:space="preserve"> PAGEREF _Toc527975141 \h </w:instrText>
-        </w:r>
-        <w:r>
-          <w:rPr>
-            <w:noProof/>
-            <w:webHidden/>
-          </w:rPr>
-        </w:r>
-        <w:r>
-          <w:rPr>
-            <w:noProof/>
-            <w:webHidden/>
-          </w:rPr>
-          <w:fldChar w:fldCharType="separate"/>
-        </w:r>
-        <w:r>
-          <w:rPr>
-            <w:noProof/>
-            <w:webHidden/>
-          </w:rPr>
-          <w:t>4</w:t>
-        </w:r>
-        <w:r>
-          <w:rPr>
-            <w:noProof/>
-            <w:webHidden/>
-          </w:rPr>
-          <w:fldChar w:fldCharType="end"/>
-        </w:r>
-      </w:hyperlink>
-    </w:p>
-    <w:p>
-      <w:pPr>
-        <w:pStyle w:val="TOC1"/>
-        <w:rPr>
-          <w:rFonts w:asciiTheme="minorHAnsi" w:eastAsiaTheme="minorEastAsia" w:hAnsiTheme="minorHAnsi" w:cstheme="minorBidi"/>
-          <w:b w:val="0"/>
-          <w:bCs w:val="0"/>
-          <w:caps w:val="0"/>
-          <w:noProof/>
-          <w:sz w:val="22"/>
-          <w:szCs w:val="22"/>
-          <w:lang w:eastAsia="en-US" w:bidi="ar-SA"/>
-        </w:rPr>
-      </w:pPr>
-      <w:hyperlink w:anchor="_Toc527975142" w:history="1">
-        <w:r>
-          <w:rPr>
-            <w:rStyle w:val="Hyperlink"/>
-            <w:noProof/>
-          </w:rPr>
-          <w:t>5.</w:t>
-        </w:r>
-        <w:r>
-          <w:rPr>
-            <w:rFonts w:asciiTheme="minorHAnsi" w:eastAsiaTheme="minorEastAsia" w:hAnsiTheme="minorHAnsi" w:cstheme="minorBidi"/>
-            <w:b w:val="0"/>
-            <w:bCs w:val="0"/>
-            <w:caps w:val="0"/>
-            <w:noProof/>
-            <w:sz w:val="22"/>
-            <w:szCs w:val="22"/>
-            <w:lang w:eastAsia="en-US" w:bidi="ar-SA"/>
-          </w:rPr>
-          <w:tab/>
-        </w:r>
-        <w:r>
-          <w:rPr>
-            <w:rStyle w:val="Hyperlink"/>
-            <w:noProof/>
-          </w:rPr>
-          <w:t>Ước lượng giá thành</w:t>
-        </w:r>
-        <w:r>
-          <w:rPr>
-            <w:noProof/>
-            <w:webHidden/>
-          </w:rPr>
-          <w:tab/>
-        </w:r>
-        <w:r>
-          <w:rPr>
-            <w:noProof/>
-            <w:webHidden/>
-          </w:rPr>
-          <w:fldChar w:fldCharType="begin"/>
-        </w:r>
-        <w:r>
-          <w:rPr>
-            <w:noProof/>
-            <w:webHidden/>
-          </w:rPr>
-          <w:instrText xml:space="preserve"> PAGEREF _Toc527975142 \h </w:instrText>
-        </w:r>
-        <w:r>
-          <w:rPr>
-            <w:noProof/>
-            <w:webHidden/>
-          </w:rPr>
-        </w:r>
-        <w:r>
-          <w:rPr>
-            <w:noProof/>
-            <w:webHidden/>
-          </w:rPr>
-          <w:fldChar w:fldCharType="separate"/>
-        </w:r>
-        <w:r>
-          <w:rPr>
-            <w:noProof/>
-            <w:webHidden/>
-          </w:rPr>
-          <w:t>4</w:t>
-        </w:r>
-        <w:r>
-          <w:rPr>
-            <w:noProof/>
-            <w:webHidden/>
-          </w:rPr>
-          <w:fldChar w:fldCharType="end"/>
-        </w:r>
-      </w:hyperlink>
-    </w:p>
-    <w:p>
-      <w:pPr>
-        <w:pStyle w:val="TOC1"/>
-        <w:rPr>
-          <w:rFonts w:asciiTheme="minorHAnsi" w:eastAsiaTheme="minorEastAsia" w:hAnsiTheme="minorHAnsi" w:cstheme="minorBidi"/>
-          <w:b w:val="0"/>
-          <w:bCs w:val="0"/>
-          <w:caps w:val="0"/>
-          <w:noProof/>
-          <w:sz w:val="22"/>
-          <w:szCs w:val="22"/>
-          <w:lang w:eastAsia="en-US" w:bidi="ar-SA"/>
-        </w:rPr>
-      </w:pPr>
-      <w:hyperlink w:anchor="_Toc527975143" w:history="1">
-        <w:r>
-          <w:rPr>
-            <w:rStyle w:val="Hyperlink"/>
-            <w:noProof/>
-          </w:rPr>
-          <w:t>6.</w:t>
-        </w:r>
-        <w:r>
-          <w:rPr>
-            <w:rFonts w:asciiTheme="minorHAnsi" w:eastAsiaTheme="minorEastAsia" w:hAnsiTheme="minorHAnsi" w:cstheme="minorBidi"/>
-            <w:b w:val="0"/>
-            <w:bCs w:val="0"/>
-            <w:caps w:val="0"/>
-            <w:noProof/>
-            <w:sz w:val="22"/>
-            <w:szCs w:val="22"/>
-            <w:lang w:eastAsia="en-US" w:bidi="ar-SA"/>
-          </w:rPr>
-          <w:tab/>
-        </w:r>
-        <w:r>
-          <w:rPr>
-            <w:rStyle w:val="Hyperlink"/>
-            <w:noProof/>
-          </w:rPr>
-          <w:t>Phân chia các giai đoạn chính</w:t>
-        </w:r>
-        <w:r>
-          <w:rPr>
-            <w:noProof/>
-            <w:webHidden/>
-          </w:rPr>
-          <w:tab/>
-        </w:r>
-        <w:r>
-          <w:rPr>
-            <w:noProof/>
-            <w:webHidden/>
-          </w:rPr>
-          <w:fldChar w:fldCharType="begin"/>
-        </w:r>
-        <w:r>
-          <w:rPr>
-            <w:noProof/>
-            <w:webHidden/>
-          </w:rPr>
-          <w:instrText xml:space="preserve"> PAGEREF _Toc527975143 \h </w:instrText>
-        </w:r>
-        <w:r>
-          <w:rPr>
-            <w:noProof/>
-            <w:webHidden/>
-          </w:rPr>
-        </w:r>
-        <w:r>
-          <w:rPr>
-            <w:noProof/>
-            <w:webHidden/>
-          </w:rPr>
-          <w:fldChar w:fldCharType="separate"/>
-        </w:r>
-        <w:r>
-          <w:rPr>
-            <w:noProof/>
-            <w:webHidden/>
-          </w:rPr>
-          <w:t>5</w:t>
-        </w:r>
-        <w:r>
-          <w:rPr>
-            <w:noProof/>
-            <w:webHidden/>
-          </w:rPr>
-          <w:fldChar w:fldCharType="end"/>
-        </w:r>
-      </w:hyperlink>
-    </w:p>
-    <w:p>
-      <w:pPr>
-        <w:pStyle w:val="TOC1"/>
-        <w:rPr>
-          <w:rFonts w:asciiTheme="minorHAnsi" w:eastAsiaTheme="minorEastAsia" w:hAnsiTheme="minorHAnsi" w:cstheme="minorBidi"/>
-          <w:b w:val="0"/>
-          <w:bCs w:val="0"/>
-          <w:caps w:val="0"/>
-          <w:noProof/>
-          <w:sz w:val="22"/>
-          <w:szCs w:val="22"/>
-          <w:lang w:eastAsia="en-US" w:bidi="ar-SA"/>
-        </w:rPr>
-      </w:pPr>
-      <w:hyperlink w:anchor="_Toc527975144" w:history="1">
-        <w:r>
-          <w:rPr>
-            <w:rStyle w:val="Hyperlink"/>
-            <w:noProof/>
-          </w:rPr>
-          <w:t>7.</w:t>
-        </w:r>
-        <w:r>
-          <w:rPr>
-            <w:rFonts w:asciiTheme="minorHAnsi" w:eastAsiaTheme="minorEastAsia" w:hAnsiTheme="minorHAnsi" w:cstheme="minorBidi"/>
-            <w:b w:val="0"/>
-            <w:bCs w:val="0"/>
-            <w:caps w:val="0"/>
-            <w:noProof/>
-            <w:sz w:val="22"/>
-            <w:szCs w:val="22"/>
-            <w:lang w:eastAsia="en-US" w:bidi="ar-SA"/>
-          </w:rPr>
-          <w:tab/>
-        </w:r>
-        <w:r>
-          <w:rPr>
-            <w:rStyle w:val="Hyperlink"/>
-            <w:noProof/>
-          </w:rPr>
-          <w:t>Phân tích thiết kế</w:t>
-        </w:r>
-        <w:r>
-          <w:rPr>
-            <w:noProof/>
-            <w:webHidden/>
-          </w:rPr>
-          <w:tab/>
-        </w:r>
-        <w:r>
-          <w:rPr>
-            <w:noProof/>
-            <w:webHidden/>
-          </w:rPr>
-          <w:fldChar w:fldCharType="begin"/>
-        </w:r>
-        <w:r>
-          <w:rPr>
-            <w:noProof/>
-            <w:webHidden/>
-          </w:rPr>
-          <w:instrText xml:space="preserve"> PAGEREF _Toc527975144 \h </w:instrText>
-        </w:r>
-        <w:r>
-          <w:rPr>
-            <w:noProof/>
-            <w:webHidden/>
-          </w:rPr>
-        </w:r>
-        <w:r>
-          <w:rPr>
-            <w:noProof/>
-            <w:webHidden/>
-          </w:rPr>
-          <w:fldChar w:fldCharType="separate"/>
-        </w:r>
-        <w:r>
-          <w:rPr>
-            <w:noProof/>
-            <w:webHidden/>
-          </w:rPr>
-          <w:t>5</w:t>
-        </w:r>
-        <w:r>
-          <w:rPr>
-            <w:noProof/>
-            <w:webHidden/>
-          </w:rPr>
-          <w:fldChar w:fldCharType="end"/>
-        </w:r>
-      </w:hyperlink>
-    </w:p>
-    <w:p>
-      <w:pPr>
-        <w:pStyle w:val="TOC2"/>
-        <w:rPr>
-          <w:rFonts w:asciiTheme="minorHAnsi" w:eastAsiaTheme="minorEastAsia" w:hAnsiTheme="minorHAnsi" w:cstheme="minorBidi"/>
-          <w:noProof/>
-          <w:sz w:val="22"/>
-          <w:szCs w:val="22"/>
-          <w:lang w:eastAsia="en-US" w:bidi="ar-SA"/>
-        </w:rPr>
-      </w:pPr>
-      <w:hyperlink w:anchor="_Toc527975145" w:history="1">
-        <w:r>
-          <w:rPr>
-            <w:rStyle w:val="Hyperlink"/>
-            <w:rFonts w:cs="Tahoma"/>
-            <w:noProof/>
-            <w:lang w:eastAsia="en-US"/>
-          </w:rPr>
-          <w:t>7.1.</w:t>
-        </w:r>
-        <w:r>
-          <w:rPr>
-            <w:rFonts w:asciiTheme="minorHAnsi" w:eastAsiaTheme="minorEastAsia" w:hAnsiTheme="minorHAnsi" w:cstheme="minorBidi"/>
-            <w:noProof/>
-            <w:sz w:val="22"/>
-            <w:szCs w:val="22"/>
-            <w:lang w:eastAsia="en-US" w:bidi="ar-SA"/>
-          </w:rPr>
-          <w:tab/>
-        </w:r>
-        <w:r>
-          <w:rPr>
-            <w:rStyle w:val="Hyperlink"/>
-            <w:noProof/>
-            <w:lang w:eastAsia="en-US"/>
-          </w:rPr>
-          <w:t>Mô hình tích hợp phần cứng/phần mềm</w:t>
-        </w:r>
-        <w:r>
-          <w:rPr>
-            <w:noProof/>
-            <w:webHidden/>
-          </w:rPr>
-          <w:tab/>
-        </w:r>
-        <w:r>
-          <w:rPr>
-            <w:noProof/>
-            <w:webHidden/>
-          </w:rPr>
-          <w:fldChar w:fldCharType="begin"/>
-        </w:r>
-        <w:r>
-          <w:rPr>
-            <w:noProof/>
-            <w:webHidden/>
-          </w:rPr>
-          <w:instrText xml:space="preserve"> PAGEREF _Toc527975145 \h </w:instrText>
-        </w:r>
-        <w:r>
-          <w:rPr>
-            <w:noProof/>
-            <w:webHidden/>
-          </w:rPr>
-        </w:r>
-        <w:r>
-          <w:rPr>
-            <w:noProof/>
-            <w:webHidden/>
-          </w:rPr>
-          <w:fldChar w:fldCharType="separate"/>
-        </w:r>
-        <w:r>
-          <w:rPr>
-            <w:noProof/>
-            <w:webHidden/>
-          </w:rPr>
-          <w:t>5</w:t>
-        </w:r>
-        <w:r>
-          <w:rPr>
-            <w:noProof/>
-            <w:webHidden/>
-          </w:rPr>
-          <w:fldChar w:fldCharType="end"/>
-        </w:r>
-      </w:hyperlink>
-    </w:p>
-    <w:p>
-      <w:pPr>
-        <w:pStyle w:val="TOC2"/>
-        <w:rPr>
-          <w:rFonts w:asciiTheme="minorHAnsi" w:eastAsiaTheme="minorEastAsia" w:hAnsiTheme="minorHAnsi" w:cstheme="minorBidi"/>
-          <w:noProof/>
-          <w:sz w:val="22"/>
-          <w:szCs w:val="22"/>
-          <w:lang w:eastAsia="en-US" w:bidi="ar-SA"/>
-        </w:rPr>
-      </w:pPr>
-      <w:hyperlink w:anchor="_Toc527975146" w:history="1">
-        <w:r>
-          <w:rPr>
-            <w:rStyle w:val="Hyperlink"/>
-            <w:rFonts w:cs="Tahoma"/>
-            <w:noProof/>
-            <w:lang w:eastAsia="en-US"/>
-          </w:rPr>
-          <w:t>7.2.</w:t>
-        </w:r>
-        <w:r>
-          <w:rPr>
-            <w:rFonts w:asciiTheme="minorHAnsi" w:eastAsiaTheme="minorEastAsia" w:hAnsiTheme="minorHAnsi" w:cstheme="minorBidi"/>
-            <w:noProof/>
-            <w:sz w:val="22"/>
-            <w:szCs w:val="22"/>
-            <w:lang w:eastAsia="en-US" w:bidi="ar-SA"/>
-          </w:rPr>
-          <w:tab/>
-        </w:r>
-        <w:r>
-          <w:rPr>
-            <w:rStyle w:val="Hyperlink"/>
-            <w:noProof/>
-            <w:lang w:eastAsia="en-US"/>
-          </w:rPr>
-          <w:t>Giao diện</w:t>
-        </w:r>
-        <w:r>
-          <w:rPr>
-            <w:noProof/>
-            <w:webHidden/>
-          </w:rPr>
-          <w:tab/>
-        </w:r>
-        <w:r>
-          <w:rPr>
-            <w:noProof/>
-            <w:webHidden/>
-          </w:rPr>
-          <w:fldChar w:fldCharType="begin"/>
-        </w:r>
-        <w:r>
-          <w:rPr>
-            <w:noProof/>
-            <w:webHidden/>
-          </w:rPr>
-          <w:instrText xml:space="preserve"> PAGEREF _Toc527975146 \h </w:instrText>
-        </w:r>
-        <w:r>
-          <w:rPr>
-            <w:noProof/>
-            <w:webHidden/>
-          </w:rPr>
-        </w:r>
-        <w:r>
-          <w:rPr>
-            <w:noProof/>
-            <w:webHidden/>
-          </w:rPr>
-          <w:fldChar w:fldCharType="separate"/>
-        </w:r>
-        <w:r>
-          <w:rPr>
-            <w:noProof/>
-            <w:webHidden/>
-          </w:rPr>
-          <w:t>5</w:t>
-        </w:r>
-        <w:r>
-          <w:rPr>
-            <w:noProof/>
-            <w:webHidden/>
-          </w:rPr>
-          <w:fldChar w:fldCharType="end"/>
-        </w:r>
-      </w:hyperlink>
-    </w:p>
-    <w:p>
-      <w:pPr>
-        <w:pStyle w:val="TOC2"/>
-        <w:rPr>
-          <w:rFonts w:asciiTheme="minorHAnsi" w:eastAsiaTheme="minorEastAsia" w:hAnsiTheme="minorHAnsi" w:cstheme="minorBidi"/>
-          <w:noProof/>
-          <w:sz w:val="22"/>
-          <w:szCs w:val="22"/>
-          <w:lang w:eastAsia="en-US" w:bidi="ar-SA"/>
-        </w:rPr>
-      </w:pPr>
-      <w:hyperlink w:anchor="_Toc527975147" w:history="1">
-        <w:r>
-          <w:rPr>
-            <w:rStyle w:val="Hyperlink"/>
-            <w:rFonts w:cs="Tahoma"/>
-            <w:noProof/>
-            <w:lang w:eastAsia="en-US"/>
-          </w:rPr>
-          <w:t>7.3.</w:t>
-        </w:r>
-        <w:r>
-          <w:rPr>
-            <w:rFonts w:asciiTheme="minorHAnsi" w:eastAsiaTheme="minorEastAsia" w:hAnsiTheme="minorHAnsi" w:cstheme="minorBidi"/>
-            <w:noProof/>
-            <w:sz w:val="22"/>
-            <w:szCs w:val="22"/>
-            <w:lang w:eastAsia="en-US" w:bidi="ar-SA"/>
-          </w:rPr>
-          <w:tab/>
-        </w:r>
-        <w:r>
-          <w:rPr>
-            <w:rStyle w:val="Hyperlink"/>
-            <w:noProof/>
-            <w:lang w:eastAsia="en-US"/>
-          </w:rPr>
-          <w:t>Cơ sở dữ liệu</w:t>
-        </w:r>
-        <w:r>
-          <w:rPr>
-            <w:noProof/>
-            <w:webHidden/>
-          </w:rPr>
-          <w:tab/>
-        </w:r>
-        <w:r>
-          <w:rPr>
-            <w:noProof/>
-            <w:webHidden/>
-          </w:rPr>
-          <w:fldChar w:fldCharType="begin"/>
-        </w:r>
-        <w:r>
-          <w:rPr>
-            <w:noProof/>
-            <w:webHidden/>
-          </w:rPr>
-          <w:instrText xml:space="preserve"> PAGEREF _Toc527975147 \h </w:instrText>
-        </w:r>
-        <w:r>
-          <w:rPr>
-            <w:noProof/>
-            <w:webHidden/>
-          </w:rPr>
-        </w:r>
-        <w:r>
-          <w:rPr>
-            <w:noProof/>
-            <w:webHidden/>
-          </w:rPr>
-          <w:fldChar w:fldCharType="separate"/>
-        </w:r>
-        <w:r>
-          <w:rPr>
-            <w:noProof/>
-            <w:webHidden/>
-          </w:rPr>
-          <w:t>5</w:t>
-        </w:r>
-        <w:r>
-          <w:rPr>
-            <w:noProof/>
-            <w:webHidden/>
-          </w:rPr>
-          <w:fldChar w:fldCharType="end"/>
-        </w:r>
-      </w:hyperlink>
-    </w:p>
-    <w:p>
-      <w:pPr>
-        <w:pStyle w:val="TOC2"/>
-        <w:rPr>
-          <w:rFonts w:asciiTheme="minorHAnsi" w:eastAsiaTheme="minorEastAsia" w:hAnsiTheme="minorHAnsi" w:cstheme="minorBidi"/>
-          <w:noProof/>
-          <w:sz w:val="22"/>
-          <w:szCs w:val="22"/>
-          <w:lang w:eastAsia="en-US" w:bidi="ar-SA"/>
-        </w:rPr>
-      </w:pPr>
-      <w:hyperlink w:anchor="_Toc527975148" w:history="1">
-        <w:r>
-          <w:rPr>
-            <w:rStyle w:val="Hyperlink"/>
-            <w:rFonts w:cs="Tahoma"/>
-            <w:noProof/>
-            <w:lang w:eastAsia="en-US"/>
-          </w:rPr>
-          <w:t>7.4.</w:t>
-        </w:r>
-        <w:r>
-          <w:rPr>
-            <w:rFonts w:asciiTheme="minorHAnsi" w:eastAsiaTheme="minorEastAsia" w:hAnsiTheme="minorHAnsi" w:cstheme="minorBidi"/>
-            <w:noProof/>
-            <w:sz w:val="22"/>
-            <w:szCs w:val="22"/>
-            <w:lang w:eastAsia="en-US" w:bidi="ar-SA"/>
-          </w:rPr>
-          <w:tab/>
-        </w:r>
-        <w:r>
-          <w:rPr>
-            <w:rStyle w:val="Hyperlink"/>
-            <w:noProof/>
-            <w:lang w:eastAsia="en-US"/>
-          </w:rPr>
-          <w:t>Mạng</w:t>
-        </w:r>
-        <w:r>
-          <w:rPr>
-            <w:noProof/>
-            <w:webHidden/>
-          </w:rPr>
-          <w:tab/>
-        </w:r>
-        <w:r>
-          <w:rPr>
-            <w:noProof/>
-            <w:webHidden/>
-          </w:rPr>
-          <w:fldChar w:fldCharType="begin"/>
-        </w:r>
-        <w:r>
-          <w:rPr>
-            <w:noProof/>
-            <w:webHidden/>
-          </w:rPr>
-          <w:instrText xml:space="preserve"> PAGEREF _Toc527975148 \h </w:instrText>
-        </w:r>
-        <w:r>
-          <w:rPr>
-            <w:noProof/>
-            <w:webHidden/>
-          </w:rPr>
-        </w:r>
-        <w:r>
-          <w:rPr>
-            <w:noProof/>
-            <w:webHidden/>
-          </w:rPr>
-          <w:fldChar w:fldCharType="separate"/>
-        </w:r>
-        <w:r>
-          <w:rPr>
-            <w:noProof/>
-            <w:webHidden/>
-          </w:rPr>
-          <w:t>5</w:t>
-        </w:r>
-        <w:r>
-          <w:rPr>
-            <w:noProof/>
-            <w:webHidden/>
-          </w:rPr>
-          <w:fldChar w:fldCharType="end"/>
-        </w:r>
-      </w:hyperlink>
-    </w:p>
-    <w:p>
-      <w:pPr>
-        <w:pStyle w:val="TOC2"/>
-        <w:rPr>
-          <w:rFonts w:asciiTheme="minorHAnsi" w:eastAsiaTheme="minorEastAsia" w:hAnsiTheme="minorHAnsi" w:cstheme="minorBidi"/>
-          <w:noProof/>
-          <w:sz w:val="22"/>
-          <w:szCs w:val="22"/>
-          <w:lang w:eastAsia="en-US" w:bidi="ar-SA"/>
-        </w:rPr>
-      </w:pPr>
-      <w:hyperlink w:anchor="_Toc527975149" w:history="1">
-        <w:r>
-          <w:rPr>
-            <w:rStyle w:val="Hyperlink"/>
-            <w:rFonts w:cs="Tahoma"/>
-            <w:noProof/>
-            <w:lang w:eastAsia="en-US"/>
-          </w:rPr>
-          <w:t>7.5.</w:t>
-        </w:r>
-        <w:r>
-          <w:rPr>
-            <w:rFonts w:asciiTheme="minorHAnsi" w:eastAsiaTheme="minorEastAsia" w:hAnsiTheme="minorHAnsi" w:cstheme="minorBidi"/>
-            <w:noProof/>
-            <w:sz w:val="22"/>
-            <w:szCs w:val="22"/>
-            <w:lang w:eastAsia="en-US" w:bidi="ar-SA"/>
-          </w:rPr>
-          <w:tab/>
-        </w:r>
-        <w:r>
-          <w:rPr>
-            <w:rStyle w:val="Hyperlink"/>
-            <w:noProof/>
-            <w:lang w:eastAsia="en-US"/>
-          </w:rPr>
-          <w:t>Tương tác người dùng</w:t>
-        </w:r>
-        <w:r>
-          <w:rPr>
-            <w:noProof/>
-            <w:webHidden/>
-          </w:rPr>
-          <w:tab/>
-        </w:r>
-        <w:r>
-          <w:rPr>
-            <w:noProof/>
-            <w:webHidden/>
-          </w:rPr>
-          <w:fldChar w:fldCharType="begin"/>
-        </w:r>
-        <w:r>
-          <w:rPr>
-            <w:noProof/>
-            <w:webHidden/>
-          </w:rPr>
-          <w:instrText xml:space="preserve"> PAGEREF _Toc527975149 \h </w:instrText>
-        </w:r>
-        <w:r>
-          <w:rPr>
-            <w:noProof/>
-            <w:webHidden/>
-          </w:rPr>
-        </w:r>
-        <w:r>
-          <w:rPr>
-            <w:noProof/>
-            <w:webHidden/>
-          </w:rPr>
-          <w:fldChar w:fldCharType="separate"/>
-        </w:r>
-        <w:r>
-          <w:rPr>
-            <w:noProof/>
-            <w:webHidden/>
-          </w:rPr>
-          <w:t>5</w:t>
-        </w:r>
-        <w:r>
-          <w:rPr>
-            <w:noProof/>
-            <w:webHidden/>
-          </w:rPr>
-          <w:fldChar w:fldCharType="end"/>
-        </w:r>
-      </w:hyperlink>
-    </w:p>
-    <w:p>
-      <w:pPr>
-        <w:pStyle w:val="TOC2"/>
-        <w:rPr>
-          <w:rFonts w:asciiTheme="minorHAnsi" w:eastAsiaTheme="minorEastAsia" w:hAnsiTheme="minorHAnsi" w:cstheme="minorBidi"/>
-          <w:noProof/>
-          <w:sz w:val="22"/>
-          <w:szCs w:val="22"/>
-          <w:lang w:eastAsia="en-US" w:bidi="ar-SA"/>
-        </w:rPr>
-      </w:pPr>
-      <w:hyperlink w:anchor="_Toc527975150" w:history="1">
-        <w:r>
-          <w:rPr>
-            <w:rStyle w:val="Hyperlink"/>
-            <w:rFonts w:cs="Tahoma"/>
-            <w:noProof/>
-            <w:lang w:eastAsia="en-US"/>
-          </w:rPr>
-          <w:t>7.6.</w:t>
-        </w:r>
-        <w:r>
-          <w:rPr>
-            <w:rFonts w:asciiTheme="minorHAnsi" w:eastAsiaTheme="minorEastAsia" w:hAnsiTheme="minorHAnsi" w:cstheme="minorBidi"/>
-            <w:noProof/>
-            <w:sz w:val="22"/>
-            <w:szCs w:val="22"/>
-            <w:lang w:eastAsia="en-US" w:bidi="ar-SA"/>
-          </w:rPr>
-          <w:tab/>
-        </w:r>
-        <w:r>
-          <w:rPr>
-            <w:rStyle w:val="Hyperlink"/>
-            <w:noProof/>
-            <w:lang w:eastAsia="en-US"/>
-          </w:rPr>
-          <w:t>Đặc tả giao diện API (interface)</w:t>
-        </w:r>
-        <w:r>
-          <w:rPr>
-            <w:noProof/>
-            <w:webHidden/>
-          </w:rPr>
-          <w:tab/>
-        </w:r>
-        <w:r>
-          <w:rPr>
-            <w:noProof/>
-            <w:webHidden/>
-          </w:rPr>
-          <w:fldChar w:fldCharType="begin"/>
-        </w:r>
-        <w:r>
-          <w:rPr>
-            <w:noProof/>
-            <w:webHidden/>
-          </w:rPr>
-          <w:instrText xml:space="preserve"> PAGEREF _Toc527975150 \h </w:instrText>
-        </w:r>
-        <w:r>
-          <w:rPr>
-            <w:noProof/>
-            <w:webHidden/>
-          </w:rPr>
-        </w:r>
-        <w:r>
-          <w:rPr>
-            <w:noProof/>
-            <w:webHidden/>
-          </w:rPr>
-          <w:fldChar w:fldCharType="separate"/>
-        </w:r>
-        <w:r>
-          <w:rPr>
-            <w:noProof/>
-            <w:webHidden/>
-          </w:rPr>
-          <w:t>5</w:t>
-        </w:r>
-        <w:r>
-          <w:rPr>
-            <w:noProof/>
-            <w:webHidden/>
-          </w:rPr>
-          <w:fldChar w:fldCharType="end"/>
-        </w:r>
-      </w:hyperlink>
-    </w:p>
-    <w:p>
-      <w:pPr>
-        <w:pStyle w:val="TOC2"/>
-        <w:rPr>
-          <w:rFonts w:asciiTheme="minorHAnsi" w:eastAsiaTheme="minorEastAsia" w:hAnsiTheme="minorHAnsi" w:cstheme="minorBidi"/>
-          <w:noProof/>
-          <w:sz w:val="22"/>
-          <w:szCs w:val="22"/>
-          <w:lang w:eastAsia="en-US" w:bidi="ar-SA"/>
-        </w:rPr>
-      </w:pPr>
-      <w:hyperlink w:anchor="_Toc527975151" w:history="1">
-        <w:r>
-          <w:rPr>
-            <w:rStyle w:val="Hyperlink"/>
-            <w:rFonts w:cs="Tahoma"/>
-            <w:noProof/>
-            <w:lang w:eastAsia="en-US"/>
-          </w:rPr>
-          <w:t>7.7.</w:t>
-        </w:r>
-        <w:r>
-          <w:rPr>
-            <w:rFonts w:asciiTheme="minorHAnsi" w:eastAsiaTheme="minorEastAsia" w:hAnsiTheme="minorHAnsi" w:cstheme="minorBidi"/>
-            <w:noProof/>
-            <w:sz w:val="22"/>
-            <w:szCs w:val="22"/>
-            <w:lang w:eastAsia="en-US" w:bidi="ar-SA"/>
-          </w:rPr>
-          <w:tab/>
-        </w:r>
-        <w:r>
-          <w:rPr>
-            <w:rStyle w:val="Hyperlink"/>
-            <w:noProof/>
-            <w:lang w:eastAsia="en-US"/>
-          </w:rPr>
-          <w:t>Bảo mật</w:t>
-        </w:r>
-        <w:r>
-          <w:rPr>
-            <w:noProof/>
-            <w:webHidden/>
-          </w:rPr>
-          <w:tab/>
-        </w:r>
-        <w:r>
-          <w:rPr>
-            <w:noProof/>
-            <w:webHidden/>
-          </w:rPr>
-          <w:fldChar w:fldCharType="begin"/>
-        </w:r>
-        <w:r>
-          <w:rPr>
-            <w:noProof/>
-            <w:webHidden/>
-          </w:rPr>
-          <w:instrText xml:space="preserve"> PAGEREF _Toc527975151 \h </w:instrText>
-        </w:r>
-        <w:r>
-          <w:rPr>
-            <w:noProof/>
-            <w:webHidden/>
-          </w:rPr>
-        </w:r>
-        <w:r>
-          <w:rPr>
-            <w:noProof/>
-            <w:webHidden/>
-          </w:rPr>
-          <w:fldChar w:fldCharType="separate"/>
-        </w:r>
-        <w:r>
-          <w:rPr>
-            <w:noProof/>
-            <w:webHidden/>
-          </w:rPr>
-          <w:t>5</w:t>
-        </w:r>
-        <w:r>
-          <w:rPr>
-            <w:noProof/>
-            <w:webHidden/>
-          </w:rPr>
-          <w:fldChar w:fldCharType="end"/>
-        </w:r>
-      </w:hyperlink>
-    </w:p>
-    <w:p>
-      <w:pPr>
-        <w:pStyle w:val="TOC2"/>
-        <w:rPr>
-          <w:rFonts w:asciiTheme="minorHAnsi" w:eastAsiaTheme="minorEastAsia" w:hAnsiTheme="minorHAnsi" w:cstheme="minorBidi"/>
-          <w:noProof/>
-          <w:sz w:val="22"/>
-          <w:szCs w:val="22"/>
-          <w:lang w:eastAsia="en-US" w:bidi="ar-SA"/>
-        </w:rPr>
-      </w:pPr>
-      <w:hyperlink w:anchor="_Toc527975152" w:history="1">
-        <w:r>
-          <w:rPr>
-            <w:rStyle w:val="Hyperlink"/>
-            <w:rFonts w:cs="Tahoma"/>
-            <w:noProof/>
-            <w:lang w:eastAsia="en-US"/>
-          </w:rPr>
-          <w:t>7.8.</w:t>
-        </w:r>
-        <w:r>
-          <w:rPr>
-            <w:rFonts w:asciiTheme="minorHAnsi" w:eastAsiaTheme="minorEastAsia" w:hAnsiTheme="minorHAnsi" w:cstheme="minorBidi"/>
-            <w:noProof/>
-            <w:sz w:val="22"/>
-            <w:szCs w:val="22"/>
-            <w:lang w:eastAsia="en-US" w:bidi="ar-SA"/>
-          </w:rPr>
-          <w:tab/>
-        </w:r>
-        <w:r>
-          <w:rPr>
-            <w:rStyle w:val="Hyperlink"/>
-            <w:noProof/>
-            <w:lang w:eastAsia="en-US"/>
-          </w:rPr>
-          <w:t>Sao lưu phục hồi</w:t>
-        </w:r>
-        <w:r>
-          <w:rPr>
-            <w:noProof/>
-            <w:webHidden/>
-          </w:rPr>
-          <w:tab/>
-        </w:r>
-        <w:r>
-          <w:rPr>
-            <w:noProof/>
-            <w:webHidden/>
-          </w:rPr>
-          <w:fldChar w:fldCharType="begin"/>
-        </w:r>
-        <w:r>
-          <w:rPr>
-            <w:noProof/>
-            <w:webHidden/>
-          </w:rPr>
-          <w:instrText xml:space="preserve"> PAGEREF _Toc527975152 \h </w:instrText>
-        </w:r>
-        <w:r>
-          <w:rPr>
-            <w:noProof/>
-            <w:webHidden/>
-          </w:rPr>
-        </w:r>
-        <w:r>
-          <w:rPr>
-            <w:noProof/>
-            <w:webHidden/>
-          </w:rPr>
-          <w:fldChar w:fldCharType="separate"/>
-        </w:r>
-        <w:r>
-          <w:rPr>
-            <w:noProof/>
-            <w:webHidden/>
-          </w:rPr>
-          <w:t>5</w:t>
-        </w:r>
-        <w:r>
-          <w:rPr>
-            <w:noProof/>
-            <w:webHidden/>
-          </w:rPr>
-          <w:fldChar w:fldCharType="end"/>
-        </w:r>
-      </w:hyperlink>
-    </w:p>
-    <w:p>
-      <w:pPr>
-        <w:pStyle w:val="TOC2"/>
-        <w:rPr>
-          <w:rFonts w:asciiTheme="minorHAnsi" w:eastAsiaTheme="minorEastAsia" w:hAnsiTheme="minorHAnsi" w:cstheme="minorBidi"/>
-          <w:noProof/>
-          <w:sz w:val="22"/>
-          <w:szCs w:val="22"/>
-          <w:lang w:eastAsia="en-US" w:bidi="ar-SA"/>
-        </w:rPr>
-      </w:pPr>
-      <w:hyperlink w:anchor="_Toc527975153" w:history="1">
-        <w:r>
-          <w:rPr>
-            <w:rStyle w:val="Hyperlink"/>
-            <w:rFonts w:cs="Tahoma"/>
-            <w:noProof/>
-            <w:lang w:eastAsia="en-US"/>
-          </w:rPr>
-          <w:t>7.9.</w:t>
-        </w:r>
-        <w:r>
-          <w:rPr>
-            <w:rFonts w:asciiTheme="minorHAnsi" w:eastAsiaTheme="minorEastAsia" w:hAnsiTheme="minorHAnsi" w:cstheme="minorBidi"/>
-            <w:noProof/>
-            <w:sz w:val="22"/>
-            <w:szCs w:val="22"/>
-            <w:lang w:eastAsia="en-US" w:bidi="ar-SA"/>
-          </w:rPr>
-          <w:tab/>
-        </w:r>
-        <w:r>
-          <w:rPr>
-            <w:rStyle w:val="Hyperlink"/>
-            <w:noProof/>
-            <w:lang w:eastAsia="en-US"/>
-          </w:rPr>
-          <w:t>Chuyển đổi dữ liệu</w:t>
-        </w:r>
-        <w:r>
-          <w:rPr>
-            <w:noProof/>
-            <w:webHidden/>
-          </w:rPr>
-          <w:tab/>
-        </w:r>
-        <w:r>
-          <w:rPr>
-            <w:noProof/>
-            <w:webHidden/>
-          </w:rPr>
-          <w:fldChar w:fldCharType="begin"/>
-        </w:r>
-        <w:r>
-          <w:rPr>
-            <w:noProof/>
-            <w:webHidden/>
-          </w:rPr>
-          <w:instrText xml:space="preserve"> PAGEREF _Toc527975153 \h </w:instrText>
-        </w:r>
-        <w:r>
-          <w:rPr>
-            <w:noProof/>
-            <w:webHidden/>
-          </w:rPr>
-        </w:r>
-        <w:r>
-          <w:rPr>
-            <w:noProof/>
-            <w:webHidden/>
-          </w:rPr>
-          <w:fldChar w:fldCharType="separate"/>
-        </w:r>
-        <w:r>
-          <w:rPr>
-            <w:noProof/>
-            <w:webHidden/>
-          </w:rPr>
-          <w:t>5</w:t>
-        </w:r>
-        <w:r>
-          <w:rPr>
-            <w:noProof/>
-            <w:webHidden/>
-          </w:rPr>
-          <w:fldChar w:fldCharType="end"/>
-        </w:r>
-      </w:hyperlink>
-    </w:p>
-    <w:p>
-      <w:pPr>
-        <w:pStyle w:val="TOC1"/>
-        <w:rPr>
-          <w:rFonts w:asciiTheme="minorHAnsi" w:eastAsiaTheme="minorEastAsia" w:hAnsiTheme="minorHAnsi" w:cstheme="minorBidi"/>
-          <w:b w:val="0"/>
-          <w:bCs w:val="0"/>
-          <w:caps w:val="0"/>
-          <w:noProof/>
-          <w:sz w:val="22"/>
-          <w:szCs w:val="22"/>
-          <w:lang w:eastAsia="en-US" w:bidi="ar-SA"/>
-        </w:rPr>
-      </w:pPr>
-      <w:hyperlink w:anchor="_Toc527975154" w:history="1">
-        <w:r>
-          <w:rPr>
-            <w:rStyle w:val="Hyperlink"/>
-            <w:noProof/>
-            <w:lang w:eastAsia="en-US"/>
-          </w:rPr>
-          <w:t>8.</w:t>
-        </w:r>
-        <w:r>
-          <w:rPr>
-            <w:rFonts w:asciiTheme="minorHAnsi" w:eastAsiaTheme="minorEastAsia" w:hAnsiTheme="minorHAnsi" w:cstheme="minorBidi"/>
-            <w:b w:val="0"/>
-            <w:bCs w:val="0"/>
-            <w:caps w:val="0"/>
-            <w:noProof/>
-            <w:sz w:val="22"/>
-            <w:szCs w:val="22"/>
-            <w:lang w:eastAsia="en-US" w:bidi="ar-SA"/>
-          </w:rPr>
-          <w:tab/>
-        </w:r>
-        <w:r>
-          <w:rPr>
-            <w:rStyle w:val="Hyperlink"/>
-            <w:noProof/>
-            <w:lang w:eastAsia="en-US"/>
-          </w:rPr>
-          <w:t>Danh mục tài liệu liên quan</w:t>
-        </w:r>
-        <w:r>
-          <w:rPr>
-            <w:noProof/>
-            <w:webHidden/>
-          </w:rPr>
-          <w:tab/>
-        </w:r>
-        <w:r>
-          <w:rPr>
-            <w:noProof/>
-            <w:webHidden/>
-          </w:rPr>
-          <w:fldChar w:fldCharType="begin"/>
-        </w:r>
-        <w:r>
-          <w:rPr>
-            <w:noProof/>
-            <w:webHidden/>
-          </w:rPr>
-          <w:instrText xml:space="preserve"> PAGEREF _Toc527975154 \h </w:instrText>
-        </w:r>
-        <w:r>
-          <w:rPr>
-            <w:noProof/>
-            <w:webHidden/>
-          </w:rPr>
-        </w:r>
-        <w:r>
-          <w:rPr>
-            <w:noProof/>
-            <w:webHidden/>
-          </w:rPr>
-          <w:fldChar w:fldCharType="separate"/>
-        </w:r>
-        <w:r>
-          <w:rPr>
-            <w:noProof/>
-            <w:webHidden/>
-          </w:rPr>
-          <w:t>5</w:t>
-        </w:r>
-        <w:r>
-          <w:rPr>
-            <w:noProof/>
-            <w:webHidden/>
-          </w:rPr>
-          <w:fldChar w:fldCharType="end"/>
-        </w:r>
-      </w:hyperlink>
-    </w:p>
+        </w:rPr>
+      </w:sdtEndPr>
+      <w:sdtContent>
+        <w:p>
+          <w:pPr>
+            <w:pStyle w:val="TOCHeading"/>
+          </w:pPr>
+        </w:p>
+        <w:p>
+          <w:pPr>
+            <w:pStyle w:val="TOC1"/>
+            <w:rPr>
+              <w:rFonts w:asciiTheme="minorHAnsi" w:eastAsiaTheme="minorEastAsia" w:hAnsiTheme="minorHAnsi" w:cstheme="minorBidi"/>
+              <w:b w:val="0"/>
+              <w:bCs w:val="0"/>
+              <w:caps w:val="0"/>
+              <w:noProof/>
+              <w:sz w:val="22"/>
+              <w:szCs w:val="22"/>
+              <w:lang w:eastAsia="en-US" w:bidi="ar-SA"/>
+            </w:rPr>
+          </w:pPr>
+          <w:r>
+            <w:fldChar w:fldCharType="begin"/>
+          </w:r>
+          <w:r>
+            <w:instrText xml:space="preserve"> TOC \o "1-3" \h \z \u </w:instrText>
+          </w:r>
+          <w:r>
+            <w:fldChar w:fldCharType="separate"/>
+          </w:r>
+          <w:hyperlink w:anchor="_Toc532205163" w:history="1">
+            <w:r>
+              <w:rPr>
+                <w:rStyle w:val="Hyperlink"/>
+                <w:rFonts w:ascii="Verdana" w:hAnsi="Verdana"/>
+                <w:noProof/>
+              </w:rPr>
+              <w:t>THUẬT NGỮ VÀ ĐỊNH NGHĨA</w:t>
+            </w:r>
+            <w:r>
+              <w:rPr>
+                <w:noProof/>
+                <w:webHidden/>
+              </w:rPr>
+              <w:tab/>
+            </w:r>
+            <w:r>
+              <w:rPr>
+                <w:noProof/>
+                <w:webHidden/>
+              </w:rPr>
+              <w:fldChar w:fldCharType="begin"/>
+            </w:r>
+            <w:r>
+              <w:rPr>
+                <w:noProof/>
+                <w:webHidden/>
+              </w:rPr>
+              <w:instrText xml:space="preserve"> PAGEREF _Toc532205163 \h </w:instrText>
+            </w:r>
+            <w:r>
+              <w:rPr>
+                <w:noProof/>
+                <w:webHidden/>
+              </w:rPr>
+            </w:r>
+            <w:r>
+              <w:rPr>
+                <w:noProof/>
+                <w:webHidden/>
+              </w:rPr>
+              <w:fldChar w:fldCharType="separate"/>
+            </w:r>
+            <w:r>
+              <w:rPr>
+                <w:noProof/>
+                <w:webHidden/>
+              </w:rPr>
+              <w:t>iii</w:t>
+            </w:r>
+            <w:r>
+              <w:rPr>
+                <w:noProof/>
+                <w:webHidden/>
+              </w:rPr>
+              <w:fldChar w:fldCharType="end"/>
+            </w:r>
+          </w:hyperlink>
+        </w:p>
+        <w:p>
+          <w:pPr>
+            <w:pStyle w:val="TOC1"/>
+            <w:rPr>
+              <w:rFonts w:asciiTheme="minorHAnsi" w:eastAsiaTheme="minorEastAsia" w:hAnsiTheme="minorHAnsi" w:cstheme="minorBidi"/>
+              <w:b w:val="0"/>
+              <w:bCs w:val="0"/>
+              <w:caps w:val="0"/>
+              <w:noProof/>
+              <w:sz w:val="22"/>
+              <w:szCs w:val="22"/>
+              <w:lang w:eastAsia="en-US" w:bidi="ar-SA"/>
+            </w:rPr>
+          </w:pPr>
+          <w:hyperlink w:anchor="_Toc532205164" w:history="1">
+            <w:r>
+              <w:rPr>
+                <w:rStyle w:val="Hyperlink"/>
+                <w:noProof/>
+              </w:rPr>
+              <w:t>1.</w:t>
+            </w:r>
+            <w:r>
+              <w:rPr>
+                <w:rFonts w:asciiTheme="minorHAnsi" w:eastAsiaTheme="minorEastAsia" w:hAnsiTheme="minorHAnsi" w:cstheme="minorBidi"/>
+                <w:b w:val="0"/>
+                <w:bCs w:val="0"/>
+                <w:caps w:val="0"/>
+                <w:noProof/>
+                <w:sz w:val="22"/>
+                <w:szCs w:val="22"/>
+                <w:lang w:eastAsia="en-US" w:bidi="ar-SA"/>
+              </w:rPr>
+              <w:tab/>
+            </w:r>
+            <w:r>
+              <w:rPr>
+                <w:rStyle w:val="Hyperlink"/>
+                <w:noProof/>
+              </w:rPr>
+              <w:t>Giới thiệu dự án</w:t>
+            </w:r>
+            <w:r>
+              <w:rPr>
+                <w:noProof/>
+                <w:webHidden/>
+              </w:rPr>
+              <w:tab/>
+            </w:r>
+            <w:r>
+              <w:rPr>
+                <w:noProof/>
+                <w:webHidden/>
+              </w:rPr>
+              <w:fldChar w:fldCharType="begin"/>
+            </w:r>
+            <w:r>
+              <w:rPr>
+                <w:noProof/>
+                <w:webHidden/>
+              </w:rPr>
+              <w:instrText xml:space="preserve"> PAGEREF _Toc532205164 \h </w:instrText>
+            </w:r>
+            <w:r>
+              <w:rPr>
+                <w:noProof/>
+                <w:webHidden/>
+              </w:rPr>
+            </w:r>
+            <w:r>
+              <w:rPr>
+                <w:noProof/>
+                <w:webHidden/>
+              </w:rPr>
+              <w:fldChar w:fldCharType="separate"/>
+            </w:r>
+            <w:r>
+              <w:rPr>
+                <w:noProof/>
+                <w:webHidden/>
+              </w:rPr>
+              <w:t>5</w:t>
+            </w:r>
+            <w:r>
+              <w:rPr>
+                <w:noProof/>
+                <w:webHidden/>
+              </w:rPr>
+              <w:fldChar w:fldCharType="end"/>
+            </w:r>
+          </w:hyperlink>
+        </w:p>
+        <w:p>
+          <w:pPr>
+            <w:pStyle w:val="TOC1"/>
+            <w:rPr>
+              <w:rFonts w:asciiTheme="minorHAnsi" w:eastAsiaTheme="minorEastAsia" w:hAnsiTheme="minorHAnsi" w:cstheme="minorBidi"/>
+              <w:b w:val="0"/>
+              <w:bCs w:val="0"/>
+              <w:caps w:val="0"/>
+              <w:noProof/>
+              <w:sz w:val="22"/>
+              <w:szCs w:val="22"/>
+              <w:lang w:eastAsia="en-US" w:bidi="ar-SA"/>
+            </w:rPr>
+          </w:pPr>
+          <w:hyperlink w:anchor="_Toc532205165" w:history="1">
+            <w:r>
+              <w:rPr>
+                <w:rStyle w:val="Hyperlink"/>
+                <w:noProof/>
+              </w:rPr>
+              <w:t>2.</w:t>
+            </w:r>
+            <w:r>
+              <w:rPr>
+                <w:rFonts w:asciiTheme="minorHAnsi" w:eastAsiaTheme="minorEastAsia" w:hAnsiTheme="minorHAnsi" w:cstheme="minorBidi"/>
+                <w:b w:val="0"/>
+                <w:bCs w:val="0"/>
+                <w:caps w:val="0"/>
+                <w:noProof/>
+                <w:sz w:val="22"/>
+                <w:szCs w:val="22"/>
+                <w:lang w:eastAsia="en-US" w:bidi="ar-SA"/>
+              </w:rPr>
+              <w:tab/>
+            </w:r>
+            <w:r>
+              <w:rPr>
+                <w:rStyle w:val="Hyperlink"/>
+                <w:noProof/>
+              </w:rPr>
+              <w:t>Các nhân sự tham gia dự án</w:t>
+            </w:r>
+            <w:r>
+              <w:rPr>
+                <w:noProof/>
+                <w:webHidden/>
+              </w:rPr>
+              <w:tab/>
+            </w:r>
+            <w:r>
+              <w:rPr>
+                <w:noProof/>
+                <w:webHidden/>
+              </w:rPr>
+              <w:fldChar w:fldCharType="begin"/>
+            </w:r>
+            <w:r>
+              <w:rPr>
+                <w:noProof/>
+                <w:webHidden/>
+              </w:rPr>
+              <w:instrText xml:space="preserve"> PAGEREF _Toc532205165 \h </w:instrText>
+            </w:r>
+            <w:r>
+              <w:rPr>
+                <w:noProof/>
+                <w:webHidden/>
+              </w:rPr>
+            </w:r>
+            <w:r>
+              <w:rPr>
+                <w:noProof/>
+                <w:webHidden/>
+              </w:rPr>
+              <w:fldChar w:fldCharType="separate"/>
+            </w:r>
+            <w:r>
+              <w:rPr>
+                <w:noProof/>
+                <w:webHidden/>
+              </w:rPr>
+              <w:t>5</w:t>
+            </w:r>
+            <w:r>
+              <w:rPr>
+                <w:noProof/>
+                <w:webHidden/>
+              </w:rPr>
+              <w:fldChar w:fldCharType="end"/>
+            </w:r>
+          </w:hyperlink>
+        </w:p>
+        <w:p>
+          <w:pPr>
+            <w:pStyle w:val="TOC2"/>
+            <w:rPr>
+              <w:rFonts w:asciiTheme="minorHAnsi" w:eastAsiaTheme="minorEastAsia" w:hAnsiTheme="minorHAnsi" w:cstheme="minorBidi"/>
+              <w:noProof/>
+              <w:sz w:val="22"/>
+              <w:szCs w:val="22"/>
+              <w:lang w:eastAsia="en-US" w:bidi="ar-SA"/>
+            </w:rPr>
+          </w:pPr>
+          <w:hyperlink w:anchor="_Toc532205166" w:history="1">
+            <w:r>
+              <w:rPr>
+                <w:rStyle w:val="Hyperlink"/>
+                <w:rFonts w:cs="Tahoma"/>
+                <w:noProof/>
+              </w:rPr>
+              <w:t>2.1.</w:t>
+            </w:r>
+            <w:r>
+              <w:rPr>
+                <w:rFonts w:asciiTheme="minorHAnsi" w:eastAsiaTheme="minorEastAsia" w:hAnsiTheme="minorHAnsi" w:cstheme="minorBidi"/>
+                <w:noProof/>
+                <w:sz w:val="22"/>
+                <w:szCs w:val="22"/>
+                <w:lang w:eastAsia="en-US" w:bidi="ar-SA"/>
+              </w:rPr>
+              <w:tab/>
+            </w:r>
+            <w:r>
+              <w:rPr>
+                <w:rStyle w:val="Hyperlink"/>
+                <w:noProof/>
+              </w:rPr>
+              <w:t>Thông tin liên hệ phía khách hàng</w:t>
+            </w:r>
+            <w:r>
+              <w:rPr>
+                <w:noProof/>
+                <w:webHidden/>
+              </w:rPr>
+              <w:tab/>
+            </w:r>
+            <w:r>
+              <w:rPr>
+                <w:noProof/>
+                <w:webHidden/>
+              </w:rPr>
+              <w:fldChar w:fldCharType="begin"/>
+            </w:r>
+            <w:r>
+              <w:rPr>
+                <w:noProof/>
+                <w:webHidden/>
+              </w:rPr>
+              <w:instrText xml:space="preserve"> PAGEREF _Toc532205166 \h </w:instrText>
+            </w:r>
+            <w:r>
+              <w:rPr>
+                <w:noProof/>
+                <w:webHidden/>
+              </w:rPr>
+            </w:r>
+            <w:r>
+              <w:rPr>
+                <w:noProof/>
+                <w:webHidden/>
+              </w:rPr>
+              <w:fldChar w:fldCharType="separate"/>
+            </w:r>
+            <w:r>
+              <w:rPr>
+                <w:noProof/>
+                <w:webHidden/>
+              </w:rPr>
+              <w:t>5</w:t>
+            </w:r>
+            <w:r>
+              <w:rPr>
+                <w:noProof/>
+                <w:webHidden/>
+              </w:rPr>
+              <w:fldChar w:fldCharType="end"/>
+            </w:r>
+          </w:hyperlink>
+        </w:p>
+        <w:p>
+          <w:pPr>
+            <w:pStyle w:val="TOC2"/>
+            <w:rPr>
+              <w:rFonts w:asciiTheme="minorHAnsi" w:eastAsiaTheme="minorEastAsia" w:hAnsiTheme="minorHAnsi" w:cstheme="minorBidi"/>
+              <w:noProof/>
+              <w:sz w:val="22"/>
+              <w:szCs w:val="22"/>
+              <w:lang w:eastAsia="en-US" w:bidi="ar-SA"/>
+            </w:rPr>
+          </w:pPr>
+          <w:hyperlink w:anchor="_Toc532205167" w:history="1">
+            <w:r>
+              <w:rPr>
+                <w:rStyle w:val="Hyperlink"/>
+                <w:rFonts w:cs="Tahoma"/>
+                <w:noProof/>
+              </w:rPr>
+              <w:t>2.2.</w:t>
+            </w:r>
+            <w:r>
+              <w:rPr>
+                <w:rFonts w:asciiTheme="minorHAnsi" w:eastAsiaTheme="minorEastAsia" w:hAnsiTheme="minorHAnsi" w:cstheme="minorBidi"/>
+                <w:noProof/>
+                <w:sz w:val="22"/>
+                <w:szCs w:val="22"/>
+                <w:lang w:eastAsia="en-US" w:bidi="ar-SA"/>
+              </w:rPr>
+              <w:tab/>
+            </w:r>
+            <w:r>
+              <w:rPr>
+                <w:rStyle w:val="Hyperlink"/>
+                <w:noProof/>
+              </w:rPr>
+              <w:t>Thông tin liên hệ phía công ty</w:t>
+            </w:r>
+            <w:r>
+              <w:rPr>
+                <w:noProof/>
+                <w:webHidden/>
+              </w:rPr>
+              <w:tab/>
+            </w:r>
+            <w:r>
+              <w:rPr>
+                <w:noProof/>
+                <w:webHidden/>
+              </w:rPr>
+              <w:fldChar w:fldCharType="begin"/>
+            </w:r>
+            <w:r>
+              <w:rPr>
+                <w:noProof/>
+                <w:webHidden/>
+              </w:rPr>
+              <w:instrText xml:space="preserve"> PAGEREF _Toc532205167 \h </w:instrText>
+            </w:r>
+            <w:r>
+              <w:rPr>
+                <w:noProof/>
+                <w:webHidden/>
+              </w:rPr>
+            </w:r>
+            <w:r>
+              <w:rPr>
+                <w:noProof/>
+                <w:webHidden/>
+              </w:rPr>
+              <w:fldChar w:fldCharType="separate"/>
+            </w:r>
+            <w:r>
+              <w:rPr>
+                <w:noProof/>
+                <w:webHidden/>
+              </w:rPr>
+              <w:t>5</w:t>
+            </w:r>
+            <w:r>
+              <w:rPr>
+                <w:noProof/>
+                <w:webHidden/>
+              </w:rPr>
+              <w:fldChar w:fldCharType="end"/>
+            </w:r>
+          </w:hyperlink>
+        </w:p>
+        <w:p>
+          <w:pPr>
+            <w:pStyle w:val="TOC2"/>
+            <w:rPr>
+              <w:rFonts w:asciiTheme="minorHAnsi" w:eastAsiaTheme="minorEastAsia" w:hAnsiTheme="minorHAnsi" w:cstheme="minorBidi"/>
+              <w:noProof/>
+              <w:sz w:val="22"/>
+              <w:szCs w:val="22"/>
+              <w:lang w:eastAsia="en-US" w:bidi="ar-SA"/>
+            </w:rPr>
+          </w:pPr>
+          <w:hyperlink w:anchor="_Toc532205168" w:history="1">
+            <w:r>
+              <w:rPr>
+                <w:rStyle w:val="Hyperlink"/>
+                <w:rFonts w:cs="Tahoma"/>
+                <w:noProof/>
+              </w:rPr>
+              <w:t>2.3.</w:t>
+            </w:r>
+            <w:r>
+              <w:rPr>
+                <w:rFonts w:asciiTheme="minorHAnsi" w:eastAsiaTheme="minorEastAsia" w:hAnsiTheme="minorHAnsi" w:cstheme="minorBidi"/>
+                <w:noProof/>
+                <w:sz w:val="22"/>
+                <w:szCs w:val="22"/>
+                <w:lang w:eastAsia="en-US" w:bidi="ar-SA"/>
+              </w:rPr>
+              <w:tab/>
+            </w:r>
+            <w:r>
+              <w:rPr>
+                <w:rStyle w:val="Hyperlink"/>
+                <w:noProof/>
+              </w:rPr>
+              <w:t>Phân chia vai trò của thành viên dự án và khách hàng</w:t>
+            </w:r>
+            <w:r>
+              <w:rPr>
+                <w:noProof/>
+                <w:webHidden/>
+              </w:rPr>
+              <w:tab/>
+            </w:r>
+            <w:r>
+              <w:rPr>
+                <w:noProof/>
+                <w:webHidden/>
+              </w:rPr>
+              <w:fldChar w:fldCharType="begin"/>
+            </w:r>
+            <w:r>
+              <w:rPr>
+                <w:noProof/>
+                <w:webHidden/>
+              </w:rPr>
+              <w:instrText xml:space="preserve"> PAGEREF _Toc532205168 \h </w:instrText>
+            </w:r>
+            <w:r>
+              <w:rPr>
+                <w:noProof/>
+                <w:webHidden/>
+              </w:rPr>
+            </w:r>
+            <w:r>
+              <w:rPr>
+                <w:noProof/>
+                <w:webHidden/>
+              </w:rPr>
+              <w:fldChar w:fldCharType="separate"/>
+            </w:r>
+            <w:r>
+              <w:rPr>
+                <w:noProof/>
+                <w:webHidden/>
+              </w:rPr>
+              <w:t>5</w:t>
+            </w:r>
+            <w:r>
+              <w:rPr>
+                <w:noProof/>
+                <w:webHidden/>
+              </w:rPr>
+              <w:fldChar w:fldCharType="end"/>
+            </w:r>
+          </w:hyperlink>
+        </w:p>
+        <w:p>
+          <w:pPr>
+            <w:pStyle w:val="TOC2"/>
+            <w:rPr>
+              <w:rFonts w:asciiTheme="minorHAnsi" w:eastAsiaTheme="minorEastAsia" w:hAnsiTheme="minorHAnsi" w:cstheme="minorBidi"/>
+              <w:noProof/>
+              <w:sz w:val="22"/>
+              <w:szCs w:val="22"/>
+              <w:lang w:eastAsia="en-US" w:bidi="ar-SA"/>
+            </w:rPr>
+          </w:pPr>
+          <w:hyperlink w:anchor="_Toc532205169" w:history="1">
+            <w:r>
+              <w:rPr>
+                <w:rStyle w:val="Hyperlink"/>
+                <w:rFonts w:ascii="Times New Roman" w:hAnsi="Times New Roman"/>
+                <w:noProof/>
+              </w:rPr>
+              <w:t>2.3.1Sơ đồ tổ chức dự án</w:t>
+            </w:r>
+            <w:r>
+              <w:rPr>
+                <w:noProof/>
+                <w:webHidden/>
+              </w:rPr>
+              <w:tab/>
+            </w:r>
+            <w:r>
+              <w:rPr>
+                <w:noProof/>
+                <w:webHidden/>
+              </w:rPr>
+              <w:fldChar w:fldCharType="begin"/>
+            </w:r>
+            <w:r>
+              <w:rPr>
+                <w:noProof/>
+                <w:webHidden/>
+              </w:rPr>
+              <w:instrText xml:space="preserve"> PAGEREF _Toc532205169 \h </w:instrText>
+            </w:r>
+            <w:r>
+              <w:rPr>
+                <w:noProof/>
+                <w:webHidden/>
+              </w:rPr>
+            </w:r>
+            <w:r>
+              <w:rPr>
+                <w:noProof/>
+                <w:webHidden/>
+              </w:rPr>
+              <w:fldChar w:fldCharType="separate"/>
+            </w:r>
+            <w:r>
+              <w:rPr>
+                <w:noProof/>
+                <w:webHidden/>
+              </w:rPr>
+              <w:t>5</w:t>
+            </w:r>
+            <w:r>
+              <w:rPr>
+                <w:noProof/>
+                <w:webHidden/>
+              </w:rPr>
+              <w:fldChar w:fldCharType="end"/>
+            </w:r>
+          </w:hyperlink>
+        </w:p>
+        <w:p>
+          <w:pPr>
+            <w:pStyle w:val="TOC2"/>
+            <w:rPr>
+              <w:rFonts w:asciiTheme="minorHAnsi" w:eastAsiaTheme="minorEastAsia" w:hAnsiTheme="minorHAnsi" w:cstheme="minorBidi"/>
+              <w:noProof/>
+              <w:sz w:val="22"/>
+              <w:szCs w:val="22"/>
+              <w:lang w:eastAsia="en-US" w:bidi="ar-SA"/>
+            </w:rPr>
+          </w:pPr>
+          <w:hyperlink w:anchor="_Toc532205170" w:history="1">
+            <w:r>
+              <w:rPr>
+                <w:rStyle w:val="Hyperlink"/>
+                <w:rFonts w:ascii="Times New Roman" w:hAnsi="Times New Roman"/>
+                <w:noProof/>
+              </w:rPr>
+              <w:t>2.3.2.Đội dự án</w:t>
+            </w:r>
+            <w:r>
+              <w:rPr>
+                <w:noProof/>
+                <w:webHidden/>
+              </w:rPr>
+              <w:tab/>
+            </w:r>
+            <w:r>
+              <w:rPr>
+                <w:noProof/>
+                <w:webHidden/>
+              </w:rPr>
+              <w:fldChar w:fldCharType="begin"/>
+            </w:r>
+            <w:r>
+              <w:rPr>
+                <w:noProof/>
+                <w:webHidden/>
+              </w:rPr>
+              <w:instrText xml:space="preserve"> PAGEREF _Toc532205170 \h </w:instrText>
+            </w:r>
+            <w:r>
+              <w:rPr>
+                <w:noProof/>
+                <w:webHidden/>
+              </w:rPr>
+            </w:r>
+            <w:r>
+              <w:rPr>
+                <w:noProof/>
+                <w:webHidden/>
+              </w:rPr>
+              <w:fldChar w:fldCharType="separate"/>
+            </w:r>
+            <w:r>
+              <w:rPr>
+                <w:noProof/>
+                <w:webHidden/>
+              </w:rPr>
+              <w:t>6</w:t>
+            </w:r>
+            <w:r>
+              <w:rPr>
+                <w:noProof/>
+                <w:webHidden/>
+              </w:rPr>
+              <w:fldChar w:fldCharType="end"/>
+            </w:r>
+          </w:hyperlink>
+        </w:p>
+        <w:p>
+          <w:pPr>
+            <w:pStyle w:val="TOC1"/>
+            <w:rPr>
+              <w:rFonts w:asciiTheme="minorHAnsi" w:eastAsiaTheme="minorEastAsia" w:hAnsiTheme="minorHAnsi" w:cstheme="minorBidi"/>
+              <w:b w:val="0"/>
+              <w:bCs w:val="0"/>
+              <w:caps w:val="0"/>
+              <w:noProof/>
+              <w:sz w:val="22"/>
+              <w:szCs w:val="22"/>
+              <w:lang w:eastAsia="en-US" w:bidi="ar-SA"/>
+            </w:rPr>
+          </w:pPr>
+          <w:hyperlink w:anchor="_Toc532205171" w:history="1">
+            <w:r>
+              <w:rPr>
+                <w:rStyle w:val="Hyperlink"/>
+                <w:noProof/>
+              </w:rPr>
+              <w:t>3.</w:t>
+            </w:r>
+            <w:r>
+              <w:rPr>
+                <w:rFonts w:asciiTheme="minorHAnsi" w:eastAsiaTheme="minorEastAsia" w:hAnsiTheme="minorHAnsi" w:cstheme="minorBidi"/>
+                <w:b w:val="0"/>
+                <w:bCs w:val="0"/>
+                <w:caps w:val="0"/>
+                <w:noProof/>
+                <w:sz w:val="22"/>
+                <w:szCs w:val="22"/>
+                <w:lang w:eastAsia="en-US" w:bidi="ar-SA"/>
+              </w:rPr>
+              <w:tab/>
+            </w:r>
+            <w:r>
+              <w:rPr>
+                <w:rStyle w:val="Hyperlink"/>
+                <w:noProof/>
+              </w:rPr>
+              <w:t>Khảo sát dự án</w:t>
+            </w:r>
+            <w:r>
+              <w:rPr>
+                <w:noProof/>
+                <w:webHidden/>
+              </w:rPr>
+              <w:tab/>
+            </w:r>
+            <w:r>
+              <w:rPr>
+                <w:noProof/>
+                <w:webHidden/>
+              </w:rPr>
+              <w:fldChar w:fldCharType="begin"/>
+            </w:r>
+            <w:r>
+              <w:rPr>
+                <w:noProof/>
+                <w:webHidden/>
+              </w:rPr>
+              <w:instrText xml:space="preserve"> PAGEREF _Toc532205171 \h </w:instrText>
+            </w:r>
+            <w:r>
+              <w:rPr>
+                <w:noProof/>
+                <w:webHidden/>
+              </w:rPr>
+            </w:r>
+            <w:r>
+              <w:rPr>
+                <w:noProof/>
+                <w:webHidden/>
+              </w:rPr>
+              <w:fldChar w:fldCharType="separate"/>
+            </w:r>
+            <w:r>
+              <w:rPr>
+                <w:noProof/>
+                <w:webHidden/>
+              </w:rPr>
+              <w:t>7</w:t>
+            </w:r>
+            <w:r>
+              <w:rPr>
+                <w:noProof/>
+                <w:webHidden/>
+              </w:rPr>
+              <w:fldChar w:fldCharType="end"/>
+            </w:r>
+          </w:hyperlink>
+        </w:p>
+        <w:p>
+          <w:pPr>
+            <w:pStyle w:val="TOC2"/>
+            <w:rPr>
+              <w:rFonts w:asciiTheme="minorHAnsi" w:eastAsiaTheme="minorEastAsia" w:hAnsiTheme="minorHAnsi" w:cstheme="minorBidi"/>
+              <w:noProof/>
+              <w:sz w:val="22"/>
+              <w:szCs w:val="22"/>
+              <w:lang w:eastAsia="en-US" w:bidi="ar-SA"/>
+            </w:rPr>
+          </w:pPr>
+          <w:hyperlink w:anchor="_Toc532205172" w:history="1">
+            <w:r>
+              <w:rPr>
+                <w:rStyle w:val="Hyperlink"/>
+                <w:rFonts w:cs="Tahoma"/>
+                <w:noProof/>
+              </w:rPr>
+              <w:t>3.1.</w:t>
+            </w:r>
+            <w:r>
+              <w:rPr>
+                <w:rFonts w:asciiTheme="minorHAnsi" w:eastAsiaTheme="minorEastAsia" w:hAnsiTheme="minorHAnsi" w:cstheme="minorBidi"/>
+                <w:noProof/>
+                <w:sz w:val="22"/>
+                <w:szCs w:val="22"/>
+                <w:lang w:eastAsia="en-US" w:bidi="ar-SA"/>
+              </w:rPr>
+              <w:tab/>
+            </w:r>
+            <w:r>
+              <w:rPr>
+                <w:rStyle w:val="Hyperlink"/>
+                <w:noProof/>
+              </w:rPr>
+              <w:t>Yêu cầu khách hàng</w:t>
+            </w:r>
+            <w:r>
+              <w:rPr>
+                <w:noProof/>
+                <w:webHidden/>
+              </w:rPr>
+              <w:tab/>
+            </w:r>
+            <w:r>
+              <w:rPr>
+                <w:noProof/>
+                <w:webHidden/>
+              </w:rPr>
+              <w:fldChar w:fldCharType="begin"/>
+            </w:r>
+            <w:r>
+              <w:rPr>
+                <w:noProof/>
+                <w:webHidden/>
+              </w:rPr>
+              <w:instrText xml:space="preserve"> PAGEREF _Toc532205172 \h </w:instrText>
+            </w:r>
+            <w:r>
+              <w:rPr>
+                <w:noProof/>
+                <w:webHidden/>
+              </w:rPr>
+            </w:r>
+            <w:r>
+              <w:rPr>
+                <w:noProof/>
+                <w:webHidden/>
+              </w:rPr>
+              <w:fldChar w:fldCharType="separate"/>
+            </w:r>
+            <w:r>
+              <w:rPr>
+                <w:noProof/>
+                <w:webHidden/>
+              </w:rPr>
+              <w:t>7</w:t>
+            </w:r>
+            <w:r>
+              <w:rPr>
+                <w:noProof/>
+                <w:webHidden/>
+              </w:rPr>
+              <w:fldChar w:fldCharType="end"/>
+            </w:r>
+          </w:hyperlink>
+        </w:p>
+        <w:p>
+          <w:pPr>
+            <w:pStyle w:val="TOC2"/>
+            <w:rPr>
+              <w:rFonts w:asciiTheme="minorHAnsi" w:eastAsiaTheme="minorEastAsia" w:hAnsiTheme="minorHAnsi" w:cstheme="minorBidi"/>
+              <w:noProof/>
+              <w:sz w:val="22"/>
+              <w:szCs w:val="22"/>
+              <w:lang w:eastAsia="en-US" w:bidi="ar-SA"/>
+            </w:rPr>
+          </w:pPr>
+          <w:hyperlink w:anchor="_Toc532205173" w:history="1">
+            <w:r>
+              <w:rPr>
+                <w:rStyle w:val="Hyperlink"/>
+                <w:rFonts w:cs="Tahoma"/>
+                <w:noProof/>
+              </w:rPr>
+              <w:t>3.2.</w:t>
+            </w:r>
+            <w:r>
+              <w:rPr>
+                <w:rFonts w:asciiTheme="minorHAnsi" w:eastAsiaTheme="minorEastAsia" w:hAnsiTheme="minorHAnsi" w:cstheme="minorBidi"/>
+                <w:noProof/>
+                <w:sz w:val="22"/>
+                <w:szCs w:val="22"/>
+                <w:lang w:eastAsia="en-US" w:bidi="ar-SA"/>
+              </w:rPr>
+              <w:tab/>
+            </w:r>
+            <w:r>
+              <w:rPr>
+                <w:rStyle w:val="Hyperlink"/>
+                <w:noProof/>
+              </w:rPr>
+              <w:t>Mô hình hoạt động hiện thời – nghiệp vụ</w:t>
+            </w:r>
+            <w:r>
+              <w:rPr>
+                <w:noProof/>
+                <w:webHidden/>
+              </w:rPr>
+              <w:tab/>
+            </w:r>
+            <w:r>
+              <w:rPr>
+                <w:noProof/>
+                <w:webHidden/>
+              </w:rPr>
+              <w:fldChar w:fldCharType="begin"/>
+            </w:r>
+            <w:r>
+              <w:rPr>
+                <w:noProof/>
+                <w:webHidden/>
+              </w:rPr>
+              <w:instrText xml:space="preserve"> PAGEREF _Toc532205173 \h </w:instrText>
+            </w:r>
+            <w:r>
+              <w:rPr>
+                <w:noProof/>
+                <w:webHidden/>
+              </w:rPr>
+            </w:r>
+            <w:r>
+              <w:rPr>
+                <w:noProof/>
+                <w:webHidden/>
+              </w:rPr>
+              <w:fldChar w:fldCharType="separate"/>
+            </w:r>
+            <w:r>
+              <w:rPr>
+                <w:noProof/>
+                <w:webHidden/>
+              </w:rPr>
+              <w:t>8</w:t>
+            </w:r>
+            <w:r>
+              <w:rPr>
+                <w:noProof/>
+                <w:webHidden/>
+              </w:rPr>
+              <w:fldChar w:fldCharType="end"/>
+            </w:r>
+          </w:hyperlink>
+        </w:p>
+        <w:p>
+          <w:pPr>
+            <w:pStyle w:val="TOC2"/>
+            <w:rPr>
+              <w:rFonts w:asciiTheme="minorHAnsi" w:eastAsiaTheme="minorEastAsia" w:hAnsiTheme="minorHAnsi" w:cstheme="minorBidi"/>
+              <w:noProof/>
+              <w:sz w:val="22"/>
+              <w:szCs w:val="22"/>
+              <w:lang w:eastAsia="en-US" w:bidi="ar-SA"/>
+            </w:rPr>
+          </w:pPr>
+          <w:hyperlink w:anchor="_Toc532205174" w:history="1">
+            <w:r>
+              <w:rPr>
+                <w:rStyle w:val="Hyperlink"/>
+                <w:rFonts w:cs="Tahoma"/>
+                <w:noProof/>
+              </w:rPr>
+              <w:t>3.3.</w:t>
+            </w:r>
+            <w:r>
+              <w:rPr>
+                <w:rFonts w:asciiTheme="minorHAnsi" w:eastAsiaTheme="minorEastAsia" w:hAnsiTheme="minorHAnsi" w:cstheme="minorBidi"/>
+                <w:noProof/>
+                <w:sz w:val="22"/>
+                <w:szCs w:val="22"/>
+                <w:lang w:eastAsia="en-US" w:bidi="ar-SA"/>
+              </w:rPr>
+              <w:tab/>
+            </w:r>
+            <w:r>
+              <w:rPr>
+                <w:rStyle w:val="Hyperlink"/>
+                <w:noProof/>
+              </w:rPr>
+              <w:t>Mô hình hoạt động dự kiến sau khi áp dụng sản phẩm mới</w:t>
+            </w:r>
+            <w:r>
+              <w:rPr>
+                <w:noProof/>
+                <w:webHidden/>
+              </w:rPr>
+              <w:tab/>
+            </w:r>
+            <w:r>
+              <w:rPr>
+                <w:noProof/>
+                <w:webHidden/>
+              </w:rPr>
+              <w:fldChar w:fldCharType="begin"/>
+            </w:r>
+            <w:r>
+              <w:rPr>
+                <w:noProof/>
+                <w:webHidden/>
+              </w:rPr>
+              <w:instrText xml:space="preserve"> PAGEREF _Toc532205174 \h </w:instrText>
+            </w:r>
+            <w:r>
+              <w:rPr>
+                <w:noProof/>
+                <w:webHidden/>
+              </w:rPr>
+            </w:r>
+            <w:r>
+              <w:rPr>
+                <w:noProof/>
+                <w:webHidden/>
+              </w:rPr>
+              <w:fldChar w:fldCharType="separate"/>
+            </w:r>
+            <w:r>
+              <w:rPr>
+                <w:noProof/>
+                <w:webHidden/>
+              </w:rPr>
+              <w:t>9</w:t>
+            </w:r>
+            <w:r>
+              <w:rPr>
+                <w:noProof/>
+                <w:webHidden/>
+              </w:rPr>
+              <w:fldChar w:fldCharType="end"/>
+            </w:r>
+          </w:hyperlink>
+        </w:p>
+        <w:p>
+          <w:pPr>
+            <w:pStyle w:val="TOC2"/>
+            <w:rPr>
+              <w:rFonts w:asciiTheme="minorHAnsi" w:eastAsiaTheme="minorEastAsia" w:hAnsiTheme="minorHAnsi" w:cstheme="minorBidi"/>
+              <w:noProof/>
+              <w:sz w:val="22"/>
+              <w:szCs w:val="22"/>
+              <w:lang w:eastAsia="en-US" w:bidi="ar-SA"/>
+            </w:rPr>
+          </w:pPr>
+          <w:hyperlink w:anchor="_Toc532205175" w:history="1">
+            <w:r>
+              <w:rPr>
+                <w:rStyle w:val="Hyperlink"/>
+                <w:rFonts w:cs="Tahoma"/>
+                <w:noProof/>
+              </w:rPr>
+              <w:t>3.4.</w:t>
+            </w:r>
+            <w:r>
+              <w:rPr>
+                <w:rFonts w:asciiTheme="minorHAnsi" w:eastAsiaTheme="minorEastAsia" w:hAnsiTheme="minorHAnsi" w:cstheme="minorBidi"/>
+                <w:noProof/>
+                <w:sz w:val="22"/>
+                <w:szCs w:val="22"/>
+                <w:lang w:eastAsia="en-US" w:bidi="ar-SA"/>
+              </w:rPr>
+              <w:tab/>
+            </w:r>
+            <w:r>
+              <w:rPr>
+                <w:rStyle w:val="Hyperlink"/>
+                <w:noProof/>
+              </w:rPr>
+              <w:t>Phân tích ưu điểm/nhược điểm/lợi ích khách hàng</w:t>
+            </w:r>
+            <w:r>
+              <w:rPr>
+                <w:noProof/>
+                <w:webHidden/>
+              </w:rPr>
+              <w:tab/>
+            </w:r>
+            <w:r>
+              <w:rPr>
+                <w:noProof/>
+                <w:webHidden/>
+              </w:rPr>
+              <w:fldChar w:fldCharType="begin"/>
+            </w:r>
+            <w:r>
+              <w:rPr>
+                <w:noProof/>
+                <w:webHidden/>
+              </w:rPr>
+              <w:instrText xml:space="preserve"> PAGEREF _Toc532205175 \h </w:instrText>
+            </w:r>
+            <w:r>
+              <w:rPr>
+                <w:noProof/>
+                <w:webHidden/>
+              </w:rPr>
+            </w:r>
+            <w:r>
+              <w:rPr>
+                <w:noProof/>
+                <w:webHidden/>
+              </w:rPr>
+              <w:fldChar w:fldCharType="separate"/>
+            </w:r>
+            <w:r>
+              <w:rPr>
+                <w:noProof/>
+                <w:webHidden/>
+              </w:rPr>
+              <w:t>10</w:t>
+            </w:r>
+            <w:r>
+              <w:rPr>
+                <w:noProof/>
+                <w:webHidden/>
+              </w:rPr>
+              <w:fldChar w:fldCharType="end"/>
+            </w:r>
+          </w:hyperlink>
+        </w:p>
+        <w:p>
+          <w:pPr>
+            <w:pStyle w:val="TOC1"/>
+            <w:rPr>
+              <w:rFonts w:asciiTheme="minorHAnsi" w:eastAsiaTheme="minorEastAsia" w:hAnsiTheme="minorHAnsi" w:cstheme="minorBidi"/>
+              <w:b w:val="0"/>
+              <w:bCs w:val="0"/>
+              <w:caps w:val="0"/>
+              <w:noProof/>
+              <w:sz w:val="22"/>
+              <w:szCs w:val="22"/>
+              <w:lang w:eastAsia="en-US" w:bidi="ar-SA"/>
+            </w:rPr>
+          </w:pPr>
+          <w:hyperlink w:anchor="_Toc532205176" w:history="1">
+            <w:r>
+              <w:rPr>
+                <w:rStyle w:val="Hyperlink"/>
+                <w:noProof/>
+              </w:rPr>
+              <w:t>4.</w:t>
+            </w:r>
+            <w:r>
+              <w:rPr>
+                <w:rFonts w:asciiTheme="minorHAnsi" w:eastAsiaTheme="minorEastAsia" w:hAnsiTheme="minorHAnsi" w:cstheme="minorBidi"/>
+                <w:b w:val="0"/>
+                <w:bCs w:val="0"/>
+                <w:caps w:val="0"/>
+                <w:noProof/>
+                <w:sz w:val="22"/>
+                <w:szCs w:val="22"/>
+                <w:lang w:eastAsia="en-US" w:bidi="ar-SA"/>
+              </w:rPr>
+              <w:tab/>
+            </w:r>
+            <w:r>
+              <w:rPr>
+                <w:rStyle w:val="Hyperlink"/>
+                <w:noProof/>
+              </w:rPr>
+              <w:t>Ước lượng</w:t>
+            </w:r>
+            <w:r>
+              <w:rPr>
+                <w:noProof/>
+                <w:webHidden/>
+              </w:rPr>
+              <w:tab/>
+            </w:r>
+            <w:r>
+              <w:rPr>
+                <w:noProof/>
+                <w:webHidden/>
+              </w:rPr>
+              <w:fldChar w:fldCharType="begin"/>
+            </w:r>
+            <w:r>
+              <w:rPr>
+                <w:noProof/>
+                <w:webHidden/>
+              </w:rPr>
+              <w:instrText xml:space="preserve"> PAGEREF _Toc532205176 \h </w:instrText>
+            </w:r>
+            <w:r>
+              <w:rPr>
+                <w:noProof/>
+                <w:webHidden/>
+              </w:rPr>
+            </w:r>
+            <w:r>
+              <w:rPr>
+                <w:noProof/>
+                <w:webHidden/>
+              </w:rPr>
+              <w:fldChar w:fldCharType="separate"/>
+            </w:r>
+            <w:r>
+              <w:rPr>
+                <w:noProof/>
+                <w:webHidden/>
+              </w:rPr>
+              <w:t>10</w:t>
+            </w:r>
+            <w:r>
+              <w:rPr>
+                <w:noProof/>
+                <w:webHidden/>
+              </w:rPr>
+              <w:fldChar w:fldCharType="end"/>
+            </w:r>
+          </w:hyperlink>
+        </w:p>
+        <w:p>
+          <w:pPr>
+            <w:pStyle w:val="TOC2"/>
+            <w:rPr>
+              <w:rFonts w:asciiTheme="minorHAnsi" w:eastAsiaTheme="minorEastAsia" w:hAnsiTheme="minorHAnsi" w:cstheme="minorBidi"/>
+              <w:noProof/>
+              <w:sz w:val="22"/>
+              <w:szCs w:val="22"/>
+              <w:lang w:eastAsia="en-US" w:bidi="ar-SA"/>
+            </w:rPr>
+          </w:pPr>
+          <w:hyperlink w:anchor="_Toc532205177" w:history="1">
+            <w:r>
+              <w:rPr>
+                <w:rStyle w:val="Hyperlink"/>
+                <w:rFonts w:cs="Tahoma"/>
+                <w:noProof/>
+              </w:rPr>
+              <w:t>4.1.</w:t>
+            </w:r>
+            <w:r>
+              <w:rPr>
+                <w:rFonts w:asciiTheme="minorHAnsi" w:eastAsiaTheme="minorEastAsia" w:hAnsiTheme="minorHAnsi" w:cstheme="minorBidi"/>
+                <w:noProof/>
+                <w:sz w:val="22"/>
+                <w:szCs w:val="22"/>
+                <w:lang w:eastAsia="en-US" w:bidi="ar-SA"/>
+              </w:rPr>
+              <w:tab/>
+            </w:r>
+            <w:r>
+              <w:rPr>
+                <w:rStyle w:val="Hyperlink"/>
+                <w:noProof/>
+              </w:rPr>
+              <w:t>Ước lượng tính năng</w:t>
+            </w:r>
+            <w:r>
+              <w:rPr>
+                <w:noProof/>
+                <w:webHidden/>
+              </w:rPr>
+              <w:tab/>
+            </w:r>
+            <w:r>
+              <w:rPr>
+                <w:noProof/>
+                <w:webHidden/>
+              </w:rPr>
+              <w:fldChar w:fldCharType="begin"/>
+            </w:r>
+            <w:r>
+              <w:rPr>
+                <w:noProof/>
+                <w:webHidden/>
+              </w:rPr>
+              <w:instrText xml:space="preserve"> PAGEREF _Toc532205177 \h </w:instrText>
+            </w:r>
+            <w:r>
+              <w:rPr>
+                <w:noProof/>
+                <w:webHidden/>
+              </w:rPr>
+            </w:r>
+            <w:r>
+              <w:rPr>
+                <w:noProof/>
+                <w:webHidden/>
+              </w:rPr>
+              <w:fldChar w:fldCharType="separate"/>
+            </w:r>
+            <w:r>
+              <w:rPr>
+                <w:noProof/>
+                <w:webHidden/>
+              </w:rPr>
+              <w:t>10</w:t>
+            </w:r>
+            <w:r>
+              <w:rPr>
+                <w:noProof/>
+                <w:webHidden/>
+              </w:rPr>
+              <w:fldChar w:fldCharType="end"/>
+            </w:r>
+          </w:hyperlink>
+        </w:p>
+        <w:p>
+          <w:pPr>
+            <w:pStyle w:val="TOC2"/>
+            <w:rPr>
+              <w:rFonts w:asciiTheme="minorHAnsi" w:eastAsiaTheme="minorEastAsia" w:hAnsiTheme="minorHAnsi" w:cstheme="minorBidi"/>
+              <w:noProof/>
+              <w:sz w:val="22"/>
+              <w:szCs w:val="22"/>
+              <w:lang w:eastAsia="en-US" w:bidi="ar-SA"/>
+            </w:rPr>
+          </w:pPr>
+          <w:hyperlink w:anchor="_Toc532205178" w:history="1">
+            <w:r>
+              <w:rPr>
+                <w:rStyle w:val="Hyperlink"/>
+                <w:rFonts w:cs="Tahoma"/>
+                <w:noProof/>
+              </w:rPr>
+              <w:t>4.2.</w:t>
+            </w:r>
+            <w:r>
+              <w:rPr>
+                <w:rFonts w:asciiTheme="minorHAnsi" w:eastAsiaTheme="minorEastAsia" w:hAnsiTheme="minorHAnsi" w:cstheme="minorBidi"/>
+                <w:noProof/>
+                <w:sz w:val="22"/>
+                <w:szCs w:val="22"/>
+                <w:lang w:eastAsia="en-US" w:bidi="ar-SA"/>
+              </w:rPr>
+              <w:tab/>
+            </w:r>
+            <w:r>
+              <w:rPr>
+                <w:rStyle w:val="Hyperlink"/>
+                <w:noProof/>
+              </w:rPr>
+              <w:t>Ước lượng cách tích hợp hệ thống</w:t>
+            </w:r>
+            <w:r>
+              <w:rPr>
+                <w:noProof/>
+                <w:webHidden/>
+              </w:rPr>
+              <w:tab/>
+            </w:r>
+            <w:r>
+              <w:rPr>
+                <w:noProof/>
+                <w:webHidden/>
+              </w:rPr>
+              <w:fldChar w:fldCharType="begin"/>
+            </w:r>
+            <w:r>
+              <w:rPr>
+                <w:noProof/>
+                <w:webHidden/>
+              </w:rPr>
+              <w:instrText xml:space="preserve"> PAGEREF _Toc532205178 \h </w:instrText>
+            </w:r>
+            <w:r>
+              <w:rPr>
+                <w:noProof/>
+                <w:webHidden/>
+              </w:rPr>
+            </w:r>
+            <w:r>
+              <w:rPr>
+                <w:noProof/>
+                <w:webHidden/>
+              </w:rPr>
+              <w:fldChar w:fldCharType="separate"/>
+            </w:r>
+            <w:r>
+              <w:rPr>
+                <w:noProof/>
+                <w:webHidden/>
+              </w:rPr>
+              <w:t>13</w:t>
+            </w:r>
+            <w:r>
+              <w:rPr>
+                <w:noProof/>
+                <w:webHidden/>
+              </w:rPr>
+              <w:fldChar w:fldCharType="end"/>
+            </w:r>
+          </w:hyperlink>
+        </w:p>
+        <w:p>
+          <w:pPr>
+            <w:pStyle w:val="TOC2"/>
+            <w:rPr>
+              <w:rFonts w:asciiTheme="minorHAnsi" w:eastAsiaTheme="minorEastAsia" w:hAnsiTheme="minorHAnsi" w:cstheme="minorBidi"/>
+              <w:noProof/>
+              <w:sz w:val="22"/>
+              <w:szCs w:val="22"/>
+              <w:lang w:eastAsia="en-US" w:bidi="ar-SA"/>
+            </w:rPr>
+          </w:pPr>
+          <w:hyperlink w:anchor="_Toc532205179" w:history="1">
+            <w:r>
+              <w:rPr>
+                <w:rStyle w:val="Hyperlink"/>
+                <w:rFonts w:cs="Tahoma"/>
+                <w:noProof/>
+              </w:rPr>
+              <w:t>4.3.</w:t>
+            </w:r>
+            <w:r>
+              <w:rPr>
+                <w:rFonts w:asciiTheme="minorHAnsi" w:eastAsiaTheme="minorEastAsia" w:hAnsiTheme="minorHAnsi" w:cstheme="minorBidi"/>
+                <w:noProof/>
+                <w:sz w:val="22"/>
+                <w:szCs w:val="22"/>
+                <w:lang w:eastAsia="en-US" w:bidi="ar-SA"/>
+              </w:rPr>
+              <w:tab/>
+            </w:r>
+            <w:r>
+              <w:rPr>
+                <w:rStyle w:val="Hyperlink"/>
+                <w:noProof/>
+              </w:rPr>
+              <w:t>Ước lượng thời gian</w:t>
+            </w:r>
+            <w:r>
+              <w:rPr>
+                <w:noProof/>
+                <w:webHidden/>
+              </w:rPr>
+              <w:tab/>
+            </w:r>
+            <w:r>
+              <w:rPr>
+                <w:noProof/>
+                <w:webHidden/>
+              </w:rPr>
+              <w:fldChar w:fldCharType="begin"/>
+            </w:r>
+            <w:r>
+              <w:rPr>
+                <w:noProof/>
+                <w:webHidden/>
+              </w:rPr>
+              <w:instrText xml:space="preserve"> PAGEREF _Toc532205179 \h </w:instrText>
+            </w:r>
+            <w:r>
+              <w:rPr>
+                <w:noProof/>
+                <w:webHidden/>
+              </w:rPr>
+            </w:r>
+            <w:r>
+              <w:rPr>
+                <w:noProof/>
+                <w:webHidden/>
+              </w:rPr>
+              <w:fldChar w:fldCharType="separate"/>
+            </w:r>
+            <w:r>
+              <w:rPr>
+                <w:noProof/>
+                <w:webHidden/>
+              </w:rPr>
+              <w:t>13</w:t>
+            </w:r>
+            <w:r>
+              <w:rPr>
+                <w:noProof/>
+                <w:webHidden/>
+              </w:rPr>
+              <w:fldChar w:fldCharType="end"/>
+            </w:r>
+          </w:hyperlink>
+        </w:p>
+        <w:p>
+          <w:pPr>
+            <w:pStyle w:val="TOC2"/>
+            <w:rPr>
+              <w:rFonts w:asciiTheme="minorHAnsi" w:eastAsiaTheme="minorEastAsia" w:hAnsiTheme="minorHAnsi" w:cstheme="minorBidi"/>
+              <w:noProof/>
+              <w:sz w:val="22"/>
+              <w:szCs w:val="22"/>
+              <w:lang w:eastAsia="en-US" w:bidi="ar-SA"/>
+            </w:rPr>
+          </w:pPr>
+          <w:hyperlink w:anchor="_Toc532205180" w:history="1">
+            <w:r>
+              <w:rPr>
+                <w:rStyle w:val="Hyperlink"/>
+                <w:rFonts w:cs="Tahoma"/>
+                <w:noProof/>
+              </w:rPr>
+              <w:t>4.4.</w:t>
+            </w:r>
+            <w:r>
+              <w:rPr>
+                <w:rFonts w:asciiTheme="minorHAnsi" w:eastAsiaTheme="minorEastAsia" w:hAnsiTheme="minorHAnsi" w:cstheme="minorBidi"/>
+                <w:noProof/>
+                <w:sz w:val="22"/>
+                <w:szCs w:val="22"/>
+                <w:lang w:eastAsia="en-US" w:bidi="ar-SA"/>
+              </w:rPr>
+              <w:tab/>
+            </w:r>
+            <w:r>
+              <w:rPr>
+                <w:rStyle w:val="Hyperlink"/>
+                <w:noProof/>
+              </w:rPr>
+              <w:t>Ước lượng rủi ro</w:t>
+            </w:r>
+            <w:r>
+              <w:rPr>
+                <w:noProof/>
+                <w:webHidden/>
+              </w:rPr>
+              <w:tab/>
+            </w:r>
+            <w:r>
+              <w:rPr>
+                <w:noProof/>
+                <w:webHidden/>
+              </w:rPr>
+              <w:fldChar w:fldCharType="begin"/>
+            </w:r>
+            <w:r>
+              <w:rPr>
+                <w:noProof/>
+                <w:webHidden/>
+              </w:rPr>
+              <w:instrText xml:space="preserve"> PAGEREF _Toc532205180 \h </w:instrText>
+            </w:r>
+            <w:r>
+              <w:rPr>
+                <w:noProof/>
+                <w:webHidden/>
+              </w:rPr>
+            </w:r>
+            <w:r>
+              <w:rPr>
+                <w:noProof/>
+                <w:webHidden/>
+              </w:rPr>
+              <w:fldChar w:fldCharType="separate"/>
+            </w:r>
+            <w:r>
+              <w:rPr>
+                <w:noProof/>
+                <w:webHidden/>
+              </w:rPr>
+              <w:t>13</w:t>
+            </w:r>
+            <w:r>
+              <w:rPr>
+                <w:noProof/>
+                <w:webHidden/>
+              </w:rPr>
+              <w:fldChar w:fldCharType="end"/>
+            </w:r>
+          </w:hyperlink>
+        </w:p>
+        <w:p>
+          <w:pPr>
+            <w:pStyle w:val="TOC2"/>
+            <w:rPr>
+              <w:rFonts w:asciiTheme="minorHAnsi" w:eastAsiaTheme="minorEastAsia" w:hAnsiTheme="minorHAnsi" w:cstheme="minorBidi"/>
+              <w:noProof/>
+              <w:sz w:val="22"/>
+              <w:szCs w:val="22"/>
+              <w:lang w:eastAsia="en-US" w:bidi="ar-SA"/>
+            </w:rPr>
+          </w:pPr>
+          <w:hyperlink w:anchor="_Toc532205181" w:history="1">
+            <w:r>
+              <w:rPr>
+                <w:rStyle w:val="Hyperlink"/>
+                <w:rFonts w:cs="Tahoma"/>
+                <w:noProof/>
+              </w:rPr>
+              <w:t>4.5.</w:t>
+            </w:r>
+            <w:r>
+              <w:rPr>
+                <w:rFonts w:asciiTheme="minorHAnsi" w:eastAsiaTheme="minorEastAsia" w:hAnsiTheme="minorHAnsi" w:cstheme="minorBidi"/>
+                <w:noProof/>
+                <w:sz w:val="22"/>
+                <w:szCs w:val="22"/>
+                <w:lang w:eastAsia="en-US" w:bidi="ar-SA"/>
+              </w:rPr>
+              <w:tab/>
+            </w:r>
+            <w:r>
+              <w:rPr>
+                <w:rStyle w:val="Hyperlink"/>
+                <w:noProof/>
+              </w:rPr>
+              <w:t>Xác định các hạng mục kiểm thử</w:t>
+            </w:r>
+            <w:r>
+              <w:rPr>
+                <w:noProof/>
+                <w:webHidden/>
+              </w:rPr>
+              <w:tab/>
+            </w:r>
+            <w:r>
+              <w:rPr>
+                <w:noProof/>
+                <w:webHidden/>
+              </w:rPr>
+              <w:fldChar w:fldCharType="begin"/>
+            </w:r>
+            <w:r>
+              <w:rPr>
+                <w:noProof/>
+                <w:webHidden/>
+              </w:rPr>
+              <w:instrText xml:space="preserve"> PAGEREF _Toc532205181 \h </w:instrText>
+            </w:r>
+            <w:r>
+              <w:rPr>
+                <w:noProof/>
+                <w:webHidden/>
+              </w:rPr>
+            </w:r>
+            <w:r>
+              <w:rPr>
+                <w:noProof/>
+                <w:webHidden/>
+              </w:rPr>
+              <w:fldChar w:fldCharType="separate"/>
+            </w:r>
+            <w:r>
+              <w:rPr>
+                <w:noProof/>
+                <w:webHidden/>
+              </w:rPr>
+              <w:t>14</w:t>
+            </w:r>
+            <w:r>
+              <w:rPr>
+                <w:noProof/>
+                <w:webHidden/>
+              </w:rPr>
+              <w:fldChar w:fldCharType="end"/>
+            </w:r>
+          </w:hyperlink>
+        </w:p>
+        <w:p>
+          <w:pPr>
+            <w:pStyle w:val="TOC2"/>
+            <w:rPr>
+              <w:rFonts w:asciiTheme="minorHAnsi" w:eastAsiaTheme="minorEastAsia" w:hAnsiTheme="minorHAnsi" w:cstheme="minorBidi"/>
+              <w:noProof/>
+              <w:sz w:val="22"/>
+              <w:szCs w:val="22"/>
+              <w:lang w:eastAsia="en-US" w:bidi="ar-SA"/>
+            </w:rPr>
+          </w:pPr>
+          <w:hyperlink w:anchor="_Toc532205182" w:history="1">
+            <w:r>
+              <w:rPr>
+                <w:rStyle w:val="Hyperlink"/>
+                <w:rFonts w:cs="Tahoma"/>
+                <w:noProof/>
+              </w:rPr>
+              <w:t>4.6.</w:t>
+            </w:r>
+            <w:r>
+              <w:rPr>
+                <w:rFonts w:asciiTheme="minorHAnsi" w:eastAsiaTheme="minorEastAsia" w:hAnsiTheme="minorHAnsi" w:cstheme="minorBidi"/>
+                <w:noProof/>
+                <w:sz w:val="22"/>
+                <w:szCs w:val="22"/>
+                <w:lang w:eastAsia="en-US" w:bidi="ar-SA"/>
+              </w:rPr>
+              <w:tab/>
+            </w:r>
+            <w:r>
+              <w:rPr>
+                <w:rStyle w:val="Hyperlink"/>
+                <w:noProof/>
+              </w:rPr>
+              <w:t>Ước lượng cách thức triển khai/cài đặt</w:t>
+            </w:r>
+            <w:r>
+              <w:rPr>
+                <w:noProof/>
+                <w:webHidden/>
+              </w:rPr>
+              <w:tab/>
+            </w:r>
+            <w:r>
+              <w:rPr>
+                <w:noProof/>
+                <w:webHidden/>
+              </w:rPr>
+              <w:fldChar w:fldCharType="begin"/>
+            </w:r>
+            <w:r>
+              <w:rPr>
+                <w:noProof/>
+                <w:webHidden/>
+              </w:rPr>
+              <w:instrText xml:space="preserve"> PAGEREF _Toc532205182 \h </w:instrText>
+            </w:r>
+            <w:r>
+              <w:rPr>
+                <w:noProof/>
+                <w:webHidden/>
+              </w:rPr>
+            </w:r>
+            <w:r>
+              <w:rPr>
+                <w:noProof/>
+                <w:webHidden/>
+              </w:rPr>
+              <w:fldChar w:fldCharType="separate"/>
+            </w:r>
+            <w:r>
+              <w:rPr>
+                <w:noProof/>
+                <w:webHidden/>
+              </w:rPr>
+              <w:t>14</w:t>
+            </w:r>
+            <w:r>
+              <w:rPr>
+                <w:noProof/>
+                <w:webHidden/>
+              </w:rPr>
+              <w:fldChar w:fldCharType="end"/>
+            </w:r>
+          </w:hyperlink>
+        </w:p>
+        <w:p>
+          <w:pPr>
+            <w:pStyle w:val="TOC1"/>
+            <w:rPr>
+              <w:rFonts w:asciiTheme="minorHAnsi" w:eastAsiaTheme="minorEastAsia" w:hAnsiTheme="minorHAnsi" w:cstheme="minorBidi"/>
+              <w:b w:val="0"/>
+              <w:bCs w:val="0"/>
+              <w:caps w:val="0"/>
+              <w:noProof/>
+              <w:sz w:val="22"/>
+              <w:szCs w:val="22"/>
+              <w:lang w:eastAsia="en-US" w:bidi="ar-SA"/>
+            </w:rPr>
+          </w:pPr>
+          <w:hyperlink w:anchor="_Toc532205183" w:history="1">
+            <w:r>
+              <w:rPr>
+                <w:rStyle w:val="Hyperlink"/>
+                <w:noProof/>
+              </w:rPr>
+              <w:t>5.</w:t>
+            </w:r>
+            <w:r>
+              <w:rPr>
+                <w:rFonts w:asciiTheme="minorHAnsi" w:eastAsiaTheme="minorEastAsia" w:hAnsiTheme="minorHAnsi" w:cstheme="minorBidi"/>
+                <w:b w:val="0"/>
+                <w:bCs w:val="0"/>
+                <w:caps w:val="0"/>
+                <w:noProof/>
+                <w:sz w:val="22"/>
+                <w:szCs w:val="22"/>
+                <w:lang w:eastAsia="en-US" w:bidi="ar-SA"/>
+              </w:rPr>
+              <w:tab/>
+            </w:r>
+            <w:r>
+              <w:rPr>
+                <w:rStyle w:val="Hyperlink"/>
+                <w:noProof/>
+              </w:rPr>
+              <w:t>Ước lượng giá thành</w:t>
+            </w:r>
+            <w:r>
+              <w:rPr>
+                <w:noProof/>
+                <w:webHidden/>
+              </w:rPr>
+              <w:tab/>
+            </w:r>
+            <w:r>
+              <w:rPr>
+                <w:noProof/>
+                <w:webHidden/>
+              </w:rPr>
+              <w:fldChar w:fldCharType="begin"/>
+            </w:r>
+            <w:r>
+              <w:rPr>
+                <w:noProof/>
+                <w:webHidden/>
+              </w:rPr>
+              <w:instrText xml:space="preserve"> PAGEREF _Toc532205183 \h </w:instrText>
+            </w:r>
+            <w:r>
+              <w:rPr>
+                <w:noProof/>
+                <w:webHidden/>
+              </w:rPr>
+            </w:r>
+            <w:r>
+              <w:rPr>
+                <w:noProof/>
+                <w:webHidden/>
+              </w:rPr>
+              <w:fldChar w:fldCharType="separate"/>
+            </w:r>
+            <w:r>
+              <w:rPr>
+                <w:noProof/>
+                <w:webHidden/>
+              </w:rPr>
+              <w:t>15</w:t>
+            </w:r>
+            <w:r>
+              <w:rPr>
+                <w:noProof/>
+                <w:webHidden/>
+              </w:rPr>
+              <w:fldChar w:fldCharType="end"/>
+            </w:r>
+          </w:hyperlink>
+        </w:p>
+        <w:p>
+          <w:pPr>
+            <w:pStyle w:val="TOC1"/>
+            <w:rPr>
+              <w:rFonts w:asciiTheme="minorHAnsi" w:eastAsiaTheme="minorEastAsia" w:hAnsiTheme="minorHAnsi" w:cstheme="minorBidi"/>
+              <w:b w:val="0"/>
+              <w:bCs w:val="0"/>
+              <w:caps w:val="0"/>
+              <w:noProof/>
+              <w:sz w:val="22"/>
+              <w:szCs w:val="22"/>
+              <w:lang w:eastAsia="en-US" w:bidi="ar-SA"/>
+            </w:rPr>
+          </w:pPr>
+          <w:hyperlink w:anchor="_Toc532205184" w:history="1">
+            <w:r>
+              <w:rPr>
+                <w:rStyle w:val="Hyperlink"/>
+                <w:noProof/>
+              </w:rPr>
+              <w:t>6.</w:t>
+            </w:r>
+            <w:r>
+              <w:rPr>
+                <w:rFonts w:asciiTheme="minorHAnsi" w:eastAsiaTheme="minorEastAsia" w:hAnsiTheme="minorHAnsi" w:cstheme="minorBidi"/>
+                <w:b w:val="0"/>
+                <w:bCs w:val="0"/>
+                <w:caps w:val="0"/>
+                <w:noProof/>
+                <w:sz w:val="22"/>
+                <w:szCs w:val="22"/>
+                <w:lang w:eastAsia="en-US" w:bidi="ar-SA"/>
+              </w:rPr>
+              <w:tab/>
+            </w:r>
+            <w:r>
+              <w:rPr>
+                <w:rStyle w:val="Hyperlink"/>
+                <w:noProof/>
+              </w:rPr>
+              <w:t>Phân chia các giai đoạn chính</w:t>
+            </w:r>
+            <w:r>
+              <w:rPr>
+                <w:noProof/>
+                <w:webHidden/>
+              </w:rPr>
+              <w:tab/>
+            </w:r>
+            <w:r>
+              <w:rPr>
+                <w:noProof/>
+                <w:webHidden/>
+              </w:rPr>
+              <w:fldChar w:fldCharType="begin"/>
+            </w:r>
+            <w:r>
+              <w:rPr>
+                <w:noProof/>
+                <w:webHidden/>
+              </w:rPr>
+              <w:instrText xml:space="preserve"> PAGEREF _Toc532205184 \h </w:instrText>
+            </w:r>
+            <w:r>
+              <w:rPr>
+                <w:noProof/>
+                <w:webHidden/>
+              </w:rPr>
+            </w:r>
+            <w:r>
+              <w:rPr>
+                <w:noProof/>
+                <w:webHidden/>
+              </w:rPr>
+              <w:fldChar w:fldCharType="separate"/>
+            </w:r>
+            <w:r>
+              <w:rPr>
+                <w:noProof/>
+                <w:webHidden/>
+              </w:rPr>
+              <w:t>15</w:t>
+            </w:r>
+            <w:r>
+              <w:rPr>
+                <w:noProof/>
+                <w:webHidden/>
+              </w:rPr>
+              <w:fldChar w:fldCharType="end"/>
+            </w:r>
+          </w:hyperlink>
+        </w:p>
+        <w:p>
+          <w:pPr>
+            <w:pStyle w:val="TOC1"/>
+            <w:rPr>
+              <w:rFonts w:asciiTheme="minorHAnsi" w:eastAsiaTheme="minorEastAsia" w:hAnsiTheme="minorHAnsi" w:cstheme="minorBidi"/>
+              <w:b w:val="0"/>
+              <w:bCs w:val="0"/>
+              <w:caps w:val="0"/>
+              <w:noProof/>
+              <w:sz w:val="22"/>
+              <w:szCs w:val="22"/>
+              <w:lang w:eastAsia="en-US" w:bidi="ar-SA"/>
+            </w:rPr>
+          </w:pPr>
+          <w:hyperlink w:anchor="_Toc532205185" w:history="1">
+            <w:r>
+              <w:rPr>
+                <w:rStyle w:val="Hyperlink"/>
+                <w:noProof/>
+              </w:rPr>
+              <w:t>7.</w:t>
+            </w:r>
+            <w:r>
+              <w:rPr>
+                <w:rFonts w:asciiTheme="minorHAnsi" w:eastAsiaTheme="minorEastAsia" w:hAnsiTheme="minorHAnsi" w:cstheme="minorBidi"/>
+                <w:b w:val="0"/>
+                <w:bCs w:val="0"/>
+                <w:caps w:val="0"/>
+                <w:noProof/>
+                <w:sz w:val="22"/>
+                <w:szCs w:val="22"/>
+                <w:lang w:eastAsia="en-US" w:bidi="ar-SA"/>
+              </w:rPr>
+              <w:tab/>
+            </w:r>
+            <w:r>
+              <w:rPr>
+                <w:rStyle w:val="Hyperlink"/>
+                <w:noProof/>
+              </w:rPr>
+              <w:t>Phân tích thiết kế</w:t>
+            </w:r>
+            <w:r>
+              <w:rPr>
+                <w:noProof/>
+                <w:webHidden/>
+              </w:rPr>
+              <w:tab/>
+            </w:r>
+            <w:r>
+              <w:rPr>
+                <w:noProof/>
+                <w:webHidden/>
+              </w:rPr>
+              <w:fldChar w:fldCharType="begin"/>
+            </w:r>
+            <w:r>
+              <w:rPr>
+                <w:noProof/>
+                <w:webHidden/>
+              </w:rPr>
+              <w:instrText xml:space="preserve"> PAGEREF _Toc532205185 \h </w:instrText>
+            </w:r>
+            <w:r>
+              <w:rPr>
+                <w:noProof/>
+                <w:webHidden/>
+              </w:rPr>
+            </w:r>
+            <w:r>
+              <w:rPr>
+                <w:noProof/>
+                <w:webHidden/>
+              </w:rPr>
+              <w:fldChar w:fldCharType="separate"/>
+            </w:r>
+            <w:r>
+              <w:rPr>
+                <w:noProof/>
+                <w:webHidden/>
+              </w:rPr>
+              <w:t>16</w:t>
+            </w:r>
+            <w:r>
+              <w:rPr>
+                <w:noProof/>
+                <w:webHidden/>
+              </w:rPr>
+              <w:fldChar w:fldCharType="end"/>
+            </w:r>
+          </w:hyperlink>
+        </w:p>
+        <w:p>
+          <w:pPr>
+            <w:pStyle w:val="TOC2"/>
+            <w:rPr>
+              <w:rFonts w:asciiTheme="minorHAnsi" w:eastAsiaTheme="minorEastAsia" w:hAnsiTheme="minorHAnsi" w:cstheme="minorBidi"/>
+              <w:noProof/>
+              <w:sz w:val="22"/>
+              <w:szCs w:val="22"/>
+              <w:lang w:eastAsia="en-US" w:bidi="ar-SA"/>
+            </w:rPr>
+          </w:pPr>
+          <w:hyperlink w:anchor="_Toc532205186" w:history="1">
+            <w:r>
+              <w:rPr>
+                <w:rStyle w:val="Hyperlink"/>
+                <w:rFonts w:cs="Tahoma"/>
+                <w:noProof/>
+                <w:lang w:eastAsia="en-US"/>
+              </w:rPr>
+              <w:t>7.1.</w:t>
+            </w:r>
+            <w:r>
+              <w:rPr>
+                <w:rFonts w:asciiTheme="minorHAnsi" w:eastAsiaTheme="minorEastAsia" w:hAnsiTheme="minorHAnsi" w:cstheme="minorBidi"/>
+                <w:noProof/>
+                <w:sz w:val="22"/>
+                <w:szCs w:val="22"/>
+                <w:lang w:eastAsia="en-US" w:bidi="ar-SA"/>
+              </w:rPr>
+              <w:tab/>
+            </w:r>
+            <w:r>
+              <w:rPr>
+                <w:rStyle w:val="Hyperlink"/>
+                <w:noProof/>
+                <w:lang w:eastAsia="en-US"/>
+              </w:rPr>
+              <w:t>Mô hình tích hợp phần cứng/phần mềm</w:t>
+            </w:r>
+            <w:r>
+              <w:rPr>
+                <w:noProof/>
+                <w:webHidden/>
+              </w:rPr>
+              <w:tab/>
+            </w:r>
+            <w:r>
+              <w:rPr>
+                <w:noProof/>
+                <w:webHidden/>
+              </w:rPr>
+              <w:fldChar w:fldCharType="begin"/>
+            </w:r>
+            <w:r>
+              <w:rPr>
+                <w:noProof/>
+                <w:webHidden/>
+              </w:rPr>
+              <w:instrText xml:space="preserve"> PAGEREF _Toc532205186 \h </w:instrText>
+            </w:r>
+            <w:r>
+              <w:rPr>
+                <w:noProof/>
+                <w:webHidden/>
+              </w:rPr>
+            </w:r>
+            <w:r>
+              <w:rPr>
+                <w:noProof/>
+                <w:webHidden/>
+              </w:rPr>
+              <w:fldChar w:fldCharType="separate"/>
+            </w:r>
+            <w:r>
+              <w:rPr>
+                <w:noProof/>
+                <w:webHidden/>
+              </w:rPr>
+              <w:t>16</w:t>
+            </w:r>
+            <w:r>
+              <w:rPr>
+                <w:noProof/>
+                <w:webHidden/>
+              </w:rPr>
+              <w:fldChar w:fldCharType="end"/>
+            </w:r>
+          </w:hyperlink>
+        </w:p>
+        <w:p>
+          <w:pPr>
+            <w:pStyle w:val="TOC2"/>
+            <w:rPr>
+              <w:rFonts w:asciiTheme="minorHAnsi" w:eastAsiaTheme="minorEastAsia" w:hAnsiTheme="minorHAnsi" w:cstheme="minorBidi"/>
+              <w:noProof/>
+              <w:sz w:val="22"/>
+              <w:szCs w:val="22"/>
+              <w:lang w:eastAsia="en-US" w:bidi="ar-SA"/>
+            </w:rPr>
+          </w:pPr>
+          <w:hyperlink w:anchor="_Toc532205187" w:history="1">
+            <w:r>
+              <w:rPr>
+                <w:rStyle w:val="Hyperlink"/>
+                <w:rFonts w:cs="Tahoma"/>
+                <w:noProof/>
+                <w:lang w:eastAsia="en-US"/>
+              </w:rPr>
+              <w:t>7.2.</w:t>
+            </w:r>
+            <w:r>
+              <w:rPr>
+                <w:rFonts w:asciiTheme="minorHAnsi" w:eastAsiaTheme="minorEastAsia" w:hAnsiTheme="minorHAnsi" w:cstheme="minorBidi"/>
+                <w:noProof/>
+                <w:sz w:val="22"/>
+                <w:szCs w:val="22"/>
+                <w:lang w:eastAsia="en-US" w:bidi="ar-SA"/>
+              </w:rPr>
+              <w:tab/>
+            </w:r>
+            <w:r>
+              <w:rPr>
+                <w:rStyle w:val="Hyperlink"/>
+                <w:noProof/>
+                <w:lang w:eastAsia="en-US"/>
+              </w:rPr>
+              <w:t>Giao diện</w:t>
+            </w:r>
+            <w:r>
+              <w:rPr>
+                <w:noProof/>
+                <w:webHidden/>
+              </w:rPr>
+              <w:tab/>
+            </w:r>
+            <w:r>
+              <w:rPr>
+                <w:noProof/>
+                <w:webHidden/>
+              </w:rPr>
+              <w:fldChar w:fldCharType="begin"/>
+            </w:r>
+            <w:r>
+              <w:rPr>
+                <w:noProof/>
+                <w:webHidden/>
+              </w:rPr>
+              <w:instrText xml:space="preserve"> PAGEREF _Toc532205187 \h </w:instrText>
+            </w:r>
+            <w:r>
+              <w:rPr>
+                <w:noProof/>
+                <w:webHidden/>
+              </w:rPr>
+            </w:r>
+            <w:r>
+              <w:rPr>
+                <w:noProof/>
+                <w:webHidden/>
+              </w:rPr>
+              <w:fldChar w:fldCharType="separate"/>
+            </w:r>
+            <w:r>
+              <w:rPr>
+                <w:noProof/>
+                <w:webHidden/>
+              </w:rPr>
+              <w:t>17</w:t>
+            </w:r>
+            <w:r>
+              <w:rPr>
+                <w:noProof/>
+                <w:webHidden/>
+              </w:rPr>
+              <w:fldChar w:fldCharType="end"/>
+            </w:r>
+          </w:hyperlink>
+        </w:p>
+        <w:p>
+          <w:pPr>
+            <w:pStyle w:val="TOC2"/>
+            <w:rPr>
+              <w:rFonts w:asciiTheme="minorHAnsi" w:eastAsiaTheme="minorEastAsia" w:hAnsiTheme="minorHAnsi" w:cstheme="minorBidi"/>
+              <w:noProof/>
+              <w:sz w:val="22"/>
+              <w:szCs w:val="22"/>
+              <w:lang w:eastAsia="en-US" w:bidi="ar-SA"/>
+            </w:rPr>
+          </w:pPr>
+          <w:hyperlink w:anchor="_Toc532205188" w:history="1">
+            <w:r>
+              <w:rPr>
+                <w:rStyle w:val="Hyperlink"/>
+                <w:rFonts w:cs="Tahoma"/>
+                <w:noProof/>
+                <w:lang w:eastAsia="en-US"/>
+              </w:rPr>
+              <w:t>7.3.</w:t>
+            </w:r>
+            <w:r>
+              <w:rPr>
+                <w:rFonts w:asciiTheme="minorHAnsi" w:eastAsiaTheme="minorEastAsia" w:hAnsiTheme="minorHAnsi" w:cstheme="minorBidi"/>
+                <w:noProof/>
+                <w:sz w:val="22"/>
+                <w:szCs w:val="22"/>
+                <w:lang w:eastAsia="en-US" w:bidi="ar-SA"/>
+              </w:rPr>
+              <w:tab/>
+            </w:r>
+            <w:r>
+              <w:rPr>
+                <w:rStyle w:val="Hyperlink"/>
+                <w:noProof/>
+                <w:lang w:eastAsia="en-US"/>
+              </w:rPr>
+              <w:t>Cơ sở dữ liệu</w:t>
+            </w:r>
+            <w:r>
+              <w:rPr>
+                <w:noProof/>
+                <w:webHidden/>
+              </w:rPr>
+              <w:tab/>
+            </w:r>
+            <w:r>
+              <w:rPr>
+                <w:noProof/>
+                <w:webHidden/>
+              </w:rPr>
+              <w:fldChar w:fldCharType="begin"/>
+            </w:r>
+            <w:r>
+              <w:rPr>
+                <w:noProof/>
+                <w:webHidden/>
+              </w:rPr>
+              <w:instrText xml:space="preserve"> PAGEREF _Toc532205188 \h </w:instrText>
+            </w:r>
+            <w:r>
+              <w:rPr>
+                <w:noProof/>
+                <w:webHidden/>
+              </w:rPr>
+            </w:r>
+            <w:r>
+              <w:rPr>
+                <w:noProof/>
+                <w:webHidden/>
+              </w:rPr>
+              <w:fldChar w:fldCharType="separate"/>
+            </w:r>
+            <w:r>
+              <w:rPr>
+                <w:noProof/>
+                <w:webHidden/>
+              </w:rPr>
+              <w:t>18</w:t>
+            </w:r>
+            <w:r>
+              <w:rPr>
+                <w:noProof/>
+                <w:webHidden/>
+              </w:rPr>
+              <w:fldChar w:fldCharType="end"/>
+            </w:r>
+          </w:hyperlink>
+        </w:p>
+        <w:p>
+          <w:pPr>
+            <w:pStyle w:val="TOC2"/>
+            <w:rPr>
+              <w:rFonts w:asciiTheme="minorHAnsi" w:eastAsiaTheme="minorEastAsia" w:hAnsiTheme="minorHAnsi" w:cstheme="minorBidi"/>
+              <w:noProof/>
+              <w:sz w:val="22"/>
+              <w:szCs w:val="22"/>
+              <w:lang w:eastAsia="en-US" w:bidi="ar-SA"/>
+            </w:rPr>
+          </w:pPr>
+          <w:hyperlink w:anchor="_Toc532205189" w:history="1">
+            <w:r>
+              <w:rPr>
+                <w:rStyle w:val="Hyperlink"/>
+                <w:rFonts w:cs="Tahoma"/>
+                <w:noProof/>
+                <w:lang w:eastAsia="en-US"/>
+              </w:rPr>
+              <w:t>7.4.</w:t>
+            </w:r>
+            <w:r>
+              <w:rPr>
+                <w:rFonts w:asciiTheme="minorHAnsi" w:eastAsiaTheme="minorEastAsia" w:hAnsiTheme="minorHAnsi" w:cstheme="minorBidi"/>
+                <w:noProof/>
+                <w:sz w:val="22"/>
+                <w:szCs w:val="22"/>
+                <w:lang w:eastAsia="en-US" w:bidi="ar-SA"/>
+              </w:rPr>
+              <w:tab/>
+            </w:r>
+            <w:r>
+              <w:rPr>
+                <w:rStyle w:val="Hyperlink"/>
+                <w:noProof/>
+                <w:lang w:eastAsia="en-US"/>
+              </w:rPr>
+              <w:t>Mạng</w:t>
+            </w:r>
+            <w:r>
+              <w:rPr>
+                <w:noProof/>
+                <w:webHidden/>
+              </w:rPr>
+              <w:tab/>
+            </w:r>
+            <w:r>
+              <w:rPr>
+                <w:noProof/>
+                <w:webHidden/>
+              </w:rPr>
+              <w:fldChar w:fldCharType="begin"/>
+            </w:r>
+            <w:r>
+              <w:rPr>
+                <w:noProof/>
+                <w:webHidden/>
+              </w:rPr>
+              <w:instrText xml:space="preserve"> PAGEREF _Toc532205189 \h </w:instrText>
+            </w:r>
+            <w:r>
+              <w:rPr>
+                <w:noProof/>
+                <w:webHidden/>
+              </w:rPr>
+            </w:r>
+            <w:r>
+              <w:rPr>
+                <w:noProof/>
+                <w:webHidden/>
+              </w:rPr>
+              <w:fldChar w:fldCharType="separate"/>
+            </w:r>
+            <w:r>
+              <w:rPr>
+                <w:noProof/>
+                <w:webHidden/>
+              </w:rPr>
+              <w:t>19</w:t>
+            </w:r>
+            <w:r>
+              <w:rPr>
+                <w:noProof/>
+                <w:webHidden/>
+              </w:rPr>
+              <w:fldChar w:fldCharType="end"/>
+            </w:r>
+          </w:hyperlink>
+        </w:p>
+        <w:p>
+          <w:pPr>
+            <w:pStyle w:val="TOC2"/>
+            <w:rPr>
+              <w:rFonts w:asciiTheme="minorHAnsi" w:eastAsiaTheme="minorEastAsia" w:hAnsiTheme="minorHAnsi" w:cstheme="minorBidi"/>
+              <w:noProof/>
+              <w:sz w:val="22"/>
+              <w:szCs w:val="22"/>
+              <w:lang w:eastAsia="en-US" w:bidi="ar-SA"/>
+            </w:rPr>
+          </w:pPr>
+          <w:hyperlink w:anchor="_Toc532205190" w:history="1">
+            <w:r>
+              <w:rPr>
+                <w:rStyle w:val="Hyperlink"/>
+                <w:rFonts w:cs="Tahoma"/>
+                <w:noProof/>
+                <w:lang w:eastAsia="en-US"/>
+              </w:rPr>
+              <w:t>7.5.</w:t>
+            </w:r>
+            <w:r>
+              <w:rPr>
+                <w:rFonts w:asciiTheme="minorHAnsi" w:eastAsiaTheme="minorEastAsia" w:hAnsiTheme="minorHAnsi" w:cstheme="minorBidi"/>
+                <w:noProof/>
+                <w:sz w:val="22"/>
+                <w:szCs w:val="22"/>
+                <w:lang w:eastAsia="en-US" w:bidi="ar-SA"/>
+              </w:rPr>
+              <w:tab/>
+            </w:r>
+            <w:r>
+              <w:rPr>
+                <w:rStyle w:val="Hyperlink"/>
+                <w:noProof/>
+                <w:lang w:eastAsia="en-US"/>
+              </w:rPr>
+              <w:t>Tương tác người dung</w:t>
+            </w:r>
+            <w:r>
+              <w:rPr>
+                <w:noProof/>
+                <w:webHidden/>
+              </w:rPr>
+              <w:tab/>
+            </w:r>
+            <w:r>
+              <w:rPr>
+                <w:noProof/>
+                <w:webHidden/>
+              </w:rPr>
+              <w:fldChar w:fldCharType="begin"/>
+            </w:r>
+            <w:r>
+              <w:rPr>
+                <w:noProof/>
+                <w:webHidden/>
+              </w:rPr>
+              <w:instrText xml:space="preserve"> PAGEREF _Toc532205190 \h </w:instrText>
+            </w:r>
+            <w:r>
+              <w:rPr>
+                <w:noProof/>
+                <w:webHidden/>
+              </w:rPr>
+            </w:r>
+            <w:r>
+              <w:rPr>
+                <w:noProof/>
+                <w:webHidden/>
+              </w:rPr>
+              <w:fldChar w:fldCharType="separate"/>
+            </w:r>
+            <w:r>
+              <w:rPr>
+                <w:noProof/>
+                <w:webHidden/>
+              </w:rPr>
+              <w:t>19</w:t>
+            </w:r>
+            <w:r>
+              <w:rPr>
+                <w:noProof/>
+                <w:webHidden/>
+              </w:rPr>
+              <w:fldChar w:fldCharType="end"/>
+            </w:r>
+          </w:hyperlink>
+        </w:p>
+        <w:p>
+          <w:pPr>
+            <w:pStyle w:val="TOC2"/>
+            <w:rPr>
+              <w:rFonts w:asciiTheme="minorHAnsi" w:eastAsiaTheme="minorEastAsia" w:hAnsiTheme="minorHAnsi" w:cstheme="minorBidi"/>
+              <w:noProof/>
+              <w:sz w:val="22"/>
+              <w:szCs w:val="22"/>
+              <w:lang w:eastAsia="en-US" w:bidi="ar-SA"/>
+            </w:rPr>
+          </w:pPr>
+          <w:hyperlink w:anchor="_Toc532205191" w:history="1">
+            <w:r>
+              <w:rPr>
+                <w:rStyle w:val="Hyperlink"/>
+                <w:rFonts w:cs="Tahoma"/>
+                <w:noProof/>
+                <w:lang w:eastAsia="en-US"/>
+              </w:rPr>
+              <w:t>7.6.</w:t>
+            </w:r>
+            <w:r>
+              <w:rPr>
+                <w:rFonts w:asciiTheme="minorHAnsi" w:eastAsiaTheme="minorEastAsia" w:hAnsiTheme="minorHAnsi" w:cstheme="minorBidi"/>
+                <w:noProof/>
+                <w:sz w:val="22"/>
+                <w:szCs w:val="22"/>
+                <w:lang w:eastAsia="en-US" w:bidi="ar-SA"/>
+              </w:rPr>
+              <w:tab/>
+            </w:r>
+            <w:r>
+              <w:rPr>
+                <w:rStyle w:val="Hyperlink"/>
+                <w:noProof/>
+                <w:lang w:eastAsia="en-US"/>
+              </w:rPr>
+              <w:t>Đặc tả giao diện API (interface)</w:t>
+            </w:r>
+            <w:r>
+              <w:rPr>
+                <w:noProof/>
+                <w:webHidden/>
+              </w:rPr>
+              <w:tab/>
+            </w:r>
+            <w:r>
+              <w:rPr>
+                <w:noProof/>
+                <w:webHidden/>
+              </w:rPr>
+              <w:fldChar w:fldCharType="begin"/>
+            </w:r>
+            <w:r>
+              <w:rPr>
+                <w:noProof/>
+                <w:webHidden/>
+              </w:rPr>
+              <w:instrText xml:space="preserve"> PAGEREF _Toc532205191 \h </w:instrText>
+            </w:r>
+            <w:r>
+              <w:rPr>
+                <w:noProof/>
+                <w:webHidden/>
+              </w:rPr>
+            </w:r>
+            <w:r>
+              <w:rPr>
+                <w:noProof/>
+                <w:webHidden/>
+              </w:rPr>
+              <w:fldChar w:fldCharType="separate"/>
+            </w:r>
+            <w:r>
+              <w:rPr>
+                <w:noProof/>
+                <w:webHidden/>
+              </w:rPr>
+              <w:t>20</w:t>
+            </w:r>
+            <w:r>
+              <w:rPr>
+                <w:noProof/>
+                <w:webHidden/>
+              </w:rPr>
+              <w:fldChar w:fldCharType="end"/>
+            </w:r>
+          </w:hyperlink>
+        </w:p>
+        <w:p>
+          <w:pPr>
+            <w:pStyle w:val="TOC2"/>
+            <w:rPr>
+              <w:rFonts w:asciiTheme="minorHAnsi" w:eastAsiaTheme="minorEastAsia" w:hAnsiTheme="minorHAnsi" w:cstheme="minorBidi"/>
+              <w:noProof/>
+              <w:sz w:val="22"/>
+              <w:szCs w:val="22"/>
+              <w:lang w:eastAsia="en-US" w:bidi="ar-SA"/>
+            </w:rPr>
+          </w:pPr>
+          <w:hyperlink w:anchor="_Toc532205192" w:history="1">
+            <w:r>
+              <w:rPr>
+                <w:rStyle w:val="Hyperlink"/>
+                <w:rFonts w:cs="Tahoma"/>
+                <w:noProof/>
+                <w:lang w:eastAsia="en-US"/>
+              </w:rPr>
+              <w:t>7.7.</w:t>
+            </w:r>
+            <w:r>
+              <w:rPr>
+                <w:rFonts w:asciiTheme="minorHAnsi" w:eastAsiaTheme="minorEastAsia" w:hAnsiTheme="minorHAnsi" w:cstheme="minorBidi"/>
+                <w:noProof/>
+                <w:sz w:val="22"/>
+                <w:szCs w:val="22"/>
+                <w:lang w:eastAsia="en-US" w:bidi="ar-SA"/>
+              </w:rPr>
+              <w:tab/>
+            </w:r>
+            <w:r>
+              <w:rPr>
+                <w:rStyle w:val="Hyperlink"/>
+                <w:noProof/>
+                <w:lang w:eastAsia="en-US"/>
+              </w:rPr>
+              <w:t>Bảo mật</w:t>
+            </w:r>
+            <w:r>
+              <w:rPr>
+                <w:noProof/>
+                <w:webHidden/>
+              </w:rPr>
+              <w:tab/>
+            </w:r>
+            <w:r>
+              <w:rPr>
+                <w:noProof/>
+                <w:webHidden/>
+              </w:rPr>
+              <w:fldChar w:fldCharType="begin"/>
+            </w:r>
+            <w:r>
+              <w:rPr>
+                <w:noProof/>
+                <w:webHidden/>
+              </w:rPr>
+              <w:instrText xml:space="preserve"> PAGEREF _Toc532205192 \h </w:instrText>
+            </w:r>
+            <w:r>
+              <w:rPr>
+                <w:noProof/>
+                <w:webHidden/>
+              </w:rPr>
+            </w:r>
+            <w:r>
+              <w:rPr>
+                <w:noProof/>
+                <w:webHidden/>
+              </w:rPr>
+              <w:fldChar w:fldCharType="separate"/>
+            </w:r>
+            <w:r>
+              <w:rPr>
+                <w:noProof/>
+                <w:webHidden/>
+              </w:rPr>
+              <w:t>20</w:t>
+            </w:r>
+            <w:r>
+              <w:rPr>
+                <w:noProof/>
+                <w:webHidden/>
+              </w:rPr>
+              <w:fldChar w:fldCharType="end"/>
+            </w:r>
+          </w:hyperlink>
+        </w:p>
+        <w:p>
+          <w:pPr>
+            <w:pStyle w:val="TOC2"/>
+            <w:rPr>
+              <w:rFonts w:asciiTheme="minorHAnsi" w:eastAsiaTheme="minorEastAsia" w:hAnsiTheme="minorHAnsi" w:cstheme="minorBidi"/>
+              <w:noProof/>
+              <w:sz w:val="22"/>
+              <w:szCs w:val="22"/>
+              <w:lang w:eastAsia="en-US" w:bidi="ar-SA"/>
+            </w:rPr>
+          </w:pPr>
+          <w:hyperlink w:anchor="_Toc532205193" w:history="1">
+            <w:r>
+              <w:rPr>
+                <w:rStyle w:val="Hyperlink"/>
+                <w:rFonts w:cs="Tahoma"/>
+                <w:noProof/>
+                <w:lang w:eastAsia="en-US"/>
+              </w:rPr>
+              <w:t>7.8.</w:t>
+            </w:r>
+            <w:r>
+              <w:rPr>
+                <w:rFonts w:asciiTheme="minorHAnsi" w:eastAsiaTheme="minorEastAsia" w:hAnsiTheme="minorHAnsi" w:cstheme="minorBidi"/>
+                <w:noProof/>
+                <w:sz w:val="22"/>
+                <w:szCs w:val="22"/>
+                <w:lang w:eastAsia="en-US" w:bidi="ar-SA"/>
+              </w:rPr>
+              <w:tab/>
+            </w:r>
+            <w:r>
+              <w:rPr>
+                <w:rStyle w:val="Hyperlink"/>
+                <w:noProof/>
+                <w:lang w:eastAsia="en-US"/>
+              </w:rPr>
+              <w:t>Sao lưu phục hồi</w:t>
+            </w:r>
+            <w:r>
+              <w:rPr>
+                <w:noProof/>
+                <w:webHidden/>
+              </w:rPr>
+              <w:tab/>
+            </w:r>
+            <w:r>
+              <w:rPr>
+                <w:noProof/>
+                <w:webHidden/>
+              </w:rPr>
+              <w:fldChar w:fldCharType="begin"/>
+            </w:r>
+            <w:r>
+              <w:rPr>
+                <w:noProof/>
+                <w:webHidden/>
+              </w:rPr>
+              <w:instrText xml:space="preserve"> PAGEREF _Toc532205193 \h </w:instrText>
+            </w:r>
+            <w:r>
+              <w:rPr>
+                <w:noProof/>
+                <w:webHidden/>
+              </w:rPr>
+            </w:r>
+            <w:r>
+              <w:rPr>
+                <w:noProof/>
+                <w:webHidden/>
+              </w:rPr>
+              <w:fldChar w:fldCharType="separate"/>
+            </w:r>
+            <w:r>
+              <w:rPr>
+                <w:noProof/>
+                <w:webHidden/>
+              </w:rPr>
+              <w:t>21</w:t>
+            </w:r>
+            <w:r>
+              <w:rPr>
+                <w:noProof/>
+                <w:webHidden/>
+              </w:rPr>
+              <w:fldChar w:fldCharType="end"/>
+            </w:r>
+          </w:hyperlink>
+        </w:p>
+        <w:p>
+          <w:pPr>
+            <w:pStyle w:val="TOC2"/>
+            <w:rPr>
+              <w:rFonts w:asciiTheme="minorHAnsi" w:eastAsiaTheme="minorEastAsia" w:hAnsiTheme="minorHAnsi" w:cstheme="minorBidi"/>
+              <w:noProof/>
+              <w:sz w:val="22"/>
+              <w:szCs w:val="22"/>
+              <w:lang w:eastAsia="en-US" w:bidi="ar-SA"/>
+            </w:rPr>
+          </w:pPr>
+          <w:hyperlink w:anchor="_Toc532205194" w:history="1">
+            <w:r>
+              <w:rPr>
+                <w:rStyle w:val="Hyperlink"/>
+                <w:rFonts w:cs="Tahoma"/>
+                <w:noProof/>
+                <w:lang w:eastAsia="en-US"/>
+              </w:rPr>
+              <w:t>7.9.</w:t>
+            </w:r>
+            <w:r>
+              <w:rPr>
+                <w:rFonts w:asciiTheme="minorHAnsi" w:eastAsiaTheme="minorEastAsia" w:hAnsiTheme="minorHAnsi" w:cstheme="minorBidi"/>
+                <w:noProof/>
+                <w:sz w:val="22"/>
+                <w:szCs w:val="22"/>
+                <w:lang w:eastAsia="en-US" w:bidi="ar-SA"/>
+              </w:rPr>
+              <w:tab/>
+            </w:r>
+            <w:r>
+              <w:rPr>
+                <w:rStyle w:val="Hyperlink"/>
+                <w:noProof/>
+                <w:lang w:eastAsia="en-US"/>
+              </w:rPr>
+              <w:t>Chuyển đổi dữ liệu</w:t>
+            </w:r>
+            <w:r>
+              <w:rPr>
+                <w:noProof/>
+                <w:webHidden/>
+              </w:rPr>
+              <w:tab/>
+            </w:r>
+            <w:r>
+              <w:rPr>
+                <w:noProof/>
+                <w:webHidden/>
+              </w:rPr>
+              <w:fldChar w:fldCharType="begin"/>
+            </w:r>
+            <w:r>
+              <w:rPr>
+                <w:noProof/>
+                <w:webHidden/>
+              </w:rPr>
+              <w:instrText xml:space="preserve"> PAGEREF _Toc532205194 \h </w:instrText>
+            </w:r>
+            <w:r>
+              <w:rPr>
+                <w:noProof/>
+                <w:webHidden/>
+              </w:rPr>
+            </w:r>
+            <w:r>
+              <w:rPr>
+                <w:noProof/>
+                <w:webHidden/>
+              </w:rPr>
+              <w:fldChar w:fldCharType="separate"/>
+            </w:r>
+            <w:r>
+              <w:rPr>
+                <w:noProof/>
+                <w:webHidden/>
+              </w:rPr>
+              <w:t>22</w:t>
+            </w:r>
+            <w:r>
+              <w:rPr>
+                <w:noProof/>
+                <w:webHidden/>
+              </w:rPr>
+              <w:fldChar w:fldCharType="end"/>
+            </w:r>
+          </w:hyperlink>
+        </w:p>
+        <w:p>
+          <w:pPr>
+            <w:pStyle w:val="TOC1"/>
+            <w:rPr>
+              <w:rFonts w:asciiTheme="minorHAnsi" w:eastAsiaTheme="minorEastAsia" w:hAnsiTheme="minorHAnsi" w:cstheme="minorBidi"/>
+              <w:b w:val="0"/>
+              <w:bCs w:val="0"/>
+              <w:caps w:val="0"/>
+              <w:noProof/>
+              <w:sz w:val="22"/>
+              <w:szCs w:val="22"/>
+              <w:lang w:eastAsia="en-US" w:bidi="ar-SA"/>
+            </w:rPr>
+          </w:pPr>
+          <w:hyperlink w:anchor="_Toc532205195" w:history="1">
+            <w:r>
+              <w:rPr>
+                <w:rStyle w:val="Hyperlink"/>
+                <w:noProof/>
+                <w:lang w:eastAsia="en-US"/>
+              </w:rPr>
+              <w:t>8.</w:t>
+            </w:r>
+            <w:r>
+              <w:rPr>
+                <w:rFonts w:asciiTheme="minorHAnsi" w:eastAsiaTheme="minorEastAsia" w:hAnsiTheme="minorHAnsi" w:cstheme="minorBidi"/>
+                <w:b w:val="0"/>
+                <w:bCs w:val="0"/>
+                <w:caps w:val="0"/>
+                <w:noProof/>
+                <w:sz w:val="22"/>
+                <w:szCs w:val="22"/>
+                <w:lang w:eastAsia="en-US" w:bidi="ar-SA"/>
+              </w:rPr>
+              <w:tab/>
+            </w:r>
+            <w:r>
+              <w:rPr>
+                <w:rStyle w:val="Hyperlink"/>
+                <w:noProof/>
+                <w:lang w:eastAsia="en-US"/>
+              </w:rPr>
+              <w:t>Danh mục tài liệu liên quan</w:t>
+            </w:r>
+            <w:r>
+              <w:rPr>
+                <w:noProof/>
+                <w:webHidden/>
+              </w:rPr>
+              <w:tab/>
+            </w:r>
+            <w:r>
+              <w:rPr>
+                <w:noProof/>
+                <w:webHidden/>
+              </w:rPr>
+              <w:fldChar w:fldCharType="begin"/>
+            </w:r>
+            <w:r>
+              <w:rPr>
+                <w:noProof/>
+                <w:webHidden/>
+              </w:rPr>
+              <w:instrText xml:space="preserve"> PAGEREF _Toc532205195 \h </w:instrText>
+            </w:r>
+            <w:r>
+              <w:rPr>
+                <w:noProof/>
+                <w:webHidden/>
+              </w:rPr>
+            </w:r>
+            <w:r>
+              <w:rPr>
+                <w:noProof/>
+                <w:webHidden/>
+              </w:rPr>
+              <w:fldChar w:fldCharType="separate"/>
+            </w:r>
+            <w:r>
+              <w:rPr>
+                <w:noProof/>
+                <w:webHidden/>
+              </w:rPr>
+              <w:t>23</w:t>
+            </w:r>
+            <w:r>
+              <w:rPr>
+                <w:noProof/>
+                <w:webHidden/>
+              </w:rPr>
+              <w:fldChar w:fldCharType="end"/>
+            </w:r>
+          </w:hyperlink>
+        </w:p>
+        <w:p>
+          <w:r>
+            <w:rPr>
+              <w:b/>
+              <w:bCs/>
+              <w:noProof/>
+            </w:rPr>
+            <w:fldChar w:fldCharType="end"/>
+          </w:r>
+        </w:p>
+      </w:sdtContent>
+    </w:sdt>
     <w:p>
       <w:pPr>
         <w:pStyle w:val="Title"/>
-        <w:jc w:val="left"/>
-        <w:rPr>
-          <w:rFonts w:ascii="Times New Roman" w:hAnsi="Times New Roman"/>
-          <w:sz w:val="28"/>
-          <w:szCs w:val="28"/>
-        </w:rPr>
-      </w:pPr>
-      <w:r>
-        <w:rPr>
-          <w:rFonts w:eastAsia="Tahoma" w:cs="Tahoma"/>
-          <w:u w:val="single"/>
-        </w:rPr>
-        <w:fldChar w:fldCharType="end"/>
-      </w:r>
-      <w:r>
-        <w:t xml:space="preserve"> </w:t>
-      </w:r>
+        <w:rPr>
+          <w:rFonts w:ascii="Verdana" w:hAnsi="Verdana"/>
+          <w:color w:val="FF0000"/>
+          <w:sz w:val="24"/>
+          <w:szCs w:val="24"/>
+        </w:rPr>
+      </w:pPr>
       <w:r>
         <w:br w:type="page"/>
       </w:r>
-      <w:bookmarkStart w:id="1" w:name="_Toc163018787"/>
-      <w:r>
-        <w:rPr>
-          <w:rFonts w:ascii="Times New Roman" w:hAnsi="Times New Roman"/>
-          <w:sz w:val="28"/>
-          <w:szCs w:val="28"/>
+      <w:bookmarkStart w:id="1" w:name="_Toc532205163"/>
+      <w:r>
+        <w:rPr>
+          <w:rFonts w:ascii="Verdana" w:hAnsi="Verdana"/>
+          <w:color w:val="C00000"/>
+          <w:sz w:val="24"/>
+          <w:szCs w:val="24"/>
         </w:rPr>
         <w:lastRenderedPageBreak/>
-        <w:t>Thuật ngữ và định nghĩa</w:t>
+        <w:t>THUẬT NGỮ VÀ ĐỊNH NGHĨA</w:t>
       </w:r>
       <w:bookmarkEnd w:id="1"/>
     </w:p>
@@ -3911,6 +4123,195 @@
                 <w:sz w:val="24"/>
                 <w:szCs w:val="24"/>
               </w:rPr>
+              <w:t>YC</w:t>
+            </w:r>
+          </w:p>
+        </w:tc>
+        <w:tc>
+          <w:tcPr>
+            <w:tcW w:w="3330" w:type="dxa"/>
+          </w:tcPr>
+          <w:p>
+            <w:pPr>
+              <w:pStyle w:val="Bang"/>
+              <w:rPr>
+                <w:rFonts w:ascii="Times New Roman" w:hAnsi="Times New Roman"/>
+                <w:sz w:val="24"/>
+                <w:szCs w:val="24"/>
+              </w:rPr>
+            </w:pPr>
+            <w:r>
+              <w:rPr>
+                <w:rFonts w:ascii="Times New Roman" w:hAnsi="Times New Roman"/>
+                <w:sz w:val="24"/>
+                <w:szCs w:val="24"/>
+              </w:rPr>
+              <w:t>Yêu cầu</w:t>
+            </w:r>
+          </w:p>
+        </w:tc>
+        <w:tc>
+          <w:tcPr>
+            <w:tcW w:w="2939" w:type="dxa"/>
+          </w:tcPr>
+          <w:p>
+            <w:pPr>
+              <w:pStyle w:val="Bang"/>
+              <w:rPr>
+                <w:rFonts w:ascii="Times New Roman" w:hAnsi="Times New Roman"/>
+                <w:sz w:val="24"/>
+                <w:szCs w:val="24"/>
+              </w:rPr>
+            </w:pPr>
+          </w:p>
+        </w:tc>
+      </w:tr>
+      <w:tr>
+        <w:tc>
+          <w:tcPr>
+            <w:tcW w:w="2378" w:type="dxa"/>
+          </w:tcPr>
+          <w:p>
+            <w:pPr>
+              <w:pStyle w:val="Bang"/>
+              <w:rPr>
+                <w:rFonts w:ascii="Times New Roman" w:hAnsi="Times New Roman"/>
+                <w:sz w:val="24"/>
+                <w:szCs w:val="24"/>
+              </w:rPr>
+            </w:pPr>
+            <w:r>
+              <w:rPr>
+                <w:rFonts w:ascii="Times New Roman" w:hAnsi="Times New Roman"/>
+                <w:sz w:val="24"/>
+                <w:szCs w:val="24"/>
+              </w:rPr>
+              <w:t>NKHT</w:t>
+            </w:r>
+          </w:p>
+        </w:tc>
+        <w:tc>
+          <w:tcPr>
+            <w:tcW w:w="3330" w:type="dxa"/>
+          </w:tcPr>
+          <w:p>
+            <w:pPr>
+              <w:pStyle w:val="Bang"/>
+              <w:rPr>
+                <w:rFonts w:ascii="Times New Roman" w:hAnsi="Times New Roman"/>
+                <w:sz w:val="24"/>
+                <w:szCs w:val="24"/>
+              </w:rPr>
+            </w:pPr>
+            <w:r>
+              <w:rPr>
+                <w:rFonts w:ascii="Times New Roman" w:hAnsi="Times New Roman"/>
+                <w:sz w:val="24"/>
+                <w:szCs w:val="24"/>
+              </w:rPr>
+              <w:t>Nhật ký hỗ trợ</w:t>
+            </w:r>
+          </w:p>
+        </w:tc>
+        <w:tc>
+          <w:tcPr>
+            <w:tcW w:w="2939" w:type="dxa"/>
+          </w:tcPr>
+          <w:p>
+            <w:pPr>
+              <w:pStyle w:val="Bang"/>
+              <w:rPr>
+                <w:rFonts w:ascii="Times New Roman" w:hAnsi="Times New Roman"/>
+                <w:sz w:val="24"/>
+                <w:szCs w:val="24"/>
+              </w:rPr>
+            </w:pPr>
+          </w:p>
+        </w:tc>
+      </w:tr>
+      <w:tr>
+        <w:tc>
+          <w:tcPr>
+            <w:tcW w:w="2378" w:type="dxa"/>
+          </w:tcPr>
+          <w:p>
+            <w:pPr>
+              <w:pStyle w:val="Bang"/>
+              <w:rPr>
+                <w:rFonts w:ascii="Times New Roman" w:hAnsi="Times New Roman"/>
+                <w:sz w:val="24"/>
+                <w:szCs w:val="24"/>
+              </w:rPr>
+            </w:pPr>
+            <w:r>
+              <w:rPr>
+                <w:rFonts w:ascii="Times New Roman" w:hAnsi="Times New Roman"/>
+                <w:sz w:val="24"/>
+                <w:szCs w:val="24"/>
+              </w:rPr>
+              <w:t>QLCH</w:t>
+            </w:r>
+          </w:p>
+        </w:tc>
+        <w:tc>
+          <w:tcPr>
+            <w:tcW w:w="3330" w:type="dxa"/>
+          </w:tcPr>
+          <w:p>
+            <w:pPr>
+              <w:pStyle w:val="Bang"/>
+              <w:rPr>
+                <w:rFonts w:ascii="Times New Roman" w:hAnsi="Times New Roman"/>
+                <w:sz w:val="24"/>
+                <w:szCs w:val="24"/>
+              </w:rPr>
+            </w:pPr>
+            <w:r>
+              <w:rPr>
+                <w:rFonts w:ascii="Times New Roman" w:hAnsi="Times New Roman"/>
+                <w:sz w:val="24"/>
+                <w:szCs w:val="24"/>
+              </w:rPr>
+              <w:t>Quản lý cấu hình</w:t>
+            </w:r>
+          </w:p>
+        </w:tc>
+        <w:tc>
+          <w:tcPr>
+            <w:tcW w:w="2939" w:type="dxa"/>
+          </w:tcPr>
+          <w:p>
+            <w:pPr>
+              <w:pStyle w:val="Bang"/>
+              <w:rPr>
+                <w:rFonts w:ascii="Times New Roman" w:hAnsi="Times New Roman"/>
+                <w:sz w:val="24"/>
+                <w:szCs w:val="24"/>
+              </w:rPr>
+            </w:pPr>
+          </w:p>
+        </w:tc>
+      </w:tr>
+      <w:tr>
+        <w:tc>
+          <w:tcPr>
+            <w:tcW w:w="2378" w:type="dxa"/>
+          </w:tcPr>
+          <w:p>
+            <w:pPr>
+              <w:pStyle w:val="Bang"/>
+              <w:rPr>
+                <w:rFonts w:ascii="Times New Roman" w:hAnsi="Times New Roman"/>
+                <w:sz w:val="24"/>
+                <w:szCs w:val="24"/>
+              </w:rPr>
+            </w:pPr>
+            <w:r>
+              <w:rPr>
+                <w:rFonts w:ascii="Times New Roman" w:hAnsi="Times New Roman"/>
+                <w:sz w:val="24"/>
+                <w:szCs w:val="24"/>
+              </w:rPr>
               <w:t>TV</w:t>
             </w:r>
           </w:p>
@@ -4102,6 +4503,7 @@
           <w:tcPr>
             <w:cnfStyle w:val="001000000000" w:firstRow="0" w:lastRow="0" w:firstColumn="1" w:lastColumn="0" w:oddVBand="0" w:evenVBand="0" w:oddHBand="0" w:evenHBand="0" w:firstRowFirstColumn="0" w:firstRowLastColumn="0" w:lastRowFirstColumn="0" w:lastRowLastColumn="0"/>
             <w:tcW w:w="1495" w:type="dxa"/>
+            <w:vAlign w:val="center"/>
           </w:tcPr>
           <w:p>
             <w:r>
@@ -4112,6 +4514,7 @@
         <w:tc>
           <w:tcPr>
             <w:tcW w:w="3095" w:type="dxa"/>
+            <w:vAlign w:val="center"/>
           </w:tcPr>
           <w:p>
             <w:pPr>
@@ -4131,6 +4534,7 @@
         <w:tc>
           <w:tcPr>
             <w:tcW w:w="1148" w:type="dxa"/>
+            <w:vAlign w:val="center"/>
           </w:tcPr>
           <w:p>
             <w:pPr>
@@ -4144,6 +4548,7 @@
         <w:tc>
           <w:tcPr>
             <w:tcW w:w="1552" w:type="dxa"/>
+            <w:vAlign w:val="center"/>
           </w:tcPr>
           <w:p>
             <w:pPr>
@@ -4157,6 +4562,7 @@
         <w:tc>
           <w:tcPr>
             <w:tcW w:w="1440" w:type="dxa"/>
+            <w:vAlign w:val="center"/>
           </w:tcPr>
           <w:p>
             <w:pPr>
@@ -4176,6 +4582,7 @@
           <w:tcPr>
             <w:cnfStyle w:val="001000000000" w:firstRow="0" w:lastRow="0" w:firstColumn="1" w:lastColumn="0" w:oddVBand="0" w:evenVBand="0" w:oddHBand="0" w:evenHBand="0" w:firstRowFirstColumn="0" w:firstRowLastColumn="0" w:lastRowFirstColumn="0" w:lastRowLastColumn="0"/>
             <w:tcW w:w="1495" w:type="dxa"/>
+            <w:vAlign w:val="center"/>
           </w:tcPr>
           <w:p>
             <w:r>
@@ -4186,6 +4593,7 @@
         <w:tc>
           <w:tcPr>
             <w:tcW w:w="3095" w:type="dxa"/>
+            <w:vAlign w:val="center"/>
           </w:tcPr>
           <w:p>
             <w:pPr>
@@ -4199,6 +4607,7 @@
         <w:tc>
           <w:tcPr>
             <w:tcW w:w="1148" w:type="dxa"/>
+            <w:vAlign w:val="center"/>
           </w:tcPr>
           <w:p>
             <w:pPr>
@@ -4212,6 +4621,7 @@
         <w:tc>
           <w:tcPr>
             <w:tcW w:w="1552" w:type="dxa"/>
+            <w:vAlign w:val="center"/>
           </w:tcPr>
           <w:p>
             <w:pPr>
@@ -4225,6 +4635,7 @@
         <w:tc>
           <w:tcPr>
             <w:tcW w:w="1440" w:type="dxa"/>
+            <w:vAlign w:val="center"/>
           </w:tcPr>
           <w:p>
             <w:pPr>
@@ -4244,6 +4655,7 @@
           <w:tcPr>
             <w:cnfStyle w:val="001000000000" w:firstRow="0" w:lastRow="0" w:firstColumn="1" w:lastColumn="0" w:oddVBand="0" w:evenVBand="0" w:oddHBand="0" w:evenHBand="0" w:firstRowFirstColumn="0" w:firstRowLastColumn="0" w:lastRowFirstColumn="0" w:lastRowLastColumn="0"/>
             <w:tcW w:w="1495" w:type="dxa"/>
+            <w:vAlign w:val="center"/>
           </w:tcPr>
           <w:p>
             <w:r>
@@ -4254,6 +4666,7 @@
         <w:tc>
           <w:tcPr>
             <w:tcW w:w="3095" w:type="dxa"/>
+            <w:vAlign w:val="center"/>
           </w:tcPr>
           <w:p>
             <w:pPr>
@@ -4267,22 +4680,21 @@
         <w:tc>
           <w:tcPr>
             <w:tcW w:w="1148" w:type="dxa"/>
+            <w:vAlign w:val="center"/>
           </w:tcPr>
           <w:p>
             <w:pPr>
               <w:cnfStyle w:val="000000000000" w:firstRow="0" w:lastRow="0" w:firstColumn="0" w:lastColumn="0" w:oddVBand="0" w:evenVBand="0" w:oddHBand="0" w:evenHBand="0" w:firstRowFirstColumn="0" w:firstRowLastColumn="0" w:lastRowFirstColumn="0" w:lastRowLastColumn="0"/>
             </w:pPr>
             <w:r>
-              <w:t>1.</w:t>
-            </w:r>
-            <w:r>
-              <w:t>1</w:t>
+              <w:t>1.1</w:t>
             </w:r>
           </w:p>
         </w:tc>
         <w:tc>
           <w:tcPr>
             <w:tcW w:w="1552" w:type="dxa"/>
+            <w:vAlign w:val="center"/>
           </w:tcPr>
           <w:p>
             <w:pPr>
@@ -4296,6 +4708,7 @@
         <w:tc>
           <w:tcPr>
             <w:tcW w:w="1440" w:type="dxa"/>
+            <w:vAlign w:val="center"/>
           </w:tcPr>
           <w:p>
             <w:pPr>
@@ -4315,6 +4728,7 @@
           <w:tcPr>
             <w:cnfStyle w:val="001000000000" w:firstRow="0" w:lastRow="0" w:firstColumn="1" w:lastColumn="0" w:oddVBand="0" w:evenVBand="0" w:oddHBand="0" w:evenHBand="0" w:firstRowFirstColumn="0" w:firstRowLastColumn="0" w:lastRowFirstColumn="0" w:lastRowLastColumn="0"/>
             <w:tcW w:w="1495" w:type="dxa"/>
+            <w:vAlign w:val="center"/>
           </w:tcPr>
           <w:p>
             <w:r>
@@ -4328,6 +4742,7 @@
         <w:tc>
           <w:tcPr>
             <w:tcW w:w="3095" w:type="dxa"/>
+            <w:vAlign w:val="center"/>
           </w:tcPr>
           <w:p>
             <w:pPr>
@@ -4341,6 +4756,7 @@
         <w:tc>
           <w:tcPr>
             <w:tcW w:w="1148" w:type="dxa"/>
+            <w:vAlign w:val="center"/>
           </w:tcPr>
           <w:p>
             <w:pPr>
@@ -4349,13 +4765,12 @@
             <w:r>
               <w:t>1.2</w:t>
             </w:r>
-            <w:bookmarkStart w:id="2" w:name="_GoBack"/>
-            <w:bookmarkEnd w:id="2"/>
           </w:p>
         </w:tc>
         <w:tc>
           <w:tcPr>
             <w:tcW w:w="1552" w:type="dxa"/>
+            <w:vAlign w:val="center"/>
           </w:tcPr>
           <w:p>
             <w:pPr>
@@ -4369,6 +4784,7 @@
         <w:tc>
           <w:tcPr>
             <w:tcW w:w="1440" w:type="dxa"/>
+            <w:vAlign w:val="center"/>
           </w:tcPr>
           <w:p>
             <w:pPr>
@@ -4746,9 +5162,9 @@
       <w:pPr>
         <w:pStyle w:val="TOC3"/>
         <w:sectPr>
-          <w:headerReference w:type="default" r:id="rId10"/>
-          <w:footerReference w:type="default" r:id="rId11"/>
-          <w:footerReference w:type="first" r:id="rId12"/>
+          <w:headerReference w:type="default" r:id="rId9"/>
+          <w:footerReference w:type="default" r:id="rId10"/>
+          <w:footerReference w:type="first" r:id="rId11"/>
           <w:footnotePr>
             <w:pos w:val="beneathText"/>
           </w:footnotePr>
@@ -4770,11 +5186,13 @@
         </w:tabs>
         <w:ind w:left="432"/>
       </w:pPr>
-      <w:bookmarkStart w:id="3" w:name="_Toc527975125"/>
+      <w:bookmarkStart w:id="2" w:name="_Toc527975125"/>
+      <w:bookmarkStart w:id="3" w:name="_Toc532205164"/>
       <w:r>
         <w:lastRenderedPageBreak/>
         <w:t>Giới thiệu dự án</w:t>
       </w:r>
+      <w:bookmarkEnd w:id="2"/>
       <w:bookmarkEnd w:id="3"/>
     </w:p>
     <w:p>
@@ -5040,7 +5458,23 @@
                 <w:sz w:val="24"/>
                 <w:szCs w:val="24"/>
               </w:rPr>
-              <w:t>Xây dựng hệ thống website bán hàng trực tuyến giúp khách hàng dễ dàng tiếp cận sản phẩm , mua hàng , thanh toán trực tuyến , hệ thống quản lý một cách dễ dàng.</w:t>
+              <w:t>Xây dựng hệ thống website bán hàng trực tuyến giúp khách</w:t>
+            </w:r>
+            <w:r>
+              <w:rPr>
+                <w:rFonts w:ascii="Times New Roman" w:hAnsi="Times New Roman"/>
+                <w:sz w:val="24"/>
+                <w:szCs w:val="24"/>
+              </w:rPr>
+              <w:t xml:space="preserve"> hàng dễ dàng tiếp cận sản phẩm, mua hàng, thanh toán trực tuyến</w:t>
+            </w:r>
+            <w:r>
+              <w:rPr>
+                <w:rFonts w:ascii="Times New Roman" w:hAnsi="Times New Roman"/>
+                <w:sz w:val="24"/>
+                <w:szCs w:val="24"/>
+              </w:rPr>
+              <w:t>, hệ thống quản lý một cách dễ dàng.</w:t>
             </w:r>
           </w:p>
         </w:tc>
@@ -5065,20 +5499,24 @@
         <w:ind w:left="432"/>
       </w:pPr>
       <w:bookmarkStart w:id="4" w:name="_Toc527975126"/>
-      <w:bookmarkStart w:id="5" w:name="_Toc527975127"/>
+      <w:bookmarkStart w:id="5" w:name="_Toc532205165"/>
+      <w:bookmarkStart w:id="6" w:name="_Toc527975127"/>
       <w:r>
         <w:t>Các nhân sự tham gia dự án</w:t>
       </w:r>
       <w:bookmarkEnd w:id="4"/>
+      <w:bookmarkEnd w:id="5"/>
     </w:p>
     <w:p>
       <w:pPr>
         <w:pStyle w:val="Heading2"/>
       </w:pPr>
+      <w:bookmarkStart w:id="7" w:name="_Toc532205166"/>
       <w:r>
         <w:t>Thông tin liên hệ phía khách hàng</w:t>
       </w:r>
-      <w:bookmarkEnd w:id="5"/>
+      <w:bookmarkEnd w:id="6"/>
+      <w:bookmarkEnd w:id="7"/>
     </w:p>
     <w:p>
       <w:pPr>
@@ -5364,11 +5802,13 @@
       <w:pPr>
         <w:pStyle w:val="Heading2"/>
       </w:pPr>
-      <w:bookmarkStart w:id="6" w:name="_Toc527975128"/>
+      <w:bookmarkStart w:id="8" w:name="_Toc527975128"/>
+      <w:bookmarkStart w:id="9" w:name="_Toc532205167"/>
       <w:r>
         <w:t>Thông tin liên hệ phía công ty</w:t>
       </w:r>
-      <w:bookmarkEnd w:id="6"/>
+      <w:bookmarkEnd w:id="8"/>
+      <w:bookmarkEnd w:id="9"/>
     </w:p>
     <w:p>
       <w:pPr>
@@ -5405,7 +5845,7 @@
           <w:szCs w:val="24"/>
         </w:rPr>
       </w:pPr>
-      <w:bookmarkStart w:id="7" w:name="_Toc527975129"/>
+      <w:bookmarkStart w:id="10" w:name="_Toc527975129"/>
       <w:r>
         <w:rPr>
           <w:rFonts w:ascii="Times New Roman" w:hAnsi="Times New Roman" w:cs="Times New Roman"/>
@@ -5436,15 +5876,76 @@
         </w:rPr>
         <w:t xml:space="preserve">Quản trị dự án –Nhóm kỹ thuật-Giari Pháp : A Thắng –Trưởng Phòng kỹ thuật TTSL-phone : 058712654222-email :bachthang54@gmail.com </w:t>
       </w:r>
+      <w:r>
+        <w:rPr>
+          <w:rFonts w:ascii="Times New Roman" w:hAnsi="Times New Roman" w:cs="Times New Roman"/>
+          <w:sz w:val="24"/>
+          <w:szCs w:val="24"/>
+        </w:rPr>
+        <w:br/>
+      </w:r>
+    </w:p>
+    <w:p>
+      <w:pPr>
+        <w:ind w:left="360"/>
+        <w:rPr>
+          <w:rFonts w:ascii="Times New Roman" w:hAnsi="Times New Roman" w:cs="Times New Roman"/>
+          <w:sz w:val="24"/>
+          <w:szCs w:val="24"/>
+        </w:rPr>
+      </w:pPr>
+    </w:p>
+    <w:p>
+      <w:pPr>
+        <w:ind w:left="360"/>
+        <w:rPr>
+          <w:rFonts w:ascii="Times New Roman" w:hAnsi="Times New Roman" w:cs="Times New Roman"/>
+          <w:sz w:val="24"/>
+          <w:szCs w:val="24"/>
+        </w:rPr>
+      </w:pPr>
+    </w:p>
+    <w:p>
+      <w:pPr>
+        <w:ind w:left="360"/>
+        <w:rPr>
+          <w:rFonts w:ascii="Times New Roman" w:hAnsi="Times New Roman" w:cs="Times New Roman"/>
+          <w:sz w:val="24"/>
+          <w:szCs w:val="24"/>
+        </w:rPr>
+      </w:pPr>
+    </w:p>
+    <w:p>
+      <w:pPr>
+        <w:ind w:left="360"/>
+        <w:rPr>
+          <w:rFonts w:ascii="Times New Roman" w:hAnsi="Times New Roman" w:cs="Times New Roman"/>
+          <w:sz w:val="24"/>
+          <w:szCs w:val="24"/>
+        </w:rPr>
+      </w:pPr>
+    </w:p>
+    <w:p>
+      <w:pPr>
+        <w:ind w:left="360"/>
+        <w:rPr>
+          <w:rFonts w:ascii="Times New Roman" w:hAnsi="Times New Roman" w:cs="Times New Roman"/>
+          <w:sz w:val="24"/>
+          <w:szCs w:val="24"/>
+        </w:rPr>
+      </w:pPr>
     </w:p>
     <w:p>
       <w:pPr>
         <w:pStyle w:val="Heading2"/>
       </w:pPr>
-      <w:r>
+      <w:bookmarkStart w:id="11" w:name="_Toc532205168"/>
+      <w:r>
+        <w:lastRenderedPageBreak/>
         <w:t>Phân chia vai trò của thành viên dự án và khách hàng</w:t>
       </w:r>
-      <w:bookmarkEnd w:id="7"/>
+      <w:bookmarkEnd w:id="10"/>
+      <w:bookmarkEnd w:id="11"/>
     </w:p>
     <w:p>
       <w:pPr>
@@ -5462,8 +5963,9 @@
           <w:szCs w:val="24"/>
         </w:rPr>
       </w:pPr>
-      <w:bookmarkStart w:id="8" w:name="_Toc499006156"/>
-      <w:bookmarkStart w:id="9" w:name="_Toc163018793"/>
+      <w:bookmarkStart w:id="12" w:name="_Toc499006156"/>
+      <w:bookmarkStart w:id="13" w:name="_Toc163018793"/>
+      <w:bookmarkStart w:id="14" w:name="_Toc532205169"/>
       <w:r>
         <w:rPr>
           <w:rFonts w:ascii="Times New Roman" w:hAnsi="Times New Roman"/>
@@ -5480,7 +5982,7 @@
         </w:rPr>
         <w:t xml:space="preserve">Sơ đồ tổ chức dự </w:t>
       </w:r>
-      <w:bookmarkEnd w:id="8"/>
+      <w:bookmarkEnd w:id="12"/>
       <w:r>
         <w:rPr>
           <w:rFonts w:ascii="Times New Roman" w:hAnsi="Times New Roman"/>
@@ -5489,7 +5991,8 @@
         </w:rPr>
         <w:t>án</w:t>
       </w:r>
-      <w:bookmarkEnd w:id="9"/>
+      <w:bookmarkEnd w:id="13"/>
+      <w:bookmarkEnd w:id="14"/>
     </w:p>
     <w:p>
       <w:pPr>
@@ -5506,7 +6009,7 @@
         <mc:AlternateContent>
           <mc:Choice Requires="wpg">
             <w:drawing>
-              <wp:anchor distT="0" distB="0" distL="114300" distR="114300" simplePos="0" relativeHeight="251660288" behindDoc="0" locked="0" layoutInCell="1" allowOverlap="1" wp14:anchorId="3DB44864" wp14:editId="67C0CDF7">
+              <wp:anchor distT="0" distB="0" distL="114300" distR="114300" simplePos="0" relativeHeight="251660288" behindDoc="0" locked="0" layoutInCell="1" allowOverlap="1" wp14:anchorId="4503FC91" wp14:editId="44FD2935">
                 <wp:simplePos x="0" y="0"/>
                 <wp:positionH relativeFrom="column">
                   <wp:posOffset>65405</wp:posOffset>
@@ -6290,7 +6793,7 @@
                                   <w:rFonts w:ascii="Arial" w:hAnsi="Arial" w:cs="Arial"/>
                                   <w:sz w:val="16"/>
                                 </w:rPr>
-                                <w:t>Nhóm xem xét giải pháp</w:t>
+                                <w:t>Nhóm  xem xét giải  pháp</w:t>
                               </w:r>
                             </w:p>
                           </w:txbxContent>
@@ -6313,7 +6816,7 @@
           </mc:Choice>
           <mc:Fallback>
             <w:pict>
-              <v:group w14:anchorId="3DB44864" id="Group 30" o:spid="_x0000_s1027" style="position:absolute;left:0;text-align:left;margin-left:5.15pt;margin-top:.9pt;width:449.5pt;height:117.5pt;z-index:251660288" coordorigin="1592,4523" coordsize="8990,2835" o:gfxdata="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">
+              <v:group w14:anchorId="4503FC91" id="Group 30" o:spid="_x0000_s1027" style="position:absolute;left:0;text-align:left;margin-left:5.15pt;margin-top:.9pt;width:449.5pt;height:117.5pt;z-index:251660288" coordorigin="1592,4523" coordsize="8990,2835" o:gfxdata="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">
                 <v:shape id="Text Box 3" o:spid="_x0000_s1028" type="#_x0000_t202" style="position:absolute;left:2070;top:5505;width:1620;height:645;visibility:visible;mso-wrap-style:square;v-text-anchor:top" o:gfxdata="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">
                   <v:textbox>
                     <w:txbxContent>
@@ -6537,7 +7040,7 @@
                             <w:rFonts w:ascii="Arial" w:hAnsi="Arial" w:cs="Arial"/>
                             <w:sz w:val="16"/>
                           </w:rPr>
-                          <w:t>Nhóm xem xét giải pháp</w:t>
+                          <w:t>Nhóm  xem xét giải  pháp</w:t>
                         </w:r>
                       </w:p>
                     </w:txbxContent>
@@ -6615,24 +7118,6 @@
     </w:p>
     <w:p>
       <w:pPr>
-        <w:rPr>
-          <w:rFonts w:ascii="Times New Roman" w:hAnsi="Times New Roman"/>
-          <w:sz w:val="24"/>
-          <w:szCs w:val="24"/>
-        </w:rPr>
-      </w:pPr>
-    </w:p>
-    <w:p>
-      <w:pPr>
-        <w:rPr>
-          <w:rFonts w:ascii="Times New Roman" w:hAnsi="Times New Roman"/>
-          <w:sz w:val="24"/>
-          <w:szCs w:val="24"/>
-        </w:rPr>
-      </w:pPr>
-    </w:p>
-    <w:p>
-      <w:pPr>
         <w:pStyle w:val="Heading2"/>
         <w:numPr>
           <w:ilvl w:val="0"/>
@@ -6646,8 +7131,9 @@
           <w:szCs w:val="24"/>
         </w:rPr>
       </w:pPr>
-      <w:bookmarkStart w:id="10" w:name="_Toc499006157"/>
-      <w:bookmarkStart w:id="11" w:name="_Toc163018794"/>
+      <w:bookmarkStart w:id="15" w:name="_Toc499006157"/>
+      <w:bookmarkStart w:id="16" w:name="_Toc163018794"/>
+      <w:bookmarkStart w:id="17" w:name="_Toc532205170"/>
       <w:r>
         <w:rPr>
           <w:rFonts w:ascii="Times New Roman" w:hAnsi="Times New Roman"/>
@@ -6664,7 +7150,7 @@
         </w:rPr>
         <w:t xml:space="preserve">Đội dự </w:t>
       </w:r>
-      <w:bookmarkEnd w:id="10"/>
+      <w:bookmarkEnd w:id="15"/>
       <w:r>
         <w:rPr>
           <w:rFonts w:ascii="Times New Roman" w:hAnsi="Times New Roman"/>
@@ -6673,7 +7159,8 @@
         </w:rPr>
         <w:t>án</w:t>
       </w:r>
-      <w:bookmarkEnd w:id="11"/>
+      <w:bookmarkEnd w:id="16"/>
+      <w:bookmarkEnd w:id="17"/>
     </w:p>
     <w:tbl>
       <w:tblPr>
@@ -7199,6 +7686,7 @@
           <w:p>
             <w:pPr>
               <w:widowControl/>
+              <w:jc w:val="left"/>
               <w:rPr>
                 <w:rFonts w:ascii="Times New Roman" w:hAnsi="Times New Roman"/>
                 <w:sz w:val="24"/>
@@ -7442,6 +7930,7 @@
           <w:p>
             <w:pPr>
               <w:widowControl/>
+              <w:jc w:val="left"/>
               <w:rPr>
                 <w:rFonts w:ascii="Times New Roman" w:hAnsi="Times New Roman"/>
                 <w:sz w:val="24"/>
@@ -7756,7 +8245,16 @@
                 <w:sz w:val="24"/>
                 <w:szCs w:val="24"/>
               </w:rPr>
-              <w:t>Ngày kết thúc dự án</w:t>
+              <w:t xml:space="preserve">Ngày kết </w:t>
+            </w:r>
+            <w:r>
+              <w:rPr>
+                <w:rFonts w:ascii="Times New Roman" w:hAnsi="Times New Roman"/>
+                <w:sz w:val="24"/>
+                <w:szCs w:val="24"/>
+              </w:rPr>
+              <w:lastRenderedPageBreak/>
+              <w:t>thúc dự án</w:t>
             </w:r>
           </w:p>
         </w:tc>
@@ -7785,6 +8283,7 @@
                 <w:sz w:val="24"/>
                 <w:szCs w:val="24"/>
               </w:rPr>
+              <w:lastRenderedPageBreak/>
               <w:t> </w:t>
             </w:r>
             <w:r>
@@ -7829,6 +8328,7 @@
           <w:p>
             <w:pPr>
               <w:widowControl/>
+              <w:jc w:val="left"/>
               <w:rPr>
                 <w:rFonts w:ascii="Times New Roman" w:hAnsi="Times New Roman"/>
                 <w:sz w:val="24"/>
@@ -7883,6 +8383,7 @@
                 <w:sz w:val="24"/>
                 <w:szCs w:val="24"/>
               </w:rPr>
+              <w:lastRenderedPageBreak/>
               <w:t> </w:t>
             </w:r>
             <w:r>
@@ -8096,6 +8597,7 @@
           <w:p>
             <w:pPr>
               <w:widowControl/>
+              <w:jc w:val="left"/>
               <w:rPr>
                 <w:rFonts w:ascii="Times New Roman" w:hAnsi="Times New Roman"/>
                 <w:sz w:val="24"/>
@@ -8228,7 +8730,6 @@
                 <w:sz w:val="24"/>
                 <w:szCs w:val="24"/>
               </w:rPr>
-              <w:lastRenderedPageBreak/>
               <w:t>5</w:t>
             </w:r>
           </w:p>
@@ -9852,21 +10353,26 @@
         </w:tabs>
         <w:ind w:left="432"/>
       </w:pPr>
-      <w:bookmarkStart w:id="12" w:name="_Toc527975130"/>
-      <w:bookmarkStart w:id="13" w:name="_Toc527975131"/>
-      <w:r>
+      <w:bookmarkStart w:id="18" w:name="_Toc527975130"/>
+      <w:bookmarkStart w:id="19" w:name="_Toc532205171"/>
+      <w:bookmarkStart w:id="20" w:name="_Toc527975131"/>
+      <w:r>
+        <w:lastRenderedPageBreak/>
         <w:t>Khảo sát dự án</w:t>
       </w:r>
-      <w:bookmarkEnd w:id="12"/>
+      <w:bookmarkEnd w:id="18"/>
+      <w:bookmarkEnd w:id="19"/>
     </w:p>
     <w:p>
       <w:pPr>
         <w:pStyle w:val="Heading2"/>
       </w:pPr>
+      <w:bookmarkStart w:id="21" w:name="_Toc532205172"/>
       <w:r>
         <w:t>Yêu cầu khách hàng</w:t>
       </w:r>
-      <w:bookmarkEnd w:id="13"/>
+      <w:bookmarkEnd w:id="20"/>
+      <w:bookmarkEnd w:id="21"/>
     </w:p>
     <w:p>
       <w:pPr>
@@ -9970,7 +10476,6 @@
           <w:sz w:val="24"/>
           <w:szCs w:val="24"/>
         </w:rPr>
-        <w:lastRenderedPageBreak/>
         <w:t>Quản lý người dung</w:t>
       </w:r>
     </w:p>
@@ -10186,11 +10691,14 @@
       <w:pPr>
         <w:pStyle w:val="Heading2"/>
       </w:pPr>
-      <w:bookmarkStart w:id="14" w:name="_Toc527975132"/>
-      <w:r>
+      <w:bookmarkStart w:id="22" w:name="_Toc527975132"/>
+      <w:bookmarkStart w:id="23" w:name="_Toc532205173"/>
+      <w:r>
+        <w:lastRenderedPageBreak/>
         <w:t>Mô hình hoạt động hiện thời – nghiệp vụ</w:t>
       </w:r>
-      <w:bookmarkEnd w:id="14"/>
+      <w:bookmarkEnd w:id="22"/>
+      <w:bookmarkEnd w:id="23"/>
     </w:p>
     <w:p>
       <w:r>
@@ -10199,7 +10707,7 @@
           <w:lang w:eastAsia="en-US" w:bidi="ar-SA"/>
         </w:rPr>
         <w:drawing>
-          <wp:inline distT="0" distB="0" distL="0" distR="0" wp14:anchorId="1BA4CF9A" wp14:editId="0A68AF1B">
+          <wp:inline distT="0" distB="0" distL="0" distR="0" wp14:anchorId="3F22AAA0" wp14:editId="2FF883D5">
             <wp:extent cx="5575300" cy="3625929"/>
             <wp:effectExtent l="0" t="0" r="0" b="0"/>
             <wp:docPr id="17" name="Picture 17" descr="C:\Users\ThangNH\Desktop\untitledModelactivity4.png"/>
@@ -10216,7 +10724,7 @@
                     </pic:cNvPicPr>
                   </pic:nvPicPr>
                   <pic:blipFill>
-                    <a:blip r:embed="rId13">
+                    <a:blip r:embed="rId12">
                       <a:extLst>
                         <a:ext uri="{28A0092B-C50C-407E-A947-70E740481C1C}">
                           <a14:useLocalDpi xmlns:a14="http://schemas.microsoft.com/office/drawing/2010/main" val="0"/>
@@ -10330,25 +10838,56 @@
           <w:sz w:val="24"/>
           <w:szCs w:val="24"/>
         </w:rPr>
-        <w:lastRenderedPageBreak/>
-        <w:t>Các bộ phận có liên quan như kế toán , kho làm các thủ tục bán hàng.</w:t>
-      </w:r>
-    </w:p>
-    <w:p>
-      <w:pPr>
+        <w:t>Các bộ phận có liên quan như kế</w:t>
+      </w:r>
+      <w:r>
         <w:rPr>
           <w:rFonts w:ascii="Times New Roman" w:hAnsi="Times New Roman" w:cs="Times New Roman"/>
           <w:sz w:val="24"/>
           <w:szCs w:val="24"/>
         </w:rPr>
-      </w:pPr>
+        <w:t xml:space="preserve"> toán</w:t>
+      </w:r>
       <w:r>
         <w:rPr>
           <w:rFonts w:ascii="Times New Roman" w:hAnsi="Times New Roman" w:cs="Times New Roman"/>
           <w:sz w:val="24"/>
           <w:szCs w:val="24"/>
         </w:rPr>
-        <w:t>Hàng tháng các bộ phận báo cáo công việc , doanh thu , …</w:t>
+        <w:t>, kho làm các thủ tục bán hàng.</w:t>
+      </w:r>
+    </w:p>
+    <w:p>
+      <w:pPr>
+        <w:rPr>
+          <w:rFonts w:ascii="Times New Roman" w:hAnsi="Times New Roman" w:cs="Times New Roman"/>
+          <w:sz w:val="24"/>
+          <w:szCs w:val="24"/>
+        </w:rPr>
+      </w:pPr>
+      <w:r>
+        <w:rPr>
+          <w:rFonts w:ascii="Times New Roman" w:hAnsi="Times New Roman" w:cs="Times New Roman"/>
+          <w:sz w:val="24"/>
+          <w:szCs w:val="24"/>
+        </w:rPr>
+        <w:t>Hàng tháng các bộ phận báo cáo công việ</w:t>
+      </w:r>
+      <w:r>
+        <w:rPr>
+          <w:rFonts w:ascii="Times New Roman" w:hAnsi="Times New Roman" w:cs="Times New Roman"/>
+          <w:sz w:val="24"/>
+          <w:szCs w:val="24"/>
+        </w:rPr>
+        <w:t>c</w:t>
+      </w:r>
+      <w:r>
+        <w:rPr>
+          <w:rFonts w:ascii="Times New Roman" w:hAnsi="Times New Roman" w:cs="Times New Roman"/>
+          <w:sz w:val="24"/>
+          <w:szCs w:val="24"/>
+        </w:rPr>
+        <w:t>, doanh thu , …</w:t>
       </w:r>
     </w:p>
     <w:p>
@@ -10367,7 +10906,16 @@
           <w:sz w:val="24"/>
           <w:szCs w:val="24"/>
         </w:rPr>
-        <w:t>Bât Cập :</w:t>
+        <w:t>Bấ</w:t>
+      </w:r>
+      <w:r>
+        <w:rPr>
+          <w:rFonts w:ascii="Times New Roman" w:hAnsi="Times New Roman" w:cs="Times New Roman"/>
+          <w:b/>
+          <w:sz w:val="24"/>
+          <w:szCs w:val="24"/>
+        </w:rPr>
+        <w:t>t Cập :</w:t>
       </w:r>
     </w:p>
     <w:p>
@@ -10390,7 +10938,7 @@
           <w:sz w:val="24"/>
           <w:szCs w:val="24"/>
         </w:rPr>
-        <w:t>Làm phiền người mua khi phải gọi điện , nhắn tin , đồng thời mất thười gian nhân viên</w:t>
+        <w:t>Làm phiền người mua khi phải gọi điện, nhắn tin, đồng thời mất thười gian nhân viên</w:t>
       </w:r>
     </w:p>
     <w:p>
@@ -10436,7 +10984,7 @@
           <w:sz w:val="24"/>
           <w:szCs w:val="24"/>
         </w:rPr>
-        <w:t>Bất cập trong việc quản lý kho , báo cáo, các kế hoạch marketing của công ty</w:t>
+        <w:t>Bất cập trong việc quản lý kho, báo cáo, các kế hoạch marketing của công ty</w:t>
       </w:r>
     </w:p>
     <w:p>
@@ -10461,11 +11009,14 @@
       <w:pPr>
         <w:pStyle w:val="Heading2"/>
       </w:pPr>
-      <w:bookmarkStart w:id="15" w:name="_Toc527975133"/>
-      <w:r>
+      <w:bookmarkStart w:id="24" w:name="_Toc527975133"/>
+      <w:bookmarkStart w:id="25" w:name="_Toc532205174"/>
+      <w:r>
+        <w:lastRenderedPageBreak/>
         <w:t>Mô hình hoạt động dự kiến sau khi áp dụng sản phẩm mới</w:t>
       </w:r>
-      <w:bookmarkEnd w:id="15"/>
+      <w:bookmarkEnd w:id="24"/>
+      <w:bookmarkEnd w:id="25"/>
     </w:p>
     <w:p>
       <w:r>
@@ -10474,7 +11025,7 @@
           <w:lang w:eastAsia="en-US" w:bidi="ar-SA"/>
         </w:rPr>
         <w:drawing>
-          <wp:inline distT="0" distB="0" distL="0" distR="0" wp14:anchorId="0911C5FC" wp14:editId="10EE033A">
+          <wp:inline distT="0" distB="0" distL="0" distR="0" wp14:anchorId="6BE655B2" wp14:editId="7E728D43">
             <wp:extent cx="5575260" cy="4305300"/>
             <wp:effectExtent l="0" t="0" r="0" b="0"/>
             <wp:docPr id="18" name="Picture 18" descr="C:\Users\ThangNH\Desktop\untitledModelactivity4.png"/>
@@ -10491,7 +11042,7 @@
                     </pic:cNvPicPr>
                   </pic:nvPicPr>
                   <pic:blipFill>
-                    <a:blip r:embed="rId14">
+                    <a:blip r:embed="rId13">
                       <a:extLst>
                         <a:ext uri="{28A0092B-C50C-407E-A947-70E740481C1C}">
                           <a14:useLocalDpi xmlns:a14="http://schemas.microsoft.com/office/drawing/2010/main" val="0"/>
@@ -10538,23 +11089,39 @@
           <w:sz w:val="24"/>
           <w:szCs w:val="24"/>
         </w:rPr>
-        <w:t>Khách Hàng có thể xem và lựa chọn sản phẩm qua trang web, mọi thông tin về sản phẩm , khuyến mãi.Sau khi quyết định mua hàng khách hàng có thể thanh toán trực tuyến.Bộ phận ship sẽ giao hàng cho khách .</w:t>
-      </w:r>
-    </w:p>
-    <w:p>
-      <w:pPr>
+        <w:t>Khách Hàng có thể xem và lựa chọn sản phẩm qua trang web, mọi thông tin về sản phẩ</w:t>
+      </w:r>
+      <w:r>
         <w:rPr>
           <w:rFonts w:ascii="Times New Roman" w:hAnsi="Times New Roman" w:cs="Times New Roman"/>
           <w:sz w:val="24"/>
           <w:szCs w:val="24"/>
         </w:rPr>
-      </w:pPr>
+        <w:t>m</w:t>
+      </w:r>
       <w:r>
         <w:rPr>
           <w:rFonts w:ascii="Times New Roman" w:hAnsi="Times New Roman" w:cs="Times New Roman"/>
           <w:sz w:val="24"/>
           <w:szCs w:val="24"/>
         </w:rPr>
+        <w:t>, khuyến mãi.Sau khi quyết định mua hàng khách hàng có thể thanh toán trực tuyến.Bộ phận ship sẽ giao hàng cho khách .</w:t>
+      </w:r>
+    </w:p>
+    <w:p>
+      <w:pPr>
+        <w:rPr>
+          <w:rFonts w:ascii="Times New Roman" w:hAnsi="Times New Roman" w:cs="Times New Roman"/>
+          <w:sz w:val="24"/>
+          <w:szCs w:val="24"/>
+        </w:rPr>
+      </w:pPr>
+      <w:r>
+        <w:rPr>
+          <w:rFonts w:ascii="Times New Roman" w:hAnsi="Times New Roman" w:cs="Times New Roman"/>
+          <w:sz w:val="24"/>
+          <w:szCs w:val="24"/>
+        </w:rPr>
         <w:t>Người mua cũng có thể mua trực tiếp tại cửa hàng.</w:t>
       </w:r>
     </w:p>
@@ -10572,7 +11139,7 @@
           <w:sz w:val="24"/>
           <w:szCs w:val="24"/>
         </w:rPr>
-        <w:t>Các hoạt động tiếp thị , chiến dịch quảng cáo ,marketing được lưu lại.</w:t>
+        <w:t>Các hoạt động tiếp thị, chiến dịch quảng cáo, marketing được lưu lại.</w:t>
       </w:r>
     </w:p>
     <w:p>
@@ -10589,7 +11156,7 @@
           <w:sz w:val="24"/>
           <w:szCs w:val="24"/>
         </w:rPr>
-        <w:t xml:space="preserve">Mọi thông tin về giao dịch sẽ được lưu lại , quản trị viên có thể thống kê doanh thu , sản </w:t>
+        <w:t>Mọi thông tin về giao dịch sẽ được lưu lạ</w:t>
       </w:r>
       <w:r>
         <w:rPr>
@@ -10597,19 +11164,44 @@
           <w:sz w:val="24"/>
           <w:szCs w:val="24"/>
         </w:rPr>
-        <w:lastRenderedPageBreak/>
-        <w:t>phẩm thông qua hệ thống.</w:t>
+        <w:t>i</w:t>
+      </w:r>
+      <w:r>
+        <w:rPr>
+          <w:rFonts w:ascii="Times New Roman" w:hAnsi="Times New Roman" w:cs="Times New Roman"/>
+          <w:sz w:val="24"/>
+          <w:szCs w:val="24"/>
+        </w:rPr>
+        <w:t>, quản trị viên có thể thố</w:t>
+      </w:r>
+      <w:r>
+        <w:rPr>
+          <w:rFonts w:ascii="Times New Roman" w:hAnsi="Times New Roman" w:cs="Times New Roman"/>
+          <w:sz w:val="24"/>
+          <w:szCs w:val="24"/>
+        </w:rPr>
+        <w:t>ng kê doanh thu</w:t>
+      </w:r>
+      <w:r>
+        <w:rPr>
+          <w:rFonts w:ascii="Times New Roman" w:hAnsi="Times New Roman" w:cs="Times New Roman"/>
+          <w:sz w:val="24"/>
+          <w:szCs w:val="24"/>
+        </w:rPr>
+        <w:t>, sản phẩm thông qua hệ thống.</w:t>
       </w:r>
     </w:p>
     <w:p>
       <w:pPr>
         <w:pStyle w:val="Heading2"/>
       </w:pPr>
-      <w:bookmarkStart w:id="16" w:name="_Toc527975134"/>
+      <w:bookmarkStart w:id="26" w:name="_Toc527975134"/>
+      <w:bookmarkStart w:id="27" w:name="_Toc532205175"/>
       <w:r>
         <w:t>Phân tích ưu điểm/nhược điểm/lợi ích khách hàng</w:t>
       </w:r>
-      <w:bookmarkEnd w:id="16"/>
+      <w:bookmarkEnd w:id="26"/>
+      <w:bookmarkEnd w:id="27"/>
     </w:p>
     <w:p>
       <w:pPr>
@@ -10718,7 +11310,15 @@
           <w:sz w:val="24"/>
           <w:szCs w:val="24"/>
         </w:rPr>
-        <w:t>Giarm bớt công việc của nhân viên bán hàng , tạo hiệu quả công việc</w:t>
+        <w:t>Giảm</w:t>
+      </w:r>
+      <w:r>
+        <w:rPr>
+          <w:rFonts w:ascii="Times New Roman" w:hAnsi="Times New Roman" w:cs="Times New Roman"/>
+          <w:sz w:val="24"/>
+          <w:szCs w:val="24"/>
+        </w:rPr>
+        <w:t xml:space="preserve"> bớt công việc của nhân viên bán hàng , tạo hiệu quả công việc</w:t>
       </w:r>
     </w:p>
     <w:p>
@@ -10762,6 +11362,7 @@
           <w:sz w:val="24"/>
           <w:szCs w:val="24"/>
         </w:rPr>
+        <w:lastRenderedPageBreak/>
         <w:t>Quản lý chiến dịch marketing</w:t>
       </w:r>
     </w:p>
@@ -10840,21 +11441,25 @@
         </w:tabs>
         <w:ind w:left="432"/>
       </w:pPr>
-      <w:bookmarkStart w:id="17" w:name="_Toc527975135"/>
-      <w:bookmarkStart w:id="18" w:name="_Toc527975136"/>
+      <w:bookmarkStart w:id="28" w:name="_Toc527975135"/>
+      <w:bookmarkStart w:id="29" w:name="_Toc532205176"/>
+      <w:bookmarkStart w:id="30" w:name="_Toc527975136"/>
       <w:r>
         <w:t>Ước lượng</w:t>
       </w:r>
-      <w:bookmarkEnd w:id="17"/>
+      <w:bookmarkEnd w:id="28"/>
+      <w:bookmarkEnd w:id="29"/>
     </w:p>
     <w:p>
       <w:pPr>
         <w:pStyle w:val="Heading2"/>
       </w:pPr>
+      <w:bookmarkStart w:id="31" w:name="_Toc532205177"/>
       <w:r>
         <w:t>Ước lượng tính năng</w:t>
       </w:r>
-      <w:bookmarkEnd w:id="18"/>
+      <w:bookmarkEnd w:id="30"/>
+      <w:bookmarkEnd w:id="31"/>
     </w:p>
     <w:p>
       <w:pPr>
@@ -11474,7 +12079,6 @@
           <w:szCs w:val="24"/>
           <w:lang w:eastAsia="en-US" w:bidi="ar-SA"/>
         </w:rPr>
-        <w:lastRenderedPageBreak/>
         <w:t>Thiết lập sản phẩm liên quan</w:t>
       </w:r>
     </w:p>
@@ -11812,6 +12416,7 @@
           <w:szCs w:val="24"/>
           <w:lang w:eastAsia="en-US" w:bidi="ar-SA"/>
         </w:rPr>
+        <w:lastRenderedPageBreak/>
         <w:t>Thêm vào giỏ hàng bằng một click</w:t>
       </w:r>
     </w:p>
@@ -13776,7 +14381,6 @@
           <w:szCs w:val="24"/>
           <w:lang w:eastAsia="en-US" w:bidi="ar-SA"/>
         </w:rPr>
-        <w:lastRenderedPageBreak/>
         <w:t>Tích hợp cơ chế vận chuyển</w:t>
       </w:r>
     </w:p>
@@ -14031,6 +14635,7 @@
           <w:szCs w:val="24"/>
           <w:lang w:eastAsia="en-US" w:bidi="ar-SA"/>
         </w:rPr>
+        <w:lastRenderedPageBreak/>
         <w:t>Thiết lập các nhóm sản phẩm khuyến mãi, giảm giá, hàng mới, hàng sắp về…</w:t>
       </w:r>
     </w:p>
@@ -14195,11 +14800,13 @@
       <w:pPr>
         <w:pStyle w:val="Heading2"/>
       </w:pPr>
-      <w:bookmarkStart w:id="19" w:name="_Toc527975137"/>
+      <w:bookmarkStart w:id="32" w:name="_Toc527975137"/>
+      <w:bookmarkStart w:id="33" w:name="_Toc532205178"/>
       <w:r>
         <w:t>Ước lượng cách tích hợp hệ thống</w:t>
       </w:r>
-      <w:bookmarkEnd w:id="19"/>
+      <w:bookmarkEnd w:id="32"/>
+      <w:bookmarkEnd w:id="33"/>
     </w:p>
     <w:p>
       <w:pPr>
@@ -14384,11 +14991,13 @@
       <w:pPr>
         <w:pStyle w:val="Heading2"/>
       </w:pPr>
-      <w:bookmarkStart w:id="20" w:name="_Toc527975138"/>
+      <w:bookmarkStart w:id="34" w:name="_Toc527975138"/>
+      <w:bookmarkStart w:id="35" w:name="_Toc532205179"/>
       <w:r>
         <w:t>Ước lượng thời gian</w:t>
       </w:r>
-      <w:bookmarkEnd w:id="20"/>
+      <w:bookmarkEnd w:id="34"/>
+      <w:bookmarkEnd w:id="35"/>
     </w:p>
     <w:p>
       <w:pPr>
@@ -14412,11 +15021,13 @@
       <w:pPr>
         <w:pStyle w:val="Heading2"/>
       </w:pPr>
-      <w:bookmarkStart w:id="21" w:name="_Toc527975139"/>
+      <w:bookmarkStart w:id="36" w:name="_Toc527975139"/>
+      <w:bookmarkStart w:id="37" w:name="_Toc532205180"/>
       <w:r>
         <w:t>Ước lượng rủi ro</w:t>
       </w:r>
-      <w:bookmarkEnd w:id="21"/>
+      <w:bookmarkEnd w:id="36"/>
+      <w:bookmarkEnd w:id="37"/>
     </w:p>
     <w:p>
       <w:pPr>
@@ -14546,7 +15157,6 @@
           <w:sz w:val="24"/>
           <w:szCs w:val="24"/>
         </w:rPr>
-        <w:lastRenderedPageBreak/>
         <w:t>Khách hàng thay đổi thiết kế :</w:t>
       </w:r>
     </w:p>
@@ -14577,11 +15187,13 @@
       <w:pPr>
         <w:pStyle w:val="Heading2"/>
       </w:pPr>
-      <w:bookmarkStart w:id="22" w:name="_Toc527975140"/>
+      <w:bookmarkStart w:id="38" w:name="_Toc527975140"/>
+      <w:bookmarkStart w:id="39" w:name="_Toc532205181"/>
       <w:r>
         <w:t>Xác định các hạng mục kiểm thử</w:t>
       </w:r>
-      <w:bookmarkEnd w:id="22"/>
+      <w:bookmarkEnd w:id="38"/>
+      <w:bookmarkEnd w:id="39"/>
     </w:p>
     <w:p>
       <w:pPr>
@@ -14722,6 +15334,7 @@
           <w:sz w:val="28"/>
           <w:szCs w:val="28"/>
         </w:rPr>
+        <w:lastRenderedPageBreak/>
         <w:t>Performance testing - kiểm tra hiệu xuất</w:t>
       </w:r>
     </w:p>
@@ -14969,11 +15582,13 @@
       <w:pPr>
         <w:pStyle w:val="Heading2"/>
       </w:pPr>
-      <w:bookmarkStart w:id="23" w:name="_Toc527975141"/>
+      <w:bookmarkStart w:id="40" w:name="_Toc527975141"/>
+      <w:bookmarkStart w:id="41" w:name="_Toc532205182"/>
       <w:r>
         <w:t>Ước lượng cách thức triển khai/cài đặt</w:t>
       </w:r>
-      <w:bookmarkEnd w:id="23"/>
+      <w:bookmarkEnd w:id="40"/>
+      <w:bookmarkEnd w:id="41"/>
     </w:p>
     <w:p>
       <w:pPr>
@@ -15231,7 +15846,6 @@
           <w:szCs w:val="24"/>
           <w:lang w:eastAsia="en-US" w:bidi="ar-SA"/>
         </w:rPr>
-        <w:lastRenderedPageBreak/>
         <w:t>- Thiết lập tài khoản người dùng</w:t>
       </w:r>
     </w:p>
@@ -15393,11 +16007,14 @@
         </w:tabs>
         <w:ind w:left="432"/>
       </w:pPr>
-      <w:bookmarkStart w:id="24" w:name="_Toc527975142"/>
-      <w:r>
+      <w:bookmarkStart w:id="42" w:name="_Toc527975142"/>
+      <w:bookmarkStart w:id="43" w:name="_Toc532205183"/>
+      <w:r>
+        <w:lastRenderedPageBreak/>
         <w:t>Ước lượng giá thành</w:t>
       </w:r>
-      <w:bookmarkEnd w:id="24"/>
+      <w:bookmarkEnd w:id="42"/>
+      <w:bookmarkEnd w:id="43"/>
     </w:p>
     <w:p>
       <w:pPr>
@@ -15411,6 +16028,7 @@
       <w:tblPr>
         <w:tblStyle w:val="TableGrid"/>
         <w:tblW w:w="0" w:type="auto"/>
+        <w:jc w:val="center"/>
         <w:tblLook w:val="04A0" w:firstRow="1" w:lastRow="0" w:firstColumn="1" w:lastColumn="0" w:noHBand="0" w:noVBand="1"/>
       </w:tblPr>
       <w:tblGrid>
@@ -15419,9 +16037,13 @@
         <w:gridCol w:w="2551"/>
       </w:tblGrid>
       <w:tr>
+        <w:trPr>
+          <w:jc w:val="center"/>
+        </w:trPr>
         <w:tc>
           <w:tcPr>
             <w:tcW w:w="988" w:type="dxa"/>
+            <w:vAlign w:val="center"/>
           </w:tcPr>
           <w:p>
             <w:pPr>
@@ -15445,6 +16067,7 @@
         <w:tc>
           <w:tcPr>
             <w:tcW w:w="3969" w:type="dxa"/>
+            <w:vAlign w:val="center"/>
           </w:tcPr>
           <w:p>
             <w:pPr>
@@ -15468,6 +16091,7 @@
         <w:tc>
           <w:tcPr>
             <w:tcW w:w="2551" w:type="dxa"/>
+            <w:vAlign w:val="center"/>
           </w:tcPr>
           <w:p>
             <w:pPr>
@@ -15490,9 +16114,13 @@
         </w:tc>
       </w:tr>
       <w:tr>
+        <w:trPr>
+          <w:jc w:val="center"/>
+        </w:trPr>
         <w:tc>
           <w:tcPr>
             <w:tcW w:w="988" w:type="dxa"/>
+            <w:vAlign w:val="center"/>
           </w:tcPr>
           <w:p>
             <w:pPr>
@@ -15516,6 +16144,7 @@
         <w:tc>
           <w:tcPr>
             <w:tcW w:w="3969" w:type="dxa"/>
+            <w:vAlign w:val="center"/>
           </w:tcPr>
           <w:p>
             <w:pPr>
@@ -15539,6 +16168,7 @@
         <w:tc>
           <w:tcPr>
             <w:tcW w:w="2551" w:type="dxa"/>
+            <w:vAlign w:val="center"/>
           </w:tcPr>
           <w:p>
             <w:pPr>
@@ -15561,9 +16191,13 @@
         </w:tc>
       </w:tr>
       <w:tr>
+        <w:trPr>
+          <w:jc w:val="center"/>
+        </w:trPr>
         <w:tc>
           <w:tcPr>
             <w:tcW w:w="988" w:type="dxa"/>
+            <w:vAlign w:val="center"/>
           </w:tcPr>
           <w:p>
             <w:pPr>
@@ -15587,6 +16221,7 @@
         <w:tc>
           <w:tcPr>
             <w:tcW w:w="3969" w:type="dxa"/>
+            <w:vAlign w:val="center"/>
           </w:tcPr>
           <w:p>
             <w:pPr>
@@ -15610,6 +16245,7 @@
         <w:tc>
           <w:tcPr>
             <w:tcW w:w="2551" w:type="dxa"/>
+            <w:vAlign w:val="center"/>
           </w:tcPr>
           <w:p>
             <w:pPr>
@@ -15632,9 +16268,13 @@
         </w:tc>
       </w:tr>
       <w:tr>
+        <w:trPr>
+          <w:jc w:val="center"/>
+        </w:trPr>
         <w:tc>
           <w:tcPr>
             <w:tcW w:w="988" w:type="dxa"/>
+            <w:vAlign w:val="center"/>
           </w:tcPr>
           <w:p>
             <w:pPr>
@@ -15658,6 +16298,7 @@
         <w:tc>
           <w:tcPr>
             <w:tcW w:w="3969" w:type="dxa"/>
+            <w:vAlign w:val="center"/>
           </w:tcPr>
           <w:p>
             <w:pPr>
@@ -15681,6 +16322,7 @@
         <w:tc>
           <w:tcPr>
             <w:tcW w:w="2551" w:type="dxa"/>
+            <w:vAlign w:val="center"/>
           </w:tcPr>
           <w:p>
             <w:pPr>
@@ -15703,9 +16345,13 @@
         </w:tc>
       </w:tr>
       <w:tr>
+        <w:trPr>
+          <w:jc w:val="center"/>
+        </w:trPr>
         <w:tc>
           <w:tcPr>
             <w:tcW w:w="988" w:type="dxa"/>
+            <w:vAlign w:val="center"/>
           </w:tcPr>
           <w:p>
             <w:pPr>
@@ -15729,6 +16375,7 @@
         <w:tc>
           <w:tcPr>
             <w:tcW w:w="3969" w:type="dxa"/>
+            <w:vAlign w:val="center"/>
           </w:tcPr>
           <w:p>
             <w:pPr>
@@ -15752,6 +16399,7 @@
         <w:tc>
           <w:tcPr>
             <w:tcW w:w="2551" w:type="dxa"/>
+            <w:vAlign w:val="center"/>
           </w:tcPr>
           <w:p>
             <w:pPr>
@@ -15774,9 +16422,13 @@
         </w:tc>
       </w:tr>
       <w:tr>
+        <w:trPr>
+          <w:jc w:val="center"/>
+        </w:trPr>
         <w:tc>
           <w:tcPr>
             <w:tcW w:w="988" w:type="dxa"/>
+            <w:vAlign w:val="center"/>
           </w:tcPr>
           <w:p>
             <w:pPr>
@@ -15800,6 +16452,7 @@
         <w:tc>
           <w:tcPr>
             <w:tcW w:w="3969" w:type="dxa"/>
+            <w:vAlign w:val="center"/>
           </w:tcPr>
           <w:p>
             <w:pPr>
@@ -15823,6 +16476,7 @@
         <w:tc>
           <w:tcPr>
             <w:tcW w:w="2551" w:type="dxa"/>
+            <w:vAlign w:val="center"/>
           </w:tcPr>
           <w:p>
             <w:pPr>
@@ -15847,10 +16501,12 @@
       <w:tr>
         <w:trPr>
           <w:trHeight w:val="70"/>
+          <w:jc w:val="center"/>
         </w:trPr>
         <w:tc>
           <w:tcPr>
             <w:tcW w:w="988" w:type="dxa"/>
+            <w:vAlign w:val="center"/>
           </w:tcPr>
           <w:p>
             <w:pPr>
@@ -15874,6 +16530,7 @@
         <w:tc>
           <w:tcPr>
             <w:tcW w:w="3969" w:type="dxa"/>
+            <w:vAlign w:val="center"/>
           </w:tcPr>
           <w:p>
             <w:pPr>
@@ -15897,6 +16554,7 @@
         <w:tc>
           <w:tcPr>
             <w:tcW w:w="2551" w:type="dxa"/>
+            <w:vAlign w:val="center"/>
           </w:tcPr>
           <w:p>
             <w:pPr>
@@ -15919,9 +16577,13 @@
         </w:tc>
       </w:tr>
       <w:tr>
+        <w:trPr>
+          <w:jc w:val="center"/>
+        </w:trPr>
         <w:tc>
           <w:tcPr>
             <w:tcW w:w="988" w:type="dxa"/>
+            <w:vAlign w:val="center"/>
           </w:tcPr>
           <w:p>
             <w:pPr>
@@ -15945,6 +16607,7 @@
         <w:tc>
           <w:tcPr>
             <w:tcW w:w="3969" w:type="dxa"/>
+            <w:vAlign w:val="center"/>
           </w:tcPr>
           <w:p>
             <w:pPr>
@@ -15968,6 +16631,7 @@
         <w:tc>
           <w:tcPr>
             <w:tcW w:w="2551" w:type="dxa"/>
+            <w:vAlign w:val="center"/>
           </w:tcPr>
           <w:p>
             <w:pPr>
@@ -15990,10 +16654,14 @@
         </w:tc>
       </w:tr>
       <w:tr>
+        <w:trPr>
+          <w:jc w:val="center"/>
+        </w:trPr>
         <w:tc>
           <w:tcPr>
             <w:tcW w:w="4957" w:type="dxa"/>
             <w:gridSpan w:val="2"/>
+            <w:vAlign w:val="center"/>
           </w:tcPr>
           <w:p>
             <w:pPr>
@@ -16017,6 +16685,7 @@
         <w:tc>
           <w:tcPr>
             <w:tcW w:w="2551" w:type="dxa"/>
+            <w:vAlign w:val="center"/>
           </w:tcPr>
           <w:p>
             <w:pPr>
@@ -16141,11 +16810,13 @@
         </w:tabs>
         <w:ind w:left="432"/>
       </w:pPr>
-      <w:bookmarkStart w:id="25" w:name="_Toc527975143"/>
+      <w:bookmarkStart w:id="44" w:name="_Toc527975143"/>
+      <w:bookmarkStart w:id="45" w:name="_Toc532205184"/>
       <w:r>
         <w:t>Phân chia các giai đoạn chính</w:t>
       </w:r>
-      <w:bookmarkEnd w:id="25"/>
+      <w:bookmarkEnd w:id="44"/>
+      <w:bookmarkEnd w:id="45"/>
     </w:p>
     <w:p>
       <w:pPr>
@@ -16161,7 +16832,6 @@
       <w:pPr>
         <w:rPr>
           <w:rFonts w:ascii="Times New Roman" w:hAnsi="Times New Roman" w:cs="Times New Roman"/>
-          <w:i/>
           <w:sz w:val="24"/>
           <w:szCs w:val="24"/>
         </w:rPr>
@@ -16169,23 +16839,16 @@
       <w:r>
         <w:rPr>
           <w:rFonts w:ascii="Times New Roman" w:hAnsi="Times New Roman" w:cs="Times New Roman"/>
-          <w:i/>
-          <w:sz w:val="24"/>
-          <w:szCs w:val="24"/>
-        </w:rPr>
-        <w:t>Phân chia để sao cho:</w:t>
-      </w:r>
-    </w:p>
-    <w:p>
-      <w:pPr>
-        <w:pStyle w:val="ListParagraph"/>
-        <w:numPr>
-          <w:ilvl w:val="0"/>
-          <w:numId w:val="2"/>
-        </w:numPr>
+          <w:sz w:val="24"/>
+          <w:szCs w:val="24"/>
+        </w:rPr>
+        <w:t xml:space="preserve">1. Giai đoạn 1: </w:t>
+      </w:r>
+    </w:p>
+    <w:p>
+      <w:pPr>
         <w:rPr>
           <w:rFonts w:ascii="Times New Roman" w:hAnsi="Times New Roman" w:cs="Times New Roman"/>
-          <w:i/>
           <w:sz w:val="24"/>
           <w:szCs w:val="24"/>
         </w:rPr>
@@ -16193,23 +16856,16 @@
       <w:r>
         <w:rPr>
           <w:rFonts w:ascii="Times New Roman" w:hAnsi="Times New Roman" w:cs="Times New Roman"/>
-          <w:i/>
-          <w:sz w:val="24"/>
-          <w:szCs w:val="24"/>
-        </w:rPr>
-        <w:t xml:space="preserve"> phù hợp về tiến độ hoàn thành tính năng</w:t>
-      </w:r>
-    </w:p>
-    <w:p>
-      <w:pPr>
-        <w:pStyle w:val="ListParagraph"/>
-        <w:numPr>
-          <w:ilvl w:val="0"/>
-          <w:numId w:val="2"/>
-        </w:numPr>
+          <w:sz w:val="24"/>
+          <w:szCs w:val="24"/>
+        </w:rPr>
+        <w:t>Tìm hiểu, khảo sát thông tin về khách hàng.</w:t>
+      </w:r>
+    </w:p>
+    <w:p>
+      <w:pPr>
         <w:rPr>
           <w:rFonts w:ascii="Times New Roman" w:hAnsi="Times New Roman" w:cs="Times New Roman"/>
-          <w:i/>
           <w:sz w:val="24"/>
           <w:szCs w:val="24"/>
         </w:rPr>
@@ -16217,11 +16873,10 @@
       <w:r>
         <w:rPr>
           <w:rFonts w:ascii="Times New Roman" w:hAnsi="Times New Roman" w:cs="Times New Roman"/>
-          <w:i/>
-          <w:sz w:val="24"/>
-          <w:szCs w:val="24"/>
-        </w:rPr>
-        <w:t>phù hợp với thời điểm nghiệm thu và thanh toán theo giai đoạn (tháng, quý..)</w:t>
+          <w:sz w:val="24"/>
+          <w:szCs w:val="24"/>
+        </w:rPr>
+        <w:t>Dự tính thời gian: 1 tuần.</w:t>
       </w:r>
     </w:p>
     <w:p>
@@ -16238,7 +16893,7 @@
           <w:sz w:val="24"/>
           <w:szCs w:val="24"/>
         </w:rPr>
-        <w:t xml:space="preserve">1. Giai đoạn 1: </w:t>
+        <w:t>Sau giai đoạn này thu tiền đợt 1: 10 triệu.</w:t>
       </w:r>
     </w:p>
     <w:p>
@@ -16249,14 +16904,142 @@
           <w:szCs w:val="24"/>
         </w:rPr>
       </w:pPr>
-      <w:r>
+    </w:p>
+    <w:p>
+      <w:pPr>
         <w:rPr>
           <w:rFonts w:ascii="Times New Roman" w:hAnsi="Times New Roman" w:cs="Times New Roman"/>
           <w:sz w:val="24"/>
           <w:szCs w:val="24"/>
         </w:rPr>
+      </w:pPr>
+      <w:r>
+        <w:rPr>
+          <w:rFonts w:ascii="Times New Roman" w:hAnsi="Times New Roman" w:cs="Times New Roman"/>
+          <w:sz w:val="24"/>
+          <w:szCs w:val="24"/>
+        </w:rPr>
+        <w:t>2. Giai đoạn 2:</w:t>
+      </w:r>
+    </w:p>
+    <w:p>
+      <w:pPr>
+        <w:rPr>
+          <w:rFonts w:ascii="Times New Roman" w:hAnsi="Times New Roman" w:cs="Times New Roman"/>
+          <w:sz w:val="24"/>
+          <w:szCs w:val="24"/>
+        </w:rPr>
+      </w:pPr>
+      <w:r>
+        <w:rPr>
+          <w:rFonts w:ascii="Times New Roman" w:hAnsi="Times New Roman" w:cs="Times New Roman"/>
+          <w:sz w:val="24"/>
+          <w:szCs w:val="24"/>
+        </w:rPr>
+        <w:t>Xây dựng được phần khung giao diện để cho khách hàng kiểm tra và đưa ra nhận định.</w:t>
+      </w:r>
+    </w:p>
+    <w:p>
+      <w:pPr>
+        <w:rPr>
+          <w:rFonts w:ascii="Times New Roman" w:hAnsi="Times New Roman" w:cs="Times New Roman"/>
+          <w:sz w:val="24"/>
+          <w:szCs w:val="24"/>
+        </w:rPr>
+      </w:pPr>
+      <w:r>
+        <w:rPr>
+          <w:rFonts w:ascii="Times New Roman" w:hAnsi="Times New Roman" w:cs="Times New Roman"/>
+          <w:sz w:val="24"/>
+          <w:szCs w:val="24"/>
+        </w:rPr>
+        <w:t>Dự tính thời gian: 1 tuần.</w:t>
+      </w:r>
+    </w:p>
+    <w:p>
+      <w:pPr>
+        <w:rPr>
+          <w:rFonts w:ascii="Times New Roman" w:hAnsi="Times New Roman" w:cs="Times New Roman"/>
+          <w:sz w:val="24"/>
+          <w:szCs w:val="24"/>
+        </w:rPr>
+      </w:pPr>
+      <w:r>
+        <w:rPr>
+          <w:rFonts w:ascii="Times New Roman" w:hAnsi="Times New Roman" w:cs="Times New Roman"/>
+          <w:sz w:val="24"/>
+          <w:szCs w:val="24"/>
+        </w:rPr>
+        <w:t>Sau giai đoạn này thu tiền đợt 1:  20 triệu.</w:t>
+      </w:r>
+    </w:p>
+    <w:p>
+      <w:pPr>
+        <w:rPr>
+          <w:rFonts w:ascii="Times New Roman" w:hAnsi="Times New Roman" w:cs="Times New Roman"/>
+          <w:sz w:val="24"/>
+          <w:szCs w:val="24"/>
+        </w:rPr>
+      </w:pPr>
+      <w:r>
+        <w:rPr>
+          <w:rFonts w:ascii="Times New Roman" w:hAnsi="Times New Roman" w:cs="Times New Roman"/>
+          <w:sz w:val="24"/>
+          <w:szCs w:val="24"/>
+        </w:rPr>
+        <w:t>3. Giai đoạn 3:</w:t>
+      </w:r>
+    </w:p>
+    <w:p>
+      <w:pPr>
+        <w:rPr>
+          <w:rFonts w:ascii="Times New Roman" w:hAnsi="Times New Roman" w:cs="Times New Roman"/>
+          <w:sz w:val="24"/>
+          <w:szCs w:val="24"/>
+        </w:rPr>
+      </w:pPr>
+      <w:r>
+        <w:rPr>
+          <w:rFonts w:ascii="Times New Roman" w:hAnsi="Times New Roman" w:cs="Times New Roman"/>
+          <w:sz w:val="24"/>
+          <w:szCs w:val="24"/>
+        </w:rPr>
+        <w:t>Xây dựng chi tiết các chức năng của hệ thống</w:t>
+      </w:r>
+    </w:p>
+    <w:p>
+      <w:pPr>
+        <w:rPr>
+          <w:rFonts w:ascii="Times New Roman" w:hAnsi="Times New Roman" w:cs="Times New Roman"/>
+          <w:sz w:val="24"/>
+          <w:szCs w:val="24"/>
+        </w:rPr>
+      </w:pPr>
+      <w:r>
+        <w:rPr>
+          <w:rFonts w:ascii="Times New Roman" w:hAnsi="Times New Roman" w:cs="Times New Roman"/>
+          <w:sz w:val="24"/>
+          <w:szCs w:val="24"/>
+        </w:rPr>
+        <w:t>Dự tính thời gian: 2 tháng</w:t>
+      </w:r>
+    </w:p>
+    <w:p>
+      <w:pPr>
+        <w:rPr>
+          <w:rFonts w:ascii="Times New Roman" w:hAnsi="Times New Roman" w:cs="Times New Roman"/>
+          <w:sz w:val="24"/>
+          <w:szCs w:val="24"/>
+        </w:rPr>
+      </w:pPr>
+      <w:r>
+        <w:rPr>
+          <w:rFonts w:ascii="Times New Roman" w:hAnsi="Times New Roman" w:cs="Times New Roman"/>
+          <w:sz w:val="24"/>
+          <w:szCs w:val="24"/>
+        </w:rPr>
         <w:lastRenderedPageBreak/>
-        <w:t>Tìm hiểu, khảo sát thông tin về khách hàng.</w:t>
+        <w:t>Sau giai đoạn này thu tiền đợt 2: chia 2 milestone tương uwsng mỗ tháng , thu tiền mỗi đợt là 40 triệu.</w:t>
       </w:r>
     </w:p>
     <w:p>
@@ -16273,7 +17056,7 @@
           <w:sz w:val="24"/>
           <w:szCs w:val="24"/>
         </w:rPr>
-        <w:t>Dự tính thời gian: 1 tuần.</w:t>
+        <w:t>4. Giai đoạn 4:</w:t>
       </w:r>
     </w:p>
     <w:p>
@@ -16290,7 +17073,7 @@
           <w:sz w:val="24"/>
           <w:szCs w:val="24"/>
         </w:rPr>
-        <w:t>Sau giai đoạn này thu tiền đợt 1: 10 triệu.</w:t>
+        <w:t>Sau khi xây dựng xong các chức năng thì kiểm thử, sửa lỗi, hoàn thiện giao diện, xây dựng hệ thống bảo mật, tường lửa và hệ thống lưu trữ dự liệu.</w:t>
       </w:r>
     </w:p>
     <w:p>
@@ -16307,7 +17090,7 @@
           <w:sz w:val="24"/>
           <w:szCs w:val="24"/>
         </w:rPr>
-        <w:t>2. Giai đoạn 2:</w:t>
+        <w:t>Dự tính thời gian: 2 tuần</w:t>
       </w:r>
     </w:p>
     <w:p>
@@ -16324,176 +17107,6 @@
           <w:sz w:val="24"/>
           <w:szCs w:val="24"/>
         </w:rPr>
-        <w:t>Xây dựng được phần khung giao diện để cho khách hàng kiểm tra và đưa ra nhận định.</w:t>
-      </w:r>
-    </w:p>
-    <w:p>
-      <w:pPr>
-        <w:rPr>
-          <w:rFonts w:ascii="Times New Roman" w:hAnsi="Times New Roman" w:cs="Times New Roman"/>
-          <w:sz w:val="24"/>
-          <w:szCs w:val="24"/>
-        </w:rPr>
-      </w:pPr>
-      <w:r>
-        <w:rPr>
-          <w:rFonts w:ascii="Times New Roman" w:hAnsi="Times New Roman" w:cs="Times New Roman"/>
-          <w:sz w:val="24"/>
-          <w:szCs w:val="24"/>
-        </w:rPr>
-        <w:t>Dự tính thời gian: 1 tuần.</w:t>
-      </w:r>
-    </w:p>
-    <w:p>
-      <w:pPr>
-        <w:rPr>
-          <w:rFonts w:ascii="Times New Roman" w:hAnsi="Times New Roman" w:cs="Times New Roman"/>
-          <w:sz w:val="24"/>
-          <w:szCs w:val="24"/>
-        </w:rPr>
-      </w:pPr>
-      <w:r>
-        <w:rPr>
-          <w:rFonts w:ascii="Times New Roman" w:hAnsi="Times New Roman" w:cs="Times New Roman"/>
-          <w:sz w:val="24"/>
-          <w:szCs w:val="24"/>
-        </w:rPr>
-        <w:t>Sau giai đoạn này thu tiền đợt 1:  20 triệu.</w:t>
-      </w:r>
-    </w:p>
-    <w:p>
-      <w:pPr>
-        <w:rPr>
-          <w:rFonts w:ascii="Times New Roman" w:hAnsi="Times New Roman" w:cs="Times New Roman"/>
-          <w:sz w:val="24"/>
-          <w:szCs w:val="24"/>
-        </w:rPr>
-      </w:pPr>
-      <w:r>
-        <w:rPr>
-          <w:rFonts w:ascii="Times New Roman" w:hAnsi="Times New Roman" w:cs="Times New Roman"/>
-          <w:sz w:val="24"/>
-          <w:szCs w:val="24"/>
-        </w:rPr>
-        <w:t>3. Giai đoạn 3:</w:t>
-      </w:r>
-    </w:p>
-    <w:p>
-      <w:pPr>
-        <w:rPr>
-          <w:rFonts w:ascii="Times New Roman" w:hAnsi="Times New Roman" w:cs="Times New Roman"/>
-          <w:sz w:val="24"/>
-          <w:szCs w:val="24"/>
-        </w:rPr>
-      </w:pPr>
-      <w:r>
-        <w:rPr>
-          <w:rFonts w:ascii="Times New Roman" w:hAnsi="Times New Roman" w:cs="Times New Roman"/>
-          <w:sz w:val="24"/>
-          <w:szCs w:val="24"/>
-        </w:rPr>
-        <w:t>Xây dựng chi tiết các chức năng của hệ thống</w:t>
-      </w:r>
-    </w:p>
-    <w:p>
-      <w:pPr>
-        <w:rPr>
-          <w:rFonts w:ascii="Times New Roman" w:hAnsi="Times New Roman" w:cs="Times New Roman"/>
-          <w:sz w:val="24"/>
-          <w:szCs w:val="24"/>
-        </w:rPr>
-      </w:pPr>
-      <w:r>
-        <w:rPr>
-          <w:rFonts w:ascii="Times New Roman" w:hAnsi="Times New Roman" w:cs="Times New Roman"/>
-          <w:sz w:val="24"/>
-          <w:szCs w:val="24"/>
-        </w:rPr>
-        <w:t>Dự tính thời gian: 2 tháng</w:t>
-      </w:r>
-    </w:p>
-    <w:p>
-      <w:pPr>
-        <w:rPr>
-          <w:rFonts w:ascii="Times New Roman" w:hAnsi="Times New Roman" w:cs="Times New Roman"/>
-          <w:sz w:val="24"/>
-          <w:szCs w:val="24"/>
-        </w:rPr>
-      </w:pPr>
-      <w:r>
-        <w:rPr>
-          <w:rFonts w:ascii="Times New Roman" w:hAnsi="Times New Roman" w:cs="Times New Roman"/>
-          <w:sz w:val="24"/>
-          <w:szCs w:val="24"/>
-        </w:rPr>
-        <w:t>Sau giai đoạn này thu tiền đợt 2: chia 2 milestone tương uwsng mỗ tháng , thu tiền mỗi đợt là 40 triệu.</w:t>
-      </w:r>
-    </w:p>
-    <w:p>
-      <w:pPr>
-        <w:rPr>
-          <w:rFonts w:ascii="Times New Roman" w:hAnsi="Times New Roman" w:cs="Times New Roman"/>
-          <w:sz w:val="24"/>
-          <w:szCs w:val="24"/>
-        </w:rPr>
-      </w:pPr>
-      <w:r>
-        <w:rPr>
-          <w:rFonts w:ascii="Times New Roman" w:hAnsi="Times New Roman" w:cs="Times New Roman"/>
-          <w:sz w:val="24"/>
-          <w:szCs w:val="24"/>
-        </w:rPr>
-        <w:t>4. Giai đoạn 4:</w:t>
-      </w:r>
-    </w:p>
-    <w:p>
-      <w:pPr>
-        <w:rPr>
-          <w:rFonts w:ascii="Times New Roman" w:hAnsi="Times New Roman" w:cs="Times New Roman"/>
-          <w:sz w:val="24"/>
-          <w:szCs w:val="24"/>
-        </w:rPr>
-      </w:pPr>
-      <w:r>
-        <w:rPr>
-          <w:rFonts w:ascii="Times New Roman" w:hAnsi="Times New Roman" w:cs="Times New Roman"/>
-          <w:sz w:val="24"/>
-          <w:szCs w:val="24"/>
-        </w:rPr>
-        <w:t>Sau khi xây dựng xong các chức năng thì kiểm thử, sửa lỗi, hoàn thiện giao diện, xây dựng hệ thống bảo mật, tường lửa và hệ thống lưu trữ dự liệu.</w:t>
-      </w:r>
-    </w:p>
-    <w:p>
-      <w:pPr>
-        <w:rPr>
-          <w:rFonts w:ascii="Times New Roman" w:hAnsi="Times New Roman" w:cs="Times New Roman"/>
-          <w:sz w:val="24"/>
-          <w:szCs w:val="24"/>
-        </w:rPr>
-      </w:pPr>
-      <w:r>
-        <w:rPr>
-          <w:rFonts w:ascii="Times New Roman" w:hAnsi="Times New Roman" w:cs="Times New Roman"/>
-          <w:sz w:val="24"/>
-          <w:szCs w:val="24"/>
-        </w:rPr>
-        <w:t>Dự tính thời gian: 2 tuần</w:t>
-      </w:r>
-    </w:p>
-    <w:p>
-      <w:pPr>
-        <w:rPr>
-          <w:rFonts w:ascii="Times New Roman" w:hAnsi="Times New Roman" w:cs="Times New Roman"/>
-          <w:sz w:val="24"/>
-          <w:szCs w:val="24"/>
-        </w:rPr>
-      </w:pPr>
-      <w:r>
-        <w:rPr>
-          <w:rFonts w:ascii="Times New Roman" w:hAnsi="Times New Roman" w:cs="Times New Roman"/>
-          <w:sz w:val="24"/>
-          <w:szCs w:val="24"/>
-        </w:rPr>
         <w:t>Khi hoàn thành giai đoạn này thì bàn giao sản phẩm cho khách hàng và nhận 28 triệu tiền sản phẩm còn thiếu.</w:t>
       </w:r>
     </w:p>
@@ -16501,11 +17114,12 @@
       <w:pPr>
         <w:pStyle w:val="Heading1"/>
       </w:pPr>
-      <w:r>
-        <w:lastRenderedPageBreak/>
+      <w:bookmarkStart w:id="46" w:name="_Toc532205185"/>
+      <w:r>
         <w:t>Phân tích thiết kế</w:t>
       </w:r>
       <w:bookmarkEnd w:id="0"/>
+      <w:bookmarkEnd w:id="46"/>
       <w:r>
         <w:t xml:space="preserve"> </w:t>
       </w:r>
@@ -16517,14 +17131,16 @@
           <w:lang w:eastAsia="en-US" w:bidi="ar-SA"/>
         </w:rPr>
       </w:pPr>
-      <w:bookmarkStart w:id="26" w:name="_Toc527975145"/>
+      <w:bookmarkStart w:id="47" w:name="_Toc527975145"/>
+      <w:bookmarkStart w:id="48" w:name="_Toc532205186"/>
       <w:r>
         <w:rPr>
           <w:lang w:eastAsia="en-US" w:bidi="ar-SA"/>
         </w:rPr>
         <w:t>Mô hình tích hợp phần cứng/phần mềm</w:t>
       </w:r>
-      <w:bookmarkEnd w:id="26"/>
+      <w:bookmarkEnd w:id="47"/>
+      <w:bookmarkEnd w:id="48"/>
     </w:p>
     <w:p>
       <w:pPr>
@@ -16539,7 +17155,7 @@
           <w:lang w:eastAsia="en-US" w:bidi="ar-SA"/>
         </w:rPr>
         <w:drawing>
-          <wp:inline distT="0" distB="0" distL="0" distR="0" wp14:anchorId="63068998" wp14:editId="09C33836">
+          <wp:inline distT="0" distB="0" distL="0" distR="0" wp14:anchorId="0BA2506F" wp14:editId="6CF466FF">
             <wp:extent cx="5575300" cy="3925011"/>
             <wp:effectExtent l="0" t="0" r="6350" b="0"/>
             <wp:docPr id="13" name="Picture 13" descr="C:\Users\ThangNH\Desktop\a.png"/>
@@ -16556,7 +17172,7 @@
                     </pic:cNvPicPr>
                   </pic:nvPicPr>
                   <pic:blipFill>
-                    <a:blip r:embed="rId15">
+                    <a:blip r:embed="rId14">
                       <a:extLst>
                         <a:ext uri="{28A0092B-C50C-407E-A947-70E740481C1C}">
                           <a14:useLocalDpi xmlns:a14="http://schemas.microsoft.com/office/drawing/2010/main" val="0"/>
@@ -16595,14 +17211,17 @@
           <w:lang w:eastAsia="en-US" w:bidi="ar-SA"/>
         </w:rPr>
       </w:pPr>
-      <w:bookmarkStart w:id="27" w:name="_Toc527975146"/>
-      <w:r>
-        <w:rPr>
-          <w:lang w:eastAsia="en-US" w:bidi="ar-SA"/>
-        </w:rPr>
+      <w:bookmarkStart w:id="49" w:name="_Toc527975146"/>
+      <w:bookmarkStart w:id="50" w:name="_Toc532205187"/>
+      <w:r>
+        <w:rPr>
+          <w:lang w:eastAsia="en-US" w:bidi="ar-SA"/>
+        </w:rPr>
+        <w:lastRenderedPageBreak/>
         <w:t>Giao diện</w:t>
       </w:r>
-      <w:bookmarkEnd w:id="27"/>
+      <w:bookmarkEnd w:id="49"/>
+      <w:bookmarkEnd w:id="50"/>
     </w:p>
     <w:p>
       <w:pPr>
@@ -16616,7 +17235,7 @@
           <w:lang w:eastAsia="en-US" w:bidi="ar-SA"/>
         </w:rPr>
         <w:drawing>
-          <wp:inline distT="0" distB="0" distL="0" distR="0" wp14:anchorId="2E38D23F" wp14:editId="1DC70401">
+          <wp:inline distT="0" distB="0" distL="0" distR="0" wp14:anchorId="77203912" wp14:editId="2A3A723C">
             <wp:extent cx="5575300" cy="3136265"/>
             <wp:effectExtent l="0" t="0" r="6350" b="6985"/>
             <wp:docPr id="10" name="Picture 10"/>
@@ -16628,6 +17247,60 @@
                 <pic:pic xmlns:pic="http://schemas.openxmlformats.org/drawingml/2006/picture">
                   <pic:nvPicPr>
                     <pic:cNvPr id="0" name="Picture 3"/>
+                    <pic:cNvPicPr>
+                      <a:picLocks noChangeAspect="1" noChangeArrowheads="1"/>
+                    </pic:cNvPicPr>
+                  </pic:nvPicPr>
+                  <pic:blipFill>
+                    <a:blip r:embed="rId15" cstate="print">
+                      <a:extLst>
+                        <a:ext uri="{28A0092B-C50C-407E-A947-70E740481C1C}">
+                          <a14:useLocalDpi xmlns:a14="http://schemas.microsoft.com/office/drawing/2010/main" val="0"/>
+                        </a:ext>
+                      </a:extLst>
+                    </a:blip>
+                    <a:srcRect/>
+                    <a:stretch>
+                      <a:fillRect/>
+                    </a:stretch>
+                  </pic:blipFill>
+                  <pic:spPr bwMode="auto">
+                    <a:xfrm>
+                      <a:off x="0" y="0"/>
+                      <a:ext cx="5575300" cy="3136265"/>
+                    </a:xfrm>
+                    <a:prstGeom prst="rect">
+                      <a:avLst/>
+                    </a:prstGeom>
+                    <a:noFill/>
+                    <a:ln>
+                      <a:noFill/>
+                    </a:ln>
+                  </pic:spPr>
+                </pic:pic>
+              </a:graphicData>
+            </a:graphic>
+          </wp:inline>
+        </w:drawing>
+      </w:r>
+      <w:r>
+        <w:rPr>
+          <w:noProof/>
+          <w:lang w:eastAsia="en-US" w:bidi="ar-SA"/>
+        </w:rPr>
+        <w:drawing>
+          <wp:inline distT="0" distB="0" distL="0" distR="0" wp14:anchorId="1F3D23AB" wp14:editId="078E0F9F">
+            <wp:extent cx="5575300" cy="3136265"/>
+            <wp:effectExtent l="0" t="0" r="6350" b="6985"/>
+            <wp:docPr id="4" name="Picture 4"/>
+            <wp:cNvGraphicFramePr>
+              <a:graphicFrameLocks xmlns:a="http://schemas.openxmlformats.org/drawingml/2006/main" noChangeAspect="1"/>
+            </wp:cNvGraphicFramePr>
+            <a:graphic xmlns:a="http://schemas.openxmlformats.org/drawingml/2006/main">
+              <a:graphicData uri="http://schemas.openxmlformats.org/drawingml/2006/picture">
+                <pic:pic xmlns:pic="http://schemas.openxmlformats.org/drawingml/2006/picture">
+                  <pic:nvPicPr>
+                    <pic:cNvPr id="0" name="Picture 1"/>
                     <pic:cNvPicPr>
                       <a:picLocks noChangeAspect="1" noChangeArrowheads="1"/>
                     </pic:cNvPicPr>
@@ -16671,10 +17344,10 @@
         </w:rPr>
         <w:lastRenderedPageBreak/>
         <w:drawing>
-          <wp:inline distT="0" distB="0" distL="0" distR="0" wp14:anchorId="7998C1DC" wp14:editId="23A40F6E">
+          <wp:inline distT="0" distB="0" distL="0" distR="0" wp14:anchorId="6FF9F896" wp14:editId="63C28AAD">
             <wp:extent cx="5575300" cy="3136265"/>
             <wp:effectExtent l="0" t="0" r="6350" b="6985"/>
-            <wp:docPr id="4" name="Picture 4"/>
+            <wp:docPr id="5" name="Picture 5"/>
             <wp:cNvGraphicFramePr>
               <a:graphicFrameLocks xmlns:a="http://schemas.openxmlformats.org/drawingml/2006/main" noChangeAspect="1"/>
             </wp:cNvGraphicFramePr>
@@ -16682,7 +17355,7 @@
               <a:graphicData uri="http://schemas.openxmlformats.org/drawingml/2006/picture">
                 <pic:pic xmlns:pic="http://schemas.openxmlformats.org/drawingml/2006/picture">
                   <pic:nvPicPr>
-                    <pic:cNvPr id="0" name="Picture 1"/>
+                    <pic:cNvPr id="0" name="Picture 2"/>
                     <pic:cNvPicPr>
                       <a:picLocks noChangeAspect="1" noChangeArrowheads="1"/>
                     </pic:cNvPicPr>
@@ -16719,60 +17392,6 @@
           </wp:inline>
         </w:drawing>
       </w:r>
-      <w:r>
-        <w:rPr>
-          <w:noProof/>
-          <w:lang w:eastAsia="en-US" w:bidi="ar-SA"/>
-        </w:rPr>
-        <w:drawing>
-          <wp:inline distT="0" distB="0" distL="0" distR="0" wp14:anchorId="54E688A9" wp14:editId="0ACB522F">
-            <wp:extent cx="5575300" cy="3136265"/>
-            <wp:effectExtent l="0" t="0" r="6350" b="6985"/>
-            <wp:docPr id="5" name="Picture 5"/>
-            <wp:cNvGraphicFramePr>
-              <a:graphicFrameLocks xmlns:a="http://schemas.openxmlformats.org/drawingml/2006/main" noChangeAspect="1"/>
-            </wp:cNvGraphicFramePr>
-            <a:graphic xmlns:a="http://schemas.openxmlformats.org/drawingml/2006/main">
-              <a:graphicData uri="http://schemas.openxmlformats.org/drawingml/2006/picture">
-                <pic:pic xmlns:pic="http://schemas.openxmlformats.org/drawingml/2006/picture">
-                  <pic:nvPicPr>
-                    <pic:cNvPr id="0" name="Picture 2"/>
-                    <pic:cNvPicPr>
-                      <a:picLocks noChangeAspect="1" noChangeArrowheads="1"/>
-                    </pic:cNvPicPr>
-                  </pic:nvPicPr>
-                  <pic:blipFill>
-                    <a:blip r:embed="rId18" cstate="print">
-                      <a:extLst>
-                        <a:ext uri="{28A0092B-C50C-407E-A947-70E740481C1C}">
-                          <a14:useLocalDpi xmlns:a14="http://schemas.microsoft.com/office/drawing/2010/main" val="0"/>
-                        </a:ext>
-                      </a:extLst>
-                    </a:blip>
-                    <a:srcRect/>
-                    <a:stretch>
-                      <a:fillRect/>
-                    </a:stretch>
-                  </pic:blipFill>
-                  <pic:spPr bwMode="auto">
-                    <a:xfrm>
-                      <a:off x="0" y="0"/>
-                      <a:ext cx="5575300" cy="3136265"/>
-                    </a:xfrm>
-                    <a:prstGeom prst="rect">
-                      <a:avLst/>
-                    </a:prstGeom>
-                    <a:noFill/>
-                    <a:ln>
-                      <a:noFill/>
-                    </a:ln>
-                  </pic:spPr>
-                </pic:pic>
-              </a:graphicData>
-            </a:graphic>
-          </wp:inline>
-        </w:drawing>
-      </w:r>
     </w:p>
     <w:p>
       <w:pPr>
@@ -16781,14 +17400,16 @@
           <w:lang w:eastAsia="en-US" w:bidi="ar-SA"/>
         </w:rPr>
       </w:pPr>
-      <w:bookmarkStart w:id="28" w:name="_Toc527975147"/>
+      <w:bookmarkStart w:id="51" w:name="_Toc527975147"/>
+      <w:bookmarkStart w:id="52" w:name="_Toc532205188"/>
       <w:r>
         <w:rPr>
           <w:lang w:eastAsia="en-US" w:bidi="ar-SA"/>
         </w:rPr>
         <w:t>Cơ sở dữ liệu</w:t>
       </w:r>
-      <w:bookmarkEnd w:id="28"/>
+      <w:bookmarkEnd w:id="51"/>
+      <w:bookmarkEnd w:id="52"/>
     </w:p>
     <w:p>
       <w:pPr>
@@ -16862,7 +17483,7 @@
         </w:rPr>
         <w:lastRenderedPageBreak/>
         <w:drawing>
-          <wp:inline distT="0" distB="0" distL="0" distR="0" wp14:anchorId="5980191E" wp14:editId="487E7F55">
+          <wp:inline distT="0" distB="0" distL="0" distR="0" wp14:anchorId="394EF62D" wp14:editId="2546E255">
             <wp:extent cx="5575300" cy="4527550"/>
             <wp:effectExtent l="0" t="0" r="6350" b="6350"/>
             <wp:docPr id="3" name="Picture 3" descr="sql"/>
@@ -16879,7 +17500,7 @@
                     </pic:cNvPicPr>
                   </pic:nvPicPr>
                   <pic:blipFill>
-                    <a:blip r:embed="rId19">
+                    <a:blip r:embed="rId18">
                       <a:extLst>
                         <a:ext uri="{28A0092B-C50C-407E-A947-70E740481C1C}">
                           <a14:useLocalDpi xmlns:a14="http://schemas.microsoft.com/office/drawing/2010/main" val="0"/>
@@ -16925,20 +17546,22 @@
           <w:lang w:eastAsia="en-US" w:bidi="ar-SA"/>
         </w:rPr>
       </w:pPr>
-      <w:bookmarkStart w:id="29" w:name="_Toc527975148"/>
+      <w:bookmarkStart w:id="53" w:name="_Toc527975148"/>
+      <w:bookmarkStart w:id="54" w:name="_Toc532205189"/>
       <w:r>
         <w:rPr>
           <w:lang w:eastAsia="en-US" w:bidi="ar-SA"/>
         </w:rPr>
         <w:t>Mạn</w:t>
       </w:r>
-      <w:bookmarkEnd w:id="29"/>
+      <w:bookmarkEnd w:id="53"/>
       <w:r>
         <w:rPr>
           <w:lang w:eastAsia="en-US" w:bidi="ar-SA"/>
         </w:rPr>
         <w:t>g</w:t>
       </w:r>
+      <w:bookmarkEnd w:id="54"/>
     </w:p>
     <w:p>
       <w:pPr>
@@ -16952,7 +17575,7 @@
           <w:lang w:eastAsia="en-US" w:bidi="ar-SA"/>
         </w:rPr>
         <w:drawing>
-          <wp:inline distT="0" distB="0" distL="0" distR="0" wp14:anchorId="404E78D5" wp14:editId="5F2B0438">
+          <wp:inline distT="0" distB="0" distL="0" distR="0" wp14:anchorId="2B65A362" wp14:editId="7539AB88">
             <wp:extent cx="5494020" cy="2385060"/>
             <wp:effectExtent l="0" t="0" r="0" b="0"/>
             <wp:docPr id="12" name="Picture 12" descr="Má»t sá» mÃ´ hÃ¬nh máº¡ng phá» biáº¿n - MÃ´ hÃ¬nh máº¡ng báº£o máº­t"/>
@@ -16969,7 +17592,7 @@
                     </pic:cNvPicPr>
                   </pic:nvPicPr>
                   <pic:blipFill>
-                    <a:blip r:embed="rId20">
+                    <a:blip r:embed="rId19">
                       <a:extLst>
                         <a:ext uri="{28A0092B-C50C-407E-A947-70E740481C1C}">
                           <a14:useLocalDpi xmlns:a14="http://schemas.microsoft.com/office/drawing/2010/main" val="0"/>
@@ -17008,7 +17631,8 @@
           <w:lang w:eastAsia="en-US" w:bidi="ar-SA"/>
         </w:rPr>
       </w:pPr>
-      <w:bookmarkStart w:id="30" w:name="_Toc527975149"/>
+      <w:bookmarkStart w:id="55" w:name="_Toc527975149"/>
+      <w:bookmarkStart w:id="56" w:name="_Toc532205190"/>
       <w:r>
         <w:rPr>
           <w:lang w:eastAsia="en-US" w:bidi="ar-SA"/>
@@ -17021,7 +17645,8 @@
         </w:rPr>
         <w:t>dung</w:t>
       </w:r>
-      <w:bookmarkEnd w:id="30"/>
+      <w:bookmarkEnd w:id="55"/>
+      <w:bookmarkEnd w:id="56"/>
     </w:p>
     <w:p>
       <w:pPr>
@@ -17056,7 +17681,7 @@
         </w:rPr>
         <w:lastRenderedPageBreak/>
         <w:drawing>
-          <wp:inline distT="0" distB="0" distL="0" distR="0" wp14:anchorId="2A4267BF" wp14:editId="4C9537B8">
+          <wp:inline distT="0" distB="0" distL="0" distR="0" wp14:anchorId="407684CE" wp14:editId="1DD1AB2E">
             <wp:extent cx="5575300" cy="3804920"/>
             <wp:effectExtent l="0" t="0" r="6350" b="5080"/>
             <wp:docPr id="9" name="Picture 9" descr="http://voer.edu.vn/file/12351"/>
@@ -17069,7 +17694,7 @@
                     <pic:cNvPicPr/>
                   </pic:nvPicPr>
                   <pic:blipFill>
-                    <a:blip r:embed="rId21">
+                    <a:blip r:embed="rId20">
                       <a:extLst>
                         <a:ext uri="{28A0092B-C50C-407E-A947-70E740481C1C}">
                           <a14:useLocalDpi xmlns:a14="http://schemas.microsoft.com/office/drawing/2010/main" val="0"/>
@@ -17108,14 +17733,16 @@
           <w:lang w:eastAsia="en-US" w:bidi="ar-SA"/>
         </w:rPr>
       </w:pPr>
-      <w:bookmarkStart w:id="31" w:name="_Toc527975150"/>
+      <w:bookmarkStart w:id="57" w:name="_Toc527975150"/>
+      <w:bookmarkStart w:id="58" w:name="_Toc532205191"/>
       <w:r>
         <w:rPr>
           <w:lang w:eastAsia="en-US" w:bidi="ar-SA"/>
         </w:rPr>
         <w:t>Đặc tả giao diện API (interface)</w:t>
       </w:r>
-      <w:bookmarkEnd w:id="31"/>
+      <w:bookmarkEnd w:id="57"/>
+      <w:bookmarkEnd w:id="58"/>
     </w:p>
     <w:p>
       <w:pPr>
@@ -17204,16 +17831,7 @@
           <w:szCs w:val="24"/>
           <w:lang w:eastAsia="en-US" w:bidi="ar-SA"/>
         </w:rPr>
-        <w:t xml:space="preserve">Đặt </w:t>
-      </w:r>
-      <w:r>
-        <w:rPr>
-          <w:rFonts w:ascii="Times New Roman" w:hAnsi="Times New Roman" w:cs="Times New Roman"/>
-          <w:sz w:val="24"/>
-          <w:szCs w:val="24"/>
-          <w:lang w:eastAsia="en-US" w:bidi="ar-SA"/>
-        </w:rPr>
-        <w:t>hàng</w:t>
+        <w:t>Đặt hàng</w:t>
       </w:r>
     </w:p>
     <w:p>
@@ -17329,14 +17947,16 @@
           <w:lang w:eastAsia="en-US" w:bidi="ar-SA"/>
         </w:rPr>
       </w:pPr>
-      <w:bookmarkStart w:id="32" w:name="_Toc527975151"/>
+      <w:bookmarkStart w:id="59" w:name="_Toc527975151"/>
+      <w:bookmarkStart w:id="60" w:name="_Toc532205192"/>
       <w:r>
         <w:rPr>
           <w:lang w:eastAsia="en-US" w:bidi="ar-SA"/>
         </w:rPr>
         <w:t>Bảo mật</w:t>
       </w:r>
-      <w:bookmarkEnd w:id="32"/>
+      <w:bookmarkEnd w:id="59"/>
+      <w:bookmarkEnd w:id="60"/>
     </w:p>
     <w:p>
       <w:pPr>
@@ -17448,7 +18068,7 @@
         </w:rPr>
         <w:lastRenderedPageBreak/>
         <w:drawing>
-          <wp:inline distT="0" distB="0" distL="0" distR="0" wp14:anchorId="22764252" wp14:editId="33D9E554">
+          <wp:inline distT="0" distB="0" distL="0" distR="0" wp14:anchorId="0FA0BD1C" wp14:editId="248393E5">
             <wp:extent cx="5575300" cy="1924050"/>
             <wp:effectExtent l="0" t="0" r="6350" b="0"/>
             <wp:docPr id="7" name="Picture 7" descr="https://nhanhoa.com/templates/images/ssl/1.png"/>
@@ -17465,7 +18085,7 @@
                     </pic:cNvPicPr>
                   </pic:nvPicPr>
                   <pic:blipFill>
-                    <a:blip r:embed="rId22">
+                    <a:blip r:embed="rId21">
                       <a:extLst>
                         <a:ext uri="{28A0092B-C50C-407E-A947-70E740481C1C}">
                           <a14:useLocalDpi xmlns:a14="http://schemas.microsoft.com/office/drawing/2010/main" val="0"/>
@@ -17516,7 +18136,7 @@
           <w:lang w:eastAsia="en-US" w:bidi="ar-SA"/>
         </w:rPr>
         <w:drawing>
-          <wp:inline distT="0" distB="0" distL="0" distR="0" wp14:anchorId="2DDB0B7F" wp14:editId="285A588C">
+          <wp:inline distT="0" distB="0" distL="0" distR="0" wp14:anchorId="66CD7EEC" wp14:editId="748B0F8E">
             <wp:extent cx="5562600" cy="2660650"/>
             <wp:effectExtent l="0" t="0" r="0" b="6350"/>
             <wp:docPr id="6" name="Picture 6" descr="https://nhanhoa.com/templates/images/ssl/2.jpg"/>
@@ -17533,7 +18153,7 @@
                     </pic:cNvPicPr>
                   </pic:nvPicPr>
                   <pic:blipFill>
-                    <a:blip r:embed="rId23">
+                    <a:blip r:embed="rId22">
                       <a:extLst>
                         <a:ext uri="{28A0092B-C50C-407E-A947-70E740481C1C}">
                           <a14:useLocalDpi xmlns:a14="http://schemas.microsoft.com/office/drawing/2010/main" val="0"/>
@@ -17567,36 +18187,20 @@
     </w:p>
     <w:p>
       <w:pPr>
-        <w:pStyle w:val="Heading2"/>
+        <w:pStyle w:val="ListParagraph"/>
         <w:numPr>
           <w:ilvl w:val="0"/>
           <w:numId w:val="12"/>
         </w:numPr>
-        <w:shd w:val="clear" w:color="auto" w:fill="FFFFFF"/>
-        <w:tabs>
-          <w:tab w:val="left" w:pos="720"/>
-        </w:tabs>
-        <w:spacing w:after="225" w:line="300" w:lineRule="atLeast"/>
-        <w:ind w:left="900"/>
-        <w:textAlignment w:val="baseline"/>
-        <w:rPr>
-          <w:rFonts w:ascii="Times New Roman" w:eastAsia="Times New Roman" w:hAnsi="Times New Roman" w:cs="Times New Roman"/>
-          <w:b w:val="0"/>
-          <w:color w:val="000000" w:themeColor="text1"/>
-          <w:sz w:val="24"/>
-          <w:szCs w:val="24"/>
-          <w:lang w:eastAsia="en-US" w:bidi="ar-SA"/>
-        </w:rPr>
-      </w:pPr>
-      <w:r>
-        <w:rPr>
-          <w:rFonts w:ascii="Times New Roman" w:hAnsi="Times New Roman" w:cs="Times New Roman"/>
-          <w:b w:val="0"/>
-          <w:bCs/>
-          <w:color w:val="000000" w:themeColor="text1"/>
-          <w:sz w:val="24"/>
-          <w:szCs w:val="24"/>
-        </w:rPr>
+        <w:rPr>
+          <w:rFonts w:eastAsia="Times New Roman"/>
+          <w:lang w:eastAsia="en-US" w:bidi="ar-SA"/>
+        </w:rPr>
+      </w:pPr>
+      <w:r>
+        <w:t xml:space="preserve"> </w:t>
+      </w:r>
+      <w:r>
         <w:t>Tại sao nên sử dụng SSL?</w:t>
       </w:r>
     </w:p>
@@ -17659,6 +18263,8 @@
         </w:rPr>
         <w:t>Toàn vẹn dữ liệu: dữ liệu không bị thay đổi bởi tin tặc.</w:t>
       </w:r>
+      <w:bookmarkStart w:id="61" w:name="_GoBack"/>
+      <w:bookmarkEnd w:id="61"/>
     </w:p>
     <w:p>
       <w:pPr>
@@ -17696,14 +18302,16 @@
           <w:lang w:eastAsia="en-US" w:bidi="ar-SA"/>
         </w:rPr>
       </w:pPr>
-      <w:bookmarkStart w:id="33" w:name="_Toc527975152"/>
+      <w:bookmarkStart w:id="62" w:name="_Toc527975152"/>
+      <w:bookmarkStart w:id="63" w:name="_Toc532205193"/>
       <w:r>
         <w:rPr>
           <w:lang w:eastAsia="en-US" w:bidi="ar-SA"/>
         </w:rPr>
         <w:t>Sao lưu phục hồi</w:t>
       </w:r>
-      <w:bookmarkEnd w:id="33"/>
+      <w:bookmarkEnd w:id="62"/>
+      <w:bookmarkEnd w:id="63"/>
     </w:p>
     <w:p>
       <w:pPr>
@@ -18045,7 +18653,7 @@
           <w:lang w:eastAsia="en-US" w:bidi="ar-SA"/>
         </w:rPr>
         <w:drawing>
-          <wp:inline distT="0" distB="0" distL="0" distR="0" wp14:anchorId="593195DF" wp14:editId="6B4AFEF5">
+          <wp:inline distT="0" distB="0" distL="0" distR="0" wp14:anchorId="15E0A30A" wp14:editId="65DB7233">
             <wp:extent cx="5575300" cy="3228340"/>
             <wp:effectExtent l="0" t="0" r="0" b="0"/>
             <wp:docPr id="8" name="Picture 8" descr="Káº¿t quáº£ hÃ¬nh áº£nh cho cloud backup"/>
@@ -18062,7 +18670,7 @@
                     </pic:cNvPicPr>
                   </pic:nvPicPr>
                   <pic:blipFill>
-                    <a:blip r:embed="rId24">
+                    <a:blip r:embed="rId23">
                       <a:extLst>
                         <a:ext uri="{28A0092B-C50C-407E-A947-70E740481C1C}">
                           <a14:useLocalDpi xmlns:a14="http://schemas.microsoft.com/office/drawing/2010/main" val="0"/>
@@ -18115,14 +18723,16 @@
           <w:lang w:eastAsia="en-US" w:bidi="ar-SA"/>
         </w:rPr>
       </w:pPr>
-      <w:bookmarkStart w:id="34" w:name="_Toc527975153"/>
+      <w:bookmarkStart w:id="64" w:name="_Toc527975153"/>
+      <w:bookmarkStart w:id="65" w:name="_Toc532205194"/>
       <w:r>
         <w:rPr>
           <w:lang w:eastAsia="en-US" w:bidi="ar-SA"/>
         </w:rPr>
         <w:t>Chuyển đổi dữ liệu</w:t>
       </w:r>
-      <w:bookmarkEnd w:id="34"/>
+      <w:bookmarkEnd w:id="64"/>
+      <w:bookmarkEnd w:id="65"/>
     </w:p>
     <w:p>
       <w:pPr>
@@ -18145,7 +18755,8 @@
           <w:lang w:eastAsia="en-US" w:bidi="ar-SA"/>
         </w:rPr>
       </w:pPr>
-      <w:bookmarkStart w:id="35" w:name="_Toc527975154"/>
+      <w:bookmarkStart w:id="66" w:name="_Toc527975154"/>
+      <w:bookmarkStart w:id="67" w:name="_Toc532205195"/>
       <w:r>
         <w:rPr>
           <w:lang w:eastAsia="en-US" w:bidi="ar-SA"/>
@@ -18153,7 +18764,8 @@
         <w:lastRenderedPageBreak/>
         <w:t>Danh mục tài liệu liên quan</w:t>
       </w:r>
-      <w:bookmarkEnd w:id="35"/>
+      <w:bookmarkEnd w:id="66"/>
+      <w:bookmarkEnd w:id="67"/>
     </w:p>
     <w:p>
       <w:pPr>
@@ -18197,6 +18809,7 @@
         <w:t>.hust.edu.vn/tiennd</w:t>
       </w:r>
     </w:p>
+    <w:p/>
     <w:p/>
     <w:p/>
     <w:p/>
@@ -18209,12 +18822,12 @@
     <w:p/>
     <w:p/>
     <w:sectPr>
-      <w:headerReference w:type="even" r:id="rId25"/>
-      <w:headerReference w:type="default" r:id="rId26"/>
-      <w:footerReference w:type="even" r:id="rId27"/>
-      <w:footerReference w:type="default" r:id="rId28"/>
-      <w:headerReference w:type="first" r:id="rId29"/>
-      <w:footerReference w:type="first" r:id="rId30"/>
+      <w:headerReference w:type="even" r:id="rId24"/>
+      <w:headerReference w:type="default" r:id="rId25"/>
+      <w:footerReference w:type="even" r:id="rId26"/>
+      <w:footerReference w:type="default" r:id="rId27"/>
+      <w:headerReference w:type="first" r:id="rId28"/>
+      <w:footerReference w:type="first" r:id="rId29"/>
       <w:footnotePr>
         <w:pos w:val="beneathText"/>
       </w:footnotePr>
@@ -18574,7 +19187,7 @@
         <w:color w:val="C00000"/>
         <w:lang w:eastAsia="ar-SA" w:bidi="ar-SA"/>
       </w:rPr>
-      <w:t>21</w:t>
+      <w:t>23</w:t>
     </w:r>
     <w:r>
       <w:rPr>
@@ -18623,7 +19236,7 @@
         <w:color w:val="C00000"/>
         <w:lang w:eastAsia="ar-SA" w:bidi="ar-SA"/>
       </w:rPr>
-      <w:t>23</w:t>
+      <w:t>24</w:t>
     </w:r>
     <w:r>
       <w:rPr>
@@ -18931,7 +19544,7 @@
                                   </pic:cNvPicPr>
                                 </pic:nvPicPr>
                                 <pic:blipFill>
-                                  <a:blip r:embed="rId2">
+                                  <a:blip r:embed="rId1">
                                     <a:extLst>
                                       <a:ext uri="{28A0092B-C50C-407E-A947-70E740481C1C}">
                                         <a14:useLocalDpi xmlns:a14="http://schemas.microsoft.com/office/drawing/2010/main" val="0"/>
@@ -21965,7 +22578,7 @@
     <w:lsdException w:name="footnote text" w:semiHidden="1" w:unhideWhenUsed="1"/>
     <w:lsdException w:name="annotation text" w:semiHidden="1" w:unhideWhenUsed="1"/>
     <w:lsdException w:name="header" w:semiHidden="1" w:unhideWhenUsed="1"/>
-    <w:lsdException w:name="footer" w:semiHidden="1" w:unhideWhenUsed="1"/>
+    <w:lsdException w:name="footer" w:semiHidden="1" w:uiPriority="99" w:unhideWhenUsed="1"/>
     <w:lsdException w:name="index heading" w:semiHidden="1" w:unhideWhenUsed="1"/>
     <w:lsdException w:name="caption" w:semiHidden="1" w:unhideWhenUsed="1" w:qFormat="1"/>
     <w:lsdException w:name="table of figures" w:semiHidden="1" w:unhideWhenUsed="1"/>
@@ -22190,7 +22803,7 @@
     <w:lsdException w:name="Intense Reference" w:uiPriority="32" w:qFormat="1"/>
     <w:lsdException w:name="Book Title" w:uiPriority="33" w:qFormat="1"/>
     <w:lsdException w:name="Bibliography" w:semiHidden="1" w:uiPriority="37" w:unhideWhenUsed="1"/>
-    <w:lsdException w:name="TOC Heading" w:semiHidden="1" w:unhideWhenUsed="1" w:qFormat="1"/>
+    <w:lsdException w:name="TOC Heading" w:semiHidden="1" w:uiPriority="39" w:unhideWhenUsed="1" w:qFormat="1"/>
     <w:lsdException w:name="Plain Table 1" w:uiPriority="41"/>
     <w:lsdException w:name="Plain Table 2" w:uiPriority="42"/>
     <w:lsdException w:name="Plain Table 3" w:uiPriority="43"/>
@@ -22688,6 +23301,8 @@
   <w:style w:type="paragraph" w:styleId="Footer">
     <w:name w:val="footer"/>
     <w:basedOn w:val="Normal"/>
+    <w:link w:val="FooterChar"/>
+    <w:uiPriority w:val="99"/>
     <w:pPr>
       <w:spacing w:after="0" w:line="240" w:lineRule="auto"/>
     </w:pPr>
@@ -22728,6 +23343,7 @@
     <w:name w:val="TOC Heading"/>
     <w:basedOn w:val="Heading1"/>
     <w:next w:val="Normal"/>
+    <w:uiPriority w:val="39"/>
     <w:qFormat/>
     <w:rsid w:val="009A57EC"/>
     <w:pPr>
@@ -23443,6 +24059,17 @@
       <w:sz w:val="32"/>
     </w:rPr>
   </w:style>
+  <w:style w:type="character" w:customStyle="1" w:styleId="FooterChar">
+    <w:name w:val="Footer Char"/>
+    <w:basedOn w:val="DefaultParagraphFont"/>
+    <w:link w:val="Footer"/>
+    <w:uiPriority w:val="99"/>
+    <w:rsid w:val="00C644D1"/>
+    <w:rPr>
+      <w:rFonts w:ascii="Tahoma" w:eastAsia="MS Mincho" w:hAnsi="Tahoma" w:cs="Calibri"/>
+      <w:lang w:eastAsia="hi-IN" w:bidi="hi-IN"/>
+    </w:rPr>
+  </w:style>
 </w:styles>
 </file>
 
@@ -23734,7 +24361,7 @@
 </file>
 
 <file path=customXml/itemProps1.xml><?xml version="1.0" encoding="utf-8"?>
-<ds:datastoreItem xmlns:ds="http://schemas.openxmlformats.org/officeDocument/2006/customXml" ds:itemID="{D63B3816-F03B-4B81-9D1E-9D1F56C9911F}">
+<ds:datastoreItem xmlns:ds="http://schemas.openxmlformats.org/officeDocument/2006/customXml" ds:itemID="{C5F84BB4-F7C6-4CF0-9F47-D117D11EA4FF}">
   <ds:schemaRefs>
     <ds:schemaRef ds:uri="http://schemas.openxmlformats.org/officeDocument/2006/bibliography"/>
   </ds:schemaRefs>
